--- a/trunk/04.Reports/Report 3.docx
+++ b/trunk/04.Reports/Report 3.docx
@@ -8182,8 +8182,6 @@
               </w:rPr>
               <w:t>x</w:t>
             </w:r>
-            <w:bookmarkStart w:id="121" w:name="_GoBack"/>
-            <w:bookmarkEnd w:id="121"/>
           </w:p>
         </w:tc>
         <w:tc>
@@ -9525,7 +9523,14 @@
                 <w:rFonts w:ascii="Cambria" w:hAnsi="Cambria" w:cs="Segoe UI"/>
                 <w:szCs w:val="24"/>
               </w:rPr>
-              <w:t>Handle Unconfirmed Request</w:t>
+              <w:t>Notify</w:t>
+            </w:r>
+            <w:r>
+              <w:rPr>
+                <w:rFonts w:ascii="Cambria" w:hAnsi="Cambria" w:cs="Segoe UI"/>
+                <w:szCs w:val="24"/>
+              </w:rPr>
+              <w:t xml:space="preserve"> </w:t>
             </w:r>
           </w:p>
         </w:tc>
@@ -9704,7 +9709,7 @@
                 <w:rFonts w:ascii="Cambria" w:hAnsi="Cambria" w:cs="Segoe UI"/>
                 <w:szCs w:val="24"/>
               </w:rPr>
-              <w:t>Notify</w:t>
+              <w:t>Manage user</w:t>
             </w:r>
           </w:p>
         </w:tc>
@@ -9818,6 +9823,13 @@
                 <w:szCs w:val="24"/>
               </w:rPr>
             </w:pPr>
+            <w:r>
+              <w:rPr>
+                <w:rFonts w:ascii="Cambria" w:eastAsia="Times New Roman" w:hAnsi="Cambria" w:cs="Segoe UI"/>
+                <w:szCs w:val="24"/>
+              </w:rPr>
+              <w:t>x</w:t>
+            </w:r>
           </w:p>
         </w:tc>
         <w:tc>
@@ -9833,13 +9845,6 @@
                 <w:szCs w:val="24"/>
               </w:rPr>
             </w:pPr>
-            <w:r>
-              <w:rPr>
-                <w:rFonts w:ascii="Cambria" w:eastAsia="Times New Roman" w:hAnsi="Cambria" w:cs="Segoe UI"/>
-                <w:szCs w:val="24"/>
-              </w:rPr>
-              <w:t>x</w:t>
-            </w:r>
           </w:p>
         </w:tc>
       </w:tr>
@@ -9878,13 +9883,6 @@
                 <w:szCs w:val="24"/>
               </w:rPr>
             </w:pPr>
-            <w:r>
-              <w:rPr>
-                <w:rFonts w:ascii="Cambria" w:hAnsi="Cambria" w:cs="Segoe UI"/>
-                <w:szCs w:val="24"/>
-              </w:rPr>
-              <w:t>Manage user</w:t>
-            </w:r>
           </w:p>
         </w:tc>
         <w:tc>
@@ -9997,13 +9995,6 @@
                 <w:szCs w:val="24"/>
               </w:rPr>
             </w:pPr>
-            <w:r>
-              <w:rPr>
-                <w:rFonts w:ascii="Cambria" w:eastAsia="Times New Roman" w:hAnsi="Cambria" w:cs="Segoe UI"/>
-                <w:szCs w:val="24"/>
-              </w:rPr>
-              <w:t>x</w:t>
-            </w:r>
           </w:p>
         </w:tc>
         <w:tc>
@@ -13010,7 +13001,6 @@
                 <w:rFonts w:ascii="Cambria" w:hAnsi="Cambria" w:cs="Segoe UI"/>
                 <w:szCs w:val="24"/>
               </w:rPr>
-              <w:lastRenderedPageBreak/>
               <w:t>41</w:t>
             </w:r>
           </w:p>
@@ -13176,6 +13166,7 @@
                 <w:rFonts w:ascii="Cambria" w:hAnsi="Cambria" w:cs="Segoe UI"/>
                 <w:szCs w:val="24"/>
               </w:rPr>
+              <w:lastRenderedPageBreak/>
               <w:t>42</w:t>
             </w:r>
           </w:p>
@@ -14343,7 +14334,7 @@
           <w:lang w:val="vi-VN"/>
         </w:rPr>
       </w:pPr>
-      <w:bookmarkStart w:id="122" w:name="_Toc389061765"/>
+      <w:bookmarkStart w:id="121" w:name="_Toc389061765"/>
       <w:r>
         <w:rPr>
           <w:rFonts w:ascii="Cambria" w:hAnsi="Cambria" w:cs="Segoe UI"/>
@@ -14382,7 +14373,7 @@
         </w:rPr>
         <w:t>:</w:t>
       </w:r>
-      <w:bookmarkEnd w:id="122"/>
+      <w:bookmarkEnd w:id="121"/>
     </w:p>
     <w:p>
       <w:pPr>
@@ -14481,7 +14472,7 @@
           <w:szCs w:val="24"/>
         </w:rPr>
       </w:pPr>
-      <w:bookmarkStart w:id="123" w:name="_Toc389061766"/>
+      <w:bookmarkStart w:id="122" w:name="_Toc389061766"/>
       <w:r>
         <w:rPr>
           <w:rFonts w:ascii="Cambria" w:hAnsi="Cambria" w:cs="Segoe UI"/>
@@ -14497,7 +14488,7 @@
         </w:rPr>
         <w:t>-case diagram</w:t>
       </w:r>
-      <w:bookmarkEnd w:id="123"/>
+      <w:bookmarkEnd w:id="122"/>
     </w:p>
     <w:p>
       <w:pPr>
@@ -15659,7 +15650,7 @@
                     <w:pStyle w:val="ListParagraph"/>
                     <w:numPr>
                       <w:ilvl w:val="0"/>
-                      <w:numId w:val="18"/>
+                      <w:numId w:val="29"/>
                     </w:numPr>
                     <w:rPr>
                       <w:rFonts w:ascii="Cambria" w:eastAsia="Calibri" w:hAnsi="Cambria" w:cstheme="minorHAnsi"/>
@@ -15681,7 +15672,7 @@
                     <w:pStyle w:val="ListParagraph"/>
                     <w:numPr>
                       <w:ilvl w:val="0"/>
-                      <w:numId w:val="18"/>
+                      <w:numId w:val="30"/>
                     </w:numPr>
                     <w:rPr>
                       <w:rFonts w:ascii="Cambria" w:eastAsia="Calibri" w:hAnsi="Cambria" w:cstheme="minorHAnsi"/>
@@ -15722,12 +15713,8 @@
                 </w:p>
                 <w:p>
                   <w:pPr>
-                    <w:pStyle w:val="ListParagraph"/>
-                    <w:numPr>
-                      <w:ilvl w:val="0"/>
-                      <w:numId w:val="19"/>
-                    </w:numPr>
                     <w:spacing w:line="240" w:lineRule="auto"/>
+                    <w:ind w:left="360"/>
                     <w:rPr>
                       <w:rFonts w:ascii="Cambria" w:eastAsia="Calibri" w:hAnsi="Cambria" w:cstheme="minorHAnsi"/>
                       <w:szCs w:val="24"/>
@@ -15741,6 +15728,14 @@
                       <w:lang w:eastAsia="zh-TW"/>
                     </w:rPr>
                     <w:lastRenderedPageBreak/>
+                    <w:t xml:space="preserve">2. </w:t>
+                  </w:r>
+                  <w:r>
+                    <w:rPr>
+                      <w:rFonts w:ascii="Cambria" w:eastAsia="Calibri" w:hAnsi="Cambria" w:cstheme="minorHAnsi"/>
+                      <w:szCs w:val="24"/>
+                      <w:lang w:eastAsia="zh-TW"/>
+                    </w:rPr>
                     <w:t>System redirect to register page for guest, contain a register form :</w:t>
                   </w:r>
                 </w:p>
@@ -16019,7 +16014,7 @@
                     <w:pStyle w:val="ListParagraph"/>
                     <w:numPr>
                       <w:ilvl w:val="0"/>
-                      <w:numId w:val="19"/>
+                      <w:numId w:val="31"/>
                     </w:numPr>
                     <w:rPr>
                       <w:rFonts w:ascii="Cambria" w:eastAsia="Calibri" w:hAnsi="Cambria" w:cstheme="minorHAnsi"/>
@@ -16048,7 +16043,7 @@
                     <w:pStyle w:val="ListParagraph"/>
                     <w:numPr>
                       <w:ilvl w:val="0"/>
-                      <w:numId w:val="19"/>
+                      <w:numId w:val="32"/>
                     </w:numPr>
                     <w:rPr>
                       <w:rFonts w:ascii="Cambria" w:eastAsia="Calibri" w:hAnsi="Cambria" w:cstheme="minorHAnsi"/>
@@ -16247,7 +16242,7 @@
                     <w:pStyle w:val="ListParagraph"/>
                     <w:numPr>
                       <w:ilvl w:val="0"/>
-                      <w:numId w:val="22"/>
+                      <w:numId w:val="21"/>
                     </w:numPr>
                     <w:rPr>
                       <w:rFonts w:ascii="Cambria" w:eastAsia="Calibri" w:hAnsi="Cambria" w:cstheme="minorHAnsi"/>
@@ -16419,7 +16414,7 @@
                     <w:pStyle w:val="ListParagraph"/>
                     <w:numPr>
                       <w:ilvl w:val="0"/>
-                      <w:numId w:val="23"/>
+                      <w:numId w:val="34"/>
                     </w:numPr>
                     <w:tabs>
                       <w:tab w:val="left" w:pos="2794"/>
@@ -16444,7 +16439,7 @@
                     <w:pStyle w:val="ListParagraph"/>
                     <w:numPr>
                       <w:ilvl w:val="0"/>
-                      <w:numId w:val="23"/>
+                      <w:numId w:val="36"/>
                     </w:numPr>
                     <w:tabs>
                       <w:tab w:val="left" w:pos="2794"/>
@@ -16469,7 +16464,7 @@
                     <w:pStyle w:val="ListParagraph"/>
                     <w:numPr>
                       <w:ilvl w:val="0"/>
-                      <w:numId w:val="23"/>
+                      <w:numId w:val="38"/>
                     </w:numPr>
                     <w:tabs>
                       <w:tab w:val="left" w:pos="2794"/>
@@ -16494,7 +16489,7 @@
                     <w:pStyle w:val="ListParagraph"/>
                     <w:numPr>
                       <w:ilvl w:val="0"/>
-                      <w:numId w:val="23"/>
+                      <w:numId w:val="40"/>
                     </w:numPr>
                     <w:tabs>
                       <w:tab w:val="left" w:pos="2794"/>
@@ -16511,16 +16506,8 @@
                       <w:szCs w:val="24"/>
                       <w:lang w:eastAsia="zh-TW"/>
                     </w:rPr>
-                    <w:t xml:space="preserve">User input wrong confirm </w:t>
-                  </w:r>
-                  <w:r>
-                    <w:rPr>
-                      <w:rFonts w:ascii="Cambria" w:eastAsia="Calibri" w:hAnsi="Cambria" w:cstheme="minorHAnsi"/>
-                      <w:szCs w:val="24"/>
-                      <w:lang w:eastAsia="zh-TW"/>
-                    </w:rPr>
                     <w:lastRenderedPageBreak/>
-                    <w:t>captcha</w:t>
+                    <w:t>User input wrong confirm captcha</w:t>
                   </w:r>
                 </w:p>
               </w:tc>
@@ -16539,7 +16526,7 @@
                     <w:pStyle w:val="ListParagraph"/>
                     <w:numPr>
                       <w:ilvl w:val="0"/>
-                      <w:numId w:val="24"/>
+                      <w:numId w:val="33"/>
                     </w:numPr>
                     <w:rPr>
                       <w:rFonts w:ascii="Cambria" w:eastAsia="Calibri" w:hAnsi="Cambria" w:cstheme="minorHAnsi"/>
@@ -16577,7 +16564,7 @@
                     <w:pStyle w:val="ListParagraph"/>
                     <w:numPr>
                       <w:ilvl w:val="0"/>
-                      <w:numId w:val="24"/>
+                      <w:numId w:val="35"/>
                     </w:numPr>
                     <w:rPr>
                       <w:rFonts w:ascii="Cambria" w:eastAsia="Calibri" w:hAnsi="Cambria" w:cstheme="minorHAnsi"/>
@@ -16608,7 +16595,7 @@
                     <w:pStyle w:val="ListParagraph"/>
                     <w:numPr>
                       <w:ilvl w:val="0"/>
-                      <w:numId w:val="24"/>
+                      <w:numId w:val="37"/>
                     </w:numPr>
                     <w:rPr>
                       <w:rFonts w:ascii="Cambria" w:eastAsia="Calibri" w:hAnsi="Cambria" w:cstheme="minorHAnsi"/>
@@ -16630,7 +16617,7 @@
                     <w:pStyle w:val="ListParagraph"/>
                     <w:numPr>
                       <w:ilvl w:val="0"/>
-                      <w:numId w:val="24"/>
+                      <w:numId w:val="39"/>
                     </w:numPr>
                     <w:rPr>
                       <w:rFonts w:ascii="Cambria" w:eastAsia="Calibri" w:hAnsi="Cambria" w:cstheme="minorHAnsi"/>
@@ -16667,7 +16654,7 @@
                     <w:pStyle w:val="ListParagraph"/>
                     <w:numPr>
                       <w:ilvl w:val="0"/>
-                      <w:numId w:val="24"/>
+                      <w:numId w:val="41"/>
                     </w:numPr>
                     <w:rPr>
                       <w:rFonts w:ascii="Cambria" w:eastAsia="Calibri" w:hAnsi="Cambria" w:cstheme="minorHAnsi"/>
@@ -16681,16 +16668,8 @@
                       <w:szCs w:val="24"/>
                       <w:lang w:eastAsia="zh-TW"/>
                     </w:rPr>
-                    <w:t xml:space="preserve">Display message “Kết quả không chính </w:t>
-                  </w:r>
-                  <w:r>
-                    <w:rPr>
-                      <w:rFonts w:ascii="Cambria" w:eastAsia="Calibri" w:hAnsi="Cambria" w:cstheme="minorHAnsi"/>
-                      <w:szCs w:val="24"/>
-                      <w:lang w:eastAsia="zh-TW"/>
-                    </w:rPr>
                     <w:lastRenderedPageBreak/>
-                    <w:t>xác, bạn hãy thử lại.”</w:t>
+                    <w:t>Display message “Kết quả không chính xác, bạn hãy thử lại.”</w:t>
                   </w:r>
                 </w:p>
               </w:tc>
@@ -16972,7 +16951,7 @@
                 <w:szCs w:val="24"/>
                 <w:lang w:eastAsia="zh-TW"/>
               </w:rPr>
-              <w:t>UC0xx</w:t>
+              <w:t>UC019</w:t>
             </w:r>
           </w:p>
         </w:tc>
@@ -17593,7 +17572,6 @@
                 <w:szCs w:val="24"/>
                 <w:lang w:eastAsia="zh-TW"/>
               </w:rPr>
-              <w:lastRenderedPageBreak/>
               <w:t>Post conditions:</w:t>
             </w:r>
           </w:p>
@@ -18311,34 +18289,6 @@
     </w:tbl>
     <w:p>
       <w:pPr>
-        <w:jc w:val="center"/>
-      </w:pPr>
-    </w:p>
-    <w:p>
-      <w:pPr>
-        <w:ind w:firstLine="720"/>
-        <w:rPr>
-          <w:rFonts w:ascii="Cambria" w:hAnsi="Cambria" w:cs="Segoe UI"/>
-          <w:szCs w:val="24"/>
-        </w:rPr>
-      </w:pPr>
-    </w:p>
-    <w:p>
-      <w:pPr>
-        <w:ind w:firstLine="720"/>
-        <w:rPr>
-          <w:rFonts w:ascii="Cambria" w:hAnsi="Cambria" w:cs="Segoe UI"/>
-          <w:szCs w:val="24"/>
-        </w:rPr>
-      </w:pPr>
-    </w:p>
-    <w:p>
-      <w:pPr>
-        <w:jc w:val="center"/>
-      </w:pPr>
-    </w:p>
-    <w:p>
-      <w:pPr>
         <w:pStyle w:val="Heading5"/>
         <w:keepNext/>
         <w:keepLines/>
@@ -18355,9 +18305,9 @@
           <w:color w:val="auto"/>
         </w:rPr>
       </w:pPr>
-      <w:bookmarkStart w:id="124" w:name="_Toc326078842"/>
-      <w:bookmarkStart w:id="125" w:name="OLE_LINK12"/>
-      <w:bookmarkStart w:id="126" w:name="OLE_LINK13"/>
+      <w:bookmarkStart w:id="123" w:name="_Toc326078842"/>
+      <w:bookmarkStart w:id="124" w:name="OLE_LINK12"/>
+      <w:bookmarkStart w:id="125" w:name="OLE_LINK13"/>
       <w:r>
         <w:rPr>
           <w:color w:val="auto"/>
@@ -18368,7 +18318,7 @@
         <w:rPr>
           <w:color w:val="auto"/>
         </w:rPr>
-        <w:t>Role</w:t>
+        <w:t>System</w:t>
       </w:r>
       <w:r>
         <w:rPr>
@@ -18378,12 +18328,9 @@
       </w:r>
       <w:r>
         <w:rPr>
-          <w:color w:val="auto"/>
+          <w:rFonts w:cs="Segoe UI"/>
         </w:rPr>
-        <w:t>Use Case</w:t>
-      </w:r>
-      <w:r>
-        <w:t xml:space="preserve"> Name</w:t>
+        <w:t>Notify</w:t>
       </w:r>
     </w:p>
     <w:p/>
@@ -18397,12 +18344,11 @@
           <w:noProof/>
           <w:szCs w:val="24"/>
         </w:rPr>
-        <w:lastRenderedPageBreak/>
         <w:drawing>
-          <wp:inline distT="0" distB="0" distL="0" distR="0" wp14:anchorId="611E9898" wp14:editId="6DD0DBD4">
-            <wp:extent cx="2669115" cy="1485900"/>
+          <wp:inline distT="0" distB="0" distL="0" distR="0" wp14:anchorId="4DFA441B" wp14:editId="15138E43">
+            <wp:extent cx="4191000" cy="2324100"/>
             <wp:effectExtent l="0" t="0" r="0" b="0"/>
-            <wp:docPr id="68" name="Picture 68"/>
+            <wp:docPr id="3" name="Picture 3"/>
             <wp:cNvGraphicFramePr>
               <a:graphicFrameLocks xmlns:a="http://schemas.openxmlformats.org/drawingml/2006/main" noChangeAspect="1"/>
             </wp:cNvGraphicFramePr>
@@ -18428,11 +18374,15 @@
                   <pic:spPr>
                     <a:xfrm>
                       <a:off x="0" y="0"/>
-                      <a:ext cx="2669115" cy="1485900"/>
+                      <a:ext cx="4191000" cy="2324100"/>
                     </a:xfrm>
                     <a:prstGeom prst="rect">
                       <a:avLst/>
                     </a:prstGeom>
+                    <a:noFill/>
+                    <a:ln>
+                      <a:noFill/>
+                    </a:ln>
                   </pic:spPr>
                 </pic:pic>
               </a:graphicData>
@@ -18559,7 +18509,7 @@
                 <w:szCs w:val="24"/>
                 <w:lang w:eastAsia="zh-TW"/>
               </w:rPr>
-              <w:t>UC0xx</w:t>
+              <w:t>UC020</w:t>
             </w:r>
           </w:p>
         </w:tc>
@@ -18689,43 +18639,9 @@
             </w:pPr>
             <w:r>
               <w:rPr>
-                <w:rFonts w:ascii="Cambria" w:hAnsi="Cambria" w:cstheme="minorHAnsi"/>
-                <w:szCs w:val="24"/>
-                <w:lang w:eastAsia="zh-TW"/>
-              </w:rPr>
-              <w:t>Use</w:t>
-            </w:r>
-            <w:r>
-              <w:rPr>
-                <w:rFonts w:ascii="Cambria" w:hAnsi="Cambria" w:cstheme="minorHAnsi"/>
-                <w:szCs w:val="24"/>
-                <w:lang w:eastAsia="zh-TW"/>
-              </w:rPr>
-              <w:t>-</w:t>
-            </w:r>
-            <w:r>
-              <w:rPr>
-                <w:rFonts w:ascii="Cambria" w:hAnsi="Cambria" w:cstheme="minorHAnsi"/>
-                <w:szCs w:val="24"/>
-                <w:lang w:eastAsia="zh-TW"/>
-              </w:rPr>
-              <w:t>c</w:t>
-            </w:r>
-            <w:r>
-              <w:rPr>
-                <w:rFonts w:ascii="Cambria" w:hAnsi="Cambria" w:cstheme="minorHAnsi"/>
-                <w:szCs w:val="24"/>
-                <w:lang w:eastAsia="zh-TW"/>
-              </w:rPr>
-              <w:t>ase N</w:t>
-            </w:r>
-            <w:r>
-              <w:rPr>
-                <w:rFonts w:ascii="Cambria" w:hAnsi="Cambria" w:cstheme="minorHAnsi"/>
-                <w:szCs w:val="24"/>
-                <w:lang w:eastAsia="zh-TW"/>
-              </w:rPr>
-              <w:t>ame</w:t>
+                <w:rFonts w:cs="Segoe UI"/>
+              </w:rPr>
+              <w:t>Notify</w:t>
             </w:r>
           </w:p>
         </w:tc>
@@ -18844,7 +18760,7 @@
                 <w:szCs w:val="24"/>
                 <w:lang w:eastAsia="zh-TW"/>
               </w:rPr>
-              <w:t>2x</w:t>
+              <w:t>24</w:t>
             </w:r>
             <w:r>
               <w:rPr>
@@ -18914,23 +18830,7 @@
                 <w:szCs w:val="24"/>
                 <w:lang w:eastAsia="zh-TW"/>
               </w:rPr>
-              <w:t>[</w:t>
-            </w:r>
-            <w:r>
-              <w:rPr>
-                <w:rFonts w:ascii="Cambria" w:hAnsi="Cambria" w:cstheme="minorHAnsi"/>
-                <w:szCs w:val="24"/>
-                <w:lang w:eastAsia="zh-TW"/>
-              </w:rPr>
-              <w:t>High</w:t>
-            </w:r>
-            <w:r>
-              <w:rPr>
-                <w:rFonts w:ascii="Cambria" w:hAnsi="Cambria" w:cstheme="minorHAnsi"/>
-                <w:szCs w:val="24"/>
-                <w:lang w:eastAsia="zh-TW"/>
-              </w:rPr>
-              <w:t>] [Normal]</w:t>
+              <w:t>Normal</w:t>
             </w:r>
           </w:p>
         </w:tc>
@@ -18964,6 +18864,14 @@
               </w:rPr>
               <w:t xml:space="preserve">Actor: </w:t>
             </w:r>
+            <w:r>
+              <w:rPr>
+                <w:rFonts w:ascii="Cambria" w:hAnsi="Cambria" w:cstheme="minorHAnsi"/>
+                <w:szCs w:val="24"/>
+                <w:lang w:eastAsia="zh-TW"/>
+              </w:rPr>
+              <w:t>System</w:t>
+            </w:r>
           </w:p>
           <w:p>
             <w:pPr>
@@ -18984,6 +18892,14 @@
               </w:rPr>
               <w:t xml:space="preserve">Summary: </w:t>
             </w:r>
+            <w:r>
+              <w:rPr>
+                <w:rFonts w:ascii="Cambria" w:hAnsi="Cambria" w:cstheme="minorHAnsi"/>
+                <w:szCs w:val="24"/>
+                <w:lang w:eastAsia="zh-TW"/>
+              </w:rPr>
+              <w:t>Notify for Maid and Customer when they apply together.</w:t>
+            </w:r>
           </w:p>
           <w:p>
             <w:pPr>
@@ -19013,6 +18929,13 @@
               </w:rPr>
               <w:t xml:space="preserve"> </w:t>
             </w:r>
+            <w:r>
+              <w:rPr>
+                <w:rFonts w:ascii="Cambria" w:hAnsi="Cambria" w:cstheme="minorHAnsi"/>
+                <w:szCs w:val="24"/>
+              </w:rPr>
+              <w:t>Send mail and SMS to Maid and Customer when apply. System know when accept a job.</w:t>
+            </w:r>
           </w:p>
           <w:p>
             <w:pPr>
@@ -19048,6 +18971,13 @@
                 <w:szCs w:val="24"/>
               </w:rPr>
               <w:t xml:space="preserve"> </w:t>
+            </w:r>
+            <w:r>
+              <w:rPr>
+                <w:rFonts w:ascii="Cambria" w:hAnsi="Cambria" w:cstheme="minorHAnsi"/>
+                <w:szCs w:val="24"/>
+              </w:rPr>
+              <w:t>Both Customer and Maid post an invalid recruitment and job request. They apply together.</w:t>
             </w:r>
           </w:p>
           <w:p>
@@ -19091,7 +19021,7 @@
                 <w:rFonts w:ascii="Cambria" w:hAnsi="Cambria" w:cstheme="minorHAnsi"/>
                 <w:szCs w:val="24"/>
               </w:rPr>
-              <w:t>Page</w:t>
+              <w:t>Apply success.</w:t>
             </w:r>
           </w:p>
           <w:p>
@@ -19113,6 +19043,7 @@
                 <w:szCs w:val="24"/>
                 <w:lang w:eastAsia="zh-TW"/>
               </w:rPr>
+              <w:lastRenderedPageBreak/>
               <w:t>Post conditions:</w:t>
             </w:r>
           </w:p>
@@ -19139,6 +19070,27 @@
               </w:rPr>
               <w:t xml:space="preserve">Success: </w:t>
             </w:r>
+            <w:r>
+              <w:rPr>
+                <w:rFonts w:ascii="Cambria" w:hAnsi="Cambria" w:cstheme="minorHAnsi"/>
+                <w:szCs w:val="24"/>
+              </w:rPr>
+              <w:t xml:space="preserve">Send </w:t>
+            </w:r>
+            <w:r>
+              <w:rPr>
+                <w:rFonts w:ascii="Cambria" w:hAnsi="Cambria" w:cstheme="minorHAnsi"/>
+                <w:szCs w:val="24"/>
+              </w:rPr>
+              <w:t>e</w:t>
+            </w:r>
+            <w:r>
+              <w:rPr>
+                <w:rFonts w:ascii="Cambria" w:hAnsi="Cambria" w:cstheme="minorHAnsi"/>
+                <w:szCs w:val="24"/>
+              </w:rPr>
+              <w:t>mail and SMS</w:t>
+            </w:r>
           </w:p>
           <w:p>
             <w:pPr>
@@ -19162,6 +19114,13 @@
                 <w:szCs w:val="24"/>
               </w:rPr>
               <w:t xml:space="preserve">Failure: </w:t>
+            </w:r>
+            <w:r>
+              <w:rPr>
+                <w:rFonts w:ascii="Cambria" w:hAnsi="Cambria" w:cstheme="minorHAnsi"/>
+                <w:szCs w:val="24"/>
+              </w:rPr>
+              <w:t>An error message on screen</w:t>
             </w:r>
           </w:p>
           <w:p>
@@ -19288,12 +19247,1489 @@
                 </w:tcPr>
                 <w:p>
                   <w:pPr>
+                    <w:pStyle w:val="ListParagraph"/>
+                    <w:numPr>
+                      <w:ilvl w:val="0"/>
+                      <w:numId w:val="27"/>
+                    </w:numPr>
                     <w:rPr>
                       <w:rFonts w:ascii="Cambria" w:eastAsia="Calibri" w:hAnsi="Cambria" w:cstheme="minorHAnsi"/>
                       <w:szCs w:val="24"/>
                       <w:lang w:eastAsia="zh-TW"/>
                     </w:rPr>
                   </w:pPr>
+                  <w:r>
+                    <w:rPr>
+                      <w:rFonts w:ascii="Cambria" w:eastAsia="Calibri" w:hAnsi="Cambria" w:cstheme="minorHAnsi"/>
+                      <w:szCs w:val="24"/>
+                      <w:lang w:eastAsia="zh-TW"/>
+                    </w:rPr>
+                    <w:t>System receive Customer and Maid apply</w:t>
+                  </w:r>
+                </w:p>
+              </w:tc>
+              <w:tc>
+                <w:tcPr>
+                  <w:tcW w:w="4793" w:type="dxa"/>
+                  <w:tcBorders>
+                    <w:top w:val="single" w:sz="4" w:space="0" w:color="auto"/>
+                    <w:left w:val="single" w:sz="4" w:space="0" w:color="auto"/>
+                    <w:bottom w:val="single" w:sz="4" w:space="0" w:color="auto"/>
+                    <w:right w:val="single" w:sz="4" w:space="0" w:color="auto"/>
+                  </w:tcBorders>
+                </w:tcPr>
+                <w:p>
+                  <w:pPr>
+                    <w:ind w:left="360"/>
+                    <w:rPr>
+                      <w:rFonts w:ascii="Cambria" w:eastAsia="Calibri" w:hAnsi="Cambria" w:cstheme="minorHAnsi"/>
+                      <w:szCs w:val="24"/>
+                    </w:rPr>
+                  </w:pPr>
+                </w:p>
+                <w:p>
+                  <w:pPr>
+                    <w:ind w:left="360"/>
+                    <w:rPr>
+                      <w:rFonts w:ascii="Cambria" w:eastAsia="Calibri" w:hAnsi="Cambria" w:cstheme="minorHAnsi"/>
+                      <w:szCs w:val="24"/>
+                    </w:rPr>
+                  </w:pPr>
+                  <w:r>
+                    <w:rPr>
+                      <w:rFonts w:ascii="Cambria" w:eastAsia="Calibri" w:hAnsi="Cambria" w:cstheme="minorHAnsi"/>
+                      <w:szCs w:val="24"/>
+                    </w:rPr>
+                    <w:t xml:space="preserve">2 </w:t>
+                  </w:r>
+                  <w:r>
+                    <w:rPr>
+                      <w:rFonts w:ascii="Cambria" w:eastAsia="Calibri" w:hAnsi="Cambria" w:cstheme="minorHAnsi"/>
+                      <w:szCs w:val="24"/>
+                    </w:rPr>
+                    <w:t>Send email and SMS</w:t>
+                  </w:r>
+                </w:p>
+                <w:p>
+                  <w:pPr>
+                    <w:rPr>
+                      <w:rFonts w:ascii="Cambria" w:eastAsia="Calibri" w:hAnsi="Cambria" w:cstheme="minorHAnsi"/>
+                      <w:szCs w:val="24"/>
+                    </w:rPr>
+                  </w:pPr>
+                  <w:r>
+                    <w:rPr>
+                      <w:rFonts w:ascii="Cambria" w:eastAsia="Calibri" w:hAnsi="Cambria" w:cstheme="minorHAnsi"/>
+                      <w:szCs w:val="24"/>
+                    </w:rPr>
+                    <w:t>[Exception 1]</w:t>
+                  </w:r>
+                </w:p>
+              </w:tc>
+            </w:tr>
+          </w:tbl>
+          <w:p>
+            <w:pPr>
+              <w:spacing w:before="240"/>
+              <w:rPr>
+                <w:rFonts w:ascii="Cambria" w:hAnsi="Cambria" w:cstheme="minorHAnsi"/>
+                <w:b/>
+                <w:bCs/>
+                <w:szCs w:val="24"/>
+                <w:lang w:eastAsia="zh-TW"/>
+              </w:rPr>
+            </w:pPr>
+            <w:r>
+              <w:rPr>
+                <w:rFonts w:ascii="Cambria" w:hAnsi="Cambria" w:cstheme="minorHAnsi"/>
+                <w:b/>
+                <w:bCs/>
+                <w:szCs w:val="24"/>
+                <w:lang w:eastAsia="zh-TW"/>
+              </w:rPr>
+              <w:t xml:space="preserve">Alternative Scenario: </w:t>
+            </w:r>
+          </w:p>
+          <w:tbl>
+            <w:tblPr>
+              <w:tblW w:w="0" w:type="auto"/>
+              <w:tblBorders>
+                <w:top w:val="single" w:sz="4" w:space="0" w:color="auto"/>
+                <w:left w:val="single" w:sz="4" w:space="0" w:color="auto"/>
+                <w:bottom w:val="single" w:sz="4" w:space="0" w:color="auto"/>
+                <w:right w:val="single" w:sz="4" w:space="0" w:color="auto"/>
+                <w:insideH w:val="single" w:sz="4" w:space="0" w:color="auto"/>
+                <w:insideV w:val="single" w:sz="4" w:space="0" w:color="auto"/>
+              </w:tblBorders>
+              <w:tblLook w:val="01E0" w:firstRow="1" w:lastRow="1" w:firstColumn="1" w:lastColumn="1" w:noHBand="0" w:noVBand="0"/>
+            </w:tblPr>
+            <w:tblGrid>
+              <w:gridCol w:w="3922"/>
+              <w:gridCol w:w="4803"/>
+            </w:tblGrid>
+            <w:tr>
+              <w:trPr>
+                <w:trHeight w:val="530"/>
+              </w:trPr>
+              <w:tc>
+                <w:tcPr>
+                  <w:tcW w:w="3922" w:type="dxa"/>
+                  <w:tcBorders>
+                    <w:top w:val="single" w:sz="4" w:space="0" w:color="auto"/>
+                    <w:left w:val="single" w:sz="4" w:space="0" w:color="auto"/>
+                    <w:bottom w:val="single" w:sz="4" w:space="0" w:color="auto"/>
+                    <w:right w:val="single" w:sz="4" w:space="0" w:color="auto"/>
+                  </w:tcBorders>
+                  <w:shd w:val="clear" w:color="auto" w:fill="F2F2F2" w:themeFill="background1" w:themeFillShade="F2"/>
+                  <w:vAlign w:val="center"/>
+                  <w:hideMark/>
+                </w:tcPr>
+                <w:p>
+                  <w:pPr>
+                    <w:jc w:val="center"/>
+                    <w:rPr>
+                      <w:rFonts w:ascii="Cambria" w:eastAsia="Calibri" w:hAnsi="Cambria" w:cstheme="minorHAnsi"/>
+                      <w:szCs w:val="24"/>
+                      <w:lang w:eastAsia="zh-TW"/>
+                    </w:rPr>
+                  </w:pPr>
+                  <w:r>
+                    <w:rPr>
+                      <w:rFonts w:ascii="Cambria" w:eastAsia="Calibri" w:hAnsi="Cambria" w:cstheme="minorHAnsi"/>
+                      <w:szCs w:val="24"/>
+                      <w:lang w:eastAsia="zh-TW"/>
+                    </w:rPr>
+                    <w:t>Actor Action</w:t>
+                  </w:r>
+                </w:p>
+              </w:tc>
+              <w:tc>
+                <w:tcPr>
+                  <w:tcW w:w="4803" w:type="dxa"/>
+                  <w:tcBorders>
+                    <w:top w:val="single" w:sz="4" w:space="0" w:color="auto"/>
+                    <w:left w:val="single" w:sz="4" w:space="0" w:color="auto"/>
+                    <w:bottom w:val="single" w:sz="4" w:space="0" w:color="auto"/>
+                    <w:right w:val="single" w:sz="4" w:space="0" w:color="auto"/>
+                  </w:tcBorders>
+                  <w:shd w:val="clear" w:color="auto" w:fill="F2F2F2" w:themeFill="background1" w:themeFillShade="F2"/>
+                  <w:vAlign w:val="center"/>
+                  <w:hideMark/>
+                </w:tcPr>
+                <w:p>
+                  <w:pPr>
+                    <w:jc w:val="center"/>
+                    <w:rPr>
+                      <w:rFonts w:ascii="Cambria" w:eastAsia="Calibri" w:hAnsi="Cambria" w:cstheme="minorHAnsi"/>
+                      <w:szCs w:val="24"/>
+                      <w:lang w:eastAsia="zh-TW"/>
+                    </w:rPr>
+                  </w:pPr>
+                  <w:r>
+                    <w:rPr>
+                      <w:rFonts w:ascii="Cambria" w:eastAsia="Calibri" w:hAnsi="Cambria" w:cstheme="minorHAnsi"/>
+                      <w:szCs w:val="24"/>
+                      <w:lang w:eastAsia="zh-TW"/>
+                    </w:rPr>
+                    <w:t>System Response</w:t>
+                  </w:r>
+                </w:p>
+              </w:tc>
+            </w:tr>
+            <w:tr>
+              <w:trPr>
+                <w:trHeight w:val="77"/>
+              </w:trPr>
+              <w:tc>
+                <w:tcPr>
+                  <w:tcW w:w="3922" w:type="dxa"/>
+                  <w:tcBorders>
+                    <w:top w:val="single" w:sz="4" w:space="0" w:color="auto"/>
+                    <w:left w:val="single" w:sz="4" w:space="0" w:color="auto"/>
+                    <w:bottom w:val="single" w:sz="4" w:space="0" w:color="auto"/>
+                    <w:right w:val="single" w:sz="4" w:space="0" w:color="auto"/>
+                  </w:tcBorders>
+                </w:tcPr>
+                <w:p>
+                  <w:pPr>
+                    <w:rPr>
+                      <w:rFonts w:ascii="Cambria" w:eastAsia="Calibri" w:hAnsi="Cambria" w:cstheme="minorHAnsi"/>
+                      <w:szCs w:val="24"/>
+                      <w:lang w:eastAsia="zh-TW"/>
+                    </w:rPr>
+                  </w:pPr>
+                  <w:r>
+                    <w:rPr>
+                      <w:rFonts w:ascii="Cambria" w:eastAsia="Calibri" w:hAnsi="Cambria" w:cstheme="minorHAnsi"/>
+                      <w:szCs w:val="24"/>
+                      <w:lang w:eastAsia="zh-TW"/>
+                    </w:rPr>
+                    <w:t>N/A</w:t>
+                  </w:r>
+                </w:p>
+              </w:tc>
+              <w:tc>
+                <w:tcPr>
+                  <w:tcW w:w="4803" w:type="dxa"/>
+                  <w:tcBorders>
+                    <w:top w:val="single" w:sz="4" w:space="0" w:color="auto"/>
+                    <w:left w:val="single" w:sz="4" w:space="0" w:color="auto"/>
+                    <w:bottom w:val="single" w:sz="4" w:space="0" w:color="auto"/>
+                    <w:right w:val="single" w:sz="4" w:space="0" w:color="auto"/>
+                  </w:tcBorders>
+                </w:tcPr>
+                <w:p>
+                  <w:pPr>
+                    <w:rPr>
+                      <w:rFonts w:ascii="Cambria" w:eastAsia="Calibri" w:hAnsi="Cambria" w:cstheme="minorHAnsi"/>
+                      <w:szCs w:val="24"/>
+                      <w:lang w:eastAsia="zh-TW"/>
+                    </w:rPr>
+                  </w:pPr>
+                  <w:r>
+                    <w:rPr>
+                      <w:rFonts w:ascii="Cambria" w:eastAsia="Calibri" w:hAnsi="Cambria" w:cstheme="minorHAnsi"/>
+                      <w:szCs w:val="24"/>
+                      <w:lang w:eastAsia="zh-TW"/>
+                    </w:rPr>
+                    <w:t>N/A</w:t>
+                  </w:r>
+                </w:p>
+              </w:tc>
+            </w:tr>
+          </w:tbl>
+          <w:p>
+            <w:pPr>
+              <w:spacing w:before="240"/>
+              <w:rPr>
+                <w:rFonts w:ascii="Cambria" w:hAnsi="Cambria" w:cstheme="minorHAnsi"/>
+                <w:b/>
+                <w:bCs/>
+                <w:szCs w:val="24"/>
+                <w:lang w:eastAsia="zh-TW"/>
+              </w:rPr>
+            </w:pPr>
+            <w:r>
+              <w:rPr>
+                <w:rFonts w:ascii="Cambria" w:hAnsi="Cambria" w:cstheme="minorHAnsi"/>
+                <w:b/>
+                <w:bCs/>
+                <w:szCs w:val="24"/>
+                <w:lang w:eastAsia="zh-TW"/>
+              </w:rPr>
+              <w:t>Exceptions:</w:t>
+            </w:r>
+          </w:p>
+          <w:tbl>
+            <w:tblPr>
+              <w:tblW w:w="0" w:type="auto"/>
+              <w:tblBorders>
+                <w:top w:val="single" w:sz="4" w:space="0" w:color="auto"/>
+                <w:left w:val="single" w:sz="4" w:space="0" w:color="auto"/>
+                <w:bottom w:val="single" w:sz="4" w:space="0" w:color="auto"/>
+                <w:right w:val="single" w:sz="4" w:space="0" w:color="auto"/>
+                <w:insideH w:val="single" w:sz="4" w:space="0" w:color="auto"/>
+                <w:insideV w:val="single" w:sz="4" w:space="0" w:color="auto"/>
+              </w:tblBorders>
+              <w:tblLook w:val="01E0" w:firstRow="1" w:lastRow="1" w:firstColumn="1" w:lastColumn="1" w:noHBand="0" w:noVBand="0"/>
+            </w:tblPr>
+            <w:tblGrid>
+              <w:gridCol w:w="3906"/>
+              <w:gridCol w:w="4819"/>
+            </w:tblGrid>
+            <w:tr>
+              <w:trPr>
+                <w:trHeight w:val="530"/>
+              </w:trPr>
+              <w:tc>
+                <w:tcPr>
+                  <w:tcW w:w="3906" w:type="dxa"/>
+                  <w:tcBorders>
+                    <w:top w:val="single" w:sz="4" w:space="0" w:color="auto"/>
+                    <w:left w:val="single" w:sz="4" w:space="0" w:color="auto"/>
+                    <w:bottom w:val="single" w:sz="4" w:space="0" w:color="auto"/>
+                    <w:right w:val="single" w:sz="4" w:space="0" w:color="auto"/>
+                  </w:tcBorders>
+                  <w:shd w:val="clear" w:color="auto" w:fill="F2F2F2" w:themeFill="background1" w:themeFillShade="F2"/>
+                  <w:vAlign w:val="center"/>
+                  <w:hideMark/>
+                </w:tcPr>
+                <w:p>
+                  <w:pPr>
+                    <w:jc w:val="center"/>
+                    <w:rPr>
+                      <w:rFonts w:ascii="Cambria" w:eastAsia="Calibri" w:hAnsi="Cambria" w:cstheme="minorHAnsi"/>
+                      <w:szCs w:val="24"/>
+                      <w:lang w:eastAsia="zh-TW"/>
+                    </w:rPr>
+                  </w:pPr>
+                  <w:r>
+                    <w:rPr>
+                      <w:rFonts w:ascii="Cambria" w:eastAsia="Calibri" w:hAnsi="Cambria" w:cstheme="minorHAnsi"/>
+                      <w:szCs w:val="24"/>
+                      <w:lang w:eastAsia="zh-TW"/>
+                    </w:rPr>
+                    <w:t>Actor Action</w:t>
+                  </w:r>
+                </w:p>
+              </w:tc>
+              <w:tc>
+                <w:tcPr>
+                  <w:tcW w:w="4819" w:type="dxa"/>
+                  <w:tcBorders>
+                    <w:top w:val="single" w:sz="4" w:space="0" w:color="auto"/>
+                    <w:left w:val="single" w:sz="4" w:space="0" w:color="auto"/>
+                    <w:bottom w:val="single" w:sz="4" w:space="0" w:color="auto"/>
+                    <w:right w:val="single" w:sz="4" w:space="0" w:color="auto"/>
+                  </w:tcBorders>
+                  <w:shd w:val="clear" w:color="auto" w:fill="F2F2F2" w:themeFill="background1" w:themeFillShade="F2"/>
+                  <w:vAlign w:val="center"/>
+                  <w:hideMark/>
+                </w:tcPr>
+                <w:p>
+                  <w:pPr>
+                    <w:jc w:val="center"/>
+                    <w:rPr>
+                      <w:rFonts w:ascii="Cambria" w:eastAsia="Calibri" w:hAnsi="Cambria" w:cstheme="minorHAnsi"/>
+                      <w:szCs w:val="24"/>
+                      <w:lang w:eastAsia="zh-TW"/>
+                    </w:rPr>
+                  </w:pPr>
+                  <w:r>
+                    <w:rPr>
+                      <w:rFonts w:ascii="Cambria" w:eastAsia="Calibri" w:hAnsi="Cambria" w:cstheme="minorHAnsi"/>
+                      <w:szCs w:val="24"/>
+                      <w:lang w:eastAsia="zh-TW"/>
+                    </w:rPr>
+                    <w:t>System Response</w:t>
+                  </w:r>
+                </w:p>
+              </w:tc>
+            </w:tr>
+            <w:tr>
+              <w:trPr>
+                <w:trHeight w:val="77"/>
+              </w:trPr>
+              <w:tc>
+                <w:tcPr>
+                  <w:tcW w:w="3906" w:type="dxa"/>
+                  <w:tcBorders>
+                    <w:top w:val="single" w:sz="4" w:space="0" w:color="auto"/>
+                    <w:left w:val="single" w:sz="4" w:space="0" w:color="auto"/>
+                    <w:bottom w:val="single" w:sz="4" w:space="0" w:color="auto"/>
+                    <w:right w:val="single" w:sz="4" w:space="0" w:color="auto"/>
+                  </w:tcBorders>
+                </w:tcPr>
+                <w:p>
+                  <w:pPr>
+                    <w:pStyle w:val="ListParagraph"/>
+                    <w:numPr>
+                      <w:ilvl w:val="0"/>
+                      <w:numId w:val="46"/>
+                    </w:numPr>
+                    <w:tabs>
+                      <w:tab w:val="left" w:pos="2794"/>
+                    </w:tabs>
+                    <w:rPr>
+                      <w:rFonts w:ascii="Cambria" w:eastAsia="Calibri" w:hAnsi="Cambria" w:cstheme="minorHAnsi"/>
+                      <w:szCs w:val="24"/>
+                      <w:lang w:eastAsia="zh-TW"/>
+                    </w:rPr>
+                  </w:pPr>
+                  <w:r>
+                    <w:rPr>
+                      <w:rFonts w:ascii="Cambria" w:eastAsia="Calibri" w:hAnsi="Cambria" w:cstheme="minorHAnsi"/>
+                      <w:szCs w:val="24"/>
+                      <w:lang w:eastAsia="zh-TW"/>
+                    </w:rPr>
+                    <w:t>Email or phone number is blank</w:t>
+                  </w:r>
+                </w:p>
+              </w:tc>
+              <w:tc>
+                <w:tcPr>
+                  <w:tcW w:w="4819" w:type="dxa"/>
+                  <w:tcBorders>
+                    <w:top w:val="single" w:sz="4" w:space="0" w:color="auto"/>
+                    <w:left w:val="single" w:sz="4" w:space="0" w:color="auto"/>
+                    <w:bottom w:val="single" w:sz="4" w:space="0" w:color="auto"/>
+                    <w:right w:val="single" w:sz="4" w:space="0" w:color="auto"/>
+                  </w:tcBorders>
+                </w:tcPr>
+                <w:p>
+                  <w:pPr>
+                    <w:pStyle w:val="ListParagraph"/>
+                    <w:numPr>
+                      <w:ilvl w:val="0"/>
+                      <w:numId w:val="46"/>
+                    </w:numPr>
+                    <w:rPr>
+                      <w:rFonts w:ascii="Cambria" w:eastAsia="Calibri" w:hAnsi="Cambria" w:cstheme="minorHAnsi"/>
+                      <w:szCs w:val="24"/>
+                      <w:lang w:eastAsia="zh-TW"/>
+                    </w:rPr>
+                  </w:pPr>
+                  <w:r>
+                    <w:rPr>
+                      <w:rFonts w:ascii="Cambria" w:eastAsia="Calibri" w:hAnsi="Cambria" w:cstheme="minorHAnsi"/>
+                      <w:szCs w:val="24"/>
+                      <w:lang w:eastAsia="zh-TW"/>
+                    </w:rPr>
+                    <w:t>Show error “Không thể gửi email hoặc tin nhắn”</w:t>
+                  </w:r>
+                </w:p>
+              </w:tc>
+            </w:tr>
+          </w:tbl>
+          <w:p>
+            <w:pPr>
+              <w:rPr>
+                <w:rFonts w:ascii="Cambria" w:hAnsi="Cambria" w:cstheme="minorHAnsi"/>
+                <w:bCs/>
+                <w:szCs w:val="24"/>
+              </w:rPr>
+            </w:pPr>
+            <w:r>
+              <w:rPr>
+                <w:rFonts w:ascii="Cambria" w:hAnsi="Cambria" w:cstheme="minorHAnsi"/>
+                <w:b/>
+                <w:bCs/>
+                <w:szCs w:val="24"/>
+                <w:lang w:eastAsia="zh-TW"/>
+              </w:rPr>
+              <w:t xml:space="preserve">Relationships: </w:t>
+            </w:r>
+            <w:r>
+              <w:rPr>
+                <w:rFonts w:ascii="Cambria" w:hAnsi="Cambria" w:cstheme="minorHAnsi"/>
+                <w:szCs w:val="24"/>
+              </w:rPr>
+              <w:t>N/A</w:t>
+            </w:r>
+          </w:p>
+          <w:p>
+            <w:pPr>
+              <w:rPr>
+                <w:rFonts w:ascii="Cambria" w:hAnsi="Cambria" w:cstheme="minorHAnsi"/>
+                <w:bCs/>
+                <w:szCs w:val="24"/>
+              </w:rPr>
+            </w:pPr>
+            <w:r>
+              <w:rPr>
+                <w:rFonts w:ascii="Cambria" w:hAnsi="Cambria" w:cstheme="minorHAnsi"/>
+                <w:b/>
+                <w:bCs/>
+                <w:szCs w:val="24"/>
+                <w:lang w:eastAsia="zh-TW"/>
+              </w:rPr>
+              <w:t xml:space="preserve">Business Rules: </w:t>
+            </w:r>
+            <w:r>
+              <w:rPr>
+                <w:rFonts w:ascii="Cambria" w:hAnsi="Cambria" w:cstheme="minorHAnsi"/>
+                <w:szCs w:val="24"/>
+              </w:rPr>
+              <w:t>System must send email or SMS, help maid or customer know when request of them apply.</w:t>
+            </w:r>
+            <w:bookmarkStart w:id="126" w:name="_GoBack"/>
+            <w:bookmarkEnd w:id="126"/>
+          </w:p>
+        </w:tc>
+      </w:tr>
+    </w:tbl>
+    <w:p>
+      <w:pPr>
+        <w:pStyle w:val="Heading5"/>
+        <w:keepNext/>
+        <w:keepLines/>
+        <w:numPr>
+          <w:ilvl w:val="4"/>
+          <w:numId w:val="4"/>
+        </w:numPr>
+        <w:autoSpaceDE/>
+        <w:autoSpaceDN/>
+        <w:adjustRightInd/>
+        <w:spacing w:before="200" w:line="276" w:lineRule="auto"/>
+        <w:rPr>
+          <w:b w:val="0"/>
+          <w:color w:val="auto"/>
+        </w:rPr>
+      </w:pPr>
+      <w:r>
+        <w:rPr>
+          <w:color w:val="auto"/>
+        </w:rPr>
+        <w:lastRenderedPageBreak/>
+        <w:t>&lt;</w:t>
+      </w:r>
+      <w:r>
+        <w:rPr>
+          <w:color w:val="auto"/>
+        </w:rPr>
+        <w:t>Role</w:t>
+      </w:r>
+      <w:r>
+        <w:rPr>
+          <w:color w:val="auto"/>
+        </w:rPr>
+        <w:t xml:space="preserve">&gt; </w:t>
+      </w:r>
+      <w:r>
+        <w:rPr>
+          <w:color w:val="auto"/>
+        </w:rPr>
+        <w:t>Use Case</w:t>
+      </w:r>
+      <w:r>
+        <w:t xml:space="preserve"> Name</w:t>
+      </w:r>
+    </w:p>
+    <w:p/>
+    <w:p>
+      <w:pPr>
+        <w:jc w:val="center"/>
+      </w:pPr>
+      <w:r>
+        <w:rPr>
+          <w:rFonts w:ascii="Cambria" w:hAnsi="Cambria" w:cstheme="minorHAnsi"/>
+          <w:noProof/>
+          <w:szCs w:val="24"/>
+        </w:rPr>
+        <w:drawing>
+          <wp:inline distT="0" distB="0" distL="0" distR="0" wp14:anchorId="2A455AA3" wp14:editId="41B2DED4">
+            <wp:extent cx="2669115" cy="1485900"/>
+            <wp:effectExtent l="0" t="0" r="0" b="0"/>
+            <wp:docPr id="68" name="Picture 68"/>
+            <wp:cNvGraphicFramePr>
+              <a:graphicFrameLocks xmlns:a="http://schemas.openxmlformats.org/drawingml/2006/main" noChangeAspect="1"/>
+            </wp:cNvGraphicFramePr>
+            <a:graphic xmlns:a="http://schemas.openxmlformats.org/drawingml/2006/main">
+              <a:graphicData uri="http://schemas.openxmlformats.org/drawingml/2006/picture">
+                <pic:pic xmlns:pic="http://schemas.openxmlformats.org/drawingml/2006/picture">
+                  <pic:nvPicPr>
+                    <pic:cNvPr id="0" name="UseCaseDiagram2.jpg"/>
+                    <pic:cNvPicPr/>
+                  </pic:nvPicPr>
+                  <pic:blipFill>
+                    <a:blip r:embed="rId13">
+                      <a:extLst>
+                        <a:ext uri="{28A0092B-C50C-407E-A947-70E740481C1C}">
+                          <a14:useLocalDpi xmlns:a14="http://schemas.microsoft.com/office/drawing/2010/main" val="0"/>
+                        </a:ext>
+                      </a:extLst>
+                    </a:blip>
+                    <a:stretch>
+                      <a:fillRect/>
+                    </a:stretch>
+                  </pic:blipFill>
+                  <pic:spPr>
+                    <a:xfrm>
+                      <a:off x="0" y="0"/>
+                      <a:ext cx="2669115" cy="1485900"/>
+                    </a:xfrm>
+                    <a:prstGeom prst="rect">
+                      <a:avLst/>
+                    </a:prstGeom>
+                  </pic:spPr>
+                </pic:pic>
+              </a:graphicData>
+            </a:graphic>
+          </wp:inline>
+        </w:drawing>
+      </w:r>
+    </w:p>
+    <w:tbl>
+      <w:tblPr>
+        <w:tblW w:w="5000" w:type="pct"/>
+        <w:tblBorders>
+          <w:top w:val="single" w:sz="4" w:space="0" w:color="auto"/>
+          <w:left w:val="single" w:sz="4" w:space="0" w:color="auto"/>
+          <w:bottom w:val="single" w:sz="4" w:space="0" w:color="auto"/>
+          <w:right w:val="single" w:sz="4" w:space="0" w:color="auto"/>
+          <w:insideH w:val="single" w:sz="4" w:space="0" w:color="auto"/>
+          <w:insideV w:val="single" w:sz="4" w:space="0" w:color="auto"/>
+        </w:tblBorders>
+        <w:tblCellMar>
+          <w:top w:w="58" w:type="dxa"/>
+          <w:left w:w="115" w:type="dxa"/>
+          <w:bottom w:w="58" w:type="dxa"/>
+          <w:right w:w="115" w:type="dxa"/>
+        </w:tblCellMar>
+        <w:tblLook w:val="01E0" w:firstRow="1" w:lastRow="1" w:firstColumn="1" w:lastColumn="1" w:noHBand="0" w:noVBand="0"/>
+      </w:tblPr>
+      <w:tblGrid>
+        <w:gridCol w:w="2508"/>
+        <w:gridCol w:w="2459"/>
+        <w:gridCol w:w="1148"/>
+        <w:gridCol w:w="1085"/>
+        <w:gridCol w:w="1814"/>
+      </w:tblGrid>
+      <w:tr>
+        <w:tc>
+          <w:tcPr>
+            <w:tcW w:w="5000" w:type="pct"/>
+            <w:gridSpan w:val="5"/>
+            <w:tcBorders>
+              <w:top w:val="single" w:sz="4" w:space="0" w:color="auto"/>
+              <w:left w:val="single" w:sz="4" w:space="0" w:color="auto"/>
+              <w:bottom w:val="single" w:sz="4" w:space="0" w:color="auto"/>
+              <w:right w:val="single" w:sz="4" w:space="0" w:color="auto"/>
+            </w:tcBorders>
+            <w:shd w:val="clear" w:color="auto" w:fill="F2F2F2" w:themeFill="background1" w:themeFillShade="F2"/>
+          </w:tcPr>
+          <w:p>
+            <w:pPr>
+              <w:rPr>
+                <w:rFonts w:ascii="Cambria" w:hAnsi="Cambria" w:cstheme="minorHAnsi"/>
+                <w:b/>
+                <w:szCs w:val="24"/>
+                <w:lang w:eastAsia="zh-TW"/>
+              </w:rPr>
+            </w:pPr>
+            <w:r>
+              <w:rPr>
+                <w:rFonts w:ascii="Cambria" w:hAnsi="Cambria" w:cstheme="minorHAnsi"/>
+                <w:b/>
+                <w:szCs w:val="24"/>
+                <w:lang w:eastAsia="zh-TW"/>
+              </w:rPr>
+              <w:t>USE CASE SPECIFICATION</w:t>
+            </w:r>
+          </w:p>
+        </w:tc>
+      </w:tr>
+      <w:tr>
+        <w:tc>
+          <w:tcPr>
+            <w:tcW w:w="1391" w:type="pct"/>
+            <w:tcBorders>
+              <w:top w:val="single" w:sz="4" w:space="0" w:color="auto"/>
+              <w:left w:val="single" w:sz="4" w:space="0" w:color="auto"/>
+              <w:bottom w:val="single" w:sz="4" w:space="0" w:color="auto"/>
+              <w:right w:val="single" w:sz="4" w:space="0" w:color="auto"/>
+            </w:tcBorders>
+            <w:shd w:val="clear" w:color="auto" w:fill="F2F2F2" w:themeFill="background1" w:themeFillShade="F2"/>
+            <w:hideMark/>
+          </w:tcPr>
+          <w:p>
+            <w:pPr>
+              <w:rPr>
+                <w:rFonts w:ascii="Cambria" w:hAnsi="Cambria" w:cstheme="minorHAnsi"/>
+                <w:b/>
+                <w:szCs w:val="24"/>
+                <w:lang w:eastAsia="zh-TW"/>
+              </w:rPr>
+            </w:pPr>
+            <w:r>
+              <w:rPr>
+                <w:rFonts w:ascii="Cambria" w:hAnsi="Cambria" w:cstheme="minorHAnsi"/>
+                <w:b/>
+                <w:szCs w:val="24"/>
+                <w:lang w:eastAsia="zh-TW"/>
+              </w:rPr>
+              <w:t>Use-case No.</w:t>
+            </w:r>
+          </w:p>
+        </w:tc>
+        <w:tc>
+          <w:tcPr>
+            <w:tcW w:w="1364" w:type="pct"/>
+            <w:tcBorders>
+              <w:top w:val="single" w:sz="4" w:space="0" w:color="auto"/>
+              <w:left w:val="single" w:sz="4" w:space="0" w:color="auto"/>
+              <w:bottom w:val="single" w:sz="4" w:space="0" w:color="auto"/>
+              <w:right w:val="single" w:sz="4" w:space="0" w:color="auto"/>
+            </w:tcBorders>
+            <w:hideMark/>
+          </w:tcPr>
+          <w:p>
+            <w:pPr>
+              <w:rPr>
+                <w:rFonts w:ascii="Cambria" w:hAnsi="Cambria" w:cstheme="minorHAnsi"/>
+                <w:szCs w:val="24"/>
+                <w:lang w:eastAsia="zh-TW"/>
+              </w:rPr>
+            </w:pPr>
+            <w:r>
+              <w:rPr>
+                <w:rFonts w:ascii="Cambria" w:hAnsi="Cambria" w:cstheme="minorHAnsi"/>
+                <w:szCs w:val="24"/>
+                <w:lang w:eastAsia="zh-TW"/>
+              </w:rPr>
+              <w:t>UC0xx</w:t>
+            </w:r>
+          </w:p>
+        </w:tc>
+        <w:tc>
+          <w:tcPr>
+            <w:tcW w:w="1239" w:type="pct"/>
+            <w:gridSpan w:val="2"/>
+            <w:tcBorders>
+              <w:top w:val="single" w:sz="4" w:space="0" w:color="auto"/>
+              <w:left w:val="single" w:sz="4" w:space="0" w:color="auto"/>
+              <w:bottom w:val="single" w:sz="4" w:space="0" w:color="auto"/>
+              <w:right w:val="single" w:sz="4" w:space="0" w:color="auto"/>
+            </w:tcBorders>
+            <w:shd w:val="clear" w:color="auto" w:fill="F3F3F3"/>
+            <w:hideMark/>
+          </w:tcPr>
+          <w:p>
+            <w:pPr>
+              <w:rPr>
+                <w:rFonts w:ascii="Cambria" w:hAnsi="Cambria" w:cstheme="minorHAnsi"/>
+                <w:b/>
+                <w:szCs w:val="24"/>
+                <w:lang w:eastAsia="zh-TW"/>
+              </w:rPr>
+            </w:pPr>
+            <w:r>
+              <w:rPr>
+                <w:rFonts w:ascii="Cambria" w:hAnsi="Cambria" w:cstheme="minorHAnsi"/>
+                <w:b/>
+                <w:szCs w:val="24"/>
+                <w:lang w:eastAsia="zh-TW"/>
+              </w:rPr>
+              <w:t>Use-case Version</w:t>
+            </w:r>
+          </w:p>
+        </w:tc>
+        <w:tc>
+          <w:tcPr>
+            <w:tcW w:w="1006" w:type="pct"/>
+            <w:tcBorders>
+              <w:top w:val="single" w:sz="4" w:space="0" w:color="auto"/>
+              <w:left w:val="single" w:sz="4" w:space="0" w:color="auto"/>
+              <w:bottom w:val="single" w:sz="4" w:space="0" w:color="auto"/>
+              <w:right w:val="single" w:sz="4" w:space="0" w:color="auto"/>
+            </w:tcBorders>
+            <w:hideMark/>
+          </w:tcPr>
+          <w:p>
+            <w:pPr>
+              <w:rPr>
+                <w:rFonts w:ascii="Cambria" w:hAnsi="Cambria" w:cstheme="minorHAnsi"/>
+                <w:szCs w:val="24"/>
+                <w:lang w:eastAsia="zh-TW"/>
+              </w:rPr>
+            </w:pPr>
+            <w:r>
+              <w:rPr>
+                <w:rFonts w:ascii="Cambria" w:hAnsi="Cambria" w:cstheme="minorHAnsi"/>
+                <w:szCs w:val="24"/>
+                <w:lang w:eastAsia="zh-TW"/>
+              </w:rPr>
+              <w:t>1</w:t>
+            </w:r>
+            <w:r>
+              <w:rPr>
+                <w:rFonts w:ascii="Cambria" w:hAnsi="Cambria" w:cstheme="minorHAnsi"/>
+                <w:szCs w:val="24"/>
+                <w:lang w:eastAsia="zh-TW"/>
+              </w:rPr>
+              <w:t>.0</w:t>
+            </w:r>
+          </w:p>
+        </w:tc>
+      </w:tr>
+      <w:tr>
+        <w:tc>
+          <w:tcPr>
+            <w:tcW w:w="1391" w:type="pct"/>
+            <w:tcBorders>
+              <w:top w:val="single" w:sz="4" w:space="0" w:color="auto"/>
+              <w:left w:val="single" w:sz="4" w:space="0" w:color="auto"/>
+              <w:bottom w:val="single" w:sz="4" w:space="0" w:color="auto"/>
+              <w:right w:val="single" w:sz="4" w:space="0" w:color="auto"/>
+            </w:tcBorders>
+            <w:shd w:val="clear" w:color="auto" w:fill="F2F2F2" w:themeFill="background1" w:themeFillShade="F2"/>
+            <w:hideMark/>
+          </w:tcPr>
+          <w:p>
+            <w:pPr>
+              <w:rPr>
+                <w:rFonts w:ascii="Cambria" w:hAnsi="Cambria" w:cstheme="minorHAnsi"/>
+                <w:b/>
+                <w:szCs w:val="24"/>
+                <w:lang w:eastAsia="zh-TW"/>
+              </w:rPr>
+            </w:pPr>
+            <w:r>
+              <w:rPr>
+                <w:rFonts w:ascii="Cambria" w:hAnsi="Cambria" w:cstheme="minorHAnsi"/>
+                <w:b/>
+                <w:szCs w:val="24"/>
+                <w:lang w:eastAsia="zh-TW"/>
+              </w:rPr>
+              <w:t>Use-case Name</w:t>
+            </w:r>
+          </w:p>
+        </w:tc>
+        <w:tc>
+          <w:tcPr>
+            <w:tcW w:w="3609" w:type="pct"/>
+            <w:gridSpan w:val="4"/>
+            <w:tcBorders>
+              <w:top w:val="single" w:sz="4" w:space="0" w:color="auto"/>
+              <w:left w:val="single" w:sz="4" w:space="0" w:color="auto"/>
+              <w:bottom w:val="single" w:sz="4" w:space="0" w:color="auto"/>
+              <w:right w:val="single" w:sz="4" w:space="0" w:color="auto"/>
+            </w:tcBorders>
+            <w:hideMark/>
+          </w:tcPr>
+          <w:p>
+            <w:pPr>
+              <w:rPr>
+                <w:rFonts w:ascii="Cambria" w:hAnsi="Cambria" w:cstheme="minorHAnsi"/>
+                <w:szCs w:val="24"/>
+                <w:lang w:eastAsia="zh-TW"/>
+              </w:rPr>
+            </w:pPr>
+            <w:r>
+              <w:rPr>
+                <w:rFonts w:ascii="Cambria" w:hAnsi="Cambria" w:cstheme="minorHAnsi"/>
+                <w:szCs w:val="24"/>
+                <w:lang w:eastAsia="zh-TW"/>
+              </w:rPr>
+              <w:t>Use</w:t>
+            </w:r>
+            <w:r>
+              <w:rPr>
+                <w:rFonts w:ascii="Cambria" w:hAnsi="Cambria" w:cstheme="minorHAnsi"/>
+                <w:szCs w:val="24"/>
+                <w:lang w:eastAsia="zh-TW"/>
+              </w:rPr>
+              <w:t>-</w:t>
+            </w:r>
+            <w:r>
+              <w:rPr>
+                <w:rFonts w:ascii="Cambria" w:hAnsi="Cambria" w:cstheme="minorHAnsi"/>
+                <w:szCs w:val="24"/>
+                <w:lang w:eastAsia="zh-TW"/>
+              </w:rPr>
+              <w:t>c</w:t>
+            </w:r>
+            <w:r>
+              <w:rPr>
+                <w:rFonts w:ascii="Cambria" w:hAnsi="Cambria" w:cstheme="minorHAnsi"/>
+                <w:szCs w:val="24"/>
+                <w:lang w:eastAsia="zh-TW"/>
+              </w:rPr>
+              <w:t>ase N</w:t>
+            </w:r>
+            <w:r>
+              <w:rPr>
+                <w:rFonts w:ascii="Cambria" w:hAnsi="Cambria" w:cstheme="minorHAnsi"/>
+                <w:szCs w:val="24"/>
+                <w:lang w:eastAsia="zh-TW"/>
+              </w:rPr>
+              <w:t>ame</w:t>
+            </w:r>
+          </w:p>
+        </w:tc>
+      </w:tr>
+      <w:tr>
+        <w:tc>
+          <w:tcPr>
+            <w:tcW w:w="1391" w:type="pct"/>
+            <w:tcBorders>
+              <w:top w:val="single" w:sz="4" w:space="0" w:color="auto"/>
+              <w:left w:val="single" w:sz="4" w:space="0" w:color="auto"/>
+              <w:bottom w:val="single" w:sz="4" w:space="0" w:color="auto"/>
+              <w:right w:val="single" w:sz="4" w:space="0" w:color="auto"/>
+            </w:tcBorders>
+            <w:shd w:val="clear" w:color="auto" w:fill="F2F2F2" w:themeFill="background1" w:themeFillShade="F2"/>
+            <w:hideMark/>
+          </w:tcPr>
+          <w:p>
+            <w:pPr>
+              <w:rPr>
+                <w:rFonts w:ascii="Cambria" w:hAnsi="Cambria" w:cstheme="minorHAnsi"/>
+                <w:b/>
+                <w:szCs w:val="24"/>
+                <w:lang w:eastAsia="zh-TW"/>
+              </w:rPr>
+            </w:pPr>
+            <w:r>
+              <w:rPr>
+                <w:rFonts w:ascii="Cambria" w:hAnsi="Cambria" w:cstheme="minorHAnsi"/>
+                <w:b/>
+                <w:szCs w:val="24"/>
+                <w:lang w:eastAsia="zh-TW"/>
+              </w:rPr>
+              <w:t xml:space="preserve">Author </w:t>
+            </w:r>
+          </w:p>
+        </w:tc>
+        <w:tc>
+          <w:tcPr>
+            <w:tcW w:w="3609" w:type="pct"/>
+            <w:gridSpan w:val="4"/>
+            <w:tcBorders>
+              <w:top w:val="single" w:sz="4" w:space="0" w:color="auto"/>
+              <w:left w:val="single" w:sz="4" w:space="0" w:color="auto"/>
+              <w:bottom w:val="single" w:sz="4" w:space="0" w:color="auto"/>
+              <w:right w:val="single" w:sz="4" w:space="0" w:color="auto"/>
+            </w:tcBorders>
+            <w:hideMark/>
+          </w:tcPr>
+          <w:p>
+            <w:pPr>
+              <w:rPr>
+                <w:rFonts w:ascii="Cambria" w:hAnsi="Cambria" w:cstheme="minorHAnsi"/>
+                <w:szCs w:val="24"/>
+                <w:lang w:eastAsia="zh-TW"/>
+              </w:rPr>
+            </w:pPr>
+          </w:p>
+        </w:tc>
+      </w:tr>
+      <w:tr>
+        <w:tc>
+          <w:tcPr>
+            <w:tcW w:w="1391" w:type="pct"/>
+            <w:tcBorders>
+              <w:top w:val="single" w:sz="4" w:space="0" w:color="auto"/>
+              <w:left w:val="single" w:sz="4" w:space="0" w:color="auto"/>
+              <w:bottom w:val="single" w:sz="4" w:space="0" w:color="auto"/>
+              <w:right w:val="single" w:sz="4" w:space="0" w:color="auto"/>
+            </w:tcBorders>
+            <w:shd w:val="clear" w:color="auto" w:fill="F2F2F2" w:themeFill="background1" w:themeFillShade="F2"/>
+            <w:hideMark/>
+          </w:tcPr>
+          <w:p>
+            <w:pPr>
+              <w:rPr>
+                <w:rFonts w:ascii="Cambria" w:hAnsi="Cambria" w:cstheme="minorHAnsi"/>
+                <w:b/>
+                <w:szCs w:val="24"/>
+                <w:lang w:eastAsia="zh-TW"/>
+              </w:rPr>
+            </w:pPr>
+            <w:r>
+              <w:rPr>
+                <w:rFonts w:ascii="Cambria" w:hAnsi="Cambria" w:cstheme="minorHAnsi"/>
+                <w:b/>
+                <w:szCs w:val="24"/>
+                <w:lang w:eastAsia="zh-TW"/>
+              </w:rPr>
+              <w:t>Date</w:t>
+            </w:r>
+          </w:p>
+        </w:tc>
+        <w:tc>
+          <w:tcPr>
+            <w:tcW w:w="1364" w:type="pct"/>
+            <w:tcBorders>
+              <w:top w:val="single" w:sz="4" w:space="0" w:color="auto"/>
+              <w:left w:val="single" w:sz="4" w:space="0" w:color="auto"/>
+              <w:bottom w:val="single" w:sz="4" w:space="0" w:color="auto"/>
+              <w:right w:val="single" w:sz="4" w:space="0" w:color="auto"/>
+            </w:tcBorders>
+            <w:hideMark/>
+          </w:tcPr>
+          <w:p>
+            <w:pPr>
+              <w:rPr>
+                <w:rFonts w:ascii="Cambria" w:hAnsi="Cambria" w:cstheme="minorHAnsi"/>
+                <w:szCs w:val="24"/>
+                <w:lang w:eastAsia="zh-TW"/>
+              </w:rPr>
+            </w:pPr>
+            <w:r>
+              <w:rPr>
+                <w:rFonts w:ascii="Cambria" w:hAnsi="Cambria" w:cstheme="minorHAnsi"/>
+                <w:szCs w:val="24"/>
+                <w:lang w:eastAsia="zh-TW"/>
+              </w:rPr>
+              <w:t>2x</w:t>
+            </w:r>
+            <w:r>
+              <w:rPr>
+                <w:rFonts w:ascii="Cambria" w:hAnsi="Cambria" w:cstheme="minorHAnsi"/>
+                <w:szCs w:val="24"/>
+                <w:lang w:eastAsia="zh-TW"/>
+              </w:rPr>
+              <w:t>/09/2014</w:t>
+            </w:r>
+          </w:p>
+        </w:tc>
+        <w:tc>
+          <w:tcPr>
+            <w:tcW w:w="637" w:type="pct"/>
+            <w:tcBorders>
+              <w:top w:val="single" w:sz="4" w:space="0" w:color="auto"/>
+              <w:left w:val="single" w:sz="4" w:space="0" w:color="auto"/>
+              <w:bottom w:val="single" w:sz="4" w:space="0" w:color="auto"/>
+              <w:right w:val="single" w:sz="4" w:space="0" w:color="auto"/>
+            </w:tcBorders>
+            <w:shd w:val="clear" w:color="auto" w:fill="F3F3F3"/>
+            <w:hideMark/>
+          </w:tcPr>
+          <w:p>
+            <w:pPr>
+              <w:rPr>
+                <w:rFonts w:ascii="Cambria" w:hAnsi="Cambria" w:cstheme="minorHAnsi"/>
+                <w:b/>
+                <w:szCs w:val="24"/>
+                <w:lang w:eastAsia="zh-TW"/>
+              </w:rPr>
+            </w:pPr>
+            <w:r>
+              <w:rPr>
+                <w:rFonts w:ascii="Cambria" w:hAnsi="Cambria" w:cstheme="minorHAnsi"/>
+                <w:b/>
+                <w:szCs w:val="24"/>
+                <w:lang w:eastAsia="zh-TW"/>
+              </w:rPr>
+              <w:t>Priority</w:t>
+            </w:r>
+          </w:p>
+        </w:tc>
+        <w:tc>
+          <w:tcPr>
+            <w:tcW w:w="1608" w:type="pct"/>
+            <w:gridSpan w:val="2"/>
+            <w:tcBorders>
+              <w:top w:val="single" w:sz="4" w:space="0" w:color="auto"/>
+              <w:left w:val="single" w:sz="4" w:space="0" w:color="auto"/>
+              <w:bottom w:val="single" w:sz="4" w:space="0" w:color="auto"/>
+              <w:right w:val="single" w:sz="4" w:space="0" w:color="auto"/>
+            </w:tcBorders>
+            <w:hideMark/>
+          </w:tcPr>
+          <w:p>
+            <w:pPr>
+              <w:rPr>
+                <w:rFonts w:ascii="Cambria" w:hAnsi="Cambria" w:cstheme="minorHAnsi"/>
+                <w:szCs w:val="24"/>
+                <w:lang w:eastAsia="zh-TW"/>
+              </w:rPr>
+            </w:pPr>
+            <w:r>
+              <w:rPr>
+                <w:rFonts w:ascii="Cambria" w:hAnsi="Cambria" w:cstheme="minorHAnsi"/>
+                <w:szCs w:val="24"/>
+                <w:lang w:eastAsia="zh-TW"/>
+              </w:rPr>
+              <w:t>[</w:t>
+            </w:r>
+            <w:r>
+              <w:rPr>
+                <w:rFonts w:ascii="Cambria" w:hAnsi="Cambria" w:cstheme="minorHAnsi"/>
+                <w:szCs w:val="24"/>
+                <w:lang w:eastAsia="zh-TW"/>
+              </w:rPr>
+              <w:t>High</w:t>
+            </w:r>
+            <w:r>
+              <w:rPr>
+                <w:rFonts w:ascii="Cambria" w:hAnsi="Cambria" w:cstheme="minorHAnsi"/>
+                <w:szCs w:val="24"/>
+                <w:lang w:eastAsia="zh-TW"/>
+              </w:rPr>
+              <w:t>] [Normal]</w:t>
+            </w:r>
+          </w:p>
+        </w:tc>
+      </w:tr>
+      <w:tr>
+        <w:tc>
+          <w:tcPr>
+            <w:tcW w:w="5000" w:type="pct"/>
+            <w:gridSpan w:val="5"/>
+            <w:tcBorders>
+              <w:top w:val="single" w:sz="4" w:space="0" w:color="auto"/>
+              <w:left w:val="single" w:sz="4" w:space="0" w:color="auto"/>
+              <w:bottom w:val="single" w:sz="4" w:space="0" w:color="auto"/>
+              <w:right w:val="single" w:sz="4" w:space="0" w:color="auto"/>
+            </w:tcBorders>
+            <w:shd w:val="clear" w:color="auto" w:fill="FFFFFF"/>
+          </w:tcPr>
+          <w:p>
+            <w:pPr>
+              <w:rPr>
+                <w:rFonts w:ascii="Cambria" w:hAnsi="Cambria" w:cstheme="minorHAnsi"/>
+                <w:szCs w:val="24"/>
+              </w:rPr>
+            </w:pPr>
+            <w:r>
+              <w:rPr>
+                <w:rFonts w:ascii="Cambria" w:hAnsi="Cambria" w:cstheme="minorHAnsi"/>
+                <w:b/>
+                <w:szCs w:val="24"/>
+                <w:lang w:eastAsia="zh-TW"/>
+              </w:rPr>
+              <w:t xml:space="preserve">Actor: </w:t>
+            </w:r>
+          </w:p>
+          <w:p>
+            <w:pPr>
+              <w:tabs>
+                <w:tab w:val="left" w:pos="7351"/>
+              </w:tabs>
+              <w:rPr>
+                <w:rFonts w:ascii="Cambria" w:hAnsi="Cambria" w:cstheme="minorHAnsi"/>
+                <w:szCs w:val="24"/>
+              </w:rPr>
+            </w:pPr>
+            <w:r>
+              <w:rPr>
+                <w:rFonts w:ascii="Cambria" w:hAnsi="Cambria" w:cstheme="minorHAnsi"/>
+                <w:b/>
+                <w:szCs w:val="24"/>
+                <w:lang w:eastAsia="zh-TW"/>
+              </w:rPr>
+              <w:t xml:space="preserve">Summary: </w:t>
+            </w:r>
+          </w:p>
+          <w:p>
+            <w:pPr>
+              <w:tabs>
+                <w:tab w:val="left" w:pos="6848"/>
+              </w:tabs>
+              <w:rPr>
+                <w:rFonts w:ascii="Cambria" w:hAnsi="Cambria" w:cstheme="minorHAnsi"/>
+                <w:b/>
+                <w:szCs w:val="24"/>
+              </w:rPr>
+            </w:pPr>
+            <w:r>
+              <w:rPr>
+                <w:rFonts w:ascii="Cambria" w:hAnsi="Cambria" w:cstheme="minorHAnsi"/>
+                <w:b/>
+                <w:bCs/>
+                <w:szCs w:val="24"/>
+                <w:lang w:eastAsia="zh-TW"/>
+              </w:rPr>
+              <w:t xml:space="preserve">Goal: </w:t>
+            </w:r>
+          </w:p>
+          <w:p>
+            <w:pPr>
+              <w:rPr>
+                <w:rFonts w:ascii="Cambria" w:hAnsi="Cambria" w:cstheme="minorHAnsi"/>
+                <w:i/>
+                <w:szCs w:val="24"/>
+              </w:rPr>
+            </w:pPr>
+            <w:r>
+              <w:rPr>
+                <w:rFonts w:ascii="Cambria" w:hAnsi="Cambria" w:cstheme="minorHAnsi"/>
+                <w:b/>
+                <w:bCs/>
+                <w:szCs w:val="24"/>
+                <w:lang w:eastAsia="zh-TW"/>
+              </w:rPr>
+              <w:t>Trigger:</w:t>
+            </w:r>
+            <w:r>
+              <w:rPr>
+                <w:rFonts w:ascii="Cambria" w:hAnsi="Cambria" w:cstheme="minorHAnsi"/>
+                <w:b/>
+                <w:i/>
+                <w:szCs w:val="24"/>
+                <w:lang w:eastAsia="zh-TW"/>
+              </w:rPr>
+              <w:t xml:space="preserve"> </w:t>
+            </w:r>
+            <w:r>
+              <w:rPr>
+                <w:rFonts w:ascii="Cambria" w:hAnsi="Cambria" w:cstheme="minorHAnsi"/>
+                <w:szCs w:val="24"/>
+              </w:rPr>
+              <w:t xml:space="preserve"> </w:t>
+            </w:r>
+          </w:p>
+          <w:p>
+            <w:pPr>
+              <w:rPr>
+                <w:rFonts w:ascii="Cambria" w:hAnsi="Cambria" w:cstheme="minorHAnsi"/>
+                <w:b/>
+                <w:bCs/>
+                <w:szCs w:val="24"/>
+                <w:lang w:eastAsia="zh-TW"/>
+              </w:rPr>
+            </w:pPr>
+            <w:r>
+              <w:rPr>
+                <w:rFonts w:ascii="Cambria" w:hAnsi="Cambria" w:cstheme="minorHAnsi"/>
+                <w:b/>
+                <w:bCs/>
+                <w:szCs w:val="24"/>
+                <w:lang w:eastAsia="zh-TW"/>
+              </w:rPr>
+              <w:t>Pre-conditions:</w:t>
+            </w:r>
+          </w:p>
+          <w:p>
+            <w:pPr>
+              <w:pStyle w:val="ListParagraph"/>
+              <w:numPr>
+                <w:ilvl w:val="0"/>
+                <w:numId w:val="5"/>
+              </w:numPr>
+              <w:spacing w:after="200" w:line="276" w:lineRule="auto"/>
+              <w:jc w:val="both"/>
+              <w:rPr>
+                <w:rFonts w:ascii="Cambria" w:hAnsi="Cambria" w:cstheme="minorHAnsi"/>
+                <w:bCs/>
+                <w:szCs w:val="24"/>
+              </w:rPr>
+            </w:pPr>
+            <w:r>
+              <w:rPr>
+                <w:rFonts w:ascii="Cambria" w:hAnsi="Cambria" w:cstheme="minorHAnsi"/>
+                <w:szCs w:val="24"/>
+              </w:rPr>
+              <w:t>Page</w:t>
+            </w:r>
+          </w:p>
+          <w:p>
+            <w:pPr>
+              <w:spacing w:before="240"/>
+              <w:rPr>
+                <w:rFonts w:ascii="Cambria" w:hAnsi="Cambria" w:cstheme="minorHAnsi"/>
+                <w:b/>
+                <w:bCs/>
+                <w:szCs w:val="24"/>
+                <w:lang w:eastAsia="zh-TW"/>
+              </w:rPr>
+            </w:pPr>
+            <w:r>
+              <w:rPr>
+                <w:rFonts w:ascii="Cambria" w:hAnsi="Cambria" w:cstheme="minorHAnsi"/>
+                <w:b/>
+                <w:bCs/>
+                <w:szCs w:val="24"/>
+                <w:lang w:eastAsia="zh-TW"/>
+              </w:rPr>
+              <w:t>Post conditions:</w:t>
+            </w:r>
+          </w:p>
+          <w:p>
+            <w:pPr>
+              <w:pStyle w:val="ListParagraph"/>
+              <w:numPr>
+                <w:ilvl w:val="0"/>
+                <w:numId w:val="13"/>
+              </w:numPr>
+              <w:spacing w:before="240" w:after="200" w:line="276" w:lineRule="auto"/>
+              <w:jc w:val="both"/>
+              <w:rPr>
+                <w:rFonts w:ascii="Cambria" w:hAnsi="Cambria" w:cstheme="minorHAnsi"/>
+                <w:b/>
+                <w:bCs/>
+                <w:szCs w:val="24"/>
+              </w:rPr>
+            </w:pPr>
+            <w:r>
+              <w:rPr>
+                <w:rFonts w:ascii="Cambria" w:hAnsi="Cambria" w:cstheme="minorHAnsi"/>
+                <w:szCs w:val="24"/>
+              </w:rPr>
+              <w:t xml:space="preserve">Success: </w:t>
+            </w:r>
+          </w:p>
+          <w:p>
+            <w:pPr>
+              <w:pStyle w:val="ListParagraph"/>
+              <w:numPr>
+                <w:ilvl w:val="0"/>
+                <w:numId w:val="13"/>
+              </w:numPr>
+              <w:spacing w:before="240" w:after="200" w:line="276" w:lineRule="auto"/>
+              <w:jc w:val="both"/>
+              <w:rPr>
+                <w:rFonts w:ascii="Cambria" w:hAnsi="Cambria" w:cstheme="minorHAnsi"/>
+                <w:b/>
+                <w:bCs/>
+                <w:szCs w:val="24"/>
+              </w:rPr>
+            </w:pPr>
+            <w:r>
+              <w:rPr>
+                <w:rFonts w:ascii="Cambria" w:hAnsi="Cambria" w:cstheme="minorHAnsi"/>
+                <w:szCs w:val="24"/>
+              </w:rPr>
+              <w:t xml:space="preserve">Failure: </w:t>
+            </w:r>
+          </w:p>
+          <w:p>
+            <w:pPr>
+              <w:spacing w:before="240"/>
+              <w:rPr>
+                <w:rFonts w:ascii="Cambria" w:hAnsi="Cambria" w:cstheme="minorHAnsi"/>
+                <w:b/>
+                <w:bCs/>
+                <w:szCs w:val="24"/>
+                <w:lang w:val="vi-VN" w:eastAsia="zh-TW"/>
+              </w:rPr>
+            </w:pPr>
+            <w:r>
+              <w:rPr>
+                <w:rFonts w:ascii="Cambria" w:hAnsi="Cambria" w:cstheme="minorHAnsi"/>
+                <w:b/>
+                <w:bCs/>
+                <w:szCs w:val="24"/>
+                <w:lang w:eastAsia="zh-TW"/>
+              </w:rPr>
+              <w:t>Main Success Scenario:</w:t>
+            </w:r>
+          </w:p>
+          <w:tbl>
+            <w:tblPr>
+              <w:tblW w:w="0" w:type="auto"/>
+              <w:tblBorders>
+                <w:top w:val="single" w:sz="4" w:space="0" w:color="auto"/>
+                <w:left w:val="single" w:sz="4" w:space="0" w:color="auto"/>
+                <w:bottom w:val="single" w:sz="4" w:space="0" w:color="auto"/>
+                <w:right w:val="single" w:sz="4" w:space="0" w:color="auto"/>
+                <w:insideH w:val="single" w:sz="4" w:space="0" w:color="auto"/>
+                <w:insideV w:val="single" w:sz="4" w:space="0" w:color="auto"/>
+              </w:tblBorders>
+              <w:tblLook w:val="01E0" w:firstRow="1" w:lastRow="1" w:firstColumn="1" w:lastColumn="1" w:noHBand="0" w:noVBand="0"/>
+            </w:tblPr>
+            <w:tblGrid>
+              <w:gridCol w:w="3932"/>
+              <w:gridCol w:w="4793"/>
+            </w:tblGrid>
+            <w:tr>
+              <w:trPr>
+                <w:trHeight w:val="530"/>
+              </w:trPr>
+              <w:tc>
+                <w:tcPr>
+                  <w:tcW w:w="3932" w:type="dxa"/>
+                  <w:tcBorders>
+                    <w:top w:val="single" w:sz="4" w:space="0" w:color="auto"/>
+                    <w:left w:val="single" w:sz="4" w:space="0" w:color="auto"/>
+                    <w:bottom w:val="single" w:sz="4" w:space="0" w:color="auto"/>
+                    <w:right w:val="single" w:sz="4" w:space="0" w:color="auto"/>
+                  </w:tcBorders>
+                  <w:shd w:val="clear" w:color="auto" w:fill="F2F2F2" w:themeFill="background1" w:themeFillShade="F2"/>
+                  <w:vAlign w:val="center"/>
+                  <w:hideMark/>
+                </w:tcPr>
+                <w:p>
+                  <w:pPr>
+                    <w:jc w:val="center"/>
+                    <w:rPr>
+                      <w:rFonts w:ascii="Cambria" w:eastAsia="Calibri" w:hAnsi="Cambria" w:cstheme="minorHAnsi"/>
+                      <w:szCs w:val="24"/>
+                      <w:lang w:eastAsia="zh-TW"/>
+                    </w:rPr>
+                  </w:pPr>
+                  <w:r>
+                    <w:rPr>
+                      <w:rFonts w:ascii="Cambria" w:eastAsia="Calibri" w:hAnsi="Cambria" w:cstheme="minorHAnsi"/>
+                      <w:szCs w:val="24"/>
+                      <w:lang w:eastAsia="zh-TW"/>
+                    </w:rPr>
+                    <w:t>Actor Action</w:t>
+                  </w:r>
+                </w:p>
+              </w:tc>
+              <w:tc>
+                <w:tcPr>
+                  <w:tcW w:w="4793" w:type="dxa"/>
+                  <w:tcBorders>
+                    <w:top w:val="single" w:sz="4" w:space="0" w:color="auto"/>
+                    <w:left w:val="single" w:sz="4" w:space="0" w:color="auto"/>
+                    <w:bottom w:val="single" w:sz="4" w:space="0" w:color="auto"/>
+                    <w:right w:val="single" w:sz="4" w:space="0" w:color="auto"/>
+                  </w:tcBorders>
+                  <w:shd w:val="clear" w:color="auto" w:fill="F2F2F2" w:themeFill="background1" w:themeFillShade="F2"/>
+                  <w:vAlign w:val="center"/>
+                  <w:hideMark/>
+                </w:tcPr>
+                <w:p>
+                  <w:pPr>
+                    <w:jc w:val="center"/>
+                    <w:rPr>
+                      <w:rFonts w:ascii="Cambria" w:eastAsia="Calibri" w:hAnsi="Cambria" w:cstheme="minorHAnsi"/>
+                      <w:szCs w:val="24"/>
+                      <w:lang w:eastAsia="zh-TW"/>
+                    </w:rPr>
+                  </w:pPr>
+                  <w:r>
+                    <w:rPr>
+                      <w:rFonts w:ascii="Cambria" w:eastAsia="Calibri" w:hAnsi="Cambria" w:cstheme="minorHAnsi"/>
+                      <w:szCs w:val="24"/>
+                      <w:lang w:eastAsia="zh-TW"/>
+                    </w:rPr>
+                    <w:t>System Response</w:t>
+                  </w:r>
+                </w:p>
+              </w:tc>
+            </w:tr>
+            <w:tr>
+              <w:trPr>
+                <w:trHeight w:val="77"/>
+              </w:trPr>
+              <w:tc>
+                <w:tcPr>
+                  <w:tcW w:w="3932" w:type="dxa"/>
+                  <w:tcBorders>
+                    <w:top w:val="single" w:sz="4" w:space="0" w:color="auto"/>
+                    <w:left w:val="single" w:sz="4" w:space="0" w:color="auto"/>
+                    <w:bottom w:val="single" w:sz="4" w:space="0" w:color="auto"/>
+                    <w:right w:val="single" w:sz="4" w:space="0" w:color="auto"/>
+                  </w:tcBorders>
+                </w:tcPr>
+                <w:p>
+                  <w:pPr>
+                    <w:pStyle w:val="ListParagraph"/>
+                    <w:numPr>
+                      <w:ilvl w:val="0"/>
+                      <w:numId w:val="42"/>
+                    </w:numPr>
+                    <w:rPr>
+                      <w:rFonts w:ascii="Cambria" w:eastAsia="Calibri" w:hAnsi="Cambria" w:cstheme="minorHAnsi"/>
+                      <w:szCs w:val="24"/>
+                      <w:lang w:eastAsia="zh-TW"/>
+                    </w:rPr>
+                  </w:pPr>
+                  <w:r>
+                    <w:rPr>
+                      <w:rFonts w:ascii="Cambria" w:eastAsia="Calibri" w:hAnsi="Cambria" w:cstheme="minorHAnsi"/>
+                      <w:szCs w:val="24"/>
+                      <w:lang w:eastAsia="zh-TW"/>
+                    </w:rPr>
+                    <w:t>abs</w:t>
+                  </w:r>
+                </w:p>
+                <w:p>
+                  <w:pPr>
+                    <w:pStyle w:val="ListParagraph"/>
+                    <w:rPr>
+                      <w:rFonts w:ascii="Cambria" w:eastAsia="Calibri" w:hAnsi="Cambria" w:cstheme="minorHAnsi"/>
+                      <w:szCs w:val="24"/>
+                      <w:lang w:eastAsia="zh-TW"/>
+                    </w:rPr>
+                  </w:pPr>
+                </w:p>
+                <w:p>
+                  <w:pPr>
+                    <w:pStyle w:val="ListParagraph"/>
+                    <w:numPr>
+                      <w:ilvl w:val="0"/>
+                      <w:numId w:val="43"/>
+                    </w:numPr>
+                    <w:rPr>
+                      <w:rFonts w:ascii="Cambria" w:eastAsia="Calibri" w:hAnsi="Cambria" w:cstheme="minorHAnsi"/>
+                      <w:szCs w:val="24"/>
+                      <w:lang w:eastAsia="zh-TW"/>
+                    </w:rPr>
+                  </w:pPr>
+                  <w:r>
+                    <w:rPr>
+                      <w:rFonts w:ascii="Cambria" w:eastAsia="Calibri" w:hAnsi="Cambria" w:cstheme="minorHAnsi"/>
+                      <w:szCs w:val="24"/>
+                      <w:lang w:eastAsia="zh-TW"/>
+                    </w:rPr>
+                    <w:t>def</w:t>
+                  </w:r>
                 </w:p>
               </w:tc>
               <w:tc>
@@ -19316,6 +20752,57 @@
                       <w:szCs w:val="24"/>
                     </w:rPr>
                   </w:pPr>
+                </w:p>
+                <w:p>
+                  <w:pPr>
+                    <w:pStyle w:val="ListParagraph"/>
+                    <w:numPr>
+                      <w:ilvl w:val="0"/>
+                      <w:numId w:val="44"/>
+                    </w:numPr>
+                    <w:spacing w:after="200" w:line="276" w:lineRule="auto"/>
+                    <w:rPr>
+                      <w:rFonts w:ascii="Cambria" w:eastAsia="Calibri" w:hAnsi="Cambria" w:cstheme="minorHAnsi"/>
+                      <w:szCs w:val="24"/>
+                    </w:rPr>
+                  </w:pPr>
+                  <w:r>
+                    <w:rPr>
+                      <w:rFonts w:ascii="Cambria" w:eastAsia="Calibri" w:hAnsi="Cambria" w:cstheme="minorHAnsi"/>
+                      <w:szCs w:val="24"/>
+                    </w:rPr>
+                    <w:t>cde</w:t>
+                  </w:r>
+                </w:p>
+                <w:p>
+                  <w:pPr>
+                    <w:pStyle w:val="ListParagraph"/>
+                    <w:spacing w:after="200" w:line="276" w:lineRule="auto"/>
+                    <w:rPr>
+                      <w:rFonts w:ascii="Cambria" w:eastAsia="Calibri" w:hAnsi="Cambria" w:cstheme="minorHAnsi"/>
+                      <w:szCs w:val="24"/>
+                    </w:rPr>
+                  </w:pPr>
+                </w:p>
+                <w:p>
+                  <w:pPr>
+                    <w:pStyle w:val="ListParagraph"/>
+                    <w:numPr>
+                      <w:ilvl w:val="0"/>
+                      <w:numId w:val="45"/>
+                    </w:numPr>
+                    <w:rPr>
+                      <w:rFonts w:ascii="Cambria" w:eastAsia="Calibri" w:hAnsi="Cambria" w:cstheme="minorHAnsi"/>
+                      <w:szCs w:val="24"/>
+                    </w:rPr>
+                  </w:pPr>
+                  <w:r>
+                    <w:rPr>
+                      <w:rFonts w:ascii="Cambria" w:eastAsia="Calibri" w:hAnsi="Cambria" w:cstheme="minorHAnsi"/>
+                      <w:szCs w:val="24"/>
+                    </w:rPr>
+                    <w:t>jqk</w:t>
+                  </w:r>
                 </w:p>
               </w:tc>
             </w:tr>
@@ -19493,7 +20980,6 @@
                 <w:szCs w:val="24"/>
                 <w:lang w:eastAsia="zh-TW"/>
               </w:rPr>
-              <w:lastRenderedPageBreak/>
               <w:t>Exceptions:</w:t>
             </w:r>
           </w:p>
@@ -19689,29 +21175,6 @@
     </w:tbl>
     <w:p>
       <w:pPr>
-        <w:jc w:val="center"/>
-      </w:pPr>
-    </w:p>
-    <w:p>
-      <w:pPr>
-        <w:ind w:firstLine="720"/>
-        <w:rPr>
-          <w:rFonts w:ascii="Cambria" w:hAnsi="Cambria" w:cs="Segoe UI"/>
-          <w:szCs w:val="24"/>
-        </w:rPr>
-      </w:pPr>
-    </w:p>
-    <w:p>
-      <w:pPr>
-        <w:ind w:firstLine="720"/>
-        <w:rPr>
-          <w:rFonts w:ascii="Cambria" w:hAnsi="Cambria" w:cs="Segoe UI"/>
-          <w:szCs w:val="24"/>
-        </w:rPr>
-      </w:pPr>
-    </w:p>
-    <w:p>
-      <w:pPr>
         <w:pStyle w:val="Heading3"/>
         <w:keepNext/>
         <w:keepLines/>
@@ -19732,9 +21195,9 @@
       <w:bookmarkStart w:id="127" w:name="_Toc389061767"/>
       <w:bookmarkStart w:id="128" w:name="OLE_LINK83"/>
       <w:bookmarkStart w:id="129" w:name="OLE_LINK84"/>
+      <w:bookmarkEnd w:id="123"/>
       <w:bookmarkEnd w:id="124"/>
       <w:bookmarkEnd w:id="125"/>
-      <w:bookmarkEnd w:id="126"/>
       <w:r>
         <w:rPr>
           <w:rFonts w:cs="Segoe UI"/>
@@ -20350,7 +21813,6 @@
           <w:sz w:val="24"/>
           <w:szCs w:val="24"/>
         </w:rPr>
-        <w:lastRenderedPageBreak/>
         <w:t>Entity Relationship Diagram or Data Structures</w:t>
       </w:r>
       <w:bookmarkEnd w:id="150"/>
@@ -20397,7 +21859,7 @@
                     </pic:cNvPicPr>
                   </pic:nvPicPr>
                   <pic:blipFill>
-                    <a:blip r:embed="rId13" cstate="print">
+                    <a:blip r:embed="rId14" cstate="print">
                       <a:extLst>
                         <a:ext uri="{28A0092B-C50C-407E-A947-70E740481C1C}">
                           <a14:useLocalDpi xmlns:a14="http://schemas.microsoft.com/office/drawing/2010/main" val="0"/>
@@ -20966,6 +22428,184 @@
     </w:lvl>
   </w:abstractNum>
   <w:abstractNum w:abstractNumId="4">
+    <w:nsid w:val="189A04B7"/>
+    <w:multiLevelType w:val="hybridMultilevel"/>
+    <w:tmpl w:val="45C62A40"/>
+    <w:lvl w:ilvl="0" w:tplc="18421356">
+      <w:start w:val="10"/>
+      <w:numFmt w:val="decimal"/>
+      <w:lvlText w:val="%1."/>
+      <w:lvlJc w:val="left"/>
+      <w:pPr>
+        <w:ind w:left="720" w:hanging="360"/>
+      </w:pPr>
+      <w:rPr>
+        <w:rFonts w:hint="default"/>
+      </w:rPr>
+    </w:lvl>
+    <w:lvl w:ilvl="1" w:tplc="04090019" w:tentative="1">
+      <w:start w:val="1"/>
+      <w:numFmt w:val="lowerLetter"/>
+      <w:lvlText w:val="%2."/>
+      <w:lvlJc w:val="left"/>
+      <w:pPr>
+        <w:ind w:left="1440" w:hanging="360"/>
+      </w:pPr>
+    </w:lvl>
+    <w:lvl w:ilvl="2" w:tplc="0409001B" w:tentative="1">
+      <w:start w:val="1"/>
+      <w:numFmt w:val="lowerRoman"/>
+      <w:lvlText w:val="%3."/>
+      <w:lvlJc w:val="right"/>
+      <w:pPr>
+        <w:ind w:left="2160" w:hanging="180"/>
+      </w:pPr>
+    </w:lvl>
+    <w:lvl w:ilvl="3" w:tplc="0409000F" w:tentative="1">
+      <w:start w:val="1"/>
+      <w:numFmt w:val="decimal"/>
+      <w:lvlText w:val="%4."/>
+      <w:lvlJc w:val="left"/>
+      <w:pPr>
+        <w:ind w:left="2880" w:hanging="360"/>
+      </w:pPr>
+    </w:lvl>
+    <w:lvl w:ilvl="4" w:tplc="04090019" w:tentative="1">
+      <w:start w:val="1"/>
+      <w:numFmt w:val="lowerLetter"/>
+      <w:lvlText w:val="%5."/>
+      <w:lvlJc w:val="left"/>
+      <w:pPr>
+        <w:ind w:left="3600" w:hanging="360"/>
+      </w:pPr>
+    </w:lvl>
+    <w:lvl w:ilvl="5" w:tplc="0409001B" w:tentative="1">
+      <w:start w:val="1"/>
+      <w:numFmt w:val="lowerRoman"/>
+      <w:lvlText w:val="%6."/>
+      <w:lvlJc w:val="right"/>
+      <w:pPr>
+        <w:ind w:left="4320" w:hanging="180"/>
+      </w:pPr>
+    </w:lvl>
+    <w:lvl w:ilvl="6" w:tplc="0409000F" w:tentative="1">
+      <w:start w:val="1"/>
+      <w:numFmt w:val="decimal"/>
+      <w:lvlText w:val="%7."/>
+      <w:lvlJc w:val="left"/>
+      <w:pPr>
+        <w:ind w:left="5040" w:hanging="360"/>
+      </w:pPr>
+    </w:lvl>
+    <w:lvl w:ilvl="7" w:tplc="04090019" w:tentative="1">
+      <w:start w:val="1"/>
+      <w:numFmt w:val="lowerLetter"/>
+      <w:lvlText w:val="%8."/>
+      <w:lvlJc w:val="left"/>
+      <w:pPr>
+        <w:ind w:left="5760" w:hanging="360"/>
+      </w:pPr>
+    </w:lvl>
+    <w:lvl w:ilvl="8" w:tplc="0409001B" w:tentative="1">
+      <w:start w:val="1"/>
+      <w:numFmt w:val="lowerRoman"/>
+      <w:lvlText w:val="%9."/>
+      <w:lvlJc w:val="right"/>
+      <w:pPr>
+        <w:ind w:left="6480" w:hanging="180"/>
+      </w:pPr>
+    </w:lvl>
+  </w:abstractNum>
+  <w:abstractNum w:abstractNumId="5">
+    <w:nsid w:val="1AFC6951"/>
+    <w:multiLevelType w:val="hybridMultilevel"/>
+    <w:tmpl w:val="08E8EAA0"/>
+    <w:lvl w:ilvl="0" w:tplc="0409000F">
+      <w:start w:val="1"/>
+      <w:numFmt w:val="decimal"/>
+      <w:lvlText w:val="%1."/>
+      <w:lvlJc w:val="left"/>
+      <w:pPr>
+        <w:ind w:left="720" w:hanging="360"/>
+      </w:pPr>
+      <w:rPr>
+        <w:rFonts w:hint="default"/>
+      </w:rPr>
+    </w:lvl>
+    <w:lvl w:ilvl="1" w:tplc="04090019" w:tentative="1">
+      <w:start w:val="1"/>
+      <w:numFmt w:val="lowerLetter"/>
+      <w:lvlText w:val="%2."/>
+      <w:lvlJc w:val="left"/>
+      <w:pPr>
+        <w:ind w:left="1440" w:hanging="360"/>
+      </w:pPr>
+    </w:lvl>
+    <w:lvl w:ilvl="2" w:tplc="0409001B" w:tentative="1">
+      <w:start w:val="1"/>
+      <w:numFmt w:val="lowerRoman"/>
+      <w:lvlText w:val="%3."/>
+      <w:lvlJc w:val="right"/>
+      <w:pPr>
+        <w:ind w:left="2160" w:hanging="180"/>
+      </w:pPr>
+    </w:lvl>
+    <w:lvl w:ilvl="3" w:tplc="0409000F" w:tentative="1">
+      <w:start w:val="1"/>
+      <w:numFmt w:val="decimal"/>
+      <w:lvlText w:val="%4."/>
+      <w:lvlJc w:val="left"/>
+      <w:pPr>
+        <w:ind w:left="2880" w:hanging="360"/>
+      </w:pPr>
+    </w:lvl>
+    <w:lvl w:ilvl="4" w:tplc="04090019" w:tentative="1">
+      <w:start w:val="1"/>
+      <w:numFmt w:val="lowerLetter"/>
+      <w:lvlText w:val="%5."/>
+      <w:lvlJc w:val="left"/>
+      <w:pPr>
+        <w:ind w:left="3600" w:hanging="360"/>
+      </w:pPr>
+    </w:lvl>
+    <w:lvl w:ilvl="5" w:tplc="0409001B" w:tentative="1">
+      <w:start w:val="1"/>
+      <w:numFmt w:val="lowerRoman"/>
+      <w:lvlText w:val="%6."/>
+      <w:lvlJc w:val="right"/>
+      <w:pPr>
+        <w:ind w:left="4320" w:hanging="180"/>
+      </w:pPr>
+    </w:lvl>
+    <w:lvl w:ilvl="6" w:tplc="0409000F" w:tentative="1">
+      <w:start w:val="1"/>
+      <w:numFmt w:val="decimal"/>
+      <w:lvlText w:val="%7."/>
+      <w:lvlJc w:val="left"/>
+      <w:pPr>
+        <w:ind w:left="5040" w:hanging="360"/>
+      </w:pPr>
+    </w:lvl>
+    <w:lvl w:ilvl="7" w:tplc="04090019" w:tentative="1">
+      <w:start w:val="1"/>
+      <w:numFmt w:val="lowerLetter"/>
+      <w:lvlText w:val="%8."/>
+      <w:lvlJc w:val="left"/>
+      <w:pPr>
+        <w:ind w:left="5760" w:hanging="360"/>
+      </w:pPr>
+    </w:lvl>
+    <w:lvl w:ilvl="8" w:tplc="0409001B" w:tentative="1">
+      <w:start w:val="1"/>
+      <w:numFmt w:val="lowerRoman"/>
+      <w:lvlText w:val="%9."/>
+      <w:lvlJc w:val="right"/>
+      <w:pPr>
+        <w:ind w:left="6480" w:hanging="180"/>
+      </w:pPr>
+    </w:lvl>
+  </w:abstractNum>
+  <w:abstractNum w:abstractNumId="6">
     <w:nsid w:val="1B5B2484"/>
     <w:multiLevelType w:val="hybridMultilevel"/>
     <w:tmpl w:val="93965556"/>
@@ -21054,7 +22694,7 @@
       </w:pPr>
     </w:lvl>
   </w:abstractNum>
-  <w:abstractNum w:abstractNumId="5">
+  <w:abstractNum w:abstractNumId="7">
     <w:nsid w:val="1FD324E5"/>
     <w:multiLevelType w:val="hybridMultilevel"/>
     <w:tmpl w:val="611E3A56"/>
@@ -21167,12 +22807,12 @@
       </w:rPr>
     </w:lvl>
   </w:abstractNum>
-  <w:abstractNum w:abstractNumId="6">
-    <w:nsid w:val="22A603C1"/>
+  <w:abstractNum w:abstractNumId="8">
+    <w:nsid w:val="21ED3A3C"/>
     <w:multiLevelType w:val="hybridMultilevel"/>
-    <w:tmpl w:val="8C169BBA"/>
-    <w:lvl w:ilvl="0" w:tplc="0409000F">
-      <w:start w:val="1"/>
+    <w:tmpl w:val="B696119A"/>
+    <w:lvl w:ilvl="0" w:tplc="7E5C0092">
+      <w:start w:val="2"/>
       <w:numFmt w:val="decimal"/>
       <w:lvlText w:val="%1."/>
       <w:lvlJc w:val="left"/>
@@ -21256,7 +22896,96 @@
       </w:pPr>
     </w:lvl>
   </w:abstractNum>
-  <w:abstractNum w:abstractNumId="7">
+  <w:abstractNum w:abstractNumId="9">
+    <w:nsid w:val="22A603C1"/>
+    <w:multiLevelType w:val="hybridMultilevel"/>
+    <w:tmpl w:val="E996DB4C"/>
+    <w:lvl w:ilvl="0" w:tplc="B5F04748">
+      <w:start w:val="1"/>
+      <w:numFmt w:val="decimal"/>
+      <w:lvlText w:val="%1."/>
+      <w:lvlJc w:val="left"/>
+      <w:pPr>
+        <w:ind w:left="720" w:hanging="360"/>
+      </w:pPr>
+      <w:rPr>
+        <w:rFonts w:hint="default"/>
+      </w:rPr>
+    </w:lvl>
+    <w:lvl w:ilvl="1" w:tplc="04090019" w:tentative="1">
+      <w:start w:val="1"/>
+      <w:numFmt w:val="lowerLetter"/>
+      <w:lvlText w:val="%2."/>
+      <w:lvlJc w:val="left"/>
+      <w:pPr>
+        <w:ind w:left="1440" w:hanging="360"/>
+      </w:pPr>
+    </w:lvl>
+    <w:lvl w:ilvl="2" w:tplc="0409001B" w:tentative="1">
+      <w:start w:val="1"/>
+      <w:numFmt w:val="lowerRoman"/>
+      <w:lvlText w:val="%3."/>
+      <w:lvlJc w:val="right"/>
+      <w:pPr>
+        <w:ind w:left="2160" w:hanging="180"/>
+      </w:pPr>
+    </w:lvl>
+    <w:lvl w:ilvl="3" w:tplc="0409000F" w:tentative="1">
+      <w:start w:val="1"/>
+      <w:numFmt w:val="decimal"/>
+      <w:lvlText w:val="%4."/>
+      <w:lvlJc w:val="left"/>
+      <w:pPr>
+        <w:ind w:left="2880" w:hanging="360"/>
+      </w:pPr>
+    </w:lvl>
+    <w:lvl w:ilvl="4" w:tplc="04090019" w:tentative="1">
+      <w:start w:val="1"/>
+      <w:numFmt w:val="lowerLetter"/>
+      <w:lvlText w:val="%5."/>
+      <w:lvlJc w:val="left"/>
+      <w:pPr>
+        <w:ind w:left="3600" w:hanging="360"/>
+      </w:pPr>
+    </w:lvl>
+    <w:lvl w:ilvl="5" w:tplc="0409001B" w:tentative="1">
+      <w:start w:val="1"/>
+      <w:numFmt w:val="lowerRoman"/>
+      <w:lvlText w:val="%6."/>
+      <w:lvlJc w:val="right"/>
+      <w:pPr>
+        <w:ind w:left="4320" w:hanging="180"/>
+      </w:pPr>
+    </w:lvl>
+    <w:lvl w:ilvl="6" w:tplc="0409000F" w:tentative="1">
+      <w:start w:val="1"/>
+      <w:numFmt w:val="decimal"/>
+      <w:lvlText w:val="%7."/>
+      <w:lvlJc w:val="left"/>
+      <w:pPr>
+        <w:ind w:left="5040" w:hanging="360"/>
+      </w:pPr>
+    </w:lvl>
+    <w:lvl w:ilvl="7" w:tplc="04090019" w:tentative="1">
+      <w:start w:val="1"/>
+      <w:numFmt w:val="lowerLetter"/>
+      <w:lvlText w:val="%8."/>
+      <w:lvlJc w:val="left"/>
+      <w:pPr>
+        <w:ind w:left="5760" w:hanging="360"/>
+      </w:pPr>
+    </w:lvl>
+    <w:lvl w:ilvl="8" w:tplc="0409001B" w:tentative="1">
+      <w:start w:val="1"/>
+      <w:numFmt w:val="lowerRoman"/>
+      <w:lvlText w:val="%9."/>
+      <w:lvlJc w:val="right"/>
+      <w:pPr>
+        <w:ind w:left="6480" w:hanging="180"/>
+      </w:pPr>
+    </w:lvl>
+  </w:abstractNum>
+  <w:abstractNum w:abstractNumId="10">
     <w:nsid w:val="25916133"/>
     <w:multiLevelType w:val="hybridMultilevel"/>
     <w:tmpl w:val="65A2575E"/>
@@ -21369,7 +23098,7 @@
       </w:rPr>
     </w:lvl>
   </w:abstractNum>
-  <w:abstractNum w:abstractNumId="8">
+  <w:abstractNum w:abstractNumId="11">
     <w:nsid w:val="25A97CC1"/>
     <w:multiLevelType w:val="hybridMultilevel"/>
     <w:tmpl w:val="515A6FE2"/>
@@ -21458,7 +23187,274 @@
       </w:pPr>
     </w:lvl>
   </w:abstractNum>
-  <w:abstractNum w:abstractNumId="9">
+  <w:abstractNum w:abstractNumId="12">
+    <w:nsid w:val="280168FF"/>
+    <w:multiLevelType w:val="hybridMultilevel"/>
+    <w:tmpl w:val="3E3E5D48"/>
+    <w:lvl w:ilvl="0" w:tplc="18421356">
+      <w:start w:val="1"/>
+      <w:numFmt w:val="decimal"/>
+      <w:lvlText w:val="%1."/>
+      <w:lvlJc w:val="left"/>
+      <w:pPr>
+        <w:ind w:left="720" w:hanging="360"/>
+      </w:pPr>
+      <w:rPr>
+        <w:rFonts w:hint="default"/>
+      </w:rPr>
+    </w:lvl>
+    <w:lvl w:ilvl="1" w:tplc="04090019" w:tentative="1">
+      <w:start w:val="1"/>
+      <w:numFmt w:val="lowerLetter"/>
+      <w:lvlText w:val="%2."/>
+      <w:lvlJc w:val="left"/>
+      <w:pPr>
+        <w:ind w:left="1440" w:hanging="360"/>
+      </w:pPr>
+    </w:lvl>
+    <w:lvl w:ilvl="2" w:tplc="0409001B" w:tentative="1">
+      <w:start w:val="1"/>
+      <w:numFmt w:val="lowerRoman"/>
+      <w:lvlText w:val="%3."/>
+      <w:lvlJc w:val="right"/>
+      <w:pPr>
+        <w:ind w:left="2160" w:hanging="180"/>
+      </w:pPr>
+    </w:lvl>
+    <w:lvl w:ilvl="3" w:tplc="0409000F" w:tentative="1">
+      <w:start w:val="1"/>
+      <w:numFmt w:val="decimal"/>
+      <w:lvlText w:val="%4."/>
+      <w:lvlJc w:val="left"/>
+      <w:pPr>
+        <w:ind w:left="2880" w:hanging="360"/>
+      </w:pPr>
+    </w:lvl>
+    <w:lvl w:ilvl="4" w:tplc="04090019" w:tentative="1">
+      <w:start w:val="1"/>
+      <w:numFmt w:val="lowerLetter"/>
+      <w:lvlText w:val="%5."/>
+      <w:lvlJc w:val="left"/>
+      <w:pPr>
+        <w:ind w:left="3600" w:hanging="360"/>
+      </w:pPr>
+    </w:lvl>
+    <w:lvl w:ilvl="5" w:tplc="0409001B" w:tentative="1">
+      <w:start w:val="1"/>
+      <w:numFmt w:val="lowerRoman"/>
+      <w:lvlText w:val="%6."/>
+      <w:lvlJc w:val="right"/>
+      <w:pPr>
+        <w:ind w:left="4320" w:hanging="180"/>
+      </w:pPr>
+    </w:lvl>
+    <w:lvl w:ilvl="6" w:tplc="0409000F" w:tentative="1">
+      <w:start w:val="1"/>
+      <w:numFmt w:val="decimal"/>
+      <w:lvlText w:val="%7."/>
+      <w:lvlJc w:val="left"/>
+      <w:pPr>
+        <w:ind w:left="5040" w:hanging="360"/>
+      </w:pPr>
+    </w:lvl>
+    <w:lvl w:ilvl="7" w:tplc="04090019" w:tentative="1">
+      <w:start w:val="1"/>
+      <w:numFmt w:val="lowerLetter"/>
+      <w:lvlText w:val="%8."/>
+      <w:lvlJc w:val="left"/>
+      <w:pPr>
+        <w:ind w:left="5760" w:hanging="360"/>
+      </w:pPr>
+    </w:lvl>
+    <w:lvl w:ilvl="8" w:tplc="0409001B" w:tentative="1">
+      <w:start w:val="1"/>
+      <w:numFmt w:val="lowerRoman"/>
+      <w:lvlText w:val="%9."/>
+      <w:lvlJc w:val="right"/>
+      <w:pPr>
+        <w:ind w:left="6480" w:hanging="180"/>
+      </w:pPr>
+    </w:lvl>
+  </w:abstractNum>
+  <w:abstractNum w:abstractNumId="13">
+    <w:nsid w:val="2A122208"/>
+    <w:multiLevelType w:val="hybridMultilevel"/>
+    <w:tmpl w:val="8F005A90"/>
+    <w:lvl w:ilvl="0" w:tplc="C9263178">
+      <w:start w:val="4"/>
+      <w:numFmt w:val="decimal"/>
+      <w:lvlText w:val="%1."/>
+      <w:lvlJc w:val="left"/>
+      <w:pPr>
+        <w:ind w:left="720" w:hanging="360"/>
+      </w:pPr>
+      <w:rPr>
+        <w:rFonts w:hint="default"/>
+      </w:rPr>
+    </w:lvl>
+    <w:lvl w:ilvl="1" w:tplc="04090019" w:tentative="1">
+      <w:start w:val="1"/>
+      <w:numFmt w:val="lowerLetter"/>
+      <w:lvlText w:val="%2."/>
+      <w:lvlJc w:val="left"/>
+      <w:pPr>
+        <w:ind w:left="1440" w:hanging="360"/>
+      </w:pPr>
+    </w:lvl>
+    <w:lvl w:ilvl="2" w:tplc="0409001B" w:tentative="1">
+      <w:start w:val="1"/>
+      <w:numFmt w:val="lowerRoman"/>
+      <w:lvlText w:val="%3."/>
+      <w:lvlJc w:val="right"/>
+      <w:pPr>
+        <w:ind w:left="2160" w:hanging="180"/>
+      </w:pPr>
+    </w:lvl>
+    <w:lvl w:ilvl="3" w:tplc="0409000F" w:tentative="1">
+      <w:start w:val="1"/>
+      <w:numFmt w:val="decimal"/>
+      <w:lvlText w:val="%4."/>
+      <w:lvlJc w:val="left"/>
+      <w:pPr>
+        <w:ind w:left="2880" w:hanging="360"/>
+      </w:pPr>
+    </w:lvl>
+    <w:lvl w:ilvl="4" w:tplc="04090019" w:tentative="1">
+      <w:start w:val="1"/>
+      <w:numFmt w:val="lowerLetter"/>
+      <w:lvlText w:val="%5."/>
+      <w:lvlJc w:val="left"/>
+      <w:pPr>
+        <w:ind w:left="3600" w:hanging="360"/>
+      </w:pPr>
+    </w:lvl>
+    <w:lvl w:ilvl="5" w:tplc="0409001B" w:tentative="1">
+      <w:start w:val="1"/>
+      <w:numFmt w:val="lowerRoman"/>
+      <w:lvlText w:val="%6."/>
+      <w:lvlJc w:val="right"/>
+      <w:pPr>
+        <w:ind w:left="4320" w:hanging="180"/>
+      </w:pPr>
+    </w:lvl>
+    <w:lvl w:ilvl="6" w:tplc="0409000F" w:tentative="1">
+      <w:start w:val="1"/>
+      <w:numFmt w:val="decimal"/>
+      <w:lvlText w:val="%7."/>
+      <w:lvlJc w:val="left"/>
+      <w:pPr>
+        <w:ind w:left="5040" w:hanging="360"/>
+      </w:pPr>
+    </w:lvl>
+    <w:lvl w:ilvl="7" w:tplc="04090019" w:tentative="1">
+      <w:start w:val="1"/>
+      <w:numFmt w:val="lowerLetter"/>
+      <w:lvlText w:val="%8."/>
+      <w:lvlJc w:val="left"/>
+      <w:pPr>
+        <w:ind w:left="5760" w:hanging="360"/>
+      </w:pPr>
+    </w:lvl>
+    <w:lvl w:ilvl="8" w:tplc="0409001B" w:tentative="1">
+      <w:start w:val="1"/>
+      <w:numFmt w:val="lowerRoman"/>
+      <w:lvlText w:val="%9."/>
+      <w:lvlJc w:val="right"/>
+      <w:pPr>
+        <w:ind w:left="6480" w:hanging="180"/>
+      </w:pPr>
+    </w:lvl>
+  </w:abstractNum>
+  <w:abstractNum w:abstractNumId="14">
+    <w:nsid w:val="2C0B5CE8"/>
+    <w:multiLevelType w:val="hybridMultilevel"/>
+    <w:tmpl w:val="E6E0BC52"/>
+    <w:lvl w:ilvl="0" w:tplc="80BE702A">
+      <w:start w:val="4"/>
+      <w:numFmt w:val="decimal"/>
+      <w:lvlText w:val="%1."/>
+      <w:lvlJc w:val="left"/>
+      <w:pPr>
+        <w:ind w:left="720" w:hanging="360"/>
+      </w:pPr>
+      <w:rPr>
+        <w:rFonts w:hint="default"/>
+      </w:rPr>
+    </w:lvl>
+    <w:lvl w:ilvl="1" w:tplc="04090019" w:tentative="1">
+      <w:start w:val="1"/>
+      <w:numFmt w:val="lowerLetter"/>
+      <w:lvlText w:val="%2."/>
+      <w:lvlJc w:val="left"/>
+      <w:pPr>
+        <w:ind w:left="1440" w:hanging="360"/>
+      </w:pPr>
+    </w:lvl>
+    <w:lvl w:ilvl="2" w:tplc="0409001B" w:tentative="1">
+      <w:start w:val="1"/>
+      <w:numFmt w:val="lowerRoman"/>
+      <w:lvlText w:val="%3."/>
+      <w:lvlJc w:val="right"/>
+      <w:pPr>
+        <w:ind w:left="2160" w:hanging="180"/>
+      </w:pPr>
+    </w:lvl>
+    <w:lvl w:ilvl="3" w:tplc="0409000F" w:tentative="1">
+      <w:start w:val="1"/>
+      <w:numFmt w:val="decimal"/>
+      <w:lvlText w:val="%4."/>
+      <w:lvlJc w:val="left"/>
+      <w:pPr>
+        <w:ind w:left="2880" w:hanging="360"/>
+      </w:pPr>
+    </w:lvl>
+    <w:lvl w:ilvl="4" w:tplc="04090019" w:tentative="1">
+      <w:start w:val="1"/>
+      <w:numFmt w:val="lowerLetter"/>
+      <w:lvlText w:val="%5."/>
+      <w:lvlJc w:val="left"/>
+      <w:pPr>
+        <w:ind w:left="3600" w:hanging="360"/>
+      </w:pPr>
+    </w:lvl>
+    <w:lvl w:ilvl="5" w:tplc="0409001B" w:tentative="1">
+      <w:start w:val="1"/>
+      <w:numFmt w:val="lowerRoman"/>
+      <w:lvlText w:val="%6."/>
+      <w:lvlJc w:val="right"/>
+      <w:pPr>
+        <w:ind w:left="4320" w:hanging="180"/>
+      </w:pPr>
+    </w:lvl>
+    <w:lvl w:ilvl="6" w:tplc="0409000F" w:tentative="1">
+      <w:start w:val="1"/>
+      <w:numFmt w:val="decimal"/>
+      <w:lvlText w:val="%7."/>
+      <w:lvlJc w:val="left"/>
+      <w:pPr>
+        <w:ind w:left="5040" w:hanging="360"/>
+      </w:pPr>
+    </w:lvl>
+    <w:lvl w:ilvl="7" w:tplc="04090019" w:tentative="1">
+      <w:start w:val="1"/>
+      <w:numFmt w:val="lowerLetter"/>
+      <w:lvlText w:val="%8."/>
+      <w:lvlJc w:val="left"/>
+      <w:pPr>
+        <w:ind w:left="5760" w:hanging="360"/>
+      </w:pPr>
+    </w:lvl>
+    <w:lvl w:ilvl="8" w:tplc="0409001B" w:tentative="1">
+      <w:start w:val="1"/>
+      <w:numFmt w:val="lowerRoman"/>
+      <w:lvlText w:val="%9."/>
+      <w:lvlJc w:val="right"/>
+      <w:pPr>
+        <w:ind w:left="6480" w:hanging="180"/>
+      </w:pPr>
+    </w:lvl>
+  </w:abstractNum>
+  <w:abstractNum w:abstractNumId="15">
     <w:nsid w:val="3013732C"/>
     <w:multiLevelType w:val="hybridMultilevel"/>
     <w:tmpl w:val="A2A0572A"/>
@@ -21547,7 +23543,7 @@
       </w:pPr>
     </w:lvl>
   </w:abstractNum>
-  <w:abstractNum w:abstractNumId="10">
+  <w:abstractNum w:abstractNumId="16">
     <w:nsid w:val="30A31F63"/>
     <w:multiLevelType w:val="hybridMultilevel"/>
     <w:tmpl w:val="BF2EEBD6"/>
@@ -21660,7 +23656,185 @@
       </w:rPr>
     </w:lvl>
   </w:abstractNum>
-  <w:abstractNum w:abstractNumId="11">
+  <w:abstractNum w:abstractNumId="17">
+    <w:nsid w:val="31A54EE7"/>
+    <w:multiLevelType w:val="hybridMultilevel"/>
+    <w:tmpl w:val="666E1D30"/>
+    <w:lvl w:ilvl="0" w:tplc="0220EEDE">
+      <w:start w:val="5"/>
+      <w:numFmt w:val="decimal"/>
+      <w:lvlText w:val="%1."/>
+      <w:lvlJc w:val="left"/>
+      <w:pPr>
+        <w:ind w:left="720" w:hanging="360"/>
+      </w:pPr>
+      <w:rPr>
+        <w:rFonts w:hint="default"/>
+      </w:rPr>
+    </w:lvl>
+    <w:lvl w:ilvl="1" w:tplc="04090019" w:tentative="1">
+      <w:start w:val="1"/>
+      <w:numFmt w:val="lowerLetter"/>
+      <w:lvlText w:val="%2."/>
+      <w:lvlJc w:val="left"/>
+      <w:pPr>
+        <w:ind w:left="1440" w:hanging="360"/>
+      </w:pPr>
+    </w:lvl>
+    <w:lvl w:ilvl="2" w:tplc="0409001B" w:tentative="1">
+      <w:start w:val="1"/>
+      <w:numFmt w:val="lowerRoman"/>
+      <w:lvlText w:val="%3."/>
+      <w:lvlJc w:val="right"/>
+      <w:pPr>
+        <w:ind w:left="2160" w:hanging="180"/>
+      </w:pPr>
+    </w:lvl>
+    <w:lvl w:ilvl="3" w:tplc="0409000F" w:tentative="1">
+      <w:start w:val="1"/>
+      <w:numFmt w:val="decimal"/>
+      <w:lvlText w:val="%4."/>
+      <w:lvlJc w:val="left"/>
+      <w:pPr>
+        <w:ind w:left="2880" w:hanging="360"/>
+      </w:pPr>
+    </w:lvl>
+    <w:lvl w:ilvl="4" w:tplc="04090019" w:tentative="1">
+      <w:start w:val="1"/>
+      <w:numFmt w:val="lowerLetter"/>
+      <w:lvlText w:val="%5."/>
+      <w:lvlJc w:val="left"/>
+      <w:pPr>
+        <w:ind w:left="3600" w:hanging="360"/>
+      </w:pPr>
+    </w:lvl>
+    <w:lvl w:ilvl="5" w:tplc="0409001B" w:tentative="1">
+      <w:start w:val="1"/>
+      <w:numFmt w:val="lowerRoman"/>
+      <w:lvlText w:val="%6."/>
+      <w:lvlJc w:val="right"/>
+      <w:pPr>
+        <w:ind w:left="4320" w:hanging="180"/>
+      </w:pPr>
+    </w:lvl>
+    <w:lvl w:ilvl="6" w:tplc="0409000F" w:tentative="1">
+      <w:start w:val="1"/>
+      <w:numFmt w:val="decimal"/>
+      <w:lvlText w:val="%7."/>
+      <w:lvlJc w:val="left"/>
+      <w:pPr>
+        <w:ind w:left="5040" w:hanging="360"/>
+      </w:pPr>
+    </w:lvl>
+    <w:lvl w:ilvl="7" w:tplc="04090019" w:tentative="1">
+      <w:start w:val="1"/>
+      <w:numFmt w:val="lowerLetter"/>
+      <w:lvlText w:val="%8."/>
+      <w:lvlJc w:val="left"/>
+      <w:pPr>
+        <w:ind w:left="5760" w:hanging="360"/>
+      </w:pPr>
+    </w:lvl>
+    <w:lvl w:ilvl="8" w:tplc="0409001B" w:tentative="1">
+      <w:start w:val="1"/>
+      <w:numFmt w:val="lowerRoman"/>
+      <w:lvlText w:val="%9."/>
+      <w:lvlJc w:val="right"/>
+      <w:pPr>
+        <w:ind w:left="6480" w:hanging="180"/>
+      </w:pPr>
+    </w:lvl>
+  </w:abstractNum>
+  <w:abstractNum w:abstractNumId="18">
+    <w:nsid w:val="32E94E85"/>
+    <w:multiLevelType w:val="hybridMultilevel"/>
+    <w:tmpl w:val="10587C18"/>
+    <w:lvl w:ilvl="0" w:tplc="1C9C03A6">
+      <w:start w:val="8"/>
+      <w:numFmt w:val="decimal"/>
+      <w:lvlText w:val="%1."/>
+      <w:lvlJc w:val="left"/>
+      <w:pPr>
+        <w:ind w:left="720" w:hanging="360"/>
+      </w:pPr>
+      <w:rPr>
+        <w:rFonts w:hint="default"/>
+      </w:rPr>
+    </w:lvl>
+    <w:lvl w:ilvl="1" w:tplc="04090019" w:tentative="1">
+      <w:start w:val="1"/>
+      <w:numFmt w:val="lowerLetter"/>
+      <w:lvlText w:val="%2."/>
+      <w:lvlJc w:val="left"/>
+      <w:pPr>
+        <w:ind w:left="1440" w:hanging="360"/>
+      </w:pPr>
+    </w:lvl>
+    <w:lvl w:ilvl="2" w:tplc="0409001B" w:tentative="1">
+      <w:start w:val="1"/>
+      <w:numFmt w:val="lowerRoman"/>
+      <w:lvlText w:val="%3."/>
+      <w:lvlJc w:val="right"/>
+      <w:pPr>
+        <w:ind w:left="2160" w:hanging="180"/>
+      </w:pPr>
+    </w:lvl>
+    <w:lvl w:ilvl="3" w:tplc="0409000F" w:tentative="1">
+      <w:start w:val="1"/>
+      <w:numFmt w:val="decimal"/>
+      <w:lvlText w:val="%4."/>
+      <w:lvlJc w:val="left"/>
+      <w:pPr>
+        <w:ind w:left="2880" w:hanging="360"/>
+      </w:pPr>
+    </w:lvl>
+    <w:lvl w:ilvl="4" w:tplc="04090019" w:tentative="1">
+      <w:start w:val="1"/>
+      <w:numFmt w:val="lowerLetter"/>
+      <w:lvlText w:val="%5."/>
+      <w:lvlJc w:val="left"/>
+      <w:pPr>
+        <w:ind w:left="3600" w:hanging="360"/>
+      </w:pPr>
+    </w:lvl>
+    <w:lvl w:ilvl="5" w:tplc="0409001B" w:tentative="1">
+      <w:start w:val="1"/>
+      <w:numFmt w:val="lowerRoman"/>
+      <w:lvlText w:val="%6."/>
+      <w:lvlJc w:val="right"/>
+      <w:pPr>
+        <w:ind w:left="4320" w:hanging="180"/>
+      </w:pPr>
+    </w:lvl>
+    <w:lvl w:ilvl="6" w:tplc="0409000F" w:tentative="1">
+      <w:start w:val="1"/>
+      <w:numFmt w:val="decimal"/>
+      <w:lvlText w:val="%7."/>
+      <w:lvlJc w:val="left"/>
+      <w:pPr>
+        <w:ind w:left="5040" w:hanging="360"/>
+      </w:pPr>
+    </w:lvl>
+    <w:lvl w:ilvl="7" w:tplc="04090019" w:tentative="1">
+      <w:start w:val="1"/>
+      <w:numFmt w:val="lowerLetter"/>
+      <w:lvlText w:val="%8."/>
+      <w:lvlJc w:val="left"/>
+      <w:pPr>
+        <w:ind w:left="5760" w:hanging="360"/>
+      </w:pPr>
+    </w:lvl>
+    <w:lvl w:ilvl="8" w:tplc="0409001B" w:tentative="1">
+      <w:start w:val="1"/>
+      <w:numFmt w:val="lowerRoman"/>
+      <w:lvlText w:val="%9."/>
+      <w:lvlJc w:val="right"/>
+      <w:pPr>
+        <w:ind w:left="6480" w:hanging="180"/>
+      </w:pPr>
+    </w:lvl>
+  </w:abstractNum>
+  <w:abstractNum w:abstractNumId="19">
     <w:nsid w:val="3798758B"/>
     <w:multiLevelType w:val="hybridMultilevel"/>
     <w:tmpl w:val="A65EF6DC"/>
@@ -21749,7 +23923,7 @@
       </w:pPr>
     </w:lvl>
   </w:abstractNum>
-  <w:abstractNum w:abstractNumId="12">
+  <w:abstractNum w:abstractNumId="20">
     <w:nsid w:val="3896223D"/>
     <w:multiLevelType w:val="hybridMultilevel"/>
     <w:tmpl w:val="3140F280"/>
@@ -21838,7 +24012,7 @@
       </w:pPr>
     </w:lvl>
   </w:abstractNum>
-  <w:abstractNum w:abstractNumId="13">
+  <w:abstractNum w:abstractNumId="21">
     <w:nsid w:val="38B42215"/>
     <w:multiLevelType w:val="multilevel"/>
     <w:tmpl w:val="4A4A5B5C"/>
@@ -21925,7 +24099,96 @@
       </w:pPr>
     </w:lvl>
   </w:abstractNum>
-  <w:abstractNum w:abstractNumId="14">
+  <w:abstractNum w:abstractNumId="22">
+    <w:nsid w:val="391F2BED"/>
+    <w:multiLevelType w:val="hybridMultilevel"/>
+    <w:tmpl w:val="A2563F6A"/>
+    <w:lvl w:ilvl="0" w:tplc="84E260C2">
+      <w:start w:val="4"/>
+      <w:numFmt w:val="decimal"/>
+      <w:lvlText w:val="%1."/>
+      <w:lvlJc w:val="left"/>
+      <w:pPr>
+        <w:ind w:left="720" w:hanging="360"/>
+      </w:pPr>
+      <w:rPr>
+        <w:rFonts w:hint="default"/>
+      </w:rPr>
+    </w:lvl>
+    <w:lvl w:ilvl="1" w:tplc="04090019" w:tentative="1">
+      <w:start w:val="1"/>
+      <w:numFmt w:val="lowerLetter"/>
+      <w:lvlText w:val="%2."/>
+      <w:lvlJc w:val="left"/>
+      <w:pPr>
+        <w:ind w:left="1440" w:hanging="360"/>
+      </w:pPr>
+    </w:lvl>
+    <w:lvl w:ilvl="2" w:tplc="0409001B" w:tentative="1">
+      <w:start w:val="1"/>
+      <w:numFmt w:val="lowerRoman"/>
+      <w:lvlText w:val="%3."/>
+      <w:lvlJc w:val="right"/>
+      <w:pPr>
+        <w:ind w:left="2160" w:hanging="180"/>
+      </w:pPr>
+    </w:lvl>
+    <w:lvl w:ilvl="3" w:tplc="0409000F" w:tentative="1">
+      <w:start w:val="1"/>
+      <w:numFmt w:val="decimal"/>
+      <w:lvlText w:val="%4."/>
+      <w:lvlJc w:val="left"/>
+      <w:pPr>
+        <w:ind w:left="2880" w:hanging="360"/>
+      </w:pPr>
+    </w:lvl>
+    <w:lvl w:ilvl="4" w:tplc="04090019" w:tentative="1">
+      <w:start w:val="1"/>
+      <w:numFmt w:val="lowerLetter"/>
+      <w:lvlText w:val="%5."/>
+      <w:lvlJc w:val="left"/>
+      <w:pPr>
+        <w:ind w:left="3600" w:hanging="360"/>
+      </w:pPr>
+    </w:lvl>
+    <w:lvl w:ilvl="5" w:tplc="0409001B" w:tentative="1">
+      <w:start w:val="1"/>
+      <w:numFmt w:val="lowerRoman"/>
+      <w:lvlText w:val="%6."/>
+      <w:lvlJc w:val="right"/>
+      <w:pPr>
+        <w:ind w:left="4320" w:hanging="180"/>
+      </w:pPr>
+    </w:lvl>
+    <w:lvl w:ilvl="6" w:tplc="0409000F" w:tentative="1">
+      <w:start w:val="1"/>
+      <w:numFmt w:val="decimal"/>
+      <w:lvlText w:val="%7."/>
+      <w:lvlJc w:val="left"/>
+      <w:pPr>
+        <w:ind w:left="5040" w:hanging="360"/>
+      </w:pPr>
+    </w:lvl>
+    <w:lvl w:ilvl="7" w:tplc="04090019" w:tentative="1">
+      <w:start w:val="1"/>
+      <w:numFmt w:val="lowerLetter"/>
+      <w:lvlText w:val="%8."/>
+      <w:lvlJc w:val="left"/>
+      <w:pPr>
+        <w:ind w:left="5760" w:hanging="360"/>
+      </w:pPr>
+    </w:lvl>
+    <w:lvl w:ilvl="8" w:tplc="0409001B" w:tentative="1">
+      <w:start w:val="1"/>
+      <w:numFmt w:val="lowerRoman"/>
+      <w:lvlText w:val="%9."/>
+      <w:lvlJc w:val="right"/>
+      <w:pPr>
+        <w:ind w:left="6480" w:hanging="180"/>
+      </w:pPr>
+    </w:lvl>
+  </w:abstractNum>
+  <w:abstractNum w:abstractNumId="23">
     <w:nsid w:val="39830D18"/>
     <w:multiLevelType w:val="hybridMultilevel"/>
     <w:tmpl w:val="1AC2F23C"/>
@@ -22038,7 +24301,185 @@
       </w:rPr>
     </w:lvl>
   </w:abstractNum>
-  <w:abstractNum w:abstractNumId="15">
+  <w:abstractNum w:abstractNumId="24">
+    <w:nsid w:val="3EE938D3"/>
+    <w:multiLevelType w:val="hybridMultilevel"/>
+    <w:tmpl w:val="56B6F66C"/>
+    <w:lvl w:ilvl="0" w:tplc="0DC4645C">
+      <w:start w:val="3"/>
+      <w:numFmt w:val="decimal"/>
+      <w:lvlText w:val="%1."/>
+      <w:lvlJc w:val="left"/>
+      <w:pPr>
+        <w:ind w:left="720" w:hanging="360"/>
+      </w:pPr>
+      <w:rPr>
+        <w:rFonts w:hint="default"/>
+      </w:rPr>
+    </w:lvl>
+    <w:lvl w:ilvl="1" w:tplc="04090019" w:tentative="1">
+      <w:start w:val="1"/>
+      <w:numFmt w:val="lowerLetter"/>
+      <w:lvlText w:val="%2."/>
+      <w:lvlJc w:val="left"/>
+      <w:pPr>
+        <w:ind w:left="1440" w:hanging="360"/>
+      </w:pPr>
+    </w:lvl>
+    <w:lvl w:ilvl="2" w:tplc="0409001B" w:tentative="1">
+      <w:start w:val="1"/>
+      <w:numFmt w:val="lowerRoman"/>
+      <w:lvlText w:val="%3."/>
+      <w:lvlJc w:val="right"/>
+      <w:pPr>
+        <w:ind w:left="2160" w:hanging="180"/>
+      </w:pPr>
+    </w:lvl>
+    <w:lvl w:ilvl="3" w:tplc="0409000F" w:tentative="1">
+      <w:start w:val="1"/>
+      <w:numFmt w:val="decimal"/>
+      <w:lvlText w:val="%4."/>
+      <w:lvlJc w:val="left"/>
+      <w:pPr>
+        <w:ind w:left="2880" w:hanging="360"/>
+      </w:pPr>
+    </w:lvl>
+    <w:lvl w:ilvl="4" w:tplc="04090019" w:tentative="1">
+      <w:start w:val="1"/>
+      <w:numFmt w:val="lowerLetter"/>
+      <w:lvlText w:val="%5."/>
+      <w:lvlJc w:val="left"/>
+      <w:pPr>
+        <w:ind w:left="3600" w:hanging="360"/>
+      </w:pPr>
+    </w:lvl>
+    <w:lvl w:ilvl="5" w:tplc="0409001B" w:tentative="1">
+      <w:start w:val="1"/>
+      <w:numFmt w:val="lowerRoman"/>
+      <w:lvlText w:val="%6."/>
+      <w:lvlJc w:val="right"/>
+      <w:pPr>
+        <w:ind w:left="4320" w:hanging="180"/>
+      </w:pPr>
+    </w:lvl>
+    <w:lvl w:ilvl="6" w:tplc="0409000F" w:tentative="1">
+      <w:start w:val="1"/>
+      <w:numFmt w:val="decimal"/>
+      <w:lvlText w:val="%7."/>
+      <w:lvlJc w:val="left"/>
+      <w:pPr>
+        <w:ind w:left="5040" w:hanging="360"/>
+      </w:pPr>
+    </w:lvl>
+    <w:lvl w:ilvl="7" w:tplc="04090019" w:tentative="1">
+      <w:start w:val="1"/>
+      <w:numFmt w:val="lowerLetter"/>
+      <w:lvlText w:val="%8."/>
+      <w:lvlJc w:val="left"/>
+      <w:pPr>
+        <w:ind w:left="5760" w:hanging="360"/>
+      </w:pPr>
+    </w:lvl>
+    <w:lvl w:ilvl="8" w:tplc="0409001B" w:tentative="1">
+      <w:start w:val="1"/>
+      <w:numFmt w:val="lowerRoman"/>
+      <w:lvlText w:val="%9."/>
+      <w:lvlJc w:val="right"/>
+      <w:pPr>
+        <w:ind w:left="6480" w:hanging="180"/>
+      </w:pPr>
+    </w:lvl>
+  </w:abstractNum>
+  <w:abstractNum w:abstractNumId="25">
+    <w:nsid w:val="40386537"/>
+    <w:multiLevelType w:val="hybridMultilevel"/>
+    <w:tmpl w:val="5A029AAE"/>
+    <w:lvl w:ilvl="0" w:tplc="13C25320">
+      <w:start w:val="3"/>
+      <w:numFmt w:val="decimal"/>
+      <w:lvlText w:val="%1."/>
+      <w:lvlJc w:val="left"/>
+      <w:pPr>
+        <w:ind w:left="720" w:hanging="360"/>
+      </w:pPr>
+      <w:rPr>
+        <w:rFonts w:hint="default"/>
+      </w:rPr>
+    </w:lvl>
+    <w:lvl w:ilvl="1" w:tplc="04090019" w:tentative="1">
+      <w:start w:val="1"/>
+      <w:numFmt w:val="lowerLetter"/>
+      <w:lvlText w:val="%2."/>
+      <w:lvlJc w:val="left"/>
+      <w:pPr>
+        <w:ind w:left="1440" w:hanging="360"/>
+      </w:pPr>
+    </w:lvl>
+    <w:lvl w:ilvl="2" w:tplc="0409001B" w:tentative="1">
+      <w:start w:val="1"/>
+      <w:numFmt w:val="lowerRoman"/>
+      <w:lvlText w:val="%3."/>
+      <w:lvlJc w:val="right"/>
+      <w:pPr>
+        <w:ind w:left="2160" w:hanging="180"/>
+      </w:pPr>
+    </w:lvl>
+    <w:lvl w:ilvl="3" w:tplc="0409000F" w:tentative="1">
+      <w:start w:val="1"/>
+      <w:numFmt w:val="decimal"/>
+      <w:lvlText w:val="%4."/>
+      <w:lvlJc w:val="left"/>
+      <w:pPr>
+        <w:ind w:left="2880" w:hanging="360"/>
+      </w:pPr>
+    </w:lvl>
+    <w:lvl w:ilvl="4" w:tplc="04090019" w:tentative="1">
+      <w:start w:val="1"/>
+      <w:numFmt w:val="lowerLetter"/>
+      <w:lvlText w:val="%5."/>
+      <w:lvlJc w:val="left"/>
+      <w:pPr>
+        <w:ind w:left="3600" w:hanging="360"/>
+      </w:pPr>
+    </w:lvl>
+    <w:lvl w:ilvl="5" w:tplc="0409001B" w:tentative="1">
+      <w:start w:val="1"/>
+      <w:numFmt w:val="lowerRoman"/>
+      <w:lvlText w:val="%6."/>
+      <w:lvlJc w:val="right"/>
+      <w:pPr>
+        <w:ind w:left="4320" w:hanging="180"/>
+      </w:pPr>
+    </w:lvl>
+    <w:lvl w:ilvl="6" w:tplc="0409000F" w:tentative="1">
+      <w:start w:val="1"/>
+      <w:numFmt w:val="decimal"/>
+      <w:lvlText w:val="%7."/>
+      <w:lvlJc w:val="left"/>
+      <w:pPr>
+        <w:ind w:left="5040" w:hanging="360"/>
+      </w:pPr>
+    </w:lvl>
+    <w:lvl w:ilvl="7" w:tplc="04090019" w:tentative="1">
+      <w:start w:val="1"/>
+      <w:numFmt w:val="lowerLetter"/>
+      <w:lvlText w:val="%8."/>
+      <w:lvlJc w:val="left"/>
+      <w:pPr>
+        <w:ind w:left="5760" w:hanging="360"/>
+      </w:pPr>
+    </w:lvl>
+    <w:lvl w:ilvl="8" w:tplc="0409001B" w:tentative="1">
+      <w:start w:val="1"/>
+      <w:numFmt w:val="lowerRoman"/>
+      <w:lvlText w:val="%9."/>
+      <w:lvlJc w:val="right"/>
+      <w:pPr>
+        <w:ind w:left="6480" w:hanging="180"/>
+      </w:pPr>
+    </w:lvl>
+  </w:abstractNum>
+  <w:abstractNum w:abstractNumId="26">
     <w:nsid w:val="41482C03"/>
     <w:multiLevelType w:val="hybridMultilevel"/>
     <w:tmpl w:val="156E75F0"/>
@@ -22127,7 +24568,7 @@
       </w:pPr>
     </w:lvl>
   </w:abstractNum>
-  <w:abstractNum w:abstractNumId="16">
+  <w:abstractNum w:abstractNumId="27">
     <w:nsid w:val="4C327139"/>
     <w:multiLevelType w:val="hybridMultilevel"/>
     <w:tmpl w:val="12AA4232"/>
@@ -22240,7 +24681,96 @@
       </w:rPr>
     </w:lvl>
   </w:abstractNum>
-  <w:abstractNum w:abstractNumId="17">
+  <w:abstractNum w:abstractNumId="28">
+    <w:nsid w:val="4EF01EF9"/>
+    <w:multiLevelType w:val="hybridMultilevel"/>
+    <w:tmpl w:val="CA2A2D10"/>
+    <w:lvl w:ilvl="0" w:tplc="AA702584">
+      <w:start w:val="6"/>
+      <w:numFmt w:val="decimal"/>
+      <w:lvlText w:val="%1."/>
+      <w:lvlJc w:val="left"/>
+      <w:pPr>
+        <w:ind w:left="720" w:hanging="360"/>
+      </w:pPr>
+      <w:rPr>
+        <w:rFonts w:hint="default"/>
+      </w:rPr>
+    </w:lvl>
+    <w:lvl w:ilvl="1" w:tplc="04090019" w:tentative="1">
+      <w:start w:val="1"/>
+      <w:numFmt w:val="lowerLetter"/>
+      <w:lvlText w:val="%2."/>
+      <w:lvlJc w:val="left"/>
+      <w:pPr>
+        <w:ind w:left="1440" w:hanging="360"/>
+      </w:pPr>
+    </w:lvl>
+    <w:lvl w:ilvl="2" w:tplc="0409001B" w:tentative="1">
+      <w:start w:val="1"/>
+      <w:numFmt w:val="lowerRoman"/>
+      <w:lvlText w:val="%3."/>
+      <w:lvlJc w:val="right"/>
+      <w:pPr>
+        <w:ind w:left="2160" w:hanging="180"/>
+      </w:pPr>
+    </w:lvl>
+    <w:lvl w:ilvl="3" w:tplc="0409000F" w:tentative="1">
+      <w:start w:val="1"/>
+      <w:numFmt w:val="decimal"/>
+      <w:lvlText w:val="%4."/>
+      <w:lvlJc w:val="left"/>
+      <w:pPr>
+        <w:ind w:left="2880" w:hanging="360"/>
+      </w:pPr>
+    </w:lvl>
+    <w:lvl w:ilvl="4" w:tplc="04090019" w:tentative="1">
+      <w:start w:val="1"/>
+      <w:numFmt w:val="lowerLetter"/>
+      <w:lvlText w:val="%5."/>
+      <w:lvlJc w:val="left"/>
+      <w:pPr>
+        <w:ind w:left="3600" w:hanging="360"/>
+      </w:pPr>
+    </w:lvl>
+    <w:lvl w:ilvl="5" w:tplc="0409001B" w:tentative="1">
+      <w:start w:val="1"/>
+      <w:numFmt w:val="lowerRoman"/>
+      <w:lvlText w:val="%6."/>
+      <w:lvlJc w:val="right"/>
+      <w:pPr>
+        <w:ind w:left="4320" w:hanging="180"/>
+      </w:pPr>
+    </w:lvl>
+    <w:lvl w:ilvl="6" w:tplc="0409000F" w:tentative="1">
+      <w:start w:val="1"/>
+      <w:numFmt w:val="decimal"/>
+      <w:lvlText w:val="%7."/>
+      <w:lvlJc w:val="left"/>
+      <w:pPr>
+        <w:ind w:left="5040" w:hanging="360"/>
+      </w:pPr>
+    </w:lvl>
+    <w:lvl w:ilvl="7" w:tplc="04090019" w:tentative="1">
+      <w:start w:val="1"/>
+      <w:numFmt w:val="lowerLetter"/>
+      <w:lvlText w:val="%8."/>
+      <w:lvlJc w:val="left"/>
+      <w:pPr>
+        <w:ind w:left="5760" w:hanging="360"/>
+      </w:pPr>
+    </w:lvl>
+    <w:lvl w:ilvl="8" w:tplc="0409001B" w:tentative="1">
+      <w:start w:val="1"/>
+      <w:numFmt w:val="lowerRoman"/>
+      <w:lvlText w:val="%9."/>
+      <w:lvlJc w:val="right"/>
+      <w:pPr>
+        <w:ind w:left="6480" w:hanging="180"/>
+      </w:pPr>
+    </w:lvl>
+  </w:abstractNum>
+  <w:abstractNum w:abstractNumId="29">
     <w:nsid w:val="50F210F9"/>
     <w:multiLevelType w:val="hybridMultilevel"/>
     <w:tmpl w:val="D9623B08"/>
@@ -22354,11 +24884,11 @@
       </w:rPr>
     </w:lvl>
   </w:abstractNum>
-  <w:abstractNum w:abstractNumId="18">
+  <w:abstractNum w:abstractNumId="30">
     <w:nsid w:val="55223196"/>
     <w:multiLevelType w:val="hybridMultilevel"/>
-    <w:tmpl w:val="B97EAF9C"/>
-    <w:lvl w:ilvl="0" w:tplc="0409000F">
+    <w:tmpl w:val="7D00E816"/>
+    <w:lvl w:ilvl="0" w:tplc="555E636C">
       <w:start w:val="1"/>
       <w:numFmt w:val="decimal"/>
       <w:lvlText w:val="%1."/>
@@ -22443,7 +24973,363 @@
       </w:pPr>
     </w:lvl>
   </w:abstractNum>
-  <w:abstractNum w:abstractNumId="19">
+  <w:abstractNum w:abstractNumId="31">
+    <w:nsid w:val="57A060B3"/>
+    <w:multiLevelType w:val="hybridMultilevel"/>
+    <w:tmpl w:val="4A2E5432"/>
+    <w:lvl w:ilvl="0" w:tplc="80BE702A">
+      <w:start w:val="1"/>
+      <w:numFmt w:val="decimal"/>
+      <w:lvlText w:val="%1."/>
+      <w:lvlJc w:val="left"/>
+      <w:pPr>
+        <w:ind w:left="720" w:hanging="360"/>
+      </w:pPr>
+      <w:rPr>
+        <w:rFonts w:hint="default"/>
+      </w:rPr>
+    </w:lvl>
+    <w:lvl w:ilvl="1" w:tplc="04090019" w:tentative="1">
+      <w:start w:val="1"/>
+      <w:numFmt w:val="lowerLetter"/>
+      <w:lvlText w:val="%2."/>
+      <w:lvlJc w:val="left"/>
+      <w:pPr>
+        <w:ind w:left="1440" w:hanging="360"/>
+      </w:pPr>
+    </w:lvl>
+    <w:lvl w:ilvl="2" w:tplc="0409001B" w:tentative="1">
+      <w:start w:val="1"/>
+      <w:numFmt w:val="lowerRoman"/>
+      <w:lvlText w:val="%3."/>
+      <w:lvlJc w:val="right"/>
+      <w:pPr>
+        <w:ind w:left="2160" w:hanging="180"/>
+      </w:pPr>
+    </w:lvl>
+    <w:lvl w:ilvl="3" w:tplc="0409000F" w:tentative="1">
+      <w:start w:val="1"/>
+      <w:numFmt w:val="decimal"/>
+      <w:lvlText w:val="%4."/>
+      <w:lvlJc w:val="left"/>
+      <w:pPr>
+        <w:ind w:left="2880" w:hanging="360"/>
+      </w:pPr>
+    </w:lvl>
+    <w:lvl w:ilvl="4" w:tplc="04090019" w:tentative="1">
+      <w:start w:val="1"/>
+      <w:numFmt w:val="lowerLetter"/>
+      <w:lvlText w:val="%5."/>
+      <w:lvlJc w:val="left"/>
+      <w:pPr>
+        <w:ind w:left="3600" w:hanging="360"/>
+      </w:pPr>
+    </w:lvl>
+    <w:lvl w:ilvl="5" w:tplc="0409001B" w:tentative="1">
+      <w:start w:val="1"/>
+      <w:numFmt w:val="lowerRoman"/>
+      <w:lvlText w:val="%6."/>
+      <w:lvlJc w:val="right"/>
+      <w:pPr>
+        <w:ind w:left="4320" w:hanging="180"/>
+      </w:pPr>
+    </w:lvl>
+    <w:lvl w:ilvl="6" w:tplc="0409000F" w:tentative="1">
+      <w:start w:val="1"/>
+      <w:numFmt w:val="decimal"/>
+      <w:lvlText w:val="%7."/>
+      <w:lvlJc w:val="left"/>
+      <w:pPr>
+        <w:ind w:left="5040" w:hanging="360"/>
+      </w:pPr>
+    </w:lvl>
+    <w:lvl w:ilvl="7" w:tplc="04090019" w:tentative="1">
+      <w:start w:val="1"/>
+      <w:numFmt w:val="lowerLetter"/>
+      <w:lvlText w:val="%8."/>
+      <w:lvlJc w:val="left"/>
+      <w:pPr>
+        <w:ind w:left="5760" w:hanging="360"/>
+      </w:pPr>
+    </w:lvl>
+    <w:lvl w:ilvl="8" w:tplc="0409001B" w:tentative="1">
+      <w:start w:val="1"/>
+      <w:numFmt w:val="lowerRoman"/>
+      <w:lvlText w:val="%9."/>
+      <w:lvlJc w:val="right"/>
+      <w:pPr>
+        <w:ind w:left="6480" w:hanging="180"/>
+      </w:pPr>
+    </w:lvl>
+  </w:abstractNum>
+  <w:abstractNum w:abstractNumId="32">
+    <w:nsid w:val="59B700A0"/>
+    <w:multiLevelType w:val="hybridMultilevel"/>
+    <w:tmpl w:val="2C9A7EDA"/>
+    <w:lvl w:ilvl="0" w:tplc="38EC26F4">
+      <w:start w:val="7"/>
+      <w:numFmt w:val="decimal"/>
+      <w:lvlText w:val="%1."/>
+      <w:lvlJc w:val="left"/>
+      <w:pPr>
+        <w:ind w:left="720" w:hanging="360"/>
+      </w:pPr>
+      <w:rPr>
+        <w:rFonts w:hint="default"/>
+      </w:rPr>
+    </w:lvl>
+    <w:lvl w:ilvl="1" w:tplc="04090019" w:tentative="1">
+      <w:start w:val="1"/>
+      <w:numFmt w:val="lowerLetter"/>
+      <w:lvlText w:val="%2."/>
+      <w:lvlJc w:val="left"/>
+      <w:pPr>
+        <w:ind w:left="1440" w:hanging="360"/>
+      </w:pPr>
+    </w:lvl>
+    <w:lvl w:ilvl="2" w:tplc="0409001B" w:tentative="1">
+      <w:start w:val="1"/>
+      <w:numFmt w:val="lowerRoman"/>
+      <w:lvlText w:val="%3."/>
+      <w:lvlJc w:val="right"/>
+      <w:pPr>
+        <w:ind w:left="2160" w:hanging="180"/>
+      </w:pPr>
+    </w:lvl>
+    <w:lvl w:ilvl="3" w:tplc="0409000F" w:tentative="1">
+      <w:start w:val="1"/>
+      <w:numFmt w:val="decimal"/>
+      <w:lvlText w:val="%4."/>
+      <w:lvlJc w:val="left"/>
+      <w:pPr>
+        <w:ind w:left="2880" w:hanging="360"/>
+      </w:pPr>
+    </w:lvl>
+    <w:lvl w:ilvl="4" w:tplc="04090019" w:tentative="1">
+      <w:start w:val="1"/>
+      <w:numFmt w:val="lowerLetter"/>
+      <w:lvlText w:val="%5."/>
+      <w:lvlJc w:val="left"/>
+      <w:pPr>
+        <w:ind w:left="3600" w:hanging="360"/>
+      </w:pPr>
+    </w:lvl>
+    <w:lvl w:ilvl="5" w:tplc="0409001B" w:tentative="1">
+      <w:start w:val="1"/>
+      <w:numFmt w:val="lowerRoman"/>
+      <w:lvlText w:val="%6."/>
+      <w:lvlJc w:val="right"/>
+      <w:pPr>
+        <w:ind w:left="4320" w:hanging="180"/>
+      </w:pPr>
+    </w:lvl>
+    <w:lvl w:ilvl="6" w:tplc="0409000F" w:tentative="1">
+      <w:start w:val="1"/>
+      <w:numFmt w:val="decimal"/>
+      <w:lvlText w:val="%7."/>
+      <w:lvlJc w:val="left"/>
+      <w:pPr>
+        <w:ind w:left="5040" w:hanging="360"/>
+      </w:pPr>
+    </w:lvl>
+    <w:lvl w:ilvl="7" w:tplc="04090019" w:tentative="1">
+      <w:start w:val="1"/>
+      <w:numFmt w:val="lowerLetter"/>
+      <w:lvlText w:val="%8."/>
+      <w:lvlJc w:val="left"/>
+      <w:pPr>
+        <w:ind w:left="5760" w:hanging="360"/>
+      </w:pPr>
+    </w:lvl>
+    <w:lvl w:ilvl="8" w:tplc="0409001B" w:tentative="1">
+      <w:start w:val="1"/>
+      <w:numFmt w:val="lowerRoman"/>
+      <w:lvlText w:val="%9."/>
+      <w:lvlJc w:val="right"/>
+      <w:pPr>
+        <w:ind w:left="6480" w:hanging="180"/>
+      </w:pPr>
+    </w:lvl>
+  </w:abstractNum>
+  <w:abstractNum w:abstractNumId="33">
+    <w:nsid w:val="5E2752D8"/>
+    <w:multiLevelType w:val="hybridMultilevel"/>
+    <w:tmpl w:val="E57E9DA6"/>
+    <w:lvl w:ilvl="0" w:tplc="307C9286">
+      <w:start w:val="2"/>
+      <w:numFmt w:val="decimal"/>
+      <w:lvlText w:val="%1."/>
+      <w:lvlJc w:val="left"/>
+      <w:pPr>
+        <w:ind w:left="720" w:hanging="360"/>
+      </w:pPr>
+      <w:rPr>
+        <w:rFonts w:hint="default"/>
+      </w:rPr>
+    </w:lvl>
+    <w:lvl w:ilvl="1" w:tplc="04090019" w:tentative="1">
+      <w:start w:val="1"/>
+      <w:numFmt w:val="lowerLetter"/>
+      <w:lvlText w:val="%2."/>
+      <w:lvlJc w:val="left"/>
+      <w:pPr>
+        <w:ind w:left="1440" w:hanging="360"/>
+      </w:pPr>
+    </w:lvl>
+    <w:lvl w:ilvl="2" w:tplc="0409001B" w:tentative="1">
+      <w:start w:val="1"/>
+      <w:numFmt w:val="lowerRoman"/>
+      <w:lvlText w:val="%3."/>
+      <w:lvlJc w:val="right"/>
+      <w:pPr>
+        <w:ind w:left="2160" w:hanging="180"/>
+      </w:pPr>
+    </w:lvl>
+    <w:lvl w:ilvl="3" w:tplc="0409000F" w:tentative="1">
+      <w:start w:val="1"/>
+      <w:numFmt w:val="decimal"/>
+      <w:lvlText w:val="%4."/>
+      <w:lvlJc w:val="left"/>
+      <w:pPr>
+        <w:ind w:left="2880" w:hanging="360"/>
+      </w:pPr>
+    </w:lvl>
+    <w:lvl w:ilvl="4" w:tplc="04090019" w:tentative="1">
+      <w:start w:val="1"/>
+      <w:numFmt w:val="lowerLetter"/>
+      <w:lvlText w:val="%5."/>
+      <w:lvlJc w:val="left"/>
+      <w:pPr>
+        <w:ind w:left="3600" w:hanging="360"/>
+      </w:pPr>
+    </w:lvl>
+    <w:lvl w:ilvl="5" w:tplc="0409001B" w:tentative="1">
+      <w:start w:val="1"/>
+      <w:numFmt w:val="lowerRoman"/>
+      <w:lvlText w:val="%6."/>
+      <w:lvlJc w:val="right"/>
+      <w:pPr>
+        <w:ind w:left="4320" w:hanging="180"/>
+      </w:pPr>
+    </w:lvl>
+    <w:lvl w:ilvl="6" w:tplc="0409000F" w:tentative="1">
+      <w:start w:val="1"/>
+      <w:numFmt w:val="decimal"/>
+      <w:lvlText w:val="%7."/>
+      <w:lvlJc w:val="left"/>
+      <w:pPr>
+        <w:ind w:left="5040" w:hanging="360"/>
+      </w:pPr>
+    </w:lvl>
+    <w:lvl w:ilvl="7" w:tplc="04090019" w:tentative="1">
+      <w:start w:val="1"/>
+      <w:numFmt w:val="lowerLetter"/>
+      <w:lvlText w:val="%8."/>
+      <w:lvlJc w:val="left"/>
+      <w:pPr>
+        <w:ind w:left="5760" w:hanging="360"/>
+      </w:pPr>
+    </w:lvl>
+    <w:lvl w:ilvl="8" w:tplc="0409001B" w:tentative="1">
+      <w:start w:val="1"/>
+      <w:numFmt w:val="lowerRoman"/>
+      <w:lvlText w:val="%9."/>
+      <w:lvlJc w:val="right"/>
+      <w:pPr>
+        <w:ind w:left="6480" w:hanging="180"/>
+      </w:pPr>
+    </w:lvl>
+  </w:abstractNum>
+  <w:abstractNum w:abstractNumId="34">
+    <w:nsid w:val="5F8C4EB3"/>
+    <w:multiLevelType w:val="hybridMultilevel"/>
+    <w:tmpl w:val="A80C7EBA"/>
+    <w:lvl w:ilvl="0" w:tplc="0409000F">
+      <w:start w:val="1"/>
+      <w:numFmt w:val="decimal"/>
+      <w:lvlText w:val="%1."/>
+      <w:lvlJc w:val="left"/>
+      <w:pPr>
+        <w:ind w:left="720" w:hanging="360"/>
+      </w:pPr>
+      <w:rPr>
+        <w:rFonts w:hint="default"/>
+      </w:rPr>
+    </w:lvl>
+    <w:lvl w:ilvl="1" w:tplc="04090019" w:tentative="1">
+      <w:start w:val="1"/>
+      <w:numFmt w:val="lowerLetter"/>
+      <w:lvlText w:val="%2."/>
+      <w:lvlJc w:val="left"/>
+      <w:pPr>
+        <w:ind w:left="1440" w:hanging="360"/>
+      </w:pPr>
+    </w:lvl>
+    <w:lvl w:ilvl="2" w:tplc="0409001B" w:tentative="1">
+      <w:start w:val="1"/>
+      <w:numFmt w:val="lowerRoman"/>
+      <w:lvlText w:val="%3."/>
+      <w:lvlJc w:val="right"/>
+      <w:pPr>
+        <w:ind w:left="2160" w:hanging="180"/>
+      </w:pPr>
+    </w:lvl>
+    <w:lvl w:ilvl="3" w:tplc="0409000F" w:tentative="1">
+      <w:start w:val="1"/>
+      <w:numFmt w:val="decimal"/>
+      <w:lvlText w:val="%4."/>
+      <w:lvlJc w:val="left"/>
+      <w:pPr>
+        <w:ind w:left="2880" w:hanging="360"/>
+      </w:pPr>
+    </w:lvl>
+    <w:lvl w:ilvl="4" w:tplc="04090019" w:tentative="1">
+      <w:start w:val="1"/>
+      <w:numFmt w:val="lowerLetter"/>
+      <w:lvlText w:val="%5."/>
+      <w:lvlJc w:val="left"/>
+      <w:pPr>
+        <w:ind w:left="3600" w:hanging="360"/>
+      </w:pPr>
+    </w:lvl>
+    <w:lvl w:ilvl="5" w:tplc="0409001B" w:tentative="1">
+      <w:start w:val="1"/>
+      <w:numFmt w:val="lowerRoman"/>
+      <w:lvlText w:val="%6."/>
+      <w:lvlJc w:val="right"/>
+      <w:pPr>
+        <w:ind w:left="4320" w:hanging="180"/>
+      </w:pPr>
+    </w:lvl>
+    <w:lvl w:ilvl="6" w:tplc="0409000F" w:tentative="1">
+      <w:start w:val="1"/>
+      <w:numFmt w:val="decimal"/>
+      <w:lvlText w:val="%7."/>
+      <w:lvlJc w:val="left"/>
+      <w:pPr>
+        <w:ind w:left="5040" w:hanging="360"/>
+      </w:pPr>
+    </w:lvl>
+    <w:lvl w:ilvl="7" w:tplc="04090019" w:tentative="1">
+      <w:start w:val="1"/>
+      <w:numFmt w:val="lowerLetter"/>
+      <w:lvlText w:val="%8."/>
+      <w:lvlJc w:val="left"/>
+      <w:pPr>
+        <w:ind w:left="5760" w:hanging="360"/>
+      </w:pPr>
+    </w:lvl>
+    <w:lvl w:ilvl="8" w:tplc="0409001B" w:tentative="1">
+      <w:start w:val="1"/>
+      <w:numFmt w:val="lowerRoman"/>
+      <w:lvlText w:val="%9."/>
+      <w:lvlJc w:val="right"/>
+      <w:pPr>
+        <w:ind w:left="6480" w:hanging="180"/>
+      </w:pPr>
+    </w:lvl>
+  </w:abstractNum>
+  <w:abstractNum w:abstractNumId="35">
     <w:nsid w:val="64E317AC"/>
     <w:multiLevelType w:val="multilevel"/>
     <w:tmpl w:val="B3184D2C"/>
@@ -22564,7 +25450,7 @@
       </w:rPr>
     </w:lvl>
   </w:abstractNum>
-  <w:abstractNum w:abstractNumId="20">
+  <w:abstractNum w:abstractNumId="36">
     <w:nsid w:val="674F13CF"/>
     <w:multiLevelType w:val="hybridMultilevel"/>
     <w:tmpl w:val="A65EF6DC"/>
@@ -22653,7 +25539,7 @@
       </w:pPr>
     </w:lvl>
   </w:abstractNum>
-  <w:abstractNum w:abstractNumId="21">
+  <w:abstractNum w:abstractNumId="37">
     <w:nsid w:val="690240FC"/>
     <w:multiLevelType w:val="hybridMultilevel"/>
     <w:tmpl w:val="5CB8710E"/>
@@ -22766,7 +25652,363 @@
       </w:rPr>
     </w:lvl>
   </w:abstractNum>
-  <w:abstractNum w:abstractNumId="22">
+  <w:abstractNum w:abstractNumId="38">
+    <w:nsid w:val="6A47797E"/>
+    <w:multiLevelType w:val="hybridMultilevel"/>
+    <w:tmpl w:val="46B03DA4"/>
+    <w:lvl w:ilvl="0" w:tplc="358EE50E">
+      <w:start w:val="3"/>
+      <w:numFmt w:val="decimal"/>
+      <w:lvlText w:val="%1."/>
+      <w:lvlJc w:val="left"/>
+      <w:pPr>
+        <w:ind w:left="720" w:hanging="360"/>
+      </w:pPr>
+      <w:rPr>
+        <w:rFonts w:hint="default"/>
+      </w:rPr>
+    </w:lvl>
+    <w:lvl w:ilvl="1" w:tplc="04090019" w:tentative="1">
+      <w:start w:val="1"/>
+      <w:numFmt w:val="lowerLetter"/>
+      <w:lvlText w:val="%2."/>
+      <w:lvlJc w:val="left"/>
+      <w:pPr>
+        <w:ind w:left="1440" w:hanging="360"/>
+      </w:pPr>
+    </w:lvl>
+    <w:lvl w:ilvl="2" w:tplc="0409001B" w:tentative="1">
+      <w:start w:val="1"/>
+      <w:numFmt w:val="lowerRoman"/>
+      <w:lvlText w:val="%3."/>
+      <w:lvlJc w:val="right"/>
+      <w:pPr>
+        <w:ind w:left="2160" w:hanging="180"/>
+      </w:pPr>
+    </w:lvl>
+    <w:lvl w:ilvl="3" w:tplc="0409000F" w:tentative="1">
+      <w:start w:val="1"/>
+      <w:numFmt w:val="decimal"/>
+      <w:lvlText w:val="%4."/>
+      <w:lvlJc w:val="left"/>
+      <w:pPr>
+        <w:ind w:left="2880" w:hanging="360"/>
+      </w:pPr>
+    </w:lvl>
+    <w:lvl w:ilvl="4" w:tplc="04090019" w:tentative="1">
+      <w:start w:val="1"/>
+      <w:numFmt w:val="lowerLetter"/>
+      <w:lvlText w:val="%5."/>
+      <w:lvlJc w:val="left"/>
+      <w:pPr>
+        <w:ind w:left="3600" w:hanging="360"/>
+      </w:pPr>
+    </w:lvl>
+    <w:lvl w:ilvl="5" w:tplc="0409001B" w:tentative="1">
+      <w:start w:val="1"/>
+      <w:numFmt w:val="lowerRoman"/>
+      <w:lvlText w:val="%6."/>
+      <w:lvlJc w:val="right"/>
+      <w:pPr>
+        <w:ind w:left="4320" w:hanging="180"/>
+      </w:pPr>
+    </w:lvl>
+    <w:lvl w:ilvl="6" w:tplc="0409000F" w:tentative="1">
+      <w:start w:val="1"/>
+      <w:numFmt w:val="decimal"/>
+      <w:lvlText w:val="%7."/>
+      <w:lvlJc w:val="left"/>
+      <w:pPr>
+        <w:ind w:left="5040" w:hanging="360"/>
+      </w:pPr>
+    </w:lvl>
+    <w:lvl w:ilvl="7" w:tplc="04090019" w:tentative="1">
+      <w:start w:val="1"/>
+      <w:numFmt w:val="lowerLetter"/>
+      <w:lvlText w:val="%8."/>
+      <w:lvlJc w:val="left"/>
+      <w:pPr>
+        <w:ind w:left="5760" w:hanging="360"/>
+      </w:pPr>
+    </w:lvl>
+    <w:lvl w:ilvl="8" w:tplc="0409001B" w:tentative="1">
+      <w:start w:val="1"/>
+      <w:numFmt w:val="lowerRoman"/>
+      <w:lvlText w:val="%9."/>
+      <w:lvlJc w:val="right"/>
+      <w:pPr>
+        <w:ind w:left="6480" w:hanging="180"/>
+      </w:pPr>
+    </w:lvl>
+  </w:abstractNum>
+  <w:abstractNum w:abstractNumId="39">
+    <w:nsid w:val="6B057F29"/>
+    <w:multiLevelType w:val="hybridMultilevel"/>
+    <w:tmpl w:val="132A8A68"/>
+    <w:lvl w:ilvl="0" w:tplc="9C389A60">
+      <w:start w:val="9"/>
+      <w:numFmt w:val="decimal"/>
+      <w:lvlText w:val="%1."/>
+      <w:lvlJc w:val="left"/>
+      <w:pPr>
+        <w:ind w:left="720" w:hanging="360"/>
+      </w:pPr>
+      <w:rPr>
+        <w:rFonts w:hint="default"/>
+      </w:rPr>
+    </w:lvl>
+    <w:lvl w:ilvl="1" w:tplc="04090019" w:tentative="1">
+      <w:start w:val="1"/>
+      <w:numFmt w:val="lowerLetter"/>
+      <w:lvlText w:val="%2."/>
+      <w:lvlJc w:val="left"/>
+      <w:pPr>
+        <w:ind w:left="1440" w:hanging="360"/>
+      </w:pPr>
+    </w:lvl>
+    <w:lvl w:ilvl="2" w:tplc="0409001B" w:tentative="1">
+      <w:start w:val="1"/>
+      <w:numFmt w:val="lowerRoman"/>
+      <w:lvlText w:val="%3."/>
+      <w:lvlJc w:val="right"/>
+      <w:pPr>
+        <w:ind w:left="2160" w:hanging="180"/>
+      </w:pPr>
+    </w:lvl>
+    <w:lvl w:ilvl="3" w:tplc="0409000F" w:tentative="1">
+      <w:start w:val="1"/>
+      <w:numFmt w:val="decimal"/>
+      <w:lvlText w:val="%4."/>
+      <w:lvlJc w:val="left"/>
+      <w:pPr>
+        <w:ind w:left="2880" w:hanging="360"/>
+      </w:pPr>
+    </w:lvl>
+    <w:lvl w:ilvl="4" w:tplc="04090019" w:tentative="1">
+      <w:start w:val="1"/>
+      <w:numFmt w:val="lowerLetter"/>
+      <w:lvlText w:val="%5."/>
+      <w:lvlJc w:val="left"/>
+      <w:pPr>
+        <w:ind w:left="3600" w:hanging="360"/>
+      </w:pPr>
+    </w:lvl>
+    <w:lvl w:ilvl="5" w:tplc="0409001B" w:tentative="1">
+      <w:start w:val="1"/>
+      <w:numFmt w:val="lowerRoman"/>
+      <w:lvlText w:val="%6."/>
+      <w:lvlJc w:val="right"/>
+      <w:pPr>
+        <w:ind w:left="4320" w:hanging="180"/>
+      </w:pPr>
+    </w:lvl>
+    <w:lvl w:ilvl="6" w:tplc="0409000F" w:tentative="1">
+      <w:start w:val="1"/>
+      <w:numFmt w:val="decimal"/>
+      <w:lvlText w:val="%7."/>
+      <w:lvlJc w:val="left"/>
+      <w:pPr>
+        <w:ind w:left="5040" w:hanging="360"/>
+      </w:pPr>
+    </w:lvl>
+    <w:lvl w:ilvl="7" w:tplc="04090019" w:tentative="1">
+      <w:start w:val="1"/>
+      <w:numFmt w:val="lowerLetter"/>
+      <w:lvlText w:val="%8."/>
+      <w:lvlJc w:val="left"/>
+      <w:pPr>
+        <w:ind w:left="5760" w:hanging="360"/>
+      </w:pPr>
+    </w:lvl>
+    <w:lvl w:ilvl="8" w:tplc="0409001B" w:tentative="1">
+      <w:start w:val="1"/>
+      <w:numFmt w:val="lowerRoman"/>
+      <w:lvlText w:val="%9."/>
+      <w:lvlJc w:val="right"/>
+      <w:pPr>
+        <w:ind w:left="6480" w:hanging="180"/>
+      </w:pPr>
+    </w:lvl>
+  </w:abstractNum>
+  <w:abstractNum w:abstractNumId="40">
+    <w:nsid w:val="6EAB59BC"/>
+    <w:multiLevelType w:val="hybridMultilevel"/>
+    <w:tmpl w:val="BACC998E"/>
+    <w:lvl w:ilvl="0" w:tplc="E188A0A8">
+      <w:start w:val="5"/>
+      <w:numFmt w:val="decimal"/>
+      <w:lvlText w:val="%1."/>
+      <w:lvlJc w:val="left"/>
+      <w:pPr>
+        <w:ind w:left="720" w:hanging="360"/>
+      </w:pPr>
+      <w:rPr>
+        <w:rFonts w:hint="default"/>
+      </w:rPr>
+    </w:lvl>
+    <w:lvl w:ilvl="1" w:tplc="04090019" w:tentative="1">
+      <w:start w:val="1"/>
+      <w:numFmt w:val="lowerLetter"/>
+      <w:lvlText w:val="%2."/>
+      <w:lvlJc w:val="left"/>
+      <w:pPr>
+        <w:ind w:left="1440" w:hanging="360"/>
+      </w:pPr>
+    </w:lvl>
+    <w:lvl w:ilvl="2" w:tplc="0409001B" w:tentative="1">
+      <w:start w:val="1"/>
+      <w:numFmt w:val="lowerRoman"/>
+      <w:lvlText w:val="%3."/>
+      <w:lvlJc w:val="right"/>
+      <w:pPr>
+        <w:ind w:left="2160" w:hanging="180"/>
+      </w:pPr>
+    </w:lvl>
+    <w:lvl w:ilvl="3" w:tplc="0409000F" w:tentative="1">
+      <w:start w:val="1"/>
+      <w:numFmt w:val="decimal"/>
+      <w:lvlText w:val="%4."/>
+      <w:lvlJc w:val="left"/>
+      <w:pPr>
+        <w:ind w:left="2880" w:hanging="360"/>
+      </w:pPr>
+    </w:lvl>
+    <w:lvl w:ilvl="4" w:tplc="04090019" w:tentative="1">
+      <w:start w:val="1"/>
+      <w:numFmt w:val="lowerLetter"/>
+      <w:lvlText w:val="%5."/>
+      <w:lvlJc w:val="left"/>
+      <w:pPr>
+        <w:ind w:left="3600" w:hanging="360"/>
+      </w:pPr>
+    </w:lvl>
+    <w:lvl w:ilvl="5" w:tplc="0409001B" w:tentative="1">
+      <w:start w:val="1"/>
+      <w:numFmt w:val="lowerRoman"/>
+      <w:lvlText w:val="%6."/>
+      <w:lvlJc w:val="right"/>
+      <w:pPr>
+        <w:ind w:left="4320" w:hanging="180"/>
+      </w:pPr>
+    </w:lvl>
+    <w:lvl w:ilvl="6" w:tplc="0409000F" w:tentative="1">
+      <w:start w:val="1"/>
+      <w:numFmt w:val="decimal"/>
+      <w:lvlText w:val="%7."/>
+      <w:lvlJc w:val="left"/>
+      <w:pPr>
+        <w:ind w:left="5040" w:hanging="360"/>
+      </w:pPr>
+    </w:lvl>
+    <w:lvl w:ilvl="7" w:tplc="04090019" w:tentative="1">
+      <w:start w:val="1"/>
+      <w:numFmt w:val="lowerLetter"/>
+      <w:lvlText w:val="%8."/>
+      <w:lvlJc w:val="left"/>
+      <w:pPr>
+        <w:ind w:left="5760" w:hanging="360"/>
+      </w:pPr>
+    </w:lvl>
+    <w:lvl w:ilvl="8" w:tplc="0409001B" w:tentative="1">
+      <w:start w:val="1"/>
+      <w:numFmt w:val="lowerRoman"/>
+      <w:lvlText w:val="%9."/>
+      <w:lvlJc w:val="right"/>
+      <w:pPr>
+        <w:ind w:left="6480" w:hanging="180"/>
+      </w:pPr>
+    </w:lvl>
+  </w:abstractNum>
+  <w:abstractNum w:abstractNumId="41">
+    <w:nsid w:val="70025BD7"/>
+    <w:multiLevelType w:val="hybridMultilevel"/>
+    <w:tmpl w:val="0F8CB1A2"/>
+    <w:lvl w:ilvl="0" w:tplc="D2941806">
+      <w:start w:val="6"/>
+      <w:numFmt w:val="decimal"/>
+      <w:lvlText w:val="%1."/>
+      <w:lvlJc w:val="left"/>
+      <w:pPr>
+        <w:ind w:left="720" w:hanging="360"/>
+      </w:pPr>
+      <w:rPr>
+        <w:rFonts w:hint="default"/>
+      </w:rPr>
+    </w:lvl>
+    <w:lvl w:ilvl="1" w:tplc="04090019" w:tentative="1">
+      <w:start w:val="1"/>
+      <w:numFmt w:val="lowerLetter"/>
+      <w:lvlText w:val="%2."/>
+      <w:lvlJc w:val="left"/>
+      <w:pPr>
+        <w:ind w:left="1440" w:hanging="360"/>
+      </w:pPr>
+    </w:lvl>
+    <w:lvl w:ilvl="2" w:tplc="0409001B" w:tentative="1">
+      <w:start w:val="1"/>
+      <w:numFmt w:val="lowerRoman"/>
+      <w:lvlText w:val="%3."/>
+      <w:lvlJc w:val="right"/>
+      <w:pPr>
+        <w:ind w:left="2160" w:hanging="180"/>
+      </w:pPr>
+    </w:lvl>
+    <w:lvl w:ilvl="3" w:tplc="0409000F" w:tentative="1">
+      <w:start w:val="1"/>
+      <w:numFmt w:val="decimal"/>
+      <w:lvlText w:val="%4."/>
+      <w:lvlJc w:val="left"/>
+      <w:pPr>
+        <w:ind w:left="2880" w:hanging="360"/>
+      </w:pPr>
+    </w:lvl>
+    <w:lvl w:ilvl="4" w:tplc="04090019" w:tentative="1">
+      <w:start w:val="1"/>
+      <w:numFmt w:val="lowerLetter"/>
+      <w:lvlText w:val="%5."/>
+      <w:lvlJc w:val="left"/>
+      <w:pPr>
+        <w:ind w:left="3600" w:hanging="360"/>
+      </w:pPr>
+    </w:lvl>
+    <w:lvl w:ilvl="5" w:tplc="0409001B" w:tentative="1">
+      <w:start w:val="1"/>
+      <w:numFmt w:val="lowerRoman"/>
+      <w:lvlText w:val="%6."/>
+      <w:lvlJc w:val="right"/>
+      <w:pPr>
+        <w:ind w:left="4320" w:hanging="180"/>
+      </w:pPr>
+    </w:lvl>
+    <w:lvl w:ilvl="6" w:tplc="0409000F" w:tentative="1">
+      <w:start w:val="1"/>
+      <w:numFmt w:val="decimal"/>
+      <w:lvlText w:val="%7."/>
+      <w:lvlJc w:val="left"/>
+      <w:pPr>
+        <w:ind w:left="5040" w:hanging="360"/>
+      </w:pPr>
+    </w:lvl>
+    <w:lvl w:ilvl="7" w:tplc="04090019" w:tentative="1">
+      <w:start w:val="1"/>
+      <w:numFmt w:val="lowerLetter"/>
+      <w:lvlText w:val="%8."/>
+      <w:lvlJc w:val="left"/>
+      <w:pPr>
+        <w:ind w:left="5760" w:hanging="360"/>
+      </w:pPr>
+    </w:lvl>
+    <w:lvl w:ilvl="8" w:tplc="0409001B" w:tentative="1">
+      <w:start w:val="1"/>
+      <w:numFmt w:val="lowerRoman"/>
+      <w:lvlText w:val="%9."/>
+      <w:lvlJc w:val="right"/>
+      <w:pPr>
+        <w:ind w:left="6480" w:hanging="180"/>
+      </w:pPr>
+    </w:lvl>
+  </w:abstractNum>
+  <w:abstractNum w:abstractNumId="42">
     <w:nsid w:val="72CD7B58"/>
     <w:multiLevelType w:val="multilevel"/>
     <w:tmpl w:val="EED64D4A"/>
@@ -22891,7 +26133,7 @@
       </w:rPr>
     </w:lvl>
   </w:abstractNum>
-  <w:abstractNum w:abstractNumId="23">
+  <w:abstractNum w:abstractNumId="43">
     <w:nsid w:val="734C0CCB"/>
     <w:multiLevelType w:val="hybridMultilevel"/>
     <w:tmpl w:val="C93ED7A6"/>
@@ -22980,7 +26222,7 @@
       </w:pPr>
     </w:lvl>
   </w:abstractNum>
-  <w:abstractNum w:abstractNumId="24">
+  <w:abstractNum w:abstractNumId="44">
     <w:nsid w:val="7B511BA4"/>
     <w:multiLevelType w:val="hybridMultilevel"/>
     <w:tmpl w:val="700612CC"/>
@@ -23093,7 +26335,7 @@
       </w:rPr>
     </w:lvl>
   </w:abstractNum>
-  <w:abstractNum w:abstractNumId="25">
+  <w:abstractNum w:abstractNumId="45">
     <w:nsid w:val="7E2770FF"/>
     <w:multiLevelType w:val="hybridMultilevel"/>
     <w:tmpl w:val="8B0CF2B6"/>
@@ -23183,40 +26425,40 @@
     </w:lvl>
   </w:abstractNum>
   <w:num w:numId="1">
-    <w:abstractNumId w:val="22"/>
+    <w:abstractNumId w:val="42"/>
   </w:num>
   <w:num w:numId="2">
     <w:abstractNumId w:val="3"/>
   </w:num>
   <w:num w:numId="3">
-    <w:abstractNumId w:val="17"/>
+    <w:abstractNumId w:val="29"/>
   </w:num>
   <w:num w:numId="4">
-    <w:abstractNumId w:val="19"/>
+    <w:abstractNumId w:val="35"/>
   </w:num>
   <w:num w:numId="5">
-    <w:abstractNumId w:val="24"/>
+    <w:abstractNumId w:val="44"/>
   </w:num>
   <w:num w:numId="6">
-    <w:abstractNumId w:val="5"/>
+    <w:abstractNumId w:val="7"/>
   </w:num>
   <w:num w:numId="7">
-    <w:abstractNumId w:val="21"/>
+    <w:abstractNumId w:val="37"/>
   </w:num>
   <w:num w:numId="8">
-    <w:abstractNumId w:val="14"/>
+    <w:abstractNumId w:val="23"/>
   </w:num>
   <w:num w:numId="9">
-    <w:abstractNumId w:val="7"/>
+    <w:abstractNumId w:val="10"/>
   </w:num>
   <w:num w:numId="10">
     <w:abstractNumId w:val="0"/>
   </w:num>
   <w:num w:numId="11">
-    <w:abstractNumId w:val="16"/>
+    <w:abstractNumId w:val="27"/>
   </w:num>
   <w:num w:numId="12">
-    <w:abstractNumId w:val="13"/>
+    <w:abstractNumId w:val="21"/>
     <w:lvlOverride w:ilvl="0">
       <w:startOverride w:val="1"/>
     </w:lvlOverride>
@@ -23249,43 +26491,103 @@
     <w:abstractNumId w:val="2"/>
   </w:num>
   <w:num w:numId="14">
-    <w:abstractNumId w:val="10"/>
+    <w:abstractNumId w:val="16"/>
   </w:num>
   <w:num w:numId="15">
-    <w:abstractNumId w:val="11"/>
+    <w:abstractNumId w:val="19"/>
   </w:num>
   <w:num w:numId="16">
+    <w:abstractNumId w:val="36"/>
+  </w:num>
+  <w:num w:numId="17">
+    <w:abstractNumId w:val="26"/>
+  </w:num>
+  <w:num w:numId="18">
+    <w:abstractNumId w:val="9"/>
+  </w:num>
+  <w:num w:numId="19">
+    <w:abstractNumId w:val="45"/>
+  </w:num>
+  <w:num w:numId="20">
     <w:abstractNumId w:val="20"/>
   </w:num>
-  <w:num w:numId="17">
-    <w:abstractNumId w:val="15"/>
-  </w:num>
-  <w:num w:numId="18">
-    <w:abstractNumId w:val="6"/>
-  </w:num>
-  <w:num w:numId="19">
-    <w:abstractNumId w:val="25"/>
-  </w:num>
-  <w:num w:numId="20">
-    <w:abstractNumId w:val="12"/>
-  </w:num>
   <w:num w:numId="21">
-    <w:abstractNumId w:val="18"/>
+    <w:abstractNumId w:val="30"/>
   </w:num>
   <w:num w:numId="22">
     <w:abstractNumId w:val="1"/>
   </w:num>
   <w:num w:numId="23">
+    <w:abstractNumId w:val="11"/>
+  </w:num>
+  <w:num w:numId="24">
+    <w:abstractNumId w:val="43"/>
+  </w:num>
+  <w:num w:numId="25">
+    <w:abstractNumId w:val="15"/>
+  </w:num>
+  <w:num w:numId="26">
+    <w:abstractNumId w:val="6"/>
+  </w:num>
+  <w:num w:numId="27">
+    <w:abstractNumId w:val="34"/>
+  </w:num>
+  <w:num w:numId="28">
+    <w:abstractNumId w:val="5"/>
+  </w:num>
+  <w:num w:numId="29">
+    <w:abstractNumId w:val="25"/>
+  </w:num>
+  <w:num w:numId="30">
+    <w:abstractNumId w:val="40"/>
+  </w:num>
+  <w:num w:numId="31">
+    <w:abstractNumId w:val="13"/>
+  </w:num>
+  <w:num w:numId="32">
+    <w:abstractNumId w:val="28"/>
+  </w:num>
+  <w:num w:numId="33">
     <w:abstractNumId w:val="8"/>
   </w:num>
-  <w:num w:numId="24">
-    <w:abstractNumId w:val="23"/>
+  <w:num w:numId="34">
+    <w:abstractNumId w:val="38"/>
   </w:num>
-  <w:num w:numId="25">
-    <w:abstractNumId w:val="9"/>
+  <w:num w:numId="35">
+    <w:abstractNumId w:val="22"/>
   </w:num>
-  <w:num w:numId="26">
+  <w:num w:numId="36">
+    <w:abstractNumId w:val="17"/>
+  </w:num>
+  <w:num w:numId="37">
+    <w:abstractNumId w:val="41"/>
+  </w:num>
+  <w:num w:numId="38">
+    <w:abstractNumId w:val="32"/>
+  </w:num>
+  <w:num w:numId="39">
+    <w:abstractNumId w:val="18"/>
+  </w:num>
+  <w:num w:numId="40">
+    <w:abstractNumId w:val="39"/>
+  </w:num>
+  <w:num w:numId="41">
     <w:abstractNumId w:val="4"/>
+  </w:num>
+  <w:num w:numId="42">
+    <w:abstractNumId w:val="12"/>
+  </w:num>
+  <w:num w:numId="43">
+    <w:abstractNumId w:val="24"/>
+  </w:num>
+  <w:num w:numId="44">
+    <w:abstractNumId w:val="33"/>
+  </w:num>
+  <w:num w:numId="45">
+    <w:abstractNumId w:val="14"/>
+  </w:num>
+  <w:num w:numId="46">
+    <w:abstractNumId w:val="31"/>
   </w:num>
   <w:numIdMacAtCleanup w:val="17"/>
 </w:numbering>
@@ -25195,7 +28497,7 @@
 </file>
 
 <file path=customXml/itemProps1.xml><?xml version="1.0" encoding="utf-8"?>
-<ds:datastoreItem xmlns:ds="http://schemas.openxmlformats.org/officeDocument/2006/customXml" ds:itemID="{D2BFCA21-6FD9-4B9B-A761-50F0FF09205B}">
+<ds:datastoreItem xmlns:ds="http://schemas.openxmlformats.org/officeDocument/2006/customXml" ds:itemID="{FE979D07-30B0-46C3-BA38-8755430234A6}">
   <ds:schemaRefs>
     <ds:schemaRef ds:uri="http://schemas.openxmlformats.org/officeDocument/2006/bibliography"/>
   </ds:schemaRefs>

--- a/trunk/04.Reports/Report 3.docx
+++ b/trunk/04.Reports/Report 3.docx
@@ -796,7 +796,7 @@
     <w:sdt>
       <w:sdtPr>
         <w:rPr>
-          <w:rFonts w:eastAsiaTheme="minorHAnsi" w:cs="Segoe UI"/>
+          <w:rFonts w:asciiTheme="minorHAnsi" w:eastAsiaTheme="minorHAnsi" w:hAnsiTheme="minorHAnsi" w:cs="Segoe UI"/>
           <w:b w:val="0"/>
           <w:bCs w:val="0"/>
           <w:color w:val="auto"/>
@@ -15842,7 +15842,16 @@
                       <w:szCs w:val="24"/>
                       <w:lang w:eastAsia="zh-TW"/>
                     </w:rPr>
-                    <w:t>System redirect to register page for guest, contain a register form :</w:t>
+                    <w:t xml:space="preserve">System redirect to register page for guest, </w:t>
+                  </w:r>
+                  <w:r>
+                    <w:rPr>
+                      <w:rFonts w:ascii="Cambria" w:eastAsia="Calibri" w:hAnsi="Cambria" w:cstheme="minorHAnsi"/>
+                      <w:szCs w:val="24"/>
+                      <w:lang w:eastAsia="zh-TW"/>
+                    </w:rPr>
+                    <w:lastRenderedPageBreak/>
+                    <w:t>contain a register form :</w:t>
                   </w:r>
                 </w:p>
                 <w:p>
@@ -16165,6 +16174,7 @@
                 <w:szCs w:val="24"/>
                 <w:lang w:eastAsia="zh-TW"/>
               </w:rPr>
+              <w:lastRenderedPageBreak/>
               <w:t xml:space="preserve">Alternative Scenario: </w:t>
             </w:r>
           </w:p>
@@ -16589,7 +16599,16 @@
                       <w:szCs w:val="24"/>
                       <w:lang w:eastAsia="zh-TW"/>
                     </w:rPr>
-                    <w:t>User input wrong confirm captcha</w:t>
+                    <w:t xml:space="preserve">User input wrong confirm </w:t>
+                  </w:r>
+                  <w:r>
+                    <w:rPr>
+                      <w:rFonts w:ascii="Cambria" w:eastAsia="Calibri" w:hAnsi="Cambria" w:cstheme="minorHAnsi"/>
+                      <w:szCs w:val="24"/>
+                      <w:lang w:eastAsia="zh-TW"/>
+                    </w:rPr>
+                    <w:lastRenderedPageBreak/>
+                    <w:t>captcha</w:t>
                   </w:r>
                 </w:p>
               </w:tc>
@@ -16622,6 +16641,7 @@
                       <w:szCs w:val="24"/>
                       <w:lang w:eastAsia="zh-TW"/>
                     </w:rPr>
+                    <w:lastRenderedPageBreak/>
                     <w:t>Display message:”</w:t>
                   </w:r>
                   <w:r>
@@ -16749,7 +16769,16 @@
                       <w:szCs w:val="24"/>
                       <w:lang w:eastAsia="zh-TW"/>
                     </w:rPr>
-                    <w:t>Display message “Kết quả không chính xác, bạn hãy thử lại.”</w:t>
+                    <w:t xml:space="preserve">Display message “Kết quả không chính </w:t>
+                  </w:r>
+                  <w:r>
+                    <w:rPr>
+                      <w:rFonts w:ascii="Cambria" w:eastAsia="Calibri" w:hAnsi="Cambria" w:cstheme="minorHAnsi"/>
+                      <w:szCs w:val="24"/>
+                      <w:lang w:eastAsia="zh-TW"/>
+                    </w:rPr>
+                    <w:lastRenderedPageBreak/>
+                    <w:t>xác, bạn hãy thử lại.”</w:t>
                   </w:r>
                 </w:p>
               </w:tc>
@@ -16771,6 +16800,7 @@
                 <w:szCs w:val="24"/>
                 <w:lang w:eastAsia="zh-TW"/>
               </w:rPr>
+              <w:lastRenderedPageBreak/>
               <w:t xml:space="preserve">Relationships: </w:t>
             </w:r>
             <w:r>
@@ -16832,6 +16862,7 @@
         <w:rPr>
           <w:color w:val="auto"/>
         </w:rPr>
+        <w:lastRenderedPageBreak/>
         <w:t>&lt;System&gt; Suggest</w:t>
       </w:r>
     </w:p>
@@ -17633,6 +17664,7 @@
                 <w:szCs w:val="24"/>
                 <w:lang w:eastAsia="zh-TW"/>
               </w:rPr>
+              <w:lastRenderedPageBreak/>
               <w:t>Post conditions:</w:t>
             </w:r>
           </w:p>
@@ -18373,6 +18405,7 @@
         <w:rPr>
           <w:color w:val="auto"/>
         </w:rPr>
+        <w:lastRenderedPageBreak/>
         <w:t xml:space="preserve">&lt;System&gt; </w:t>
       </w:r>
       <w:r>
@@ -18402,6 +18435,7 @@
           <w:noProof/>
           <w:szCs w:val="24"/>
         </w:rPr>
+        <w:lastRenderedPageBreak/>
         <w:drawing>
           <wp:inline distT="0" distB="0" distL="0" distR="0" wp14:anchorId="39F346C3" wp14:editId="44EE8134">
             <wp:extent cx="4191000" cy="2324100"/>
@@ -19364,6 +19398,7 @@
                       <w:rFonts w:ascii="Cambria" w:eastAsia="Calibri" w:hAnsi="Cambria" w:cstheme="minorHAnsi"/>
                       <w:szCs w:val="24"/>
                     </w:rPr>
+                    <w:lastRenderedPageBreak/>
                     <w:t>[Exception 1]</w:t>
                   </w:r>
                 </w:p>
@@ -19389,6 +19424,7 @@
                 <w:szCs w:val="24"/>
                 <w:lang w:eastAsia="zh-TW"/>
               </w:rPr>
+              <w:lastRenderedPageBreak/>
               <w:t xml:space="preserve">Alternative Scenario: </w:t>
             </w:r>
           </w:p>
@@ -19800,6 +19836,7 @@
         <w:rPr>
           <w:color w:val="auto"/>
         </w:rPr>
+        <w:lastRenderedPageBreak/>
         <w:t>&lt;Guest&gt; Login</w:t>
       </w:r>
     </w:p>
@@ -20385,6 +20422,7 @@
                 <w:szCs w:val="24"/>
                 <w:lang w:eastAsia="zh-TW"/>
               </w:rPr>
+              <w:lastRenderedPageBreak/>
               <w:t xml:space="preserve">Goal: </w:t>
             </w:r>
             <w:r>
@@ -20442,7 +20480,21 @@
                 <w:rFonts w:ascii="Cambria" w:hAnsi="Cambria" w:cstheme="minorHAnsi"/>
                 <w:szCs w:val="24"/>
               </w:rPr>
-              <w:t xml:space="preserve"> button to register on home page</w:t>
+              <w:t xml:space="preserve"> button to </w:t>
+            </w:r>
+            <w:r>
+              <w:rPr>
+                <w:rFonts w:ascii="Cambria" w:hAnsi="Cambria" w:cstheme="minorHAnsi"/>
+                <w:szCs w:val="24"/>
+              </w:rPr>
+              <w:t>login</w:t>
+            </w:r>
+            <w:r>
+              <w:rPr>
+                <w:rFonts w:ascii="Cambria" w:hAnsi="Cambria" w:cstheme="minorHAnsi"/>
+                <w:szCs w:val="24"/>
+              </w:rPr>
+              <w:t xml:space="preserve"> on home page</w:t>
             </w:r>
           </w:p>
           <w:p>
@@ -21433,6 +21485,7 @@
                 <w:szCs w:val="24"/>
                 <w:lang w:eastAsia="zh-TW"/>
               </w:rPr>
+              <w:lastRenderedPageBreak/>
               <w:t xml:space="preserve">Relationships: </w:t>
             </w:r>
             <w:r>
@@ -21493,17 +21546,11 @@
         <w:rPr>
           <w:color w:val="auto"/>
         </w:rPr>
-        <w:t xml:space="preserve">&lt;Guest&gt; </w:t>
-      </w:r>
-      <w:r>
-        <w:rPr>
-          <w:color w:val="auto"/>
-        </w:rPr>
-        <w:t>Search</w:t>
+        <w:lastRenderedPageBreak/>
+        <w:t>&lt;Guest&gt; Search</w:t>
       </w:r>
     </w:p>
     <w:p>
-      <w:bookmarkStart w:id="126" w:name="_GoBack"/>
       <w:r>
         <w:rPr>
           <w:noProof/>
@@ -21557,7 +21604,6 @@
           </wp:inline>
         </w:drawing>
       </w:r>
-      <w:bookmarkEnd w:id="126"/>
     </w:p>
     <w:p>
       <w:pPr>
@@ -22212,6 +22258,7 @@
                 <w:szCs w:val="24"/>
                 <w:lang w:eastAsia="zh-TW"/>
               </w:rPr>
+              <w:lastRenderedPageBreak/>
               <w:t>Pre-conditions:</w:t>
             </w:r>
           </w:p>
@@ -22847,7 +22894,7 @@
                     <w:pStyle w:val="ListParagraph"/>
                     <w:numPr>
                       <w:ilvl w:val="0"/>
-                      <w:numId w:val="42"/>
+                      <w:numId w:val="55"/>
                     </w:numPr>
                     <w:rPr>
                       <w:rFonts w:ascii="Cambria" w:eastAsia="Calibri" w:hAnsi="Cambria" w:cstheme="minorHAnsi"/>
@@ -22897,7 +22944,7 @@
                     <w:pStyle w:val="ListParagraph"/>
                     <w:numPr>
                       <w:ilvl w:val="0"/>
-                      <w:numId w:val="42"/>
+                      <w:numId w:val="55"/>
                     </w:numPr>
                     <w:rPr>
                       <w:rFonts w:ascii="Cambria" w:eastAsia="Calibri" w:hAnsi="Cambria" w:cstheme="minorHAnsi"/>
@@ -23150,6 +23197,7 @@
           <w:i w:val="0"/>
           <w:color w:val="auto"/>
         </w:rPr>
+        <w:lastRenderedPageBreak/>
         <w:t xml:space="preserve">&lt;Guest&gt; Search by </w:t>
       </w:r>
       <w:r>
@@ -23457,6 +23505,7 @@
                 <w:szCs w:val="24"/>
                 <w:lang w:eastAsia="zh-TW"/>
               </w:rPr>
+              <w:lastRenderedPageBreak/>
               <w:t xml:space="preserve">Author </w:t>
             </w:r>
           </w:p>
@@ -24071,7 +24120,7 @@
                     <w:pStyle w:val="ListParagraph"/>
                     <w:numPr>
                       <w:ilvl w:val="0"/>
-                      <w:numId w:val="45"/>
+                      <w:numId w:val="48"/>
                     </w:numPr>
                     <w:rPr>
                       <w:rFonts w:ascii="Cambria" w:eastAsia="Calibri" w:hAnsi="Cambria" w:cstheme="minorHAnsi"/>
@@ -24093,7 +24142,7 @@
                     <w:pStyle w:val="ListParagraph"/>
                     <w:numPr>
                       <w:ilvl w:val="0"/>
-                      <w:numId w:val="45"/>
+                      <w:numId w:val="48"/>
                     </w:numPr>
                     <w:rPr>
                       <w:rFonts w:ascii="Cambria" w:eastAsia="Calibri" w:hAnsi="Cambria" w:cstheme="minorHAnsi"/>
@@ -24125,7 +24174,7 @@
                     <w:pStyle w:val="ListParagraph"/>
                     <w:numPr>
                       <w:ilvl w:val="0"/>
-                      <w:numId w:val="47"/>
+                      <w:numId w:val="50"/>
                     </w:numPr>
                     <w:rPr>
                       <w:rFonts w:ascii="Cambria" w:eastAsia="Calibri" w:hAnsi="Cambria" w:cstheme="minorHAnsi"/>
@@ -24175,7 +24224,7 @@
                     <w:pStyle w:val="ListParagraph"/>
                     <w:numPr>
                       <w:ilvl w:val="0"/>
-                      <w:numId w:val="46"/>
+                      <w:numId w:val="49"/>
                     </w:numPr>
                     <w:rPr>
                       <w:rFonts w:ascii="Cambria" w:eastAsia="Calibri" w:hAnsi="Cambria" w:cstheme="minorHAnsi"/>
@@ -24231,7 +24280,7 @@
                     <w:pStyle w:val="ListParagraph"/>
                     <w:numPr>
                       <w:ilvl w:val="0"/>
-                      <w:numId w:val="47"/>
+                      <w:numId w:val="50"/>
                     </w:numPr>
                     <w:rPr>
                       <w:rFonts w:ascii="Cambria" w:eastAsia="Calibri" w:hAnsi="Cambria" w:cstheme="minorHAnsi"/>
@@ -24377,7 +24426,7 @@
                     <w:pStyle w:val="ListParagraph"/>
                     <w:numPr>
                       <w:ilvl w:val="0"/>
-                      <w:numId w:val="42"/>
+                      <w:numId w:val="51"/>
                     </w:numPr>
                     <w:rPr>
                       <w:rFonts w:ascii="Cambria" w:eastAsia="Calibri" w:hAnsi="Cambria" w:cstheme="minorHAnsi"/>
@@ -24427,7 +24476,7 @@
                     <w:pStyle w:val="ListParagraph"/>
                     <w:numPr>
                       <w:ilvl w:val="0"/>
-                      <w:numId w:val="42"/>
+                      <w:numId w:val="51"/>
                     </w:numPr>
                     <w:rPr>
                       <w:rFonts w:ascii="Cambria" w:eastAsia="Calibri" w:hAnsi="Cambria" w:cstheme="minorHAnsi"/>
@@ -24680,6 +24729,7 @@
           <w:i w:val="0"/>
           <w:color w:val="auto"/>
         </w:rPr>
+        <w:lastRenderedPageBreak/>
         <w:t xml:space="preserve">&lt;Guest&gt; Search by </w:t>
       </w:r>
       <w:r>
@@ -25593,7 +25643,7 @@
                     <w:pStyle w:val="ListParagraph"/>
                     <w:numPr>
                       <w:ilvl w:val="0"/>
-                      <w:numId w:val="45"/>
+                      <w:numId w:val="52"/>
                     </w:numPr>
                     <w:rPr>
                       <w:rFonts w:ascii="Cambria" w:eastAsia="Calibri" w:hAnsi="Cambria" w:cstheme="minorHAnsi"/>
@@ -25615,7 +25665,7 @@
                     <w:pStyle w:val="ListParagraph"/>
                     <w:numPr>
                       <w:ilvl w:val="0"/>
-                      <w:numId w:val="45"/>
+                      <w:numId w:val="52"/>
                     </w:numPr>
                     <w:rPr>
                       <w:rFonts w:ascii="Cambria" w:eastAsia="Calibri" w:hAnsi="Cambria" w:cstheme="minorHAnsi"/>
@@ -25647,7 +25697,7 @@
                     <w:pStyle w:val="ListParagraph"/>
                     <w:numPr>
                       <w:ilvl w:val="0"/>
-                      <w:numId w:val="47"/>
+                      <w:numId w:val="54"/>
                     </w:numPr>
                     <w:rPr>
                       <w:rFonts w:ascii="Cambria" w:eastAsia="Calibri" w:hAnsi="Cambria" w:cstheme="minorHAnsi"/>
@@ -25761,7 +25811,7 @@
                     <w:pStyle w:val="ListParagraph"/>
                     <w:numPr>
                       <w:ilvl w:val="0"/>
-                      <w:numId w:val="46"/>
+                      <w:numId w:val="53"/>
                     </w:numPr>
                     <w:rPr>
                       <w:rFonts w:ascii="Cambria" w:eastAsia="Calibri" w:hAnsi="Cambria" w:cstheme="minorHAnsi"/>
@@ -25817,7 +25867,7 @@
                     <w:pStyle w:val="ListParagraph"/>
                     <w:numPr>
                       <w:ilvl w:val="0"/>
-                      <w:numId w:val="47"/>
+                      <w:numId w:val="54"/>
                     </w:numPr>
                     <w:rPr>
                       <w:rFonts w:ascii="Cambria" w:eastAsia="Calibri" w:hAnsi="Cambria" w:cstheme="minorHAnsi"/>
@@ -25963,7 +26013,7 @@
                     <w:pStyle w:val="ListParagraph"/>
                     <w:numPr>
                       <w:ilvl w:val="0"/>
-                      <w:numId w:val="42"/>
+                      <w:numId w:val="56"/>
                     </w:numPr>
                     <w:rPr>
                       <w:rFonts w:ascii="Cambria" w:eastAsia="Calibri" w:hAnsi="Cambria" w:cstheme="minorHAnsi"/>
@@ -26013,7 +26063,7 @@
                     <w:pStyle w:val="ListParagraph"/>
                     <w:numPr>
                       <w:ilvl w:val="0"/>
-                      <w:numId w:val="42"/>
+                      <w:numId w:val="56"/>
                     </w:numPr>
                     <w:rPr>
                       <w:rFonts w:ascii="Cambria" w:eastAsia="Calibri" w:hAnsi="Cambria" w:cstheme="minorHAnsi"/>
@@ -26052,6 +26102,7 @@
                 <w:szCs w:val="24"/>
                 <w:lang w:eastAsia="zh-TW"/>
               </w:rPr>
+              <w:lastRenderedPageBreak/>
               <w:t>Exceptions:</w:t>
             </w:r>
           </w:p>
@@ -26266,6 +26317,7 @@
           <w:i w:val="0"/>
           <w:color w:val="auto"/>
         </w:rPr>
+        <w:lastRenderedPageBreak/>
         <w:t xml:space="preserve">&lt;Guest&gt; Search by </w:t>
       </w:r>
       <w:r>
@@ -26637,7 +26689,6 @@
                 <w:szCs w:val="24"/>
                 <w:lang w:eastAsia="zh-TW"/>
               </w:rPr>
-              <w:lastRenderedPageBreak/>
               <w:t>Date</w:t>
             </w:r>
           </w:p>
@@ -27188,7 +27239,7 @@
                     <w:pStyle w:val="ListParagraph"/>
                     <w:numPr>
                       <w:ilvl w:val="0"/>
-                      <w:numId w:val="45"/>
+                      <w:numId w:val="57"/>
                     </w:numPr>
                     <w:rPr>
                       <w:rFonts w:ascii="Cambria" w:eastAsia="Calibri" w:hAnsi="Cambria" w:cstheme="minorHAnsi"/>
@@ -27210,7 +27261,7 @@
                     <w:pStyle w:val="ListParagraph"/>
                     <w:numPr>
                       <w:ilvl w:val="0"/>
-                      <w:numId w:val="45"/>
+                      <w:numId w:val="57"/>
                     </w:numPr>
                     <w:rPr>
                       <w:rFonts w:ascii="Cambria" w:eastAsia="Calibri" w:hAnsi="Cambria" w:cstheme="minorHAnsi"/>
@@ -27242,7 +27293,7 @@
                     <w:pStyle w:val="ListParagraph"/>
                     <w:numPr>
                       <w:ilvl w:val="0"/>
-                      <w:numId w:val="47"/>
+                      <w:numId w:val="59"/>
                     </w:numPr>
                     <w:rPr>
                       <w:rFonts w:ascii="Cambria" w:eastAsia="Calibri" w:hAnsi="Cambria" w:cstheme="minorHAnsi"/>
@@ -27256,6 +27307,7 @@
                       <w:szCs w:val="24"/>
                       <w:lang w:eastAsia="zh-TW"/>
                     </w:rPr>
+                    <w:lastRenderedPageBreak/>
                     <w:t>Click on “</w:t>
                   </w:r>
                   <w:r>
@@ -27280,15 +27332,7 @@
                       <w:szCs w:val="24"/>
                       <w:lang w:eastAsia="zh-TW"/>
                     </w:rPr>
-                    <w:t>Cách đây 3</w:t>
-                  </w:r>
-                  <w:r>
-                    <w:rPr>
-                      <w:rFonts w:ascii="Cambria" w:eastAsia="Calibri" w:hAnsi="Cambria" w:cstheme="minorHAnsi"/>
-                      <w:szCs w:val="24"/>
-                      <w:lang w:eastAsia="zh-TW"/>
-                    </w:rPr>
-                    <w:t xml:space="preserve"> ngày</w:t>
+                    <w:t>Cách đây 3 ngày</w:t>
                   </w:r>
                   <w:r>
                     <w:rPr>
@@ -27304,15 +27348,7 @@
                       <w:szCs w:val="24"/>
                       <w:lang w:eastAsia="zh-TW"/>
                     </w:rPr>
-                    <w:t>Cách đây 5</w:t>
-                  </w:r>
-                  <w:r>
-                    <w:rPr>
-                      <w:rFonts w:ascii="Cambria" w:eastAsia="Calibri" w:hAnsi="Cambria" w:cstheme="minorHAnsi"/>
-                      <w:szCs w:val="24"/>
-                      <w:lang w:eastAsia="zh-TW"/>
-                    </w:rPr>
-                    <w:t xml:space="preserve"> ngày</w:t>
+                    <w:t>Cách đây 5 ngày</w:t>
                   </w:r>
                   <w:r>
                     <w:rPr>
@@ -27328,71 +27364,7 @@
                       <w:szCs w:val="24"/>
                       <w:lang w:eastAsia="zh-TW"/>
                     </w:rPr>
-                    <w:t>or “Cách đây 7</w:t>
-                  </w:r>
-                  <w:r>
-                    <w:rPr>
-                      <w:rFonts w:ascii="Cambria" w:eastAsia="Calibri" w:hAnsi="Cambria" w:cstheme="minorHAnsi"/>
-                      <w:szCs w:val="24"/>
-                      <w:lang w:eastAsia="zh-TW"/>
-                    </w:rPr>
-                    <w:t xml:space="preserve"> ngày</w:t>
-                  </w:r>
-                  <w:r>
-                    <w:rPr>
-                      <w:rFonts w:ascii="Cambria" w:eastAsia="Calibri" w:hAnsi="Cambria" w:cstheme="minorHAnsi"/>
-                      <w:szCs w:val="24"/>
-                      <w:lang w:eastAsia="zh-TW"/>
-                    </w:rPr>
-                    <w:t>” or “</w:t>
-                  </w:r>
-                  <w:r>
-                    <w:rPr>
-                      <w:rFonts w:ascii="Cambria" w:eastAsia="Calibri" w:hAnsi="Cambria" w:cstheme="minorHAnsi"/>
-                      <w:szCs w:val="24"/>
-                      <w:lang w:eastAsia="zh-TW"/>
-                    </w:rPr>
-                    <w:t>Cách đây 1</w:t>
-                  </w:r>
-                  <w:r>
-                    <w:rPr>
-                      <w:rFonts w:ascii="Cambria" w:eastAsia="Calibri" w:hAnsi="Cambria" w:cstheme="minorHAnsi"/>
-                      <w:szCs w:val="24"/>
-                      <w:lang w:eastAsia="zh-TW"/>
-                    </w:rPr>
-                    <w:t>4</w:t>
-                  </w:r>
-                  <w:r>
-                    <w:rPr>
-                      <w:rFonts w:ascii="Cambria" w:eastAsia="Calibri" w:hAnsi="Cambria" w:cstheme="minorHAnsi"/>
-                      <w:szCs w:val="24"/>
-                      <w:lang w:eastAsia="zh-TW"/>
-                    </w:rPr>
-                    <w:t xml:space="preserve"> ngày</w:t>
-                  </w:r>
-                  <w:r>
-                    <w:rPr>
-                      <w:rFonts w:ascii="Cambria" w:eastAsia="Calibri" w:hAnsi="Cambria" w:cstheme="minorHAnsi"/>
-                      <w:szCs w:val="24"/>
-                      <w:lang w:eastAsia="zh-TW"/>
-                    </w:rPr>
-                    <w:t>” or “Cách đây 30</w:t>
-                  </w:r>
-                  <w:r>
-                    <w:rPr>
-                      <w:rFonts w:ascii="Cambria" w:eastAsia="Calibri" w:hAnsi="Cambria" w:cstheme="minorHAnsi"/>
-                      <w:szCs w:val="24"/>
-                      <w:lang w:eastAsia="zh-TW"/>
-                    </w:rPr>
-                    <w:t xml:space="preserve"> ngày</w:t>
-                  </w:r>
-                  <w:r>
-                    <w:rPr>
-                      <w:rFonts w:ascii="Cambria" w:eastAsia="Calibri" w:hAnsi="Cambria" w:cstheme="minorHAnsi"/>
-                      <w:szCs w:val="24"/>
-                      <w:lang w:eastAsia="zh-TW"/>
-                    </w:rPr>
-                    <w:t xml:space="preserve">” </w:t>
+                    <w:t xml:space="preserve">or “Cách đây 7 ngày” or “Cách đây 14 ngày” or “Cách đây 30 ngày” </w:t>
                   </w:r>
                   <w:r>
                     <w:rPr>
@@ -27436,7 +27408,7 @@
                     <w:pStyle w:val="ListParagraph"/>
                     <w:numPr>
                       <w:ilvl w:val="0"/>
-                      <w:numId w:val="46"/>
+                      <w:numId w:val="58"/>
                     </w:numPr>
                     <w:rPr>
                       <w:rFonts w:ascii="Cambria" w:eastAsia="Calibri" w:hAnsi="Cambria" w:cstheme="minorHAnsi"/>
@@ -27459,6 +27431,33 @@
                     </w:rPr>
                     <w:t>search page for guest</w:t>
                   </w:r>
+                </w:p>
+                <w:p>
+                  <w:pPr>
+                    <w:pStyle w:val="ListParagraph"/>
+                    <w:rPr>
+                      <w:rFonts w:ascii="Cambria" w:eastAsia="Calibri" w:hAnsi="Cambria" w:cstheme="minorHAnsi"/>
+                      <w:szCs w:val="24"/>
+                    </w:rPr>
+                  </w:pPr>
+                </w:p>
+                <w:p>
+                  <w:pPr>
+                    <w:pStyle w:val="ListParagraph"/>
+                    <w:rPr>
+                      <w:rFonts w:ascii="Cambria" w:eastAsia="Calibri" w:hAnsi="Cambria" w:cstheme="minorHAnsi"/>
+                      <w:szCs w:val="24"/>
+                    </w:rPr>
+                  </w:pPr>
+                </w:p>
+                <w:p>
+                  <w:pPr>
+                    <w:pStyle w:val="ListParagraph"/>
+                    <w:rPr>
+                      <w:rFonts w:ascii="Cambria" w:eastAsia="Calibri" w:hAnsi="Cambria" w:cstheme="minorHAnsi"/>
+                      <w:szCs w:val="24"/>
+                    </w:rPr>
+                  </w:pPr>
                 </w:p>
                 <w:p>
                   <w:pPr>
@@ -27492,7 +27491,7 @@
                     <w:pStyle w:val="ListParagraph"/>
                     <w:numPr>
                       <w:ilvl w:val="0"/>
-                      <w:numId w:val="47"/>
+                      <w:numId w:val="59"/>
                     </w:numPr>
                     <w:rPr>
                       <w:rFonts w:ascii="Cambria" w:eastAsia="Calibri" w:hAnsi="Cambria" w:cstheme="minorHAnsi"/>
@@ -27530,6 +27529,7 @@
                 <w:szCs w:val="24"/>
                 <w:lang w:eastAsia="zh-TW"/>
               </w:rPr>
+              <w:lastRenderedPageBreak/>
               <w:t xml:space="preserve">Alternative Scenario: </w:t>
             </w:r>
           </w:p>
@@ -27638,7 +27638,7 @@
                     <w:pStyle w:val="ListParagraph"/>
                     <w:numPr>
                       <w:ilvl w:val="0"/>
-                      <w:numId w:val="42"/>
+                      <w:numId w:val="64"/>
                     </w:numPr>
                     <w:rPr>
                       <w:rFonts w:ascii="Cambria" w:eastAsia="Calibri" w:hAnsi="Cambria" w:cstheme="minorHAnsi"/>
@@ -27686,9 +27686,39 @@
                 <w:p>
                   <w:pPr>
                     <w:pStyle w:val="ListParagraph"/>
+                    <w:rPr>
+                      <w:rFonts w:ascii="Cambria" w:eastAsia="Calibri" w:hAnsi="Cambria" w:cstheme="minorHAnsi"/>
+                      <w:szCs w:val="24"/>
+                      <w:lang w:eastAsia="zh-TW"/>
+                    </w:rPr>
+                  </w:pPr>
+                </w:p>
+                <w:p>
+                  <w:pPr>
+                    <w:pStyle w:val="ListParagraph"/>
+                    <w:rPr>
+                      <w:rFonts w:ascii="Cambria" w:eastAsia="Calibri" w:hAnsi="Cambria" w:cstheme="minorHAnsi"/>
+                      <w:szCs w:val="24"/>
+                      <w:lang w:eastAsia="zh-TW"/>
+                    </w:rPr>
+                  </w:pPr>
+                </w:p>
+                <w:p>
+                  <w:pPr>
+                    <w:pStyle w:val="ListParagraph"/>
+                    <w:rPr>
+                      <w:rFonts w:ascii="Cambria" w:eastAsia="Calibri" w:hAnsi="Cambria" w:cstheme="minorHAnsi"/>
+                      <w:szCs w:val="24"/>
+                      <w:lang w:eastAsia="zh-TW"/>
+                    </w:rPr>
+                  </w:pPr>
+                </w:p>
+                <w:p>
+                  <w:pPr>
+                    <w:pStyle w:val="ListParagraph"/>
                     <w:numPr>
                       <w:ilvl w:val="0"/>
-                      <w:numId w:val="42"/>
+                      <w:numId w:val="64"/>
                     </w:numPr>
                     <w:rPr>
                       <w:rFonts w:ascii="Cambria" w:eastAsia="Calibri" w:hAnsi="Cambria" w:cstheme="minorHAnsi"/>
@@ -28576,6 +28606,7 @@
                 <w:szCs w:val="24"/>
                 <w:lang w:eastAsia="zh-TW"/>
               </w:rPr>
+              <w:lastRenderedPageBreak/>
               <w:t>Pre-conditions:</w:t>
             </w:r>
           </w:p>
@@ -28857,7 +28888,7 @@
                     <w:pStyle w:val="ListParagraph"/>
                     <w:numPr>
                       <w:ilvl w:val="0"/>
-                      <w:numId w:val="45"/>
+                      <w:numId w:val="60"/>
                     </w:numPr>
                     <w:rPr>
                       <w:rFonts w:ascii="Cambria" w:eastAsia="Calibri" w:hAnsi="Cambria" w:cstheme="minorHAnsi"/>
@@ -28879,7 +28910,7 @@
                     <w:pStyle w:val="ListParagraph"/>
                     <w:numPr>
                       <w:ilvl w:val="0"/>
-                      <w:numId w:val="45"/>
+                      <w:numId w:val="60"/>
                     </w:numPr>
                     <w:rPr>
                       <w:rFonts w:ascii="Cambria" w:eastAsia="Calibri" w:hAnsi="Cambria" w:cstheme="minorHAnsi"/>
@@ -28911,7 +28942,7 @@
                     <w:pStyle w:val="ListParagraph"/>
                     <w:numPr>
                       <w:ilvl w:val="0"/>
-                      <w:numId w:val="47"/>
+                      <w:numId w:val="62"/>
                     </w:numPr>
                     <w:rPr>
                       <w:rFonts w:ascii="Cambria" w:eastAsia="Calibri" w:hAnsi="Cambria" w:cstheme="minorHAnsi"/>
@@ -28993,7 +29024,7 @@
                     <w:pStyle w:val="ListParagraph"/>
                     <w:numPr>
                       <w:ilvl w:val="0"/>
-                      <w:numId w:val="46"/>
+                      <w:numId w:val="61"/>
                     </w:numPr>
                     <w:rPr>
                       <w:rFonts w:ascii="Cambria" w:eastAsia="Calibri" w:hAnsi="Cambria" w:cstheme="minorHAnsi"/>
@@ -29049,7 +29080,7 @@
                     <w:pStyle w:val="ListParagraph"/>
                     <w:numPr>
                       <w:ilvl w:val="0"/>
-                      <w:numId w:val="47"/>
+                      <w:numId w:val="62"/>
                     </w:numPr>
                     <w:rPr>
                       <w:rFonts w:ascii="Cambria" w:eastAsia="Calibri" w:hAnsi="Cambria" w:cstheme="minorHAnsi"/>
@@ -29195,7 +29226,7 @@
                     <w:pStyle w:val="ListParagraph"/>
                     <w:numPr>
                       <w:ilvl w:val="0"/>
-                      <w:numId w:val="42"/>
+                      <w:numId w:val="63"/>
                     </w:numPr>
                     <w:rPr>
                       <w:rFonts w:ascii="Cambria" w:eastAsia="Calibri" w:hAnsi="Cambria" w:cstheme="minorHAnsi"/>
@@ -29245,7 +29276,7 @@
                     <w:pStyle w:val="ListParagraph"/>
                     <w:numPr>
                       <w:ilvl w:val="0"/>
-                      <w:numId w:val="42"/>
+                      <w:numId w:val="63"/>
                     </w:numPr>
                     <w:rPr>
                       <w:rFonts w:ascii="Cambria" w:eastAsia="Calibri" w:hAnsi="Cambria" w:cstheme="minorHAnsi"/>
@@ -29479,17 +29510,6 @@
     </w:tbl>
     <w:p>
       <w:pPr>
-        <w:pStyle w:val="Heading6"/>
-        <w:rPr>
-          <w:rFonts w:ascii="Cambria" w:hAnsi="Cambria"/>
-          <w:b/>
-          <w:i w:val="0"/>
-          <w:color w:val="auto"/>
-        </w:rPr>
-      </w:pPr>
-    </w:p>
-    <w:p>
-      <w:pPr>
         <w:pStyle w:val="Heading5"/>
         <w:keepNext/>
         <w:keepLines/>
@@ -29502,11 +29522,1378 @@
         <w:adjustRightInd/>
         <w:spacing w:before="200" w:line="276" w:lineRule="auto"/>
         <w:rPr>
-          <w:b w:val="0"/>
           <w:color w:val="auto"/>
         </w:rPr>
       </w:pPr>
+      <w:r>
+        <w:rPr>
+          <w:color w:val="auto"/>
+        </w:rPr>
+        <w:lastRenderedPageBreak/>
+        <w:t>&lt;Guest&gt;</w:t>
+      </w:r>
+      <w:r>
+        <w:rPr>
+          <w:color w:val="auto"/>
+        </w:rPr>
+        <w:t xml:space="preserve"> View jobs details</w:t>
+      </w:r>
     </w:p>
+    <w:p/>
+    <w:p/>
+    <w:tbl>
+      <w:tblPr>
+        <w:tblW w:w="5000" w:type="pct"/>
+        <w:tblBorders>
+          <w:top w:val="single" w:sz="4" w:space="0" w:color="auto"/>
+          <w:left w:val="single" w:sz="4" w:space="0" w:color="auto"/>
+          <w:bottom w:val="single" w:sz="4" w:space="0" w:color="auto"/>
+          <w:right w:val="single" w:sz="4" w:space="0" w:color="auto"/>
+          <w:insideH w:val="single" w:sz="4" w:space="0" w:color="auto"/>
+          <w:insideV w:val="single" w:sz="4" w:space="0" w:color="auto"/>
+        </w:tblBorders>
+        <w:tblCellMar>
+          <w:top w:w="58" w:type="dxa"/>
+          <w:left w:w="115" w:type="dxa"/>
+          <w:bottom w:w="58" w:type="dxa"/>
+          <w:right w:w="115" w:type="dxa"/>
+        </w:tblCellMar>
+        <w:tblLook w:val="01E0" w:firstRow="1" w:lastRow="1" w:firstColumn="1" w:lastColumn="1" w:noHBand="0" w:noVBand="0"/>
+      </w:tblPr>
+      <w:tblGrid>
+        <w:gridCol w:w="2508"/>
+        <w:gridCol w:w="2459"/>
+        <w:gridCol w:w="1148"/>
+        <w:gridCol w:w="1085"/>
+        <w:gridCol w:w="1814"/>
+      </w:tblGrid>
+      <w:tr>
+        <w:tc>
+          <w:tcPr>
+            <w:tcW w:w="5000" w:type="pct"/>
+            <w:gridSpan w:val="5"/>
+            <w:tcBorders>
+              <w:top w:val="single" w:sz="4" w:space="0" w:color="auto"/>
+              <w:left w:val="single" w:sz="4" w:space="0" w:color="auto"/>
+              <w:bottom w:val="single" w:sz="4" w:space="0" w:color="auto"/>
+              <w:right w:val="single" w:sz="4" w:space="0" w:color="auto"/>
+            </w:tcBorders>
+            <w:shd w:val="clear" w:color="auto" w:fill="F2F2F2" w:themeFill="background1" w:themeFillShade="F2"/>
+          </w:tcPr>
+          <w:p>
+            <w:pPr>
+              <w:rPr>
+                <w:rFonts w:ascii="Cambria" w:hAnsi="Cambria" w:cstheme="minorHAnsi"/>
+                <w:b/>
+                <w:szCs w:val="24"/>
+                <w:lang w:eastAsia="zh-TW"/>
+              </w:rPr>
+            </w:pPr>
+            <w:r>
+              <w:rPr>
+                <w:rFonts w:ascii="Cambria" w:hAnsi="Cambria" w:cstheme="minorHAnsi"/>
+                <w:b/>
+                <w:szCs w:val="24"/>
+                <w:lang w:eastAsia="zh-TW"/>
+              </w:rPr>
+              <w:t>USE CASE SPECIFICATION</w:t>
+            </w:r>
+          </w:p>
+        </w:tc>
+      </w:tr>
+      <w:tr>
+        <w:tc>
+          <w:tcPr>
+            <w:tcW w:w="1391" w:type="pct"/>
+            <w:tcBorders>
+              <w:top w:val="single" w:sz="4" w:space="0" w:color="auto"/>
+              <w:left w:val="single" w:sz="4" w:space="0" w:color="auto"/>
+              <w:bottom w:val="single" w:sz="4" w:space="0" w:color="auto"/>
+              <w:right w:val="single" w:sz="4" w:space="0" w:color="auto"/>
+            </w:tcBorders>
+            <w:shd w:val="clear" w:color="auto" w:fill="F2F2F2" w:themeFill="background1" w:themeFillShade="F2"/>
+            <w:hideMark/>
+          </w:tcPr>
+          <w:p>
+            <w:pPr>
+              <w:rPr>
+                <w:rFonts w:ascii="Cambria" w:hAnsi="Cambria" w:cstheme="minorHAnsi"/>
+                <w:b/>
+                <w:szCs w:val="24"/>
+                <w:lang w:eastAsia="zh-TW"/>
+              </w:rPr>
+            </w:pPr>
+            <w:r>
+              <w:rPr>
+                <w:rFonts w:ascii="Cambria" w:hAnsi="Cambria" w:cstheme="minorHAnsi"/>
+                <w:b/>
+                <w:szCs w:val="24"/>
+                <w:lang w:eastAsia="zh-TW"/>
+              </w:rPr>
+              <w:t>Use-case No.</w:t>
+            </w:r>
+          </w:p>
+        </w:tc>
+        <w:tc>
+          <w:tcPr>
+            <w:tcW w:w="1364" w:type="pct"/>
+            <w:tcBorders>
+              <w:top w:val="single" w:sz="4" w:space="0" w:color="auto"/>
+              <w:left w:val="single" w:sz="4" w:space="0" w:color="auto"/>
+              <w:bottom w:val="single" w:sz="4" w:space="0" w:color="auto"/>
+              <w:right w:val="single" w:sz="4" w:space="0" w:color="auto"/>
+            </w:tcBorders>
+            <w:hideMark/>
+          </w:tcPr>
+          <w:p>
+            <w:pPr>
+              <w:rPr>
+                <w:rFonts w:ascii="Cambria" w:hAnsi="Cambria" w:cstheme="minorHAnsi"/>
+                <w:szCs w:val="24"/>
+                <w:lang w:eastAsia="zh-TW"/>
+              </w:rPr>
+            </w:pPr>
+            <w:r>
+              <w:rPr>
+                <w:rFonts w:ascii="Cambria" w:hAnsi="Cambria" w:cstheme="minorHAnsi"/>
+                <w:szCs w:val="24"/>
+                <w:lang w:eastAsia="zh-TW"/>
+              </w:rPr>
+              <w:t>UC003</w:t>
+            </w:r>
+          </w:p>
+        </w:tc>
+        <w:tc>
+          <w:tcPr>
+            <w:tcW w:w="1239" w:type="pct"/>
+            <w:gridSpan w:val="2"/>
+            <w:tcBorders>
+              <w:top w:val="single" w:sz="4" w:space="0" w:color="auto"/>
+              <w:left w:val="single" w:sz="4" w:space="0" w:color="auto"/>
+              <w:bottom w:val="single" w:sz="4" w:space="0" w:color="auto"/>
+              <w:right w:val="single" w:sz="4" w:space="0" w:color="auto"/>
+            </w:tcBorders>
+            <w:shd w:val="clear" w:color="auto" w:fill="F3F3F3"/>
+            <w:hideMark/>
+          </w:tcPr>
+          <w:p>
+            <w:pPr>
+              <w:rPr>
+                <w:rFonts w:ascii="Cambria" w:hAnsi="Cambria" w:cstheme="minorHAnsi"/>
+                <w:b/>
+                <w:szCs w:val="24"/>
+                <w:lang w:eastAsia="zh-TW"/>
+              </w:rPr>
+            </w:pPr>
+            <w:r>
+              <w:rPr>
+                <w:rFonts w:ascii="Cambria" w:hAnsi="Cambria" w:cstheme="minorHAnsi"/>
+                <w:b/>
+                <w:szCs w:val="24"/>
+                <w:lang w:eastAsia="zh-TW"/>
+              </w:rPr>
+              <w:t>Use-case Version</w:t>
+            </w:r>
+          </w:p>
+        </w:tc>
+        <w:tc>
+          <w:tcPr>
+            <w:tcW w:w="1006" w:type="pct"/>
+            <w:tcBorders>
+              <w:top w:val="single" w:sz="4" w:space="0" w:color="auto"/>
+              <w:left w:val="single" w:sz="4" w:space="0" w:color="auto"/>
+              <w:bottom w:val="single" w:sz="4" w:space="0" w:color="auto"/>
+              <w:right w:val="single" w:sz="4" w:space="0" w:color="auto"/>
+            </w:tcBorders>
+            <w:hideMark/>
+          </w:tcPr>
+          <w:p>
+            <w:pPr>
+              <w:rPr>
+                <w:rFonts w:ascii="Cambria" w:hAnsi="Cambria" w:cstheme="minorHAnsi"/>
+                <w:szCs w:val="24"/>
+                <w:lang w:eastAsia="zh-TW"/>
+              </w:rPr>
+            </w:pPr>
+            <w:r>
+              <w:rPr>
+                <w:rFonts w:ascii="Cambria" w:hAnsi="Cambria" w:cstheme="minorHAnsi"/>
+                <w:szCs w:val="24"/>
+                <w:lang w:eastAsia="zh-TW"/>
+              </w:rPr>
+              <w:t>1.0</w:t>
+            </w:r>
+          </w:p>
+        </w:tc>
+      </w:tr>
+      <w:tr>
+        <w:tc>
+          <w:tcPr>
+            <w:tcW w:w="1391" w:type="pct"/>
+            <w:tcBorders>
+              <w:top w:val="single" w:sz="4" w:space="0" w:color="auto"/>
+              <w:left w:val="single" w:sz="4" w:space="0" w:color="auto"/>
+              <w:bottom w:val="single" w:sz="4" w:space="0" w:color="auto"/>
+              <w:right w:val="single" w:sz="4" w:space="0" w:color="auto"/>
+            </w:tcBorders>
+            <w:shd w:val="clear" w:color="auto" w:fill="F2F2F2" w:themeFill="background1" w:themeFillShade="F2"/>
+            <w:hideMark/>
+          </w:tcPr>
+          <w:p>
+            <w:pPr>
+              <w:rPr>
+                <w:rFonts w:ascii="Cambria" w:hAnsi="Cambria" w:cstheme="minorHAnsi"/>
+                <w:b/>
+                <w:szCs w:val="24"/>
+                <w:lang w:eastAsia="zh-TW"/>
+              </w:rPr>
+            </w:pPr>
+            <w:r>
+              <w:rPr>
+                <w:rFonts w:ascii="Cambria" w:hAnsi="Cambria" w:cstheme="minorHAnsi"/>
+                <w:b/>
+                <w:szCs w:val="24"/>
+                <w:lang w:eastAsia="zh-TW"/>
+              </w:rPr>
+              <w:lastRenderedPageBreak/>
+              <w:t>Use-case Name</w:t>
+            </w:r>
+          </w:p>
+        </w:tc>
+        <w:tc>
+          <w:tcPr>
+            <w:tcW w:w="3609" w:type="pct"/>
+            <w:gridSpan w:val="4"/>
+            <w:tcBorders>
+              <w:top w:val="single" w:sz="4" w:space="0" w:color="auto"/>
+              <w:left w:val="single" w:sz="4" w:space="0" w:color="auto"/>
+              <w:bottom w:val="single" w:sz="4" w:space="0" w:color="auto"/>
+              <w:right w:val="single" w:sz="4" w:space="0" w:color="auto"/>
+            </w:tcBorders>
+            <w:hideMark/>
+          </w:tcPr>
+          <w:p>
+            <w:pPr>
+              <w:rPr>
+                <w:rFonts w:ascii="Cambria" w:hAnsi="Cambria" w:cstheme="minorHAnsi"/>
+                <w:szCs w:val="24"/>
+                <w:lang w:eastAsia="zh-TW"/>
+              </w:rPr>
+            </w:pPr>
+            <w:r>
+              <w:rPr>
+                <w:rFonts w:ascii="Cambria" w:hAnsi="Cambria" w:cstheme="minorHAnsi"/>
+                <w:szCs w:val="24"/>
+                <w:lang w:eastAsia="zh-TW"/>
+              </w:rPr>
+              <w:t>View jobs details</w:t>
+            </w:r>
+          </w:p>
+        </w:tc>
+      </w:tr>
+      <w:tr>
+        <w:tc>
+          <w:tcPr>
+            <w:tcW w:w="1391" w:type="pct"/>
+            <w:tcBorders>
+              <w:top w:val="single" w:sz="4" w:space="0" w:color="auto"/>
+              <w:left w:val="single" w:sz="4" w:space="0" w:color="auto"/>
+              <w:bottom w:val="single" w:sz="4" w:space="0" w:color="auto"/>
+              <w:right w:val="single" w:sz="4" w:space="0" w:color="auto"/>
+            </w:tcBorders>
+            <w:shd w:val="clear" w:color="auto" w:fill="F2F2F2" w:themeFill="background1" w:themeFillShade="F2"/>
+            <w:hideMark/>
+          </w:tcPr>
+          <w:p>
+            <w:pPr>
+              <w:rPr>
+                <w:rFonts w:ascii="Cambria" w:hAnsi="Cambria" w:cstheme="minorHAnsi"/>
+                <w:b/>
+                <w:szCs w:val="24"/>
+                <w:lang w:eastAsia="zh-TW"/>
+              </w:rPr>
+            </w:pPr>
+            <w:r>
+              <w:rPr>
+                <w:rFonts w:ascii="Cambria" w:hAnsi="Cambria" w:cstheme="minorHAnsi"/>
+                <w:b/>
+                <w:szCs w:val="24"/>
+                <w:lang w:eastAsia="zh-TW"/>
+              </w:rPr>
+              <w:t xml:space="preserve">Author </w:t>
+            </w:r>
+          </w:p>
+        </w:tc>
+        <w:tc>
+          <w:tcPr>
+            <w:tcW w:w="3609" w:type="pct"/>
+            <w:gridSpan w:val="4"/>
+            <w:tcBorders>
+              <w:top w:val="single" w:sz="4" w:space="0" w:color="auto"/>
+              <w:left w:val="single" w:sz="4" w:space="0" w:color="auto"/>
+              <w:bottom w:val="single" w:sz="4" w:space="0" w:color="auto"/>
+              <w:right w:val="single" w:sz="4" w:space="0" w:color="auto"/>
+            </w:tcBorders>
+            <w:hideMark/>
+          </w:tcPr>
+          <w:p>
+            <w:pPr>
+              <w:rPr>
+                <w:rFonts w:ascii="Cambria" w:hAnsi="Cambria" w:cstheme="minorHAnsi"/>
+                <w:szCs w:val="24"/>
+                <w:lang w:eastAsia="zh-TW"/>
+              </w:rPr>
+            </w:pPr>
+            <w:r>
+              <w:rPr>
+                <w:rFonts w:ascii="Cambria" w:hAnsi="Cambria" w:cstheme="minorHAnsi"/>
+                <w:szCs w:val="24"/>
+                <w:lang w:eastAsia="zh-TW"/>
+              </w:rPr>
+              <w:t>CongNT</w:t>
+            </w:r>
+          </w:p>
+        </w:tc>
+      </w:tr>
+      <w:tr>
+        <w:tc>
+          <w:tcPr>
+            <w:tcW w:w="1391" w:type="pct"/>
+            <w:tcBorders>
+              <w:top w:val="single" w:sz="4" w:space="0" w:color="auto"/>
+              <w:left w:val="single" w:sz="4" w:space="0" w:color="auto"/>
+              <w:bottom w:val="single" w:sz="4" w:space="0" w:color="auto"/>
+              <w:right w:val="single" w:sz="4" w:space="0" w:color="auto"/>
+            </w:tcBorders>
+            <w:shd w:val="clear" w:color="auto" w:fill="F2F2F2" w:themeFill="background1" w:themeFillShade="F2"/>
+            <w:hideMark/>
+          </w:tcPr>
+          <w:p>
+            <w:pPr>
+              <w:rPr>
+                <w:rFonts w:ascii="Cambria" w:hAnsi="Cambria" w:cstheme="minorHAnsi"/>
+                <w:b/>
+                <w:szCs w:val="24"/>
+                <w:lang w:eastAsia="zh-TW"/>
+              </w:rPr>
+            </w:pPr>
+            <w:r>
+              <w:rPr>
+                <w:rFonts w:ascii="Cambria" w:hAnsi="Cambria" w:cstheme="minorHAnsi"/>
+                <w:b/>
+                <w:szCs w:val="24"/>
+                <w:lang w:eastAsia="zh-TW"/>
+              </w:rPr>
+              <w:t>Date</w:t>
+            </w:r>
+          </w:p>
+        </w:tc>
+        <w:tc>
+          <w:tcPr>
+            <w:tcW w:w="1364" w:type="pct"/>
+            <w:tcBorders>
+              <w:top w:val="single" w:sz="4" w:space="0" w:color="auto"/>
+              <w:left w:val="single" w:sz="4" w:space="0" w:color="auto"/>
+              <w:bottom w:val="single" w:sz="4" w:space="0" w:color="auto"/>
+              <w:right w:val="single" w:sz="4" w:space="0" w:color="auto"/>
+            </w:tcBorders>
+            <w:hideMark/>
+          </w:tcPr>
+          <w:p>
+            <w:pPr>
+              <w:rPr>
+                <w:rFonts w:ascii="Cambria" w:hAnsi="Cambria" w:cstheme="minorHAnsi"/>
+                <w:szCs w:val="24"/>
+                <w:lang w:eastAsia="zh-TW"/>
+              </w:rPr>
+            </w:pPr>
+            <w:r>
+              <w:rPr>
+                <w:rFonts w:ascii="Cambria" w:hAnsi="Cambria" w:cstheme="minorHAnsi"/>
+                <w:szCs w:val="24"/>
+                <w:lang w:eastAsia="zh-TW"/>
+              </w:rPr>
+              <w:t>21/09/2014</w:t>
+            </w:r>
+          </w:p>
+        </w:tc>
+        <w:tc>
+          <w:tcPr>
+            <w:tcW w:w="637" w:type="pct"/>
+            <w:tcBorders>
+              <w:top w:val="single" w:sz="4" w:space="0" w:color="auto"/>
+              <w:left w:val="single" w:sz="4" w:space="0" w:color="auto"/>
+              <w:bottom w:val="single" w:sz="4" w:space="0" w:color="auto"/>
+              <w:right w:val="single" w:sz="4" w:space="0" w:color="auto"/>
+            </w:tcBorders>
+            <w:shd w:val="clear" w:color="auto" w:fill="F3F3F3"/>
+            <w:hideMark/>
+          </w:tcPr>
+          <w:p>
+            <w:pPr>
+              <w:rPr>
+                <w:rFonts w:ascii="Cambria" w:hAnsi="Cambria" w:cstheme="minorHAnsi"/>
+                <w:b/>
+                <w:szCs w:val="24"/>
+                <w:lang w:eastAsia="zh-TW"/>
+              </w:rPr>
+            </w:pPr>
+            <w:r>
+              <w:rPr>
+                <w:rFonts w:ascii="Cambria" w:hAnsi="Cambria" w:cstheme="minorHAnsi"/>
+                <w:b/>
+                <w:szCs w:val="24"/>
+                <w:lang w:eastAsia="zh-TW"/>
+              </w:rPr>
+              <w:t>Priority</w:t>
+            </w:r>
+          </w:p>
+        </w:tc>
+        <w:tc>
+          <w:tcPr>
+            <w:tcW w:w="1608" w:type="pct"/>
+            <w:gridSpan w:val="2"/>
+            <w:tcBorders>
+              <w:top w:val="single" w:sz="4" w:space="0" w:color="auto"/>
+              <w:left w:val="single" w:sz="4" w:space="0" w:color="auto"/>
+              <w:bottom w:val="single" w:sz="4" w:space="0" w:color="auto"/>
+              <w:right w:val="single" w:sz="4" w:space="0" w:color="auto"/>
+            </w:tcBorders>
+            <w:hideMark/>
+          </w:tcPr>
+          <w:p>
+            <w:pPr>
+              <w:rPr>
+                <w:rFonts w:ascii="Cambria" w:hAnsi="Cambria" w:cstheme="minorHAnsi"/>
+                <w:szCs w:val="24"/>
+                <w:lang w:eastAsia="zh-TW"/>
+              </w:rPr>
+            </w:pPr>
+            <w:r>
+              <w:rPr>
+                <w:rFonts w:ascii="Cambria" w:hAnsi="Cambria" w:cstheme="minorHAnsi"/>
+                <w:szCs w:val="24"/>
+                <w:lang w:eastAsia="zh-TW"/>
+              </w:rPr>
+              <w:t>Normal</w:t>
+            </w:r>
+          </w:p>
+        </w:tc>
+      </w:tr>
+      <w:tr>
+        <w:tc>
+          <w:tcPr>
+            <w:tcW w:w="5000" w:type="pct"/>
+            <w:gridSpan w:val="5"/>
+            <w:tcBorders>
+              <w:top w:val="single" w:sz="4" w:space="0" w:color="auto"/>
+              <w:left w:val="single" w:sz="4" w:space="0" w:color="auto"/>
+              <w:bottom w:val="single" w:sz="4" w:space="0" w:color="auto"/>
+              <w:right w:val="single" w:sz="4" w:space="0" w:color="auto"/>
+            </w:tcBorders>
+            <w:shd w:val="clear" w:color="auto" w:fill="FFFFFF"/>
+          </w:tcPr>
+          <w:p>
+            <w:pPr>
+              <w:rPr>
+                <w:rFonts w:ascii="Cambria" w:hAnsi="Cambria" w:cstheme="minorHAnsi"/>
+                <w:szCs w:val="24"/>
+              </w:rPr>
+            </w:pPr>
+            <w:r>
+              <w:rPr>
+                <w:rFonts w:ascii="Cambria" w:hAnsi="Cambria" w:cstheme="minorHAnsi"/>
+                <w:b/>
+                <w:szCs w:val="24"/>
+                <w:lang w:eastAsia="zh-TW"/>
+              </w:rPr>
+              <w:t>Actor: Guest</w:t>
+            </w:r>
+          </w:p>
+          <w:p>
+            <w:pPr>
+              <w:tabs>
+                <w:tab w:val="left" w:pos="7351"/>
+              </w:tabs>
+              <w:rPr>
+                <w:rFonts w:ascii="Cambria" w:hAnsi="Cambria" w:cstheme="minorHAnsi"/>
+                <w:szCs w:val="24"/>
+              </w:rPr>
+            </w:pPr>
+            <w:r>
+              <w:rPr>
+                <w:rFonts w:ascii="Cambria" w:hAnsi="Cambria" w:cstheme="minorHAnsi"/>
+                <w:b/>
+                <w:szCs w:val="24"/>
+                <w:lang w:eastAsia="zh-TW"/>
+              </w:rPr>
+              <w:t xml:space="preserve">Summary: </w:t>
+            </w:r>
+            <w:r>
+              <w:rPr>
+                <w:rFonts w:ascii="Cambria" w:hAnsi="Cambria" w:cstheme="minorHAnsi"/>
+                <w:szCs w:val="24"/>
+                <w:lang w:eastAsia="zh-TW"/>
+              </w:rPr>
+              <w:t xml:space="preserve">This use case allow guest to </w:t>
+            </w:r>
+            <w:r>
+              <w:rPr>
+                <w:rFonts w:ascii="Cambria" w:hAnsi="Cambria" w:cstheme="minorHAnsi"/>
+                <w:szCs w:val="24"/>
+                <w:lang w:eastAsia="zh-TW"/>
+              </w:rPr>
+              <w:t>see jobs details</w:t>
+            </w:r>
+          </w:p>
+          <w:p>
+            <w:pPr>
+              <w:tabs>
+                <w:tab w:val="left" w:pos="6848"/>
+              </w:tabs>
+              <w:rPr>
+                <w:rFonts w:ascii="Cambria" w:hAnsi="Cambria"/>
+              </w:rPr>
+            </w:pPr>
+            <w:r>
+              <w:rPr>
+                <w:rFonts w:ascii="Cambria" w:hAnsi="Cambria" w:cstheme="minorHAnsi"/>
+                <w:b/>
+                <w:bCs/>
+                <w:szCs w:val="24"/>
+                <w:lang w:eastAsia="zh-TW"/>
+              </w:rPr>
+              <w:t xml:space="preserve">Goal: </w:t>
+            </w:r>
+            <w:r>
+              <w:rPr>
+                <w:rFonts w:ascii="Cambria" w:hAnsi="Cambria"/>
+              </w:rPr>
+              <w:t>All jobs details are shown to guest</w:t>
+            </w:r>
+          </w:p>
+          <w:p>
+            <w:pPr>
+              <w:rPr>
+                <w:rFonts w:ascii="Cambria" w:hAnsi="Cambria" w:cstheme="minorHAnsi"/>
+                <w:i/>
+                <w:szCs w:val="24"/>
+              </w:rPr>
+            </w:pPr>
+            <w:r>
+              <w:rPr>
+                <w:rFonts w:ascii="Cambria" w:hAnsi="Cambria" w:cstheme="minorHAnsi"/>
+                <w:b/>
+                <w:bCs/>
+                <w:szCs w:val="24"/>
+                <w:lang w:eastAsia="zh-TW"/>
+              </w:rPr>
+              <w:t>Trigger:</w:t>
+            </w:r>
+            <w:r>
+              <w:rPr>
+                <w:rFonts w:ascii="Cambria" w:hAnsi="Cambria" w:cstheme="minorHAnsi"/>
+                <w:b/>
+                <w:i/>
+                <w:szCs w:val="24"/>
+                <w:lang w:eastAsia="zh-TW"/>
+              </w:rPr>
+              <w:t xml:space="preserve"> </w:t>
+            </w:r>
+            <w:r>
+              <w:rPr>
+                <w:rFonts w:ascii="Cambria" w:hAnsi="Cambria" w:cstheme="minorHAnsi"/>
+                <w:szCs w:val="24"/>
+              </w:rPr>
+              <w:t xml:space="preserve"> </w:t>
+            </w:r>
+            <w:r>
+              <w:rPr>
+                <w:rFonts w:ascii="Cambria" w:hAnsi="Cambria" w:cstheme="minorHAnsi"/>
+                <w:szCs w:val="24"/>
+              </w:rPr>
+              <w:t xml:space="preserve">Guest goes to visit the home page </w:t>
+            </w:r>
+          </w:p>
+          <w:p>
+            <w:pPr>
+              <w:rPr>
+                <w:rFonts w:ascii="Cambria" w:hAnsi="Cambria" w:cstheme="minorHAnsi"/>
+                <w:b/>
+                <w:bCs/>
+                <w:szCs w:val="24"/>
+                <w:lang w:eastAsia="zh-TW"/>
+              </w:rPr>
+            </w:pPr>
+            <w:r>
+              <w:rPr>
+                <w:rFonts w:ascii="Cambria" w:hAnsi="Cambria" w:cstheme="minorHAnsi"/>
+                <w:b/>
+                <w:bCs/>
+                <w:szCs w:val="24"/>
+                <w:lang w:eastAsia="zh-TW"/>
+              </w:rPr>
+              <w:t>Pre-conditions:</w:t>
+            </w:r>
+          </w:p>
+          <w:p>
+            <w:pPr>
+              <w:pStyle w:val="ListParagraph"/>
+              <w:numPr>
+                <w:ilvl w:val="0"/>
+                <w:numId w:val="5"/>
+              </w:numPr>
+              <w:spacing w:after="200" w:line="276" w:lineRule="auto"/>
+              <w:jc w:val="both"/>
+              <w:rPr>
+                <w:rFonts w:ascii="Cambria" w:hAnsi="Cambria" w:cstheme="minorHAnsi"/>
+                <w:bCs/>
+                <w:szCs w:val="24"/>
+              </w:rPr>
+            </w:pPr>
+            <w:r>
+              <w:rPr>
+                <w:rFonts w:ascii="Cambria" w:hAnsi="Cambria" w:cstheme="minorHAnsi"/>
+                <w:szCs w:val="24"/>
+              </w:rPr>
+              <w:t>Page is loaded successfully</w:t>
+            </w:r>
+          </w:p>
+          <w:p>
+            <w:pPr>
+              <w:spacing w:before="240"/>
+              <w:rPr>
+                <w:rFonts w:ascii="Cambria" w:hAnsi="Cambria" w:cstheme="minorHAnsi"/>
+                <w:b/>
+                <w:bCs/>
+                <w:szCs w:val="24"/>
+                <w:lang w:eastAsia="zh-TW"/>
+              </w:rPr>
+            </w:pPr>
+            <w:r>
+              <w:rPr>
+                <w:rFonts w:ascii="Cambria" w:hAnsi="Cambria" w:cstheme="minorHAnsi"/>
+                <w:b/>
+                <w:bCs/>
+                <w:szCs w:val="24"/>
+                <w:lang w:eastAsia="zh-TW"/>
+              </w:rPr>
+              <w:t>Post conditions:</w:t>
+            </w:r>
+          </w:p>
+          <w:p>
+            <w:pPr>
+              <w:pStyle w:val="ListParagraph"/>
+              <w:numPr>
+                <w:ilvl w:val="0"/>
+                <w:numId w:val="13"/>
+              </w:numPr>
+              <w:spacing w:before="240" w:after="200" w:line="276" w:lineRule="auto"/>
+              <w:jc w:val="both"/>
+              <w:rPr>
+                <w:rFonts w:ascii="Cambria" w:hAnsi="Cambria" w:cstheme="minorHAnsi"/>
+                <w:b/>
+                <w:bCs/>
+                <w:szCs w:val="24"/>
+              </w:rPr>
+            </w:pPr>
+            <w:r>
+              <w:rPr>
+                <w:rFonts w:ascii="Cambria" w:hAnsi="Cambria" w:cstheme="minorHAnsi"/>
+                <w:szCs w:val="24"/>
+              </w:rPr>
+              <w:t xml:space="preserve">Success: </w:t>
+            </w:r>
+            <w:r>
+              <w:rPr>
+                <w:rFonts w:ascii="Cambria" w:hAnsi="Cambria" w:cstheme="minorHAnsi"/>
+                <w:szCs w:val="24"/>
+              </w:rPr>
+              <w:t>View all jobs details to guest</w:t>
+            </w:r>
+          </w:p>
+          <w:p>
+            <w:pPr>
+              <w:spacing w:before="240"/>
+              <w:rPr>
+                <w:rFonts w:ascii="Cambria" w:hAnsi="Cambria" w:cstheme="minorHAnsi"/>
+                <w:b/>
+                <w:bCs/>
+                <w:szCs w:val="24"/>
+                <w:lang w:val="vi-VN" w:eastAsia="zh-TW"/>
+              </w:rPr>
+            </w:pPr>
+            <w:r>
+              <w:rPr>
+                <w:rFonts w:ascii="Cambria" w:hAnsi="Cambria" w:cstheme="minorHAnsi"/>
+                <w:b/>
+                <w:bCs/>
+                <w:szCs w:val="24"/>
+                <w:lang w:eastAsia="zh-TW"/>
+              </w:rPr>
+              <w:t>Main Success Scenario:</w:t>
+            </w:r>
+          </w:p>
+          <w:tbl>
+            <w:tblPr>
+              <w:tblW w:w="0" w:type="auto"/>
+              <w:tblBorders>
+                <w:top w:val="single" w:sz="4" w:space="0" w:color="auto"/>
+                <w:left w:val="single" w:sz="4" w:space="0" w:color="auto"/>
+                <w:bottom w:val="single" w:sz="4" w:space="0" w:color="auto"/>
+                <w:right w:val="single" w:sz="4" w:space="0" w:color="auto"/>
+                <w:insideH w:val="single" w:sz="4" w:space="0" w:color="auto"/>
+                <w:insideV w:val="single" w:sz="4" w:space="0" w:color="auto"/>
+              </w:tblBorders>
+              <w:tblLook w:val="01E0" w:firstRow="1" w:lastRow="1" w:firstColumn="1" w:lastColumn="1" w:noHBand="0" w:noVBand="0"/>
+            </w:tblPr>
+            <w:tblGrid>
+              <w:gridCol w:w="3932"/>
+              <w:gridCol w:w="4793"/>
+            </w:tblGrid>
+            <w:tr>
+              <w:trPr>
+                <w:trHeight w:val="530"/>
+              </w:trPr>
+              <w:tc>
+                <w:tcPr>
+                  <w:tcW w:w="3932" w:type="dxa"/>
+                  <w:tcBorders>
+                    <w:top w:val="single" w:sz="4" w:space="0" w:color="auto"/>
+                    <w:left w:val="single" w:sz="4" w:space="0" w:color="auto"/>
+                    <w:bottom w:val="single" w:sz="4" w:space="0" w:color="auto"/>
+                    <w:right w:val="single" w:sz="4" w:space="0" w:color="auto"/>
+                  </w:tcBorders>
+                  <w:shd w:val="clear" w:color="auto" w:fill="F2F2F2" w:themeFill="background1" w:themeFillShade="F2"/>
+                  <w:vAlign w:val="center"/>
+                  <w:hideMark/>
+                </w:tcPr>
+                <w:p>
+                  <w:pPr>
+                    <w:jc w:val="center"/>
+                    <w:rPr>
+                      <w:rFonts w:ascii="Cambria" w:eastAsia="Calibri" w:hAnsi="Cambria" w:cstheme="minorHAnsi"/>
+                      <w:szCs w:val="24"/>
+                      <w:lang w:eastAsia="zh-TW"/>
+                    </w:rPr>
+                  </w:pPr>
+                  <w:r>
+                    <w:rPr>
+                      <w:rFonts w:ascii="Cambria" w:eastAsia="Calibri" w:hAnsi="Cambria" w:cstheme="minorHAnsi"/>
+                      <w:szCs w:val="24"/>
+                      <w:lang w:eastAsia="zh-TW"/>
+                    </w:rPr>
+                    <w:t>Actor Action</w:t>
+                  </w:r>
+                </w:p>
+              </w:tc>
+              <w:tc>
+                <w:tcPr>
+                  <w:tcW w:w="4793" w:type="dxa"/>
+                  <w:tcBorders>
+                    <w:top w:val="single" w:sz="4" w:space="0" w:color="auto"/>
+                    <w:left w:val="single" w:sz="4" w:space="0" w:color="auto"/>
+                    <w:bottom w:val="single" w:sz="4" w:space="0" w:color="auto"/>
+                    <w:right w:val="single" w:sz="4" w:space="0" w:color="auto"/>
+                  </w:tcBorders>
+                  <w:shd w:val="clear" w:color="auto" w:fill="F2F2F2" w:themeFill="background1" w:themeFillShade="F2"/>
+                  <w:vAlign w:val="center"/>
+                  <w:hideMark/>
+                </w:tcPr>
+                <w:p>
+                  <w:pPr>
+                    <w:jc w:val="center"/>
+                    <w:rPr>
+                      <w:rFonts w:ascii="Cambria" w:eastAsia="Calibri" w:hAnsi="Cambria" w:cstheme="minorHAnsi"/>
+                      <w:szCs w:val="24"/>
+                      <w:lang w:eastAsia="zh-TW"/>
+                    </w:rPr>
+                  </w:pPr>
+                  <w:r>
+                    <w:rPr>
+                      <w:rFonts w:ascii="Cambria" w:eastAsia="Calibri" w:hAnsi="Cambria" w:cstheme="minorHAnsi"/>
+                      <w:szCs w:val="24"/>
+                      <w:lang w:eastAsia="zh-TW"/>
+                    </w:rPr>
+                    <w:t>System Response</w:t>
+                  </w:r>
+                </w:p>
+              </w:tc>
+            </w:tr>
+            <w:tr>
+              <w:trPr>
+                <w:trHeight w:val="77"/>
+              </w:trPr>
+              <w:tc>
+                <w:tcPr>
+                  <w:tcW w:w="3932" w:type="dxa"/>
+                  <w:tcBorders>
+                    <w:top w:val="single" w:sz="4" w:space="0" w:color="auto"/>
+                    <w:left w:val="single" w:sz="4" w:space="0" w:color="auto"/>
+                    <w:bottom w:val="single" w:sz="4" w:space="0" w:color="auto"/>
+                    <w:right w:val="single" w:sz="4" w:space="0" w:color="auto"/>
+                  </w:tcBorders>
+                </w:tcPr>
+                <w:p>
+                  <w:pPr>
+                    <w:pStyle w:val="ListParagraph"/>
+                    <w:numPr>
+                      <w:ilvl w:val="0"/>
+                      <w:numId w:val="65"/>
+                    </w:numPr>
+                    <w:rPr>
+                      <w:rFonts w:ascii="Cambria" w:eastAsia="Calibri" w:hAnsi="Cambria" w:cstheme="minorHAnsi"/>
+                      <w:szCs w:val="24"/>
+                      <w:lang w:eastAsia="zh-TW"/>
+                    </w:rPr>
+                  </w:pPr>
+                  <w:r>
+                    <w:rPr>
+                      <w:rFonts w:ascii="Cambria" w:eastAsia="Calibri" w:hAnsi="Cambria" w:cstheme="minorHAnsi"/>
+                      <w:szCs w:val="24"/>
+                      <w:lang w:eastAsia="zh-TW"/>
+                    </w:rPr>
+                    <w:t>Go to the home page of website</w:t>
+                  </w:r>
+                </w:p>
+                <w:p>
+                  <w:pPr>
+                    <w:pStyle w:val="ListParagraph"/>
+                    <w:rPr>
+                      <w:rFonts w:ascii="Cambria" w:eastAsia="Calibri" w:hAnsi="Cambria" w:cstheme="minorHAnsi"/>
+                      <w:szCs w:val="24"/>
+                      <w:lang w:eastAsia="zh-TW"/>
+                    </w:rPr>
+                  </w:pPr>
+                </w:p>
+                <w:p>
+                  <w:pPr>
+                    <w:pStyle w:val="ListParagraph"/>
+                    <w:rPr>
+                      <w:rFonts w:ascii="Cambria" w:eastAsia="Calibri" w:hAnsi="Cambria" w:cstheme="minorHAnsi"/>
+                      <w:szCs w:val="24"/>
+                      <w:lang w:eastAsia="zh-TW"/>
+                    </w:rPr>
+                  </w:pPr>
+                </w:p>
+                <w:p>
+                  <w:pPr>
+                    <w:pStyle w:val="ListParagraph"/>
+                    <w:rPr>
+                      <w:rFonts w:ascii="Cambria" w:eastAsia="Calibri" w:hAnsi="Cambria" w:cstheme="minorHAnsi"/>
+                      <w:szCs w:val="24"/>
+                      <w:lang w:eastAsia="zh-TW"/>
+                    </w:rPr>
+                  </w:pPr>
+                </w:p>
+                <w:p>
+                  <w:pPr>
+                    <w:ind w:left="360"/>
+                    <w:rPr>
+                      <w:rFonts w:ascii="Cambria" w:eastAsia="Calibri" w:hAnsi="Cambria" w:cstheme="minorHAnsi"/>
+                      <w:szCs w:val="24"/>
+                      <w:lang w:eastAsia="zh-TW"/>
+                    </w:rPr>
+                  </w:pPr>
+                </w:p>
+                <w:p>
+                  <w:pPr>
+                    <w:rPr>
+                      <w:rFonts w:ascii="Cambria" w:eastAsia="Calibri" w:hAnsi="Cambria" w:cstheme="minorHAnsi"/>
+                      <w:szCs w:val="24"/>
+                      <w:lang w:eastAsia="zh-TW"/>
+                    </w:rPr>
+                  </w:pPr>
+                </w:p>
+              </w:tc>
+              <w:tc>
+                <w:tcPr>
+                  <w:tcW w:w="4793" w:type="dxa"/>
+                  <w:tcBorders>
+                    <w:top w:val="single" w:sz="4" w:space="0" w:color="auto"/>
+                    <w:left w:val="single" w:sz="4" w:space="0" w:color="auto"/>
+                    <w:bottom w:val="single" w:sz="4" w:space="0" w:color="auto"/>
+                    <w:right w:val="single" w:sz="4" w:space="0" w:color="auto"/>
+                  </w:tcBorders>
+                </w:tcPr>
+                <w:p>
+                  <w:pPr>
+                    <w:pStyle w:val="ListParagraph"/>
+                    <w:spacing w:after="200" w:line="276" w:lineRule="auto"/>
+                    <w:ind w:left="360"/>
+                    <w:rPr>
+                      <w:rFonts w:ascii="Cambria" w:eastAsia="Calibri" w:hAnsi="Cambria" w:cstheme="minorHAnsi"/>
+                      <w:szCs w:val="24"/>
+                    </w:rPr>
+                  </w:pPr>
+                </w:p>
+                <w:p>
+                  <w:pPr>
+                    <w:pStyle w:val="ListParagraph"/>
+                    <w:spacing w:after="200" w:line="240" w:lineRule="auto"/>
+                    <w:ind w:left="360"/>
+                    <w:rPr>
+                      <w:rFonts w:ascii="Cambria" w:eastAsia="Calibri" w:hAnsi="Cambria" w:cstheme="minorHAnsi"/>
+                      <w:szCs w:val="24"/>
+                    </w:rPr>
+                  </w:pPr>
+                  <w:r>
+                    <w:rPr>
+                      <w:rFonts w:ascii="Cambria" w:eastAsia="Calibri" w:hAnsi="Cambria" w:cstheme="minorHAnsi"/>
+                      <w:szCs w:val="24"/>
+                      <w:lang w:eastAsia="zh-TW"/>
+                    </w:rPr>
+                    <w:t>2. View all Jobs details</w:t>
+                  </w:r>
+                </w:p>
+              </w:tc>
+            </w:tr>
+          </w:tbl>
+          <w:p>
+            <w:pPr>
+              <w:spacing w:before="240"/>
+              <w:rPr>
+                <w:rFonts w:ascii="Cambria" w:hAnsi="Cambria" w:cstheme="minorHAnsi"/>
+                <w:b/>
+                <w:bCs/>
+                <w:szCs w:val="24"/>
+                <w:lang w:eastAsia="zh-TW"/>
+              </w:rPr>
+            </w:pPr>
+            <w:r>
+              <w:rPr>
+                <w:rFonts w:ascii="Cambria" w:hAnsi="Cambria" w:cstheme="minorHAnsi"/>
+                <w:b/>
+                <w:bCs/>
+                <w:szCs w:val="24"/>
+                <w:lang w:eastAsia="zh-TW"/>
+              </w:rPr>
+              <w:t xml:space="preserve">Alternative Scenario: </w:t>
+            </w:r>
+          </w:p>
+          <w:tbl>
+            <w:tblPr>
+              <w:tblW w:w="0" w:type="auto"/>
+              <w:tblBorders>
+                <w:top w:val="single" w:sz="4" w:space="0" w:color="auto"/>
+                <w:left w:val="single" w:sz="4" w:space="0" w:color="auto"/>
+                <w:bottom w:val="single" w:sz="4" w:space="0" w:color="auto"/>
+                <w:right w:val="single" w:sz="4" w:space="0" w:color="auto"/>
+                <w:insideH w:val="single" w:sz="4" w:space="0" w:color="auto"/>
+                <w:insideV w:val="single" w:sz="4" w:space="0" w:color="auto"/>
+              </w:tblBorders>
+              <w:tblLook w:val="01E0" w:firstRow="1" w:lastRow="1" w:firstColumn="1" w:lastColumn="1" w:noHBand="0" w:noVBand="0"/>
+            </w:tblPr>
+            <w:tblGrid>
+              <w:gridCol w:w="3922"/>
+              <w:gridCol w:w="4803"/>
+            </w:tblGrid>
+            <w:tr>
+              <w:trPr>
+                <w:trHeight w:val="530"/>
+              </w:trPr>
+              <w:tc>
+                <w:tcPr>
+                  <w:tcW w:w="3922" w:type="dxa"/>
+                  <w:tcBorders>
+                    <w:top w:val="single" w:sz="4" w:space="0" w:color="auto"/>
+                    <w:left w:val="single" w:sz="4" w:space="0" w:color="auto"/>
+                    <w:bottom w:val="single" w:sz="4" w:space="0" w:color="auto"/>
+                    <w:right w:val="single" w:sz="4" w:space="0" w:color="auto"/>
+                  </w:tcBorders>
+                  <w:shd w:val="clear" w:color="auto" w:fill="F2F2F2" w:themeFill="background1" w:themeFillShade="F2"/>
+                  <w:vAlign w:val="center"/>
+                  <w:hideMark/>
+                </w:tcPr>
+                <w:p>
+                  <w:pPr>
+                    <w:jc w:val="center"/>
+                    <w:rPr>
+                      <w:rFonts w:ascii="Cambria" w:eastAsia="Calibri" w:hAnsi="Cambria" w:cstheme="minorHAnsi"/>
+                      <w:szCs w:val="24"/>
+                      <w:lang w:eastAsia="zh-TW"/>
+                    </w:rPr>
+                  </w:pPr>
+                  <w:r>
+                    <w:rPr>
+                      <w:rFonts w:ascii="Cambria" w:eastAsia="Calibri" w:hAnsi="Cambria" w:cstheme="minorHAnsi"/>
+                      <w:szCs w:val="24"/>
+                      <w:lang w:eastAsia="zh-TW"/>
+                    </w:rPr>
+                    <w:t>Actor Action</w:t>
+                  </w:r>
+                </w:p>
+              </w:tc>
+              <w:tc>
+                <w:tcPr>
+                  <w:tcW w:w="4803" w:type="dxa"/>
+                  <w:tcBorders>
+                    <w:top w:val="single" w:sz="4" w:space="0" w:color="auto"/>
+                    <w:left w:val="single" w:sz="4" w:space="0" w:color="auto"/>
+                    <w:bottom w:val="single" w:sz="4" w:space="0" w:color="auto"/>
+                    <w:right w:val="single" w:sz="4" w:space="0" w:color="auto"/>
+                  </w:tcBorders>
+                  <w:shd w:val="clear" w:color="auto" w:fill="F2F2F2" w:themeFill="background1" w:themeFillShade="F2"/>
+                  <w:vAlign w:val="center"/>
+                  <w:hideMark/>
+                </w:tcPr>
+                <w:p>
+                  <w:pPr>
+                    <w:jc w:val="center"/>
+                    <w:rPr>
+                      <w:rFonts w:ascii="Cambria" w:eastAsia="Calibri" w:hAnsi="Cambria" w:cstheme="minorHAnsi"/>
+                      <w:szCs w:val="24"/>
+                      <w:lang w:eastAsia="zh-TW"/>
+                    </w:rPr>
+                  </w:pPr>
+                  <w:r>
+                    <w:rPr>
+                      <w:rFonts w:ascii="Cambria" w:eastAsia="Calibri" w:hAnsi="Cambria" w:cstheme="minorHAnsi"/>
+                      <w:szCs w:val="24"/>
+                      <w:lang w:eastAsia="zh-TW"/>
+                    </w:rPr>
+                    <w:t>System Response</w:t>
+                  </w:r>
+                </w:p>
+              </w:tc>
+            </w:tr>
+            <w:tr>
+              <w:trPr>
+                <w:trHeight w:val="77"/>
+              </w:trPr>
+              <w:tc>
+                <w:tcPr>
+                  <w:tcW w:w="3922" w:type="dxa"/>
+                  <w:tcBorders>
+                    <w:top w:val="single" w:sz="4" w:space="0" w:color="auto"/>
+                    <w:left w:val="single" w:sz="4" w:space="0" w:color="auto"/>
+                    <w:bottom w:val="single" w:sz="4" w:space="0" w:color="auto"/>
+                    <w:right w:val="single" w:sz="4" w:space="0" w:color="auto"/>
+                  </w:tcBorders>
+                </w:tcPr>
+                <w:p>
+                  <w:pPr>
+                    <w:pStyle w:val="ListParagraph"/>
+                    <w:rPr>
+                      <w:rFonts w:ascii="Cambria" w:eastAsia="Calibri" w:hAnsi="Cambria" w:cstheme="minorHAnsi"/>
+                      <w:szCs w:val="24"/>
+                      <w:lang w:eastAsia="zh-TW"/>
+                    </w:rPr>
+                  </w:pPr>
+                </w:p>
+              </w:tc>
+              <w:tc>
+                <w:tcPr>
+                  <w:tcW w:w="4803" w:type="dxa"/>
+                  <w:tcBorders>
+                    <w:top w:val="single" w:sz="4" w:space="0" w:color="auto"/>
+                    <w:left w:val="single" w:sz="4" w:space="0" w:color="auto"/>
+                    <w:bottom w:val="single" w:sz="4" w:space="0" w:color="auto"/>
+                    <w:right w:val="single" w:sz="4" w:space="0" w:color="auto"/>
+                  </w:tcBorders>
+                </w:tcPr>
+                <w:p>
+                  <w:pPr>
+                    <w:pStyle w:val="ListParagraph"/>
+                    <w:rPr>
+                      <w:rFonts w:ascii="Cambria" w:eastAsia="Calibri" w:hAnsi="Cambria" w:cstheme="minorHAnsi"/>
+                      <w:szCs w:val="24"/>
+                      <w:lang w:eastAsia="zh-TW"/>
+                    </w:rPr>
+                  </w:pPr>
+                </w:p>
+              </w:tc>
+            </w:tr>
+          </w:tbl>
+          <w:p>
+            <w:pPr>
+              <w:spacing w:before="240"/>
+              <w:rPr>
+                <w:rFonts w:ascii="Cambria" w:hAnsi="Cambria" w:cstheme="minorHAnsi"/>
+                <w:b/>
+                <w:bCs/>
+                <w:szCs w:val="24"/>
+                <w:lang w:eastAsia="zh-TW"/>
+              </w:rPr>
+            </w:pPr>
+            <w:r>
+              <w:rPr>
+                <w:rFonts w:ascii="Cambria" w:hAnsi="Cambria" w:cstheme="minorHAnsi"/>
+                <w:b/>
+                <w:bCs/>
+                <w:szCs w:val="24"/>
+                <w:lang w:eastAsia="zh-TW"/>
+              </w:rPr>
+              <w:t>Exceptions:</w:t>
+            </w:r>
+          </w:p>
+          <w:tbl>
+            <w:tblPr>
+              <w:tblW w:w="0" w:type="auto"/>
+              <w:tblBorders>
+                <w:top w:val="single" w:sz="4" w:space="0" w:color="auto"/>
+                <w:left w:val="single" w:sz="4" w:space="0" w:color="auto"/>
+                <w:bottom w:val="single" w:sz="4" w:space="0" w:color="auto"/>
+                <w:right w:val="single" w:sz="4" w:space="0" w:color="auto"/>
+                <w:insideH w:val="single" w:sz="4" w:space="0" w:color="auto"/>
+                <w:insideV w:val="single" w:sz="4" w:space="0" w:color="auto"/>
+              </w:tblBorders>
+              <w:tblLook w:val="01E0" w:firstRow="1" w:lastRow="1" w:firstColumn="1" w:lastColumn="1" w:noHBand="0" w:noVBand="0"/>
+            </w:tblPr>
+            <w:tblGrid>
+              <w:gridCol w:w="3906"/>
+              <w:gridCol w:w="4819"/>
+            </w:tblGrid>
+            <w:tr>
+              <w:trPr>
+                <w:trHeight w:val="530"/>
+              </w:trPr>
+              <w:tc>
+                <w:tcPr>
+                  <w:tcW w:w="3906" w:type="dxa"/>
+                  <w:tcBorders>
+                    <w:top w:val="single" w:sz="4" w:space="0" w:color="auto"/>
+                    <w:left w:val="single" w:sz="4" w:space="0" w:color="auto"/>
+                    <w:bottom w:val="single" w:sz="4" w:space="0" w:color="auto"/>
+                    <w:right w:val="single" w:sz="4" w:space="0" w:color="auto"/>
+                  </w:tcBorders>
+                  <w:shd w:val="clear" w:color="auto" w:fill="F2F2F2" w:themeFill="background1" w:themeFillShade="F2"/>
+                  <w:vAlign w:val="center"/>
+                  <w:hideMark/>
+                </w:tcPr>
+                <w:p>
+                  <w:pPr>
+                    <w:jc w:val="center"/>
+                    <w:rPr>
+                      <w:rFonts w:ascii="Cambria" w:eastAsia="Calibri" w:hAnsi="Cambria" w:cstheme="minorHAnsi"/>
+                      <w:szCs w:val="24"/>
+                      <w:lang w:eastAsia="zh-TW"/>
+                    </w:rPr>
+                  </w:pPr>
+                  <w:r>
+                    <w:rPr>
+                      <w:rFonts w:ascii="Cambria" w:eastAsia="Calibri" w:hAnsi="Cambria" w:cstheme="minorHAnsi"/>
+                      <w:szCs w:val="24"/>
+                      <w:lang w:eastAsia="zh-TW"/>
+                    </w:rPr>
+                    <w:t>Actor Action</w:t>
+                  </w:r>
+                </w:p>
+              </w:tc>
+              <w:tc>
+                <w:tcPr>
+                  <w:tcW w:w="4819" w:type="dxa"/>
+                  <w:tcBorders>
+                    <w:top w:val="single" w:sz="4" w:space="0" w:color="auto"/>
+                    <w:left w:val="single" w:sz="4" w:space="0" w:color="auto"/>
+                    <w:bottom w:val="single" w:sz="4" w:space="0" w:color="auto"/>
+                    <w:right w:val="single" w:sz="4" w:space="0" w:color="auto"/>
+                  </w:tcBorders>
+                  <w:shd w:val="clear" w:color="auto" w:fill="F2F2F2" w:themeFill="background1" w:themeFillShade="F2"/>
+                  <w:vAlign w:val="center"/>
+                  <w:hideMark/>
+                </w:tcPr>
+                <w:p>
+                  <w:pPr>
+                    <w:jc w:val="center"/>
+                    <w:rPr>
+                      <w:rFonts w:ascii="Cambria" w:eastAsia="Calibri" w:hAnsi="Cambria" w:cstheme="minorHAnsi"/>
+                      <w:szCs w:val="24"/>
+                      <w:lang w:eastAsia="zh-TW"/>
+                    </w:rPr>
+                  </w:pPr>
+                  <w:r>
+                    <w:rPr>
+                      <w:rFonts w:ascii="Cambria" w:eastAsia="Calibri" w:hAnsi="Cambria" w:cstheme="minorHAnsi"/>
+                      <w:szCs w:val="24"/>
+                      <w:lang w:eastAsia="zh-TW"/>
+                    </w:rPr>
+                    <w:t>System Response</w:t>
+                  </w:r>
+                </w:p>
+              </w:tc>
+            </w:tr>
+            <w:tr>
+              <w:trPr>
+                <w:trHeight w:val="77"/>
+              </w:trPr>
+              <w:tc>
+                <w:tcPr>
+                  <w:tcW w:w="3906" w:type="dxa"/>
+                  <w:tcBorders>
+                    <w:top w:val="single" w:sz="4" w:space="0" w:color="auto"/>
+                    <w:left w:val="single" w:sz="4" w:space="0" w:color="auto"/>
+                    <w:bottom w:val="single" w:sz="4" w:space="0" w:color="auto"/>
+                    <w:right w:val="single" w:sz="4" w:space="0" w:color="auto"/>
+                  </w:tcBorders>
+                </w:tcPr>
+                <w:p>
+                  <w:pPr>
+                    <w:pStyle w:val="ListParagraph"/>
+                    <w:numPr>
+                      <w:ilvl w:val="0"/>
+                      <w:numId w:val="66"/>
+                    </w:numPr>
+                    <w:tabs>
+                      <w:tab w:val="left" w:pos="2794"/>
+                    </w:tabs>
+                    <w:rPr>
+                      <w:rFonts w:ascii="Cambria" w:eastAsia="Calibri" w:hAnsi="Cambria" w:cstheme="minorHAnsi"/>
+                      <w:szCs w:val="24"/>
+                      <w:lang w:eastAsia="zh-TW"/>
+                    </w:rPr>
+                  </w:pPr>
+                  <w:r>
+                    <w:rPr>
+                      <w:rFonts w:ascii="Cambria" w:eastAsia="Calibri" w:hAnsi="Cambria" w:cstheme="minorHAnsi"/>
+                      <w:szCs w:val="24"/>
+                      <w:lang w:eastAsia="zh-TW"/>
+                    </w:rPr>
+                    <w:t>Server i</w:t>
+                  </w:r>
+                  <w:bookmarkStart w:id="126" w:name="_GoBack"/>
+                  <w:bookmarkEnd w:id="126"/>
+                  <w:r>
+                    <w:rPr>
+                      <w:rFonts w:ascii="Cambria" w:eastAsia="Calibri" w:hAnsi="Cambria" w:cstheme="minorHAnsi"/>
+                      <w:szCs w:val="24"/>
+                      <w:lang w:eastAsia="zh-TW"/>
+                    </w:rPr>
+                    <w:t>s busy or has problems</w:t>
+                  </w:r>
+                </w:p>
+                <w:p>
+                  <w:pPr>
+                    <w:pStyle w:val="ListParagraph"/>
+                    <w:tabs>
+                      <w:tab w:val="left" w:pos="2794"/>
+                    </w:tabs>
+                    <w:rPr>
+                      <w:rFonts w:ascii="Cambria" w:eastAsia="Calibri" w:hAnsi="Cambria" w:cstheme="minorHAnsi"/>
+                      <w:szCs w:val="24"/>
+                      <w:lang w:eastAsia="zh-TW"/>
+                    </w:rPr>
+                  </w:pPr>
+                </w:p>
+              </w:tc>
+              <w:tc>
+                <w:tcPr>
+                  <w:tcW w:w="4819" w:type="dxa"/>
+                  <w:tcBorders>
+                    <w:top w:val="single" w:sz="4" w:space="0" w:color="auto"/>
+                    <w:left w:val="single" w:sz="4" w:space="0" w:color="auto"/>
+                    <w:bottom w:val="single" w:sz="4" w:space="0" w:color="auto"/>
+                    <w:right w:val="single" w:sz="4" w:space="0" w:color="auto"/>
+                  </w:tcBorders>
+                </w:tcPr>
+                <w:p>
+                  <w:pPr>
+                    <w:pStyle w:val="ListParagraph"/>
+                    <w:numPr>
+                      <w:ilvl w:val="0"/>
+                      <w:numId w:val="66"/>
+                    </w:numPr>
+                    <w:rPr>
+                      <w:rFonts w:ascii="Cambria" w:eastAsia="Calibri" w:hAnsi="Cambria" w:cstheme="minorHAnsi"/>
+                      <w:szCs w:val="24"/>
+                      <w:lang w:eastAsia="zh-TW"/>
+                    </w:rPr>
+                  </w:pPr>
+                  <w:r>
+                    <w:rPr>
+                      <w:rFonts w:ascii="Cambria" w:eastAsia="Calibri" w:hAnsi="Cambria" w:cstheme="minorHAnsi"/>
+                      <w:szCs w:val="24"/>
+                      <w:lang w:eastAsia="zh-TW"/>
+                    </w:rPr>
+                    <w:t>Display message “</w:t>
+                  </w:r>
+                  <w:r>
+                    <w:rPr>
+                      <w:rFonts w:ascii="Cambria" w:eastAsia="Calibri" w:hAnsi="Cambria" w:cstheme="minorHAnsi"/>
+                      <w:szCs w:val="24"/>
+                      <w:lang w:eastAsia="zh-TW"/>
+                    </w:rPr>
+                    <w:t>There are too many connections. Please try again after 10 minutes</w:t>
+                  </w:r>
+                  <w:r>
+                    <w:rPr>
+                      <w:rFonts w:ascii="Cambria" w:eastAsia="Calibri" w:hAnsi="Cambria" w:cstheme="minorHAnsi"/>
+                      <w:szCs w:val="24"/>
+                      <w:lang w:eastAsia="zh-TW"/>
+                    </w:rPr>
+                    <w:t>”</w:t>
+                  </w:r>
+                </w:p>
+                <w:p>
+                  <w:pPr>
+                    <w:pStyle w:val="ListParagraph"/>
+                    <w:rPr>
+                      <w:rFonts w:ascii="Cambria" w:eastAsia="Calibri" w:hAnsi="Cambria" w:cstheme="minorHAnsi"/>
+                      <w:szCs w:val="24"/>
+                      <w:lang w:eastAsia="zh-TW"/>
+                    </w:rPr>
+                  </w:pPr>
+                </w:p>
+              </w:tc>
+            </w:tr>
+          </w:tbl>
+          <w:p>
+            <w:pPr>
+              <w:rPr>
+                <w:rFonts w:ascii="Cambria" w:hAnsi="Cambria" w:cstheme="minorHAnsi"/>
+                <w:bCs/>
+                <w:szCs w:val="24"/>
+              </w:rPr>
+            </w:pPr>
+            <w:r>
+              <w:rPr>
+                <w:rFonts w:ascii="Cambria" w:hAnsi="Cambria" w:cstheme="minorHAnsi"/>
+                <w:b/>
+                <w:bCs/>
+                <w:szCs w:val="24"/>
+                <w:lang w:eastAsia="zh-TW"/>
+              </w:rPr>
+              <w:t xml:space="preserve">Relationships: </w:t>
+            </w:r>
+            <w:r>
+              <w:rPr>
+                <w:rFonts w:ascii="Cambria" w:hAnsi="Cambria" w:cstheme="minorHAnsi"/>
+                <w:szCs w:val="24"/>
+              </w:rPr>
+              <w:t>N/A</w:t>
+            </w:r>
+          </w:p>
+          <w:p>
+            <w:pPr>
+              <w:rPr>
+                <w:rFonts w:ascii="Cambria" w:hAnsi="Cambria" w:cstheme="minorHAnsi"/>
+                <w:bCs/>
+                <w:szCs w:val="24"/>
+              </w:rPr>
+            </w:pPr>
+            <w:r>
+              <w:rPr>
+                <w:rFonts w:ascii="Cambria" w:hAnsi="Cambria" w:cstheme="minorHAnsi"/>
+                <w:b/>
+                <w:bCs/>
+                <w:szCs w:val="24"/>
+                <w:lang w:eastAsia="zh-TW"/>
+              </w:rPr>
+              <w:lastRenderedPageBreak/>
+              <w:t xml:space="preserve">Business Rules: </w:t>
+            </w:r>
+            <w:r>
+              <w:rPr>
+                <w:rFonts w:ascii="Cambria" w:hAnsi="Cambria" w:cstheme="minorHAnsi"/>
+                <w:szCs w:val="24"/>
+              </w:rPr>
+              <w:t>N/A</w:t>
+            </w:r>
+          </w:p>
+        </w:tc>
+      </w:tr>
+    </w:tbl>
+    <w:p/>
     <w:p>
       <w:pPr>
         <w:pStyle w:val="Heading5"/>
@@ -30477,6 +31864,184 @@
     </w:lvl>
   </w:abstractNum>
   <w:abstractNum w:abstractNumId="1">
+    <w:nsid w:val="024F3732"/>
+    <w:multiLevelType w:val="hybridMultilevel"/>
+    <w:tmpl w:val="A684B9CE"/>
+    <w:lvl w:ilvl="0" w:tplc="AACA7E32">
+      <w:start w:val="4"/>
+      <w:numFmt w:val="decimal"/>
+      <w:lvlText w:val="%1."/>
+      <w:lvlJc w:val="left"/>
+      <w:pPr>
+        <w:ind w:left="720" w:hanging="360"/>
+      </w:pPr>
+      <w:rPr>
+        <w:rFonts w:hint="default"/>
+      </w:rPr>
+    </w:lvl>
+    <w:lvl w:ilvl="1" w:tplc="04090019" w:tentative="1">
+      <w:start w:val="1"/>
+      <w:numFmt w:val="lowerLetter"/>
+      <w:lvlText w:val="%2."/>
+      <w:lvlJc w:val="left"/>
+      <w:pPr>
+        <w:ind w:left="1440" w:hanging="360"/>
+      </w:pPr>
+    </w:lvl>
+    <w:lvl w:ilvl="2" w:tplc="0409001B" w:tentative="1">
+      <w:start w:val="1"/>
+      <w:numFmt w:val="lowerRoman"/>
+      <w:lvlText w:val="%3."/>
+      <w:lvlJc w:val="right"/>
+      <w:pPr>
+        <w:ind w:left="2160" w:hanging="180"/>
+      </w:pPr>
+    </w:lvl>
+    <w:lvl w:ilvl="3" w:tplc="0409000F" w:tentative="1">
+      <w:start w:val="1"/>
+      <w:numFmt w:val="decimal"/>
+      <w:lvlText w:val="%4."/>
+      <w:lvlJc w:val="left"/>
+      <w:pPr>
+        <w:ind w:left="2880" w:hanging="360"/>
+      </w:pPr>
+    </w:lvl>
+    <w:lvl w:ilvl="4" w:tplc="04090019" w:tentative="1">
+      <w:start w:val="1"/>
+      <w:numFmt w:val="lowerLetter"/>
+      <w:lvlText w:val="%5."/>
+      <w:lvlJc w:val="left"/>
+      <w:pPr>
+        <w:ind w:left="3600" w:hanging="360"/>
+      </w:pPr>
+    </w:lvl>
+    <w:lvl w:ilvl="5" w:tplc="0409001B" w:tentative="1">
+      <w:start w:val="1"/>
+      <w:numFmt w:val="lowerRoman"/>
+      <w:lvlText w:val="%6."/>
+      <w:lvlJc w:val="right"/>
+      <w:pPr>
+        <w:ind w:left="4320" w:hanging="180"/>
+      </w:pPr>
+    </w:lvl>
+    <w:lvl w:ilvl="6" w:tplc="0409000F" w:tentative="1">
+      <w:start w:val="1"/>
+      <w:numFmt w:val="decimal"/>
+      <w:lvlText w:val="%7."/>
+      <w:lvlJc w:val="left"/>
+      <w:pPr>
+        <w:ind w:left="5040" w:hanging="360"/>
+      </w:pPr>
+    </w:lvl>
+    <w:lvl w:ilvl="7" w:tplc="04090019" w:tentative="1">
+      <w:start w:val="1"/>
+      <w:numFmt w:val="lowerLetter"/>
+      <w:lvlText w:val="%8."/>
+      <w:lvlJc w:val="left"/>
+      <w:pPr>
+        <w:ind w:left="5760" w:hanging="360"/>
+      </w:pPr>
+    </w:lvl>
+    <w:lvl w:ilvl="8" w:tplc="0409001B" w:tentative="1">
+      <w:start w:val="1"/>
+      <w:numFmt w:val="lowerRoman"/>
+      <w:lvlText w:val="%9."/>
+      <w:lvlJc w:val="right"/>
+      <w:pPr>
+        <w:ind w:left="6480" w:hanging="180"/>
+      </w:pPr>
+    </w:lvl>
+  </w:abstractNum>
+  <w:abstractNum w:abstractNumId="2">
+    <w:nsid w:val="02CB53D6"/>
+    <w:multiLevelType w:val="hybridMultilevel"/>
+    <w:tmpl w:val="7D00E816"/>
+    <w:lvl w:ilvl="0" w:tplc="555E636C">
+      <w:start w:val="1"/>
+      <w:numFmt w:val="decimal"/>
+      <w:lvlText w:val="%1."/>
+      <w:lvlJc w:val="left"/>
+      <w:pPr>
+        <w:ind w:left="720" w:hanging="360"/>
+      </w:pPr>
+      <w:rPr>
+        <w:rFonts w:hint="default"/>
+      </w:rPr>
+    </w:lvl>
+    <w:lvl w:ilvl="1" w:tplc="04090019" w:tentative="1">
+      <w:start w:val="1"/>
+      <w:numFmt w:val="lowerLetter"/>
+      <w:lvlText w:val="%2."/>
+      <w:lvlJc w:val="left"/>
+      <w:pPr>
+        <w:ind w:left="1440" w:hanging="360"/>
+      </w:pPr>
+    </w:lvl>
+    <w:lvl w:ilvl="2" w:tplc="0409001B" w:tentative="1">
+      <w:start w:val="1"/>
+      <w:numFmt w:val="lowerRoman"/>
+      <w:lvlText w:val="%3."/>
+      <w:lvlJc w:val="right"/>
+      <w:pPr>
+        <w:ind w:left="2160" w:hanging="180"/>
+      </w:pPr>
+    </w:lvl>
+    <w:lvl w:ilvl="3" w:tplc="0409000F" w:tentative="1">
+      <w:start w:val="1"/>
+      <w:numFmt w:val="decimal"/>
+      <w:lvlText w:val="%4."/>
+      <w:lvlJc w:val="left"/>
+      <w:pPr>
+        <w:ind w:left="2880" w:hanging="360"/>
+      </w:pPr>
+    </w:lvl>
+    <w:lvl w:ilvl="4" w:tplc="04090019" w:tentative="1">
+      <w:start w:val="1"/>
+      <w:numFmt w:val="lowerLetter"/>
+      <w:lvlText w:val="%5."/>
+      <w:lvlJc w:val="left"/>
+      <w:pPr>
+        <w:ind w:left="3600" w:hanging="360"/>
+      </w:pPr>
+    </w:lvl>
+    <w:lvl w:ilvl="5" w:tplc="0409001B" w:tentative="1">
+      <w:start w:val="1"/>
+      <w:numFmt w:val="lowerRoman"/>
+      <w:lvlText w:val="%6."/>
+      <w:lvlJc w:val="right"/>
+      <w:pPr>
+        <w:ind w:left="4320" w:hanging="180"/>
+      </w:pPr>
+    </w:lvl>
+    <w:lvl w:ilvl="6" w:tplc="0409000F" w:tentative="1">
+      <w:start w:val="1"/>
+      <w:numFmt w:val="decimal"/>
+      <w:lvlText w:val="%7."/>
+      <w:lvlJc w:val="left"/>
+      <w:pPr>
+        <w:ind w:left="5040" w:hanging="360"/>
+      </w:pPr>
+    </w:lvl>
+    <w:lvl w:ilvl="7" w:tplc="04090019" w:tentative="1">
+      <w:start w:val="1"/>
+      <w:numFmt w:val="lowerLetter"/>
+      <w:lvlText w:val="%8."/>
+      <w:lvlJc w:val="left"/>
+      <w:pPr>
+        <w:ind w:left="5760" w:hanging="360"/>
+      </w:pPr>
+    </w:lvl>
+    <w:lvl w:ilvl="8" w:tplc="0409001B" w:tentative="1">
+      <w:start w:val="1"/>
+      <w:numFmt w:val="lowerRoman"/>
+      <w:lvlText w:val="%9."/>
+      <w:lvlJc w:val="right"/>
+      <w:pPr>
+        <w:ind w:left="6480" w:hanging="180"/>
+      </w:pPr>
+    </w:lvl>
+  </w:abstractNum>
+  <w:abstractNum w:abstractNumId="3">
     <w:nsid w:val="0738326C"/>
     <w:multiLevelType w:val="hybridMultilevel"/>
     <w:tmpl w:val="198A44F8"/>
@@ -30565,7 +32130,96 @@
       </w:pPr>
     </w:lvl>
   </w:abstractNum>
-  <w:abstractNum w:abstractNumId="2">
+  <w:abstractNum w:abstractNumId="4">
+    <w:nsid w:val="09A36F32"/>
+    <w:multiLevelType w:val="hybridMultilevel"/>
+    <w:tmpl w:val="A906CED2"/>
+    <w:lvl w:ilvl="0" w:tplc="EF2CF850">
+      <w:start w:val="3"/>
+      <w:numFmt w:val="decimal"/>
+      <w:lvlText w:val="%1."/>
+      <w:lvlJc w:val="left"/>
+      <w:pPr>
+        <w:ind w:left="720" w:hanging="360"/>
+      </w:pPr>
+      <w:rPr>
+        <w:rFonts w:hint="default"/>
+      </w:rPr>
+    </w:lvl>
+    <w:lvl w:ilvl="1" w:tplc="04090019" w:tentative="1">
+      <w:start w:val="1"/>
+      <w:numFmt w:val="lowerLetter"/>
+      <w:lvlText w:val="%2."/>
+      <w:lvlJc w:val="left"/>
+      <w:pPr>
+        <w:ind w:left="1440" w:hanging="360"/>
+      </w:pPr>
+    </w:lvl>
+    <w:lvl w:ilvl="2" w:tplc="0409001B" w:tentative="1">
+      <w:start w:val="1"/>
+      <w:numFmt w:val="lowerRoman"/>
+      <w:lvlText w:val="%3."/>
+      <w:lvlJc w:val="right"/>
+      <w:pPr>
+        <w:ind w:left="2160" w:hanging="180"/>
+      </w:pPr>
+    </w:lvl>
+    <w:lvl w:ilvl="3" w:tplc="0409000F" w:tentative="1">
+      <w:start w:val="1"/>
+      <w:numFmt w:val="decimal"/>
+      <w:lvlText w:val="%4."/>
+      <w:lvlJc w:val="left"/>
+      <w:pPr>
+        <w:ind w:left="2880" w:hanging="360"/>
+      </w:pPr>
+    </w:lvl>
+    <w:lvl w:ilvl="4" w:tplc="04090019" w:tentative="1">
+      <w:start w:val="1"/>
+      <w:numFmt w:val="lowerLetter"/>
+      <w:lvlText w:val="%5."/>
+      <w:lvlJc w:val="left"/>
+      <w:pPr>
+        <w:ind w:left="3600" w:hanging="360"/>
+      </w:pPr>
+    </w:lvl>
+    <w:lvl w:ilvl="5" w:tplc="0409001B" w:tentative="1">
+      <w:start w:val="1"/>
+      <w:numFmt w:val="lowerRoman"/>
+      <w:lvlText w:val="%6."/>
+      <w:lvlJc w:val="right"/>
+      <w:pPr>
+        <w:ind w:left="4320" w:hanging="180"/>
+      </w:pPr>
+    </w:lvl>
+    <w:lvl w:ilvl="6" w:tplc="0409000F" w:tentative="1">
+      <w:start w:val="1"/>
+      <w:numFmt w:val="decimal"/>
+      <w:lvlText w:val="%7."/>
+      <w:lvlJc w:val="left"/>
+      <w:pPr>
+        <w:ind w:left="5040" w:hanging="360"/>
+      </w:pPr>
+    </w:lvl>
+    <w:lvl w:ilvl="7" w:tplc="04090019" w:tentative="1">
+      <w:start w:val="1"/>
+      <w:numFmt w:val="lowerLetter"/>
+      <w:lvlText w:val="%8."/>
+      <w:lvlJc w:val="left"/>
+      <w:pPr>
+        <w:ind w:left="5760" w:hanging="360"/>
+      </w:pPr>
+    </w:lvl>
+    <w:lvl w:ilvl="8" w:tplc="0409001B" w:tentative="1">
+      <w:start w:val="1"/>
+      <w:numFmt w:val="lowerRoman"/>
+      <w:lvlText w:val="%9."/>
+      <w:lvlJc w:val="right"/>
+      <w:pPr>
+        <w:ind w:left="6480" w:hanging="180"/>
+      </w:pPr>
+    </w:lvl>
+  </w:abstractNum>
+  <w:abstractNum w:abstractNumId="5">
     <w:nsid w:val="10D566BC"/>
     <w:multiLevelType w:val="hybridMultilevel"/>
     <w:tmpl w:val="06703FAA"/>
@@ -30654,7 +32308,7 @@
       </w:pPr>
     </w:lvl>
   </w:abstractNum>
-  <w:abstractNum w:abstractNumId="3">
+  <w:abstractNum w:abstractNumId="6">
     <w:nsid w:val="1171467B"/>
     <w:multiLevelType w:val="hybridMultilevel"/>
     <w:tmpl w:val="1AE64756"/>
@@ -30767,7 +32421,7 @@
       </w:rPr>
     </w:lvl>
   </w:abstractNum>
-  <w:abstractNum w:abstractNumId="4">
+  <w:abstractNum w:abstractNumId="7">
     <w:nsid w:val="129D4621"/>
     <w:multiLevelType w:val="hybridMultilevel"/>
     <w:tmpl w:val="7D00E816"/>
@@ -30856,7 +32510,7 @@
       </w:pPr>
     </w:lvl>
   </w:abstractNum>
-  <w:abstractNum w:abstractNumId="5">
+  <w:abstractNum w:abstractNumId="8">
     <w:nsid w:val="169452CA"/>
     <w:multiLevelType w:val="hybridMultilevel"/>
     <w:tmpl w:val="523062B2"/>
@@ -30946,7 +32600,96 @@
       </w:pPr>
     </w:lvl>
   </w:abstractNum>
-  <w:abstractNum w:abstractNumId="6">
+  <w:abstractNum w:abstractNumId="9">
+    <w:nsid w:val="17914EC4"/>
+    <w:multiLevelType w:val="hybridMultilevel"/>
+    <w:tmpl w:val="18F4D2DE"/>
+    <w:lvl w:ilvl="0" w:tplc="427863CC">
+      <w:start w:val="1"/>
+      <w:numFmt w:val="decimal"/>
+      <w:lvlText w:val="%1."/>
+      <w:lvlJc w:val="left"/>
+      <w:pPr>
+        <w:ind w:left="720" w:hanging="360"/>
+      </w:pPr>
+      <w:rPr>
+        <w:rFonts w:hint="default"/>
+      </w:rPr>
+    </w:lvl>
+    <w:lvl w:ilvl="1" w:tplc="04090019" w:tentative="1">
+      <w:start w:val="1"/>
+      <w:numFmt w:val="lowerLetter"/>
+      <w:lvlText w:val="%2."/>
+      <w:lvlJc w:val="left"/>
+      <w:pPr>
+        <w:ind w:left="1440" w:hanging="360"/>
+      </w:pPr>
+    </w:lvl>
+    <w:lvl w:ilvl="2" w:tplc="0409001B" w:tentative="1">
+      <w:start w:val="1"/>
+      <w:numFmt w:val="lowerRoman"/>
+      <w:lvlText w:val="%3."/>
+      <w:lvlJc w:val="right"/>
+      <w:pPr>
+        <w:ind w:left="2160" w:hanging="180"/>
+      </w:pPr>
+    </w:lvl>
+    <w:lvl w:ilvl="3" w:tplc="0409000F" w:tentative="1">
+      <w:start w:val="1"/>
+      <w:numFmt w:val="decimal"/>
+      <w:lvlText w:val="%4."/>
+      <w:lvlJc w:val="left"/>
+      <w:pPr>
+        <w:ind w:left="2880" w:hanging="360"/>
+      </w:pPr>
+    </w:lvl>
+    <w:lvl w:ilvl="4" w:tplc="04090019" w:tentative="1">
+      <w:start w:val="1"/>
+      <w:numFmt w:val="lowerLetter"/>
+      <w:lvlText w:val="%5."/>
+      <w:lvlJc w:val="left"/>
+      <w:pPr>
+        <w:ind w:left="3600" w:hanging="360"/>
+      </w:pPr>
+    </w:lvl>
+    <w:lvl w:ilvl="5" w:tplc="0409001B" w:tentative="1">
+      <w:start w:val="1"/>
+      <w:numFmt w:val="lowerRoman"/>
+      <w:lvlText w:val="%6."/>
+      <w:lvlJc w:val="right"/>
+      <w:pPr>
+        <w:ind w:left="4320" w:hanging="180"/>
+      </w:pPr>
+    </w:lvl>
+    <w:lvl w:ilvl="6" w:tplc="0409000F" w:tentative="1">
+      <w:start w:val="1"/>
+      <w:numFmt w:val="decimal"/>
+      <w:lvlText w:val="%7."/>
+      <w:lvlJc w:val="left"/>
+      <w:pPr>
+        <w:ind w:left="5040" w:hanging="360"/>
+      </w:pPr>
+    </w:lvl>
+    <w:lvl w:ilvl="7" w:tplc="04090019" w:tentative="1">
+      <w:start w:val="1"/>
+      <w:numFmt w:val="lowerLetter"/>
+      <w:lvlText w:val="%8."/>
+      <w:lvlJc w:val="left"/>
+      <w:pPr>
+        <w:ind w:left="5760" w:hanging="360"/>
+      </w:pPr>
+    </w:lvl>
+    <w:lvl w:ilvl="8" w:tplc="0409001B" w:tentative="1">
+      <w:start w:val="1"/>
+      <w:numFmt w:val="lowerRoman"/>
+      <w:lvlText w:val="%9."/>
+      <w:lvlJc w:val="right"/>
+      <w:pPr>
+        <w:ind w:left="6480" w:hanging="180"/>
+      </w:pPr>
+    </w:lvl>
+  </w:abstractNum>
+  <w:abstractNum w:abstractNumId="10">
     <w:nsid w:val="189A04B7"/>
     <w:multiLevelType w:val="hybridMultilevel"/>
     <w:tmpl w:val="45C62A40"/>
@@ -31035,7 +32778,7 @@
       </w:pPr>
     </w:lvl>
   </w:abstractNum>
-  <w:abstractNum w:abstractNumId="7">
+  <w:abstractNum w:abstractNumId="11">
     <w:nsid w:val="1B5B2484"/>
     <w:multiLevelType w:val="hybridMultilevel"/>
     <w:tmpl w:val="93965556"/>
@@ -31124,7 +32867,96 @@
       </w:pPr>
     </w:lvl>
   </w:abstractNum>
-  <w:abstractNum w:abstractNumId="8">
+  <w:abstractNum w:abstractNumId="12">
+    <w:nsid w:val="1D061F32"/>
+    <w:multiLevelType w:val="hybridMultilevel"/>
+    <w:tmpl w:val="A684B9CE"/>
+    <w:lvl w:ilvl="0" w:tplc="AACA7E32">
+      <w:start w:val="4"/>
+      <w:numFmt w:val="decimal"/>
+      <w:lvlText w:val="%1."/>
+      <w:lvlJc w:val="left"/>
+      <w:pPr>
+        <w:ind w:left="720" w:hanging="360"/>
+      </w:pPr>
+      <w:rPr>
+        <w:rFonts w:hint="default"/>
+      </w:rPr>
+    </w:lvl>
+    <w:lvl w:ilvl="1" w:tplc="04090019" w:tentative="1">
+      <w:start w:val="1"/>
+      <w:numFmt w:val="lowerLetter"/>
+      <w:lvlText w:val="%2."/>
+      <w:lvlJc w:val="left"/>
+      <w:pPr>
+        <w:ind w:left="1440" w:hanging="360"/>
+      </w:pPr>
+    </w:lvl>
+    <w:lvl w:ilvl="2" w:tplc="0409001B" w:tentative="1">
+      <w:start w:val="1"/>
+      <w:numFmt w:val="lowerRoman"/>
+      <w:lvlText w:val="%3."/>
+      <w:lvlJc w:val="right"/>
+      <w:pPr>
+        <w:ind w:left="2160" w:hanging="180"/>
+      </w:pPr>
+    </w:lvl>
+    <w:lvl w:ilvl="3" w:tplc="0409000F" w:tentative="1">
+      <w:start w:val="1"/>
+      <w:numFmt w:val="decimal"/>
+      <w:lvlText w:val="%4."/>
+      <w:lvlJc w:val="left"/>
+      <w:pPr>
+        <w:ind w:left="2880" w:hanging="360"/>
+      </w:pPr>
+    </w:lvl>
+    <w:lvl w:ilvl="4" w:tplc="04090019" w:tentative="1">
+      <w:start w:val="1"/>
+      <w:numFmt w:val="lowerLetter"/>
+      <w:lvlText w:val="%5."/>
+      <w:lvlJc w:val="left"/>
+      <w:pPr>
+        <w:ind w:left="3600" w:hanging="360"/>
+      </w:pPr>
+    </w:lvl>
+    <w:lvl w:ilvl="5" w:tplc="0409001B" w:tentative="1">
+      <w:start w:val="1"/>
+      <w:numFmt w:val="lowerRoman"/>
+      <w:lvlText w:val="%6."/>
+      <w:lvlJc w:val="right"/>
+      <w:pPr>
+        <w:ind w:left="4320" w:hanging="180"/>
+      </w:pPr>
+    </w:lvl>
+    <w:lvl w:ilvl="6" w:tplc="0409000F" w:tentative="1">
+      <w:start w:val="1"/>
+      <w:numFmt w:val="decimal"/>
+      <w:lvlText w:val="%7."/>
+      <w:lvlJc w:val="left"/>
+      <w:pPr>
+        <w:ind w:left="5040" w:hanging="360"/>
+      </w:pPr>
+    </w:lvl>
+    <w:lvl w:ilvl="7" w:tplc="04090019" w:tentative="1">
+      <w:start w:val="1"/>
+      <w:numFmt w:val="lowerLetter"/>
+      <w:lvlText w:val="%8."/>
+      <w:lvlJc w:val="left"/>
+      <w:pPr>
+        <w:ind w:left="5760" w:hanging="360"/>
+      </w:pPr>
+    </w:lvl>
+    <w:lvl w:ilvl="8" w:tplc="0409001B" w:tentative="1">
+      <w:start w:val="1"/>
+      <w:numFmt w:val="lowerRoman"/>
+      <w:lvlText w:val="%9."/>
+      <w:lvlJc w:val="right"/>
+      <w:pPr>
+        <w:ind w:left="6480" w:hanging="180"/>
+      </w:pPr>
+    </w:lvl>
+  </w:abstractNum>
+  <w:abstractNum w:abstractNumId="13">
     <w:nsid w:val="1FD324E5"/>
     <w:multiLevelType w:val="hybridMultilevel"/>
     <w:tmpl w:val="611E3A56"/>
@@ -31237,7 +33069,7 @@
       </w:rPr>
     </w:lvl>
   </w:abstractNum>
-  <w:abstractNum w:abstractNumId="9">
+  <w:abstractNum w:abstractNumId="14">
     <w:nsid w:val="21ED3A3C"/>
     <w:multiLevelType w:val="hybridMultilevel"/>
     <w:tmpl w:val="B696119A"/>
@@ -31326,7 +33158,7 @@
       </w:pPr>
     </w:lvl>
   </w:abstractNum>
-  <w:abstractNum w:abstractNumId="10">
+  <w:abstractNum w:abstractNumId="15">
     <w:nsid w:val="22A603C1"/>
     <w:multiLevelType w:val="hybridMultilevel"/>
     <w:tmpl w:val="E996DB4C"/>
@@ -31415,7 +33247,7 @@
       </w:pPr>
     </w:lvl>
   </w:abstractNum>
-  <w:abstractNum w:abstractNumId="11">
+  <w:abstractNum w:abstractNumId="16">
     <w:nsid w:val="25916133"/>
     <w:multiLevelType w:val="hybridMultilevel"/>
     <w:tmpl w:val="65A2575E"/>
@@ -31528,7 +33360,7 @@
       </w:rPr>
     </w:lvl>
   </w:abstractNum>
-  <w:abstractNum w:abstractNumId="12">
+  <w:abstractNum w:abstractNumId="17">
     <w:nsid w:val="25A97CC1"/>
     <w:multiLevelType w:val="hybridMultilevel"/>
     <w:tmpl w:val="515A6FE2"/>
@@ -31617,7 +33449,7 @@
       </w:pPr>
     </w:lvl>
   </w:abstractNum>
-  <w:abstractNum w:abstractNumId="13">
+  <w:abstractNum w:abstractNumId="18">
     <w:nsid w:val="2A122208"/>
     <w:multiLevelType w:val="hybridMultilevel"/>
     <w:tmpl w:val="8F005A90"/>
@@ -31706,7 +33538,96 @@
       </w:pPr>
     </w:lvl>
   </w:abstractNum>
-  <w:abstractNum w:abstractNumId="14">
+  <w:abstractNum w:abstractNumId="19">
+    <w:nsid w:val="2CCC3DBE"/>
+    <w:multiLevelType w:val="hybridMultilevel"/>
+    <w:tmpl w:val="18F4D2DE"/>
+    <w:lvl w:ilvl="0" w:tplc="427863CC">
+      <w:start w:val="1"/>
+      <w:numFmt w:val="decimal"/>
+      <w:lvlText w:val="%1."/>
+      <w:lvlJc w:val="left"/>
+      <w:pPr>
+        <w:ind w:left="720" w:hanging="360"/>
+      </w:pPr>
+      <w:rPr>
+        <w:rFonts w:hint="default"/>
+      </w:rPr>
+    </w:lvl>
+    <w:lvl w:ilvl="1" w:tplc="04090019" w:tentative="1">
+      <w:start w:val="1"/>
+      <w:numFmt w:val="lowerLetter"/>
+      <w:lvlText w:val="%2."/>
+      <w:lvlJc w:val="left"/>
+      <w:pPr>
+        <w:ind w:left="1440" w:hanging="360"/>
+      </w:pPr>
+    </w:lvl>
+    <w:lvl w:ilvl="2" w:tplc="0409001B" w:tentative="1">
+      <w:start w:val="1"/>
+      <w:numFmt w:val="lowerRoman"/>
+      <w:lvlText w:val="%3."/>
+      <w:lvlJc w:val="right"/>
+      <w:pPr>
+        <w:ind w:left="2160" w:hanging="180"/>
+      </w:pPr>
+    </w:lvl>
+    <w:lvl w:ilvl="3" w:tplc="0409000F" w:tentative="1">
+      <w:start w:val="1"/>
+      <w:numFmt w:val="decimal"/>
+      <w:lvlText w:val="%4."/>
+      <w:lvlJc w:val="left"/>
+      <w:pPr>
+        <w:ind w:left="2880" w:hanging="360"/>
+      </w:pPr>
+    </w:lvl>
+    <w:lvl w:ilvl="4" w:tplc="04090019" w:tentative="1">
+      <w:start w:val="1"/>
+      <w:numFmt w:val="lowerLetter"/>
+      <w:lvlText w:val="%5."/>
+      <w:lvlJc w:val="left"/>
+      <w:pPr>
+        <w:ind w:left="3600" w:hanging="360"/>
+      </w:pPr>
+    </w:lvl>
+    <w:lvl w:ilvl="5" w:tplc="0409001B" w:tentative="1">
+      <w:start w:val="1"/>
+      <w:numFmt w:val="lowerRoman"/>
+      <w:lvlText w:val="%6."/>
+      <w:lvlJc w:val="right"/>
+      <w:pPr>
+        <w:ind w:left="4320" w:hanging="180"/>
+      </w:pPr>
+    </w:lvl>
+    <w:lvl w:ilvl="6" w:tplc="0409000F" w:tentative="1">
+      <w:start w:val="1"/>
+      <w:numFmt w:val="decimal"/>
+      <w:lvlText w:val="%7."/>
+      <w:lvlJc w:val="left"/>
+      <w:pPr>
+        <w:ind w:left="5040" w:hanging="360"/>
+      </w:pPr>
+    </w:lvl>
+    <w:lvl w:ilvl="7" w:tplc="04090019" w:tentative="1">
+      <w:start w:val="1"/>
+      <w:numFmt w:val="lowerLetter"/>
+      <w:lvlText w:val="%8."/>
+      <w:lvlJc w:val="left"/>
+      <w:pPr>
+        <w:ind w:left="5760" w:hanging="360"/>
+      </w:pPr>
+    </w:lvl>
+    <w:lvl w:ilvl="8" w:tplc="0409001B" w:tentative="1">
+      <w:start w:val="1"/>
+      <w:numFmt w:val="lowerRoman"/>
+      <w:lvlText w:val="%9."/>
+      <w:lvlJc w:val="right"/>
+      <w:pPr>
+        <w:ind w:left="6480" w:hanging="180"/>
+      </w:pPr>
+    </w:lvl>
+  </w:abstractNum>
+  <w:abstractNum w:abstractNumId="20">
     <w:nsid w:val="3013732C"/>
     <w:multiLevelType w:val="hybridMultilevel"/>
     <w:tmpl w:val="A2A0572A"/>
@@ -31795,7 +33716,7 @@
       </w:pPr>
     </w:lvl>
   </w:abstractNum>
-  <w:abstractNum w:abstractNumId="15">
+  <w:abstractNum w:abstractNumId="21">
     <w:nsid w:val="30A31F63"/>
     <w:multiLevelType w:val="hybridMultilevel"/>
     <w:tmpl w:val="BF2EEBD6"/>
@@ -31908,7 +33829,7 @@
       </w:rPr>
     </w:lvl>
   </w:abstractNum>
-  <w:abstractNum w:abstractNumId="16">
+  <w:abstractNum w:abstractNumId="22">
     <w:nsid w:val="31A54EE7"/>
     <w:multiLevelType w:val="hybridMultilevel"/>
     <w:tmpl w:val="666E1D30"/>
@@ -31997,7 +33918,96 @@
       </w:pPr>
     </w:lvl>
   </w:abstractNum>
-  <w:abstractNum w:abstractNumId="17">
+  <w:abstractNum w:abstractNumId="23">
+    <w:nsid w:val="32BA4438"/>
+    <w:multiLevelType w:val="hybridMultilevel"/>
+    <w:tmpl w:val="7D00E816"/>
+    <w:lvl w:ilvl="0" w:tplc="555E636C">
+      <w:start w:val="1"/>
+      <w:numFmt w:val="decimal"/>
+      <w:lvlText w:val="%1."/>
+      <w:lvlJc w:val="left"/>
+      <w:pPr>
+        <w:ind w:left="720" w:hanging="360"/>
+      </w:pPr>
+      <w:rPr>
+        <w:rFonts w:hint="default"/>
+      </w:rPr>
+    </w:lvl>
+    <w:lvl w:ilvl="1" w:tplc="04090019" w:tentative="1">
+      <w:start w:val="1"/>
+      <w:numFmt w:val="lowerLetter"/>
+      <w:lvlText w:val="%2."/>
+      <w:lvlJc w:val="left"/>
+      <w:pPr>
+        <w:ind w:left="1440" w:hanging="360"/>
+      </w:pPr>
+    </w:lvl>
+    <w:lvl w:ilvl="2" w:tplc="0409001B" w:tentative="1">
+      <w:start w:val="1"/>
+      <w:numFmt w:val="lowerRoman"/>
+      <w:lvlText w:val="%3."/>
+      <w:lvlJc w:val="right"/>
+      <w:pPr>
+        <w:ind w:left="2160" w:hanging="180"/>
+      </w:pPr>
+    </w:lvl>
+    <w:lvl w:ilvl="3" w:tplc="0409000F" w:tentative="1">
+      <w:start w:val="1"/>
+      <w:numFmt w:val="decimal"/>
+      <w:lvlText w:val="%4."/>
+      <w:lvlJc w:val="left"/>
+      <w:pPr>
+        <w:ind w:left="2880" w:hanging="360"/>
+      </w:pPr>
+    </w:lvl>
+    <w:lvl w:ilvl="4" w:tplc="04090019" w:tentative="1">
+      <w:start w:val="1"/>
+      <w:numFmt w:val="lowerLetter"/>
+      <w:lvlText w:val="%5."/>
+      <w:lvlJc w:val="left"/>
+      <w:pPr>
+        <w:ind w:left="3600" w:hanging="360"/>
+      </w:pPr>
+    </w:lvl>
+    <w:lvl w:ilvl="5" w:tplc="0409001B" w:tentative="1">
+      <w:start w:val="1"/>
+      <w:numFmt w:val="lowerRoman"/>
+      <w:lvlText w:val="%6."/>
+      <w:lvlJc w:val="right"/>
+      <w:pPr>
+        <w:ind w:left="4320" w:hanging="180"/>
+      </w:pPr>
+    </w:lvl>
+    <w:lvl w:ilvl="6" w:tplc="0409000F" w:tentative="1">
+      <w:start w:val="1"/>
+      <w:numFmt w:val="decimal"/>
+      <w:lvlText w:val="%7."/>
+      <w:lvlJc w:val="left"/>
+      <w:pPr>
+        <w:ind w:left="5040" w:hanging="360"/>
+      </w:pPr>
+    </w:lvl>
+    <w:lvl w:ilvl="7" w:tplc="04090019" w:tentative="1">
+      <w:start w:val="1"/>
+      <w:numFmt w:val="lowerLetter"/>
+      <w:lvlText w:val="%8."/>
+      <w:lvlJc w:val="left"/>
+      <w:pPr>
+        <w:ind w:left="5760" w:hanging="360"/>
+      </w:pPr>
+    </w:lvl>
+    <w:lvl w:ilvl="8" w:tplc="0409001B" w:tentative="1">
+      <w:start w:val="1"/>
+      <w:numFmt w:val="lowerRoman"/>
+      <w:lvlText w:val="%9."/>
+      <w:lvlJc w:val="right"/>
+      <w:pPr>
+        <w:ind w:left="6480" w:hanging="180"/>
+      </w:pPr>
+    </w:lvl>
+  </w:abstractNum>
+  <w:abstractNum w:abstractNumId="24">
     <w:nsid w:val="32E94E85"/>
     <w:multiLevelType w:val="hybridMultilevel"/>
     <w:tmpl w:val="10587C18"/>
@@ -32086,7 +34096,7 @@
       </w:pPr>
     </w:lvl>
   </w:abstractNum>
-  <w:abstractNum w:abstractNumId="18">
+  <w:abstractNum w:abstractNumId="25">
     <w:nsid w:val="333E106C"/>
     <w:multiLevelType w:val="hybridMultilevel"/>
     <w:tmpl w:val="84507C50"/>
@@ -32175,7 +34185,185 @@
       </w:pPr>
     </w:lvl>
   </w:abstractNum>
-  <w:abstractNum w:abstractNumId="19">
+  <w:abstractNum w:abstractNumId="26">
+    <w:nsid w:val="344877F0"/>
+    <w:multiLevelType w:val="hybridMultilevel"/>
+    <w:tmpl w:val="A684B9CE"/>
+    <w:lvl w:ilvl="0" w:tplc="AACA7E32">
+      <w:start w:val="4"/>
+      <w:numFmt w:val="decimal"/>
+      <w:lvlText w:val="%1."/>
+      <w:lvlJc w:val="left"/>
+      <w:pPr>
+        <w:ind w:left="720" w:hanging="360"/>
+      </w:pPr>
+      <w:rPr>
+        <w:rFonts w:hint="default"/>
+      </w:rPr>
+    </w:lvl>
+    <w:lvl w:ilvl="1" w:tplc="04090019" w:tentative="1">
+      <w:start w:val="1"/>
+      <w:numFmt w:val="lowerLetter"/>
+      <w:lvlText w:val="%2."/>
+      <w:lvlJc w:val="left"/>
+      <w:pPr>
+        <w:ind w:left="1440" w:hanging="360"/>
+      </w:pPr>
+    </w:lvl>
+    <w:lvl w:ilvl="2" w:tplc="0409001B" w:tentative="1">
+      <w:start w:val="1"/>
+      <w:numFmt w:val="lowerRoman"/>
+      <w:lvlText w:val="%3."/>
+      <w:lvlJc w:val="right"/>
+      <w:pPr>
+        <w:ind w:left="2160" w:hanging="180"/>
+      </w:pPr>
+    </w:lvl>
+    <w:lvl w:ilvl="3" w:tplc="0409000F" w:tentative="1">
+      <w:start w:val="1"/>
+      <w:numFmt w:val="decimal"/>
+      <w:lvlText w:val="%4."/>
+      <w:lvlJc w:val="left"/>
+      <w:pPr>
+        <w:ind w:left="2880" w:hanging="360"/>
+      </w:pPr>
+    </w:lvl>
+    <w:lvl w:ilvl="4" w:tplc="04090019" w:tentative="1">
+      <w:start w:val="1"/>
+      <w:numFmt w:val="lowerLetter"/>
+      <w:lvlText w:val="%5."/>
+      <w:lvlJc w:val="left"/>
+      <w:pPr>
+        <w:ind w:left="3600" w:hanging="360"/>
+      </w:pPr>
+    </w:lvl>
+    <w:lvl w:ilvl="5" w:tplc="0409001B" w:tentative="1">
+      <w:start w:val="1"/>
+      <w:numFmt w:val="lowerRoman"/>
+      <w:lvlText w:val="%6."/>
+      <w:lvlJc w:val="right"/>
+      <w:pPr>
+        <w:ind w:left="4320" w:hanging="180"/>
+      </w:pPr>
+    </w:lvl>
+    <w:lvl w:ilvl="6" w:tplc="0409000F" w:tentative="1">
+      <w:start w:val="1"/>
+      <w:numFmt w:val="decimal"/>
+      <w:lvlText w:val="%7."/>
+      <w:lvlJc w:val="left"/>
+      <w:pPr>
+        <w:ind w:left="5040" w:hanging="360"/>
+      </w:pPr>
+    </w:lvl>
+    <w:lvl w:ilvl="7" w:tplc="04090019" w:tentative="1">
+      <w:start w:val="1"/>
+      <w:numFmt w:val="lowerLetter"/>
+      <w:lvlText w:val="%8."/>
+      <w:lvlJc w:val="left"/>
+      <w:pPr>
+        <w:ind w:left="5760" w:hanging="360"/>
+      </w:pPr>
+    </w:lvl>
+    <w:lvl w:ilvl="8" w:tplc="0409001B" w:tentative="1">
+      <w:start w:val="1"/>
+      <w:numFmt w:val="lowerRoman"/>
+      <w:lvlText w:val="%9."/>
+      <w:lvlJc w:val="right"/>
+      <w:pPr>
+        <w:ind w:left="6480" w:hanging="180"/>
+      </w:pPr>
+    </w:lvl>
+  </w:abstractNum>
+  <w:abstractNum w:abstractNumId="27">
+    <w:nsid w:val="353977C6"/>
+    <w:multiLevelType w:val="hybridMultilevel"/>
+    <w:tmpl w:val="18F4D2DE"/>
+    <w:lvl w:ilvl="0" w:tplc="427863CC">
+      <w:start w:val="1"/>
+      <w:numFmt w:val="decimal"/>
+      <w:lvlText w:val="%1."/>
+      <w:lvlJc w:val="left"/>
+      <w:pPr>
+        <w:ind w:left="720" w:hanging="360"/>
+      </w:pPr>
+      <w:rPr>
+        <w:rFonts w:hint="default"/>
+      </w:rPr>
+    </w:lvl>
+    <w:lvl w:ilvl="1" w:tplc="04090019" w:tentative="1">
+      <w:start w:val="1"/>
+      <w:numFmt w:val="lowerLetter"/>
+      <w:lvlText w:val="%2."/>
+      <w:lvlJc w:val="left"/>
+      <w:pPr>
+        <w:ind w:left="1440" w:hanging="360"/>
+      </w:pPr>
+    </w:lvl>
+    <w:lvl w:ilvl="2" w:tplc="0409001B" w:tentative="1">
+      <w:start w:val="1"/>
+      <w:numFmt w:val="lowerRoman"/>
+      <w:lvlText w:val="%3."/>
+      <w:lvlJc w:val="right"/>
+      <w:pPr>
+        <w:ind w:left="2160" w:hanging="180"/>
+      </w:pPr>
+    </w:lvl>
+    <w:lvl w:ilvl="3" w:tplc="0409000F" w:tentative="1">
+      <w:start w:val="1"/>
+      <w:numFmt w:val="decimal"/>
+      <w:lvlText w:val="%4."/>
+      <w:lvlJc w:val="left"/>
+      <w:pPr>
+        <w:ind w:left="2880" w:hanging="360"/>
+      </w:pPr>
+    </w:lvl>
+    <w:lvl w:ilvl="4" w:tplc="04090019" w:tentative="1">
+      <w:start w:val="1"/>
+      <w:numFmt w:val="lowerLetter"/>
+      <w:lvlText w:val="%5."/>
+      <w:lvlJc w:val="left"/>
+      <w:pPr>
+        <w:ind w:left="3600" w:hanging="360"/>
+      </w:pPr>
+    </w:lvl>
+    <w:lvl w:ilvl="5" w:tplc="0409001B" w:tentative="1">
+      <w:start w:val="1"/>
+      <w:numFmt w:val="lowerRoman"/>
+      <w:lvlText w:val="%6."/>
+      <w:lvlJc w:val="right"/>
+      <w:pPr>
+        <w:ind w:left="4320" w:hanging="180"/>
+      </w:pPr>
+    </w:lvl>
+    <w:lvl w:ilvl="6" w:tplc="0409000F" w:tentative="1">
+      <w:start w:val="1"/>
+      <w:numFmt w:val="decimal"/>
+      <w:lvlText w:val="%7."/>
+      <w:lvlJc w:val="left"/>
+      <w:pPr>
+        <w:ind w:left="5040" w:hanging="360"/>
+      </w:pPr>
+    </w:lvl>
+    <w:lvl w:ilvl="7" w:tplc="04090019" w:tentative="1">
+      <w:start w:val="1"/>
+      <w:numFmt w:val="lowerLetter"/>
+      <w:lvlText w:val="%8."/>
+      <w:lvlJc w:val="left"/>
+      <w:pPr>
+        <w:ind w:left="5760" w:hanging="360"/>
+      </w:pPr>
+    </w:lvl>
+    <w:lvl w:ilvl="8" w:tplc="0409001B" w:tentative="1">
+      <w:start w:val="1"/>
+      <w:numFmt w:val="lowerRoman"/>
+      <w:lvlText w:val="%9."/>
+      <w:lvlJc w:val="right"/>
+      <w:pPr>
+        <w:ind w:left="6480" w:hanging="180"/>
+      </w:pPr>
+    </w:lvl>
+  </w:abstractNum>
+  <w:abstractNum w:abstractNumId="28">
     <w:nsid w:val="3798758B"/>
     <w:multiLevelType w:val="hybridMultilevel"/>
     <w:tmpl w:val="A65EF6DC"/>
@@ -32264,7 +34452,7 @@
       </w:pPr>
     </w:lvl>
   </w:abstractNum>
-  <w:abstractNum w:abstractNumId="20">
+  <w:abstractNum w:abstractNumId="29">
     <w:nsid w:val="3896223D"/>
     <w:multiLevelType w:val="hybridMultilevel"/>
     <w:tmpl w:val="3140F280"/>
@@ -32353,7 +34541,7 @@
       </w:pPr>
     </w:lvl>
   </w:abstractNum>
-  <w:abstractNum w:abstractNumId="21">
+  <w:abstractNum w:abstractNumId="30">
     <w:nsid w:val="38B42215"/>
     <w:multiLevelType w:val="multilevel"/>
     <w:tmpl w:val="4A4A5B5C"/>
@@ -32440,7 +34628,7 @@
       </w:pPr>
     </w:lvl>
   </w:abstractNum>
-  <w:abstractNum w:abstractNumId="22">
+  <w:abstractNum w:abstractNumId="31">
     <w:nsid w:val="391F2BED"/>
     <w:multiLevelType w:val="hybridMultilevel"/>
     <w:tmpl w:val="A2563F6A"/>
@@ -32529,7 +34717,7 @@
       </w:pPr>
     </w:lvl>
   </w:abstractNum>
-  <w:abstractNum w:abstractNumId="23">
+  <w:abstractNum w:abstractNumId="32">
     <w:nsid w:val="39830D18"/>
     <w:multiLevelType w:val="hybridMultilevel"/>
     <w:tmpl w:val="1AC2F23C"/>
@@ -32642,7 +34830,7 @@
       </w:rPr>
     </w:lvl>
   </w:abstractNum>
-  <w:abstractNum w:abstractNumId="24">
+  <w:abstractNum w:abstractNumId="33">
     <w:nsid w:val="40386537"/>
     <w:multiLevelType w:val="hybridMultilevel"/>
     <w:tmpl w:val="5A029AAE"/>
@@ -32731,7 +34919,7 @@
       </w:pPr>
     </w:lvl>
   </w:abstractNum>
-  <w:abstractNum w:abstractNumId="25">
+  <w:abstractNum w:abstractNumId="34">
     <w:nsid w:val="41482C03"/>
     <w:multiLevelType w:val="hybridMultilevel"/>
     <w:tmpl w:val="156E75F0"/>
@@ -32820,7 +35008,96 @@
       </w:pPr>
     </w:lvl>
   </w:abstractNum>
-  <w:abstractNum w:abstractNumId="26">
+  <w:abstractNum w:abstractNumId="35">
+    <w:nsid w:val="42920EE1"/>
+    <w:multiLevelType w:val="hybridMultilevel"/>
+    <w:tmpl w:val="A906CED2"/>
+    <w:lvl w:ilvl="0" w:tplc="EF2CF850">
+      <w:start w:val="3"/>
+      <w:numFmt w:val="decimal"/>
+      <w:lvlText w:val="%1."/>
+      <w:lvlJc w:val="left"/>
+      <w:pPr>
+        <w:ind w:left="720" w:hanging="360"/>
+      </w:pPr>
+      <w:rPr>
+        <w:rFonts w:hint="default"/>
+      </w:rPr>
+    </w:lvl>
+    <w:lvl w:ilvl="1" w:tplc="04090019" w:tentative="1">
+      <w:start w:val="1"/>
+      <w:numFmt w:val="lowerLetter"/>
+      <w:lvlText w:val="%2."/>
+      <w:lvlJc w:val="left"/>
+      <w:pPr>
+        <w:ind w:left="1440" w:hanging="360"/>
+      </w:pPr>
+    </w:lvl>
+    <w:lvl w:ilvl="2" w:tplc="0409001B" w:tentative="1">
+      <w:start w:val="1"/>
+      <w:numFmt w:val="lowerRoman"/>
+      <w:lvlText w:val="%3."/>
+      <w:lvlJc w:val="right"/>
+      <w:pPr>
+        <w:ind w:left="2160" w:hanging="180"/>
+      </w:pPr>
+    </w:lvl>
+    <w:lvl w:ilvl="3" w:tplc="0409000F" w:tentative="1">
+      <w:start w:val="1"/>
+      <w:numFmt w:val="decimal"/>
+      <w:lvlText w:val="%4."/>
+      <w:lvlJc w:val="left"/>
+      <w:pPr>
+        <w:ind w:left="2880" w:hanging="360"/>
+      </w:pPr>
+    </w:lvl>
+    <w:lvl w:ilvl="4" w:tplc="04090019" w:tentative="1">
+      <w:start w:val="1"/>
+      <w:numFmt w:val="lowerLetter"/>
+      <w:lvlText w:val="%5."/>
+      <w:lvlJc w:val="left"/>
+      <w:pPr>
+        <w:ind w:left="3600" w:hanging="360"/>
+      </w:pPr>
+    </w:lvl>
+    <w:lvl w:ilvl="5" w:tplc="0409001B" w:tentative="1">
+      <w:start w:val="1"/>
+      <w:numFmt w:val="lowerRoman"/>
+      <w:lvlText w:val="%6."/>
+      <w:lvlJc w:val="right"/>
+      <w:pPr>
+        <w:ind w:left="4320" w:hanging="180"/>
+      </w:pPr>
+    </w:lvl>
+    <w:lvl w:ilvl="6" w:tplc="0409000F" w:tentative="1">
+      <w:start w:val="1"/>
+      <w:numFmt w:val="decimal"/>
+      <w:lvlText w:val="%7."/>
+      <w:lvlJc w:val="left"/>
+      <w:pPr>
+        <w:ind w:left="5040" w:hanging="360"/>
+      </w:pPr>
+    </w:lvl>
+    <w:lvl w:ilvl="7" w:tplc="04090019" w:tentative="1">
+      <w:start w:val="1"/>
+      <w:numFmt w:val="lowerLetter"/>
+      <w:lvlText w:val="%8."/>
+      <w:lvlJc w:val="left"/>
+      <w:pPr>
+        <w:ind w:left="5760" w:hanging="360"/>
+      </w:pPr>
+    </w:lvl>
+    <w:lvl w:ilvl="8" w:tplc="0409001B" w:tentative="1">
+      <w:start w:val="1"/>
+      <w:numFmt w:val="lowerRoman"/>
+      <w:lvlText w:val="%9."/>
+      <w:lvlJc w:val="right"/>
+      <w:pPr>
+        <w:ind w:left="6480" w:hanging="180"/>
+      </w:pPr>
+    </w:lvl>
+  </w:abstractNum>
+  <w:abstractNum w:abstractNumId="36">
     <w:nsid w:val="47375117"/>
     <w:multiLevelType w:val="hybridMultilevel"/>
     <w:tmpl w:val="33D02914"/>
@@ -32909,7 +35186,96 @@
       </w:pPr>
     </w:lvl>
   </w:abstractNum>
-  <w:abstractNum w:abstractNumId="27">
+  <w:abstractNum w:abstractNumId="37">
+    <w:nsid w:val="49F20B6E"/>
+    <w:multiLevelType w:val="hybridMultilevel"/>
+    <w:tmpl w:val="18F4D2DE"/>
+    <w:lvl w:ilvl="0" w:tplc="427863CC">
+      <w:start w:val="1"/>
+      <w:numFmt w:val="decimal"/>
+      <w:lvlText w:val="%1."/>
+      <w:lvlJc w:val="left"/>
+      <w:pPr>
+        <w:ind w:left="720" w:hanging="360"/>
+      </w:pPr>
+      <w:rPr>
+        <w:rFonts w:hint="default"/>
+      </w:rPr>
+    </w:lvl>
+    <w:lvl w:ilvl="1" w:tplc="04090019" w:tentative="1">
+      <w:start w:val="1"/>
+      <w:numFmt w:val="lowerLetter"/>
+      <w:lvlText w:val="%2."/>
+      <w:lvlJc w:val="left"/>
+      <w:pPr>
+        <w:ind w:left="1440" w:hanging="360"/>
+      </w:pPr>
+    </w:lvl>
+    <w:lvl w:ilvl="2" w:tplc="0409001B" w:tentative="1">
+      <w:start w:val="1"/>
+      <w:numFmt w:val="lowerRoman"/>
+      <w:lvlText w:val="%3."/>
+      <w:lvlJc w:val="right"/>
+      <w:pPr>
+        <w:ind w:left="2160" w:hanging="180"/>
+      </w:pPr>
+    </w:lvl>
+    <w:lvl w:ilvl="3" w:tplc="0409000F" w:tentative="1">
+      <w:start w:val="1"/>
+      <w:numFmt w:val="decimal"/>
+      <w:lvlText w:val="%4."/>
+      <w:lvlJc w:val="left"/>
+      <w:pPr>
+        <w:ind w:left="2880" w:hanging="360"/>
+      </w:pPr>
+    </w:lvl>
+    <w:lvl w:ilvl="4" w:tplc="04090019" w:tentative="1">
+      <w:start w:val="1"/>
+      <w:numFmt w:val="lowerLetter"/>
+      <w:lvlText w:val="%5."/>
+      <w:lvlJc w:val="left"/>
+      <w:pPr>
+        <w:ind w:left="3600" w:hanging="360"/>
+      </w:pPr>
+    </w:lvl>
+    <w:lvl w:ilvl="5" w:tplc="0409001B" w:tentative="1">
+      <w:start w:val="1"/>
+      <w:numFmt w:val="lowerRoman"/>
+      <w:lvlText w:val="%6."/>
+      <w:lvlJc w:val="right"/>
+      <w:pPr>
+        <w:ind w:left="4320" w:hanging="180"/>
+      </w:pPr>
+    </w:lvl>
+    <w:lvl w:ilvl="6" w:tplc="0409000F" w:tentative="1">
+      <w:start w:val="1"/>
+      <w:numFmt w:val="decimal"/>
+      <w:lvlText w:val="%7."/>
+      <w:lvlJc w:val="left"/>
+      <w:pPr>
+        <w:ind w:left="5040" w:hanging="360"/>
+      </w:pPr>
+    </w:lvl>
+    <w:lvl w:ilvl="7" w:tplc="04090019" w:tentative="1">
+      <w:start w:val="1"/>
+      <w:numFmt w:val="lowerLetter"/>
+      <w:lvlText w:val="%8."/>
+      <w:lvlJc w:val="left"/>
+      <w:pPr>
+        <w:ind w:left="5760" w:hanging="360"/>
+      </w:pPr>
+    </w:lvl>
+    <w:lvl w:ilvl="8" w:tplc="0409001B" w:tentative="1">
+      <w:start w:val="1"/>
+      <w:numFmt w:val="lowerRoman"/>
+      <w:lvlText w:val="%9."/>
+      <w:lvlJc w:val="right"/>
+      <w:pPr>
+        <w:ind w:left="6480" w:hanging="180"/>
+      </w:pPr>
+    </w:lvl>
+  </w:abstractNum>
+  <w:abstractNum w:abstractNumId="38">
     <w:nsid w:val="4C327139"/>
     <w:multiLevelType w:val="hybridMultilevel"/>
     <w:tmpl w:val="12AA4232"/>
@@ -33022,7 +35388,7 @@
       </w:rPr>
     </w:lvl>
   </w:abstractNum>
-  <w:abstractNum w:abstractNumId="28">
+  <w:abstractNum w:abstractNumId="39">
     <w:nsid w:val="4EF01EF9"/>
     <w:multiLevelType w:val="hybridMultilevel"/>
     <w:tmpl w:val="CA2A2D10"/>
@@ -33111,7 +35477,7 @@
       </w:pPr>
     </w:lvl>
   </w:abstractNum>
-  <w:abstractNum w:abstractNumId="29">
+  <w:abstractNum w:abstractNumId="40">
     <w:nsid w:val="50F210F9"/>
     <w:multiLevelType w:val="hybridMultilevel"/>
     <w:tmpl w:val="D9623B08"/>
@@ -33225,7 +35591,96 @@
       </w:rPr>
     </w:lvl>
   </w:abstractNum>
-  <w:abstractNum w:abstractNumId="30">
+  <w:abstractNum w:abstractNumId="41">
+    <w:nsid w:val="514C2762"/>
+    <w:multiLevelType w:val="hybridMultilevel"/>
+    <w:tmpl w:val="06703FAA"/>
+    <w:lvl w:ilvl="0" w:tplc="BE02D17E">
+      <w:start w:val="1"/>
+      <w:numFmt w:val="decimal"/>
+      <w:lvlText w:val="%1."/>
+      <w:lvlJc w:val="left"/>
+      <w:pPr>
+        <w:ind w:left="720" w:hanging="360"/>
+      </w:pPr>
+      <w:rPr>
+        <w:rFonts w:hint="default"/>
+      </w:rPr>
+    </w:lvl>
+    <w:lvl w:ilvl="1" w:tplc="04090019" w:tentative="1">
+      <w:start w:val="1"/>
+      <w:numFmt w:val="lowerLetter"/>
+      <w:lvlText w:val="%2."/>
+      <w:lvlJc w:val="left"/>
+      <w:pPr>
+        <w:ind w:left="1440" w:hanging="360"/>
+      </w:pPr>
+    </w:lvl>
+    <w:lvl w:ilvl="2" w:tplc="0409001B" w:tentative="1">
+      <w:start w:val="1"/>
+      <w:numFmt w:val="lowerRoman"/>
+      <w:lvlText w:val="%3."/>
+      <w:lvlJc w:val="right"/>
+      <w:pPr>
+        <w:ind w:left="2160" w:hanging="180"/>
+      </w:pPr>
+    </w:lvl>
+    <w:lvl w:ilvl="3" w:tplc="0409000F" w:tentative="1">
+      <w:start w:val="1"/>
+      <w:numFmt w:val="decimal"/>
+      <w:lvlText w:val="%4."/>
+      <w:lvlJc w:val="left"/>
+      <w:pPr>
+        <w:ind w:left="2880" w:hanging="360"/>
+      </w:pPr>
+    </w:lvl>
+    <w:lvl w:ilvl="4" w:tplc="04090019" w:tentative="1">
+      <w:start w:val="1"/>
+      <w:numFmt w:val="lowerLetter"/>
+      <w:lvlText w:val="%5."/>
+      <w:lvlJc w:val="left"/>
+      <w:pPr>
+        <w:ind w:left="3600" w:hanging="360"/>
+      </w:pPr>
+    </w:lvl>
+    <w:lvl w:ilvl="5" w:tplc="0409001B" w:tentative="1">
+      <w:start w:val="1"/>
+      <w:numFmt w:val="lowerRoman"/>
+      <w:lvlText w:val="%6."/>
+      <w:lvlJc w:val="right"/>
+      <w:pPr>
+        <w:ind w:left="4320" w:hanging="180"/>
+      </w:pPr>
+    </w:lvl>
+    <w:lvl w:ilvl="6" w:tplc="0409000F" w:tentative="1">
+      <w:start w:val="1"/>
+      <w:numFmt w:val="decimal"/>
+      <w:lvlText w:val="%7."/>
+      <w:lvlJc w:val="left"/>
+      <w:pPr>
+        <w:ind w:left="5040" w:hanging="360"/>
+      </w:pPr>
+    </w:lvl>
+    <w:lvl w:ilvl="7" w:tplc="04090019" w:tentative="1">
+      <w:start w:val="1"/>
+      <w:numFmt w:val="lowerLetter"/>
+      <w:lvlText w:val="%8."/>
+      <w:lvlJc w:val="left"/>
+      <w:pPr>
+        <w:ind w:left="5760" w:hanging="360"/>
+      </w:pPr>
+    </w:lvl>
+    <w:lvl w:ilvl="8" w:tplc="0409001B" w:tentative="1">
+      <w:start w:val="1"/>
+      <w:numFmt w:val="lowerRoman"/>
+      <w:lvlText w:val="%9."/>
+      <w:lvlJc w:val="right"/>
+      <w:pPr>
+        <w:ind w:left="6480" w:hanging="180"/>
+      </w:pPr>
+    </w:lvl>
+  </w:abstractNum>
+  <w:abstractNum w:abstractNumId="42">
     <w:nsid w:val="523D2F57"/>
     <w:multiLevelType w:val="hybridMultilevel"/>
     <w:tmpl w:val="A684B9CE"/>
@@ -33314,7 +35769,185 @@
       </w:pPr>
     </w:lvl>
   </w:abstractNum>
-  <w:abstractNum w:abstractNumId="31">
+  <w:abstractNum w:abstractNumId="43">
+    <w:nsid w:val="533D1F25"/>
+    <w:multiLevelType w:val="hybridMultilevel"/>
+    <w:tmpl w:val="7D00E816"/>
+    <w:lvl w:ilvl="0" w:tplc="555E636C">
+      <w:start w:val="1"/>
+      <w:numFmt w:val="decimal"/>
+      <w:lvlText w:val="%1."/>
+      <w:lvlJc w:val="left"/>
+      <w:pPr>
+        <w:ind w:left="720" w:hanging="360"/>
+      </w:pPr>
+      <w:rPr>
+        <w:rFonts w:hint="default"/>
+      </w:rPr>
+    </w:lvl>
+    <w:lvl w:ilvl="1" w:tplc="04090019" w:tentative="1">
+      <w:start w:val="1"/>
+      <w:numFmt w:val="lowerLetter"/>
+      <w:lvlText w:val="%2."/>
+      <w:lvlJc w:val="left"/>
+      <w:pPr>
+        <w:ind w:left="1440" w:hanging="360"/>
+      </w:pPr>
+    </w:lvl>
+    <w:lvl w:ilvl="2" w:tplc="0409001B" w:tentative="1">
+      <w:start w:val="1"/>
+      <w:numFmt w:val="lowerRoman"/>
+      <w:lvlText w:val="%3."/>
+      <w:lvlJc w:val="right"/>
+      <w:pPr>
+        <w:ind w:left="2160" w:hanging="180"/>
+      </w:pPr>
+    </w:lvl>
+    <w:lvl w:ilvl="3" w:tplc="0409000F" w:tentative="1">
+      <w:start w:val="1"/>
+      <w:numFmt w:val="decimal"/>
+      <w:lvlText w:val="%4."/>
+      <w:lvlJc w:val="left"/>
+      <w:pPr>
+        <w:ind w:left="2880" w:hanging="360"/>
+      </w:pPr>
+    </w:lvl>
+    <w:lvl w:ilvl="4" w:tplc="04090019" w:tentative="1">
+      <w:start w:val="1"/>
+      <w:numFmt w:val="lowerLetter"/>
+      <w:lvlText w:val="%5."/>
+      <w:lvlJc w:val="left"/>
+      <w:pPr>
+        <w:ind w:left="3600" w:hanging="360"/>
+      </w:pPr>
+    </w:lvl>
+    <w:lvl w:ilvl="5" w:tplc="0409001B" w:tentative="1">
+      <w:start w:val="1"/>
+      <w:numFmt w:val="lowerRoman"/>
+      <w:lvlText w:val="%6."/>
+      <w:lvlJc w:val="right"/>
+      <w:pPr>
+        <w:ind w:left="4320" w:hanging="180"/>
+      </w:pPr>
+    </w:lvl>
+    <w:lvl w:ilvl="6" w:tplc="0409000F" w:tentative="1">
+      <w:start w:val="1"/>
+      <w:numFmt w:val="decimal"/>
+      <w:lvlText w:val="%7."/>
+      <w:lvlJc w:val="left"/>
+      <w:pPr>
+        <w:ind w:left="5040" w:hanging="360"/>
+      </w:pPr>
+    </w:lvl>
+    <w:lvl w:ilvl="7" w:tplc="04090019" w:tentative="1">
+      <w:start w:val="1"/>
+      <w:numFmt w:val="lowerLetter"/>
+      <w:lvlText w:val="%8."/>
+      <w:lvlJc w:val="left"/>
+      <w:pPr>
+        <w:ind w:left="5760" w:hanging="360"/>
+      </w:pPr>
+    </w:lvl>
+    <w:lvl w:ilvl="8" w:tplc="0409001B" w:tentative="1">
+      <w:start w:val="1"/>
+      <w:numFmt w:val="lowerRoman"/>
+      <w:lvlText w:val="%9."/>
+      <w:lvlJc w:val="right"/>
+      <w:pPr>
+        <w:ind w:left="6480" w:hanging="180"/>
+      </w:pPr>
+    </w:lvl>
+  </w:abstractNum>
+  <w:abstractNum w:abstractNumId="44">
+    <w:nsid w:val="548C5635"/>
+    <w:multiLevelType w:val="hybridMultilevel"/>
+    <w:tmpl w:val="7D00E816"/>
+    <w:lvl w:ilvl="0" w:tplc="555E636C">
+      <w:start w:val="1"/>
+      <w:numFmt w:val="decimal"/>
+      <w:lvlText w:val="%1."/>
+      <w:lvlJc w:val="left"/>
+      <w:pPr>
+        <w:ind w:left="720" w:hanging="360"/>
+      </w:pPr>
+      <w:rPr>
+        <w:rFonts w:hint="default"/>
+      </w:rPr>
+    </w:lvl>
+    <w:lvl w:ilvl="1" w:tplc="04090019" w:tentative="1">
+      <w:start w:val="1"/>
+      <w:numFmt w:val="lowerLetter"/>
+      <w:lvlText w:val="%2."/>
+      <w:lvlJc w:val="left"/>
+      <w:pPr>
+        <w:ind w:left="1440" w:hanging="360"/>
+      </w:pPr>
+    </w:lvl>
+    <w:lvl w:ilvl="2" w:tplc="0409001B" w:tentative="1">
+      <w:start w:val="1"/>
+      <w:numFmt w:val="lowerRoman"/>
+      <w:lvlText w:val="%3."/>
+      <w:lvlJc w:val="right"/>
+      <w:pPr>
+        <w:ind w:left="2160" w:hanging="180"/>
+      </w:pPr>
+    </w:lvl>
+    <w:lvl w:ilvl="3" w:tplc="0409000F" w:tentative="1">
+      <w:start w:val="1"/>
+      <w:numFmt w:val="decimal"/>
+      <w:lvlText w:val="%4."/>
+      <w:lvlJc w:val="left"/>
+      <w:pPr>
+        <w:ind w:left="2880" w:hanging="360"/>
+      </w:pPr>
+    </w:lvl>
+    <w:lvl w:ilvl="4" w:tplc="04090019" w:tentative="1">
+      <w:start w:val="1"/>
+      <w:numFmt w:val="lowerLetter"/>
+      <w:lvlText w:val="%5."/>
+      <w:lvlJc w:val="left"/>
+      <w:pPr>
+        <w:ind w:left="3600" w:hanging="360"/>
+      </w:pPr>
+    </w:lvl>
+    <w:lvl w:ilvl="5" w:tplc="0409001B" w:tentative="1">
+      <w:start w:val="1"/>
+      <w:numFmt w:val="lowerRoman"/>
+      <w:lvlText w:val="%6."/>
+      <w:lvlJc w:val="right"/>
+      <w:pPr>
+        <w:ind w:left="4320" w:hanging="180"/>
+      </w:pPr>
+    </w:lvl>
+    <w:lvl w:ilvl="6" w:tplc="0409000F" w:tentative="1">
+      <w:start w:val="1"/>
+      <w:numFmt w:val="decimal"/>
+      <w:lvlText w:val="%7."/>
+      <w:lvlJc w:val="left"/>
+      <w:pPr>
+        <w:ind w:left="5040" w:hanging="360"/>
+      </w:pPr>
+    </w:lvl>
+    <w:lvl w:ilvl="7" w:tplc="04090019" w:tentative="1">
+      <w:start w:val="1"/>
+      <w:numFmt w:val="lowerLetter"/>
+      <w:lvlText w:val="%8."/>
+      <w:lvlJc w:val="left"/>
+      <w:pPr>
+        <w:ind w:left="5760" w:hanging="360"/>
+      </w:pPr>
+    </w:lvl>
+    <w:lvl w:ilvl="8" w:tplc="0409001B" w:tentative="1">
+      <w:start w:val="1"/>
+      <w:numFmt w:val="lowerRoman"/>
+      <w:lvlText w:val="%9."/>
+      <w:lvlJc w:val="right"/>
+      <w:pPr>
+        <w:ind w:left="6480" w:hanging="180"/>
+      </w:pPr>
+    </w:lvl>
+  </w:abstractNum>
+  <w:abstractNum w:abstractNumId="45">
     <w:nsid w:val="55223196"/>
     <w:multiLevelType w:val="hybridMultilevel"/>
     <w:tmpl w:val="7D00E816"/>
@@ -33403,7 +36036,7 @@
       </w:pPr>
     </w:lvl>
   </w:abstractNum>
-  <w:abstractNum w:abstractNumId="32">
+  <w:abstractNum w:abstractNumId="46">
     <w:nsid w:val="57A060B3"/>
     <w:multiLevelType w:val="hybridMultilevel"/>
     <w:tmpl w:val="4A2E5432"/>
@@ -33492,7 +36125,7 @@
       </w:pPr>
     </w:lvl>
   </w:abstractNum>
-  <w:abstractNum w:abstractNumId="33">
+  <w:abstractNum w:abstractNumId="47">
     <w:nsid w:val="580F7CDC"/>
     <w:multiLevelType w:val="hybridMultilevel"/>
     <w:tmpl w:val="A906CED2"/>
@@ -33581,7 +36214,7 @@
       </w:pPr>
     </w:lvl>
   </w:abstractNum>
-  <w:abstractNum w:abstractNumId="34">
+  <w:abstractNum w:abstractNumId="48">
     <w:nsid w:val="59B700A0"/>
     <w:multiLevelType w:val="hybridMultilevel"/>
     <w:tmpl w:val="2C9A7EDA"/>
@@ -33670,7 +36303,96 @@
       </w:pPr>
     </w:lvl>
   </w:abstractNum>
-  <w:abstractNum w:abstractNumId="35">
+  <w:abstractNum w:abstractNumId="49">
+    <w:nsid w:val="5D8D414C"/>
+    <w:multiLevelType w:val="hybridMultilevel"/>
+    <w:tmpl w:val="A684B9CE"/>
+    <w:lvl w:ilvl="0" w:tplc="AACA7E32">
+      <w:start w:val="4"/>
+      <w:numFmt w:val="decimal"/>
+      <w:lvlText w:val="%1."/>
+      <w:lvlJc w:val="left"/>
+      <w:pPr>
+        <w:ind w:left="720" w:hanging="360"/>
+      </w:pPr>
+      <w:rPr>
+        <w:rFonts w:hint="default"/>
+      </w:rPr>
+    </w:lvl>
+    <w:lvl w:ilvl="1" w:tplc="04090019" w:tentative="1">
+      <w:start w:val="1"/>
+      <w:numFmt w:val="lowerLetter"/>
+      <w:lvlText w:val="%2."/>
+      <w:lvlJc w:val="left"/>
+      <w:pPr>
+        <w:ind w:left="1440" w:hanging="360"/>
+      </w:pPr>
+    </w:lvl>
+    <w:lvl w:ilvl="2" w:tplc="0409001B" w:tentative="1">
+      <w:start w:val="1"/>
+      <w:numFmt w:val="lowerRoman"/>
+      <w:lvlText w:val="%3."/>
+      <w:lvlJc w:val="right"/>
+      <w:pPr>
+        <w:ind w:left="2160" w:hanging="180"/>
+      </w:pPr>
+    </w:lvl>
+    <w:lvl w:ilvl="3" w:tplc="0409000F" w:tentative="1">
+      <w:start w:val="1"/>
+      <w:numFmt w:val="decimal"/>
+      <w:lvlText w:val="%4."/>
+      <w:lvlJc w:val="left"/>
+      <w:pPr>
+        <w:ind w:left="2880" w:hanging="360"/>
+      </w:pPr>
+    </w:lvl>
+    <w:lvl w:ilvl="4" w:tplc="04090019" w:tentative="1">
+      <w:start w:val="1"/>
+      <w:numFmt w:val="lowerLetter"/>
+      <w:lvlText w:val="%5."/>
+      <w:lvlJc w:val="left"/>
+      <w:pPr>
+        <w:ind w:left="3600" w:hanging="360"/>
+      </w:pPr>
+    </w:lvl>
+    <w:lvl w:ilvl="5" w:tplc="0409001B" w:tentative="1">
+      <w:start w:val="1"/>
+      <w:numFmt w:val="lowerRoman"/>
+      <w:lvlText w:val="%6."/>
+      <w:lvlJc w:val="right"/>
+      <w:pPr>
+        <w:ind w:left="4320" w:hanging="180"/>
+      </w:pPr>
+    </w:lvl>
+    <w:lvl w:ilvl="6" w:tplc="0409000F" w:tentative="1">
+      <w:start w:val="1"/>
+      <w:numFmt w:val="decimal"/>
+      <w:lvlText w:val="%7."/>
+      <w:lvlJc w:val="left"/>
+      <w:pPr>
+        <w:ind w:left="5040" w:hanging="360"/>
+      </w:pPr>
+    </w:lvl>
+    <w:lvl w:ilvl="7" w:tplc="04090019" w:tentative="1">
+      <w:start w:val="1"/>
+      <w:numFmt w:val="lowerLetter"/>
+      <w:lvlText w:val="%8."/>
+      <w:lvlJc w:val="left"/>
+      <w:pPr>
+        <w:ind w:left="5760" w:hanging="360"/>
+      </w:pPr>
+    </w:lvl>
+    <w:lvl w:ilvl="8" w:tplc="0409001B" w:tentative="1">
+      <w:start w:val="1"/>
+      <w:numFmt w:val="lowerRoman"/>
+      <w:lvlText w:val="%9."/>
+      <w:lvlJc w:val="right"/>
+      <w:pPr>
+        <w:ind w:left="6480" w:hanging="180"/>
+      </w:pPr>
+    </w:lvl>
+  </w:abstractNum>
+  <w:abstractNum w:abstractNumId="50">
     <w:nsid w:val="5F8C4EB3"/>
     <w:multiLevelType w:val="hybridMultilevel"/>
     <w:tmpl w:val="18F4D2DE"/>
@@ -33759,7 +36481,7 @@
       </w:pPr>
     </w:lvl>
   </w:abstractNum>
-  <w:abstractNum w:abstractNumId="36">
+  <w:abstractNum w:abstractNumId="51">
     <w:nsid w:val="64E317AC"/>
     <w:multiLevelType w:val="multilevel"/>
     <w:tmpl w:val="B3184D2C"/>
@@ -33880,7 +36602,7 @@
       </w:rPr>
     </w:lvl>
   </w:abstractNum>
-  <w:abstractNum w:abstractNumId="37">
+  <w:abstractNum w:abstractNumId="52">
     <w:nsid w:val="674F13CF"/>
     <w:multiLevelType w:val="hybridMultilevel"/>
     <w:tmpl w:val="A65EF6DC"/>
@@ -33969,7 +36691,7 @@
       </w:pPr>
     </w:lvl>
   </w:abstractNum>
-  <w:abstractNum w:abstractNumId="38">
+  <w:abstractNum w:abstractNumId="53">
     <w:nsid w:val="685142CC"/>
     <w:multiLevelType w:val="hybridMultilevel"/>
     <w:tmpl w:val="18F4D2DE"/>
@@ -34058,7 +36780,7 @@
       </w:pPr>
     </w:lvl>
   </w:abstractNum>
-  <w:abstractNum w:abstractNumId="39">
+  <w:abstractNum w:abstractNumId="54">
     <w:nsid w:val="690240FC"/>
     <w:multiLevelType w:val="hybridMultilevel"/>
     <w:tmpl w:val="5CB8710E"/>
@@ -34171,7 +36893,7 @@
       </w:rPr>
     </w:lvl>
   </w:abstractNum>
-  <w:abstractNum w:abstractNumId="40">
+  <w:abstractNum w:abstractNumId="55">
     <w:nsid w:val="6A47797E"/>
     <w:multiLevelType w:val="hybridMultilevel"/>
     <w:tmpl w:val="46B03DA4"/>
@@ -34260,7 +36982,7 @@
       </w:pPr>
     </w:lvl>
   </w:abstractNum>
-  <w:abstractNum w:abstractNumId="41">
+  <w:abstractNum w:abstractNumId="56">
     <w:nsid w:val="6B057F29"/>
     <w:multiLevelType w:val="hybridMultilevel"/>
     <w:tmpl w:val="132A8A68"/>
@@ -34349,7 +37071,7 @@
       </w:pPr>
     </w:lvl>
   </w:abstractNum>
-  <w:abstractNum w:abstractNumId="42">
+  <w:abstractNum w:abstractNumId="57">
     <w:nsid w:val="6EAB59BC"/>
     <w:multiLevelType w:val="hybridMultilevel"/>
     <w:tmpl w:val="BACC998E"/>
@@ -34438,7 +37160,7 @@
       </w:pPr>
     </w:lvl>
   </w:abstractNum>
-  <w:abstractNum w:abstractNumId="43">
+  <w:abstractNum w:abstractNumId="58">
     <w:nsid w:val="70025BD7"/>
     <w:multiLevelType w:val="hybridMultilevel"/>
     <w:tmpl w:val="0F8CB1A2"/>
@@ -34527,7 +37249,96 @@
       </w:pPr>
     </w:lvl>
   </w:abstractNum>
-  <w:abstractNum w:abstractNumId="44">
+  <w:abstractNum w:abstractNumId="59">
+    <w:nsid w:val="72A45392"/>
+    <w:multiLevelType w:val="hybridMultilevel"/>
+    <w:tmpl w:val="A906CED2"/>
+    <w:lvl w:ilvl="0" w:tplc="EF2CF850">
+      <w:start w:val="3"/>
+      <w:numFmt w:val="decimal"/>
+      <w:lvlText w:val="%1."/>
+      <w:lvlJc w:val="left"/>
+      <w:pPr>
+        <w:ind w:left="720" w:hanging="360"/>
+      </w:pPr>
+      <w:rPr>
+        <w:rFonts w:hint="default"/>
+      </w:rPr>
+    </w:lvl>
+    <w:lvl w:ilvl="1" w:tplc="04090019" w:tentative="1">
+      <w:start w:val="1"/>
+      <w:numFmt w:val="lowerLetter"/>
+      <w:lvlText w:val="%2."/>
+      <w:lvlJc w:val="left"/>
+      <w:pPr>
+        <w:ind w:left="1440" w:hanging="360"/>
+      </w:pPr>
+    </w:lvl>
+    <w:lvl w:ilvl="2" w:tplc="0409001B" w:tentative="1">
+      <w:start w:val="1"/>
+      <w:numFmt w:val="lowerRoman"/>
+      <w:lvlText w:val="%3."/>
+      <w:lvlJc w:val="right"/>
+      <w:pPr>
+        <w:ind w:left="2160" w:hanging="180"/>
+      </w:pPr>
+    </w:lvl>
+    <w:lvl w:ilvl="3" w:tplc="0409000F" w:tentative="1">
+      <w:start w:val="1"/>
+      <w:numFmt w:val="decimal"/>
+      <w:lvlText w:val="%4."/>
+      <w:lvlJc w:val="left"/>
+      <w:pPr>
+        <w:ind w:left="2880" w:hanging="360"/>
+      </w:pPr>
+    </w:lvl>
+    <w:lvl w:ilvl="4" w:tplc="04090019" w:tentative="1">
+      <w:start w:val="1"/>
+      <w:numFmt w:val="lowerLetter"/>
+      <w:lvlText w:val="%5."/>
+      <w:lvlJc w:val="left"/>
+      <w:pPr>
+        <w:ind w:left="3600" w:hanging="360"/>
+      </w:pPr>
+    </w:lvl>
+    <w:lvl w:ilvl="5" w:tplc="0409001B" w:tentative="1">
+      <w:start w:val="1"/>
+      <w:numFmt w:val="lowerRoman"/>
+      <w:lvlText w:val="%6."/>
+      <w:lvlJc w:val="right"/>
+      <w:pPr>
+        <w:ind w:left="4320" w:hanging="180"/>
+      </w:pPr>
+    </w:lvl>
+    <w:lvl w:ilvl="6" w:tplc="0409000F" w:tentative="1">
+      <w:start w:val="1"/>
+      <w:numFmt w:val="decimal"/>
+      <w:lvlText w:val="%7."/>
+      <w:lvlJc w:val="left"/>
+      <w:pPr>
+        <w:ind w:left="5040" w:hanging="360"/>
+      </w:pPr>
+    </w:lvl>
+    <w:lvl w:ilvl="7" w:tplc="04090019" w:tentative="1">
+      <w:start w:val="1"/>
+      <w:numFmt w:val="lowerLetter"/>
+      <w:lvlText w:val="%8."/>
+      <w:lvlJc w:val="left"/>
+      <w:pPr>
+        <w:ind w:left="5760" w:hanging="360"/>
+      </w:pPr>
+    </w:lvl>
+    <w:lvl w:ilvl="8" w:tplc="0409001B" w:tentative="1">
+      <w:start w:val="1"/>
+      <w:numFmt w:val="lowerRoman"/>
+      <w:lvlText w:val="%9."/>
+      <w:lvlJc w:val="right"/>
+      <w:pPr>
+        <w:ind w:left="6480" w:hanging="180"/>
+      </w:pPr>
+    </w:lvl>
+  </w:abstractNum>
+  <w:abstractNum w:abstractNumId="60">
     <w:nsid w:val="72CD7B58"/>
     <w:multiLevelType w:val="multilevel"/>
     <w:tmpl w:val="EED64D4A"/>
@@ -34652,7 +37463,274 @@
       </w:rPr>
     </w:lvl>
   </w:abstractNum>
-  <w:abstractNum w:abstractNumId="45">
+  <w:abstractNum w:abstractNumId="61">
+    <w:nsid w:val="738C25A5"/>
+    <w:multiLevelType w:val="hybridMultilevel"/>
+    <w:tmpl w:val="7D00E816"/>
+    <w:lvl w:ilvl="0" w:tplc="555E636C">
+      <w:start w:val="1"/>
+      <w:numFmt w:val="decimal"/>
+      <w:lvlText w:val="%1."/>
+      <w:lvlJc w:val="left"/>
+      <w:pPr>
+        <w:ind w:left="720" w:hanging="360"/>
+      </w:pPr>
+      <w:rPr>
+        <w:rFonts w:hint="default"/>
+      </w:rPr>
+    </w:lvl>
+    <w:lvl w:ilvl="1" w:tplc="04090019" w:tentative="1">
+      <w:start w:val="1"/>
+      <w:numFmt w:val="lowerLetter"/>
+      <w:lvlText w:val="%2."/>
+      <w:lvlJc w:val="left"/>
+      <w:pPr>
+        <w:ind w:left="1440" w:hanging="360"/>
+      </w:pPr>
+    </w:lvl>
+    <w:lvl w:ilvl="2" w:tplc="0409001B" w:tentative="1">
+      <w:start w:val="1"/>
+      <w:numFmt w:val="lowerRoman"/>
+      <w:lvlText w:val="%3."/>
+      <w:lvlJc w:val="right"/>
+      <w:pPr>
+        <w:ind w:left="2160" w:hanging="180"/>
+      </w:pPr>
+    </w:lvl>
+    <w:lvl w:ilvl="3" w:tplc="0409000F" w:tentative="1">
+      <w:start w:val="1"/>
+      <w:numFmt w:val="decimal"/>
+      <w:lvlText w:val="%4."/>
+      <w:lvlJc w:val="left"/>
+      <w:pPr>
+        <w:ind w:left="2880" w:hanging="360"/>
+      </w:pPr>
+    </w:lvl>
+    <w:lvl w:ilvl="4" w:tplc="04090019" w:tentative="1">
+      <w:start w:val="1"/>
+      <w:numFmt w:val="lowerLetter"/>
+      <w:lvlText w:val="%5."/>
+      <w:lvlJc w:val="left"/>
+      <w:pPr>
+        <w:ind w:left="3600" w:hanging="360"/>
+      </w:pPr>
+    </w:lvl>
+    <w:lvl w:ilvl="5" w:tplc="0409001B" w:tentative="1">
+      <w:start w:val="1"/>
+      <w:numFmt w:val="lowerRoman"/>
+      <w:lvlText w:val="%6."/>
+      <w:lvlJc w:val="right"/>
+      <w:pPr>
+        <w:ind w:left="4320" w:hanging="180"/>
+      </w:pPr>
+    </w:lvl>
+    <w:lvl w:ilvl="6" w:tplc="0409000F" w:tentative="1">
+      <w:start w:val="1"/>
+      <w:numFmt w:val="decimal"/>
+      <w:lvlText w:val="%7."/>
+      <w:lvlJc w:val="left"/>
+      <w:pPr>
+        <w:ind w:left="5040" w:hanging="360"/>
+      </w:pPr>
+    </w:lvl>
+    <w:lvl w:ilvl="7" w:tplc="04090019" w:tentative="1">
+      <w:start w:val="1"/>
+      <w:numFmt w:val="lowerLetter"/>
+      <w:lvlText w:val="%8."/>
+      <w:lvlJc w:val="left"/>
+      <w:pPr>
+        <w:ind w:left="5760" w:hanging="360"/>
+      </w:pPr>
+    </w:lvl>
+    <w:lvl w:ilvl="8" w:tplc="0409001B" w:tentative="1">
+      <w:start w:val="1"/>
+      <w:numFmt w:val="lowerRoman"/>
+      <w:lvlText w:val="%9."/>
+      <w:lvlJc w:val="right"/>
+      <w:pPr>
+        <w:ind w:left="6480" w:hanging="180"/>
+      </w:pPr>
+    </w:lvl>
+  </w:abstractNum>
+  <w:abstractNum w:abstractNumId="62">
+    <w:nsid w:val="74CE5C45"/>
+    <w:multiLevelType w:val="hybridMultilevel"/>
+    <w:tmpl w:val="18F4D2DE"/>
+    <w:lvl w:ilvl="0" w:tplc="427863CC">
+      <w:start w:val="1"/>
+      <w:numFmt w:val="decimal"/>
+      <w:lvlText w:val="%1."/>
+      <w:lvlJc w:val="left"/>
+      <w:pPr>
+        <w:ind w:left="720" w:hanging="360"/>
+      </w:pPr>
+      <w:rPr>
+        <w:rFonts w:hint="default"/>
+      </w:rPr>
+    </w:lvl>
+    <w:lvl w:ilvl="1" w:tplc="04090019" w:tentative="1">
+      <w:start w:val="1"/>
+      <w:numFmt w:val="lowerLetter"/>
+      <w:lvlText w:val="%2."/>
+      <w:lvlJc w:val="left"/>
+      <w:pPr>
+        <w:ind w:left="1440" w:hanging="360"/>
+      </w:pPr>
+    </w:lvl>
+    <w:lvl w:ilvl="2" w:tplc="0409001B" w:tentative="1">
+      <w:start w:val="1"/>
+      <w:numFmt w:val="lowerRoman"/>
+      <w:lvlText w:val="%3."/>
+      <w:lvlJc w:val="right"/>
+      <w:pPr>
+        <w:ind w:left="2160" w:hanging="180"/>
+      </w:pPr>
+    </w:lvl>
+    <w:lvl w:ilvl="3" w:tplc="0409000F" w:tentative="1">
+      <w:start w:val="1"/>
+      <w:numFmt w:val="decimal"/>
+      <w:lvlText w:val="%4."/>
+      <w:lvlJc w:val="left"/>
+      <w:pPr>
+        <w:ind w:left="2880" w:hanging="360"/>
+      </w:pPr>
+    </w:lvl>
+    <w:lvl w:ilvl="4" w:tplc="04090019" w:tentative="1">
+      <w:start w:val="1"/>
+      <w:numFmt w:val="lowerLetter"/>
+      <w:lvlText w:val="%5."/>
+      <w:lvlJc w:val="left"/>
+      <w:pPr>
+        <w:ind w:left="3600" w:hanging="360"/>
+      </w:pPr>
+    </w:lvl>
+    <w:lvl w:ilvl="5" w:tplc="0409001B" w:tentative="1">
+      <w:start w:val="1"/>
+      <w:numFmt w:val="lowerRoman"/>
+      <w:lvlText w:val="%6."/>
+      <w:lvlJc w:val="right"/>
+      <w:pPr>
+        <w:ind w:left="4320" w:hanging="180"/>
+      </w:pPr>
+    </w:lvl>
+    <w:lvl w:ilvl="6" w:tplc="0409000F" w:tentative="1">
+      <w:start w:val="1"/>
+      <w:numFmt w:val="decimal"/>
+      <w:lvlText w:val="%7."/>
+      <w:lvlJc w:val="left"/>
+      <w:pPr>
+        <w:ind w:left="5040" w:hanging="360"/>
+      </w:pPr>
+    </w:lvl>
+    <w:lvl w:ilvl="7" w:tplc="04090019" w:tentative="1">
+      <w:start w:val="1"/>
+      <w:numFmt w:val="lowerLetter"/>
+      <w:lvlText w:val="%8."/>
+      <w:lvlJc w:val="left"/>
+      <w:pPr>
+        <w:ind w:left="5760" w:hanging="360"/>
+      </w:pPr>
+    </w:lvl>
+    <w:lvl w:ilvl="8" w:tplc="0409001B" w:tentative="1">
+      <w:start w:val="1"/>
+      <w:numFmt w:val="lowerRoman"/>
+      <w:lvlText w:val="%9."/>
+      <w:lvlJc w:val="right"/>
+      <w:pPr>
+        <w:ind w:left="6480" w:hanging="180"/>
+      </w:pPr>
+    </w:lvl>
+  </w:abstractNum>
+  <w:abstractNum w:abstractNumId="63">
+    <w:nsid w:val="778610F9"/>
+    <w:multiLevelType w:val="hybridMultilevel"/>
+    <w:tmpl w:val="918E95D4"/>
+    <w:lvl w:ilvl="0" w:tplc="1616A336">
+      <w:start w:val="3"/>
+      <w:numFmt w:val="decimal"/>
+      <w:lvlText w:val="%1."/>
+      <w:lvlJc w:val="left"/>
+      <w:pPr>
+        <w:ind w:left="720" w:hanging="360"/>
+      </w:pPr>
+      <w:rPr>
+        <w:rFonts w:hint="default"/>
+      </w:rPr>
+    </w:lvl>
+    <w:lvl w:ilvl="1" w:tplc="04090019" w:tentative="1">
+      <w:start w:val="1"/>
+      <w:numFmt w:val="lowerLetter"/>
+      <w:lvlText w:val="%2."/>
+      <w:lvlJc w:val="left"/>
+      <w:pPr>
+        <w:ind w:left="1440" w:hanging="360"/>
+      </w:pPr>
+    </w:lvl>
+    <w:lvl w:ilvl="2" w:tplc="0409001B" w:tentative="1">
+      <w:start w:val="1"/>
+      <w:numFmt w:val="lowerRoman"/>
+      <w:lvlText w:val="%3."/>
+      <w:lvlJc w:val="right"/>
+      <w:pPr>
+        <w:ind w:left="2160" w:hanging="180"/>
+      </w:pPr>
+    </w:lvl>
+    <w:lvl w:ilvl="3" w:tplc="0409000F" w:tentative="1">
+      <w:start w:val="1"/>
+      <w:numFmt w:val="decimal"/>
+      <w:lvlText w:val="%4."/>
+      <w:lvlJc w:val="left"/>
+      <w:pPr>
+        <w:ind w:left="2880" w:hanging="360"/>
+      </w:pPr>
+    </w:lvl>
+    <w:lvl w:ilvl="4" w:tplc="04090019" w:tentative="1">
+      <w:start w:val="1"/>
+      <w:numFmt w:val="lowerLetter"/>
+      <w:lvlText w:val="%5."/>
+      <w:lvlJc w:val="left"/>
+      <w:pPr>
+        <w:ind w:left="3600" w:hanging="360"/>
+      </w:pPr>
+    </w:lvl>
+    <w:lvl w:ilvl="5" w:tplc="0409001B" w:tentative="1">
+      <w:start w:val="1"/>
+      <w:numFmt w:val="lowerRoman"/>
+      <w:lvlText w:val="%6."/>
+      <w:lvlJc w:val="right"/>
+      <w:pPr>
+        <w:ind w:left="4320" w:hanging="180"/>
+      </w:pPr>
+    </w:lvl>
+    <w:lvl w:ilvl="6" w:tplc="0409000F" w:tentative="1">
+      <w:start w:val="1"/>
+      <w:numFmt w:val="decimal"/>
+      <w:lvlText w:val="%7."/>
+      <w:lvlJc w:val="left"/>
+      <w:pPr>
+        <w:ind w:left="5040" w:hanging="360"/>
+      </w:pPr>
+    </w:lvl>
+    <w:lvl w:ilvl="7" w:tplc="04090019" w:tentative="1">
+      <w:start w:val="1"/>
+      <w:numFmt w:val="lowerLetter"/>
+      <w:lvlText w:val="%8."/>
+      <w:lvlJc w:val="left"/>
+      <w:pPr>
+        <w:ind w:left="5760" w:hanging="360"/>
+      </w:pPr>
+    </w:lvl>
+    <w:lvl w:ilvl="8" w:tplc="0409001B" w:tentative="1">
+      <w:start w:val="1"/>
+      <w:numFmt w:val="lowerRoman"/>
+      <w:lvlText w:val="%9."/>
+      <w:lvlJc w:val="right"/>
+      <w:pPr>
+        <w:ind w:left="6480" w:hanging="180"/>
+      </w:pPr>
+    </w:lvl>
+  </w:abstractNum>
+  <w:abstractNum w:abstractNumId="64">
     <w:nsid w:val="79503EA9"/>
     <w:multiLevelType w:val="hybridMultilevel"/>
     <w:tmpl w:val="18F4D2DE"/>
@@ -34741,7 +37819,7 @@
       </w:pPr>
     </w:lvl>
   </w:abstractNum>
-  <w:abstractNum w:abstractNumId="46">
+  <w:abstractNum w:abstractNumId="65">
     <w:nsid w:val="7B511BA4"/>
     <w:multiLevelType w:val="hybridMultilevel"/>
     <w:tmpl w:val="700612CC"/>
@@ -34855,40 +37933,40 @@
     </w:lvl>
   </w:abstractNum>
   <w:num w:numId="1">
-    <w:abstractNumId w:val="44"/>
+    <w:abstractNumId w:val="60"/>
   </w:num>
   <w:num w:numId="2">
-    <w:abstractNumId w:val="5"/>
+    <w:abstractNumId w:val="8"/>
   </w:num>
   <w:num w:numId="3">
-    <w:abstractNumId w:val="29"/>
+    <w:abstractNumId w:val="40"/>
   </w:num>
   <w:num w:numId="4">
-    <w:abstractNumId w:val="36"/>
+    <w:abstractNumId w:val="51"/>
   </w:num>
   <w:num w:numId="5">
-    <w:abstractNumId w:val="46"/>
+    <w:abstractNumId w:val="65"/>
   </w:num>
   <w:num w:numId="6">
-    <w:abstractNumId w:val="8"/>
+    <w:abstractNumId w:val="13"/>
   </w:num>
   <w:num w:numId="7">
-    <w:abstractNumId w:val="39"/>
+    <w:abstractNumId w:val="54"/>
   </w:num>
   <w:num w:numId="8">
-    <w:abstractNumId w:val="23"/>
+    <w:abstractNumId w:val="32"/>
   </w:num>
   <w:num w:numId="9">
-    <w:abstractNumId w:val="11"/>
+    <w:abstractNumId w:val="16"/>
   </w:num>
   <w:num w:numId="10">
     <w:abstractNumId w:val="0"/>
   </w:num>
   <w:num w:numId="11">
-    <w:abstractNumId w:val="27"/>
+    <w:abstractNumId w:val="38"/>
   </w:num>
   <w:num w:numId="12">
-    <w:abstractNumId w:val="21"/>
+    <w:abstractNumId w:val="30"/>
     <w:lvlOverride w:ilvl="0">
       <w:startOverride w:val="1"/>
     </w:lvlOverride>
@@ -34918,111 +37996,168 @@
     </w:lvlOverride>
   </w:num>
   <w:num w:numId="13">
+    <w:abstractNumId w:val="6"/>
+  </w:num>
+  <w:num w:numId="14">
+    <w:abstractNumId w:val="21"/>
+  </w:num>
+  <w:num w:numId="15">
+    <w:abstractNumId w:val="28"/>
+  </w:num>
+  <w:num w:numId="16">
+    <w:abstractNumId w:val="52"/>
+  </w:num>
+  <w:num w:numId="17">
+    <w:abstractNumId w:val="34"/>
+  </w:num>
+  <w:num w:numId="18">
+    <w:abstractNumId w:val="15"/>
+  </w:num>
+  <w:num w:numId="19">
+    <w:abstractNumId w:val="29"/>
+  </w:num>
+  <w:num w:numId="20">
+    <w:abstractNumId w:val="45"/>
+  </w:num>
+  <w:num w:numId="21">
+    <w:abstractNumId w:val="17"/>
+  </w:num>
+  <w:num w:numId="22">
+    <w:abstractNumId w:val="20"/>
+  </w:num>
+  <w:num w:numId="23">
+    <w:abstractNumId w:val="11"/>
+  </w:num>
+  <w:num w:numId="24">
+    <w:abstractNumId w:val="50"/>
+  </w:num>
+  <w:num w:numId="25">
+    <w:abstractNumId w:val="33"/>
+  </w:num>
+  <w:num w:numId="26">
+    <w:abstractNumId w:val="57"/>
+  </w:num>
+  <w:num w:numId="27">
+    <w:abstractNumId w:val="18"/>
+  </w:num>
+  <w:num w:numId="28">
+    <w:abstractNumId w:val="39"/>
+  </w:num>
+  <w:num w:numId="29">
+    <w:abstractNumId w:val="14"/>
+  </w:num>
+  <w:num w:numId="30">
+    <w:abstractNumId w:val="55"/>
+  </w:num>
+  <w:num w:numId="31">
+    <w:abstractNumId w:val="31"/>
+  </w:num>
+  <w:num w:numId="32">
+    <w:abstractNumId w:val="22"/>
+  </w:num>
+  <w:num w:numId="33">
+    <w:abstractNumId w:val="58"/>
+  </w:num>
+  <w:num w:numId="34">
+    <w:abstractNumId w:val="48"/>
+  </w:num>
+  <w:num w:numId="35">
+    <w:abstractNumId w:val="24"/>
+  </w:num>
+  <w:num w:numId="36">
+    <w:abstractNumId w:val="56"/>
+  </w:num>
+  <w:num w:numId="37">
+    <w:abstractNumId w:val="10"/>
+  </w:num>
+  <w:num w:numId="38">
+    <w:abstractNumId w:val="46"/>
+  </w:num>
+  <w:num w:numId="39">
+    <w:abstractNumId w:val="64"/>
+  </w:num>
+  <w:num w:numId="40">
     <w:abstractNumId w:val="3"/>
   </w:num>
-  <w:num w:numId="14">
-    <w:abstractNumId w:val="15"/>
+  <w:num w:numId="41">
+    <w:abstractNumId w:val="25"/>
   </w:num>
-  <w:num w:numId="15">
+  <w:num w:numId="42">
+    <w:abstractNumId w:val="7"/>
+  </w:num>
+  <w:num w:numId="43">
+    <w:abstractNumId w:val="5"/>
+  </w:num>
+  <w:num w:numId="44">
+    <w:abstractNumId w:val="36"/>
+  </w:num>
+  <w:num w:numId="45">
+    <w:abstractNumId w:val="53"/>
+  </w:num>
+  <w:num w:numId="46">
+    <w:abstractNumId w:val="47"/>
+  </w:num>
+  <w:num w:numId="47">
+    <w:abstractNumId w:val="42"/>
+  </w:num>
+  <w:num w:numId="48">
     <w:abstractNumId w:val="19"/>
   </w:num>
-  <w:num w:numId="16">
+  <w:num w:numId="49">
+    <w:abstractNumId w:val="63"/>
+  </w:num>
+  <w:num w:numId="50">
+    <w:abstractNumId w:val="26"/>
+  </w:num>
+  <w:num w:numId="51">
+    <w:abstractNumId w:val="2"/>
+  </w:num>
+  <w:num w:numId="52">
+    <w:abstractNumId w:val="62"/>
+  </w:num>
+  <w:num w:numId="53">
+    <w:abstractNumId w:val="4"/>
+  </w:num>
+  <w:num w:numId="54">
+    <w:abstractNumId w:val="12"/>
+  </w:num>
+  <w:num w:numId="55">
+    <w:abstractNumId w:val="61"/>
+  </w:num>
+  <w:num w:numId="56">
+    <w:abstractNumId w:val="43"/>
+  </w:num>
+  <w:num w:numId="57">
+    <w:abstractNumId w:val="9"/>
+  </w:num>
+  <w:num w:numId="58">
+    <w:abstractNumId w:val="59"/>
+  </w:num>
+  <w:num w:numId="59">
+    <w:abstractNumId w:val="49"/>
+  </w:num>
+  <w:num w:numId="60">
+    <w:abstractNumId w:val="27"/>
+  </w:num>
+  <w:num w:numId="61">
+    <w:abstractNumId w:val="35"/>
+  </w:num>
+  <w:num w:numId="62">
+    <w:abstractNumId w:val="1"/>
+  </w:num>
+  <w:num w:numId="63">
+    <w:abstractNumId w:val="23"/>
+  </w:num>
+  <w:num w:numId="64">
+    <w:abstractNumId w:val="44"/>
+  </w:num>
+  <w:num w:numId="65">
     <w:abstractNumId w:val="37"/>
   </w:num>
-  <w:num w:numId="17">
-    <w:abstractNumId w:val="25"/>
-  </w:num>
-  <w:num w:numId="18">
-    <w:abstractNumId w:val="10"/>
-  </w:num>
-  <w:num w:numId="19">
-    <w:abstractNumId w:val="20"/>
-  </w:num>
-  <w:num w:numId="20">
-    <w:abstractNumId w:val="31"/>
-  </w:num>
-  <w:num w:numId="21">
-    <w:abstractNumId w:val="12"/>
-  </w:num>
-  <w:num w:numId="22">
-    <w:abstractNumId w:val="14"/>
-  </w:num>
-  <w:num w:numId="23">
-    <w:abstractNumId w:val="7"/>
-  </w:num>
-  <w:num w:numId="24">
-    <w:abstractNumId w:val="35"/>
-  </w:num>
-  <w:num w:numId="25">
-    <w:abstractNumId w:val="24"/>
-  </w:num>
-  <w:num w:numId="26">
-    <w:abstractNumId w:val="42"/>
-  </w:num>
-  <w:num w:numId="27">
-    <w:abstractNumId w:val="13"/>
-  </w:num>
-  <w:num w:numId="28">
-    <w:abstractNumId w:val="28"/>
-  </w:num>
-  <w:num w:numId="29">
-    <w:abstractNumId w:val="9"/>
-  </w:num>
-  <w:num w:numId="30">
-    <w:abstractNumId w:val="40"/>
-  </w:num>
-  <w:num w:numId="31">
-    <w:abstractNumId w:val="22"/>
-  </w:num>
-  <w:num w:numId="32">
-    <w:abstractNumId w:val="16"/>
-  </w:num>
-  <w:num w:numId="33">
-    <w:abstractNumId w:val="43"/>
-  </w:num>
-  <w:num w:numId="34">
-    <w:abstractNumId w:val="34"/>
-  </w:num>
-  <w:num w:numId="35">
-    <w:abstractNumId w:val="17"/>
-  </w:num>
-  <w:num w:numId="36">
+  <w:num w:numId="66">
     <w:abstractNumId w:val="41"/>
   </w:num>
-  <w:num w:numId="37">
-    <w:abstractNumId w:val="6"/>
-  </w:num>
-  <w:num w:numId="38">
-    <w:abstractNumId w:val="32"/>
-  </w:num>
-  <w:num w:numId="39">
-    <w:abstractNumId w:val="45"/>
-  </w:num>
-  <w:num w:numId="40">
-    <w:abstractNumId w:val="1"/>
-  </w:num>
-  <w:num w:numId="41">
-    <w:abstractNumId w:val="18"/>
-  </w:num>
-  <w:num w:numId="42">
-    <w:abstractNumId w:val="4"/>
-  </w:num>
-  <w:num w:numId="43">
-    <w:abstractNumId w:val="2"/>
-  </w:num>
-  <w:num w:numId="44">
-    <w:abstractNumId w:val="26"/>
-  </w:num>
-  <w:num w:numId="45">
-    <w:abstractNumId w:val="38"/>
-  </w:num>
-  <w:num w:numId="46">
-    <w:abstractNumId w:val="33"/>
-  </w:num>
-  <w:num w:numId="47">
-    <w:abstractNumId w:val="30"/>
-  </w:num>
-  <w:numIdMacAtCleanup w:val="47"/>
+  <w:numIdMacAtCleanup w:val="66"/>
 </w:numbering>
 </file>
 
@@ -35593,6 +38728,7 @@
   <w:style w:type="character" w:default="1" w:styleId="DefaultParagraphFont">
     <w:name w:val="Default Paragraph Font"/>
     <w:uiPriority w:val="1"/>
+    <w:semiHidden/>
     <w:unhideWhenUsed/>
   </w:style>
   <w:style w:type="table" w:default="1" w:styleId="TableNormal">
@@ -36929,7 +40065,7 @@
 </file>
 
 <file path=customXml/itemProps1.xml><?xml version="1.0" encoding="utf-8"?>
-<ds:datastoreItem xmlns:ds="http://schemas.openxmlformats.org/officeDocument/2006/customXml" ds:itemID="{459FF954-FE9A-4B6C-A2BB-40B6EB970F1A}">
+<ds:datastoreItem xmlns:ds="http://schemas.openxmlformats.org/officeDocument/2006/customXml" ds:itemID="{3832445B-EBE5-4340-B60C-EA5DEF2C46D5}">
   <ds:schemaRefs>
     <ds:schemaRef ds:uri="http://schemas.openxmlformats.org/officeDocument/2006/bibliography"/>
   </ds:schemaRefs>

--- a/trunk/04.Reports/Report 3.docx
+++ b/trunk/04.Reports/Report 3.docx
@@ -18437,7 +18437,7 @@
         </w:rPr>
         <w:lastRenderedPageBreak/>
         <w:drawing>
-          <wp:inline distT="0" distB="0" distL="0" distR="0" wp14:anchorId="39F346C3" wp14:editId="44EE8134">
+          <wp:inline distT="0" distB="0" distL="0" distR="0" wp14:anchorId="5B314079" wp14:editId="0B833668">
             <wp:extent cx="4191000" cy="2324100"/>
             <wp:effectExtent l="0" t="0" r="0" b="0"/>
             <wp:docPr id="3" name="Picture 3"/>
@@ -19860,7 +19860,7 @@
           <w:noProof/>
         </w:rPr>
         <w:drawing>
-          <wp:inline distT="0" distB="0" distL="0" distR="0" wp14:anchorId="0794E505" wp14:editId="7622AEB4">
+          <wp:inline distT="0" distB="0" distL="0" distR="0" wp14:anchorId="43CADC18" wp14:editId="586A53EB">
             <wp:extent cx="3114675" cy="1676400"/>
             <wp:effectExtent l="0" t="0" r="0" b="0"/>
             <wp:docPr id="1" name="Picture 1" descr="C:\Users\USER\Desktop\UseCaseDiagram1.jpg"/>
@@ -20374,7 +20374,15 @@
                 <w:szCs w:val="24"/>
                 <w:lang w:eastAsia="zh-TW"/>
               </w:rPr>
-              <w:t>Actor: Guest</w:t>
+              <w:t xml:space="preserve">Actor: </w:t>
+            </w:r>
+            <w:r>
+              <w:rPr>
+                <w:rFonts w:ascii="Cambria" w:hAnsi="Cambria" w:cstheme="minorHAnsi"/>
+                <w:szCs w:val="24"/>
+                <w:lang w:eastAsia="zh-TW"/>
+              </w:rPr>
+              <w:t>Guest</w:t>
             </w:r>
           </w:p>
           <w:p>
@@ -21556,7 +21564,7 @@
           <w:noProof/>
         </w:rPr>
         <w:drawing>
-          <wp:inline distT="0" distB="0" distL="0" distR="0">
+          <wp:inline distT="0" distB="0" distL="0" distR="0" wp14:anchorId="022237FD" wp14:editId="75CAA1AD">
             <wp:extent cx="5577840" cy="3602164"/>
             <wp:effectExtent l="0" t="0" r="0" b="0"/>
             <wp:docPr id="6" name="Picture 6" descr="C:\Users\USER\Desktop\UseCaseDiagram1.jpg"/>
@@ -22112,7 +22120,15 @@
                 <w:szCs w:val="24"/>
                 <w:lang w:eastAsia="zh-TW"/>
               </w:rPr>
-              <w:t>Actor: Guest</w:t>
+              <w:t xml:space="preserve">Actor: </w:t>
+            </w:r>
+            <w:r>
+              <w:rPr>
+                <w:rFonts w:ascii="Cambria" w:hAnsi="Cambria" w:cstheme="minorHAnsi"/>
+                <w:szCs w:val="24"/>
+                <w:lang w:eastAsia="zh-TW"/>
+              </w:rPr>
+              <w:t>Guest</w:t>
             </w:r>
           </w:p>
           <w:p>
@@ -23693,7 +23709,15 @@
                 <w:szCs w:val="24"/>
                 <w:lang w:eastAsia="zh-TW"/>
               </w:rPr>
-              <w:t>Actor: Guest</w:t>
+              <w:t xml:space="preserve">Actor: </w:t>
+            </w:r>
+            <w:r>
+              <w:rPr>
+                <w:rFonts w:ascii="Cambria" w:hAnsi="Cambria" w:cstheme="minorHAnsi"/>
+                <w:szCs w:val="24"/>
+                <w:lang w:eastAsia="zh-TW"/>
+              </w:rPr>
+              <w:t>Guest</w:t>
             </w:r>
           </w:p>
           <w:p>
@@ -25216,7 +25240,15 @@
                 <w:szCs w:val="24"/>
                 <w:lang w:eastAsia="zh-TW"/>
               </w:rPr>
-              <w:t>Actor: Guest</w:t>
+              <w:t xml:space="preserve">Actor: </w:t>
+            </w:r>
+            <w:r>
+              <w:rPr>
+                <w:rFonts w:ascii="Cambria" w:hAnsi="Cambria" w:cstheme="minorHAnsi"/>
+                <w:szCs w:val="24"/>
+                <w:lang w:eastAsia="zh-TW"/>
+              </w:rPr>
+              <w:t>Guest</w:t>
             </w:r>
           </w:p>
           <w:p>
@@ -26812,7 +26844,15 @@
                 <w:szCs w:val="24"/>
                 <w:lang w:eastAsia="zh-TW"/>
               </w:rPr>
-              <w:t>Actor: Guest</w:t>
+              <w:t xml:space="preserve">Actor: </w:t>
+            </w:r>
+            <w:r>
+              <w:rPr>
+                <w:rFonts w:ascii="Cambria" w:hAnsi="Cambria" w:cstheme="minorHAnsi"/>
+                <w:szCs w:val="24"/>
+                <w:lang w:eastAsia="zh-TW"/>
+              </w:rPr>
+              <w:t>Guest</w:t>
             </w:r>
           </w:p>
           <w:p>
@@ -28466,7 +28506,15 @@
                 <w:szCs w:val="24"/>
                 <w:lang w:eastAsia="zh-TW"/>
               </w:rPr>
-              <w:t>Actor: Guest</w:t>
+              <w:t xml:space="preserve">Actor: </w:t>
+            </w:r>
+            <w:r>
+              <w:rPr>
+                <w:rFonts w:ascii="Cambria" w:hAnsi="Cambria" w:cstheme="minorHAnsi"/>
+                <w:szCs w:val="24"/>
+                <w:lang w:eastAsia="zh-TW"/>
+              </w:rPr>
+              <w:t>Guest</w:t>
             </w:r>
           </w:p>
           <w:p>
@@ -30007,7 +30055,15 @@
                 <w:szCs w:val="24"/>
                 <w:lang w:eastAsia="zh-TW"/>
               </w:rPr>
-              <w:t>Actor: Guest</w:t>
+              <w:t xml:space="preserve">Actor: </w:t>
+            </w:r>
+            <w:r>
+              <w:rPr>
+                <w:rFonts w:ascii="Cambria" w:hAnsi="Cambria" w:cstheme="minorHAnsi"/>
+                <w:szCs w:val="24"/>
+                <w:lang w:eastAsia="zh-TW"/>
+              </w:rPr>
+              <w:t>Guest</w:t>
             </w:r>
           </w:p>
           <w:p>
@@ -30749,17 +30805,7 @@
                       <w:szCs w:val="24"/>
                       <w:lang w:eastAsia="zh-TW"/>
                     </w:rPr>
-                    <w:t>Server i</w:t>
-                  </w:r>
-                  <w:bookmarkStart w:id="126" w:name="_GoBack"/>
-                  <w:bookmarkEnd w:id="126"/>
-                  <w:r>
-                    <w:rPr>
-                      <w:rFonts w:ascii="Cambria" w:eastAsia="Calibri" w:hAnsi="Cambria" w:cstheme="minorHAnsi"/>
-                      <w:szCs w:val="24"/>
-                      <w:lang w:eastAsia="zh-TW"/>
-                    </w:rPr>
-                    <w:t>s busy or has problems</w:t>
+                    <w:t>Server is busy or has problems</w:t>
                   </w:r>
                 </w:p>
                 <w:p>
@@ -30853,6 +30899,7 @@
                 <w:szCs w:val="24"/>
                 <w:lang w:eastAsia="zh-TW"/>
               </w:rPr>
+              <w:lastRenderedPageBreak/>
               <w:t xml:space="preserve">Relationships: </w:t>
             </w:r>
             <w:r>
@@ -30879,7 +30926,6 @@
                 <w:szCs w:val="24"/>
                 <w:lang w:eastAsia="zh-TW"/>
               </w:rPr>
-              <w:lastRenderedPageBreak/>
               <w:t xml:space="preserve">Business Rules: </w:t>
             </w:r>
             <w:r>
@@ -30908,7 +30954,3036 @@
         <w:adjustRightInd/>
         <w:spacing w:before="200" w:line="276" w:lineRule="auto"/>
         <w:rPr>
-          <w:b w:val="0"/>
+          <w:color w:val="auto"/>
+        </w:rPr>
+      </w:pPr>
+      <w:r>
+        <w:rPr>
+          <w:color w:val="auto"/>
+        </w:rPr>
+        <w:t>&lt;Staff&gt;</w:t>
+      </w:r>
+      <w:r>
+        <w:rPr>
+          <w:color w:val="auto"/>
+        </w:rPr>
+        <w:t xml:space="preserve"> Manage p</w:t>
+      </w:r>
+      <w:r>
+        <w:rPr>
+          <w:color w:val="auto"/>
+        </w:rPr>
+        <w:t>ost time</w:t>
+      </w:r>
+      <w:bookmarkStart w:id="126" w:name="_Toc389061767"/>
+      <w:bookmarkStart w:id="127" w:name="OLE_LINK83"/>
+      <w:bookmarkStart w:id="128" w:name="OLE_LINK84"/>
+      <w:bookmarkEnd w:id="123"/>
+      <w:bookmarkEnd w:id="124"/>
+      <w:bookmarkEnd w:id="125"/>
+    </w:p>
+    <w:p>
+      <w:r>
+        <w:rPr>
+          <w:noProof/>
+        </w:rPr>
+        <w:drawing>
+          <wp:inline distT="0" distB="0" distL="0" distR="0">
+            <wp:extent cx="5577840" cy="3165801"/>
+            <wp:effectExtent l="0" t="0" r="0" b="0"/>
+            <wp:docPr id="4" name="Picture 4" descr="C:\Users\USER\Desktop\UseCaseDiagram1.jpg"/>
+            <wp:cNvGraphicFramePr>
+              <a:graphicFrameLocks xmlns:a="http://schemas.openxmlformats.org/drawingml/2006/main" noChangeAspect="1"/>
+            </wp:cNvGraphicFramePr>
+            <a:graphic xmlns:a="http://schemas.openxmlformats.org/drawingml/2006/main">
+              <a:graphicData uri="http://schemas.openxmlformats.org/drawingml/2006/picture">
+                <pic:pic xmlns:pic="http://schemas.openxmlformats.org/drawingml/2006/picture">
+                  <pic:nvPicPr>
+                    <pic:cNvPr id="0" name="Picture 1" descr="C:\Users\USER\Desktop\UseCaseDiagram1.jpg"/>
+                    <pic:cNvPicPr>
+                      <a:picLocks noChangeAspect="1" noChangeArrowheads="1"/>
+                    </pic:cNvPicPr>
+                  </pic:nvPicPr>
+                  <pic:blipFill>
+                    <a:blip r:embed="rId15">
+                      <a:extLst>
+                        <a:ext uri="{28A0092B-C50C-407E-A947-70E740481C1C}">
+                          <a14:useLocalDpi xmlns:a14="http://schemas.microsoft.com/office/drawing/2010/main" val="0"/>
+                        </a:ext>
+                      </a:extLst>
+                    </a:blip>
+                    <a:srcRect/>
+                    <a:stretch>
+                      <a:fillRect/>
+                    </a:stretch>
+                  </pic:blipFill>
+                  <pic:spPr bwMode="auto">
+                    <a:xfrm>
+                      <a:off x="0" y="0"/>
+                      <a:ext cx="5577840" cy="3165801"/>
+                    </a:xfrm>
+                    <a:prstGeom prst="rect">
+                      <a:avLst/>
+                    </a:prstGeom>
+                    <a:noFill/>
+                    <a:ln>
+                      <a:noFill/>
+                    </a:ln>
+                  </pic:spPr>
+                </pic:pic>
+              </a:graphicData>
+            </a:graphic>
+          </wp:inline>
+        </w:drawing>
+      </w:r>
+    </w:p>
+    <w:p>
+      <w:pPr>
+        <w:pStyle w:val="Heading6"/>
+        <w:numPr>
+          <w:ilvl w:val="5"/>
+          <w:numId w:val="4"/>
+        </w:numPr>
+        <w:rPr>
+          <w:rFonts w:ascii="Cambria" w:hAnsi="Cambria"/>
+          <w:b/>
+          <w:i w:val="0"/>
+          <w:color w:val="auto"/>
+        </w:rPr>
+      </w:pPr>
+      <w:r>
+        <w:rPr>
+          <w:rFonts w:ascii="Cambria" w:hAnsi="Cambria"/>
+          <w:b/>
+          <w:i w:val="0"/>
+          <w:color w:val="auto"/>
+        </w:rPr>
+        <w:t>&lt;Staff&gt; View post time</w:t>
+      </w:r>
+    </w:p>
+    <w:p/>
+    <w:tbl>
+      <w:tblPr>
+        <w:tblW w:w="5000" w:type="pct"/>
+        <w:tblBorders>
+          <w:top w:val="single" w:sz="4" w:space="0" w:color="auto"/>
+          <w:left w:val="single" w:sz="4" w:space="0" w:color="auto"/>
+          <w:bottom w:val="single" w:sz="4" w:space="0" w:color="auto"/>
+          <w:right w:val="single" w:sz="4" w:space="0" w:color="auto"/>
+          <w:insideH w:val="single" w:sz="4" w:space="0" w:color="auto"/>
+          <w:insideV w:val="single" w:sz="4" w:space="0" w:color="auto"/>
+        </w:tblBorders>
+        <w:tblCellMar>
+          <w:top w:w="58" w:type="dxa"/>
+          <w:left w:w="115" w:type="dxa"/>
+          <w:bottom w:w="58" w:type="dxa"/>
+          <w:right w:w="115" w:type="dxa"/>
+        </w:tblCellMar>
+        <w:tblLook w:val="01E0" w:firstRow="1" w:lastRow="1" w:firstColumn="1" w:lastColumn="1" w:noHBand="0" w:noVBand="0"/>
+      </w:tblPr>
+      <w:tblGrid>
+        <w:gridCol w:w="2508"/>
+        <w:gridCol w:w="2459"/>
+        <w:gridCol w:w="1148"/>
+        <w:gridCol w:w="1085"/>
+        <w:gridCol w:w="1814"/>
+      </w:tblGrid>
+      <w:tr>
+        <w:tc>
+          <w:tcPr>
+            <w:tcW w:w="5000" w:type="pct"/>
+            <w:gridSpan w:val="5"/>
+            <w:tcBorders>
+              <w:top w:val="single" w:sz="4" w:space="0" w:color="auto"/>
+              <w:left w:val="single" w:sz="4" w:space="0" w:color="auto"/>
+              <w:bottom w:val="single" w:sz="4" w:space="0" w:color="auto"/>
+              <w:right w:val="single" w:sz="4" w:space="0" w:color="auto"/>
+            </w:tcBorders>
+            <w:shd w:val="clear" w:color="auto" w:fill="F2F2F2" w:themeFill="background1" w:themeFillShade="F2"/>
+          </w:tcPr>
+          <w:p>
+            <w:pPr>
+              <w:rPr>
+                <w:rFonts w:ascii="Cambria" w:hAnsi="Cambria" w:cstheme="minorHAnsi"/>
+                <w:b/>
+                <w:szCs w:val="24"/>
+                <w:lang w:eastAsia="zh-TW"/>
+              </w:rPr>
+            </w:pPr>
+            <w:r>
+              <w:rPr>
+                <w:rFonts w:ascii="Cambria" w:hAnsi="Cambria" w:cstheme="minorHAnsi"/>
+                <w:b/>
+                <w:szCs w:val="24"/>
+                <w:lang w:eastAsia="zh-TW"/>
+              </w:rPr>
+              <w:t>USE CASE SPECIFICATION</w:t>
+            </w:r>
+          </w:p>
+        </w:tc>
+      </w:tr>
+      <w:tr>
+        <w:tc>
+          <w:tcPr>
+            <w:tcW w:w="1391" w:type="pct"/>
+            <w:tcBorders>
+              <w:top w:val="single" w:sz="4" w:space="0" w:color="auto"/>
+              <w:left w:val="single" w:sz="4" w:space="0" w:color="auto"/>
+              <w:bottom w:val="single" w:sz="4" w:space="0" w:color="auto"/>
+              <w:right w:val="single" w:sz="4" w:space="0" w:color="auto"/>
+            </w:tcBorders>
+            <w:shd w:val="clear" w:color="auto" w:fill="F2F2F2" w:themeFill="background1" w:themeFillShade="F2"/>
+            <w:hideMark/>
+          </w:tcPr>
+          <w:p>
+            <w:pPr>
+              <w:rPr>
+                <w:rFonts w:ascii="Cambria" w:hAnsi="Cambria" w:cstheme="minorHAnsi"/>
+                <w:b/>
+                <w:szCs w:val="24"/>
+                <w:lang w:eastAsia="zh-TW"/>
+              </w:rPr>
+            </w:pPr>
+            <w:r>
+              <w:rPr>
+                <w:rFonts w:ascii="Cambria" w:hAnsi="Cambria" w:cstheme="minorHAnsi"/>
+                <w:b/>
+                <w:szCs w:val="24"/>
+                <w:lang w:eastAsia="zh-TW"/>
+              </w:rPr>
+              <w:t>Use-case No.</w:t>
+            </w:r>
+          </w:p>
+        </w:tc>
+        <w:tc>
+          <w:tcPr>
+            <w:tcW w:w="1364" w:type="pct"/>
+            <w:tcBorders>
+              <w:top w:val="single" w:sz="4" w:space="0" w:color="auto"/>
+              <w:left w:val="single" w:sz="4" w:space="0" w:color="auto"/>
+              <w:bottom w:val="single" w:sz="4" w:space="0" w:color="auto"/>
+              <w:right w:val="single" w:sz="4" w:space="0" w:color="auto"/>
+            </w:tcBorders>
+            <w:hideMark/>
+          </w:tcPr>
+          <w:p>
+            <w:pPr>
+              <w:rPr>
+                <w:rFonts w:ascii="Cambria" w:hAnsi="Cambria" w:cstheme="minorHAnsi"/>
+                <w:szCs w:val="24"/>
+                <w:lang w:eastAsia="zh-TW"/>
+              </w:rPr>
+            </w:pPr>
+            <w:r>
+              <w:rPr>
+                <w:rFonts w:ascii="Cambria" w:hAnsi="Cambria" w:cstheme="minorHAnsi"/>
+                <w:szCs w:val="24"/>
+                <w:lang w:eastAsia="zh-TW"/>
+              </w:rPr>
+              <w:t>UC004</w:t>
+            </w:r>
+            <w:r>
+              <w:rPr>
+                <w:rFonts w:ascii="Cambria" w:hAnsi="Cambria" w:cstheme="minorHAnsi"/>
+                <w:szCs w:val="24"/>
+                <w:lang w:eastAsia="zh-TW"/>
+              </w:rPr>
+              <w:t>a</w:t>
+            </w:r>
+          </w:p>
+        </w:tc>
+        <w:tc>
+          <w:tcPr>
+            <w:tcW w:w="1239" w:type="pct"/>
+            <w:gridSpan w:val="2"/>
+            <w:tcBorders>
+              <w:top w:val="single" w:sz="4" w:space="0" w:color="auto"/>
+              <w:left w:val="single" w:sz="4" w:space="0" w:color="auto"/>
+              <w:bottom w:val="single" w:sz="4" w:space="0" w:color="auto"/>
+              <w:right w:val="single" w:sz="4" w:space="0" w:color="auto"/>
+            </w:tcBorders>
+            <w:shd w:val="clear" w:color="auto" w:fill="F3F3F3"/>
+            <w:hideMark/>
+          </w:tcPr>
+          <w:p>
+            <w:pPr>
+              <w:rPr>
+                <w:rFonts w:ascii="Cambria" w:hAnsi="Cambria" w:cstheme="minorHAnsi"/>
+                <w:b/>
+                <w:szCs w:val="24"/>
+                <w:lang w:eastAsia="zh-TW"/>
+              </w:rPr>
+            </w:pPr>
+            <w:r>
+              <w:rPr>
+                <w:rFonts w:ascii="Cambria" w:hAnsi="Cambria" w:cstheme="minorHAnsi"/>
+                <w:b/>
+                <w:szCs w:val="24"/>
+                <w:lang w:eastAsia="zh-TW"/>
+              </w:rPr>
+              <w:t>Use-case Version</w:t>
+            </w:r>
+          </w:p>
+        </w:tc>
+        <w:tc>
+          <w:tcPr>
+            <w:tcW w:w="1006" w:type="pct"/>
+            <w:tcBorders>
+              <w:top w:val="single" w:sz="4" w:space="0" w:color="auto"/>
+              <w:left w:val="single" w:sz="4" w:space="0" w:color="auto"/>
+              <w:bottom w:val="single" w:sz="4" w:space="0" w:color="auto"/>
+              <w:right w:val="single" w:sz="4" w:space="0" w:color="auto"/>
+            </w:tcBorders>
+            <w:hideMark/>
+          </w:tcPr>
+          <w:p>
+            <w:pPr>
+              <w:rPr>
+                <w:rFonts w:ascii="Cambria" w:hAnsi="Cambria" w:cstheme="minorHAnsi"/>
+                <w:szCs w:val="24"/>
+                <w:lang w:eastAsia="zh-TW"/>
+              </w:rPr>
+            </w:pPr>
+            <w:r>
+              <w:rPr>
+                <w:rFonts w:ascii="Cambria" w:hAnsi="Cambria" w:cstheme="minorHAnsi"/>
+                <w:szCs w:val="24"/>
+                <w:lang w:eastAsia="zh-TW"/>
+              </w:rPr>
+              <w:t>1.0</w:t>
+            </w:r>
+          </w:p>
+        </w:tc>
+      </w:tr>
+      <w:tr>
+        <w:tc>
+          <w:tcPr>
+            <w:tcW w:w="1391" w:type="pct"/>
+            <w:tcBorders>
+              <w:top w:val="single" w:sz="4" w:space="0" w:color="auto"/>
+              <w:left w:val="single" w:sz="4" w:space="0" w:color="auto"/>
+              <w:bottom w:val="single" w:sz="4" w:space="0" w:color="auto"/>
+              <w:right w:val="single" w:sz="4" w:space="0" w:color="auto"/>
+            </w:tcBorders>
+            <w:shd w:val="clear" w:color="auto" w:fill="F2F2F2" w:themeFill="background1" w:themeFillShade="F2"/>
+            <w:hideMark/>
+          </w:tcPr>
+          <w:p>
+            <w:pPr>
+              <w:rPr>
+                <w:rFonts w:ascii="Cambria" w:hAnsi="Cambria" w:cstheme="minorHAnsi"/>
+                <w:b/>
+                <w:szCs w:val="24"/>
+                <w:lang w:eastAsia="zh-TW"/>
+              </w:rPr>
+            </w:pPr>
+            <w:r>
+              <w:rPr>
+                <w:rFonts w:ascii="Cambria" w:hAnsi="Cambria" w:cstheme="minorHAnsi"/>
+                <w:b/>
+                <w:szCs w:val="24"/>
+                <w:lang w:eastAsia="zh-TW"/>
+              </w:rPr>
+              <w:t>Use-case Name</w:t>
+            </w:r>
+          </w:p>
+        </w:tc>
+        <w:tc>
+          <w:tcPr>
+            <w:tcW w:w="3609" w:type="pct"/>
+            <w:gridSpan w:val="4"/>
+            <w:tcBorders>
+              <w:top w:val="single" w:sz="4" w:space="0" w:color="auto"/>
+              <w:left w:val="single" w:sz="4" w:space="0" w:color="auto"/>
+              <w:bottom w:val="single" w:sz="4" w:space="0" w:color="auto"/>
+              <w:right w:val="single" w:sz="4" w:space="0" w:color="auto"/>
+            </w:tcBorders>
+            <w:hideMark/>
+          </w:tcPr>
+          <w:p>
+            <w:pPr>
+              <w:rPr>
+                <w:rFonts w:ascii="Cambria" w:hAnsi="Cambria" w:cstheme="minorHAnsi"/>
+                <w:szCs w:val="24"/>
+                <w:lang w:eastAsia="zh-TW"/>
+              </w:rPr>
+            </w:pPr>
+            <w:r>
+              <w:rPr>
+                <w:rFonts w:ascii="Cambria" w:hAnsi="Cambria" w:cstheme="minorHAnsi"/>
+                <w:szCs w:val="24"/>
+                <w:lang w:eastAsia="zh-TW"/>
+              </w:rPr>
+              <w:t>View post time</w:t>
+            </w:r>
+          </w:p>
+        </w:tc>
+      </w:tr>
+      <w:tr>
+        <w:tc>
+          <w:tcPr>
+            <w:tcW w:w="1391" w:type="pct"/>
+            <w:tcBorders>
+              <w:top w:val="single" w:sz="4" w:space="0" w:color="auto"/>
+              <w:left w:val="single" w:sz="4" w:space="0" w:color="auto"/>
+              <w:bottom w:val="single" w:sz="4" w:space="0" w:color="auto"/>
+              <w:right w:val="single" w:sz="4" w:space="0" w:color="auto"/>
+            </w:tcBorders>
+            <w:shd w:val="clear" w:color="auto" w:fill="F2F2F2" w:themeFill="background1" w:themeFillShade="F2"/>
+            <w:hideMark/>
+          </w:tcPr>
+          <w:p>
+            <w:pPr>
+              <w:rPr>
+                <w:rFonts w:ascii="Cambria" w:hAnsi="Cambria" w:cstheme="minorHAnsi"/>
+                <w:b/>
+                <w:szCs w:val="24"/>
+                <w:lang w:eastAsia="zh-TW"/>
+              </w:rPr>
+            </w:pPr>
+            <w:r>
+              <w:rPr>
+                <w:rFonts w:ascii="Cambria" w:hAnsi="Cambria" w:cstheme="minorHAnsi"/>
+                <w:b/>
+                <w:szCs w:val="24"/>
+                <w:lang w:eastAsia="zh-TW"/>
+              </w:rPr>
+              <w:t xml:space="preserve">Author </w:t>
+            </w:r>
+          </w:p>
+        </w:tc>
+        <w:tc>
+          <w:tcPr>
+            <w:tcW w:w="3609" w:type="pct"/>
+            <w:gridSpan w:val="4"/>
+            <w:tcBorders>
+              <w:top w:val="single" w:sz="4" w:space="0" w:color="auto"/>
+              <w:left w:val="single" w:sz="4" w:space="0" w:color="auto"/>
+              <w:bottom w:val="single" w:sz="4" w:space="0" w:color="auto"/>
+              <w:right w:val="single" w:sz="4" w:space="0" w:color="auto"/>
+            </w:tcBorders>
+            <w:hideMark/>
+          </w:tcPr>
+          <w:p>
+            <w:pPr>
+              <w:rPr>
+                <w:rFonts w:ascii="Cambria" w:hAnsi="Cambria" w:cstheme="minorHAnsi"/>
+                <w:szCs w:val="24"/>
+                <w:lang w:eastAsia="zh-TW"/>
+              </w:rPr>
+            </w:pPr>
+            <w:r>
+              <w:rPr>
+                <w:rFonts w:ascii="Cambria" w:hAnsi="Cambria" w:cstheme="minorHAnsi"/>
+                <w:szCs w:val="24"/>
+                <w:lang w:eastAsia="zh-TW"/>
+              </w:rPr>
+              <w:t>CongNT</w:t>
+            </w:r>
+          </w:p>
+        </w:tc>
+      </w:tr>
+      <w:tr>
+        <w:tc>
+          <w:tcPr>
+            <w:tcW w:w="1391" w:type="pct"/>
+            <w:tcBorders>
+              <w:top w:val="single" w:sz="4" w:space="0" w:color="auto"/>
+              <w:left w:val="single" w:sz="4" w:space="0" w:color="auto"/>
+              <w:bottom w:val="single" w:sz="4" w:space="0" w:color="auto"/>
+              <w:right w:val="single" w:sz="4" w:space="0" w:color="auto"/>
+            </w:tcBorders>
+            <w:shd w:val="clear" w:color="auto" w:fill="F2F2F2" w:themeFill="background1" w:themeFillShade="F2"/>
+            <w:hideMark/>
+          </w:tcPr>
+          <w:p>
+            <w:pPr>
+              <w:rPr>
+                <w:rFonts w:ascii="Cambria" w:hAnsi="Cambria" w:cstheme="minorHAnsi"/>
+                <w:b/>
+                <w:szCs w:val="24"/>
+                <w:lang w:eastAsia="zh-TW"/>
+              </w:rPr>
+            </w:pPr>
+            <w:r>
+              <w:rPr>
+                <w:rFonts w:ascii="Cambria" w:hAnsi="Cambria" w:cstheme="minorHAnsi"/>
+                <w:b/>
+                <w:szCs w:val="24"/>
+                <w:lang w:eastAsia="zh-TW"/>
+              </w:rPr>
+              <w:t>Date</w:t>
+            </w:r>
+          </w:p>
+        </w:tc>
+        <w:tc>
+          <w:tcPr>
+            <w:tcW w:w="1364" w:type="pct"/>
+            <w:tcBorders>
+              <w:top w:val="single" w:sz="4" w:space="0" w:color="auto"/>
+              <w:left w:val="single" w:sz="4" w:space="0" w:color="auto"/>
+              <w:bottom w:val="single" w:sz="4" w:space="0" w:color="auto"/>
+              <w:right w:val="single" w:sz="4" w:space="0" w:color="auto"/>
+            </w:tcBorders>
+            <w:hideMark/>
+          </w:tcPr>
+          <w:p>
+            <w:pPr>
+              <w:rPr>
+                <w:rFonts w:ascii="Cambria" w:hAnsi="Cambria" w:cstheme="minorHAnsi"/>
+                <w:szCs w:val="24"/>
+                <w:lang w:eastAsia="zh-TW"/>
+              </w:rPr>
+            </w:pPr>
+            <w:r>
+              <w:rPr>
+                <w:rFonts w:ascii="Cambria" w:hAnsi="Cambria" w:cstheme="minorHAnsi"/>
+                <w:szCs w:val="24"/>
+                <w:lang w:eastAsia="zh-TW"/>
+              </w:rPr>
+              <w:t>21/09/2014</w:t>
+            </w:r>
+          </w:p>
+        </w:tc>
+        <w:tc>
+          <w:tcPr>
+            <w:tcW w:w="637" w:type="pct"/>
+            <w:tcBorders>
+              <w:top w:val="single" w:sz="4" w:space="0" w:color="auto"/>
+              <w:left w:val="single" w:sz="4" w:space="0" w:color="auto"/>
+              <w:bottom w:val="single" w:sz="4" w:space="0" w:color="auto"/>
+              <w:right w:val="single" w:sz="4" w:space="0" w:color="auto"/>
+            </w:tcBorders>
+            <w:shd w:val="clear" w:color="auto" w:fill="F3F3F3"/>
+            <w:hideMark/>
+          </w:tcPr>
+          <w:p>
+            <w:pPr>
+              <w:rPr>
+                <w:rFonts w:ascii="Cambria" w:hAnsi="Cambria" w:cstheme="minorHAnsi"/>
+                <w:b/>
+                <w:szCs w:val="24"/>
+                <w:lang w:eastAsia="zh-TW"/>
+              </w:rPr>
+            </w:pPr>
+            <w:r>
+              <w:rPr>
+                <w:rFonts w:ascii="Cambria" w:hAnsi="Cambria" w:cstheme="minorHAnsi"/>
+                <w:b/>
+                <w:szCs w:val="24"/>
+                <w:lang w:eastAsia="zh-TW"/>
+              </w:rPr>
+              <w:t>Priority</w:t>
+            </w:r>
+          </w:p>
+        </w:tc>
+        <w:tc>
+          <w:tcPr>
+            <w:tcW w:w="1608" w:type="pct"/>
+            <w:gridSpan w:val="2"/>
+            <w:tcBorders>
+              <w:top w:val="single" w:sz="4" w:space="0" w:color="auto"/>
+              <w:left w:val="single" w:sz="4" w:space="0" w:color="auto"/>
+              <w:bottom w:val="single" w:sz="4" w:space="0" w:color="auto"/>
+              <w:right w:val="single" w:sz="4" w:space="0" w:color="auto"/>
+            </w:tcBorders>
+            <w:hideMark/>
+          </w:tcPr>
+          <w:p>
+            <w:pPr>
+              <w:rPr>
+                <w:rFonts w:ascii="Cambria" w:hAnsi="Cambria" w:cstheme="minorHAnsi"/>
+                <w:szCs w:val="24"/>
+                <w:lang w:eastAsia="zh-TW"/>
+              </w:rPr>
+            </w:pPr>
+            <w:r>
+              <w:rPr>
+                <w:rFonts w:ascii="Cambria" w:hAnsi="Cambria" w:cstheme="minorHAnsi"/>
+                <w:szCs w:val="24"/>
+                <w:lang w:eastAsia="zh-TW"/>
+              </w:rPr>
+              <w:t>High</w:t>
+            </w:r>
+          </w:p>
+        </w:tc>
+      </w:tr>
+      <w:tr>
+        <w:tc>
+          <w:tcPr>
+            <w:tcW w:w="5000" w:type="pct"/>
+            <w:gridSpan w:val="5"/>
+            <w:tcBorders>
+              <w:top w:val="single" w:sz="4" w:space="0" w:color="auto"/>
+              <w:left w:val="single" w:sz="4" w:space="0" w:color="auto"/>
+              <w:bottom w:val="single" w:sz="4" w:space="0" w:color="auto"/>
+              <w:right w:val="single" w:sz="4" w:space="0" w:color="auto"/>
+            </w:tcBorders>
+            <w:shd w:val="clear" w:color="auto" w:fill="FFFFFF"/>
+          </w:tcPr>
+          <w:p>
+            <w:pPr>
+              <w:rPr>
+                <w:rFonts w:ascii="Cambria" w:hAnsi="Cambria" w:cstheme="minorHAnsi"/>
+                <w:szCs w:val="24"/>
+              </w:rPr>
+            </w:pPr>
+            <w:r>
+              <w:rPr>
+                <w:rFonts w:ascii="Cambria" w:hAnsi="Cambria" w:cstheme="minorHAnsi"/>
+                <w:b/>
+                <w:szCs w:val="24"/>
+                <w:lang w:eastAsia="zh-TW"/>
+              </w:rPr>
+              <w:t xml:space="preserve">Actor: </w:t>
+            </w:r>
+            <w:r>
+              <w:rPr>
+                <w:rFonts w:ascii="Cambria" w:hAnsi="Cambria" w:cstheme="minorHAnsi"/>
+                <w:szCs w:val="24"/>
+                <w:lang w:eastAsia="zh-TW"/>
+              </w:rPr>
+              <w:t>Staff</w:t>
+            </w:r>
+          </w:p>
+          <w:p>
+            <w:pPr>
+              <w:tabs>
+                <w:tab w:val="left" w:pos="7351"/>
+              </w:tabs>
+              <w:rPr>
+                <w:rFonts w:ascii="Cambria" w:hAnsi="Cambria" w:cstheme="minorHAnsi"/>
+                <w:szCs w:val="24"/>
+              </w:rPr>
+            </w:pPr>
+            <w:r>
+              <w:rPr>
+                <w:rFonts w:ascii="Cambria" w:hAnsi="Cambria" w:cstheme="minorHAnsi"/>
+                <w:b/>
+                <w:szCs w:val="24"/>
+                <w:lang w:eastAsia="zh-TW"/>
+              </w:rPr>
+              <w:t xml:space="preserve">Summary: </w:t>
+            </w:r>
+            <w:r>
+              <w:rPr>
+                <w:rFonts w:ascii="Cambria" w:hAnsi="Cambria" w:cstheme="minorHAnsi"/>
+                <w:szCs w:val="24"/>
+                <w:lang w:eastAsia="zh-TW"/>
+              </w:rPr>
+              <w:t xml:space="preserve">This use case allow </w:t>
+            </w:r>
+            <w:r>
+              <w:rPr>
+                <w:rFonts w:ascii="Cambria" w:hAnsi="Cambria" w:cstheme="minorHAnsi"/>
+                <w:szCs w:val="24"/>
+                <w:lang w:eastAsia="zh-TW"/>
+              </w:rPr>
+              <w:t>staff to view post time to website for customer and maid</w:t>
+            </w:r>
+          </w:p>
+          <w:p>
+            <w:pPr>
+              <w:tabs>
+                <w:tab w:val="left" w:pos="6848"/>
+              </w:tabs>
+              <w:rPr>
+                <w:rFonts w:ascii="Cambria" w:hAnsi="Cambria"/>
+              </w:rPr>
+            </w:pPr>
+            <w:r>
+              <w:rPr>
+                <w:rFonts w:ascii="Cambria" w:hAnsi="Cambria" w:cstheme="minorHAnsi"/>
+                <w:b/>
+                <w:bCs/>
+                <w:szCs w:val="24"/>
+                <w:lang w:eastAsia="zh-TW"/>
+              </w:rPr>
+              <w:t xml:space="preserve">Goal: </w:t>
+            </w:r>
+            <w:r>
+              <w:rPr>
+                <w:rFonts w:ascii="Cambria" w:hAnsi="Cambria"/>
+              </w:rPr>
+              <w:t>Staff can view and change post time for customer and maid</w:t>
+            </w:r>
+          </w:p>
+          <w:p>
+            <w:pPr>
+              <w:rPr>
+                <w:rFonts w:ascii="Cambria" w:hAnsi="Cambria" w:cstheme="minorHAnsi"/>
+                <w:i/>
+                <w:szCs w:val="24"/>
+              </w:rPr>
+            </w:pPr>
+            <w:r>
+              <w:rPr>
+                <w:rFonts w:ascii="Cambria" w:hAnsi="Cambria" w:cstheme="minorHAnsi"/>
+                <w:b/>
+                <w:bCs/>
+                <w:szCs w:val="24"/>
+                <w:lang w:eastAsia="zh-TW"/>
+              </w:rPr>
+              <w:t>Trigger:</w:t>
+            </w:r>
+            <w:r>
+              <w:rPr>
+                <w:rFonts w:ascii="Cambria" w:hAnsi="Cambria" w:cstheme="minorHAnsi"/>
+                <w:b/>
+                <w:i/>
+                <w:szCs w:val="24"/>
+                <w:lang w:eastAsia="zh-TW"/>
+              </w:rPr>
+              <w:t xml:space="preserve"> </w:t>
+            </w:r>
+            <w:r>
+              <w:rPr>
+                <w:rFonts w:ascii="Cambria" w:hAnsi="Cambria" w:cstheme="minorHAnsi"/>
+                <w:szCs w:val="24"/>
+              </w:rPr>
+              <w:t xml:space="preserve"> </w:t>
+            </w:r>
+            <w:r>
+              <w:rPr>
+                <w:rFonts w:ascii="Cambria" w:hAnsi="Cambria" w:cstheme="minorHAnsi"/>
+                <w:szCs w:val="24"/>
+              </w:rPr>
+              <w:t>User login as staff</w:t>
+            </w:r>
+          </w:p>
+          <w:p>
+            <w:pPr>
+              <w:rPr>
+                <w:rFonts w:ascii="Cambria" w:hAnsi="Cambria" w:cstheme="minorHAnsi"/>
+                <w:b/>
+                <w:bCs/>
+                <w:szCs w:val="24"/>
+                <w:lang w:eastAsia="zh-TW"/>
+              </w:rPr>
+            </w:pPr>
+            <w:r>
+              <w:rPr>
+                <w:rFonts w:ascii="Cambria" w:hAnsi="Cambria" w:cstheme="minorHAnsi"/>
+                <w:b/>
+                <w:bCs/>
+                <w:szCs w:val="24"/>
+                <w:lang w:eastAsia="zh-TW"/>
+              </w:rPr>
+              <w:t>Pre-conditions:</w:t>
+            </w:r>
+          </w:p>
+          <w:p>
+            <w:pPr>
+              <w:pStyle w:val="ListParagraph"/>
+              <w:numPr>
+                <w:ilvl w:val="0"/>
+                <w:numId w:val="5"/>
+              </w:numPr>
+              <w:spacing w:after="200" w:line="276" w:lineRule="auto"/>
+              <w:jc w:val="both"/>
+              <w:rPr>
+                <w:rFonts w:ascii="Cambria" w:hAnsi="Cambria" w:cstheme="minorHAnsi"/>
+                <w:bCs/>
+                <w:szCs w:val="24"/>
+              </w:rPr>
+            </w:pPr>
+            <w:r>
+              <w:rPr>
+                <w:rFonts w:ascii="Cambria" w:hAnsi="Cambria" w:cstheme="minorHAnsi"/>
+                <w:szCs w:val="24"/>
+              </w:rPr>
+              <w:lastRenderedPageBreak/>
+              <w:t>Page is loaded successfully</w:t>
+            </w:r>
+          </w:p>
+          <w:p>
+            <w:pPr>
+              <w:pStyle w:val="ListParagraph"/>
+              <w:numPr>
+                <w:ilvl w:val="0"/>
+                <w:numId w:val="5"/>
+              </w:numPr>
+              <w:spacing w:after="200" w:line="276" w:lineRule="auto"/>
+              <w:jc w:val="both"/>
+              <w:rPr>
+                <w:rFonts w:ascii="Cambria" w:hAnsi="Cambria" w:cstheme="minorHAnsi"/>
+                <w:bCs/>
+                <w:szCs w:val="24"/>
+              </w:rPr>
+            </w:pPr>
+            <w:r>
+              <w:rPr>
+                <w:rFonts w:ascii="Cambria" w:hAnsi="Cambria" w:cstheme="minorHAnsi"/>
+                <w:szCs w:val="24"/>
+              </w:rPr>
+              <w:t>User login as staff successful</w:t>
+            </w:r>
+          </w:p>
+          <w:p>
+            <w:pPr>
+              <w:spacing w:before="240"/>
+              <w:rPr>
+                <w:rFonts w:ascii="Cambria" w:hAnsi="Cambria" w:cstheme="minorHAnsi"/>
+                <w:b/>
+                <w:bCs/>
+                <w:szCs w:val="24"/>
+                <w:lang w:eastAsia="zh-TW"/>
+              </w:rPr>
+            </w:pPr>
+            <w:r>
+              <w:rPr>
+                <w:rFonts w:ascii="Cambria" w:hAnsi="Cambria" w:cstheme="minorHAnsi"/>
+                <w:b/>
+                <w:bCs/>
+                <w:szCs w:val="24"/>
+                <w:lang w:eastAsia="zh-TW"/>
+              </w:rPr>
+              <w:t>Post conditions:</w:t>
+            </w:r>
+          </w:p>
+          <w:p>
+            <w:pPr>
+              <w:pStyle w:val="ListParagraph"/>
+              <w:numPr>
+                <w:ilvl w:val="0"/>
+                <w:numId w:val="13"/>
+              </w:numPr>
+              <w:spacing w:before="240" w:after="200" w:line="276" w:lineRule="auto"/>
+              <w:jc w:val="both"/>
+              <w:rPr>
+                <w:rFonts w:ascii="Cambria" w:hAnsi="Cambria" w:cstheme="minorHAnsi"/>
+                <w:b/>
+                <w:bCs/>
+                <w:szCs w:val="24"/>
+              </w:rPr>
+            </w:pPr>
+            <w:r>
+              <w:rPr>
+                <w:rFonts w:ascii="Cambria" w:hAnsi="Cambria" w:cstheme="minorHAnsi"/>
+                <w:szCs w:val="24"/>
+              </w:rPr>
+              <w:t xml:space="preserve">Success: </w:t>
+            </w:r>
+            <w:r>
+              <w:rPr>
+                <w:rFonts w:ascii="Cambria" w:hAnsi="Cambria" w:cstheme="minorHAnsi"/>
+                <w:szCs w:val="24"/>
+              </w:rPr>
+              <w:t>Login</w:t>
+            </w:r>
+            <w:r>
+              <w:rPr>
+                <w:rFonts w:ascii="Cambria" w:hAnsi="Cambria" w:cstheme="minorHAnsi"/>
+                <w:szCs w:val="24"/>
+              </w:rPr>
+              <w:t xml:space="preserve"> successfully, </w:t>
+            </w:r>
+            <w:r>
+              <w:rPr>
+                <w:rFonts w:ascii="Cambria" w:hAnsi="Cambria" w:cstheme="minorHAnsi"/>
+                <w:szCs w:val="24"/>
+              </w:rPr>
+              <w:t>the system will shown list of post time</w:t>
+            </w:r>
+          </w:p>
+          <w:p>
+            <w:pPr>
+              <w:pStyle w:val="ListParagraph"/>
+              <w:numPr>
+                <w:ilvl w:val="0"/>
+                <w:numId w:val="13"/>
+              </w:numPr>
+              <w:spacing w:before="240" w:after="200" w:line="276" w:lineRule="auto"/>
+              <w:jc w:val="both"/>
+              <w:rPr>
+                <w:rFonts w:ascii="Cambria" w:hAnsi="Cambria" w:cstheme="minorHAnsi"/>
+                <w:b/>
+                <w:bCs/>
+                <w:szCs w:val="24"/>
+              </w:rPr>
+            </w:pPr>
+            <w:r>
+              <w:rPr>
+                <w:rFonts w:ascii="Cambria" w:hAnsi="Cambria" w:cstheme="minorHAnsi"/>
+                <w:szCs w:val="24"/>
+              </w:rPr>
+              <w:t xml:space="preserve">Failure: </w:t>
+            </w:r>
+            <w:r>
+              <w:rPr>
+                <w:rFonts w:ascii="Cambria" w:hAnsi="Cambria" w:cstheme="minorHAnsi"/>
+                <w:szCs w:val="24"/>
+              </w:rPr>
+              <w:t>The system will shown message “The system is under maintain”</w:t>
+            </w:r>
+          </w:p>
+          <w:p>
+            <w:pPr>
+              <w:spacing w:before="240"/>
+              <w:rPr>
+                <w:rFonts w:ascii="Cambria" w:hAnsi="Cambria" w:cstheme="minorHAnsi"/>
+                <w:b/>
+                <w:bCs/>
+                <w:szCs w:val="24"/>
+                <w:lang w:val="vi-VN" w:eastAsia="zh-TW"/>
+              </w:rPr>
+            </w:pPr>
+            <w:r>
+              <w:rPr>
+                <w:rFonts w:ascii="Cambria" w:hAnsi="Cambria" w:cstheme="minorHAnsi"/>
+                <w:b/>
+                <w:bCs/>
+                <w:szCs w:val="24"/>
+                <w:lang w:eastAsia="zh-TW"/>
+              </w:rPr>
+              <w:t>Main Success Scenario:</w:t>
+            </w:r>
+          </w:p>
+          <w:tbl>
+            <w:tblPr>
+              <w:tblW w:w="0" w:type="auto"/>
+              <w:tblBorders>
+                <w:top w:val="single" w:sz="4" w:space="0" w:color="auto"/>
+                <w:left w:val="single" w:sz="4" w:space="0" w:color="auto"/>
+                <w:bottom w:val="single" w:sz="4" w:space="0" w:color="auto"/>
+                <w:right w:val="single" w:sz="4" w:space="0" w:color="auto"/>
+                <w:insideH w:val="single" w:sz="4" w:space="0" w:color="auto"/>
+                <w:insideV w:val="single" w:sz="4" w:space="0" w:color="auto"/>
+              </w:tblBorders>
+              <w:tblLook w:val="01E0" w:firstRow="1" w:lastRow="1" w:firstColumn="1" w:lastColumn="1" w:noHBand="0" w:noVBand="0"/>
+            </w:tblPr>
+            <w:tblGrid>
+              <w:gridCol w:w="3932"/>
+              <w:gridCol w:w="4793"/>
+            </w:tblGrid>
+            <w:tr>
+              <w:trPr>
+                <w:trHeight w:val="530"/>
+              </w:trPr>
+              <w:tc>
+                <w:tcPr>
+                  <w:tcW w:w="3932" w:type="dxa"/>
+                  <w:tcBorders>
+                    <w:top w:val="single" w:sz="4" w:space="0" w:color="auto"/>
+                    <w:left w:val="single" w:sz="4" w:space="0" w:color="auto"/>
+                    <w:bottom w:val="single" w:sz="4" w:space="0" w:color="auto"/>
+                    <w:right w:val="single" w:sz="4" w:space="0" w:color="auto"/>
+                  </w:tcBorders>
+                  <w:shd w:val="clear" w:color="auto" w:fill="F2F2F2" w:themeFill="background1" w:themeFillShade="F2"/>
+                  <w:vAlign w:val="center"/>
+                  <w:hideMark/>
+                </w:tcPr>
+                <w:p>
+                  <w:pPr>
+                    <w:jc w:val="center"/>
+                    <w:rPr>
+                      <w:rFonts w:ascii="Cambria" w:eastAsia="Calibri" w:hAnsi="Cambria" w:cstheme="minorHAnsi"/>
+                      <w:szCs w:val="24"/>
+                      <w:lang w:eastAsia="zh-TW"/>
+                    </w:rPr>
+                  </w:pPr>
+                  <w:r>
+                    <w:rPr>
+                      <w:rFonts w:ascii="Cambria" w:eastAsia="Calibri" w:hAnsi="Cambria" w:cstheme="minorHAnsi"/>
+                      <w:szCs w:val="24"/>
+                      <w:lang w:eastAsia="zh-TW"/>
+                    </w:rPr>
+                    <w:t>Actor Action</w:t>
+                  </w:r>
+                </w:p>
+              </w:tc>
+              <w:tc>
+                <w:tcPr>
+                  <w:tcW w:w="4793" w:type="dxa"/>
+                  <w:tcBorders>
+                    <w:top w:val="single" w:sz="4" w:space="0" w:color="auto"/>
+                    <w:left w:val="single" w:sz="4" w:space="0" w:color="auto"/>
+                    <w:bottom w:val="single" w:sz="4" w:space="0" w:color="auto"/>
+                    <w:right w:val="single" w:sz="4" w:space="0" w:color="auto"/>
+                  </w:tcBorders>
+                  <w:shd w:val="clear" w:color="auto" w:fill="F2F2F2" w:themeFill="background1" w:themeFillShade="F2"/>
+                  <w:vAlign w:val="center"/>
+                  <w:hideMark/>
+                </w:tcPr>
+                <w:p>
+                  <w:pPr>
+                    <w:jc w:val="center"/>
+                    <w:rPr>
+                      <w:rFonts w:ascii="Cambria" w:eastAsia="Calibri" w:hAnsi="Cambria" w:cstheme="minorHAnsi"/>
+                      <w:szCs w:val="24"/>
+                      <w:lang w:eastAsia="zh-TW"/>
+                    </w:rPr>
+                  </w:pPr>
+                  <w:r>
+                    <w:rPr>
+                      <w:rFonts w:ascii="Cambria" w:eastAsia="Calibri" w:hAnsi="Cambria" w:cstheme="minorHAnsi"/>
+                      <w:szCs w:val="24"/>
+                      <w:lang w:eastAsia="zh-TW"/>
+                    </w:rPr>
+                    <w:t>System Response</w:t>
+                  </w:r>
+                </w:p>
+              </w:tc>
+            </w:tr>
+            <w:tr>
+              <w:trPr>
+                <w:trHeight w:val="77"/>
+              </w:trPr>
+              <w:tc>
+                <w:tcPr>
+                  <w:tcW w:w="3932" w:type="dxa"/>
+                  <w:tcBorders>
+                    <w:top w:val="single" w:sz="4" w:space="0" w:color="auto"/>
+                    <w:left w:val="single" w:sz="4" w:space="0" w:color="auto"/>
+                    <w:bottom w:val="single" w:sz="4" w:space="0" w:color="auto"/>
+                    <w:right w:val="single" w:sz="4" w:space="0" w:color="auto"/>
+                  </w:tcBorders>
+                </w:tcPr>
+                <w:p>
+                  <w:pPr>
+                    <w:pStyle w:val="ListParagraph"/>
+                    <w:numPr>
+                      <w:ilvl w:val="0"/>
+                      <w:numId w:val="67"/>
+                    </w:numPr>
+                    <w:rPr>
+                      <w:rFonts w:ascii="Cambria" w:eastAsia="Calibri" w:hAnsi="Cambria" w:cstheme="minorHAnsi"/>
+                      <w:szCs w:val="24"/>
+                      <w:lang w:eastAsia="zh-TW"/>
+                    </w:rPr>
+                  </w:pPr>
+                  <w:r>
+                    <w:rPr>
+                      <w:rFonts w:ascii="Cambria" w:eastAsia="Calibri" w:hAnsi="Cambria" w:cstheme="minorHAnsi"/>
+                      <w:szCs w:val="24"/>
+                      <w:lang w:eastAsia="zh-TW"/>
+                    </w:rPr>
+                    <w:t>Login as a staff</w:t>
+                  </w:r>
+                </w:p>
+                <w:p>
+                  <w:pPr>
+                    <w:pStyle w:val="ListParagraph"/>
+                    <w:rPr>
+                      <w:rFonts w:ascii="Cambria" w:eastAsia="Calibri" w:hAnsi="Cambria" w:cstheme="minorHAnsi"/>
+                      <w:szCs w:val="24"/>
+                      <w:lang w:eastAsia="zh-TW"/>
+                    </w:rPr>
+                  </w:pPr>
+                </w:p>
+                <w:p>
+                  <w:pPr>
+                    <w:pStyle w:val="ListParagraph"/>
+                    <w:rPr>
+                      <w:rFonts w:ascii="Cambria" w:eastAsia="Calibri" w:hAnsi="Cambria" w:cstheme="minorHAnsi"/>
+                      <w:szCs w:val="24"/>
+                      <w:lang w:eastAsia="zh-TW"/>
+                    </w:rPr>
+                  </w:pPr>
+                </w:p>
+              </w:tc>
+              <w:tc>
+                <w:tcPr>
+                  <w:tcW w:w="4793" w:type="dxa"/>
+                  <w:tcBorders>
+                    <w:top w:val="single" w:sz="4" w:space="0" w:color="auto"/>
+                    <w:left w:val="single" w:sz="4" w:space="0" w:color="auto"/>
+                    <w:bottom w:val="single" w:sz="4" w:space="0" w:color="auto"/>
+                    <w:right w:val="single" w:sz="4" w:space="0" w:color="auto"/>
+                  </w:tcBorders>
+                </w:tcPr>
+                <w:p>
+                  <w:pPr>
+                    <w:rPr>
+                      <w:rFonts w:ascii="Cambria" w:eastAsia="Calibri" w:hAnsi="Cambria" w:cstheme="minorHAnsi"/>
+                      <w:szCs w:val="24"/>
+                    </w:rPr>
+                  </w:pPr>
+                </w:p>
+                <w:p>
+                  <w:pPr>
+                    <w:pStyle w:val="ListParagraph"/>
+                    <w:numPr>
+                      <w:ilvl w:val="0"/>
+                      <w:numId w:val="68"/>
+                    </w:numPr>
+                    <w:rPr>
+                      <w:rFonts w:ascii="Cambria" w:eastAsia="Calibri" w:hAnsi="Cambria" w:cstheme="minorHAnsi"/>
+                      <w:szCs w:val="24"/>
+                    </w:rPr>
+                  </w:pPr>
+                  <w:r>
+                    <w:rPr>
+                      <w:rFonts w:ascii="Cambria" w:eastAsia="Calibri" w:hAnsi="Cambria" w:cstheme="minorHAnsi"/>
+                      <w:szCs w:val="24"/>
+                      <w:lang w:eastAsia="zh-TW"/>
+                    </w:rPr>
+                    <w:t xml:space="preserve">System redirect to </w:t>
+                  </w:r>
+                  <w:r>
+                    <w:rPr>
+                      <w:rFonts w:ascii="Cambria" w:eastAsia="Calibri" w:hAnsi="Cambria" w:cstheme="minorHAnsi"/>
+                      <w:szCs w:val="24"/>
+                      <w:lang w:eastAsia="zh-TW"/>
+                    </w:rPr>
+                    <w:t>list of post time page</w:t>
+                  </w:r>
+                </w:p>
+              </w:tc>
+            </w:tr>
+          </w:tbl>
+          <w:p>
+            <w:pPr>
+              <w:spacing w:before="240"/>
+              <w:rPr>
+                <w:rFonts w:ascii="Cambria" w:hAnsi="Cambria" w:cstheme="minorHAnsi"/>
+                <w:b/>
+                <w:bCs/>
+                <w:szCs w:val="24"/>
+                <w:lang w:eastAsia="zh-TW"/>
+              </w:rPr>
+            </w:pPr>
+            <w:r>
+              <w:rPr>
+                <w:rFonts w:ascii="Cambria" w:hAnsi="Cambria" w:cstheme="minorHAnsi"/>
+                <w:b/>
+                <w:bCs/>
+                <w:szCs w:val="24"/>
+                <w:lang w:eastAsia="zh-TW"/>
+              </w:rPr>
+              <w:t xml:space="preserve">Alternative Scenario: </w:t>
+            </w:r>
+          </w:p>
+          <w:tbl>
+            <w:tblPr>
+              <w:tblW w:w="0" w:type="auto"/>
+              <w:tblBorders>
+                <w:top w:val="single" w:sz="4" w:space="0" w:color="auto"/>
+                <w:left w:val="single" w:sz="4" w:space="0" w:color="auto"/>
+                <w:bottom w:val="single" w:sz="4" w:space="0" w:color="auto"/>
+                <w:right w:val="single" w:sz="4" w:space="0" w:color="auto"/>
+                <w:insideH w:val="single" w:sz="4" w:space="0" w:color="auto"/>
+                <w:insideV w:val="single" w:sz="4" w:space="0" w:color="auto"/>
+              </w:tblBorders>
+              <w:tblLook w:val="01E0" w:firstRow="1" w:lastRow="1" w:firstColumn="1" w:lastColumn="1" w:noHBand="0" w:noVBand="0"/>
+            </w:tblPr>
+            <w:tblGrid>
+              <w:gridCol w:w="3922"/>
+              <w:gridCol w:w="4803"/>
+            </w:tblGrid>
+            <w:tr>
+              <w:trPr>
+                <w:trHeight w:val="530"/>
+              </w:trPr>
+              <w:tc>
+                <w:tcPr>
+                  <w:tcW w:w="3922" w:type="dxa"/>
+                  <w:tcBorders>
+                    <w:top w:val="single" w:sz="4" w:space="0" w:color="auto"/>
+                    <w:left w:val="single" w:sz="4" w:space="0" w:color="auto"/>
+                    <w:bottom w:val="single" w:sz="4" w:space="0" w:color="auto"/>
+                    <w:right w:val="single" w:sz="4" w:space="0" w:color="auto"/>
+                  </w:tcBorders>
+                  <w:shd w:val="clear" w:color="auto" w:fill="F2F2F2" w:themeFill="background1" w:themeFillShade="F2"/>
+                  <w:vAlign w:val="center"/>
+                  <w:hideMark/>
+                </w:tcPr>
+                <w:p>
+                  <w:pPr>
+                    <w:jc w:val="center"/>
+                    <w:rPr>
+                      <w:rFonts w:ascii="Cambria" w:eastAsia="Calibri" w:hAnsi="Cambria" w:cstheme="minorHAnsi"/>
+                      <w:szCs w:val="24"/>
+                      <w:lang w:eastAsia="zh-TW"/>
+                    </w:rPr>
+                  </w:pPr>
+                  <w:r>
+                    <w:rPr>
+                      <w:rFonts w:ascii="Cambria" w:eastAsia="Calibri" w:hAnsi="Cambria" w:cstheme="minorHAnsi"/>
+                      <w:szCs w:val="24"/>
+                      <w:lang w:eastAsia="zh-TW"/>
+                    </w:rPr>
+                    <w:t>Actor Action</w:t>
+                  </w:r>
+                </w:p>
+              </w:tc>
+              <w:tc>
+                <w:tcPr>
+                  <w:tcW w:w="4803" w:type="dxa"/>
+                  <w:tcBorders>
+                    <w:top w:val="single" w:sz="4" w:space="0" w:color="auto"/>
+                    <w:left w:val="single" w:sz="4" w:space="0" w:color="auto"/>
+                    <w:bottom w:val="single" w:sz="4" w:space="0" w:color="auto"/>
+                    <w:right w:val="single" w:sz="4" w:space="0" w:color="auto"/>
+                  </w:tcBorders>
+                  <w:shd w:val="clear" w:color="auto" w:fill="F2F2F2" w:themeFill="background1" w:themeFillShade="F2"/>
+                  <w:vAlign w:val="center"/>
+                  <w:hideMark/>
+                </w:tcPr>
+                <w:p>
+                  <w:pPr>
+                    <w:jc w:val="center"/>
+                    <w:rPr>
+                      <w:rFonts w:ascii="Cambria" w:eastAsia="Calibri" w:hAnsi="Cambria" w:cstheme="minorHAnsi"/>
+                      <w:szCs w:val="24"/>
+                      <w:lang w:eastAsia="zh-TW"/>
+                    </w:rPr>
+                  </w:pPr>
+                  <w:r>
+                    <w:rPr>
+                      <w:rFonts w:ascii="Cambria" w:eastAsia="Calibri" w:hAnsi="Cambria" w:cstheme="minorHAnsi"/>
+                      <w:szCs w:val="24"/>
+                      <w:lang w:eastAsia="zh-TW"/>
+                    </w:rPr>
+                    <w:t>System Response</w:t>
+                  </w:r>
+                </w:p>
+              </w:tc>
+            </w:tr>
+            <w:tr>
+              <w:trPr>
+                <w:trHeight w:val="77"/>
+              </w:trPr>
+              <w:tc>
+                <w:tcPr>
+                  <w:tcW w:w="3922" w:type="dxa"/>
+                  <w:tcBorders>
+                    <w:top w:val="single" w:sz="4" w:space="0" w:color="auto"/>
+                    <w:left w:val="single" w:sz="4" w:space="0" w:color="auto"/>
+                    <w:bottom w:val="single" w:sz="4" w:space="0" w:color="auto"/>
+                    <w:right w:val="single" w:sz="4" w:space="0" w:color="auto"/>
+                  </w:tcBorders>
+                </w:tcPr>
+                <w:p>
+                  <w:pPr>
+                    <w:pStyle w:val="ListParagraph"/>
+                    <w:numPr>
+                      <w:ilvl w:val="0"/>
+                      <w:numId w:val="69"/>
+                    </w:numPr>
+                    <w:rPr>
+                      <w:rFonts w:ascii="Cambria" w:eastAsia="Calibri" w:hAnsi="Cambria" w:cstheme="minorHAnsi"/>
+                      <w:szCs w:val="24"/>
+                      <w:lang w:eastAsia="zh-TW"/>
+                    </w:rPr>
+                  </w:pPr>
+                  <w:r>
+                    <w:rPr>
+                      <w:rFonts w:ascii="Cambria" w:eastAsia="Calibri" w:hAnsi="Cambria" w:cstheme="minorHAnsi"/>
+                      <w:szCs w:val="24"/>
+                      <w:lang w:eastAsia="zh-TW"/>
+                    </w:rPr>
+                    <w:t xml:space="preserve"> Click on the “</w:t>
+                  </w:r>
+                  <w:r>
+                    <w:rPr>
+                      <w:rFonts w:ascii="Cambria" w:eastAsia="Calibri" w:hAnsi="Cambria" w:cstheme="minorHAnsi"/>
+                      <w:szCs w:val="24"/>
+                      <w:lang w:eastAsia="zh-TW"/>
+                    </w:rPr>
+                    <w:t>Đăng xuất</w:t>
+                  </w:r>
+                  <w:r>
+                    <w:rPr>
+                      <w:rFonts w:ascii="Cambria" w:eastAsia="Calibri" w:hAnsi="Cambria" w:cstheme="minorHAnsi"/>
+                      <w:bCs/>
+                      <w:szCs w:val="24"/>
+                      <w:lang w:eastAsia="zh-TW"/>
+                    </w:rPr>
+                    <w:t>” button</w:t>
+                  </w:r>
+                  <w:r>
+                    <w:rPr>
+                      <w:rFonts w:ascii="Cambria" w:eastAsia="Calibri" w:hAnsi="Cambria" w:cstheme="minorHAnsi"/>
+                      <w:szCs w:val="24"/>
+                      <w:lang w:eastAsia="zh-TW"/>
+                    </w:rPr>
+                    <w:t>.</w:t>
+                  </w:r>
+                </w:p>
+              </w:tc>
+              <w:tc>
+                <w:tcPr>
+                  <w:tcW w:w="4803" w:type="dxa"/>
+                  <w:tcBorders>
+                    <w:top w:val="single" w:sz="4" w:space="0" w:color="auto"/>
+                    <w:left w:val="single" w:sz="4" w:space="0" w:color="auto"/>
+                    <w:bottom w:val="single" w:sz="4" w:space="0" w:color="auto"/>
+                    <w:right w:val="single" w:sz="4" w:space="0" w:color="auto"/>
+                  </w:tcBorders>
+                </w:tcPr>
+                <w:p>
+                  <w:pPr>
+                    <w:pStyle w:val="ListParagraph"/>
+                    <w:numPr>
+                      <w:ilvl w:val="0"/>
+                      <w:numId w:val="69"/>
+                    </w:numPr>
+                    <w:rPr>
+                      <w:rFonts w:ascii="Cambria" w:eastAsia="Calibri" w:hAnsi="Cambria" w:cstheme="minorHAnsi"/>
+                      <w:szCs w:val="24"/>
+                      <w:lang w:eastAsia="zh-TW"/>
+                    </w:rPr>
+                  </w:pPr>
+                  <w:r>
+                    <w:rPr>
+                      <w:rFonts w:ascii="Cambria" w:eastAsia="Calibri" w:hAnsi="Cambria" w:cstheme="minorHAnsi"/>
+                      <w:szCs w:val="24"/>
+                      <w:lang w:eastAsia="zh-TW"/>
+                    </w:rPr>
+                    <w:t>Clear session and b</w:t>
+                  </w:r>
+                  <w:r>
+                    <w:rPr>
+                      <w:rFonts w:ascii="Cambria" w:eastAsia="Calibri" w:hAnsi="Cambria" w:cstheme="minorHAnsi"/>
+                      <w:szCs w:val="24"/>
+                      <w:lang w:eastAsia="zh-TW"/>
+                    </w:rPr>
+                    <w:t xml:space="preserve">ack to home page </w:t>
+                  </w:r>
+                </w:p>
+              </w:tc>
+            </w:tr>
+          </w:tbl>
+          <w:p>
+            <w:pPr>
+              <w:spacing w:before="240"/>
+              <w:rPr>
+                <w:rFonts w:ascii="Cambria" w:hAnsi="Cambria" w:cstheme="minorHAnsi"/>
+                <w:b/>
+                <w:bCs/>
+                <w:szCs w:val="24"/>
+                <w:lang w:eastAsia="zh-TW"/>
+              </w:rPr>
+            </w:pPr>
+            <w:r>
+              <w:rPr>
+                <w:rFonts w:ascii="Cambria" w:hAnsi="Cambria" w:cstheme="minorHAnsi"/>
+                <w:b/>
+                <w:bCs/>
+                <w:szCs w:val="24"/>
+                <w:lang w:eastAsia="zh-TW"/>
+              </w:rPr>
+              <w:t>Exceptions:</w:t>
+            </w:r>
+          </w:p>
+          <w:tbl>
+            <w:tblPr>
+              <w:tblW w:w="0" w:type="auto"/>
+              <w:tblBorders>
+                <w:top w:val="single" w:sz="4" w:space="0" w:color="auto"/>
+                <w:left w:val="single" w:sz="4" w:space="0" w:color="auto"/>
+                <w:bottom w:val="single" w:sz="4" w:space="0" w:color="auto"/>
+                <w:right w:val="single" w:sz="4" w:space="0" w:color="auto"/>
+                <w:insideH w:val="single" w:sz="4" w:space="0" w:color="auto"/>
+                <w:insideV w:val="single" w:sz="4" w:space="0" w:color="auto"/>
+              </w:tblBorders>
+              <w:tblLook w:val="01E0" w:firstRow="1" w:lastRow="1" w:firstColumn="1" w:lastColumn="1" w:noHBand="0" w:noVBand="0"/>
+            </w:tblPr>
+            <w:tblGrid>
+              <w:gridCol w:w="3906"/>
+              <w:gridCol w:w="4819"/>
+            </w:tblGrid>
+            <w:tr>
+              <w:trPr>
+                <w:trHeight w:val="530"/>
+              </w:trPr>
+              <w:tc>
+                <w:tcPr>
+                  <w:tcW w:w="3906" w:type="dxa"/>
+                  <w:tcBorders>
+                    <w:top w:val="single" w:sz="4" w:space="0" w:color="auto"/>
+                    <w:left w:val="single" w:sz="4" w:space="0" w:color="auto"/>
+                    <w:bottom w:val="single" w:sz="4" w:space="0" w:color="auto"/>
+                    <w:right w:val="single" w:sz="4" w:space="0" w:color="auto"/>
+                  </w:tcBorders>
+                  <w:shd w:val="clear" w:color="auto" w:fill="F2F2F2" w:themeFill="background1" w:themeFillShade="F2"/>
+                  <w:vAlign w:val="center"/>
+                  <w:hideMark/>
+                </w:tcPr>
+                <w:p>
+                  <w:pPr>
+                    <w:jc w:val="center"/>
+                    <w:rPr>
+                      <w:rFonts w:ascii="Cambria" w:eastAsia="Calibri" w:hAnsi="Cambria" w:cstheme="minorHAnsi"/>
+                      <w:szCs w:val="24"/>
+                      <w:lang w:eastAsia="zh-TW"/>
+                    </w:rPr>
+                  </w:pPr>
+                  <w:r>
+                    <w:rPr>
+                      <w:rFonts w:ascii="Cambria" w:eastAsia="Calibri" w:hAnsi="Cambria" w:cstheme="minorHAnsi"/>
+                      <w:szCs w:val="24"/>
+                      <w:lang w:eastAsia="zh-TW"/>
+                    </w:rPr>
+                    <w:t>Actor Action</w:t>
+                  </w:r>
+                </w:p>
+              </w:tc>
+              <w:tc>
+                <w:tcPr>
+                  <w:tcW w:w="4819" w:type="dxa"/>
+                  <w:tcBorders>
+                    <w:top w:val="single" w:sz="4" w:space="0" w:color="auto"/>
+                    <w:left w:val="single" w:sz="4" w:space="0" w:color="auto"/>
+                    <w:bottom w:val="single" w:sz="4" w:space="0" w:color="auto"/>
+                    <w:right w:val="single" w:sz="4" w:space="0" w:color="auto"/>
+                  </w:tcBorders>
+                  <w:shd w:val="clear" w:color="auto" w:fill="F2F2F2" w:themeFill="background1" w:themeFillShade="F2"/>
+                  <w:vAlign w:val="center"/>
+                  <w:hideMark/>
+                </w:tcPr>
+                <w:p>
+                  <w:pPr>
+                    <w:jc w:val="center"/>
+                    <w:rPr>
+                      <w:rFonts w:ascii="Cambria" w:eastAsia="Calibri" w:hAnsi="Cambria" w:cstheme="minorHAnsi"/>
+                      <w:szCs w:val="24"/>
+                      <w:lang w:eastAsia="zh-TW"/>
+                    </w:rPr>
+                  </w:pPr>
+                  <w:r>
+                    <w:rPr>
+                      <w:rFonts w:ascii="Cambria" w:eastAsia="Calibri" w:hAnsi="Cambria" w:cstheme="minorHAnsi"/>
+                      <w:szCs w:val="24"/>
+                      <w:lang w:eastAsia="zh-TW"/>
+                    </w:rPr>
+                    <w:t>System Response</w:t>
+                  </w:r>
+                </w:p>
+              </w:tc>
+            </w:tr>
+            <w:tr>
+              <w:trPr>
+                <w:trHeight w:val="77"/>
+              </w:trPr>
+              <w:tc>
+                <w:tcPr>
+                  <w:tcW w:w="3906" w:type="dxa"/>
+                  <w:tcBorders>
+                    <w:top w:val="single" w:sz="4" w:space="0" w:color="auto"/>
+                    <w:left w:val="single" w:sz="4" w:space="0" w:color="auto"/>
+                    <w:bottom w:val="single" w:sz="4" w:space="0" w:color="auto"/>
+                    <w:right w:val="single" w:sz="4" w:space="0" w:color="auto"/>
+                  </w:tcBorders>
+                </w:tcPr>
+                <w:p>
+                  <w:pPr>
+                    <w:pStyle w:val="ListParagraph"/>
+                    <w:numPr>
+                      <w:ilvl w:val="0"/>
+                      <w:numId w:val="70"/>
+                    </w:numPr>
+                    <w:tabs>
+                      <w:tab w:val="left" w:pos="2794"/>
+                    </w:tabs>
+                    <w:rPr>
+                      <w:rFonts w:ascii="Cambria" w:eastAsia="Calibri" w:hAnsi="Cambria" w:cstheme="minorHAnsi"/>
+                      <w:szCs w:val="24"/>
+                      <w:lang w:eastAsia="zh-TW"/>
+                    </w:rPr>
+                  </w:pPr>
+                  <w:r>
+                    <w:rPr>
+                      <w:rFonts w:ascii="Cambria" w:eastAsia="Calibri" w:hAnsi="Cambria" w:cstheme="minorHAnsi"/>
+                      <w:szCs w:val="24"/>
+                      <w:lang w:eastAsia="zh-TW"/>
+                    </w:rPr>
+                    <w:t>System fail to load data</w:t>
+                  </w:r>
+                </w:p>
+              </w:tc>
+              <w:tc>
+                <w:tcPr>
+                  <w:tcW w:w="4819" w:type="dxa"/>
+                  <w:tcBorders>
+                    <w:top w:val="single" w:sz="4" w:space="0" w:color="auto"/>
+                    <w:left w:val="single" w:sz="4" w:space="0" w:color="auto"/>
+                    <w:bottom w:val="single" w:sz="4" w:space="0" w:color="auto"/>
+                    <w:right w:val="single" w:sz="4" w:space="0" w:color="auto"/>
+                  </w:tcBorders>
+                </w:tcPr>
+                <w:p>
+                  <w:pPr>
+                    <w:pStyle w:val="ListParagraph"/>
+                    <w:numPr>
+                      <w:ilvl w:val="0"/>
+                      <w:numId w:val="70"/>
+                    </w:numPr>
+                    <w:rPr>
+                      <w:rFonts w:ascii="Cambria" w:eastAsia="Calibri" w:hAnsi="Cambria" w:cstheme="minorHAnsi"/>
+                      <w:szCs w:val="24"/>
+                      <w:lang w:eastAsia="zh-TW"/>
+                    </w:rPr>
+                  </w:pPr>
+                  <w:r>
+                    <w:rPr>
+                      <w:rFonts w:ascii="Cambria" w:eastAsia="Calibri" w:hAnsi="Cambria" w:cstheme="minorHAnsi"/>
+                      <w:szCs w:val="24"/>
+                      <w:lang w:eastAsia="zh-TW"/>
+                    </w:rPr>
+                    <w:t>Show message “The system is under maintain”</w:t>
+                  </w:r>
+                </w:p>
+              </w:tc>
+            </w:tr>
+          </w:tbl>
+          <w:p>
+            <w:pPr>
+              <w:rPr>
+                <w:rFonts w:ascii="Cambria" w:hAnsi="Cambria" w:cstheme="minorHAnsi"/>
+                <w:bCs/>
+                <w:szCs w:val="24"/>
+              </w:rPr>
+            </w:pPr>
+            <w:r>
+              <w:rPr>
+                <w:rFonts w:ascii="Cambria" w:hAnsi="Cambria" w:cstheme="minorHAnsi"/>
+                <w:b/>
+                <w:bCs/>
+                <w:szCs w:val="24"/>
+                <w:lang w:eastAsia="zh-TW"/>
+              </w:rPr>
+              <w:t xml:space="preserve">Relationships: </w:t>
+            </w:r>
+            <w:r>
+              <w:rPr>
+                <w:rFonts w:ascii="Cambria" w:hAnsi="Cambria" w:cstheme="minorHAnsi"/>
+                <w:szCs w:val="24"/>
+              </w:rPr>
+              <w:t>N/A</w:t>
+            </w:r>
+          </w:p>
+          <w:p>
+            <w:pPr>
+              <w:rPr>
+                <w:rFonts w:ascii="Cambria" w:hAnsi="Cambria" w:cstheme="minorHAnsi"/>
+                <w:bCs/>
+                <w:szCs w:val="24"/>
+              </w:rPr>
+            </w:pPr>
+            <w:r>
+              <w:rPr>
+                <w:rFonts w:ascii="Cambria" w:hAnsi="Cambria" w:cstheme="minorHAnsi"/>
+                <w:b/>
+                <w:bCs/>
+                <w:szCs w:val="24"/>
+                <w:lang w:eastAsia="zh-TW"/>
+              </w:rPr>
+              <w:t xml:space="preserve">Business Rules: </w:t>
+            </w:r>
+            <w:r>
+              <w:rPr>
+                <w:rFonts w:ascii="Cambria" w:hAnsi="Cambria" w:cstheme="minorHAnsi"/>
+                <w:szCs w:val="24"/>
+              </w:rPr>
+              <w:t>Staff</w:t>
+            </w:r>
+          </w:p>
+        </w:tc>
+      </w:tr>
+    </w:tbl>
+    <w:p>
+      <w:pPr>
+        <w:pStyle w:val="Heading6"/>
+        <w:numPr>
+          <w:ilvl w:val="5"/>
+          <w:numId w:val="4"/>
+        </w:numPr>
+        <w:rPr>
+          <w:rFonts w:ascii="Cambria" w:hAnsi="Cambria"/>
+          <w:b/>
+          <w:i w:val="0"/>
+          <w:color w:val="auto"/>
+        </w:rPr>
+      </w:pPr>
+      <w:r>
+        <w:rPr>
+          <w:rFonts w:ascii="Cambria" w:hAnsi="Cambria"/>
+          <w:b/>
+          <w:i w:val="0"/>
+          <w:color w:val="auto"/>
+        </w:rPr>
+        <w:lastRenderedPageBreak/>
+        <w:t xml:space="preserve">&lt;Staff&gt; </w:t>
+      </w:r>
+      <w:r>
+        <w:rPr>
+          <w:rFonts w:ascii="Cambria" w:hAnsi="Cambria"/>
+          <w:b/>
+          <w:i w:val="0"/>
+          <w:color w:val="auto"/>
+        </w:rPr>
+        <w:t>Delete</w:t>
+      </w:r>
+      <w:r>
+        <w:rPr>
+          <w:rFonts w:ascii="Cambria" w:hAnsi="Cambria"/>
+          <w:b/>
+          <w:i w:val="0"/>
+          <w:color w:val="auto"/>
+        </w:rPr>
+        <w:t xml:space="preserve"> post time</w:t>
+      </w:r>
+    </w:p>
+    <w:p/>
+    <w:tbl>
+      <w:tblPr>
+        <w:tblW w:w="5000" w:type="pct"/>
+        <w:tblBorders>
+          <w:top w:val="single" w:sz="4" w:space="0" w:color="auto"/>
+          <w:left w:val="single" w:sz="4" w:space="0" w:color="auto"/>
+          <w:bottom w:val="single" w:sz="4" w:space="0" w:color="auto"/>
+          <w:right w:val="single" w:sz="4" w:space="0" w:color="auto"/>
+          <w:insideH w:val="single" w:sz="4" w:space="0" w:color="auto"/>
+          <w:insideV w:val="single" w:sz="4" w:space="0" w:color="auto"/>
+        </w:tblBorders>
+        <w:tblCellMar>
+          <w:top w:w="58" w:type="dxa"/>
+          <w:left w:w="115" w:type="dxa"/>
+          <w:bottom w:w="58" w:type="dxa"/>
+          <w:right w:w="115" w:type="dxa"/>
+        </w:tblCellMar>
+        <w:tblLook w:val="01E0" w:firstRow="1" w:lastRow="1" w:firstColumn="1" w:lastColumn="1" w:noHBand="0" w:noVBand="0"/>
+      </w:tblPr>
+      <w:tblGrid>
+        <w:gridCol w:w="2508"/>
+        <w:gridCol w:w="2459"/>
+        <w:gridCol w:w="1148"/>
+        <w:gridCol w:w="1085"/>
+        <w:gridCol w:w="1814"/>
+      </w:tblGrid>
+      <w:tr>
+        <w:tc>
+          <w:tcPr>
+            <w:tcW w:w="5000" w:type="pct"/>
+            <w:gridSpan w:val="5"/>
+            <w:tcBorders>
+              <w:top w:val="single" w:sz="4" w:space="0" w:color="auto"/>
+              <w:left w:val="single" w:sz="4" w:space="0" w:color="auto"/>
+              <w:bottom w:val="single" w:sz="4" w:space="0" w:color="auto"/>
+              <w:right w:val="single" w:sz="4" w:space="0" w:color="auto"/>
+            </w:tcBorders>
+            <w:shd w:val="clear" w:color="auto" w:fill="F2F2F2" w:themeFill="background1" w:themeFillShade="F2"/>
+          </w:tcPr>
+          <w:p>
+            <w:pPr>
+              <w:rPr>
+                <w:rFonts w:ascii="Cambria" w:hAnsi="Cambria" w:cstheme="minorHAnsi"/>
+                <w:b/>
+                <w:szCs w:val="24"/>
+                <w:lang w:eastAsia="zh-TW"/>
+              </w:rPr>
+            </w:pPr>
+            <w:r>
+              <w:rPr>
+                <w:rFonts w:ascii="Cambria" w:hAnsi="Cambria" w:cstheme="minorHAnsi"/>
+                <w:b/>
+                <w:szCs w:val="24"/>
+                <w:lang w:eastAsia="zh-TW"/>
+              </w:rPr>
+              <w:t>USE CASE SPECIFICATION</w:t>
+            </w:r>
+          </w:p>
+        </w:tc>
+      </w:tr>
+      <w:tr>
+        <w:tc>
+          <w:tcPr>
+            <w:tcW w:w="1391" w:type="pct"/>
+            <w:tcBorders>
+              <w:top w:val="single" w:sz="4" w:space="0" w:color="auto"/>
+              <w:left w:val="single" w:sz="4" w:space="0" w:color="auto"/>
+              <w:bottom w:val="single" w:sz="4" w:space="0" w:color="auto"/>
+              <w:right w:val="single" w:sz="4" w:space="0" w:color="auto"/>
+            </w:tcBorders>
+            <w:shd w:val="clear" w:color="auto" w:fill="F2F2F2" w:themeFill="background1" w:themeFillShade="F2"/>
+            <w:hideMark/>
+          </w:tcPr>
+          <w:p>
+            <w:pPr>
+              <w:rPr>
+                <w:rFonts w:ascii="Cambria" w:hAnsi="Cambria" w:cstheme="minorHAnsi"/>
+                <w:b/>
+                <w:szCs w:val="24"/>
+                <w:lang w:eastAsia="zh-TW"/>
+              </w:rPr>
+            </w:pPr>
+            <w:r>
+              <w:rPr>
+                <w:rFonts w:ascii="Cambria" w:hAnsi="Cambria" w:cstheme="minorHAnsi"/>
+                <w:b/>
+                <w:szCs w:val="24"/>
+                <w:lang w:eastAsia="zh-TW"/>
+              </w:rPr>
+              <w:t>Use-case No.</w:t>
+            </w:r>
+          </w:p>
+        </w:tc>
+        <w:tc>
+          <w:tcPr>
+            <w:tcW w:w="1364" w:type="pct"/>
+            <w:tcBorders>
+              <w:top w:val="single" w:sz="4" w:space="0" w:color="auto"/>
+              <w:left w:val="single" w:sz="4" w:space="0" w:color="auto"/>
+              <w:bottom w:val="single" w:sz="4" w:space="0" w:color="auto"/>
+              <w:right w:val="single" w:sz="4" w:space="0" w:color="auto"/>
+            </w:tcBorders>
+            <w:hideMark/>
+          </w:tcPr>
+          <w:p>
+            <w:pPr>
+              <w:rPr>
+                <w:rFonts w:ascii="Cambria" w:hAnsi="Cambria" w:cstheme="minorHAnsi"/>
+                <w:szCs w:val="24"/>
+                <w:lang w:eastAsia="zh-TW"/>
+              </w:rPr>
+            </w:pPr>
+            <w:r>
+              <w:rPr>
+                <w:rFonts w:ascii="Cambria" w:hAnsi="Cambria" w:cstheme="minorHAnsi"/>
+                <w:szCs w:val="24"/>
+                <w:lang w:eastAsia="zh-TW"/>
+              </w:rPr>
+              <w:t>UC004</w:t>
+            </w:r>
+            <w:r>
+              <w:rPr>
+                <w:rFonts w:ascii="Cambria" w:hAnsi="Cambria" w:cstheme="minorHAnsi"/>
+                <w:szCs w:val="24"/>
+                <w:lang w:eastAsia="zh-TW"/>
+              </w:rPr>
+              <w:t>b</w:t>
+            </w:r>
+          </w:p>
+        </w:tc>
+        <w:tc>
+          <w:tcPr>
+            <w:tcW w:w="1239" w:type="pct"/>
+            <w:gridSpan w:val="2"/>
+            <w:tcBorders>
+              <w:top w:val="single" w:sz="4" w:space="0" w:color="auto"/>
+              <w:left w:val="single" w:sz="4" w:space="0" w:color="auto"/>
+              <w:bottom w:val="single" w:sz="4" w:space="0" w:color="auto"/>
+              <w:right w:val="single" w:sz="4" w:space="0" w:color="auto"/>
+            </w:tcBorders>
+            <w:shd w:val="clear" w:color="auto" w:fill="F3F3F3"/>
+            <w:hideMark/>
+          </w:tcPr>
+          <w:p>
+            <w:pPr>
+              <w:rPr>
+                <w:rFonts w:ascii="Cambria" w:hAnsi="Cambria" w:cstheme="minorHAnsi"/>
+                <w:b/>
+                <w:szCs w:val="24"/>
+                <w:lang w:eastAsia="zh-TW"/>
+              </w:rPr>
+            </w:pPr>
+            <w:r>
+              <w:rPr>
+                <w:rFonts w:ascii="Cambria" w:hAnsi="Cambria" w:cstheme="minorHAnsi"/>
+                <w:b/>
+                <w:szCs w:val="24"/>
+                <w:lang w:eastAsia="zh-TW"/>
+              </w:rPr>
+              <w:t>Use-case Version</w:t>
+            </w:r>
+          </w:p>
+        </w:tc>
+        <w:tc>
+          <w:tcPr>
+            <w:tcW w:w="1006" w:type="pct"/>
+            <w:tcBorders>
+              <w:top w:val="single" w:sz="4" w:space="0" w:color="auto"/>
+              <w:left w:val="single" w:sz="4" w:space="0" w:color="auto"/>
+              <w:bottom w:val="single" w:sz="4" w:space="0" w:color="auto"/>
+              <w:right w:val="single" w:sz="4" w:space="0" w:color="auto"/>
+            </w:tcBorders>
+            <w:hideMark/>
+          </w:tcPr>
+          <w:p>
+            <w:pPr>
+              <w:rPr>
+                <w:rFonts w:ascii="Cambria" w:hAnsi="Cambria" w:cstheme="minorHAnsi"/>
+                <w:szCs w:val="24"/>
+                <w:lang w:eastAsia="zh-TW"/>
+              </w:rPr>
+            </w:pPr>
+            <w:r>
+              <w:rPr>
+                <w:rFonts w:ascii="Cambria" w:hAnsi="Cambria" w:cstheme="minorHAnsi"/>
+                <w:szCs w:val="24"/>
+                <w:lang w:eastAsia="zh-TW"/>
+              </w:rPr>
+              <w:t>1.0</w:t>
+            </w:r>
+          </w:p>
+        </w:tc>
+      </w:tr>
+      <w:tr>
+        <w:tc>
+          <w:tcPr>
+            <w:tcW w:w="1391" w:type="pct"/>
+            <w:tcBorders>
+              <w:top w:val="single" w:sz="4" w:space="0" w:color="auto"/>
+              <w:left w:val="single" w:sz="4" w:space="0" w:color="auto"/>
+              <w:bottom w:val="single" w:sz="4" w:space="0" w:color="auto"/>
+              <w:right w:val="single" w:sz="4" w:space="0" w:color="auto"/>
+            </w:tcBorders>
+            <w:shd w:val="clear" w:color="auto" w:fill="F2F2F2" w:themeFill="background1" w:themeFillShade="F2"/>
+            <w:hideMark/>
+          </w:tcPr>
+          <w:p>
+            <w:pPr>
+              <w:rPr>
+                <w:rFonts w:ascii="Cambria" w:hAnsi="Cambria" w:cstheme="minorHAnsi"/>
+                <w:b/>
+                <w:szCs w:val="24"/>
+                <w:lang w:eastAsia="zh-TW"/>
+              </w:rPr>
+            </w:pPr>
+            <w:r>
+              <w:rPr>
+                <w:rFonts w:ascii="Cambria" w:hAnsi="Cambria" w:cstheme="minorHAnsi"/>
+                <w:b/>
+                <w:szCs w:val="24"/>
+                <w:lang w:eastAsia="zh-TW"/>
+              </w:rPr>
+              <w:t>Use-case Name</w:t>
+            </w:r>
+          </w:p>
+        </w:tc>
+        <w:tc>
+          <w:tcPr>
+            <w:tcW w:w="3609" w:type="pct"/>
+            <w:gridSpan w:val="4"/>
+            <w:tcBorders>
+              <w:top w:val="single" w:sz="4" w:space="0" w:color="auto"/>
+              <w:left w:val="single" w:sz="4" w:space="0" w:color="auto"/>
+              <w:bottom w:val="single" w:sz="4" w:space="0" w:color="auto"/>
+              <w:right w:val="single" w:sz="4" w:space="0" w:color="auto"/>
+            </w:tcBorders>
+            <w:hideMark/>
+          </w:tcPr>
+          <w:p>
+            <w:pPr>
+              <w:rPr>
+                <w:rFonts w:ascii="Cambria" w:hAnsi="Cambria" w:cstheme="minorHAnsi"/>
+                <w:szCs w:val="24"/>
+                <w:lang w:eastAsia="zh-TW"/>
+              </w:rPr>
+            </w:pPr>
+            <w:r>
+              <w:rPr>
+                <w:rFonts w:ascii="Cambria" w:hAnsi="Cambria" w:cstheme="minorHAnsi"/>
+                <w:szCs w:val="24"/>
+                <w:lang w:eastAsia="zh-TW"/>
+              </w:rPr>
+              <w:t>Delete</w:t>
+            </w:r>
+            <w:bookmarkStart w:id="129" w:name="_GoBack"/>
+            <w:bookmarkEnd w:id="129"/>
+            <w:r>
+              <w:rPr>
+                <w:rFonts w:ascii="Cambria" w:hAnsi="Cambria" w:cstheme="minorHAnsi"/>
+                <w:szCs w:val="24"/>
+                <w:lang w:eastAsia="zh-TW"/>
+              </w:rPr>
+              <w:t xml:space="preserve"> post time</w:t>
+            </w:r>
+          </w:p>
+        </w:tc>
+      </w:tr>
+      <w:tr>
+        <w:tc>
+          <w:tcPr>
+            <w:tcW w:w="1391" w:type="pct"/>
+            <w:tcBorders>
+              <w:top w:val="single" w:sz="4" w:space="0" w:color="auto"/>
+              <w:left w:val="single" w:sz="4" w:space="0" w:color="auto"/>
+              <w:bottom w:val="single" w:sz="4" w:space="0" w:color="auto"/>
+              <w:right w:val="single" w:sz="4" w:space="0" w:color="auto"/>
+            </w:tcBorders>
+            <w:shd w:val="clear" w:color="auto" w:fill="F2F2F2" w:themeFill="background1" w:themeFillShade="F2"/>
+            <w:hideMark/>
+          </w:tcPr>
+          <w:p>
+            <w:pPr>
+              <w:rPr>
+                <w:rFonts w:ascii="Cambria" w:hAnsi="Cambria" w:cstheme="minorHAnsi"/>
+                <w:b/>
+                <w:szCs w:val="24"/>
+                <w:lang w:eastAsia="zh-TW"/>
+              </w:rPr>
+            </w:pPr>
+            <w:r>
+              <w:rPr>
+                <w:rFonts w:ascii="Cambria" w:hAnsi="Cambria" w:cstheme="minorHAnsi"/>
+                <w:b/>
+                <w:szCs w:val="24"/>
+                <w:lang w:eastAsia="zh-TW"/>
+              </w:rPr>
+              <w:t xml:space="preserve">Author </w:t>
+            </w:r>
+          </w:p>
+        </w:tc>
+        <w:tc>
+          <w:tcPr>
+            <w:tcW w:w="3609" w:type="pct"/>
+            <w:gridSpan w:val="4"/>
+            <w:tcBorders>
+              <w:top w:val="single" w:sz="4" w:space="0" w:color="auto"/>
+              <w:left w:val="single" w:sz="4" w:space="0" w:color="auto"/>
+              <w:bottom w:val="single" w:sz="4" w:space="0" w:color="auto"/>
+              <w:right w:val="single" w:sz="4" w:space="0" w:color="auto"/>
+            </w:tcBorders>
+            <w:hideMark/>
+          </w:tcPr>
+          <w:p>
+            <w:pPr>
+              <w:rPr>
+                <w:rFonts w:ascii="Cambria" w:hAnsi="Cambria" w:cstheme="minorHAnsi"/>
+                <w:szCs w:val="24"/>
+                <w:lang w:eastAsia="zh-TW"/>
+              </w:rPr>
+            </w:pPr>
+            <w:r>
+              <w:rPr>
+                <w:rFonts w:ascii="Cambria" w:hAnsi="Cambria" w:cstheme="minorHAnsi"/>
+                <w:szCs w:val="24"/>
+                <w:lang w:eastAsia="zh-TW"/>
+              </w:rPr>
+              <w:t>CongNT</w:t>
+            </w:r>
+          </w:p>
+        </w:tc>
+      </w:tr>
+      <w:tr>
+        <w:tc>
+          <w:tcPr>
+            <w:tcW w:w="1391" w:type="pct"/>
+            <w:tcBorders>
+              <w:top w:val="single" w:sz="4" w:space="0" w:color="auto"/>
+              <w:left w:val="single" w:sz="4" w:space="0" w:color="auto"/>
+              <w:bottom w:val="single" w:sz="4" w:space="0" w:color="auto"/>
+              <w:right w:val="single" w:sz="4" w:space="0" w:color="auto"/>
+            </w:tcBorders>
+            <w:shd w:val="clear" w:color="auto" w:fill="F2F2F2" w:themeFill="background1" w:themeFillShade="F2"/>
+            <w:hideMark/>
+          </w:tcPr>
+          <w:p>
+            <w:pPr>
+              <w:rPr>
+                <w:rFonts w:ascii="Cambria" w:hAnsi="Cambria" w:cstheme="minorHAnsi"/>
+                <w:b/>
+                <w:szCs w:val="24"/>
+                <w:lang w:eastAsia="zh-TW"/>
+              </w:rPr>
+            </w:pPr>
+            <w:r>
+              <w:rPr>
+                <w:rFonts w:ascii="Cambria" w:hAnsi="Cambria" w:cstheme="minorHAnsi"/>
+                <w:b/>
+                <w:szCs w:val="24"/>
+                <w:lang w:eastAsia="zh-TW"/>
+              </w:rPr>
+              <w:t>Date</w:t>
+            </w:r>
+          </w:p>
+        </w:tc>
+        <w:tc>
+          <w:tcPr>
+            <w:tcW w:w="1364" w:type="pct"/>
+            <w:tcBorders>
+              <w:top w:val="single" w:sz="4" w:space="0" w:color="auto"/>
+              <w:left w:val="single" w:sz="4" w:space="0" w:color="auto"/>
+              <w:bottom w:val="single" w:sz="4" w:space="0" w:color="auto"/>
+              <w:right w:val="single" w:sz="4" w:space="0" w:color="auto"/>
+            </w:tcBorders>
+            <w:hideMark/>
+          </w:tcPr>
+          <w:p>
+            <w:pPr>
+              <w:rPr>
+                <w:rFonts w:ascii="Cambria" w:hAnsi="Cambria" w:cstheme="minorHAnsi"/>
+                <w:szCs w:val="24"/>
+                <w:lang w:eastAsia="zh-TW"/>
+              </w:rPr>
+            </w:pPr>
+            <w:r>
+              <w:rPr>
+                <w:rFonts w:ascii="Cambria" w:hAnsi="Cambria" w:cstheme="minorHAnsi"/>
+                <w:szCs w:val="24"/>
+                <w:lang w:eastAsia="zh-TW"/>
+              </w:rPr>
+              <w:t>21/09/2014</w:t>
+            </w:r>
+          </w:p>
+        </w:tc>
+        <w:tc>
+          <w:tcPr>
+            <w:tcW w:w="637" w:type="pct"/>
+            <w:tcBorders>
+              <w:top w:val="single" w:sz="4" w:space="0" w:color="auto"/>
+              <w:left w:val="single" w:sz="4" w:space="0" w:color="auto"/>
+              <w:bottom w:val="single" w:sz="4" w:space="0" w:color="auto"/>
+              <w:right w:val="single" w:sz="4" w:space="0" w:color="auto"/>
+            </w:tcBorders>
+            <w:shd w:val="clear" w:color="auto" w:fill="F3F3F3"/>
+            <w:hideMark/>
+          </w:tcPr>
+          <w:p>
+            <w:pPr>
+              <w:rPr>
+                <w:rFonts w:ascii="Cambria" w:hAnsi="Cambria" w:cstheme="minorHAnsi"/>
+                <w:b/>
+                <w:szCs w:val="24"/>
+                <w:lang w:eastAsia="zh-TW"/>
+              </w:rPr>
+            </w:pPr>
+            <w:r>
+              <w:rPr>
+                <w:rFonts w:ascii="Cambria" w:hAnsi="Cambria" w:cstheme="minorHAnsi"/>
+                <w:b/>
+                <w:szCs w:val="24"/>
+                <w:lang w:eastAsia="zh-TW"/>
+              </w:rPr>
+              <w:t>Priority</w:t>
+            </w:r>
+          </w:p>
+        </w:tc>
+        <w:tc>
+          <w:tcPr>
+            <w:tcW w:w="1608" w:type="pct"/>
+            <w:gridSpan w:val="2"/>
+            <w:tcBorders>
+              <w:top w:val="single" w:sz="4" w:space="0" w:color="auto"/>
+              <w:left w:val="single" w:sz="4" w:space="0" w:color="auto"/>
+              <w:bottom w:val="single" w:sz="4" w:space="0" w:color="auto"/>
+              <w:right w:val="single" w:sz="4" w:space="0" w:color="auto"/>
+            </w:tcBorders>
+            <w:hideMark/>
+          </w:tcPr>
+          <w:p>
+            <w:pPr>
+              <w:rPr>
+                <w:rFonts w:ascii="Cambria" w:hAnsi="Cambria" w:cstheme="minorHAnsi"/>
+                <w:szCs w:val="24"/>
+                <w:lang w:eastAsia="zh-TW"/>
+              </w:rPr>
+            </w:pPr>
+            <w:r>
+              <w:rPr>
+                <w:rFonts w:ascii="Cambria" w:hAnsi="Cambria" w:cstheme="minorHAnsi"/>
+                <w:szCs w:val="24"/>
+                <w:lang w:eastAsia="zh-TW"/>
+              </w:rPr>
+              <w:t>High</w:t>
+            </w:r>
+          </w:p>
+        </w:tc>
+      </w:tr>
+      <w:tr>
+        <w:tc>
+          <w:tcPr>
+            <w:tcW w:w="5000" w:type="pct"/>
+            <w:gridSpan w:val="5"/>
+            <w:tcBorders>
+              <w:top w:val="single" w:sz="4" w:space="0" w:color="auto"/>
+              <w:left w:val="single" w:sz="4" w:space="0" w:color="auto"/>
+              <w:bottom w:val="single" w:sz="4" w:space="0" w:color="auto"/>
+              <w:right w:val="single" w:sz="4" w:space="0" w:color="auto"/>
+            </w:tcBorders>
+            <w:shd w:val="clear" w:color="auto" w:fill="FFFFFF"/>
+          </w:tcPr>
+          <w:p>
+            <w:pPr>
+              <w:rPr>
+                <w:rFonts w:ascii="Cambria" w:hAnsi="Cambria" w:cstheme="minorHAnsi"/>
+                <w:szCs w:val="24"/>
+              </w:rPr>
+            </w:pPr>
+            <w:r>
+              <w:rPr>
+                <w:rFonts w:ascii="Cambria" w:hAnsi="Cambria" w:cstheme="minorHAnsi"/>
+                <w:b/>
+                <w:szCs w:val="24"/>
+                <w:lang w:eastAsia="zh-TW"/>
+              </w:rPr>
+              <w:lastRenderedPageBreak/>
+              <w:t xml:space="preserve">Actor: </w:t>
+            </w:r>
+            <w:r>
+              <w:rPr>
+                <w:rFonts w:ascii="Cambria" w:hAnsi="Cambria" w:cstheme="minorHAnsi"/>
+                <w:szCs w:val="24"/>
+                <w:lang w:eastAsia="zh-TW"/>
+              </w:rPr>
+              <w:t>Staff</w:t>
+            </w:r>
+          </w:p>
+          <w:p>
+            <w:pPr>
+              <w:tabs>
+                <w:tab w:val="left" w:pos="7351"/>
+              </w:tabs>
+              <w:rPr>
+                <w:rFonts w:ascii="Cambria" w:hAnsi="Cambria" w:cstheme="minorHAnsi"/>
+                <w:szCs w:val="24"/>
+              </w:rPr>
+            </w:pPr>
+            <w:r>
+              <w:rPr>
+                <w:rFonts w:ascii="Cambria" w:hAnsi="Cambria" w:cstheme="minorHAnsi"/>
+                <w:b/>
+                <w:szCs w:val="24"/>
+                <w:lang w:eastAsia="zh-TW"/>
+              </w:rPr>
+              <w:t xml:space="preserve">Summary: </w:t>
+            </w:r>
+            <w:r>
+              <w:rPr>
+                <w:rFonts w:ascii="Cambria" w:hAnsi="Cambria" w:cstheme="minorHAnsi"/>
+                <w:szCs w:val="24"/>
+                <w:lang w:eastAsia="zh-TW"/>
+              </w:rPr>
+              <w:t xml:space="preserve">This use case allow </w:t>
+            </w:r>
+            <w:r>
+              <w:rPr>
+                <w:rFonts w:ascii="Cambria" w:hAnsi="Cambria" w:cstheme="minorHAnsi"/>
+                <w:szCs w:val="24"/>
+                <w:lang w:eastAsia="zh-TW"/>
+              </w:rPr>
+              <w:t>staff to view post time to website for customer and maid</w:t>
+            </w:r>
+          </w:p>
+          <w:p>
+            <w:pPr>
+              <w:tabs>
+                <w:tab w:val="left" w:pos="6848"/>
+              </w:tabs>
+              <w:rPr>
+                <w:rFonts w:ascii="Cambria" w:hAnsi="Cambria"/>
+              </w:rPr>
+            </w:pPr>
+            <w:r>
+              <w:rPr>
+                <w:rFonts w:ascii="Cambria" w:hAnsi="Cambria" w:cstheme="minorHAnsi"/>
+                <w:b/>
+                <w:bCs/>
+                <w:szCs w:val="24"/>
+                <w:lang w:eastAsia="zh-TW"/>
+              </w:rPr>
+              <w:t xml:space="preserve">Goal: </w:t>
+            </w:r>
+            <w:r>
+              <w:rPr>
+                <w:rFonts w:ascii="Cambria" w:hAnsi="Cambria"/>
+              </w:rPr>
+              <w:t>Staff can view and change post time for customer and maid</w:t>
+            </w:r>
+          </w:p>
+          <w:p>
+            <w:pPr>
+              <w:rPr>
+                <w:rFonts w:ascii="Cambria" w:hAnsi="Cambria" w:cstheme="minorHAnsi"/>
+                <w:i/>
+                <w:szCs w:val="24"/>
+              </w:rPr>
+            </w:pPr>
+            <w:r>
+              <w:rPr>
+                <w:rFonts w:ascii="Cambria" w:hAnsi="Cambria" w:cstheme="minorHAnsi"/>
+                <w:b/>
+                <w:bCs/>
+                <w:szCs w:val="24"/>
+                <w:lang w:eastAsia="zh-TW"/>
+              </w:rPr>
+              <w:t>Trigger:</w:t>
+            </w:r>
+            <w:r>
+              <w:rPr>
+                <w:rFonts w:ascii="Cambria" w:hAnsi="Cambria" w:cstheme="minorHAnsi"/>
+                <w:b/>
+                <w:i/>
+                <w:szCs w:val="24"/>
+                <w:lang w:eastAsia="zh-TW"/>
+              </w:rPr>
+              <w:t xml:space="preserve"> </w:t>
+            </w:r>
+            <w:r>
+              <w:rPr>
+                <w:rFonts w:ascii="Cambria" w:hAnsi="Cambria" w:cstheme="minorHAnsi"/>
+                <w:szCs w:val="24"/>
+              </w:rPr>
+              <w:t xml:space="preserve"> </w:t>
+            </w:r>
+            <w:r>
+              <w:rPr>
+                <w:rFonts w:ascii="Cambria" w:hAnsi="Cambria" w:cstheme="minorHAnsi"/>
+                <w:szCs w:val="24"/>
+              </w:rPr>
+              <w:t>User login as staff</w:t>
+            </w:r>
+          </w:p>
+          <w:p>
+            <w:pPr>
+              <w:rPr>
+                <w:rFonts w:ascii="Cambria" w:hAnsi="Cambria" w:cstheme="minorHAnsi"/>
+                <w:b/>
+                <w:bCs/>
+                <w:szCs w:val="24"/>
+                <w:lang w:eastAsia="zh-TW"/>
+              </w:rPr>
+            </w:pPr>
+            <w:r>
+              <w:rPr>
+                <w:rFonts w:ascii="Cambria" w:hAnsi="Cambria" w:cstheme="minorHAnsi"/>
+                <w:b/>
+                <w:bCs/>
+                <w:szCs w:val="24"/>
+                <w:lang w:eastAsia="zh-TW"/>
+              </w:rPr>
+              <w:t>Pre-conditions:</w:t>
+            </w:r>
+          </w:p>
+          <w:p>
+            <w:pPr>
+              <w:pStyle w:val="ListParagraph"/>
+              <w:numPr>
+                <w:ilvl w:val="0"/>
+                <w:numId w:val="5"/>
+              </w:numPr>
+              <w:spacing w:after="200" w:line="276" w:lineRule="auto"/>
+              <w:jc w:val="both"/>
+              <w:rPr>
+                <w:rFonts w:ascii="Cambria" w:hAnsi="Cambria" w:cstheme="minorHAnsi"/>
+                <w:bCs/>
+                <w:szCs w:val="24"/>
+              </w:rPr>
+            </w:pPr>
+            <w:r>
+              <w:rPr>
+                <w:rFonts w:ascii="Cambria" w:hAnsi="Cambria" w:cstheme="minorHAnsi"/>
+                <w:szCs w:val="24"/>
+              </w:rPr>
+              <w:t>Page is loaded successfully</w:t>
+            </w:r>
+          </w:p>
+          <w:p>
+            <w:pPr>
+              <w:pStyle w:val="ListParagraph"/>
+              <w:numPr>
+                <w:ilvl w:val="0"/>
+                <w:numId w:val="5"/>
+              </w:numPr>
+              <w:spacing w:after="200" w:line="276" w:lineRule="auto"/>
+              <w:jc w:val="both"/>
+              <w:rPr>
+                <w:rFonts w:ascii="Cambria" w:hAnsi="Cambria" w:cstheme="minorHAnsi"/>
+                <w:bCs/>
+                <w:szCs w:val="24"/>
+              </w:rPr>
+            </w:pPr>
+            <w:r>
+              <w:rPr>
+                <w:rFonts w:ascii="Cambria" w:hAnsi="Cambria" w:cstheme="minorHAnsi"/>
+                <w:szCs w:val="24"/>
+              </w:rPr>
+              <w:t>User login as staff successful</w:t>
+            </w:r>
+          </w:p>
+          <w:p>
+            <w:pPr>
+              <w:spacing w:before="240"/>
+              <w:rPr>
+                <w:rFonts w:ascii="Cambria" w:hAnsi="Cambria" w:cstheme="minorHAnsi"/>
+                <w:b/>
+                <w:bCs/>
+                <w:szCs w:val="24"/>
+                <w:lang w:eastAsia="zh-TW"/>
+              </w:rPr>
+            </w:pPr>
+            <w:r>
+              <w:rPr>
+                <w:rFonts w:ascii="Cambria" w:hAnsi="Cambria" w:cstheme="minorHAnsi"/>
+                <w:b/>
+                <w:bCs/>
+                <w:szCs w:val="24"/>
+                <w:lang w:eastAsia="zh-TW"/>
+              </w:rPr>
+              <w:t>Post conditions:</w:t>
+            </w:r>
+          </w:p>
+          <w:p>
+            <w:pPr>
+              <w:pStyle w:val="ListParagraph"/>
+              <w:numPr>
+                <w:ilvl w:val="0"/>
+                <w:numId w:val="13"/>
+              </w:numPr>
+              <w:spacing w:before="240" w:after="200" w:line="276" w:lineRule="auto"/>
+              <w:jc w:val="both"/>
+              <w:rPr>
+                <w:rFonts w:ascii="Cambria" w:hAnsi="Cambria" w:cstheme="minorHAnsi"/>
+                <w:b/>
+                <w:bCs/>
+                <w:szCs w:val="24"/>
+              </w:rPr>
+            </w:pPr>
+            <w:r>
+              <w:rPr>
+                <w:rFonts w:ascii="Cambria" w:hAnsi="Cambria" w:cstheme="minorHAnsi"/>
+                <w:szCs w:val="24"/>
+              </w:rPr>
+              <w:t xml:space="preserve">Success: </w:t>
+            </w:r>
+            <w:r>
+              <w:rPr>
+                <w:rFonts w:ascii="Cambria" w:hAnsi="Cambria" w:cstheme="minorHAnsi"/>
+                <w:szCs w:val="24"/>
+              </w:rPr>
+              <w:t>Login</w:t>
+            </w:r>
+            <w:r>
+              <w:rPr>
+                <w:rFonts w:ascii="Cambria" w:hAnsi="Cambria" w:cstheme="minorHAnsi"/>
+                <w:szCs w:val="24"/>
+              </w:rPr>
+              <w:t xml:space="preserve"> successfully, </w:t>
+            </w:r>
+            <w:r>
+              <w:rPr>
+                <w:rFonts w:ascii="Cambria" w:hAnsi="Cambria" w:cstheme="minorHAnsi"/>
+                <w:szCs w:val="24"/>
+              </w:rPr>
+              <w:t>the system will shown list of post time</w:t>
+            </w:r>
+          </w:p>
+          <w:p>
+            <w:pPr>
+              <w:pStyle w:val="ListParagraph"/>
+              <w:numPr>
+                <w:ilvl w:val="0"/>
+                <w:numId w:val="13"/>
+              </w:numPr>
+              <w:spacing w:before="240" w:after="200" w:line="276" w:lineRule="auto"/>
+              <w:jc w:val="both"/>
+              <w:rPr>
+                <w:rFonts w:ascii="Cambria" w:hAnsi="Cambria" w:cstheme="minorHAnsi"/>
+                <w:b/>
+                <w:bCs/>
+                <w:szCs w:val="24"/>
+              </w:rPr>
+            </w:pPr>
+            <w:r>
+              <w:rPr>
+                <w:rFonts w:ascii="Cambria" w:hAnsi="Cambria" w:cstheme="minorHAnsi"/>
+                <w:szCs w:val="24"/>
+              </w:rPr>
+              <w:t xml:space="preserve">Failure: </w:t>
+            </w:r>
+            <w:r>
+              <w:rPr>
+                <w:rFonts w:ascii="Cambria" w:hAnsi="Cambria" w:cstheme="minorHAnsi"/>
+                <w:szCs w:val="24"/>
+              </w:rPr>
+              <w:t>The system will shown message “The system is under maintain”</w:t>
+            </w:r>
+          </w:p>
+          <w:p>
+            <w:pPr>
+              <w:spacing w:before="240"/>
+              <w:rPr>
+                <w:rFonts w:ascii="Cambria" w:hAnsi="Cambria" w:cstheme="minorHAnsi"/>
+                <w:b/>
+                <w:bCs/>
+                <w:szCs w:val="24"/>
+                <w:lang w:val="vi-VN" w:eastAsia="zh-TW"/>
+              </w:rPr>
+            </w:pPr>
+            <w:r>
+              <w:rPr>
+                <w:rFonts w:ascii="Cambria" w:hAnsi="Cambria" w:cstheme="minorHAnsi"/>
+                <w:b/>
+                <w:bCs/>
+                <w:szCs w:val="24"/>
+                <w:lang w:eastAsia="zh-TW"/>
+              </w:rPr>
+              <w:t>Main Success Scenario:</w:t>
+            </w:r>
+          </w:p>
+          <w:tbl>
+            <w:tblPr>
+              <w:tblW w:w="0" w:type="auto"/>
+              <w:tblBorders>
+                <w:top w:val="single" w:sz="4" w:space="0" w:color="auto"/>
+                <w:left w:val="single" w:sz="4" w:space="0" w:color="auto"/>
+                <w:bottom w:val="single" w:sz="4" w:space="0" w:color="auto"/>
+                <w:right w:val="single" w:sz="4" w:space="0" w:color="auto"/>
+                <w:insideH w:val="single" w:sz="4" w:space="0" w:color="auto"/>
+                <w:insideV w:val="single" w:sz="4" w:space="0" w:color="auto"/>
+              </w:tblBorders>
+              <w:tblLook w:val="01E0" w:firstRow="1" w:lastRow="1" w:firstColumn="1" w:lastColumn="1" w:noHBand="0" w:noVBand="0"/>
+            </w:tblPr>
+            <w:tblGrid>
+              <w:gridCol w:w="3932"/>
+              <w:gridCol w:w="4793"/>
+            </w:tblGrid>
+            <w:tr>
+              <w:trPr>
+                <w:trHeight w:val="530"/>
+              </w:trPr>
+              <w:tc>
+                <w:tcPr>
+                  <w:tcW w:w="3932" w:type="dxa"/>
+                  <w:tcBorders>
+                    <w:top w:val="single" w:sz="4" w:space="0" w:color="auto"/>
+                    <w:left w:val="single" w:sz="4" w:space="0" w:color="auto"/>
+                    <w:bottom w:val="single" w:sz="4" w:space="0" w:color="auto"/>
+                    <w:right w:val="single" w:sz="4" w:space="0" w:color="auto"/>
+                  </w:tcBorders>
+                  <w:shd w:val="clear" w:color="auto" w:fill="F2F2F2" w:themeFill="background1" w:themeFillShade="F2"/>
+                  <w:vAlign w:val="center"/>
+                  <w:hideMark/>
+                </w:tcPr>
+                <w:p>
+                  <w:pPr>
+                    <w:jc w:val="center"/>
+                    <w:rPr>
+                      <w:rFonts w:ascii="Cambria" w:eastAsia="Calibri" w:hAnsi="Cambria" w:cstheme="minorHAnsi"/>
+                      <w:szCs w:val="24"/>
+                      <w:lang w:eastAsia="zh-TW"/>
+                    </w:rPr>
+                  </w:pPr>
+                  <w:r>
+                    <w:rPr>
+                      <w:rFonts w:ascii="Cambria" w:eastAsia="Calibri" w:hAnsi="Cambria" w:cstheme="minorHAnsi"/>
+                      <w:szCs w:val="24"/>
+                      <w:lang w:eastAsia="zh-TW"/>
+                    </w:rPr>
+                    <w:t>Actor Action</w:t>
+                  </w:r>
+                </w:p>
+              </w:tc>
+              <w:tc>
+                <w:tcPr>
+                  <w:tcW w:w="4793" w:type="dxa"/>
+                  <w:tcBorders>
+                    <w:top w:val="single" w:sz="4" w:space="0" w:color="auto"/>
+                    <w:left w:val="single" w:sz="4" w:space="0" w:color="auto"/>
+                    <w:bottom w:val="single" w:sz="4" w:space="0" w:color="auto"/>
+                    <w:right w:val="single" w:sz="4" w:space="0" w:color="auto"/>
+                  </w:tcBorders>
+                  <w:shd w:val="clear" w:color="auto" w:fill="F2F2F2" w:themeFill="background1" w:themeFillShade="F2"/>
+                  <w:vAlign w:val="center"/>
+                  <w:hideMark/>
+                </w:tcPr>
+                <w:p>
+                  <w:pPr>
+                    <w:jc w:val="center"/>
+                    <w:rPr>
+                      <w:rFonts w:ascii="Cambria" w:eastAsia="Calibri" w:hAnsi="Cambria" w:cstheme="minorHAnsi"/>
+                      <w:szCs w:val="24"/>
+                      <w:lang w:eastAsia="zh-TW"/>
+                    </w:rPr>
+                  </w:pPr>
+                  <w:r>
+                    <w:rPr>
+                      <w:rFonts w:ascii="Cambria" w:eastAsia="Calibri" w:hAnsi="Cambria" w:cstheme="minorHAnsi"/>
+                      <w:szCs w:val="24"/>
+                      <w:lang w:eastAsia="zh-TW"/>
+                    </w:rPr>
+                    <w:t>System Response</w:t>
+                  </w:r>
+                </w:p>
+              </w:tc>
+            </w:tr>
+            <w:tr>
+              <w:trPr>
+                <w:trHeight w:val="77"/>
+              </w:trPr>
+              <w:tc>
+                <w:tcPr>
+                  <w:tcW w:w="3932" w:type="dxa"/>
+                  <w:tcBorders>
+                    <w:top w:val="single" w:sz="4" w:space="0" w:color="auto"/>
+                    <w:left w:val="single" w:sz="4" w:space="0" w:color="auto"/>
+                    <w:bottom w:val="single" w:sz="4" w:space="0" w:color="auto"/>
+                    <w:right w:val="single" w:sz="4" w:space="0" w:color="auto"/>
+                  </w:tcBorders>
+                </w:tcPr>
+                <w:p>
+                  <w:pPr>
+                    <w:pStyle w:val="ListParagraph"/>
+                    <w:numPr>
+                      <w:ilvl w:val="0"/>
+                      <w:numId w:val="67"/>
+                    </w:numPr>
+                    <w:rPr>
+                      <w:rFonts w:ascii="Cambria" w:eastAsia="Calibri" w:hAnsi="Cambria" w:cstheme="minorHAnsi"/>
+                      <w:szCs w:val="24"/>
+                      <w:lang w:eastAsia="zh-TW"/>
+                    </w:rPr>
+                  </w:pPr>
+                  <w:r>
+                    <w:rPr>
+                      <w:rFonts w:ascii="Cambria" w:eastAsia="Calibri" w:hAnsi="Cambria" w:cstheme="minorHAnsi"/>
+                      <w:szCs w:val="24"/>
+                      <w:lang w:eastAsia="zh-TW"/>
+                    </w:rPr>
+                    <w:t>Login as a staff</w:t>
+                  </w:r>
+                </w:p>
+                <w:p>
+                  <w:pPr>
+                    <w:pStyle w:val="ListParagraph"/>
+                    <w:rPr>
+                      <w:rFonts w:ascii="Cambria" w:eastAsia="Calibri" w:hAnsi="Cambria" w:cstheme="minorHAnsi"/>
+                      <w:szCs w:val="24"/>
+                      <w:lang w:eastAsia="zh-TW"/>
+                    </w:rPr>
+                  </w:pPr>
+                </w:p>
+                <w:p>
+                  <w:pPr>
+                    <w:pStyle w:val="ListParagraph"/>
+                    <w:rPr>
+                      <w:rFonts w:ascii="Cambria" w:eastAsia="Calibri" w:hAnsi="Cambria" w:cstheme="minorHAnsi"/>
+                      <w:szCs w:val="24"/>
+                      <w:lang w:eastAsia="zh-TW"/>
+                    </w:rPr>
+                  </w:pPr>
+                </w:p>
+              </w:tc>
+              <w:tc>
+                <w:tcPr>
+                  <w:tcW w:w="4793" w:type="dxa"/>
+                  <w:tcBorders>
+                    <w:top w:val="single" w:sz="4" w:space="0" w:color="auto"/>
+                    <w:left w:val="single" w:sz="4" w:space="0" w:color="auto"/>
+                    <w:bottom w:val="single" w:sz="4" w:space="0" w:color="auto"/>
+                    <w:right w:val="single" w:sz="4" w:space="0" w:color="auto"/>
+                  </w:tcBorders>
+                </w:tcPr>
+                <w:p>
+                  <w:pPr>
+                    <w:rPr>
+                      <w:rFonts w:ascii="Cambria" w:eastAsia="Calibri" w:hAnsi="Cambria" w:cstheme="minorHAnsi"/>
+                      <w:szCs w:val="24"/>
+                    </w:rPr>
+                  </w:pPr>
+                </w:p>
+                <w:p>
+                  <w:pPr>
+                    <w:pStyle w:val="ListParagraph"/>
+                    <w:numPr>
+                      <w:ilvl w:val="0"/>
+                      <w:numId w:val="68"/>
+                    </w:numPr>
+                    <w:rPr>
+                      <w:rFonts w:ascii="Cambria" w:eastAsia="Calibri" w:hAnsi="Cambria" w:cstheme="minorHAnsi"/>
+                      <w:szCs w:val="24"/>
+                    </w:rPr>
+                  </w:pPr>
+                  <w:r>
+                    <w:rPr>
+                      <w:rFonts w:ascii="Cambria" w:eastAsia="Calibri" w:hAnsi="Cambria" w:cstheme="minorHAnsi"/>
+                      <w:szCs w:val="24"/>
+                      <w:lang w:eastAsia="zh-TW"/>
+                    </w:rPr>
+                    <w:t xml:space="preserve">System redirect to </w:t>
+                  </w:r>
+                  <w:r>
+                    <w:rPr>
+                      <w:rFonts w:ascii="Cambria" w:eastAsia="Calibri" w:hAnsi="Cambria" w:cstheme="minorHAnsi"/>
+                      <w:szCs w:val="24"/>
+                      <w:lang w:eastAsia="zh-TW"/>
+                    </w:rPr>
+                    <w:t>list of post time page</w:t>
+                  </w:r>
+                </w:p>
+              </w:tc>
+            </w:tr>
+          </w:tbl>
+          <w:p>
+            <w:pPr>
+              <w:spacing w:before="240"/>
+              <w:rPr>
+                <w:rFonts w:ascii="Cambria" w:hAnsi="Cambria" w:cstheme="minorHAnsi"/>
+                <w:b/>
+                <w:bCs/>
+                <w:szCs w:val="24"/>
+                <w:lang w:eastAsia="zh-TW"/>
+              </w:rPr>
+            </w:pPr>
+            <w:r>
+              <w:rPr>
+                <w:rFonts w:ascii="Cambria" w:hAnsi="Cambria" w:cstheme="minorHAnsi"/>
+                <w:b/>
+                <w:bCs/>
+                <w:szCs w:val="24"/>
+                <w:lang w:eastAsia="zh-TW"/>
+              </w:rPr>
+              <w:t xml:space="preserve">Alternative Scenario: </w:t>
+            </w:r>
+          </w:p>
+          <w:tbl>
+            <w:tblPr>
+              <w:tblW w:w="0" w:type="auto"/>
+              <w:tblBorders>
+                <w:top w:val="single" w:sz="4" w:space="0" w:color="auto"/>
+                <w:left w:val="single" w:sz="4" w:space="0" w:color="auto"/>
+                <w:bottom w:val="single" w:sz="4" w:space="0" w:color="auto"/>
+                <w:right w:val="single" w:sz="4" w:space="0" w:color="auto"/>
+                <w:insideH w:val="single" w:sz="4" w:space="0" w:color="auto"/>
+                <w:insideV w:val="single" w:sz="4" w:space="0" w:color="auto"/>
+              </w:tblBorders>
+              <w:tblLook w:val="01E0" w:firstRow="1" w:lastRow="1" w:firstColumn="1" w:lastColumn="1" w:noHBand="0" w:noVBand="0"/>
+            </w:tblPr>
+            <w:tblGrid>
+              <w:gridCol w:w="3922"/>
+              <w:gridCol w:w="4803"/>
+            </w:tblGrid>
+            <w:tr>
+              <w:trPr>
+                <w:trHeight w:val="530"/>
+              </w:trPr>
+              <w:tc>
+                <w:tcPr>
+                  <w:tcW w:w="3922" w:type="dxa"/>
+                  <w:tcBorders>
+                    <w:top w:val="single" w:sz="4" w:space="0" w:color="auto"/>
+                    <w:left w:val="single" w:sz="4" w:space="0" w:color="auto"/>
+                    <w:bottom w:val="single" w:sz="4" w:space="0" w:color="auto"/>
+                    <w:right w:val="single" w:sz="4" w:space="0" w:color="auto"/>
+                  </w:tcBorders>
+                  <w:shd w:val="clear" w:color="auto" w:fill="F2F2F2" w:themeFill="background1" w:themeFillShade="F2"/>
+                  <w:vAlign w:val="center"/>
+                  <w:hideMark/>
+                </w:tcPr>
+                <w:p>
+                  <w:pPr>
+                    <w:jc w:val="center"/>
+                    <w:rPr>
+                      <w:rFonts w:ascii="Cambria" w:eastAsia="Calibri" w:hAnsi="Cambria" w:cstheme="minorHAnsi"/>
+                      <w:szCs w:val="24"/>
+                      <w:lang w:eastAsia="zh-TW"/>
+                    </w:rPr>
+                  </w:pPr>
+                  <w:r>
+                    <w:rPr>
+                      <w:rFonts w:ascii="Cambria" w:eastAsia="Calibri" w:hAnsi="Cambria" w:cstheme="minorHAnsi"/>
+                      <w:szCs w:val="24"/>
+                      <w:lang w:eastAsia="zh-TW"/>
+                    </w:rPr>
+                    <w:t>Actor Action</w:t>
+                  </w:r>
+                </w:p>
+              </w:tc>
+              <w:tc>
+                <w:tcPr>
+                  <w:tcW w:w="4803" w:type="dxa"/>
+                  <w:tcBorders>
+                    <w:top w:val="single" w:sz="4" w:space="0" w:color="auto"/>
+                    <w:left w:val="single" w:sz="4" w:space="0" w:color="auto"/>
+                    <w:bottom w:val="single" w:sz="4" w:space="0" w:color="auto"/>
+                    <w:right w:val="single" w:sz="4" w:space="0" w:color="auto"/>
+                  </w:tcBorders>
+                  <w:shd w:val="clear" w:color="auto" w:fill="F2F2F2" w:themeFill="background1" w:themeFillShade="F2"/>
+                  <w:vAlign w:val="center"/>
+                  <w:hideMark/>
+                </w:tcPr>
+                <w:p>
+                  <w:pPr>
+                    <w:jc w:val="center"/>
+                    <w:rPr>
+                      <w:rFonts w:ascii="Cambria" w:eastAsia="Calibri" w:hAnsi="Cambria" w:cstheme="minorHAnsi"/>
+                      <w:szCs w:val="24"/>
+                      <w:lang w:eastAsia="zh-TW"/>
+                    </w:rPr>
+                  </w:pPr>
+                  <w:r>
+                    <w:rPr>
+                      <w:rFonts w:ascii="Cambria" w:eastAsia="Calibri" w:hAnsi="Cambria" w:cstheme="minorHAnsi"/>
+                      <w:szCs w:val="24"/>
+                      <w:lang w:eastAsia="zh-TW"/>
+                    </w:rPr>
+                    <w:t>System Response</w:t>
+                  </w:r>
+                </w:p>
+              </w:tc>
+            </w:tr>
+            <w:tr>
+              <w:trPr>
+                <w:trHeight w:val="77"/>
+              </w:trPr>
+              <w:tc>
+                <w:tcPr>
+                  <w:tcW w:w="3922" w:type="dxa"/>
+                  <w:tcBorders>
+                    <w:top w:val="single" w:sz="4" w:space="0" w:color="auto"/>
+                    <w:left w:val="single" w:sz="4" w:space="0" w:color="auto"/>
+                    <w:bottom w:val="single" w:sz="4" w:space="0" w:color="auto"/>
+                    <w:right w:val="single" w:sz="4" w:space="0" w:color="auto"/>
+                  </w:tcBorders>
+                </w:tcPr>
+                <w:p>
+                  <w:pPr>
+                    <w:pStyle w:val="ListParagraph"/>
+                    <w:numPr>
+                      <w:ilvl w:val="0"/>
+                      <w:numId w:val="69"/>
+                    </w:numPr>
+                    <w:rPr>
+                      <w:rFonts w:ascii="Cambria" w:eastAsia="Calibri" w:hAnsi="Cambria" w:cstheme="minorHAnsi"/>
+                      <w:szCs w:val="24"/>
+                      <w:lang w:eastAsia="zh-TW"/>
+                    </w:rPr>
+                  </w:pPr>
+                  <w:r>
+                    <w:rPr>
+                      <w:rFonts w:ascii="Cambria" w:eastAsia="Calibri" w:hAnsi="Cambria" w:cstheme="minorHAnsi"/>
+                      <w:szCs w:val="24"/>
+                      <w:lang w:eastAsia="zh-TW"/>
+                    </w:rPr>
+                    <w:t xml:space="preserve"> Click on the “</w:t>
+                  </w:r>
+                  <w:r>
+                    <w:rPr>
+                      <w:rFonts w:ascii="Cambria" w:eastAsia="Calibri" w:hAnsi="Cambria" w:cstheme="minorHAnsi"/>
+                      <w:szCs w:val="24"/>
+                      <w:lang w:eastAsia="zh-TW"/>
+                    </w:rPr>
+                    <w:t>Đăng xuất</w:t>
+                  </w:r>
+                  <w:r>
+                    <w:rPr>
+                      <w:rFonts w:ascii="Cambria" w:eastAsia="Calibri" w:hAnsi="Cambria" w:cstheme="minorHAnsi"/>
+                      <w:bCs/>
+                      <w:szCs w:val="24"/>
+                      <w:lang w:eastAsia="zh-TW"/>
+                    </w:rPr>
+                    <w:t>” button</w:t>
+                  </w:r>
+                  <w:r>
+                    <w:rPr>
+                      <w:rFonts w:ascii="Cambria" w:eastAsia="Calibri" w:hAnsi="Cambria" w:cstheme="minorHAnsi"/>
+                      <w:szCs w:val="24"/>
+                      <w:lang w:eastAsia="zh-TW"/>
+                    </w:rPr>
+                    <w:t>.</w:t>
+                  </w:r>
+                </w:p>
+              </w:tc>
+              <w:tc>
+                <w:tcPr>
+                  <w:tcW w:w="4803" w:type="dxa"/>
+                  <w:tcBorders>
+                    <w:top w:val="single" w:sz="4" w:space="0" w:color="auto"/>
+                    <w:left w:val="single" w:sz="4" w:space="0" w:color="auto"/>
+                    <w:bottom w:val="single" w:sz="4" w:space="0" w:color="auto"/>
+                    <w:right w:val="single" w:sz="4" w:space="0" w:color="auto"/>
+                  </w:tcBorders>
+                </w:tcPr>
+                <w:p>
+                  <w:pPr>
+                    <w:pStyle w:val="ListParagraph"/>
+                    <w:numPr>
+                      <w:ilvl w:val="0"/>
+                      <w:numId w:val="69"/>
+                    </w:numPr>
+                    <w:rPr>
+                      <w:rFonts w:ascii="Cambria" w:eastAsia="Calibri" w:hAnsi="Cambria" w:cstheme="minorHAnsi"/>
+                      <w:szCs w:val="24"/>
+                      <w:lang w:eastAsia="zh-TW"/>
+                    </w:rPr>
+                  </w:pPr>
+                  <w:r>
+                    <w:rPr>
+                      <w:rFonts w:ascii="Cambria" w:eastAsia="Calibri" w:hAnsi="Cambria" w:cstheme="minorHAnsi"/>
+                      <w:szCs w:val="24"/>
+                      <w:lang w:eastAsia="zh-TW"/>
+                    </w:rPr>
+                    <w:t>Clear session and b</w:t>
+                  </w:r>
+                  <w:r>
+                    <w:rPr>
+                      <w:rFonts w:ascii="Cambria" w:eastAsia="Calibri" w:hAnsi="Cambria" w:cstheme="minorHAnsi"/>
+                      <w:szCs w:val="24"/>
+                      <w:lang w:eastAsia="zh-TW"/>
+                    </w:rPr>
+                    <w:t xml:space="preserve">ack to home page </w:t>
+                  </w:r>
+                </w:p>
+              </w:tc>
+            </w:tr>
+          </w:tbl>
+          <w:p>
+            <w:pPr>
+              <w:spacing w:before="240"/>
+              <w:rPr>
+                <w:rFonts w:ascii="Cambria" w:hAnsi="Cambria" w:cstheme="minorHAnsi"/>
+                <w:b/>
+                <w:bCs/>
+                <w:szCs w:val="24"/>
+                <w:lang w:eastAsia="zh-TW"/>
+              </w:rPr>
+            </w:pPr>
+            <w:r>
+              <w:rPr>
+                <w:rFonts w:ascii="Cambria" w:hAnsi="Cambria" w:cstheme="minorHAnsi"/>
+                <w:b/>
+                <w:bCs/>
+                <w:szCs w:val="24"/>
+                <w:lang w:eastAsia="zh-TW"/>
+              </w:rPr>
+              <w:t>Exceptions:</w:t>
+            </w:r>
+          </w:p>
+          <w:tbl>
+            <w:tblPr>
+              <w:tblW w:w="0" w:type="auto"/>
+              <w:tblBorders>
+                <w:top w:val="single" w:sz="4" w:space="0" w:color="auto"/>
+                <w:left w:val="single" w:sz="4" w:space="0" w:color="auto"/>
+                <w:bottom w:val="single" w:sz="4" w:space="0" w:color="auto"/>
+                <w:right w:val="single" w:sz="4" w:space="0" w:color="auto"/>
+                <w:insideH w:val="single" w:sz="4" w:space="0" w:color="auto"/>
+                <w:insideV w:val="single" w:sz="4" w:space="0" w:color="auto"/>
+              </w:tblBorders>
+              <w:tblLook w:val="01E0" w:firstRow="1" w:lastRow="1" w:firstColumn="1" w:lastColumn="1" w:noHBand="0" w:noVBand="0"/>
+            </w:tblPr>
+            <w:tblGrid>
+              <w:gridCol w:w="3906"/>
+              <w:gridCol w:w="4819"/>
+            </w:tblGrid>
+            <w:tr>
+              <w:trPr>
+                <w:trHeight w:val="530"/>
+              </w:trPr>
+              <w:tc>
+                <w:tcPr>
+                  <w:tcW w:w="3906" w:type="dxa"/>
+                  <w:tcBorders>
+                    <w:top w:val="single" w:sz="4" w:space="0" w:color="auto"/>
+                    <w:left w:val="single" w:sz="4" w:space="0" w:color="auto"/>
+                    <w:bottom w:val="single" w:sz="4" w:space="0" w:color="auto"/>
+                    <w:right w:val="single" w:sz="4" w:space="0" w:color="auto"/>
+                  </w:tcBorders>
+                  <w:shd w:val="clear" w:color="auto" w:fill="F2F2F2" w:themeFill="background1" w:themeFillShade="F2"/>
+                  <w:vAlign w:val="center"/>
+                  <w:hideMark/>
+                </w:tcPr>
+                <w:p>
+                  <w:pPr>
+                    <w:jc w:val="center"/>
+                    <w:rPr>
+                      <w:rFonts w:ascii="Cambria" w:eastAsia="Calibri" w:hAnsi="Cambria" w:cstheme="minorHAnsi"/>
+                      <w:szCs w:val="24"/>
+                      <w:lang w:eastAsia="zh-TW"/>
+                    </w:rPr>
+                  </w:pPr>
+                  <w:r>
+                    <w:rPr>
+                      <w:rFonts w:ascii="Cambria" w:eastAsia="Calibri" w:hAnsi="Cambria" w:cstheme="minorHAnsi"/>
+                      <w:szCs w:val="24"/>
+                      <w:lang w:eastAsia="zh-TW"/>
+                    </w:rPr>
+                    <w:t>Actor Action</w:t>
+                  </w:r>
+                </w:p>
+              </w:tc>
+              <w:tc>
+                <w:tcPr>
+                  <w:tcW w:w="4819" w:type="dxa"/>
+                  <w:tcBorders>
+                    <w:top w:val="single" w:sz="4" w:space="0" w:color="auto"/>
+                    <w:left w:val="single" w:sz="4" w:space="0" w:color="auto"/>
+                    <w:bottom w:val="single" w:sz="4" w:space="0" w:color="auto"/>
+                    <w:right w:val="single" w:sz="4" w:space="0" w:color="auto"/>
+                  </w:tcBorders>
+                  <w:shd w:val="clear" w:color="auto" w:fill="F2F2F2" w:themeFill="background1" w:themeFillShade="F2"/>
+                  <w:vAlign w:val="center"/>
+                  <w:hideMark/>
+                </w:tcPr>
+                <w:p>
+                  <w:pPr>
+                    <w:jc w:val="center"/>
+                    <w:rPr>
+                      <w:rFonts w:ascii="Cambria" w:eastAsia="Calibri" w:hAnsi="Cambria" w:cstheme="minorHAnsi"/>
+                      <w:szCs w:val="24"/>
+                      <w:lang w:eastAsia="zh-TW"/>
+                    </w:rPr>
+                  </w:pPr>
+                  <w:r>
+                    <w:rPr>
+                      <w:rFonts w:ascii="Cambria" w:eastAsia="Calibri" w:hAnsi="Cambria" w:cstheme="minorHAnsi"/>
+                      <w:szCs w:val="24"/>
+                      <w:lang w:eastAsia="zh-TW"/>
+                    </w:rPr>
+                    <w:t>System Response</w:t>
+                  </w:r>
+                </w:p>
+              </w:tc>
+            </w:tr>
+            <w:tr>
+              <w:trPr>
+                <w:trHeight w:val="77"/>
+              </w:trPr>
+              <w:tc>
+                <w:tcPr>
+                  <w:tcW w:w="3906" w:type="dxa"/>
+                  <w:tcBorders>
+                    <w:top w:val="single" w:sz="4" w:space="0" w:color="auto"/>
+                    <w:left w:val="single" w:sz="4" w:space="0" w:color="auto"/>
+                    <w:bottom w:val="single" w:sz="4" w:space="0" w:color="auto"/>
+                    <w:right w:val="single" w:sz="4" w:space="0" w:color="auto"/>
+                  </w:tcBorders>
+                </w:tcPr>
+                <w:p>
+                  <w:pPr>
+                    <w:pStyle w:val="ListParagraph"/>
+                    <w:numPr>
+                      <w:ilvl w:val="0"/>
+                      <w:numId w:val="70"/>
+                    </w:numPr>
+                    <w:tabs>
+                      <w:tab w:val="left" w:pos="2794"/>
+                    </w:tabs>
+                    <w:rPr>
+                      <w:rFonts w:ascii="Cambria" w:eastAsia="Calibri" w:hAnsi="Cambria" w:cstheme="minorHAnsi"/>
+                      <w:szCs w:val="24"/>
+                      <w:lang w:eastAsia="zh-TW"/>
+                    </w:rPr>
+                  </w:pPr>
+                  <w:r>
+                    <w:rPr>
+                      <w:rFonts w:ascii="Cambria" w:eastAsia="Calibri" w:hAnsi="Cambria" w:cstheme="minorHAnsi"/>
+                      <w:szCs w:val="24"/>
+                      <w:lang w:eastAsia="zh-TW"/>
+                    </w:rPr>
+                    <w:t>System fail to load data</w:t>
+                  </w:r>
+                </w:p>
+              </w:tc>
+              <w:tc>
+                <w:tcPr>
+                  <w:tcW w:w="4819" w:type="dxa"/>
+                  <w:tcBorders>
+                    <w:top w:val="single" w:sz="4" w:space="0" w:color="auto"/>
+                    <w:left w:val="single" w:sz="4" w:space="0" w:color="auto"/>
+                    <w:bottom w:val="single" w:sz="4" w:space="0" w:color="auto"/>
+                    <w:right w:val="single" w:sz="4" w:space="0" w:color="auto"/>
+                  </w:tcBorders>
+                </w:tcPr>
+                <w:p>
+                  <w:pPr>
+                    <w:pStyle w:val="ListParagraph"/>
+                    <w:numPr>
+                      <w:ilvl w:val="0"/>
+                      <w:numId w:val="70"/>
+                    </w:numPr>
+                    <w:rPr>
+                      <w:rFonts w:ascii="Cambria" w:eastAsia="Calibri" w:hAnsi="Cambria" w:cstheme="minorHAnsi"/>
+                      <w:szCs w:val="24"/>
+                      <w:lang w:eastAsia="zh-TW"/>
+                    </w:rPr>
+                  </w:pPr>
+                  <w:r>
+                    <w:rPr>
+                      <w:rFonts w:ascii="Cambria" w:eastAsia="Calibri" w:hAnsi="Cambria" w:cstheme="minorHAnsi"/>
+                      <w:szCs w:val="24"/>
+                      <w:lang w:eastAsia="zh-TW"/>
+                    </w:rPr>
+                    <w:t>Show message “The system is under maintain”</w:t>
+                  </w:r>
+                </w:p>
+              </w:tc>
+            </w:tr>
+          </w:tbl>
+          <w:p>
+            <w:pPr>
+              <w:rPr>
+                <w:rFonts w:ascii="Cambria" w:hAnsi="Cambria" w:cstheme="minorHAnsi"/>
+                <w:bCs/>
+                <w:szCs w:val="24"/>
+              </w:rPr>
+            </w:pPr>
+            <w:r>
+              <w:rPr>
+                <w:rFonts w:ascii="Cambria" w:hAnsi="Cambria" w:cstheme="minorHAnsi"/>
+                <w:b/>
+                <w:bCs/>
+                <w:szCs w:val="24"/>
+                <w:lang w:eastAsia="zh-TW"/>
+              </w:rPr>
+              <w:t xml:space="preserve">Relationships: </w:t>
+            </w:r>
+            <w:r>
+              <w:rPr>
+                <w:rFonts w:ascii="Cambria" w:hAnsi="Cambria" w:cstheme="minorHAnsi"/>
+                <w:szCs w:val="24"/>
+              </w:rPr>
+              <w:t>N/A</w:t>
+            </w:r>
+          </w:p>
+          <w:p>
+            <w:pPr>
+              <w:rPr>
+                <w:rFonts w:ascii="Cambria" w:hAnsi="Cambria" w:cstheme="minorHAnsi"/>
+                <w:bCs/>
+                <w:szCs w:val="24"/>
+              </w:rPr>
+            </w:pPr>
+            <w:r>
+              <w:rPr>
+                <w:rFonts w:ascii="Cambria" w:hAnsi="Cambria" w:cstheme="minorHAnsi"/>
+                <w:b/>
+                <w:bCs/>
+                <w:szCs w:val="24"/>
+                <w:lang w:eastAsia="zh-TW"/>
+              </w:rPr>
+              <w:t xml:space="preserve">Business Rules: </w:t>
+            </w:r>
+            <w:r>
+              <w:rPr>
+                <w:rFonts w:ascii="Cambria" w:hAnsi="Cambria" w:cstheme="minorHAnsi"/>
+                <w:szCs w:val="24"/>
+              </w:rPr>
+              <w:t>Staff</w:t>
+            </w:r>
+          </w:p>
+        </w:tc>
+      </w:tr>
+    </w:tbl>
+    <w:p>
+      <w:pPr>
+        <w:pStyle w:val="Heading6"/>
+        <w:numPr>
+          <w:ilvl w:val="5"/>
+          <w:numId w:val="4"/>
+        </w:numPr>
+        <w:rPr>
+          <w:rFonts w:ascii="Cambria" w:hAnsi="Cambria"/>
+          <w:b/>
+          <w:i w:val="0"/>
+          <w:color w:val="auto"/>
+        </w:rPr>
+      </w:pPr>
+    </w:p>
+    <w:p>
+      <w:pPr>
+        <w:pStyle w:val="Heading6"/>
+        <w:numPr>
+          <w:ilvl w:val="5"/>
+          <w:numId w:val="4"/>
+        </w:numPr>
+        <w:rPr>
+          <w:rFonts w:ascii="Cambria" w:hAnsi="Cambria"/>
+          <w:b/>
+          <w:i w:val="0"/>
           <w:color w:val="auto"/>
         </w:rPr>
       </w:pPr>
@@ -30932,12 +34007,6 @@
           <w:szCs w:val="24"/>
         </w:rPr>
       </w:pPr>
-      <w:bookmarkStart w:id="127" w:name="_Toc389061767"/>
-      <w:bookmarkStart w:id="128" w:name="OLE_LINK83"/>
-      <w:bookmarkStart w:id="129" w:name="OLE_LINK84"/>
-      <w:bookmarkEnd w:id="123"/>
-      <w:bookmarkEnd w:id="124"/>
-      <w:bookmarkEnd w:id="125"/>
       <w:r>
         <w:rPr>
           <w:rFonts w:cs="Segoe UI"/>
@@ -30946,7 +34015,7 @@
         </w:rPr>
         <w:t>Software System Attributes</w:t>
       </w:r>
-      <w:bookmarkEnd w:id="127"/>
+      <w:bookmarkEnd w:id="126"/>
     </w:p>
     <w:p>
       <w:pPr>
@@ -30970,8 +34039,8 @@
       <w:bookmarkStart w:id="130" w:name="_Toc326480803"/>
       <w:bookmarkStart w:id="131" w:name="_Toc335830746"/>
       <w:bookmarkStart w:id="132" w:name="_Toc389061768"/>
+      <w:bookmarkEnd w:id="127"/>
       <w:bookmarkEnd w:id="128"/>
-      <w:bookmarkEnd w:id="129"/>
       <w:r>
         <w:rPr>
           <w:rFonts w:ascii="Cambria" w:hAnsi="Cambria" w:cs="Segoe UI"/>
@@ -31586,7 +34655,7 @@
                     </pic:cNvPicPr>
                   </pic:nvPicPr>
                   <pic:blipFill>
-                    <a:blip r:embed="rId15" cstate="print">
+                    <a:blip r:embed="rId16" cstate="print">
                       <a:extLst>
                         <a:ext uri="{28A0092B-C50C-407E-A947-70E740481C1C}">
                           <a14:useLocalDpi xmlns:a14="http://schemas.microsoft.com/office/drawing/2010/main" val="0"/>
@@ -33248,6 +36317,95 @@
     </w:lvl>
   </w:abstractNum>
   <w:abstractNum w:abstractNumId="16">
+    <w:nsid w:val="249E0846"/>
+    <w:multiLevelType w:val="hybridMultilevel"/>
+    <w:tmpl w:val="18F4D2DE"/>
+    <w:lvl w:ilvl="0" w:tplc="427863CC">
+      <w:start w:val="1"/>
+      <w:numFmt w:val="decimal"/>
+      <w:lvlText w:val="%1."/>
+      <w:lvlJc w:val="left"/>
+      <w:pPr>
+        <w:ind w:left="720" w:hanging="360"/>
+      </w:pPr>
+      <w:rPr>
+        <w:rFonts w:hint="default"/>
+      </w:rPr>
+    </w:lvl>
+    <w:lvl w:ilvl="1" w:tplc="04090019" w:tentative="1">
+      <w:start w:val="1"/>
+      <w:numFmt w:val="lowerLetter"/>
+      <w:lvlText w:val="%2."/>
+      <w:lvlJc w:val="left"/>
+      <w:pPr>
+        <w:ind w:left="1440" w:hanging="360"/>
+      </w:pPr>
+    </w:lvl>
+    <w:lvl w:ilvl="2" w:tplc="0409001B" w:tentative="1">
+      <w:start w:val="1"/>
+      <w:numFmt w:val="lowerRoman"/>
+      <w:lvlText w:val="%3."/>
+      <w:lvlJc w:val="right"/>
+      <w:pPr>
+        <w:ind w:left="2160" w:hanging="180"/>
+      </w:pPr>
+    </w:lvl>
+    <w:lvl w:ilvl="3" w:tplc="0409000F" w:tentative="1">
+      <w:start w:val="1"/>
+      <w:numFmt w:val="decimal"/>
+      <w:lvlText w:val="%4."/>
+      <w:lvlJc w:val="left"/>
+      <w:pPr>
+        <w:ind w:left="2880" w:hanging="360"/>
+      </w:pPr>
+    </w:lvl>
+    <w:lvl w:ilvl="4" w:tplc="04090019" w:tentative="1">
+      <w:start w:val="1"/>
+      <w:numFmt w:val="lowerLetter"/>
+      <w:lvlText w:val="%5."/>
+      <w:lvlJc w:val="left"/>
+      <w:pPr>
+        <w:ind w:left="3600" w:hanging="360"/>
+      </w:pPr>
+    </w:lvl>
+    <w:lvl w:ilvl="5" w:tplc="0409001B" w:tentative="1">
+      <w:start w:val="1"/>
+      <w:numFmt w:val="lowerRoman"/>
+      <w:lvlText w:val="%6."/>
+      <w:lvlJc w:val="right"/>
+      <w:pPr>
+        <w:ind w:left="4320" w:hanging="180"/>
+      </w:pPr>
+    </w:lvl>
+    <w:lvl w:ilvl="6" w:tplc="0409000F" w:tentative="1">
+      <w:start w:val="1"/>
+      <w:numFmt w:val="decimal"/>
+      <w:lvlText w:val="%7."/>
+      <w:lvlJc w:val="left"/>
+      <w:pPr>
+        <w:ind w:left="5040" w:hanging="360"/>
+      </w:pPr>
+    </w:lvl>
+    <w:lvl w:ilvl="7" w:tplc="04090019" w:tentative="1">
+      <w:start w:val="1"/>
+      <w:numFmt w:val="lowerLetter"/>
+      <w:lvlText w:val="%8."/>
+      <w:lvlJc w:val="left"/>
+      <w:pPr>
+        <w:ind w:left="5760" w:hanging="360"/>
+      </w:pPr>
+    </w:lvl>
+    <w:lvl w:ilvl="8" w:tplc="0409001B" w:tentative="1">
+      <w:start w:val="1"/>
+      <w:numFmt w:val="lowerRoman"/>
+      <w:lvlText w:val="%9."/>
+      <w:lvlJc w:val="right"/>
+      <w:pPr>
+        <w:ind w:left="6480" w:hanging="180"/>
+      </w:pPr>
+    </w:lvl>
+  </w:abstractNum>
+  <w:abstractNum w:abstractNumId="17">
     <w:nsid w:val="25916133"/>
     <w:multiLevelType w:val="hybridMultilevel"/>
     <w:tmpl w:val="65A2575E"/>
@@ -33360,7 +36518,7 @@
       </w:rPr>
     </w:lvl>
   </w:abstractNum>
-  <w:abstractNum w:abstractNumId="17">
+  <w:abstractNum w:abstractNumId="18">
     <w:nsid w:val="25A97CC1"/>
     <w:multiLevelType w:val="hybridMultilevel"/>
     <w:tmpl w:val="515A6FE2"/>
@@ -33449,7 +36607,7 @@
       </w:pPr>
     </w:lvl>
   </w:abstractNum>
-  <w:abstractNum w:abstractNumId="18">
+  <w:abstractNum w:abstractNumId="19">
     <w:nsid w:val="2A122208"/>
     <w:multiLevelType w:val="hybridMultilevel"/>
     <w:tmpl w:val="8F005A90"/>
@@ -33538,7 +36696,7 @@
       </w:pPr>
     </w:lvl>
   </w:abstractNum>
-  <w:abstractNum w:abstractNumId="19">
+  <w:abstractNum w:abstractNumId="20">
     <w:nsid w:val="2CCC3DBE"/>
     <w:multiLevelType w:val="hybridMultilevel"/>
     <w:tmpl w:val="18F4D2DE"/>
@@ -33627,7 +36785,7 @@
       </w:pPr>
     </w:lvl>
   </w:abstractNum>
-  <w:abstractNum w:abstractNumId="20">
+  <w:abstractNum w:abstractNumId="21">
     <w:nsid w:val="3013732C"/>
     <w:multiLevelType w:val="hybridMultilevel"/>
     <w:tmpl w:val="A2A0572A"/>
@@ -33716,7 +36874,7 @@
       </w:pPr>
     </w:lvl>
   </w:abstractNum>
-  <w:abstractNum w:abstractNumId="21">
+  <w:abstractNum w:abstractNumId="22">
     <w:nsid w:val="30A31F63"/>
     <w:multiLevelType w:val="hybridMultilevel"/>
     <w:tmpl w:val="BF2EEBD6"/>
@@ -33829,7 +36987,7 @@
       </w:rPr>
     </w:lvl>
   </w:abstractNum>
-  <w:abstractNum w:abstractNumId="22">
+  <w:abstractNum w:abstractNumId="23">
     <w:nsid w:val="31A54EE7"/>
     <w:multiLevelType w:val="hybridMultilevel"/>
     <w:tmpl w:val="666E1D30"/>
@@ -33918,7 +37076,7 @@
       </w:pPr>
     </w:lvl>
   </w:abstractNum>
-  <w:abstractNum w:abstractNumId="23">
+  <w:abstractNum w:abstractNumId="24">
     <w:nsid w:val="32BA4438"/>
     <w:multiLevelType w:val="hybridMultilevel"/>
     <w:tmpl w:val="7D00E816"/>
@@ -34007,7 +37165,7 @@
       </w:pPr>
     </w:lvl>
   </w:abstractNum>
-  <w:abstractNum w:abstractNumId="24">
+  <w:abstractNum w:abstractNumId="25">
     <w:nsid w:val="32E94E85"/>
     <w:multiLevelType w:val="hybridMultilevel"/>
     <w:tmpl w:val="10587C18"/>
@@ -34096,7 +37254,7 @@
       </w:pPr>
     </w:lvl>
   </w:abstractNum>
-  <w:abstractNum w:abstractNumId="25">
+  <w:abstractNum w:abstractNumId="26">
     <w:nsid w:val="333E106C"/>
     <w:multiLevelType w:val="hybridMultilevel"/>
     <w:tmpl w:val="84507C50"/>
@@ -34185,7 +37343,7 @@
       </w:pPr>
     </w:lvl>
   </w:abstractNum>
-  <w:abstractNum w:abstractNumId="26">
+  <w:abstractNum w:abstractNumId="27">
     <w:nsid w:val="344877F0"/>
     <w:multiLevelType w:val="hybridMultilevel"/>
     <w:tmpl w:val="A684B9CE"/>
@@ -34274,7 +37432,7 @@
       </w:pPr>
     </w:lvl>
   </w:abstractNum>
-  <w:abstractNum w:abstractNumId="27">
+  <w:abstractNum w:abstractNumId="28">
     <w:nsid w:val="353977C6"/>
     <w:multiLevelType w:val="hybridMultilevel"/>
     <w:tmpl w:val="18F4D2DE"/>
@@ -34363,7 +37521,7 @@
       </w:pPr>
     </w:lvl>
   </w:abstractNum>
-  <w:abstractNum w:abstractNumId="28">
+  <w:abstractNum w:abstractNumId="29">
     <w:nsid w:val="3798758B"/>
     <w:multiLevelType w:val="hybridMultilevel"/>
     <w:tmpl w:val="A65EF6DC"/>
@@ -34452,7 +37610,96 @@
       </w:pPr>
     </w:lvl>
   </w:abstractNum>
-  <w:abstractNum w:abstractNumId="29">
+  <w:abstractNum w:abstractNumId="30">
+    <w:nsid w:val="37A61345"/>
+    <w:multiLevelType w:val="hybridMultilevel"/>
+    <w:tmpl w:val="96941AB0"/>
+    <w:lvl w:ilvl="0" w:tplc="19BA76B8">
+      <w:start w:val="1"/>
+      <w:numFmt w:val="decimal"/>
+      <w:lvlText w:val="%1."/>
+      <w:lvlJc w:val="left"/>
+      <w:pPr>
+        <w:ind w:left="720" w:hanging="360"/>
+      </w:pPr>
+      <w:rPr>
+        <w:rFonts w:hint="default"/>
+      </w:rPr>
+    </w:lvl>
+    <w:lvl w:ilvl="1" w:tplc="04090019" w:tentative="1">
+      <w:start w:val="1"/>
+      <w:numFmt w:val="lowerLetter"/>
+      <w:lvlText w:val="%2."/>
+      <w:lvlJc w:val="left"/>
+      <w:pPr>
+        <w:ind w:left="1440" w:hanging="360"/>
+      </w:pPr>
+    </w:lvl>
+    <w:lvl w:ilvl="2" w:tplc="0409001B" w:tentative="1">
+      <w:start w:val="1"/>
+      <w:numFmt w:val="lowerRoman"/>
+      <w:lvlText w:val="%3."/>
+      <w:lvlJc w:val="right"/>
+      <w:pPr>
+        <w:ind w:left="2160" w:hanging="180"/>
+      </w:pPr>
+    </w:lvl>
+    <w:lvl w:ilvl="3" w:tplc="0409000F" w:tentative="1">
+      <w:start w:val="1"/>
+      <w:numFmt w:val="decimal"/>
+      <w:lvlText w:val="%4."/>
+      <w:lvlJc w:val="left"/>
+      <w:pPr>
+        <w:ind w:left="2880" w:hanging="360"/>
+      </w:pPr>
+    </w:lvl>
+    <w:lvl w:ilvl="4" w:tplc="04090019" w:tentative="1">
+      <w:start w:val="1"/>
+      <w:numFmt w:val="lowerLetter"/>
+      <w:lvlText w:val="%5."/>
+      <w:lvlJc w:val="left"/>
+      <w:pPr>
+        <w:ind w:left="3600" w:hanging="360"/>
+      </w:pPr>
+    </w:lvl>
+    <w:lvl w:ilvl="5" w:tplc="0409001B" w:tentative="1">
+      <w:start w:val="1"/>
+      <w:numFmt w:val="lowerRoman"/>
+      <w:lvlText w:val="%6."/>
+      <w:lvlJc w:val="right"/>
+      <w:pPr>
+        <w:ind w:left="4320" w:hanging="180"/>
+      </w:pPr>
+    </w:lvl>
+    <w:lvl w:ilvl="6" w:tplc="0409000F" w:tentative="1">
+      <w:start w:val="1"/>
+      <w:numFmt w:val="decimal"/>
+      <w:lvlText w:val="%7."/>
+      <w:lvlJc w:val="left"/>
+      <w:pPr>
+        <w:ind w:left="5040" w:hanging="360"/>
+      </w:pPr>
+    </w:lvl>
+    <w:lvl w:ilvl="7" w:tplc="04090019" w:tentative="1">
+      <w:start w:val="1"/>
+      <w:numFmt w:val="lowerLetter"/>
+      <w:lvlText w:val="%8."/>
+      <w:lvlJc w:val="left"/>
+      <w:pPr>
+        <w:ind w:left="5760" w:hanging="360"/>
+      </w:pPr>
+    </w:lvl>
+    <w:lvl w:ilvl="8" w:tplc="0409001B" w:tentative="1">
+      <w:start w:val="1"/>
+      <w:numFmt w:val="lowerRoman"/>
+      <w:lvlText w:val="%9."/>
+      <w:lvlJc w:val="right"/>
+      <w:pPr>
+        <w:ind w:left="6480" w:hanging="180"/>
+      </w:pPr>
+    </w:lvl>
+  </w:abstractNum>
+  <w:abstractNum w:abstractNumId="31">
     <w:nsid w:val="3896223D"/>
     <w:multiLevelType w:val="hybridMultilevel"/>
     <w:tmpl w:val="3140F280"/>
@@ -34541,7 +37788,7 @@
       </w:pPr>
     </w:lvl>
   </w:abstractNum>
-  <w:abstractNum w:abstractNumId="30">
+  <w:abstractNum w:abstractNumId="32">
     <w:nsid w:val="38B42215"/>
     <w:multiLevelType w:val="multilevel"/>
     <w:tmpl w:val="4A4A5B5C"/>
@@ -34628,7 +37875,7 @@
       </w:pPr>
     </w:lvl>
   </w:abstractNum>
-  <w:abstractNum w:abstractNumId="31">
+  <w:abstractNum w:abstractNumId="33">
     <w:nsid w:val="391F2BED"/>
     <w:multiLevelType w:val="hybridMultilevel"/>
     <w:tmpl w:val="A2563F6A"/>
@@ -34717,7 +37964,7 @@
       </w:pPr>
     </w:lvl>
   </w:abstractNum>
-  <w:abstractNum w:abstractNumId="32">
+  <w:abstractNum w:abstractNumId="34">
     <w:nsid w:val="39830D18"/>
     <w:multiLevelType w:val="hybridMultilevel"/>
     <w:tmpl w:val="1AC2F23C"/>
@@ -34830,7 +38077,7 @@
       </w:rPr>
     </w:lvl>
   </w:abstractNum>
-  <w:abstractNum w:abstractNumId="33">
+  <w:abstractNum w:abstractNumId="35">
     <w:nsid w:val="40386537"/>
     <w:multiLevelType w:val="hybridMultilevel"/>
     <w:tmpl w:val="5A029AAE"/>
@@ -34919,7 +38166,7 @@
       </w:pPr>
     </w:lvl>
   </w:abstractNum>
-  <w:abstractNum w:abstractNumId="34">
+  <w:abstractNum w:abstractNumId="36">
     <w:nsid w:val="41482C03"/>
     <w:multiLevelType w:val="hybridMultilevel"/>
     <w:tmpl w:val="156E75F0"/>
@@ -35008,7 +38255,7 @@
       </w:pPr>
     </w:lvl>
   </w:abstractNum>
-  <w:abstractNum w:abstractNumId="35">
+  <w:abstractNum w:abstractNumId="37">
     <w:nsid w:val="42920EE1"/>
     <w:multiLevelType w:val="hybridMultilevel"/>
     <w:tmpl w:val="A906CED2"/>
@@ -35097,7 +38344,7 @@
       </w:pPr>
     </w:lvl>
   </w:abstractNum>
-  <w:abstractNum w:abstractNumId="36">
+  <w:abstractNum w:abstractNumId="38">
     <w:nsid w:val="47375117"/>
     <w:multiLevelType w:val="hybridMultilevel"/>
     <w:tmpl w:val="33D02914"/>
@@ -35186,7 +38433,7 @@
       </w:pPr>
     </w:lvl>
   </w:abstractNum>
-  <w:abstractNum w:abstractNumId="37">
+  <w:abstractNum w:abstractNumId="39">
     <w:nsid w:val="49F20B6E"/>
     <w:multiLevelType w:val="hybridMultilevel"/>
     <w:tmpl w:val="18F4D2DE"/>
@@ -35275,7 +38522,7 @@
       </w:pPr>
     </w:lvl>
   </w:abstractNum>
-  <w:abstractNum w:abstractNumId="38">
+  <w:abstractNum w:abstractNumId="40">
     <w:nsid w:val="4C327139"/>
     <w:multiLevelType w:val="hybridMultilevel"/>
     <w:tmpl w:val="12AA4232"/>
@@ -35388,7 +38635,7 @@
       </w:rPr>
     </w:lvl>
   </w:abstractNum>
-  <w:abstractNum w:abstractNumId="39">
+  <w:abstractNum w:abstractNumId="41">
     <w:nsid w:val="4EF01EF9"/>
     <w:multiLevelType w:val="hybridMultilevel"/>
     <w:tmpl w:val="CA2A2D10"/>
@@ -35477,7 +38724,7 @@
       </w:pPr>
     </w:lvl>
   </w:abstractNum>
-  <w:abstractNum w:abstractNumId="40">
+  <w:abstractNum w:abstractNumId="42">
     <w:nsid w:val="50F210F9"/>
     <w:multiLevelType w:val="hybridMultilevel"/>
     <w:tmpl w:val="D9623B08"/>
@@ -35591,7 +38838,7 @@
       </w:rPr>
     </w:lvl>
   </w:abstractNum>
-  <w:abstractNum w:abstractNumId="41">
+  <w:abstractNum w:abstractNumId="43">
     <w:nsid w:val="514C2762"/>
     <w:multiLevelType w:val="hybridMultilevel"/>
     <w:tmpl w:val="06703FAA"/>
@@ -35680,7 +38927,7 @@
       </w:pPr>
     </w:lvl>
   </w:abstractNum>
-  <w:abstractNum w:abstractNumId="42">
+  <w:abstractNum w:abstractNumId="44">
     <w:nsid w:val="523D2F57"/>
     <w:multiLevelType w:val="hybridMultilevel"/>
     <w:tmpl w:val="A684B9CE"/>
@@ -35769,7 +39016,7 @@
       </w:pPr>
     </w:lvl>
   </w:abstractNum>
-  <w:abstractNum w:abstractNumId="43">
+  <w:abstractNum w:abstractNumId="45">
     <w:nsid w:val="533D1F25"/>
     <w:multiLevelType w:val="hybridMultilevel"/>
     <w:tmpl w:val="7D00E816"/>
@@ -35858,7 +39105,7 @@
       </w:pPr>
     </w:lvl>
   </w:abstractNum>
-  <w:abstractNum w:abstractNumId="44">
+  <w:abstractNum w:abstractNumId="46">
     <w:nsid w:val="548C5635"/>
     <w:multiLevelType w:val="hybridMultilevel"/>
     <w:tmpl w:val="7D00E816"/>
@@ -35947,7 +39194,7 @@
       </w:pPr>
     </w:lvl>
   </w:abstractNum>
-  <w:abstractNum w:abstractNumId="45">
+  <w:abstractNum w:abstractNumId="47">
     <w:nsid w:val="55223196"/>
     <w:multiLevelType w:val="hybridMultilevel"/>
     <w:tmpl w:val="7D00E816"/>
@@ -36036,7 +39283,7 @@
       </w:pPr>
     </w:lvl>
   </w:abstractNum>
-  <w:abstractNum w:abstractNumId="46">
+  <w:abstractNum w:abstractNumId="48">
     <w:nsid w:val="57A060B3"/>
     <w:multiLevelType w:val="hybridMultilevel"/>
     <w:tmpl w:val="4A2E5432"/>
@@ -36125,7 +39372,7 @@
       </w:pPr>
     </w:lvl>
   </w:abstractNum>
-  <w:abstractNum w:abstractNumId="47">
+  <w:abstractNum w:abstractNumId="49">
     <w:nsid w:val="580F7CDC"/>
     <w:multiLevelType w:val="hybridMultilevel"/>
     <w:tmpl w:val="A906CED2"/>
@@ -36214,7 +39461,7 @@
       </w:pPr>
     </w:lvl>
   </w:abstractNum>
-  <w:abstractNum w:abstractNumId="48">
+  <w:abstractNum w:abstractNumId="50">
     <w:nsid w:val="59B700A0"/>
     <w:multiLevelType w:val="hybridMultilevel"/>
     <w:tmpl w:val="2C9A7EDA"/>
@@ -36303,7 +39550,7 @@
       </w:pPr>
     </w:lvl>
   </w:abstractNum>
-  <w:abstractNum w:abstractNumId="49">
+  <w:abstractNum w:abstractNumId="51">
     <w:nsid w:val="5D8D414C"/>
     <w:multiLevelType w:val="hybridMultilevel"/>
     <w:tmpl w:val="A684B9CE"/>
@@ -36392,7 +39639,7 @@
       </w:pPr>
     </w:lvl>
   </w:abstractNum>
-  <w:abstractNum w:abstractNumId="50">
+  <w:abstractNum w:abstractNumId="52">
     <w:nsid w:val="5F8C4EB3"/>
     <w:multiLevelType w:val="hybridMultilevel"/>
     <w:tmpl w:val="18F4D2DE"/>
@@ -36481,7 +39728,7 @@
       </w:pPr>
     </w:lvl>
   </w:abstractNum>
-  <w:abstractNum w:abstractNumId="51">
+  <w:abstractNum w:abstractNumId="53">
     <w:nsid w:val="64E317AC"/>
     <w:multiLevelType w:val="multilevel"/>
     <w:tmpl w:val="B3184D2C"/>
@@ -36602,7 +39849,7 @@
       </w:rPr>
     </w:lvl>
   </w:abstractNum>
-  <w:abstractNum w:abstractNumId="52">
+  <w:abstractNum w:abstractNumId="54">
     <w:nsid w:val="674F13CF"/>
     <w:multiLevelType w:val="hybridMultilevel"/>
     <w:tmpl w:val="A65EF6DC"/>
@@ -36691,7 +39938,7 @@
       </w:pPr>
     </w:lvl>
   </w:abstractNum>
-  <w:abstractNum w:abstractNumId="53">
+  <w:abstractNum w:abstractNumId="55">
     <w:nsid w:val="685142CC"/>
     <w:multiLevelType w:val="hybridMultilevel"/>
     <w:tmpl w:val="18F4D2DE"/>
@@ -36780,7 +40027,7 @@
       </w:pPr>
     </w:lvl>
   </w:abstractNum>
-  <w:abstractNum w:abstractNumId="54">
+  <w:abstractNum w:abstractNumId="56">
     <w:nsid w:val="690240FC"/>
     <w:multiLevelType w:val="hybridMultilevel"/>
     <w:tmpl w:val="5CB8710E"/>
@@ -36893,7 +40140,7 @@
       </w:rPr>
     </w:lvl>
   </w:abstractNum>
-  <w:abstractNum w:abstractNumId="55">
+  <w:abstractNum w:abstractNumId="57">
     <w:nsid w:val="6A47797E"/>
     <w:multiLevelType w:val="hybridMultilevel"/>
     <w:tmpl w:val="46B03DA4"/>
@@ -36982,7 +40229,7 @@
       </w:pPr>
     </w:lvl>
   </w:abstractNum>
-  <w:abstractNum w:abstractNumId="56">
+  <w:abstractNum w:abstractNumId="58">
     <w:nsid w:val="6B057F29"/>
     <w:multiLevelType w:val="hybridMultilevel"/>
     <w:tmpl w:val="132A8A68"/>
@@ -37071,7 +40318,96 @@
       </w:pPr>
     </w:lvl>
   </w:abstractNum>
-  <w:abstractNum w:abstractNumId="57">
+  <w:abstractNum w:abstractNumId="59">
+    <w:nsid w:val="6CD56DE7"/>
+    <w:multiLevelType w:val="hybridMultilevel"/>
+    <w:tmpl w:val="203E444A"/>
+    <w:lvl w:ilvl="0" w:tplc="19BA76B8">
+      <w:start w:val="2"/>
+      <w:numFmt w:val="decimal"/>
+      <w:lvlText w:val="%1."/>
+      <w:lvlJc w:val="left"/>
+      <w:pPr>
+        <w:ind w:left="720" w:hanging="360"/>
+      </w:pPr>
+      <w:rPr>
+        <w:rFonts w:hint="default"/>
+      </w:rPr>
+    </w:lvl>
+    <w:lvl w:ilvl="1" w:tplc="04090019" w:tentative="1">
+      <w:start w:val="1"/>
+      <w:numFmt w:val="lowerLetter"/>
+      <w:lvlText w:val="%2."/>
+      <w:lvlJc w:val="left"/>
+      <w:pPr>
+        <w:ind w:left="1440" w:hanging="360"/>
+      </w:pPr>
+    </w:lvl>
+    <w:lvl w:ilvl="2" w:tplc="0409001B" w:tentative="1">
+      <w:start w:val="1"/>
+      <w:numFmt w:val="lowerRoman"/>
+      <w:lvlText w:val="%3."/>
+      <w:lvlJc w:val="right"/>
+      <w:pPr>
+        <w:ind w:left="2160" w:hanging="180"/>
+      </w:pPr>
+    </w:lvl>
+    <w:lvl w:ilvl="3" w:tplc="0409000F" w:tentative="1">
+      <w:start w:val="1"/>
+      <w:numFmt w:val="decimal"/>
+      <w:lvlText w:val="%4."/>
+      <w:lvlJc w:val="left"/>
+      <w:pPr>
+        <w:ind w:left="2880" w:hanging="360"/>
+      </w:pPr>
+    </w:lvl>
+    <w:lvl w:ilvl="4" w:tplc="04090019" w:tentative="1">
+      <w:start w:val="1"/>
+      <w:numFmt w:val="lowerLetter"/>
+      <w:lvlText w:val="%5."/>
+      <w:lvlJc w:val="left"/>
+      <w:pPr>
+        <w:ind w:left="3600" w:hanging="360"/>
+      </w:pPr>
+    </w:lvl>
+    <w:lvl w:ilvl="5" w:tplc="0409001B" w:tentative="1">
+      <w:start w:val="1"/>
+      <w:numFmt w:val="lowerRoman"/>
+      <w:lvlText w:val="%6."/>
+      <w:lvlJc w:val="right"/>
+      <w:pPr>
+        <w:ind w:left="4320" w:hanging="180"/>
+      </w:pPr>
+    </w:lvl>
+    <w:lvl w:ilvl="6" w:tplc="0409000F" w:tentative="1">
+      <w:start w:val="1"/>
+      <w:numFmt w:val="decimal"/>
+      <w:lvlText w:val="%7."/>
+      <w:lvlJc w:val="left"/>
+      <w:pPr>
+        <w:ind w:left="5040" w:hanging="360"/>
+      </w:pPr>
+    </w:lvl>
+    <w:lvl w:ilvl="7" w:tplc="04090019" w:tentative="1">
+      <w:start w:val="1"/>
+      <w:numFmt w:val="lowerLetter"/>
+      <w:lvlText w:val="%8."/>
+      <w:lvlJc w:val="left"/>
+      <w:pPr>
+        <w:ind w:left="5760" w:hanging="360"/>
+      </w:pPr>
+    </w:lvl>
+    <w:lvl w:ilvl="8" w:tplc="0409001B" w:tentative="1">
+      <w:start w:val="1"/>
+      <w:numFmt w:val="lowerRoman"/>
+      <w:lvlText w:val="%9."/>
+      <w:lvlJc w:val="right"/>
+      <w:pPr>
+        <w:ind w:left="6480" w:hanging="180"/>
+      </w:pPr>
+    </w:lvl>
+  </w:abstractNum>
+  <w:abstractNum w:abstractNumId="60">
     <w:nsid w:val="6EAB59BC"/>
     <w:multiLevelType w:val="hybridMultilevel"/>
     <w:tmpl w:val="BACC998E"/>
@@ -37160,7 +40496,7 @@
       </w:pPr>
     </w:lvl>
   </w:abstractNum>
-  <w:abstractNum w:abstractNumId="58">
+  <w:abstractNum w:abstractNumId="61">
     <w:nsid w:val="70025BD7"/>
     <w:multiLevelType w:val="hybridMultilevel"/>
     <w:tmpl w:val="0F8CB1A2"/>
@@ -37249,7 +40585,7 @@
       </w:pPr>
     </w:lvl>
   </w:abstractNum>
-  <w:abstractNum w:abstractNumId="59">
+  <w:abstractNum w:abstractNumId="62">
     <w:nsid w:val="72A45392"/>
     <w:multiLevelType w:val="hybridMultilevel"/>
     <w:tmpl w:val="A906CED2"/>
@@ -37338,7 +40674,7 @@
       </w:pPr>
     </w:lvl>
   </w:abstractNum>
-  <w:abstractNum w:abstractNumId="60">
+  <w:abstractNum w:abstractNumId="63">
     <w:nsid w:val="72CD7B58"/>
     <w:multiLevelType w:val="multilevel"/>
     <w:tmpl w:val="EED64D4A"/>
@@ -37463,7 +40799,7 @@
       </w:rPr>
     </w:lvl>
   </w:abstractNum>
-  <w:abstractNum w:abstractNumId="61">
+  <w:abstractNum w:abstractNumId="64">
     <w:nsid w:val="738C25A5"/>
     <w:multiLevelType w:val="hybridMultilevel"/>
     <w:tmpl w:val="7D00E816"/>
@@ -37552,7 +40888,96 @@
       </w:pPr>
     </w:lvl>
   </w:abstractNum>
-  <w:abstractNum w:abstractNumId="62">
+  <w:abstractNum w:abstractNumId="65">
+    <w:nsid w:val="73BD73CB"/>
+    <w:multiLevelType w:val="hybridMultilevel"/>
+    <w:tmpl w:val="7D00E816"/>
+    <w:lvl w:ilvl="0" w:tplc="555E636C">
+      <w:start w:val="1"/>
+      <w:numFmt w:val="decimal"/>
+      <w:lvlText w:val="%1."/>
+      <w:lvlJc w:val="left"/>
+      <w:pPr>
+        <w:ind w:left="720" w:hanging="360"/>
+      </w:pPr>
+      <w:rPr>
+        <w:rFonts w:hint="default"/>
+      </w:rPr>
+    </w:lvl>
+    <w:lvl w:ilvl="1" w:tplc="04090019" w:tentative="1">
+      <w:start w:val="1"/>
+      <w:numFmt w:val="lowerLetter"/>
+      <w:lvlText w:val="%2."/>
+      <w:lvlJc w:val="left"/>
+      <w:pPr>
+        <w:ind w:left="1440" w:hanging="360"/>
+      </w:pPr>
+    </w:lvl>
+    <w:lvl w:ilvl="2" w:tplc="0409001B" w:tentative="1">
+      <w:start w:val="1"/>
+      <w:numFmt w:val="lowerRoman"/>
+      <w:lvlText w:val="%3."/>
+      <w:lvlJc w:val="right"/>
+      <w:pPr>
+        <w:ind w:left="2160" w:hanging="180"/>
+      </w:pPr>
+    </w:lvl>
+    <w:lvl w:ilvl="3" w:tplc="0409000F" w:tentative="1">
+      <w:start w:val="1"/>
+      <w:numFmt w:val="decimal"/>
+      <w:lvlText w:val="%4."/>
+      <w:lvlJc w:val="left"/>
+      <w:pPr>
+        <w:ind w:left="2880" w:hanging="360"/>
+      </w:pPr>
+    </w:lvl>
+    <w:lvl w:ilvl="4" w:tplc="04090019" w:tentative="1">
+      <w:start w:val="1"/>
+      <w:numFmt w:val="lowerLetter"/>
+      <w:lvlText w:val="%5."/>
+      <w:lvlJc w:val="left"/>
+      <w:pPr>
+        <w:ind w:left="3600" w:hanging="360"/>
+      </w:pPr>
+    </w:lvl>
+    <w:lvl w:ilvl="5" w:tplc="0409001B" w:tentative="1">
+      <w:start w:val="1"/>
+      <w:numFmt w:val="lowerRoman"/>
+      <w:lvlText w:val="%6."/>
+      <w:lvlJc w:val="right"/>
+      <w:pPr>
+        <w:ind w:left="4320" w:hanging="180"/>
+      </w:pPr>
+    </w:lvl>
+    <w:lvl w:ilvl="6" w:tplc="0409000F" w:tentative="1">
+      <w:start w:val="1"/>
+      <w:numFmt w:val="decimal"/>
+      <w:lvlText w:val="%7."/>
+      <w:lvlJc w:val="left"/>
+      <w:pPr>
+        <w:ind w:left="5040" w:hanging="360"/>
+      </w:pPr>
+    </w:lvl>
+    <w:lvl w:ilvl="7" w:tplc="04090019" w:tentative="1">
+      <w:start w:val="1"/>
+      <w:numFmt w:val="lowerLetter"/>
+      <w:lvlText w:val="%8."/>
+      <w:lvlJc w:val="left"/>
+      <w:pPr>
+        <w:ind w:left="5760" w:hanging="360"/>
+      </w:pPr>
+    </w:lvl>
+    <w:lvl w:ilvl="8" w:tplc="0409001B" w:tentative="1">
+      <w:start w:val="1"/>
+      <w:numFmt w:val="lowerRoman"/>
+      <w:lvlText w:val="%9."/>
+      <w:lvlJc w:val="right"/>
+      <w:pPr>
+        <w:ind w:left="6480" w:hanging="180"/>
+      </w:pPr>
+    </w:lvl>
+  </w:abstractNum>
+  <w:abstractNum w:abstractNumId="66">
     <w:nsid w:val="74CE5C45"/>
     <w:multiLevelType w:val="hybridMultilevel"/>
     <w:tmpl w:val="18F4D2DE"/>
@@ -37641,7 +41066,7 @@
       </w:pPr>
     </w:lvl>
   </w:abstractNum>
-  <w:abstractNum w:abstractNumId="63">
+  <w:abstractNum w:abstractNumId="67">
     <w:nsid w:val="778610F9"/>
     <w:multiLevelType w:val="hybridMultilevel"/>
     <w:tmpl w:val="918E95D4"/>
@@ -37730,7 +41155,7 @@
       </w:pPr>
     </w:lvl>
   </w:abstractNum>
-  <w:abstractNum w:abstractNumId="64">
+  <w:abstractNum w:abstractNumId="68">
     <w:nsid w:val="79503EA9"/>
     <w:multiLevelType w:val="hybridMultilevel"/>
     <w:tmpl w:val="18F4D2DE"/>
@@ -37819,7 +41244,7 @@
       </w:pPr>
     </w:lvl>
   </w:abstractNum>
-  <w:abstractNum w:abstractNumId="65">
+  <w:abstractNum w:abstractNumId="69">
     <w:nsid w:val="7B511BA4"/>
     <w:multiLevelType w:val="hybridMultilevel"/>
     <w:tmpl w:val="700612CC"/>
@@ -37933,40 +41358,40 @@
     </w:lvl>
   </w:abstractNum>
   <w:num w:numId="1">
-    <w:abstractNumId w:val="60"/>
+    <w:abstractNumId w:val="63"/>
   </w:num>
   <w:num w:numId="2">
     <w:abstractNumId w:val="8"/>
   </w:num>
   <w:num w:numId="3">
-    <w:abstractNumId w:val="40"/>
+    <w:abstractNumId w:val="42"/>
   </w:num>
   <w:num w:numId="4">
-    <w:abstractNumId w:val="51"/>
+    <w:abstractNumId w:val="53"/>
   </w:num>
   <w:num w:numId="5">
-    <w:abstractNumId w:val="65"/>
+    <w:abstractNumId w:val="69"/>
   </w:num>
   <w:num w:numId="6">
     <w:abstractNumId w:val="13"/>
   </w:num>
   <w:num w:numId="7">
-    <w:abstractNumId w:val="54"/>
+    <w:abstractNumId w:val="56"/>
   </w:num>
   <w:num w:numId="8">
-    <w:abstractNumId w:val="32"/>
+    <w:abstractNumId w:val="34"/>
   </w:num>
   <w:num w:numId="9">
-    <w:abstractNumId w:val="16"/>
+    <w:abstractNumId w:val="17"/>
   </w:num>
   <w:num w:numId="10">
     <w:abstractNumId w:val="0"/>
   </w:num>
   <w:num w:numId="11">
-    <w:abstractNumId w:val="38"/>
+    <w:abstractNumId w:val="40"/>
   </w:num>
   <w:num w:numId="12">
-    <w:abstractNumId w:val="30"/>
+    <w:abstractNumId w:val="32"/>
     <w:lvlOverride w:ilvl="0">
       <w:startOverride w:val="1"/>
     </w:lvlOverride>
@@ -37999,88 +41424,88 @@
     <w:abstractNumId w:val="6"/>
   </w:num>
   <w:num w:numId="14">
-    <w:abstractNumId w:val="21"/>
+    <w:abstractNumId w:val="22"/>
   </w:num>
   <w:num w:numId="15">
-    <w:abstractNumId w:val="28"/>
+    <w:abstractNumId w:val="29"/>
   </w:num>
   <w:num w:numId="16">
-    <w:abstractNumId w:val="52"/>
+    <w:abstractNumId w:val="54"/>
   </w:num>
   <w:num w:numId="17">
-    <w:abstractNumId w:val="34"/>
+    <w:abstractNumId w:val="36"/>
   </w:num>
   <w:num w:numId="18">
     <w:abstractNumId w:val="15"/>
   </w:num>
   <w:num w:numId="19">
-    <w:abstractNumId w:val="29"/>
+    <w:abstractNumId w:val="31"/>
   </w:num>
   <w:num w:numId="20">
-    <w:abstractNumId w:val="45"/>
+    <w:abstractNumId w:val="47"/>
   </w:num>
   <w:num w:numId="21">
-    <w:abstractNumId w:val="17"/>
+    <w:abstractNumId w:val="18"/>
   </w:num>
   <w:num w:numId="22">
-    <w:abstractNumId w:val="20"/>
+    <w:abstractNumId w:val="21"/>
   </w:num>
   <w:num w:numId="23">
     <w:abstractNumId w:val="11"/>
   </w:num>
   <w:num w:numId="24">
-    <w:abstractNumId w:val="50"/>
+    <w:abstractNumId w:val="52"/>
   </w:num>
   <w:num w:numId="25">
-    <w:abstractNumId w:val="33"/>
+    <w:abstractNumId w:val="35"/>
   </w:num>
   <w:num w:numId="26">
-    <w:abstractNumId w:val="57"/>
+    <w:abstractNumId w:val="60"/>
   </w:num>
   <w:num w:numId="27">
-    <w:abstractNumId w:val="18"/>
+    <w:abstractNumId w:val="19"/>
   </w:num>
   <w:num w:numId="28">
-    <w:abstractNumId w:val="39"/>
+    <w:abstractNumId w:val="41"/>
   </w:num>
   <w:num w:numId="29">
     <w:abstractNumId w:val="14"/>
   </w:num>
   <w:num w:numId="30">
-    <w:abstractNumId w:val="55"/>
+    <w:abstractNumId w:val="57"/>
   </w:num>
   <w:num w:numId="31">
-    <w:abstractNumId w:val="31"/>
+    <w:abstractNumId w:val="33"/>
   </w:num>
   <w:num w:numId="32">
-    <w:abstractNumId w:val="22"/>
+    <w:abstractNumId w:val="23"/>
   </w:num>
   <w:num w:numId="33">
-    <w:abstractNumId w:val="58"/>
+    <w:abstractNumId w:val="61"/>
   </w:num>
   <w:num w:numId="34">
-    <w:abstractNumId w:val="48"/>
+    <w:abstractNumId w:val="50"/>
   </w:num>
   <w:num w:numId="35">
-    <w:abstractNumId w:val="24"/>
+    <w:abstractNumId w:val="25"/>
   </w:num>
   <w:num w:numId="36">
-    <w:abstractNumId w:val="56"/>
+    <w:abstractNumId w:val="58"/>
   </w:num>
   <w:num w:numId="37">
     <w:abstractNumId w:val="10"/>
   </w:num>
   <w:num w:numId="38">
-    <w:abstractNumId w:val="46"/>
+    <w:abstractNumId w:val="48"/>
   </w:num>
   <w:num w:numId="39">
-    <w:abstractNumId w:val="64"/>
+    <w:abstractNumId w:val="68"/>
   </w:num>
   <w:num w:numId="40">
     <w:abstractNumId w:val="3"/>
   </w:num>
   <w:num w:numId="41">
-    <w:abstractNumId w:val="25"/>
+    <w:abstractNumId w:val="26"/>
   </w:num>
   <w:num w:numId="42">
     <w:abstractNumId w:val="7"/>
@@ -38089,31 +41514,31 @@
     <w:abstractNumId w:val="5"/>
   </w:num>
   <w:num w:numId="44">
-    <w:abstractNumId w:val="36"/>
+    <w:abstractNumId w:val="38"/>
   </w:num>
   <w:num w:numId="45">
-    <w:abstractNumId w:val="53"/>
+    <w:abstractNumId w:val="55"/>
   </w:num>
   <w:num w:numId="46">
-    <w:abstractNumId w:val="47"/>
+    <w:abstractNumId w:val="49"/>
   </w:num>
   <w:num w:numId="47">
-    <w:abstractNumId w:val="42"/>
+    <w:abstractNumId w:val="44"/>
   </w:num>
   <w:num w:numId="48">
-    <w:abstractNumId w:val="19"/>
+    <w:abstractNumId w:val="20"/>
   </w:num>
   <w:num w:numId="49">
-    <w:abstractNumId w:val="63"/>
+    <w:abstractNumId w:val="67"/>
   </w:num>
   <w:num w:numId="50">
-    <w:abstractNumId w:val="26"/>
+    <w:abstractNumId w:val="27"/>
   </w:num>
   <w:num w:numId="51">
     <w:abstractNumId w:val="2"/>
   </w:num>
   <w:num w:numId="52">
-    <w:abstractNumId w:val="62"/>
+    <w:abstractNumId w:val="66"/>
   </w:num>
   <w:num w:numId="53">
     <w:abstractNumId w:val="4"/>
@@ -38122,40 +41547,52 @@
     <w:abstractNumId w:val="12"/>
   </w:num>
   <w:num w:numId="55">
-    <w:abstractNumId w:val="61"/>
+    <w:abstractNumId w:val="64"/>
   </w:num>
   <w:num w:numId="56">
-    <w:abstractNumId w:val="43"/>
+    <w:abstractNumId w:val="45"/>
   </w:num>
   <w:num w:numId="57">
     <w:abstractNumId w:val="9"/>
   </w:num>
   <w:num w:numId="58">
-    <w:abstractNumId w:val="59"/>
+    <w:abstractNumId w:val="62"/>
   </w:num>
   <w:num w:numId="59">
-    <w:abstractNumId w:val="49"/>
+    <w:abstractNumId w:val="51"/>
   </w:num>
   <w:num w:numId="60">
-    <w:abstractNumId w:val="27"/>
+    <w:abstractNumId w:val="28"/>
   </w:num>
   <w:num w:numId="61">
-    <w:abstractNumId w:val="35"/>
+    <w:abstractNumId w:val="37"/>
   </w:num>
   <w:num w:numId="62">
     <w:abstractNumId w:val="1"/>
   </w:num>
   <w:num w:numId="63">
-    <w:abstractNumId w:val="23"/>
+    <w:abstractNumId w:val="24"/>
   </w:num>
   <w:num w:numId="64">
-    <w:abstractNumId w:val="44"/>
+    <w:abstractNumId w:val="46"/>
   </w:num>
   <w:num w:numId="65">
-    <w:abstractNumId w:val="37"/>
+    <w:abstractNumId w:val="39"/>
   </w:num>
   <w:num w:numId="66">
-    <w:abstractNumId w:val="41"/>
+    <w:abstractNumId w:val="43"/>
+  </w:num>
+  <w:num w:numId="67">
+    <w:abstractNumId w:val="16"/>
+  </w:num>
+  <w:num w:numId="68">
+    <w:abstractNumId w:val="59"/>
+  </w:num>
+  <w:num w:numId="69">
+    <w:abstractNumId w:val="65"/>
+  </w:num>
+  <w:num w:numId="70">
+    <w:abstractNumId w:val="30"/>
   </w:num>
   <w:numIdMacAtCleanup w:val="66"/>
 </w:numbering>
@@ -40065,7 +43502,7 @@
 </file>
 
 <file path=customXml/itemProps1.xml><?xml version="1.0" encoding="utf-8"?>
-<ds:datastoreItem xmlns:ds="http://schemas.openxmlformats.org/officeDocument/2006/customXml" ds:itemID="{3832445B-EBE5-4340-B60C-EA5DEF2C46D5}">
+<ds:datastoreItem xmlns:ds="http://schemas.openxmlformats.org/officeDocument/2006/customXml" ds:itemID="{036B36E8-36E5-4CCE-8EA7-6729EA740A75}">
   <ds:schemaRefs>
     <ds:schemaRef ds:uri="http://schemas.openxmlformats.org/officeDocument/2006/bibliography"/>
   </ds:schemaRefs>

--- a/trunk/04.Reports/Report 3.docx
+++ b/trunk/04.Reports/Report 3.docx
@@ -30414,46 +30414,6 @@
                 </w:p>
                 <w:p>
                   <w:pPr>
-                    <w:pStyle w:val="ListParagraph"/>
-                    <w:rPr>
-                      <w:rFonts w:ascii="Cambria" w:eastAsia="Calibri" w:hAnsi="Cambria" w:cstheme="minorHAnsi"/>
-                      <w:szCs w:val="24"/>
-                      <w:lang w:eastAsia="zh-TW"/>
-                    </w:rPr>
-                  </w:pPr>
-                </w:p>
-                <w:p>
-                  <w:pPr>
-                    <w:pStyle w:val="ListParagraph"/>
-                    <w:rPr>
-                      <w:rFonts w:ascii="Cambria" w:eastAsia="Calibri" w:hAnsi="Cambria" w:cstheme="minorHAnsi"/>
-                      <w:szCs w:val="24"/>
-                      <w:lang w:eastAsia="zh-TW"/>
-                    </w:rPr>
-                  </w:pPr>
-                </w:p>
-                <w:p>
-                  <w:pPr>
-                    <w:pStyle w:val="ListParagraph"/>
-                    <w:rPr>
-                      <w:rFonts w:ascii="Cambria" w:eastAsia="Calibri" w:hAnsi="Cambria" w:cstheme="minorHAnsi"/>
-                      <w:szCs w:val="24"/>
-                      <w:lang w:eastAsia="zh-TW"/>
-                    </w:rPr>
-                  </w:pPr>
-                </w:p>
-                <w:p>
-                  <w:pPr>
-                    <w:ind w:left="360"/>
-                    <w:rPr>
-                      <w:rFonts w:ascii="Cambria" w:eastAsia="Calibri" w:hAnsi="Cambria" w:cstheme="minorHAnsi"/>
-                      <w:szCs w:val="24"/>
-                      <w:lang w:eastAsia="zh-TW"/>
-                    </w:rPr>
-                  </w:pPr>
-                </w:p>
-                <w:p>
-                  <w:pPr>
                     <w:rPr>
                       <w:rFonts w:ascii="Cambria" w:eastAsia="Calibri" w:hAnsi="Cambria" w:cstheme="minorHAnsi"/>
                       <w:szCs w:val="24"/>
@@ -30630,12 +30590,41 @@
                 <w:p>
                   <w:pPr>
                     <w:pStyle w:val="ListParagraph"/>
+                    <w:numPr>
+                      <w:ilvl w:val="0"/>
+                      <w:numId w:val="63"/>
+                    </w:numPr>
                     <w:rPr>
                       <w:rFonts w:ascii="Cambria" w:eastAsia="Calibri" w:hAnsi="Cambria" w:cstheme="minorHAnsi"/>
                       <w:szCs w:val="24"/>
                       <w:lang w:eastAsia="zh-TW"/>
                     </w:rPr>
                   </w:pPr>
+                  <w:r>
+                    <w:rPr>
+                      <w:rFonts w:ascii="Cambria" w:eastAsia="Calibri" w:hAnsi="Cambria" w:cstheme="minorHAnsi"/>
+                      <w:szCs w:val="24"/>
+                      <w:lang w:eastAsia="zh-TW"/>
+                    </w:rPr>
+                    <w:t>Click on the “Đóng</w:t>
+                  </w:r>
+                  <w:r>
+                    <w:rPr>
+                      <w:rFonts w:ascii="Cambria" w:eastAsia="Calibri" w:hAnsi="Cambria" w:cstheme="minorHAnsi"/>
+                      <w:bCs/>
+                      <w:szCs w:val="24"/>
+                      <w:lang w:eastAsia="zh-TW"/>
+                    </w:rPr>
+                    <w:t>” button</w:t>
+                  </w:r>
+                  <w:r>
+                    <w:rPr>
+                      <w:rFonts w:ascii="Cambria" w:eastAsia="Calibri" w:hAnsi="Cambria" w:cstheme="minorHAnsi"/>
+                      <w:szCs w:val="24"/>
+                      <w:lang w:eastAsia="zh-TW"/>
+                    </w:rPr>
+                    <w:t>.</w:t>
+                  </w:r>
                 </w:p>
               </w:tc>
               <w:tc>
@@ -30651,12 +30640,24 @@
                 <w:p>
                   <w:pPr>
                     <w:pStyle w:val="ListParagraph"/>
+                    <w:numPr>
+                      <w:ilvl w:val="0"/>
+                      <w:numId w:val="63"/>
+                    </w:numPr>
                     <w:rPr>
                       <w:rFonts w:ascii="Cambria" w:eastAsia="Calibri" w:hAnsi="Cambria" w:cstheme="minorHAnsi"/>
                       <w:szCs w:val="24"/>
                       <w:lang w:eastAsia="zh-TW"/>
                     </w:rPr>
                   </w:pPr>
+                  <w:r>
+                    <w:rPr>
+                      <w:rFonts w:ascii="Cambria" w:eastAsia="Calibri" w:hAnsi="Cambria" w:cstheme="minorHAnsi"/>
+                      <w:szCs w:val="24"/>
+                      <w:lang w:eastAsia="zh-TW"/>
+                    </w:rPr>
+                    <w:t xml:space="preserve">Back to home page </w:t>
+                  </w:r>
                 </w:p>
               </w:tc>
             </w:tr>
@@ -30859,7 +30860,7 @@
                       <w:szCs w:val="24"/>
                       <w:lang w:eastAsia="zh-TW"/>
                     </w:rPr>
-                    <w:t>There are too many connections. Please try again after 10 minutes</w:t>
+                    <w:t>Server hiện đang bận, xin vui lòng thử lại sau ít phút</w:t>
                   </w:r>
                   <w:r>
                     <w:rPr>
@@ -30899,7 +30900,6 @@
                 <w:szCs w:val="24"/>
                 <w:lang w:eastAsia="zh-TW"/>
               </w:rPr>
-              <w:lastRenderedPageBreak/>
               <w:t xml:space="preserve">Relationships: </w:t>
             </w:r>
             <w:r>
@@ -30961,6 +30961,7 @@
         <w:rPr>
           <w:color w:val="auto"/>
         </w:rPr>
+        <w:lastRenderedPageBreak/>
         <w:t>&lt;Staff&gt;</w:t>
       </w:r>
       <w:r>
@@ -31061,7 +31062,61 @@
         <w:t>&lt;Staff&gt; View post time</w:t>
       </w:r>
     </w:p>
-    <w:p/>
+    <w:p>
+      <w:r>
+        <w:rPr>
+          <w:noProof/>
+        </w:rPr>
+        <w:drawing>
+          <wp:inline distT="0" distB="0" distL="0" distR="0">
+            <wp:extent cx="4914900" cy="2438400"/>
+            <wp:effectExtent l="0" t="0" r="0" b="0"/>
+            <wp:docPr id="5" name="Picture 5" descr="C:\Users\USER\Desktop\UseCaseDiagram1.jpg"/>
+            <wp:cNvGraphicFramePr>
+              <a:graphicFrameLocks xmlns:a="http://schemas.openxmlformats.org/drawingml/2006/main" noChangeAspect="1"/>
+            </wp:cNvGraphicFramePr>
+            <a:graphic xmlns:a="http://schemas.openxmlformats.org/drawingml/2006/main">
+              <a:graphicData uri="http://schemas.openxmlformats.org/drawingml/2006/picture">
+                <pic:pic xmlns:pic="http://schemas.openxmlformats.org/drawingml/2006/picture">
+                  <pic:nvPicPr>
+                    <pic:cNvPr id="0" name="Picture 1" descr="C:\Users\USER\Desktop\UseCaseDiagram1.jpg"/>
+                    <pic:cNvPicPr>
+                      <a:picLocks noChangeAspect="1" noChangeArrowheads="1"/>
+                    </pic:cNvPicPr>
+                  </pic:nvPicPr>
+                  <pic:blipFill>
+                    <a:blip r:embed="rId16">
+                      <a:extLst>
+                        <a:ext uri="{28A0092B-C50C-407E-A947-70E740481C1C}">
+                          <a14:useLocalDpi xmlns:a14="http://schemas.microsoft.com/office/drawing/2010/main" val="0"/>
+                        </a:ext>
+                      </a:extLst>
+                    </a:blip>
+                    <a:srcRect/>
+                    <a:stretch>
+                      <a:fillRect/>
+                    </a:stretch>
+                  </pic:blipFill>
+                  <pic:spPr bwMode="auto">
+                    <a:xfrm>
+                      <a:off x="0" y="0"/>
+                      <a:ext cx="4914900" cy="2438400"/>
+                    </a:xfrm>
+                    <a:prstGeom prst="rect">
+                      <a:avLst/>
+                    </a:prstGeom>
+                    <a:noFill/>
+                    <a:ln>
+                      <a:noFill/>
+                    </a:ln>
+                  </pic:spPr>
+                </pic:pic>
+              </a:graphicData>
+            </a:graphic>
+          </wp:inline>
+        </w:drawing>
+      </w:r>
+    </w:p>
     <w:tbl>
       <w:tblPr>
         <w:tblW w:w="5000" w:type="pct"/>
@@ -31563,6 +31618,7 @@
                 <w:szCs w:val="24"/>
                 <w:lang w:eastAsia="zh-TW"/>
               </w:rPr>
+              <w:lastRenderedPageBreak/>
               <w:t xml:space="preserve">Summary: </w:t>
             </w:r>
             <w:r>
@@ -31692,7 +31748,6 @@
                 <w:rFonts w:ascii="Cambria" w:hAnsi="Cambria" w:cstheme="minorHAnsi"/>
                 <w:szCs w:val="24"/>
               </w:rPr>
-              <w:lastRenderedPageBreak/>
               <w:t>Page is loaded successfully</w:t>
             </w:r>
           </w:p>
@@ -32422,7 +32477,23 @@
                       <w:szCs w:val="24"/>
                       <w:lang w:eastAsia="zh-TW"/>
                     </w:rPr>
-                    <w:t>Show message “The system is under maintain”</w:t>
+                    <w:t>Show message “</w:t>
+                  </w:r>
+                  <w:r>
+                    <w:rPr>
+                      <w:rFonts w:ascii="Cambria" w:eastAsia="Calibri" w:hAnsi="Cambria" w:cstheme="minorHAnsi"/>
+                      <w:szCs w:val="24"/>
+                      <w:lang w:eastAsia="zh-TW"/>
+                    </w:rPr>
+                    <w:t>Hệ thống đang bảo trì</w:t>
+                  </w:r>
+                  <w:r>
+                    <w:rPr>
+                      <w:rFonts w:ascii="Cambria" w:eastAsia="Calibri" w:hAnsi="Cambria" w:cstheme="minorHAnsi"/>
+                      <w:szCs w:val="24"/>
+                      <w:lang w:eastAsia="zh-TW"/>
+                    </w:rPr>
+                    <w:t>”</w:t>
                   </w:r>
                 </w:p>
               </w:tc>
@@ -32505,28 +32576,64 @@
           <w:color w:val="auto"/>
         </w:rPr>
         <w:lastRenderedPageBreak/>
-        <w:t xml:space="preserve">&lt;Staff&gt; </w:t>
+        <w:t>&lt;Staff&gt; Delete post time</w:t>
       </w:r>
+    </w:p>
+    <w:p>
       <w:r>
         <w:rPr>
-          <w:rFonts w:ascii="Cambria" w:hAnsi="Cambria"/>
-          <w:b/>
-          <w:i w:val="0"/>
-          <w:color w:val="auto"/>
+          <w:noProof/>
         </w:rPr>
-        <w:t>Delete</w:t>
-      </w:r>
-      <w:r>
-        <w:rPr>
-          <w:rFonts w:ascii="Cambria" w:hAnsi="Cambria"/>
-          <w:b/>
-          <w:i w:val="0"/>
-          <w:color w:val="auto"/>
-        </w:rPr>
-        <w:t xml:space="preserve"> post time</w:t>
+        <w:drawing>
+          <wp:inline distT="0" distB="0" distL="0" distR="0">
+            <wp:extent cx="5577840" cy="2855323"/>
+            <wp:effectExtent l="0" t="0" r="0" b="0"/>
+            <wp:docPr id="7" name="Picture 7" descr="C:\Users\USER\Desktop\UseCaseDiagram1.jpg"/>
+            <wp:cNvGraphicFramePr>
+              <a:graphicFrameLocks xmlns:a="http://schemas.openxmlformats.org/drawingml/2006/main" noChangeAspect="1"/>
+            </wp:cNvGraphicFramePr>
+            <a:graphic xmlns:a="http://schemas.openxmlformats.org/drawingml/2006/main">
+              <a:graphicData uri="http://schemas.openxmlformats.org/drawingml/2006/picture">
+                <pic:pic xmlns:pic="http://schemas.openxmlformats.org/drawingml/2006/picture">
+                  <pic:nvPicPr>
+                    <pic:cNvPr id="0" name="Picture 2" descr="C:\Users\USER\Desktop\UseCaseDiagram1.jpg"/>
+                    <pic:cNvPicPr>
+                      <a:picLocks noChangeAspect="1" noChangeArrowheads="1"/>
+                    </pic:cNvPicPr>
+                  </pic:nvPicPr>
+                  <pic:blipFill>
+                    <a:blip r:embed="rId17">
+                      <a:extLst>
+                        <a:ext uri="{28A0092B-C50C-407E-A947-70E740481C1C}">
+                          <a14:useLocalDpi xmlns:a14="http://schemas.microsoft.com/office/drawing/2010/main" val="0"/>
+                        </a:ext>
+                      </a:extLst>
+                    </a:blip>
+                    <a:srcRect/>
+                    <a:stretch>
+                      <a:fillRect/>
+                    </a:stretch>
+                  </pic:blipFill>
+                  <pic:spPr bwMode="auto">
+                    <a:xfrm>
+                      <a:off x="0" y="0"/>
+                      <a:ext cx="5577840" cy="2855323"/>
+                    </a:xfrm>
+                    <a:prstGeom prst="rect">
+                      <a:avLst/>
+                    </a:prstGeom>
+                    <a:noFill/>
+                    <a:ln>
+                      <a:noFill/>
+                    </a:ln>
+                  </pic:spPr>
+                </pic:pic>
+              </a:graphicData>
+            </a:graphic>
+          </wp:inline>
+        </w:drawing>
       </w:r>
     </w:p>
-    <w:p/>
     <w:tbl>
       <w:tblPr>
         <w:tblW w:w="5000" w:type="pct"/>
@@ -32645,15 +32752,7 @@
                 <w:szCs w:val="24"/>
                 <w:lang w:eastAsia="zh-TW"/>
               </w:rPr>
-              <w:t>UC004</w:t>
-            </w:r>
-            <w:r>
-              <w:rPr>
-                <w:rFonts w:ascii="Cambria" w:hAnsi="Cambria" w:cstheme="minorHAnsi"/>
-                <w:szCs w:val="24"/>
-                <w:lang w:eastAsia="zh-TW"/>
-              </w:rPr>
-              <w:t>b</w:t>
+              <w:t>UC004b</w:t>
             </w:r>
           </w:p>
         </w:tc>
@@ -32779,17 +32878,7 @@
                 <w:szCs w:val="24"/>
                 <w:lang w:eastAsia="zh-TW"/>
               </w:rPr>
-              <w:t>Delete</w:t>
-            </w:r>
-            <w:bookmarkStart w:id="129" w:name="_GoBack"/>
-            <w:bookmarkEnd w:id="129"/>
-            <w:r>
-              <w:rPr>
-                <w:rFonts w:ascii="Cambria" w:hAnsi="Cambria" w:cstheme="minorHAnsi"/>
-                <w:szCs w:val="24"/>
-                <w:lang w:eastAsia="zh-TW"/>
-              </w:rPr>
-              <w:t xml:space="preserve"> post time</w:t>
+              <w:t>Delete post time</w:t>
             </w:r>
           </w:p>
         </w:tc>
@@ -33010,7 +33099,6 @@
                 <w:szCs w:val="24"/>
                 <w:lang w:eastAsia="zh-TW"/>
               </w:rPr>
-              <w:lastRenderedPageBreak/>
               <w:t xml:space="preserve">Actor: </w:t>
             </w:r>
             <w:r>
@@ -33055,7 +33143,7 @@
                 <w:szCs w:val="24"/>
                 <w:lang w:eastAsia="zh-TW"/>
               </w:rPr>
-              <w:t>staff to view post time to website for customer and maid</w:t>
+              <w:t>staff to delete post time from website.</w:t>
             </w:r>
           </w:p>
           <w:p>
@@ -33081,7 +33169,7 @@
               <w:rPr>
                 <w:rFonts w:ascii="Cambria" w:hAnsi="Cambria"/>
               </w:rPr>
-              <w:t>Staff can view and change post time for customer and maid</w:t>
+              <w:t>Staff can delete the post time of the customer and maid</w:t>
             </w:r>
           </w:p>
           <w:p>
@@ -33196,6 +33284,29 @@
           </w:p>
           <w:p>
             <w:pPr>
+              <w:pStyle w:val="ListParagraph"/>
+              <w:numPr>
+                <w:ilvl w:val="0"/>
+                <w:numId w:val="5"/>
+              </w:numPr>
+              <w:spacing w:after="200" w:line="276" w:lineRule="auto"/>
+              <w:jc w:val="both"/>
+              <w:rPr>
+                <w:rFonts w:ascii="Cambria" w:hAnsi="Cambria" w:cstheme="minorHAnsi"/>
+                <w:bCs/>
+                <w:szCs w:val="24"/>
+              </w:rPr>
+            </w:pPr>
+            <w:r>
+              <w:rPr>
+                <w:rFonts w:ascii="Cambria" w:hAnsi="Cambria" w:cstheme="minorHAnsi"/>
+                <w:szCs w:val="24"/>
+              </w:rPr>
+              <w:t>Post time page is loaded successful</w:t>
+            </w:r>
+          </w:p>
+          <w:p>
+            <w:pPr>
               <w:spacing w:before="240"/>
               <w:rPr>
                 <w:rFonts w:ascii="Cambria" w:hAnsi="Cambria" w:cstheme="minorHAnsi"/>
@@ -33244,7 +33355,7 @@
                 <w:rFonts w:ascii="Cambria" w:hAnsi="Cambria" w:cstheme="minorHAnsi"/>
                 <w:szCs w:val="24"/>
               </w:rPr>
-              <w:t>Login</w:t>
+              <w:t>Delete</w:t>
             </w:r>
             <w:r>
               <w:rPr>
@@ -33258,7 +33369,14 @@
                 <w:rFonts w:ascii="Cambria" w:hAnsi="Cambria" w:cstheme="minorHAnsi"/>
                 <w:szCs w:val="24"/>
               </w:rPr>
-              <w:t>the system will shown list of post time</w:t>
+              <w:t xml:space="preserve">the system will </w:t>
+            </w:r>
+            <w:r>
+              <w:rPr>
+                <w:rFonts w:ascii="Cambria" w:hAnsi="Cambria" w:cstheme="minorHAnsi"/>
+                <w:szCs w:val="24"/>
+              </w:rPr>
+              <w:t>delete the post out the website and database, system send message “Dữ liệu đã được xóa”</w:t>
             </w:r>
           </w:p>
           <w:p>
@@ -33289,7 +33407,21 @@
                 <w:rFonts w:ascii="Cambria" w:hAnsi="Cambria" w:cstheme="minorHAnsi"/>
                 <w:szCs w:val="24"/>
               </w:rPr>
-              <w:t>The system will shown message “The system is under maintain”</w:t>
+              <w:t>The system will shown message “</w:t>
+            </w:r>
+            <w:r>
+              <w:rPr>
+                <w:rFonts w:ascii="Cambria" w:hAnsi="Cambria" w:cstheme="minorHAnsi"/>
+                <w:szCs w:val="24"/>
+              </w:rPr>
+              <w:t>Không thể xóa bài này</w:t>
+            </w:r>
+            <w:r>
+              <w:rPr>
+                <w:rFonts w:ascii="Cambria" w:hAnsi="Cambria" w:cstheme="minorHAnsi"/>
+                <w:szCs w:val="24"/>
+              </w:rPr>
+              <w:t>”</w:t>
             </w:r>
           </w:p>
           <w:p>
@@ -33311,6 +33443,7 @@
                 <w:szCs w:val="24"/>
                 <w:lang w:eastAsia="zh-TW"/>
               </w:rPr>
+              <w:lastRenderedPageBreak/>
               <w:t>Main Success Scenario:</w:t>
             </w:r>
           </w:p>
@@ -33419,7 +33552,7 @@
                     <w:pStyle w:val="ListParagraph"/>
                     <w:numPr>
                       <w:ilvl w:val="0"/>
-                      <w:numId w:val="67"/>
+                      <w:numId w:val="72"/>
                     </w:numPr>
                     <w:rPr>
                       <w:rFonts w:ascii="Cambria" w:eastAsia="Calibri" w:hAnsi="Cambria" w:cstheme="minorHAnsi"/>
@@ -33445,6 +33578,62 @@
                       <w:lang w:eastAsia="zh-TW"/>
                     </w:rPr>
                   </w:pPr>
+                </w:p>
+                <w:p>
+                  <w:pPr>
+                    <w:pStyle w:val="ListParagraph"/>
+                    <w:rPr>
+                      <w:rFonts w:ascii="Cambria" w:eastAsia="Calibri" w:hAnsi="Cambria" w:cstheme="minorHAnsi"/>
+                      <w:szCs w:val="24"/>
+                      <w:lang w:eastAsia="zh-TW"/>
+                    </w:rPr>
+                  </w:pPr>
+                </w:p>
+                <w:p>
+                  <w:pPr>
+                    <w:pStyle w:val="ListParagraph"/>
+                    <w:numPr>
+                      <w:ilvl w:val="0"/>
+                      <w:numId w:val="73"/>
+                    </w:numPr>
+                    <w:rPr>
+                      <w:rFonts w:ascii="Cambria" w:eastAsia="Calibri" w:hAnsi="Cambria" w:cstheme="minorHAnsi"/>
+                      <w:szCs w:val="24"/>
+                      <w:lang w:eastAsia="zh-TW"/>
+                    </w:rPr>
+                  </w:pPr>
+                  <w:r>
+                    <w:rPr>
+                      <w:rFonts w:ascii="Cambria" w:eastAsia="Calibri" w:hAnsi="Cambria" w:cstheme="minorHAnsi"/>
+                      <w:szCs w:val="24"/>
+                      <w:lang w:eastAsia="zh-TW"/>
+                    </w:rPr>
+                    <w:t>Click on “</w:t>
+                  </w:r>
+                  <w:r>
+                    <w:rPr>
+                      <w:rFonts w:ascii="Cambria" w:eastAsia="Calibri" w:hAnsi="Cambria" w:cstheme="minorHAnsi"/>
+                      <w:szCs w:val="24"/>
+                      <w:lang w:eastAsia="zh-TW"/>
+                    </w:rPr>
+                    <w:t>Xóa</w:t>
+                  </w:r>
+                  <w:r>
+                    <w:rPr>
+                      <w:rFonts w:ascii="Cambria" w:eastAsia="Calibri" w:hAnsi="Cambria" w:cstheme="minorHAnsi"/>
+                      <w:szCs w:val="24"/>
+                      <w:lang w:eastAsia="zh-TW"/>
+                    </w:rPr>
+                    <w:t>”</w:t>
+                  </w:r>
+                  <w:r>
+                    <w:rPr>
+                      <w:rFonts w:ascii="Cambria" w:eastAsia="Calibri" w:hAnsi="Cambria" w:cstheme="minorHAnsi"/>
+                      <w:szCs w:val="24"/>
+                      <w:lang w:eastAsia="zh-TW"/>
+                    </w:rPr>
+                    <w:t xml:space="preserve"> button</w:t>
+                  </w:r>
                 </w:p>
                 <w:p>
                   <w:pPr>
@@ -33480,7 +33669,7 @@
                     <w:pStyle w:val="ListParagraph"/>
                     <w:numPr>
                       <w:ilvl w:val="0"/>
-                      <w:numId w:val="68"/>
+                      <w:numId w:val="71"/>
                     </w:numPr>
                     <w:rPr>
                       <w:rFonts w:ascii="Cambria" w:eastAsia="Calibri" w:hAnsi="Cambria" w:cstheme="minorHAnsi"/>
@@ -33502,6 +33691,45 @@
                       <w:lang w:eastAsia="zh-TW"/>
                     </w:rPr>
                     <w:t>list of post time page</w:t>
+                  </w:r>
+                </w:p>
+                <w:p>
+                  <w:pPr>
+                    <w:pStyle w:val="ListParagraph"/>
+                    <w:rPr>
+                      <w:rFonts w:ascii="Cambria" w:eastAsia="Calibri" w:hAnsi="Cambria" w:cstheme="minorHAnsi"/>
+                      <w:szCs w:val="24"/>
+                    </w:rPr>
+                  </w:pPr>
+                </w:p>
+                <w:p>
+                  <w:pPr>
+                    <w:pStyle w:val="ListParagraph"/>
+                    <w:rPr>
+                      <w:rFonts w:ascii="Cambria" w:eastAsia="Calibri" w:hAnsi="Cambria" w:cstheme="minorHAnsi"/>
+                      <w:szCs w:val="24"/>
+                    </w:rPr>
+                  </w:pPr>
+                </w:p>
+                <w:p>
+                  <w:pPr>
+                    <w:pStyle w:val="ListParagraph"/>
+                    <w:numPr>
+                      <w:ilvl w:val="0"/>
+                      <w:numId w:val="74"/>
+                    </w:numPr>
+                    <w:rPr>
+                      <w:rFonts w:ascii="Cambria" w:eastAsia="Calibri" w:hAnsi="Cambria" w:cstheme="minorHAnsi"/>
+                      <w:szCs w:val="24"/>
+                    </w:rPr>
+                  </w:pPr>
+                  <w:r>
+                    <w:rPr>
+                      <w:rFonts w:ascii="Cambria" w:eastAsia="Calibri" w:hAnsi="Cambria" w:cstheme="minorHAnsi"/>
+                      <w:szCs w:val="24"/>
+                      <w:lang w:eastAsia="zh-TW"/>
+                    </w:rPr>
+                    <w:t>System remove data out the website and database and show message “Dữ liệu đã được xóa”</w:t>
                   </w:r>
                 </w:p>
               </w:tc>
@@ -33864,7 +34092,15 @@
                       <w:szCs w:val="24"/>
                       <w:lang w:eastAsia="zh-TW"/>
                     </w:rPr>
-                    <w:t>System fail to load data</w:t>
+                    <w:t xml:space="preserve">System </w:t>
+                  </w:r>
+                  <w:r>
+                    <w:rPr>
+                      <w:rFonts w:ascii="Cambria" w:eastAsia="Calibri" w:hAnsi="Cambria" w:cstheme="minorHAnsi"/>
+                      <w:szCs w:val="24"/>
+                      <w:lang w:eastAsia="zh-TW"/>
+                    </w:rPr>
+                    <w:t>cannot remove data</w:t>
                   </w:r>
                 </w:p>
               </w:tc>
@@ -33897,7 +34133,23 @@
                       <w:szCs w:val="24"/>
                       <w:lang w:eastAsia="zh-TW"/>
                     </w:rPr>
-                    <w:t>Show message “The system is under maintain”</w:t>
+                    <w:t>Show message “</w:t>
+                  </w:r>
+                  <w:r>
+                    <w:rPr>
+                      <w:rFonts w:ascii="Cambria" w:eastAsia="Calibri" w:hAnsi="Cambria" w:cstheme="minorHAnsi"/>
+                      <w:szCs w:val="24"/>
+                      <w:lang w:eastAsia="zh-TW"/>
+                    </w:rPr>
+                    <w:t>Không thể xóa dữ liệu này</w:t>
+                  </w:r>
+                  <w:r>
+                    <w:rPr>
+                      <w:rFonts w:ascii="Cambria" w:eastAsia="Calibri" w:hAnsi="Cambria" w:cstheme="minorHAnsi"/>
+                      <w:szCs w:val="24"/>
+                      <w:lang w:eastAsia="zh-TW"/>
+                    </w:rPr>
+                    <w:t>”</w:t>
                   </w:r>
                 </w:p>
               </w:tc>
@@ -33972,13 +34224,1787 @@
           <w:color w:val="auto"/>
         </w:rPr>
       </w:pPr>
+      <w:r>
+        <w:rPr>
+          <w:rFonts w:ascii="Cambria" w:hAnsi="Cambria"/>
+          <w:b/>
+          <w:i w:val="0"/>
+          <w:color w:val="auto"/>
+        </w:rPr>
+        <w:lastRenderedPageBreak/>
+        <w:t>&lt;Staff&gt; Extend post time</w:t>
+      </w:r>
+    </w:p>
+    <w:p>
+      <w:r>
+        <w:rPr>
+          <w:noProof/>
+        </w:rPr>
+        <w:drawing>
+          <wp:inline distT="0" distB="0" distL="0" distR="0">
+            <wp:extent cx="5577840" cy="2855323"/>
+            <wp:effectExtent l="0" t="0" r="0" b="0"/>
+            <wp:docPr id="8" name="Picture 8" descr="C:\Users\USER\Desktop\UseCaseDiagram1.jpg"/>
+            <wp:cNvGraphicFramePr>
+              <a:graphicFrameLocks xmlns:a="http://schemas.openxmlformats.org/drawingml/2006/main" noChangeAspect="1"/>
+            </wp:cNvGraphicFramePr>
+            <a:graphic xmlns:a="http://schemas.openxmlformats.org/drawingml/2006/main">
+              <a:graphicData uri="http://schemas.openxmlformats.org/drawingml/2006/picture">
+                <pic:pic xmlns:pic="http://schemas.openxmlformats.org/drawingml/2006/picture">
+                  <pic:nvPicPr>
+                    <pic:cNvPr id="0" name="Picture 3" descr="C:\Users\USER\Desktop\UseCaseDiagram1.jpg"/>
+                    <pic:cNvPicPr>
+                      <a:picLocks noChangeAspect="1" noChangeArrowheads="1"/>
+                    </pic:cNvPicPr>
+                  </pic:nvPicPr>
+                  <pic:blipFill>
+                    <a:blip r:embed="rId18">
+                      <a:extLst>
+                        <a:ext uri="{28A0092B-C50C-407E-A947-70E740481C1C}">
+                          <a14:useLocalDpi xmlns:a14="http://schemas.microsoft.com/office/drawing/2010/main" val="0"/>
+                        </a:ext>
+                      </a:extLst>
+                    </a:blip>
+                    <a:srcRect/>
+                    <a:stretch>
+                      <a:fillRect/>
+                    </a:stretch>
+                  </pic:blipFill>
+                  <pic:spPr bwMode="auto">
+                    <a:xfrm>
+                      <a:off x="0" y="0"/>
+                      <a:ext cx="5577840" cy="2855323"/>
+                    </a:xfrm>
+                    <a:prstGeom prst="rect">
+                      <a:avLst/>
+                    </a:prstGeom>
+                    <a:noFill/>
+                    <a:ln>
+                      <a:noFill/>
+                    </a:ln>
+                  </pic:spPr>
+                </pic:pic>
+              </a:graphicData>
+            </a:graphic>
+          </wp:inline>
+        </w:drawing>
+      </w:r>
+    </w:p>
+    <w:tbl>
+      <w:tblPr>
+        <w:tblW w:w="5000" w:type="pct"/>
+        <w:tblBorders>
+          <w:top w:val="single" w:sz="4" w:space="0" w:color="auto"/>
+          <w:left w:val="single" w:sz="4" w:space="0" w:color="auto"/>
+          <w:bottom w:val="single" w:sz="4" w:space="0" w:color="auto"/>
+          <w:right w:val="single" w:sz="4" w:space="0" w:color="auto"/>
+          <w:insideH w:val="single" w:sz="4" w:space="0" w:color="auto"/>
+          <w:insideV w:val="single" w:sz="4" w:space="0" w:color="auto"/>
+        </w:tblBorders>
+        <w:tblCellMar>
+          <w:top w:w="58" w:type="dxa"/>
+          <w:left w:w="115" w:type="dxa"/>
+          <w:bottom w:w="58" w:type="dxa"/>
+          <w:right w:w="115" w:type="dxa"/>
+        </w:tblCellMar>
+        <w:tblLook w:val="01E0" w:firstRow="1" w:lastRow="1" w:firstColumn="1" w:lastColumn="1" w:noHBand="0" w:noVBand="0"/>
+      </w:tblPr>
+      <w:tblGrid>
+        <w:gridCol w:w="2508"/>
+        <w:gridCol w:w="2459"/>
+        <w:gridCol w:w="1148"/>
+        <w:gridCol w:w="1085"/>
+        <w:gridCol w:w="1814"/>
+      </w:tblGrid>
+      <w:tr>
+        <w:tc>
+          <w:tcPr>
+            <w:tcW w:w="5000" w:type="pct"/>
+            <w:gridSpan w:val="5"/>
+            <w:tcBorders>
+              <w:top w:val="single" w:sz="4" w:space="0" w:color="auto"/>
+              <w:left w:val="single" w:sz="4" w:space="0" w:color="auto"/>
+              <w:bottom w:val="single" w:sz="4" w:space="0" w:color="auto"/>
+              <w:right w:val="single" w:sz="4" w:space="0" w:color="auto"/>
+            </w:tcBorders>
+            <w:shd w:val="clear" w:color="auto" w:fill="F2F2F2" w:themeFill="background1" w:themeFillShade="F2"/>
+          </w:tcPr>
+          <w:p>
+            <w:pPr>
+              <w:rPr>
+                <w:rFonts w:ascii="Cambria" w:hAnsi="Cambria" w:cstheme="minorHAnsi"/>
+                <w:b/>
+                <w:szCs w:val="24"/>
+                <w:lang w:eastAsia="zh-TW"/>
+              </w:rPr>
+            </w:pPr>
+            <w:r>
+              <w:rPr>
+                <w:rFonts w:ascii="Cambria" w:hAnsi="Cambria" w:cstheme="minorHAnsi"/>
+                <w:b/>
+                <w:szCs w:val="24"/>
+                <w:lang w:eastAsia="zh-TW"/>
+              </w:rPr>
+              <w:lastRenderedPageBreak/>
+              <w:t>USE CASE SPECIFICATION</w:t>
+            </w:r>
+          </w:p>
+        </w:tc>
+      </w:tr>
+      <w:tr>
+        <w:tc>
+          <w:tcPr>
+            <w:tcW w:w="1391" w:type="pct"/>
+            <w:tcBorders>
+              <w:top w:val="single" w:sz="4" w:space="0" w:color="auto"/>
+              <w:left w:val="single" w:sz="4" w:space="0" w:color="auto"/>
+              <w:bottom w:val="single" w:sz="4" w:space="0" w:color="auto"/>
+              <w:right w:val="single" w:sz="4" w:space="0" w:color="auto"/>
+            </w:tcBorders>
+            <w:shd w:val="clear" w:color="auto" w:fill="F2F2F2" w:themeFill="background1" w:themeFillShade="F2"/>
+            <w:hideMark/>
+          </w:tcPr>
+          <w:p>
+            <w:pPr>
+              <w:rPr>
+                <w:rFonts w:ascii="Cambria" w:hAnsi="Cambria" w:cstheme="minorHAnsi"/>
+                <w:b/>
+                <w:szCs w:val="24"/>
+                <w:lang w:eastAsia="zh-TW"/>
+              </w:rPr>
+            </w:pPr>
+            <w:r>
+              <w:rPr>
+                <w:rFonts w:ascii="Cambria" w:hAnsi="Cambria" w:cstheme="minorHAnsi"/>
+                <w:b/>
+                <w:szCs w:val="24"/>
+                <w:lang w:eastAsia="zh-TW"/>
+              </w:rPr>
+              <w:t>Use-case No.</w:t>
+            </w:r>
+          </w:p>
+        </w:tc>
+        <w:tc>
+          <w:tcPr>
+            <w:tcW w:w="1364" w:type="pct"/>
+            <w:tcBorders>
+              <w:top w:val="single" w:sz="4" w:space="0" w:color="auto"/>
+              <w:left w:val="single" w:sz="4" w:space="0" w:color="auto"/>
+              <w:bottom w:val="single" w:sz="4" w:space="0" w:color="auto"/>
+              <w:right w:val="single" w:sz="4" w:space="0" w:color="auto"/>
+            </w:tcBorders>
+            <w:hideMark/>
+          </w:tcPr>
+          <w:p>
+            <w:pPr>
+              <w:rPr>
+                <w:rFonts w:ascii="Cambria" w:hAnsi="Cambria" w:cstheme="minorHAnsi"/>
+                <w:szCs w:val="24"/>
+                <w:lang w:eastAsia="zh-TW"/>
+              </w:rPr>
+            </w:pPr>
+            <w:r>
+              <w:rPr>
+                <w:rFonts w:ascii="Cambria" w:hAnsi="Cambria" w:cstheme="minorHAnsi"/>
+                <w:szCs w:val="24"/>
+                <w:lang w:eastAsia="zh-TW"/>
+              </w:rPr>
+              <w:t>UC004b</w:t>
+            </w:r>
+          </w:p>
+        </w:tc>
+        <w:tc>
+          <w:tcPr>
+            <w:tcW w:w="1239" w:type="pct"/>
+            <w:gridSpan w:val="2"/>
+            <w:tcBorders>
+              <w:top w:val="single" w:sz="4" w:space="0" w:color="auto"/>
+              <w:left w:val="single" w:sz="4" w:space="0" w:color="auto"/>
+              <w:bottom w:val="single" w:sz="4" w:space="0" w:color="auto"/>
+              <w:right w:val="single" w:sz="4" w:space="0" w:color="auto"/>
+            </w:tcBorders>
+            <w:shd w:val="clear" w:color="auto" w:fill="F3F3F3"/>
+            <w:hideMark/>
+          </w:tcPr>
+          <w:p>
+            <w:pPr>
+              <w:rPr>
+                <w:rFonts w:ascii="Cambria" w:hAnsi="Cambria" w:cstheme="minorHAnsi"/>
+                <w:b/>
+                <w:szCs w:val="24"/>
+                <w:lang w:eastAsia="zh-TW"/>
+              </w:rPr>
+            </w:pPr>
+            <w:r>
+              <w:rPr>
+                <w:rFonts w:ascii="Cambria" w:hAnsi="Cambria" w:cstheme="minorHAnsi"/>
+                <w:b/>
+                <w:szCs w:val="24"/>
+                <w:lang w:eastAsia="zh-TW"/>
+              </w:rPr>
+              <w:t>Use-case Version</w:t>
+            </w:r>
+          </w:p>
+        </w:tc>
+        <w:tc>
+          <w:tcPr>
+            <w:tcW w:w="1006" w:type="pct"/>
+            <w:tcBorders>
+              <w:top w:val="single" w:sz="4" w:space="0" w:color="auto"/>
+              <w:left w:val="single" w:sz="4" w:space="0" w:color="auto"/>
+              <w:bottom w:val="single" w:sz="4" w:space="0" w:color="auto"/>
+              <w:right w:val="single" w:sz="4" w:space="0" w:color="auto"/>
+            </w:tcBorders>
+            <w:hideMark/>
+          </w:tcPr>
+          <w:p>
+            <w:pPr>
+              <w:rPr>
+                <w:rFonts w:ascii="Cambria" w:hAnsi="Cambria" w:cstheme="minorHAnsi"/>
+                <w:szCs w:val="24"/>
+                <w:lang w:eastAsia="zh-TW"/>
+              </w:rPr>
+            </w:pPr>
+            <w:r>
+              <w:rPr>
+                <w:rFonts w:ascii="Cambria" w:hAnsi="Cambria" w:cstheme="minorHAnsi"/>
+                <w:szCs w:val="24"/>
+                <w:lang w:eastAsia="zh-TW"/>
+              </w:rPr>
+              <w:t>1.0</w:t>
+            </w:r>
+          </w:p>
+        </w:tc>
+      </w:tr>
+      <w:tr>
+        <w:tc>
+          <w:tcPr>
+            <w:tcW w:w="1391" w:type="pct"/>
+            <w:tcBorders>
+              <w:top w:val="single" w:sz="4" w:space="0" w:color="auto"/>
+              <w:left w:val="single" w:sz="4" w:space="0" w:color="auto"/>
+              <w:bottom w:val="single" w:sz="4" w:space="0" w:color="auto"/>
+              <w:right w:val="single" w:sz="4" w:space="0" w:color="auto"/>
+            </w:tcBorders>
+            <w:shd w:val="clear" w:color="auto" w:fill="F2F2F2" w:themeFill="background1" w:themeFillShade="F2"/>
+            <w:hideMark/>
+          </w:tcPr>
+          <w:p>
+            <w:pPr>
+              <w:rPr>
+                <w:rFonts w:ascii="Cambria" w:hAnsi="Cambria" w:cstheme="minorHAnsi"/>
+                <w:b/>
+                <w:szCs w:val="24"/>
+                <w:lang w:eastAsia="zh-TW"/>
+              </w:rPr>
+            </w:pPr>
+            <w:r>
+              <w:rPr>
+                <w:rFonts w:ascii="Cambria" w:hAnsi="Cambria" w:cstheme="minorHAnsi"/>
+                <w:b/>
+                <w:szCs w:val="24"/>
+                <w:lang w:eastAsia="zh-TW"/>
+              </w:rPr>
+              <w:t>Use-case Name</w:t>
+            </w:r>
+          </w:p>
+        </w:tc>
+        <w:tc>
+          <w:tcPr>
+            <w:tcW w:w="3609" w:type="pct"/>
+            <w:gridSpan w:val="4"/>
+            <w:tcBorders>
+              <w:top w:val="single" w:sz="4" w:space="0" w:color="auto"/>
+              <w:left w:val="single" w:sz="4" w:space="0" w:color="auto"/>
+              <w:bottom w:val="single" w:sz="4" w:space="0" w:color="auto"/>
+              <w:right w:val="single" w:sz="4" w:space="0" w:color="auto"/>
+            </w:tcBorders>
+            <w:hideMark/>
+          </w:tcPr>
+          <w:p>
+            <w:pPr>
+              <w:rPr>
+                <w:rFonts w:ascii="Cambria" w:hAnsi="Cambria" w:cstheme="minorHAnsi"/>
+                <w:szCs w:val="24"/>
+                <w:lang w:eastAsia="zh-TW"/>
+              </w:rPr>
+            </w:pPr>
+            <w:r>
+              <w:rPr>
+                <w:rFonts w:ascii="Cambria" w:hAnsi="Cambria" w:cstheme="minorHAnsi"/>
+                <w:szCs w:val="24"/>
+                <w:lang w:eastAsia="zh-TW"/>
+              </w:rPr>
+              <w:t>Extend post time</w:t>
+            </w:r>
+          </w:p>
+        </w:tc>
+      </w:tr>
+      <w:tr>
+        <w:tc>
+          <w:tcPr>
+            <w:tcW w:w="1391" w:type="pct"/>
+            <w:tcBorders>
+              <w:top w:val="single" w:sz="4" w:space="0" w:color="auto"/>
+              <w:left w:val="single" w:sz="4" w:space="0" w:color="auto"/>
+              <w:bottom w:val="single" w:sz="4" w:space="0" w:color="auto"/>
+              <w:right w:val="single" w:sz="4" w:space="0" w:color="auto"/>
+            </w:tcBorders>
+            <w:shd w:val="clear" w:color="auto" w:fill="F2F2F2" w:themeFill="background1" w:themeFillShade="F2"/>
+            <w:hideMark/>
+          </w:tcPr>
+          <w:p>
+            <w:pPr>
+              <w:rPr>
+                <w:rFonts w:ascii="Cambria" w:hAnsi="Cambria" w:cstheme="minorHAnsi"/>
+                <w:b/>
+                <w:szCs w:val="24"/>
+                <w:lang w:eastAsia="zh-TW"/>
+              </w:rPr>
+            </w:pPr>
+            <w:r>
+              <w:rPr>
+                <w:rFonts w:ascii="Cambria" w:hAnsi="Cambria" w:cstheme="minorHAnsi"/>
+                <w:b/>
+                <w:szCs w:val="24"/>
+                <w:lang w:eastAsia="zh-TW"/>
+              </w:rPr>
+              <w:t xml:space="preserve">Author </w:t>
+            </w:r>
+          </w:p>
+        </w:tc>
+        <w:tc>
+          <w:tcPr>
+            <w:tcW w:w="3609" w:type="pct"/>
+            <w:gridSpan w:val="4"/>
+            <w:tcBorders>
+              <w:top w:val="single" w:sz="4" w:space="0" w:color="auto"/>
+              <w:left w:val="single" w:sz="4" w:space="0" w:color="auto"/>
+              <w:bottom w:val="single" w:sz="4" w:space="0" w:color="auto"/>
+              <w:right w:val="single" w:sz="4" w:space="0" w:color="auto"/>
+            </w:tcBorders>
+            <w:hideMark/>
+          </w:tcPr>
+          <w:p>
+            <w:pPr>
+              <w:rPr>
+                <w:rFonts w:ascii="Cambria" w:hAnsi="Cambria" w:cstheme="minorHAnsi"/>
+                <w:szCs w:val="24"/>
+                <w:lang w:eastAsia="zh-TW"/>
+              </w:rPr>
+            </w:pPr>
+            <w:r>
+              <w:rPr>
+                <w:rFonts w:ascii="Cambria" w:hAnsi="Cambria" w:cstheme="minorHAnsi"/>
+                <w:szCs w:val="24"/>
+                <w:lang w:eastAsia="zh-TW"/>
+              </w:rPr>
+              <w:t>CongNT</w:t>
+            </w:r>
+          </w:p>
+        </w:tc>
+      </w:tr>
+      <w:tr>
+        <w:tc>
+          <w:tcPr>
+            <w:tcW w:w="1391" w:type="pct"/>
+            <w:tcBorders>
+              <w:top w:val="single" w:sz="4" w:space="0" w:color="auto"/>
+              <w:left w:val="single" w:sz="4" w:space="0" w:color="auto"/>
+              <w:bottom w:val="single" w:sz="4" w:space="0" w:color="auto"/>
+              <w:right w:val="single" w:sz="4" w:space="0" w:color="auto"/>
+            </w:tcBorders>
+            <w:shd w:val="clear" w:color="auto" w:fill="F2F2F2" w:themeFill="background1" w:themeFillShade="F2"/>
+            <w:hideMark/>
+          </w:tcPr>
+          <w:p>
+            <w:pPr>
+              <w:rPr>
+                <w:rFonts w:ascii="Cambria" w:hAnsi="Cambria" w:cstheme="minorHAnsi"/>
+                <w:b/>
+                <w:szCs w:val="24"/>
+                <w:lang w:eastAsia="zh-TW"/>
+              </w:rPr>
+            </w:pPr>
+            <w:r>
+              <w:rPr>
+                <w:rFonts w:ascii="Cambria" w:hAnsi="Cambria" w:cstheme="minorHAnsi"/>
+                <w:b/>
+                <w:szCs w:val="24"/>
+                <w:lang w:eastAsia="zh-TW"/>
+              </w:rPr>
+              <w:t>Date</w:t>
+            </w:r>
+          </w:p>
+        </w:tc>
+        <w:tc>
+          <w:tcPr>
+            <w:tcW w:w="1364" w:type="pct"/>
+            <w:tcBorders>
+              <w:top w:val="single" w:sz="4" w:space="0" w:color="auto"/>
+              <w:left w:val="single" w:sz="4" w:space="0" w:color="auto"/>
+              <w:bottom w:val="single" w:sz="4" w:space="0" w:color="auto"/>
+              <w:right w:val="single" w:sz="4" w:space="0" w:color="auto"/>
+            </w:tcBorders>
+            <w:hideMark/>
+          </w:tcPr>
+          <w:p>
+            <w:pPr>
+              <w:rPr>
+                <w:rFonts w:ascii="Cambria" w:hAnsi="Cambria" w:cstheme="minorHAnsi"/>
+                <w:szCs w:val="24"/>
+                <w:lang w:eastAsia="zh-TW"/>
+              </w:rPr>
+            </w:pPr>
+            <w:r>
+              <w:rPr>
+                <w:rFonts w:ascii="Cambria" w:hAnsi="Cambria" w:cstheme="minorHAnsi"/>
+                <w:szCs w:val="24"/>
+                <w:lang w:eastAsia="zh-TW"/>
+              </w:rPr>
+              <w:t>21/09/2014</w:t>
+            </w:r>
+          </w:p>
+        </w:tc>
+        <w:tc>
+          <w:tcPr>
+            <w:tcW w:w="637" w:type="pct"/>
+            <w:tcBorders>
+              <w:top w:val="single" w:sz="4" w:space="0" w:color="auto"/>
+              <w:left w:val="single" w:sz="4" w:space="0" w:color="auto"/>
+              <w:bottom w:val="single" w:sz="4" w:space="0" w:color="auto"/>
+              <w:right w:val="single" w:sz="4" w:space="0" w:color="auto"/>
+            </w:tcBorders>
+            <w:shd w:val="clear" w:color="auto" w:fill="F3F3F3"/>
+            <w:hideMark/>
+          </w:tcPr>
+          <w:p>
+            <w:pPr>
+              <w:rPr>
+                <w:rFonts w:ascii="Cambria" w:hAnsi="Cambria" w:cstheme="minorHAnsi"/>
+                <w:b/>
+                <w:szCs w:val="24"/>
+                <w:lang w:eastAsia="zh-TW"/>
+              </w:rPr>
+            </w:pPr>
+            <w:r>
+              <w:rPr>
+                <w:rFonts w:ascii="Cambria" w:hAnsi="Cambria" w:cstheme="minorHAnsi"/>
+                <w:b/>
+                <w:szCs w:val="24"/>
+                <w:lang w:eastAsia="zh-TW"/>
+              </w:rPr>
+              <w:t>Priority</w:t>
+            </w:r>
+          </w:p>
+        </w:tc>
+        <w:tc>
+          <w:tcPr>
+            <w:tcW w:w="1608" w:type="pct"/>
+            <w:gridSpan w:val="2"/>
+            <w:tcBorders>
+              <w:top w:val="single" w:sz="4" w:space="0" w:color="auto"/>
+              <w:left w:val="single" w:sz="4" w:space="0" w:color="auto"/>
+              <w:bottom w:val="single" w:sz="4" w:space="0" w:color="auto"/>
+              <w:right w:val="single" w:sz="4" w:space="0" w:color="auto"/>
+            </w:tcBorders>
+            <w:hideMark/>
+          </w:tcPr>
+          <w:p>
+            <w:pPr>
+              <w:rPr>
+                <w:rFonts w:ascii="Cambria" w:hAnsi="Cambria" w:cstheme="minorHAnsi"/>
+                <w:szCs w:val="24"/>
+                <w:lang w:eastAsia="zh-TW"/>
+              </w:rPr>
+            </w:pPr>
+            <w:r>
+              <w:rPr>
+                <w:rFonts w:ascii="Cambria" w:hAnsi="Cambria" w:cstheme="minorHAnsi"/>
+                <w:szCs w:val="24"/>
+                <w:lang w:eastAsia="zh-TW"/>
+              </w:rPr>
+              <w:t>High</w:t>
+            </w:r>
+          </w:p>
+        </w:tc>
+      </w:tr>
+      <w:tr>
+        <w:tc>
+          <w:tcPr>
+            <w:tcW w:w="5000" w:type="pct"/>
+            <w:gridSpan w:val="5"/>
+            <w:tcBorders>
+              <w:top w:val="single" w:sz="4" w:space="0" w:color="auto"/>
+              <w:left w:val="single" w:sz="4" w:space="0" w:color="auto"/>
+              <w:bottom w:val="single" w:sz="4" w:space="0" w:color="auto"/>
+              <w:right w:val="single" w:sz="4" w:space="0" w:color="auto"/>
+            </w:tcBorders>
+            <w:shd w:val="clear" w:color="auto" w:fill="FFFFFF"/>
+          </w:tcPr>
+          <w:p>
+            <w:pPr>
+              <w:rPr>
+                <w:rFonts w:ascii="Cambria" w:hAnsi="Cambria" w:cstheme="minorHAnsi"/>
+                <w:szCs w:val="24"/>
+              </w:rPr>
+            </w:pPr>
+            <w:r>
+              <w:rPr>
+                <w:rFonts w:ascii="Cambria" w:hAnsi="Cambria" w:cstheme="minorHAnsi"/>
+                <w:b/>
+                <w:szCs w:val="24"/>
+                <w:lang w:eastAsia="zh-TW"/>
+              </w:rPr>
+              <w:t xml:space="preserve">Actor: </w:t>
+            </w:r>
+            <w:r>
+              <w:rPr>
+                <w:rFonts w:ascii="Cambria" w:hAnsi="Cambria" w:cstheme="minorHAnsi"/>
+                <w:szCs w:val="24"/>
+                <w:lang w:eastAsia="zh-TW"/>
+              </w:rPr>
+              <w:t>Staff</w:t>
+            </w:r>
+          </w:p>
+          <w:p>
+            <w:pPr>
+              <w:tabs>
+                <w:tab w:val="left" w:pos="7351"/>
+              </w:tabs>
+              <w:rPr>
+                <w:rFonts w:ascii="Cambria" w:hAnsi="Cambria" w:cstheme="minorHAnsi"/>
+                <w:szCs w:val="24"/>
+              </w:rPr>
+            </w:pPr>
+            <w:r>
+              <w:rPr>
+                <w:rFonts w:ascii="Cambria" w:hAnsi="Cambria" w:cstheme="minorHAnsi"/>
+                <w:b/>
+                <w:szCs w:val="24"/>
+                <w:lang w:eastAsia="zh-TW"/>
+              </w:rPr>
+              <w:t xml:space="preserve">Summary: </w:t>
+            </w:r>
+            <w:r>
+              <w:rPr>
+                <w:rFonts w:ascii="Cambria" w:hAnsi="Cambria" w:cstheme="minorHAnsi"/>
+                <w:szCs w:val="24"/>
+                <w:lang w:eastAsia="zh-TW"/>
+              </w:rPr>
+              <w:t xml:space="preserve">This use case allow </w:t>
+            </w:r>
+            <w:r>
+              <w:rPr>
+                <w:rFonts w:ascii="Cambria" w:hAnsi="Cambria" w:cstheme="minorHAnsi"/>
+                <w:szCs w:val="24"/>
+                <w:lang w:eastAsia="zh-TW"/>
+              </w:rPr>
+              <w:t xml:space="preserve">staff to </w:t>
+            </w:r>
+            <w:r>
+              <w:rPr>
+                <w:rFonts w:ascii="Cambria" w:hAnsi="Cambria" w:cstheme="minorHAnsi"/>
+                <w:szCs w:val="24"/>
+                <w:lang w:eastAsia="zh-TW"/>
+              </w:rPr>
+              <w:t>extend post time for customer and maid</w:t>
+            </w:r>
+            <w:r>
+              <w:rPr>
+                <w:rFonts w:ascii="Cambria" w:hAnsi="Cambria" w:cstheme="minorHAnsi"/>
+                <w:szCs w:val="24"/>
+                <w:lang w:eastAsia="zh-TW"/>
+              </w:rPr>
+              <w:t>.</w:t>
+            </w:r>
+          </w:p>
+          <w:p>
+            <w:pPr>
+              <w:tabs>
+                <w:tab w:val="left" w:pos="6848"/>
+              </w:tabs>
+              <w:rPr>
+                <w:rFonts w:ascii="Cambria" w:hAnsi="Cambria"/>
+              </w:rPr>
+            </w:pPr>
+            <w:r>
+              <w:rPr>
+                <w:rFonts w:ascii="Cambria" w:hAnsi="Cambria" w:cstheme="minorHAnsi"/>
+                <w:b/>
+                <w:bCs/>
+                <w:szCs w:val="24"/>
+                <w:lang w:eastAsia="zh-TW"/>
+              </w:rPr>
+              <w:t xml:space="preserve">Goal: </w:t>
+            </w:r>
+            <w:r>
+              <w:rPr>
+                <w:rFonts w:ascii="Cambria" w:hAnsi="Cambria"/>
+              </w:rPr>
+              <w:t xml:space="preserve">Staff can </w:t>
+            </w:r>
+            <w:r>
+              <w:rPr>
+                <w:rFonts w:ascii="Cambria" w:hAnsi="Cambria"/>
+              </w:rPr>
+              <w:t>extend the post time for</w:t>
+            </w:r>
+            <w:r>
+              <w:rPr>
+                <w:rFonts w:ascii="Cambria" w:hAnsi="Cambria"/>
+              </w:rPr>
+              <w:t xml:space="preserve"> customer and maid</w:t>
+            </w:r>
+          </w:p>
+          <w:p>
+            <w:pPr>
+              <w:rPr>
+                <w:rFonts w:ascii="Cambria" w:hAnsi="Cambria" w:cstheme="minorHAnsi"/>
+                <w:i/>
+                <w:szCs w:val="24"/>
+              </w:rPr>
+            </w:pPr>
+            <w:r>
+              <w:rPr>
+                <w:rFonts w:ascii="Cambria" w:hAnsi="Cambria" w:cstheme="minorHAnsi"/>
+                <w:b/>
+                <w:bCs/>
+                <w:szCs w:val="24"/>
+                <w:lang w:eastAsia="zh-TW"/>
+              </w:rPr>
+              <w:t>Trigger:</w:t>
+            </w:r>
+            <w:r>
+              <w:rPr>
+                <w:rFonts w:ascii="Cambria" w:hAnsi="Cambria" w:cstheme="minorHAnsi"/>
+                <w:b/>
+                <w:i/>
+                <w:szCs w:val="24"/>
+                <w:lang w:eastAsia="zh-TW"/>
+              </w:rPr>
+              <w:t xml:space="preserve"> </w:t>
+            </w:r>
+            <w:r>
+              <w:rPr>
+                <w:rFonts w:ascii="Cambria" w:hAnsi="Cambria" w:cstheme="minorHAnsi"/>
+                <w:szCs w:val="24"/>
+              </w:rPr>
+              <w:t xml:space="preserve"> </w:t>
+            </w:r>
+            <w:r>
+              <w:rPr>
+                <w:rFonts w:ascii="Cambria" w:hAnsi="Cambria" w:cstheme="minorHAnsi"/>
+                <w:szCs w:val="24"/>
+              </w:rPr>
+              <w:t>User login as staff</w:t>
+            </w:r>
+          </w:p>
+          <w:p>
+            <w:pPr>
+              <w:rPr>
+                <w:rFonts w:ascii="Cambria" w:hAnsi="Cambria" w:cstheme="minorHAnsi"/>
+                <w:b/>
+                <w:bCs/>
+                <w:szCs w:val="24"/>
+                <w:lang w:eastAsia="zh-TW"/>
+              </w:rPr>
+            </w:pPr>
+            <w:r>
+              <w:rPr>
+                <w:rFonts w:ascii="Cambria" w:hAnsi="Cambria" w:cstheme="minorHAnsi"/>
+                <w:b/>
+                <w:bCs/>
+                <w:szCs w:val="24"/>
+                <w:lang w:eastAsia="zh-TW"/>
+              </w:rPr>
+              <w:t>Pre-conditions:</w:t>
+            </w:r>
+          </w:p>
+          <w:p>
+            <w:pPr>
+              <w:pStyle w:val="ListParagraph"/>
+              <w:numPr>
+                <w:ilvl w:val="0"/>
+                <w:numId w:val="5"/>
+              </w:numPr>
+              <w:spacing w:after="200" w:line="276" w:lineRule="auto"/>
+              <w:jc w:val="both"/>
+              <w:rPr>
+                <w:rFonts w:ascii="Cambria" w:hAnsi="Cambria" w:cstheme="minorHAnsi"/>
+                <w:bCs/>
+                <w:szCs w:val="24"/>
+              </w:rPr>
+            </w:pPr>
+            <w:r>
+              <w:rPr>
+                <w:rFonts w:ascii="Cambria" w:hAnsi="Cambria" w:cstheme="minorHAnsi"/>
+                <w:szCs w:val="24"/>
+              </w:rPr>
+              <w:t>Page is loaded successfully</w:t>
+            </w:r>
+          </w:p>
+          <w:p>
+            <w:pPr>
+              <w:pStyle w:val="ListParagraph"/>
+              <w:numPr>
+                <w:ilvl w:val="0"/>
+                <w:numId w:val="5"/>
+              </w:numPr>
+              <w:spacing w:after="200" w:line="276" w:lineRule="auto"/>
+              <w:jc w:val="both"/>
+              <w:rPr>
+                <w:rFonts w:ascii="Cambria" w:hAnsi="Cambria" w:cstheme="minorHAnsi"/>
+                <w:bCs/>
+                <w:szCs w:val="24"/>
+              </w:rPr>
+            </w:pPr>
+            <w:r>
+              <w:rPr>
+                <w:rFonts w:ascii="Cambria" w:hAnsi="Cambria" w:cstheme="minorHAnsi"/>
+                <w:szCs w:val="24"/>
+              </w:rPr>
+              <w:t>User login as staff successful</w:t>
+            </w:r>
+          </w:p>
+          <w:p>
+            <w:pPr>
+              <w:pStyle w:val="ListParagraph"/>
+              <w:numPr>
+                <w:ilvl w:val="0"/>
+                <w:numId w:val="5"/>
+              </w:numPr>
+              <w:spacing w:after="200" w:line="276" w:lineRule="auto"/>
+              <w:jc w:val="both"/>
+              <w:rPr>
+                <w:rFonts w:ascii="Cambria" w:hAnsi="Cambria" w:cstheme="minorHAnsi"/>
+                <w:bCs/>
+                <w:szCs w:val="24"/>
+              </w:rPr>
+            </w:pPr>
+            <w:r>
+              <w:rPr>
+                <w:rFonts w:ascii="Cambria" w:hAnsi="Cambria" w:cstheme="minorHAnsi"/>
+                <w:szCs w:val="24"/>
+              </w:rPr>
+              <w:t>Post time page is loaded successful</w:t>
+            </w:r>
+          </w:p>
+          <w:p>
+            <w:pPr>
+              <w:spacing w:before="240"/>
+              <w:rPr>
+                <w:rFonts w:ascii="Cambria" w:hAnsi="Cambria" w:cstheme="minorHAnsi"/>
+                <w:b/>
+                <w:bCs/>
+                <w:szCs w:val="24"/>
+                <w:lang w:eastAsia="zh-TW"/>
+              </w:rPr>
+            </w:pPr>
+            <w:r>
+              <w:rPr>
+                <w:rFonts w:ascii="Cambria" w:hAnsi="Cambria" w:cstheme="minorHAnsi"/>
+                <w:b/>
+                <w:bCs/>
+                <w:szCs w:val="24"/>
+                <w:lang w:eastAsia="zh-TW"/>
+              </w:rPr>
+              <w:t>Post conditions:</w:t>
+            </w:r>
+          </w:p>
+          <w:p>
+            <w:pPr>
+              <w:pStyle w:val="ListParagraph"/>
+              <w:numPr>
+                <w:ilvl w:val="0"/>
+                <w:numId w:val="13"/>
+              </w:numPr>
+              <w:spacing w:before="240" w:after="200" w:line="276" w:lineRule="auto"/>
+              <w:jc w:val="both"/>
+              <w:rPr>
+                <w:rFonts w:ascii="Cambria" w:hAnsi="Cambria" w:cstheme="minorHAnsi"/>
+                <w:b/>
+                <w:bCs/>
+                <w:szCs w:val="24"/>
+              </w:rPr>
+            </w:pPr>
+            <w:r>
+              <w:rPr>
+                <w:rFonts w:ascii="Cambria" w:hAnsi="Cambria" w:cstheme="minorHAnsi"/>
+                <w:szCs w:val="24"/>
+              </w:rPr>
+              <w:t xml:space="preserve">Success: </w:t>
+            </w:r>
+            <w:r>
+              <w:rPr>
+                <w:rFonts w:ascii="Cambria" w:hAnsi="Cambria" w:cstheme="minorHAnsi"/>
+                <w:szCs w:val="24"/>
+              </w:rPr>
+              <w:t>Extend</w:t>
+            </w:r>
+            <w:r>
+              <w:rPr>
+                <w:rFonts w:ascii="Cambria" w:hAnsi="Cambria" w:cstheme="minorHAnsi"/>
+                <w:szCs w:val="24"/>
+              </w:rPr>
+              <w:t xml:space="preserve"> successfully, </w:t>
+            </w:r>
+            <w:r>
+              <w:rPr>
+                <w:rFonts w:ascii="Cambria" w:hAnsi="Cambria" w:cstheme="minorHAnsi"/>
+                <w:szCs w:val="24"/>
+              </w:rPr>
+              <w:t>the system will delete the post out the website and database, system send message “</w:t>
+            </w:r>
+            <w:r>
+              <w:rPr>
+                <w:rFonts w:ascii="Cambria" w:hAnsi="Cambria" w:cstheme="minorHAnsi"/>
+                <w:szCs w:val="24"/>
+              </w:rPr>
+              <w:t>Gia hạn thành công</w:t>
+            </w:r>
+            <w:r>
+              <w:rPr>
+                <w:rFonts w:ascii="Cambria" w:hAnsi="Cambria" w:cstheme="minorHAnsi"/>
+                <w:szCs w:val="24"/>
+              </w:rPr>
+              <w:t>”</w:t>
+            </w:r>
+          </w:p>
+          <w:p>
+            <w:pPr>
+              <w:pStyle w:val="ListParagraph"/>
+              <w:numPr>
+                <w:ilvl w:val="0"/>
+                <w:numId w:val="13"/>
+              </w:numPr>
+              <w:spacing w:before="240" w:after="200" w:line="276" w:lineRule="auto"/>
+              <w:jc w:val="both"/>
+              <w:rPr>
+                <w:rFonts w:ascii="Cambria" w:hAnsi="Cambria" w:cstheme="minorHAnsi"/>
+                <w:b/>
+                <w:bCs/>
+                <w:szCs w:val="24"/>
+              </w:rPr>
+            </w:pPr>
+            <w:r>
+              <w:rPr>
+                <w:rFonts w:ascii="Cambria" w:hAnsi="Cambria" w:cstheme="minorHAnsi"/>
+                <w:szCs w:val="24"/>
+              </w:rPr>
+              <w:t xml:space="preserve">Failure: </w:t>
+            </w:r>
+            <w:r>
+              <w:rPr>
+                <w:rFonts w:ascii="Cambria" w:hAnsi="Cambria" w:cstheme="minorHAnsi"/>
+                <w:szCs w:val="24"/>
+              </w:rPr>
+              <w:t>The system will shown message “</w:t>
+            </w:r>
+            <w:r>
+              <w:rPr>
+                <w:rFonts w:ascii="Cambria" w:hAnsi="Cambria" w:cstheme="minorHAnsi"/>
+                <w:szCs w:val="24"/>
+              </w:rPr>
+              <w:t>Bài viết không thể gia hạn</w:t>
+            </w:r>
+            <w:r>
+              <w:rPr>
+                <w:rFonts w:ascii="Cambria" w:hAnsi="Cambria" w:cstheme="minorHAnsi"/>
+                <w:szCs w:val="24"/>
+              </w:rPr>
+              <w:t>”</w:t>
+            </w:r>
+          </w:p>
+          <w:p>
+            <w:pPr>
+              <w:spacing w:before="240"/>
+              <w:rPr>
+                <w:rFonts w:ascii="Cambria" w:hAnsi="Cambria" w:cstheme="minorHAnsi"/>
+                <w:b/>
+                <w:bCs/>
+                <w:szCs w:val="24"/>
+                <w:lang w:val="vi-VN" w:eastAsia="zh-TW"/>
+              </w:rPr>
+            </w:pPr>
+            <w:r>
+              <w:rPr>
+                <w:rFonts w:ascii="Cambria" w:hAnsi="Cambria" w:cstheme="minorHAnsi"/>
+                <w:b/>
+                <w:bCs/>
+                <w:szCs w:val="24"/>
+                <w:lang w:eastAsia="zh-TW"/>
+              </w:rPr>
+              <w:t>Main Success Scenario:</w:t>
+            </w:r>
+          </w:p>
+          <w:tbl>
+            <w:tblPr>
+              <w:tblW w:w="0" w:type="auto"/>
+              <w:tblBorders>
+                <w:top w:val="single" w:sz="4" w:space="0" w:color="auto"/>
+                <w:left w:val="single" w:sz="4" w:space="0" w:color="auto"/>
+                <w:bottom w:val="single" w:sz="4" w:space="0" w:color="auto"/>
+                <w:right w:val="single" w:sz="4" w:space="0" w:color="auto"/>
+                <w:insideH w:val="single" w:sz="4" w:space="0" w:color="auto"/>
+                <w:insideV w:val="single" w:sz="4" w:space="0" w:color="auto"/>
+              </w:tblBorders>
+              <w:tblLook w:val="01E0" w:firstRow="1" w:lastRow="1" w:firstColumn="1" w:lastColumn="1" w:noHBand="0" w:noVBand="0"/>
+            </w:tblPr>
+            <w:tblGrid>
+              <w:gridCol w:w="3932"/>
+              <w:gridCol w:w="4793"/>
+            </w:tblGrid>
+            <w:tr>
+              <w:trPr>
+                <w:trHeight w:val="530"/>
+              </w:trPr>
+              <w:tc>
+                <w:tcPr>
+                  <w:tcW w:w="3932" w:type="dxa"/>
+                  <w:tcBorders>
+                    <w:top w:val="single" w:sz="4" w:space="0" w:color="auto"/>
+                    <w:left w:val="single" w:sz="4" w:space="0" w:color="auto"/>
+                    <w:bottom w:val="single" w:sz="4" w:space="0" w:color="auto"/>
+                    <w:right w:val="single" w:sz="4" w:space="0" w:color="auto"/>
+                  </w:tcBorders>
+                  <w:shd w:val="clear" w:color="auto" w:fill="F2F2F2" w:themeFill="background1" w:themeFillShade="F2"/>
+                  <w:vAlign w:val="center"/>
+                  <w:hideMark/>
+                </w:tcPr>
+                <w:p>
+                  <w:pPr>
+                    <w:jc w:val="center"/>
+                    <w:rPr>
+                      <w:rFonts w:ascii="Cambria" w:eastAsia="Calibri" w:hAnsi="Cambria" w:cstheme="minorHAnsi"/>
+                      <w:szCs w:val="24"/>
+                      <w:lang w:eastAsia="zh-TW"/>
+                    </w:rPr>
+                  </w:pPr>
+                  <w:r>
+                    <w:rPr>
+                      <w:rFonts w:ascii="Cambria" w:eastAsia="Calibri" w:hAnsi="Cambria" w:cstheme="minorHAnsi"/>
+                      <w:szCs w:val="24"/>
+                      <w:lang w:eastAsia="zh-TW"/>
+                    </w:rPr>
+                    <w:t>Actor Action</w:t>
+                  </w:r>
+                </w:p>
+              </w:tc>
+              <w:tc>
+                <w:tcPr>
+                  <w:tcW w:w="4793" w:type="dxa"/>
+                  <w:tcBorders>
+                    <w:top w:val="single" w:sz="4" w:space="0" w:color="auto"/>
+                    <w:left w:val="single" w:sz="4" w:space="0" w:color="auto"/>
+                    <w:bottom w:val="single" w:sz="4" w:space="0" w:color="auto"/>
+                    <w:right w:val="single" w:sz="4" w:space="0" w:color="auto"/>
+                  </w:tcBorders>
+                  <w:shd w:val="clear" w:color="auto" w:fill="F2F2F2" w:themeFill="background1" w:themeFillShade="F2"/>
+                  <w:vAlign w:val="center"/>
+                  <w:hideMark/>
+                </w:tcPr>
+                <w:p>
+                  <w:pPr>
+                    <w:jc w:val="center"/>
+                    <w:rPr>
+                      <w:rFonts w:ascii="Cambria" w:eastAsia="Calibri" w:hAnsi="Cambria" w:cstheme="minorHAnsi"/>
+                      <w:szCs w:val="24"/>
+                      <w:lang w:eastAsia="zh-TW"/>
+                    </w:rPr>
+                  </w:pPr>
+                  <w:r>
+                    <w:rPr>
+                      <w:rFonts w:ascii="Cambria" w:eastAsia="Calibri" w:hAnsi="Cambria" w:cstheme="minorHAnsi"/>
+                      <w:szCs w:val="24"/>
+                      <w:lang w:eastAsia="zh-TW"/>
+                    </w:rPr>
+                    <w:t>System Response</w:t>
+                  </w:r>
+                </w:p>
+              </w:tc>
+            </w:tr>
+            <w:tr>
+              <w:trPr>
+                <w:trHeight w:val="77"/>
+              </w:trPr>
+              <w:tc>
+                <w:tcPr>
+                  <w:tcW w:w="3932" w:type="dxa"/>
+                  <w:tcBorders>
+                    <w:top w:val="single" w:sz="4" w:space="0" w:color="auto"/>
+                    <w:left w:val="single" w:sz="4" w:space="0" w:color="auto"/>
+                    <w:bottom w:val="single" w:sz="4" w:space="0" w:color="auto"/>
+                    <w:right w:val="single" w:sz="4" w:space="0" w:color="auto"/>
+                  </w:tcBorders>
+                </w:tcPr>
+                <w:p>
+                  <w:pPr>
+                    <w:pStyle w:val="ListParagraph"/>
+                    <w:numPr>
+                      <w:ilvl w:val="0"/>
+                      <w:numId w:val="72"/>
+                    </w:numPr>
+                    <w:rPr>
+                      <w:rFonts w:ascii="Cambria" w:eastAsia="Calibri" w:hAnsi="Cambria" w:cstheme="minorHAnsi"/>
+                      <w:szCs w:val="24"/>
+                      <w:lang w:eastAsia="zh-TW"/>
+                    </w:rPr>
+                  </w:pPr>
+                  <w:r>
+                    <w:rPr>
+                      <w:rFonts w:ascii="Cambria" w:eastAsia="Calibri" w:hAnsi="Cambria" w:cstheme="minorHAnsi"/>
+                      <w:szCs w:val="24"/>
+                      <w:lang w:eastAsia="zh-TW"/>
+                    </w:rPr>
+                    <w:t>Login as a staff</w:t>
+                  </w:r>
+                </w:p>
+                <w:p>
+                  <w:pPr>
+                    <w:pStyle w:val="ListParagraph"/>
+                    <w:rPr>
+                      <w:rFonts w:ascii="Cambria" w:eastAsia="Calibri" w:hAnsi="Cambria" w:cstheme="minorHAnsi"/>
+                      <w:szCs w:val="24"/>
+                      <w:lang w:eastAsia="zh-TW"/>
+                    </w:rPr>
+                  </w:pPr>
+                </w:p>
+                <w:p>
+                  <w:pPr>
+                    <w:pStyle w:val="ListParagraph"/>
+                    <w:rPr>
+                      <w:rFonts w:ascii="Cambria" w:eastAsia="Calibri" w:hAnsi="Cambria" w:cstheme="minorHAnsi"/>
+                      <w:szCs w:val="24"/>
+                      <w:lang w:eastAsia="zh-TW"/>
+                    </w:rPr>
+                  </w:pPr>
+                </w:p>
+                <w:p>
+                  <w:pPr>
+                    <w:pStyle w:val="ListParagraph"/>
+                    <w:numPr>
+                      <w:ilvl w:val="0"/>
+                      <w:numId w:val="73"/>
+                    </w:numPr>
+                    <w:rPr>
+                      <w:rFonts w:ascii="Cambria" w:eastAsia="Calibri" w:hAnsi="Cambria" w:cstheme="minorHAnsi"/>
+                      <w:szCs w:val="24"/>
+                      <w:lang w:eastAsia="zh-TW"/>
+                    </w:rPr>
+                  </w:pPr>
+                  <w:r>
+                    <w:rPr>
+                      <w:rFonts w:ascii="Cambria" w:eastAsia="Calibri" w:hAnsi="Cambria" w:cstheme="minorHAnsi"/>
+                      <w:szCs w:val="24"/>
+                      <w:lang w:eastAsia="zh-TW"/>
+                    </w:rPr>
+                    <w:t>Click on “</w:t>
+                  </w:r>
+                  <w:r>
+                    <w:rPr>
+                      <w:rFonts w:ascii="Cambria" w:eastAsia="Calibri" w:hAnsi="Cambria" w:cstheme="minorHAnsi"/>
+                      <w:szCs w:val="24"/>
+                      <w:lang w:eastAsia="zh-TW"/>
+                    </w:rPr>
+                    <w:t>Gia hạn</w:t>
+                  </w:r>
+                  <w:r>
+                    <w:rPr>
+                      <w:rFonts w:ascii="Cambria" w:eastAsia="Calibri" w:hAnsi="Cambria" w:cstheme="minorHAnsi"/>
+                      <w:szCs w:val="24"/>
+                      <w:lang w:eastAsia="zh-TW"/>
+                    </w:rPr>
+                    <w:t>” button</w:t>
+                  </w:r>
+                </w:p>
+                <w:p>
+                  <w:pPr>
+                    <w:pStyle w:val="ListParagraph"/>
+                    <w:rPr>
+                      <w:rFonts w:ascii="Cambria" w:eastAsia="Calibri" w:hAnsi="Cambria" w:cstheme="minorHAnsi"/>
+                      <w:szCs w:val="24"/>
+                      <w:lang w:eastAsia="zh-TW"/>
+                    </w:rPr>
+                  </w:pPr>
+                </w:p>
+              </w:tc>
+              <w:tc>
+                <w:tcPr>
+                  <w:tcW w:w="4793" w:type="dxa"/>
+                  <w:tcBorders>
+                    <w:top w:val="single" w:sz="4" w:space="0" w:color="auto"/>
+                    <w:left w:val="single" w:sz="4" w:space="0" w:color="auto"/>
+                    <w:bottom w:val="single" w:sz="4" w:space="0" w:color="auto"/>
+                    <w:right w:val="single" w:sz="4" w:space="0" w:color="auto"/>
+                  </w:tcBorders>
+                </w:tcPr>
+                <w:p>
+                  <w:pPr>
+                    <w:rPr>
+                      <w:rFonts w:ascii="Cambria" w:eastAsia="Calibri" w:hAnsi="Cambria" w:cstheme="minorHAnsi"/>
+                      <w:szCs w:val="24"/>
+                    </w:rPr>
+                  </w:pPr>
+                </w:p>
+                <w:p>
+                  <w:pPr>
+                    <w:pStyle w:val="ListParagraph"/>
+                    <w:numPr>
+                      <w:ilvl w:val="0"/>
+                      <w:numId w:val="71"/>
+                    </w:numPr>
+                    <w:rPr>
+                      <w:rFonts w:ascii="Cambria" w:eastAsia="Calibri" w:hAnsi="Cambria" w:cstheme="minorHAnsi"/>
+                      <w:szCs w:val="24"/>
+                    </w:rPr>
+                  </w:pPr>
+                  <w:r>
+                    <w:rPr>
+                      <w:rFonts w:ascii="Cambria" w:eastAsia="Calibri" w:hAnsi="Cambria" w:cstheme="minorHAnsi"/>
+                      <w:szCs w:val="24"/>
+                      <w:lang w:eastAsia="zh-TW"/>
+                    </w:rPr>
+                    <w:t xml:space="preserve">System redirect to </w:t>
+                  </w:r>
+                  <w:r>
+                    <w:rPr>
+                      <w:rFonts w:ascii="Cambria" w:eastAsia="Calibri" w:hAnsi="Cambria" w:cstheme="minorHAnsi"/>
+                      <w:szCs w:val="24"/>
+                      <w:lang w:eastAsia="zh-TW"/>
+                    </w:rPr>
+                    <w:t>list of post time page</w:t>
+                  </w:r>
+                </w:p>
+                <w:p>
+                  <w:pPr>
+                    <w:pStyle w:val="ListParagraph"/>
+                    <w:rPr>
+                      <w:rFonts w:ascii="Cambria" w:eastAsia="Calibri" w:hAnsi="Cambria" w:cstheme="minorHAnsi"/>
+                      <w:szCs w:val="24"/>
+                    </w:rPr>
+                  </w:pPr>
+                </w:p>
+                <w:p>
+                  <w:pPr>
+                    <w:pStyle w:val="ListParagraph"/>
+                    <w:rPr>
+                      <w:rFonts w:ascii="Cambria" w:eastAsia="Calibri" w:hAnsi="Cambria" w:cstheme="minorHAnsi"/>
+                      <w:szCs w:val="24"/>
+                    </w:rPr>
+                  </w:pPr>
+                </w:p>
+                <w:p>
+                  <w:pPr>
+                    <w:pStyle w:val="ListParagraph"/>
+                    <w:numPr>
+                      <w:ilvl w:val="0"/>
+                      <w:numId w:val="74"/>
+                    </w:numPr>
+                    <w:rPr>
+                      <w:rFonts w:ascii="Cambria" w:eastAsia="Calibri" w:hAnsi="Cambria" w:cstheme="minorHAnsi"/>
+                      <w:szCs w:val="24"/>
+                    </w:rPr>
+                  </w:pPr>
+                  <w:r>
+                    <w:rPr>
+                      <w:rFonts w:ascii="Cambria" w:eastAsia="Calibri" w:hAnsi="Cambria" w:cstheme="minorHAnsi"/>
+                      <w:szCs w:val="24"/>
+                      <w:lang w:eastAsia="zh-TW"/>
+                    </w:rPr>
+                    <w:t xml:space="preserve">System </w:t>
+                  </w:r>
+                  <w:r>
+                    <w:rPr>
+                      <w:rFonts w:ascii="Cambria" w:eastAsia="Calibri" w:hAnsi="Cambria" w:cstheme="minorHAnsi"/>
+                      <w:szCs w:val="24"/>
+                      <w:lang w:eastAsia="zh-TW"/>
+                    </w:rPr>
+                    <w:t>redirect a pop up contain extend form:</w:t>
+                  </w:r>
+                </w:p>
+                <w:p>
+                  <w:pPr>
+                    <w:pStyle w:val="ListParagraph"/>
+                    <w:numPr>
+                      <w:ilvl w:val="0"/>
+                      <w:numId w:val="75"/>
+                    </w:numPr>
+                    <w:rPr>
+                      <w:rFonts w:ascii="Cambria" w:eastAsia="Calibri" w:hAnsi="Cambria" w:cstheme="minorHAnsi"/>
+                      <w:szCs w:val="24"/>
+                    </w:rPr>
+                  </w:pPr>
+                  <w:r>
+                    <w:rPr>
+                      <w:rFonts w:ascii="Cambria" w:eastAsia="Calibri" w:hAnsi="Cambria" w:cstheme="minorHAnsi"/>
+                      <w:szCs w:val="24"/>
+                    </w:rPr>
+                    <w:t>Gia hạn đến ngày: [extend to: textbox]</w:t>
+                  </w:r>
+                </w:p>
+              </w:tc>
+            </w:tr>
+          </w:tbl>
+          <w:p>
+            <w:pPr>
+              <w:spacing w:before="240"/>
+              <w:rPr>
+                <w:rFonts w:ascii="Cambria" w:hAnsi="Cambria" w:cstheme="minorHAnsi"/>
+                <w:b/>
+                <w:bCs/>
+                <w:szCs w:val="24"/>
+                <w:lang w:eastAsia="zh-TW"/>
+              </w:rPr>
+            </w:pPr>
+            <w:r>
+              <w:rPr>
+                <w:rFonts w:ascii="Cambria" w:hAnsi="Cambria" w:cstheme="minorHAnsi"/>
+                <w:b/>
+                <w:bCs/>
+                <w:szCs w:val="24"/>
+                <w:lang w:eastAsia="zh-TW"/>
+              </w:rPr>
+              <w:t xml:space="preserve">Alternative Scenario: </w:t>
+            </w:r>
+          </w:p>
+          <w:tbl>
+            <w:tblPr>
+              <w:tblW w:w="0" w:type="auto"/>
+              <w:tblBorders>
+                <w:top w:val="single" w:sz="4" w:space="0" w:color="auto"/>
+                <w:left w:val="single" w:sz="4" w:space="0" w:color="auto"/>
+                <w:bottom w:val="single" w:sz="4" w:space="0" w:color="auto"/>
+                <w:right w:val="single" w:sz="4" w:space="0" w:color="auto"/>
+                <w:insideH w:val="single" w:sz="4" w:space="0" w:color="auto"/>
+                <w:insideV w:val="single" w:sz="4" w:space="0" w:color="auto"/>
+              </w:tblBorders>
+              <w:tblLook w:val="01E0" w:firstRow="1" w:lastRow="1" w:firstColumn="1" w:lastColumn="1" w:noHBand="0" w:noVBand="0"/>
+            </w:tblPr>
+            <w:tblGrid>
+              <w:gridCol w:w="3922"/>
+              <w:gridCol w:w="4803"/>
+            </w:tblGrid>
+            <w:tr>
+              <w:trPr>
+                <w:trHeight w:val="530"/>
+              </w:trPr>
+              <w:tc>
+                <w:tcPr>
+                  <w:tcW w:w="3922" w:type="dxa"/>
+                  <w:tcBorders>
+                    <w:top w:val="single" w:sz="4" w:space="0" w:color="auto"/>
+                    <w:left w:val="single" w:sz="4" w:space="0" w:color="auto"/>
+                    <w:bottom w:val="single" w:sz="4" w:space="0" w:color="auto"/>
+                    <w:right w:val="single" w:sz="4" w:space="0" w:color="auto"/>
+                  </w:tcBorders>
+                  <w:shd w:val="clear" w:color="auto" w:fill="F2F2F2" w:themeFill="background1" w:themeFillShade="F2"/>
+                  <w:vAlign w:val="center"/>
+                  <w:hideMark/>
+                </w:tcPr>
+                <w:p>
+                  <w:pPr>
+                    <w:jc w:val="center"/>
+                    <w:rPr>
+                      <w:rFonts w:ascii="Cambria" w:eastAsia="Calibri" w:hAnsi="Cambria" w:cstheme="minorHAnsi"/>
+                      <w:szCs w:val="24"/>
+                      <w:lang w:eastAsia="zh-TW"/>
+                    </w:rPr>
+                  </w:pPr>
+                  <w:r>
+                    <w:rPr>
+                      <w:rFonts w:ascii="Cambria" w:eastAsia="Calibri" w:hAnsi="Cambria" w:cstheme="minorHAnsi"/>
+                      <w:szCs w:val="24"/>
+                      <w:lang w:eastAsia="zh-TW"/>
+                    </w:rPr>
+                    <w:t>Actor Action</w:t>
+                  </w:r>
+                </w:p>
+              </w:tc>
+              <w:tc>
+                <w:tcPr>
+                  <w:tcW w:w="4803" w:type="dxa"/>
+                  <w:tcBorders>
+                    <w:top w:val="single" w:sz="4" w:space="0" w:color="auto"/>
+                    <w:left w:val="single" w:sz="4" w:space="0" w:color="auto"/>
+                    <w:bottom w:val="single" w:sz="4" w:space="0" w:color="auto"/>
+                    <w:right w:val="single" w:sz="4" w:space="0" w:color="auto"/>
+                  </w:tcBorders>
+                  <w:shd w:val="clear" w:color="auto" w:fill="F2F2F2" w:themeFill="background1" w:themeFillShade="F2"/>
+                  <w:vAlign w:val="center"/>
+                  <w:hideMark/>
+                </w:tcPr>
+                <w:p>
+                  <w:pPr>
+                    <w:jc w:val="center"/>
+                    <w:rPr>
+                      <w:rFonts w:ascii="Cambria" w:eastAsia="Calibri" w:hAnsi="Cambria" w:cstheme="minorHAnsi"/>
+                      <w:szCs w:val="24"/>
+                      <w:lang w:eastAsia="zh-TW"/>
+                    </w:rPr>
+                  </w:pPr>
+                  <w:r>
+                    <w:rPr>
+                      <w:rFonts w:ascii="Cambria" w:eastAsia="Calibri" w:hAnsi="Cambria" w:cstheme="minorHAnsi"/>
+                      <w:szCs w:val="24"/>
+                      <w:lang w:eastAsia="zh-TW"/>
+                    </w:rPr>
+                    <w:t>System Response</w:t>
+                  </w:r>
+                </w:p>
+              </w:tc>
+            </w:tr>
+            <w:tr>
+              <w:trPr>
+                <w:trHeight w:val="77"/>
+              </w:trPr>
+              <w:tc>
+                <w:tcPr>
+                  <w:tcW w:w="3922" w:type="dxa"/>
+                  <w:tcBorders>
+                    <w:top w:val="single" w:sz="4" w:space="0" w:color="auto"/>
+                    <w:left w:val="single" w:sz="4" w:space="0" w:color="auto"/>
+                    <w:bottom w:val="single" w:sz="4" w:space="0" w:color="auto"/>
+                    <w:right w:val="single" w:sz="4" w:space="0" w:color="auto"/>
+                  </w:tcBorders>
+                </w:tcPr>
+                <w:p>
+                  <w:pPr>
+                    <w:pStyle w:val="ListParagraph"/>
+                    <w:numPr>
+                      <w:ilvl w:val="0"/>
+                      <w:numId w:val="69"/>
+                    </w:numPr>
+                    <w:rPr>
+                      <w:rFonts w:ascii="Cambria" w:eastAsia="Calibri" w:hAnsi="Cambria" w:cstheme="minorHAnsi"/>
+                      <w:szCs w:val="24"/>
+                      <w:lang w:eastAsia="zh-TW"/>
+                    </w:rPr>
+                  </w:pPr>
+                  <w:r>
+                    <w:rPr>
+                      <w:rFonts w:ascii="Cambria" w:eastAsia="Calibri" w:hAnsi="Cambria" w:cstheme="minorHAnsi"/>
+                      <w:szCs w:val="24"/>
+                      <w:lang w:eastAsia="zh-TW"/>
+                    </w:rPr>
+                    <w:t xml:space="preserve"> Click on the “</w:t>
+                  </w:r>
+                  <w:r>
+                    <w:rPr>
+                      <w:rFonts w:ascii="Cambria" w:eastAsia="Calibri" w:hAnsi="Cambria" w:cstheme="minorHAnsi"/>
+                      <w:szCs w:val="24"/>
+                      <w:lang w:eastAsia="zh-TW"/>
+                    </w:rPr>
+                    <w:t>Đăng xuất</w:t>
+                  </w:r>
+                  <w:r>
+                    <w:rPr>
+                      <w:rFonts w:ascii="Cambria" w:eastAsia="Calibri" w:hAnsi="Cambria" w:cstheme="minorHAnsi"/>
+                      <w:bCs/>
+                      <w:szCs w:val="24"/>
+                      <w:lang w:eastAsia="zh-TW"/>
+                    </w:rPr>
+                    <w:t>” button</w:t>
+                  </w:r>
+                  <w:r>
+                    <w:rPr>
+                      <w:rFonts w:ascii="Cambria" w:eastAsia="Calibri" w:hAnsi="Cambria" w:cstheme="minorHAnsi"/>
+                      <w:szCs w:val="24"/>
+                      <w:lang w:eastAsia="zh-TW"/>
+                    </w:rPr>
+                    <w:t>.</w:t>
+                  </w:r>
+                </w:p>
+              </w:tc>
+              <w:tc>
+                <w:tcPr>
+                  <w:tcW w:w="4803" w:type="dxa"/>
+                  <w:tcBorders>
+                    <w:top w:val="single" w:sz="4" w:space="0" w:color="auto"/>
+                    <w:left w:val="single" w:sz="4" w:space="0" w:color="auto"/>
+                    <w:bottom w:val="single" w:sz="4" w:space="0" w:color="auto"/>
+                    <w:right w:val="single" w:sz="4" w:space="0" w:color="auto"/>
+                  </w:tcBorders>
+                </w:tcPr>
+                <w:p>
+                  <w:pPr>
+                    <w:pStyle w:val="ListParagraph"/>
+                    <w:numPr>
+                      <w:ilvl w:val="0"/>
+                      <w:numId w:val="69"/>
+                    </w:numPr>
+                    <w:rPr>
+                      <w:rFonts w:ascii="Cambria" w:eastAsia="Calibri" w:hAnsi="Cambria" w:cstheme="minorHAnsi"/>
+                      <w:szCs w:val="24"/>
+                      <w:lang w:eastAsia="zh-TW"/>
+                    </w:rPr>
+                  </w:pPr>
+                  <w:r>
+                    <w:rPr>
+                      <w:rFonts w:ascii="Cambria" w:eastAsia="Calibri" w:hAnsi="Cambria" w:cstheme="minorHAnsi"/>
+                      <w:szCs w:val="24"/>
+                      <w:lang w:eastAsia="zh-TW"/>
+                    </w:rPr>
+                    <w:t>Clear session and b</w:t>
+                  </w:r>
+                  <w:r>
+                    <w:rPr>
+                      <w:rFonts w:ascii="Cambria" w:eastAsia="Calibri" w:hAnsi="Cambria" w:cstheme="minorHAnsi"/>
+                      <w:szCs w:val="24"/>
+                      <w:lang w:eastAsia="zh-TW"/>
+                    </w:rPr>
+                    <w:t xml:space="preserve">ack to home page </w:t>
+                  </w:r>
+                </w:p>
+              </w:tc>
+            </w:tr>
+          </w:tbl>
+          <w:p>
+            <w:pPr>
+              <w:spacing w:before="240"/>
+              <w:rPr>
+                <w:rFonts w:ascii="Cambria" w:hAnsi="Cambria" w:cstheme="minorHAnsi"/>
+                <w:b/>
+                <w:bCs/>
+                <w:szCs w:val="24"/>
+                <w:lang w:eastAsia="zh-TW"/>
+              </w:rPr>
+            </w:pPr>
+            <w:r>
+              <w:rPr>
+                <w:rFonts w:ascii="Cambria" w:hAnsi="Cambria" w:cstheme="minorHAnsi"/>
+                <w:b/>
+                <w:bCs/>
+                <w:szCs w:val="24"/>
+                <w:lang w:eastAsia="zh-TW"/>
+              </w:rPr>
+              <w:lastRenderedPageBreak/>
+              <w:t>Exceptions:</w:t>
+            </w:r>
+          </w:p>
+          <w:tbl>
+            <w:tblPr>
+              <w:tblW w:w="0" w:type="auto"/>
+              <w:tblBorders>
+                <w:top w:val="single" w:sz="4" w:space="0" w:color="auto"/>
+                <w:left w:val="single" w:sz="4" w:space="0" w:color="auto"/>
+                <w:bottom w:val="single" w:sz="4" w:space="0" w:color="auto"/>
+                <w:right w:val="single" w:sz="4" w:space="0" w:color="auto"/>
+                <w:insideH w:val="single" w:sz="4" w:space="0" w:color="auto"/>
+                <w:insideV w:val="single" w:sz="4" w:space="0" w:color="auto"/>
+              </w:tblBorders>
+              <w:tblLook w:val="01E0" w:firstRow="1" w:lastRow="1" w:firstColumn="1" w:lastColumn="1" w:noHBand="0" w:noVBand="0"/>
+            </w:tblPr>
+            <w:tblGrid>
+              <w:gridCol w:w="3906"/>
+              <w:gridCol w:w="4819"/>
+            </w:tblGrid>
+            <w:tr>
+              <w:trPr>
+                <w:trHeight w:val="530"/>
+              </w:trPr>
+              <w:tc>
+                <w:tcPr>
+                  <w:tcW w:w="3906" w:type="dxa"/>
+                  <w:tcBorders>
+                    <w:top w:val="single" w:sz="4" w:space="0" w:color="auto"/>
+                    <w:left w:val="single" w:sz="4" w:space="0" w:color="auto"/>
+                    <w:bottom w:val="single" w:sz="4" w:space="0" w:color="auto"/>
+                    <w:right w:val="single" w:sz="4" w:space="0" w:color="auto"/>
+                  </w:tcBorders>
+                  <w:shd w:val="clear" w:color="auto" w:fill="F2F2F2" w:themeFill="background1" w:themeFillShade="F2"/>
+                  <w:vAlign w:val="center"/>
+                  <w:hideMark/>
+                </w:tcPr>
+                <w:p>
+                  <w:pPr>
+                    <w:jc w:val="center"/>
+                    <w:rPr>
+                      <w:rFonts w:ascii="Cambria" w:eastAsia="Calibri" w:hAnsi="Cambria" w:cstheme="minorHAnsi"/>
+                      <w:szCs w:val="24"/>
+                      <w:lang w:eastAsia="zh-TW"/>
+                    </w:rPr>
+                  </w:pPr>
+                  <w:r>
+                    <w:rPr>
+                      <w:rFonts w:ascii="Cambria" w:eastAsia="Calibri" w:hAnsi="Cambria" w:cstheme="minorHAnsi"/>
+                      <w:szCs w:val="24"/>
+                      <w:lang w:eastAsia="zh-TW"/>
+                    </w:rPr>
+                    <w:t>Actor Action</w:t>
+                  </w:r>
+                </w:p>
+              </w:tc>
+              <w:tc>
+                <w:tcPr>
+                  <w:tcW w:w="4819" w:type="dxa"/>
+                  <w:tcBorders>
+                    <w:top w:val="single" w:sz="4" w:space="0" w:color="auto"/>
+                    <w:left w:val="single" w:sz="4" w:space="0" w:color="auto"/>
+                    <w:bottom w:val="single" w:sz="4" w:space="0" w:color="auto"/>
+                    <w:right w:val="single" w:sz="4" w:space="0" w:color="auto"/>
+                  </w:tcBorders>
+                  <w:shd w:val="clear" w:color="auto" w:fill="F2F2F2" w:themeFill="background1" w:themeFillShade="F2"/>
+                  <w:vAlign w:val="center"/>
+                  <w:hideMark/>
+                </w:tcPr>
+                <w:p>
+                  <w:pPr>
+                    <w:jc w:val="center"/>
+                    <w:rPr>
+                      <w:rFonts w:ascii="Cambria" w:eastAsia="Calibri" w:hAnsi="Cambria" w:cstheme="minorHAnsi"/>
+                      <w:szCs w:val="24"/>
+                      <w:lang w:eastAsia="zh-TW"/>
+                    </w:rPr>
+                  </w:pPr>
+                  <w:r>
+                    <w:rPr>
+                      <w:rFonts w:ascii="Cambria" w:eastAsia="Calibri" w:hAnsi="Cambria" w:cstheme="minorHAnsi"/>
+                      <w:szCs w:val="24"/>
+                      <w:lang w:eastAsia="zh-TW"/>
+                    </w:rPr>
+                    <w:t>System Response</w:t>
+                  </w:r>
+                </w:p>
+              </w:tc>
+            </w:tr>
+            <w:tr>
+              <w:trPr>
+                <w:trHeight w:val="77"/>
+              </w:trPr>
+              <w:tc>
+                <w:tcPr>
+                  <w:tcW w:w="3906" w:type="dxa"/>
+                  <w:tcBorders>
+                    <w:top w:val="single" w:sz="4" w:space="0" w:color="auto"/>
+                    <w:left w:val="single" w:sz="4" w:space="0" w:color="auto"/>
+                    <w:bottom w:val="single" w:sz="4" w:space="0" w:color="auto"/>
+                    <w:right w:val="single" w:sz="4" w:space="0" w:color="auto"/>
+                  </w:tcBorders>
+                </w:tcPr>
+                <w:p>
+                  <w:pPr>
+                    <w:pStyle w:val="ListParagraph"/>
+                    <w:numPr>
+                      <w:ilvl w:val="0"/>
+                      <w:numId w:val="70"/>
+                    </w:numPr>
+                    <w:tabs>
+                      <w:tab w:val="left" w:pos="2794"/>
+                    </w:tabs>
+                    <w:rPr>
+                      <w:rFonts w:ascii="Cambria" w:eastAsia="Calibri" w:hAnsi="Cambria" w:cstheme="minorHAnsi"/>
+                      <w:szCs w:val="24"/>
+                      <w:lang w:eastAsia="zh-TW"/>
+                    </w:rPr>
+                  </w:pPr>
+                  <w:r>
+                    <w:rPr>
+                      <w:rFonts w:ascii="Cambria" w:eastAsia="Calibri" w:hAnsi="Cambria" w:cstheme="minorHAnsi"/>
+                      <w:szCs w:val="24"/>
+                      <w:lang w:eastAsia="zh-TW"/>
+                    </w:rPr>
+                    <w:t xml:space="preserve">System cannot </w:t>
+                  </w:r>
+                  <w:r>
+                    <w:rPr>
+                      <w:rFonts w:ascii="Cambria" w:eastAsia="Calibri" w:hAnsi="Cambria" w:cstheme="minorHAnsi"/>
+                      <w:szCs w:val="24"/>
+                      <w:lang w:eastAsia="zh-TW"/>
+                    </w:rPr>
+                    <w:t>extend</w:t>
+                  </w:r>
+                  <w:r>
+                    <w:rPr>
+                      <w:rFonts w:ascii="Cambria" w:eastAsia="Calibri" w:hAnsi="Cambria" w:cstheme="minorHAnsi"/>
+                      <w:szCs w:val="24"/>
+                      <w:lang w:eastAsia="zh-TW"/>
+                    </w:rPr>
+                    <w:t xml:space="preserve"> data</w:t>
+                  </w:r>
+                </w:p>
+              </w:tc>
+              <w:tc>
+                <w:tcPr>
+                  <w:tcW w:w="4819" w:type="dxa"/>
+                  <w:tcBorders>
+                    <w:top w:val="single" w:sz="4" w:space="0" w:color="auto"/>
+                    <w:left w:val="single" w:sz="4" w:space="0" w:color="auto"/>
+                    <w:bottom w:val="single" w:sz="4" w:space="0" w:color="auto"/>
+                    <w:right w:val="single" w:sz="4" w:space="0" w:color="auto"/>
+                  </w:tcBorders>
+                </w:tcPr>
+                <w:p>
+                  <w:pPr>
+                    <w:pStyle w:val="ListParagraph"/>
+                    <w:numPr>
+                      <w:ilvl w:val="0"/>
+                      <w:numId w:val="70"/>
+                    </w:numPr>
+                    <w:rPr>
+                      <w:rFonts w:ascii="Cambria" w:eastAsia="Calibri" w:hAnsi="Cambria" w:cstheme="minorHAnsi"/>
+                      <w:szCs w:val="24"/>
+                      <w:lang w:eastAsia="zh-TW"/>
+                    </w:rPr>
+                  </w:pPr>
+                  <w:r>
+                    <w:rPr>
+                      <w:rFonts w:ascii="Cambria" w:eastAsia="Calibri" w:hAnsi="Cambria" w:cstheme="minorHAnsi"/>
+                      <w:szCs w:val="24"/>
+                      <w:lang w:eastAsia="zh-TW"/>
+                    </w:rPr>
+                    <w:t>Show message “</w:t>
+                  </w:r>
+                  <w:r>
+                    <w:rPr>
+                      <w:rFonts w:ascii="Cambria" w:eastAsia="Calibri" w:hAnsi="Cambria" w:cstheme="minorHAnsi"/>
+                      <w:szCs w:val="24"/>
+                      <w:lang w:eastAsia="zh-TW"/>
+                    </w:rPr>
+                    <w:t>Không thể gia hạn bài viết này</w:t>
+                  </w:r>
+                  <w:r>
+                    <w:rPr>
+                      <w:rFonts w:ascii="Cambria" w:eastAsia="Calibri" w:hAnsi="Cambria" w:cstheme="minorHAnsi"/>
+                      <w:szCs w:val="24"/>
+                      <w:lang w:eastAsia="zh-TW"/>
+                    </w:rPr>
+                    <w:t>”</w:t>
+                  </w:r>
+                </w:p>
+              </w:tc>
+            </w:tr>
+          </w:tbl>
+          <w:p>
+            <w:pPr>
+              <w:rPr>
+                <w:rFonts w:ascii="Cambria" w:hAnsi="Cambria" w:cstheme="minorHAnsi"/>
+                <w:bCs/>
+                <w:szCs w:val="24"/>
+              </w:rPr>
+            </w:pPr>
+            <w:r>
+              <w:rPr>
+                <w:rFonts w:ascii="Cambria" w:hAnsi="Cambria" w:cstheme="minorHAnsi"/>
+                <w:b/>
+                <w:bCs/>
+                <w:szCs w:val="24"/>
+                <w:lang w:eastAsia="zh-TW"/>
+              </w:rPr>
+              <w:t xml:space="preserve">Relationships: </w:t>
+            </w:r>
+            <w:r>
+              <w:rPr>
+                <w:rFonts w:ascii="Cambria" w:hAnsi="Cambria" w:cstheme="minorHAnsi"/>
+                <w:szCs w:val="24"/>
+              </w:rPr>
+              <w:t>N/A</w:t>
+            </w:r>
+          </w:p>
+          <w:p>
+            <w:pPr>
+              <w:rPr>
+                <w:rFonts w:ascii="Cambria" w:hAnsi="Cambria" w:cstheme="minorHAnsi"/>
+                <w:bCs/>
+                <w:szCs w:val="24"/>
+              </w:rPr>
+            </w:pPr>
+            <w:r>
+              <w:rPr>
+                <w:rFonts w:ascii="Cambria" w:hAnsi="Cambria" w:cstheme="minorHAnsi"/>
+                <w:b/>
+                <w:bCs/>
+                <w:szCs w:val="24"/>
+                <w:lang w:eastAsia="zh-TW"/>
+              </w:rPr>
+              <w:t xml:space="preserve">Business Rules: </w:t>
+            </w:r>
+            <w:r>
+              <w:rPr>
+                <w:rFonts w:ascii="Cambria" w:hAnsi="Cambria" w:cstheme="minorHAnsi"/>
+                <w:szCs w:val="24"/>
+              </w:rPr>
+              <w:t>Staff</w:t>
+            </w:r>
+          </w:p>
+        </w:tc>
+      </w:tr>
+    </w:tbl>
+    <w:p>
+      <w:pPr>
+        <w:pStyle w:val="Heading5"/>
+        <w:numPr>
+          <w:ilvl w:val="4"/>
+          <w:numId w:val="72"/>
+        </w:numPr>
+      </w:pPr>
+      <w:r>
+        <w:lastRenderedPageBreak/>
+        <w:t>&lt;Staff&gt; Manage fee</w:t>
+      </w:r>
+    </w:p>
+    <w:p/>
+    <w:p>
+      <w:r>
+        <w:rPr>
+          <w:noProof/>
+        </w:rPr>
+        <w:drawing>
+          <wp:inline distT="0" distB="0" distL="0" distR="0">
+            <wp:extent cx="5577840" cy="2805782"/>
+            <wp:effectExtent l="0" t="0" r="0" b="0"/>
+            <wp:docPr id="9" name="Picture 9" descr="C:\Users\USER\Desktop\Staff.jpg"/>
+            <wp:cNvGraphicFramePr>
+              <a:graphicFrameLocks xmlns:a="http://schemas.openxmlformats.org/drawingml/2006/main" noChangeAspect="1"/>
+            </wp:cNvGraphicFramePr>
+            <a:graphic xmlns:a="http://schemas.openxmlformats.org/drawingml/2006/main">
+              <a:graphicData uri="http://schemas.openxmlformats.org/drawingml/2006/picture">
+                <pic:pic xmlns:pic="http://schemas.openxmlformats.org/drawingml/2006/picture">
+                  <pic:nvPicPr>
+                    <pic:cNvPr id="0" name="Picture 4" descr="C:\Users\USER\Desktop\Staff.jpg"/>
+                    <pic:cNvPicPr>
+                      <a:picLocks noChangeAspect="1" noChangeArrowheads="1"/>
+                    </pic:cNvPicPr>
+                  </pic:nvPicPr>
+                  <pic:blipFill>
+                    <a:blip r:embed="rId19">
+                      <a:extLst>
+                        <a:ext uri="{28A0092B-C50C-407E-A947-70E740481C1C}">
+                          <a14:useLocalDpi xmlns:a14="http://schemas.microsoft.com/office/drawing/2010/main" val="0"/>
+                        </a:ext>
+                      </a:extLst>
+                    </a:blip>
+                    <a:srcRect/>
+                    <a:stretch>
+                      <a:fillRect/>
+                    </a:stretch>
+                  </pic:blipFill>
+                  <pic:spPr bwMode="auto">
+                    <a:xfrm>
+                      <a:off x="0" y="0"/>
+                      <a:ext cx="5577840" cy="2805782"/>
+                    </a:xfrm>
+                    <a:prstGeom prst="rect">
+                      <a:avLst/>
+                    </a:prstGeom>
+                    <a:noFill/>
+                    <a:ln>
+                      <a:noFill/>
+                    </a:ln>
+                  </pic:spPr>
+                </pic:pic>
+              </a:graphicData>
+            </a:graphic>
+          </wp:inline>
+        </w:drawing>
+      </w:r>
     </w:p>
     <w:p>
       <w:pPr>
         <w:pStyle w:val="Heading6"/>
         <w:numPr>
           <w:ilvl w:val="5"/>
-          <w:numId w:val="4"/>
+          <w:numId w:val="72"/>
         </w:numPr>
         <w:rPr>
           <w:rFonts w:ascii="Cambria" w:hAnsi="Cambria"/>
@@ -33987,7 +36013,3670 @@
           <w:color w:val="auto"/>
         </w:rPr>
       </w:pPr>
+      <w:r>
+        <w:rPr>
+          <w:rFonts w:ascii="Cambria" w:hAnsi="Cambria"/>
+          <w:b/>
+          <w:i w:val="0"/>
+          <w:color w:val="auto"/>
+        </w:rPr>
+        <w:t>&lt;Staff&gt; Manage customer fee</w:t>
+      </w:r>
     </w:p>
+    <w:p>
+      <w:pPr>
+        <w:pStyle w:val="Heading7"/>
+        <w:numPr>
+          <w:ilvl w:val="6"/>
+          <w:numId w:val="72"/>
+        </w:numPr>
+        <w:rPr>
+          <w:rFonts w:ascii="Cambria" w:hAnsi="Cambria"/>
+          <w:b/>
+          <w:i w:val="0"/>
+          <w:color w:val="auto"/>
+          <w:szCs w:val="24"/>
+        </w:rPr>
+      </w:pPr>
+      <w:r>
+        <w:rPr>
+          <w:rFonts w:ascii="Cambria" w:hAnsi="Cambria"/>
+          <w:b/>
+          <w:i w:val="0"/>
+          <w:color w:val="auto"/>
+          <w:szCs w:val="24"/>
+        </w:rPr>
+        <w:t>&lt;Staff&gt; View customer fee</w:t>
+      </w:r>
+    </w:p>
+    <w:p/>
+    <w:tbl>
+      <w:tblPr>
+        <w:tblW w:w="5000" w:type="pct"/>
+        <w:tblBorders>
+          <w:top w:val="single" w:sz="4" w:space="0" w:color="auto"/>
+          <w:left w:val="single" w:sz="4" w:space="0" w:color="auto"/>
+          <w:bottom w:val="single" w:sz="4" w:space="0" w:color="auto"/>
+          <w:right w:val="single" w:sz="4" w:space="0" w:color="auto"/>
+          <w:insideH w:val="single" w:sz="4" w:space="0" w:color="auto"/>
+          <w:insideV w:val="single" w:sz="4" w:space="0" w:color="auto"/>
+        </w:tblBorders>
+        <w:tblCellMar>
+          <w:top w:w="58" w:type="dxa"/>
+          <w:left w:w="115" w:type="dxa"/>
+          <w:bottom w:w="58" w:type="dxa"/>
+          <w:right w:w="115" w:type="dxa"/>
+        </w:tblCellMar>
+        <w:tblLook w:val="01E0" w:firstRow="1" w:lastRow="1" w:firstColumn="1" w:lastColumn="1" w:noHBand="0" w:noVBand="0"/>
+      </w:tblPr>
+      <w:tblGrid>
+        <w:gridCol w:w="2508"/>
+        <w:gridCol w:w="2459"/>
+        <w:gridCol w:w="1148"/>
+        <w:gridCol w:w="1085"/>
+        <w:gridCol w:w="1814"/>
+      </w:tblGrid>
+      <w:tr>
+        <w:tc>
+          <w:tcPr>
+            <w:tcW w:w="5000" w:type="pct"/>
+            <w:gridSpan w:val="5"/>
+            <w:tcBorders>
+              <w:top w:val="single" w:sz="4" w:space="0" w:color="auto"/>
+              <w:left w:val="single" w:sz="4" w:space="0" w:color="auto"/>
+              <w:bottom w:val="single" w:sz="4" w:space="0" w:color="auto"/>
+              <w:right w:val="single" w:sz="4" w:space="0" w:color="auto"/>
+            </w:tcBorders>
+            <w:shd w:val="clear" w:color="auto" w:fill="F2F2F2" w:themeFill="background1" w:themeFillShade="F2"/>
+          </w:tcPr>
+          <w:p>
+            <w:pPr>
+              <w:rPr>
+                <w:rFonts w:ascii="Cambria" w:hAnsi="Cambria" w:cstheme="minorHAnsi"/>
+                <w:b/>
+                <w:szCs w:val="24"/>
+                <w:lang w:eastAsia="zh-TW"/>
+              </w:rPr>
+            </w:pPr>
+            <w:r>
+              <w:rPr>
+                <w:rFonts w:ascii="Cambria" w:hAnsi="Cambria" w:cstheme="minorHAnsi"/>
+                <w:b/>
+                <w:szCs w:val="24"/>
+                <w:lang w:eastAsia="zh-TW"/>
+              </w:rPr>
+              <w:t>USE CASE SPECIFICATION</w:t>
+            </w:r>
+          </w:p>
+        </w:tc>
+      </w:tr>
+      <w:tr>
+        <w:tc>
+          <w:tcPr>
+            <w:tcW w:w="1391" w:type="pct"/>
+            <w:tcBorders>
+              <w:top w:val="single" w:sz="4" w:space="0" w:color="auto"/>
+              <w:left w:val="single" w:sz="4" w:space="0" w:color="auto"/>
+              <w:bottom w:val="single" w:sz="4" w:space="0" w:color="auto"/>
+              <w:right w:val="single" w:sz="4" w:space="0" w:color="auto"/>
+            </w:tcBorders>
+            <w:shd w:val="clear" w:color="auto" w:fill="F2F2F2" w:themeFill="background1" w:themeFillShade="F2"/>
+            <w:hideMark/>
+          </w:tcPr>
+          <w:p>
+            <w:pPr>
+              <w:rPr>
+                <w:rFonts w:ascii="Cambria" w:hAnsi="Cambria" w:cstheme="minorHAnsi"/>
+                <w:b/>
+                <w:szCs w:val="24"/>
+                <w:lang w:eastAsia="zh-TW"/>
+              </w:rPr>
+            </w:pPr>
+            <w:r>
+              <w:rPr>
+                <w:rFonts w:ascii="Cambria" w:hAnsi="Cambria" w:cstheme="minorHAnsi"/>
+                <w:b/>
+                <w:szCs w:val="24"/>
+                <w:lang w:eastAsia="zh-TW"/>
+              </w:rPr>
+              <w:t>Use-case No.</w:t>
+            </w:r>
+          </w:p>
+        </w:tc>
+        <w:tc>
+          <w:tcPr>
+            <w:tcW w:w="1364" w:type="pct"/>
+            <w:tcBorders>
+              <w:top w:val="single" w:sz="4" w:space="0" w:color="auto"/>
+              <w:left w:val="single" w:sz="4" w:space="0" w:color="auto"/>
+              <w:bottom w:val="single" w:sz="4" w:space="0" w:color="auto"/>
+              <w:right w:val="single" w:sz="4" w:space="0" w:color="auto"/>
+            </w:tcBorders>
+            <w:hideMark/>
+          </w:tcPr>
+          <w:p>
+            <w:pPr>
+              <w:rPr>
+                <w:rFonts w:ascii="Cambria" w:hAnsi="Cambria" w:cstheme="minorHAnsi"/>
+                <w:szCs w:val="24"/>
+                <w:lang w:eastAsia="zh-TW"/>
+              </w:rPr>
+            </w:pPr>
+            <w:r>
+              <w:rPr>
+                <w:rFonts w:ascii="Cambria" w:hAnsi="Cambria" w:cstheme="minorHAnsi"/>
+                <w:szCs w:val="24"/>
+                <w:lang w:eastAsia="zh-TW"/>
+              </w:rPr>
+              <w:t>UC005a</w:t>
+            </w:r>
+          </w:p>
+        </w:tc>
+        <w:tc>
+          <w:tcPr>
+            <w:tcW w:w="1239" w:type="pct"/>
+            <w:gridSpan w:val="2"/>
+            <w:tcBorders>
+              <w:top w:val="single" w:sz="4" w:space="0" w:color="auto"/>
+              <w:left w:val="single" w:sz="4" w:space="0" w:color="auto"/>
+              <w:bottom w:val="single" w:sz="4" w:space="0" w:color="auto"/>
+              <w:right w:val="single" w:sz="4" w:space="0" w:color="auto"/>
+            </w:tcBorders>
+            <w:shd w:val="clear" w:color="auto" w:fill="F3F3F3"/>
+            <w:hideMark/>
+          </w:tcPr>
+          <w:p>
+            <w:pPr>
+              <w:rPr>
+                <w:rFonts w:ascii="Cambria" w:hAnsi="Cambria" w:cstheme="minorHAnsi"/>
+                <w:b/>
+                <w:szCs w:val="24"/>
+                <w:lang w:eastAsia="zh-TW"/>
+              </w:rPr>
+            </w:pPr>
+            <w:r>
+              <w:rPr>
+                <w:rFonts w:ascii="Cambria" w:hAnsi="Cambria" w:cstheme="minorHAnsi"/>
+                <w:b/>
+                <w:szCs w:val="24"/>
+                <w:lang w:eastAsia="zh-TW"/>
+              </w:rPr>
+              <w:t>Use-case Version</w:t>
+            </w:r>
+          </w:p>
+        </w:tc>
+        <w:tc>
+          <w:tcPr>
+            <w:tcW w:w="1006" w:type="pct"/>
+            <w:tcBorders>
+              <w:top w:val="single" w:sz="4" w:space="0" w:color="auto"/>
+              <w:left w:val="single" w:sz="4" w:space="0" w:color="auto"/>
+              <w:bottom w:val="single" w:sz="4" w:space="0" w:color="auto"/>
+              <w:right w:val="single" w:sz="4" w:space="0" w:color="auto"/>
+            </w:tcBorders>
+            <w:hideMark/>
+          </w:tcPr>
+          <w:p>
+            <w:pPr>
+              <w:rPr>
+                <w:rFonts w:ascii="Cambria" w:hAnsi="Cambria" w:cstheme="minorHAnsi"/>
+                <w:szCs w:val="24"/>
+                <w:lang w:eastAsia="zh-TW"/>
+              </w:rPr>
+            </w:pPr>
+            <w:r>
+              <w:rPr>
+                <w:rFonts w:ascii="Cambria" w:hAnsi="Cambria" w:cstheme="minorHAnsi"/>
+                <w:szCs w:val="24"/>
+                <w:lang w:eastAsia="zh-TW"/>
+              </w:rPr>
+              <w:t>1.0</w:t>
+            </w:r>
+          </w:p>
+        </w:tc>
+      </w:tr>
+      <w:tr>
+        <w:tc>
+          <w:tcPr>
+            <w:tcW w:w="1391" w:type="pct"/>
+            <w:tcBorders>
+              <w:top w:val="single" w:sz="4" w:space="0" w:color="auto"/>
+              <w:left w:val="single" w:sz="4" w:space="0" w:color="auto"/>
+              <w:bottom w:val="single" w:sz="4" w:space="0" w:color="auto"/>
+              <w:right w:val="single" w:sz="4" w:space="0" w:color="auto"/>
+            </w:tcBorders>
+            <w:shd w:val="clear" w:color="auto" w:fill="F2F2F2" w:themeFill="background1" w:themeFillShade="F2"/>
+            <w:hideMark/>
+          </w:tcPr>
+          <w:p>
+            <w:pPr>
+              <w:rPr>
+                <w:rFonts w:ascii="Cambria" w:hAnsi="Cambria" w:cstheme="minorHAnsi"/>
+                <w:b/>
+                <w:szCs w:val="24"/>
+                <w:lang w:eastAsia="zh-TW"/>
+              </w:rPr>
+            </w:pPr>
+            <w:r>
+              <w:rPr>
+                <w:rFonts w:ascii="Cambria" w:hAnsi="Cambria" w:cstheme="minorHAnsi"/>
+                <w:b/>
+                <w:szCs w:val="24"/>
+                <w:lang w:eastAsia="zh-TW"/>
+              </w:rPr>
+              <w:t>Use-case Name</w:t>
+            </w:r>
+          </w:p>
+        </w:tc>
+        <w:tc>
+          <w:tcPr>
+            <w:tcW w:w="3609" w:type="pct"/>
+            <w:gridSpan w:val="4"/>
+            <w:tcBorders>
+              <w:top w:val="single" w:sz="4" w:space="0" w:color="auto"/>
+              <w:left w:val="single" w:sz="4" w:space="0" w:color="auto"/>
+              <w:bottom w:val="single" w:sz="4" w:space="0" w:color="auto"/>
+              <w:right w:val="single" w:sz="4" w:space="0" w:color="auto"/>
+            </w:tcBorders>
+            <w:hideMark/>
+          </w:tcPr>
+          <w:p>
+            <w:pPr>
+              <w:rPr>
+                <w:rFonts w:ascii="Cambria" w:hAnsi="Cambria" w:cstheme="minorHAnsi"/>
+                <w:szCs w:val="24"/>
+                <w:lang w:eastAsia="zh-TW"/>
+              </w:rPr>
+            </w:pPr>
+            <w:r>
+              <w:rPr>
+                <w:rFonts w:ascii="Cambria" w:hAnsi="Cambria" w:cstheme="minorHAnsi"/>
+                <w:szCs w:val="24"/>
+                <w:lang w:eastAsia="zh-TW"/>
+              </w:rPr>
+              <w:t>View customer fee</w:t>
+            </w:r>
+          </w:p>
+        </w:tc>
+      </w:tr>
+      <w:tr>
+        <w:tc>
+          <w:tcPr>
+            <w:tcW w:w="1391" w:type="pct"/>
+            <w:tcBorders>
+              <w:top w:val="single" w:sz="4" w:space="0" w:color="auto"/>
+              <w:left w:val="single" w:sz="4" w:space="0" w:color="auto"/>
+              <w:bottom w:val="single" w:sz="4" w:space="0" w:color="auto"/>
+              <w:right w:val="single" w:sz="4" w:space="0" w:color="auto"/>
+            </w:tcBorders>
+            <w:shd w:val="clear" w:color="auto" w:fill="F2F2F2" w:themeFill="background1" w:themeFillShade="F2"/>
+            <w:hideMark/>
+          </w:tcPr>
+          <w:p>
+            <w:pPr>
+              <w:rPr>
+                <w:rFonts w:ascii="Cambria" w:hAnsi="Cambria" w:cstheme="minorHAnsi"/>
+                <w:b/>
+                <w:szCs w:val="24"/>
+                <w:lang w:eastAsia="zh-TW"/>
+              </w:rPr>
+            </w:pPr>
+            <w:r>
+              <w:rPr>
+                <w:rFonts w:ascii="Cambria" w:hAnsi="Cambria" w:cstheme="minorHAnsi"/>
+                <w:b/>
+                <w:szCs w:val="24"/>
+                <w:lang w:eastAsia="zh-TW"/>
+              </w:rPr>
+              <w:t xml:space="preserve">Author </w:t>
+            </w:r>
+          </w:p>
+        </w:tc>
+        <w:tc>
+          <w:tcPr>
+            <w:tcW w:w="3609" w:type="pct"/>
+            <w:gridSpan w:val="4"/>
+            <w:tcBorders>
+              <w:top w:val="single" w:sz="4" w:space="0" w:color="auto"/>
+              <w:left w:val="single" w:sz="4" w:space="0" w:color="auto"/>
+              <w:bottom w:val="single" w:sz="4" w:space="0" w:color="auto"/>
+              <w:right w:val="single" w:sz="4" w:space="0" w:color="auto"/>
+            </w:tcBorders>
+            <w:hideMark/>
+          </w:tcPr>
+          <w:p>
+            <w:pPr>
+              <w:rPr>
+                <w:rFonts w:ascii="Cambria" w:hAnsi="Cambria" w:cstheme="minorHAnsi"/>
+                <w:szCs w:val="24"/>
+                <w:lang w:eastAsia="zh-TW"/>
+              </w:rPr>
+            </w:pPr>
+            <w:r>
+              <w:rPr>
+                <w:rFonts w:ascii="Cambria" w:hAnsi="Cambria" w:cstheme="minorHAnsi"/>
+                <w:szCs w:val="24"/>
+                <w:lang w:eastAsia="zh-TW"/>
+              </w:rPr>
+              <w:t>CongNT</w:t>
+            </w:r>
+          </w:p>
+        </w:tc>
+      </w:tr>
+      <w:tr>
+        <w:tc>
+          <w:tcPr>
+            <w:tcW w:w="1391" w:type="pct"/>
+            <w:tcBorders>
+              <w:top w:val="single" w:sz="4" w:space="0" w:color="auto"/>
+              <w:left w:val="single" w:sz="4" w:space="0" w:color="auto"/>
+              <w:bottom w:val="single" w:sz="4" w:space="0" w:color="auto"/>
+              <w:right w:val="single" w:sz="4" w:space="0" w:color="auto"/>
+            </w:tcBorders>
+            <w:shd w:val="clear" w:color="auto" w:fill="F2F2F2" w:themeFill="background1" w:themeFillShade="F2"/>
+            <w:hideMark/>
+          </w:tcPr>
+          <w:p>
+            <w:pPr>
+              <w:rPr>
+                <w:rFonts w:ascii="Cambria" w:hAnsi="Cambria" w:cstheme="minorHAnsi"/>
+                <w:b/>
+                <w:szCs w:val="24"/>
+                <w:lang w:eastAsia="zh-TW"/>
+              </w:rPr>
+            </w:pPr>
+            <w:r>
+              <w:rPr>
+                <w:rFonts w:ascii="Cambria" w:hAnsi="Cambria" w:cstheme="minorHAnsi"/>
+                <w:b/>
+                <w:szCs w:val="24"/>
+                <w:lang w:eastAsia="zh-TW"/>
+              </w:rPr>
+              <w:t>Date</w:t>
+            </w:r>
+          </w:p>
+        </w:tc>
+        <w:tc>
+          <w:tcPr>
+            <w:tcW w:w="1364" w:type="pct"/>
+            <w:tcBorders>
+              <w:top w:val="single" w:sz="4" w:space="0" w:color="auto"/>
+              <w:left w:val="single" w:sz="4" w:space="0" w:color="auto"/>
+              <w:bottom w:val="single" w:sz="4" w:space="0" w:color="auto"/>
+              <w:right w:val="single" w:sz="4" w:space="0" w:color="auto"/>
+            </w:tcBorders>
+            <w:hideMark/>
+          </w:tcPr>
+          <w:p>
+            <w:pPr>
+              <w:rPr>
+                <w:rFonts w:ascii="Cambria" w:hAnsi="Cambria" w:cstheme="minorHAnsi"/>
+                <w:szCs w:val="24"/>
+                <w:lang w:eastAsia="zh-TW"/>
+              </w:rPr>
+            </w:pPr>
+            <w:r>
+              <w:rPr>
+                <w:rFonts w:ascii="Cambria" w:hAnsi="Cambria" w:cstheme="minorHAnsi"/>
+                <w:szCs w:val="24"/>
+                <w:lang w:eastAsia="zh-TW"/>
+              </w:rPr>
+              <w:t>21/09/2014</w:t>
+            </w:r>
+          </w:p>
+        </w:tc>
+        <w:tc>
+          <w:tcPr>
+            <w:tcW w:w="637" w:type="pct"/>
+            <w:tcBorders>
+              <w:top w:val="single" w:sz="4" w:space="0" w:color="auto"/>
+              <w:left w:val="single" w:sz="4" w:space="0" w:color="auto"/>
+              <w:bottom w:val="single" w:sz="4" w:space="0" w:color="auto"/>
+              <w:right w:val="single" w:sz="4" w:space="0" w:color="auto"/>
+            </w:tcBorders>
+            <w:shd w:val="clear" w:color="auto" w:fill="F3F3F3"/>
+            <w:hideMark/>
+          </w:tcPr>
+          <w:p>
+            <w:pPr>
+              <w:rPr>
+                <w:rFonts w:ascii="Cambria" w:hAnsi="Cambria" w:cstheme="minorHAnsi"/>
+                <w:b/>
+                <w:szCs w:val="24"/>
+                <w:lang w:eastAsia="zh-TW"/>
+              </w:rPr>
+            </w:pPr>
+            <w:r>
+              <w:rPr>
+                <w:rFonts w:ascii="Cambria" w:hAnsi="Cambria" w:cstheme="minorHAnsi"/>
+                <w:b/>
+                <w:szCs w:val="24"/>
+                <w:lang w:eastAsia="zh-TW"/>
+              </w:rPr>
+              <w:t>Priority</w:t>
+            </w:r>
+          </w:p>
+        </w:tc>
+        <w:tc>
+          <w:tcPr>
+            <w:tcW w:w="1608" w:type="pct"/>
+            <w:gridSpan w:val="2"/>
+            <w:tcBorders>
+              <w:top w:val="single" w:sz="4" w:space="0" w:color="auto"/>
+              <w:left w:val="single" w:sz="4" w:space="0" w:color="auto"/>
+              <w:bottom w:val="single" w:sz="4" w:space="0" w:color="auto"/>
+              <w:right w:val="single" w:sz="4" w:space="0" w:color="auto"/>
+            </w:tcBorders>
+            <w:hideMark/>
+          </w:tcPr>
+          <w:p>
+            <w:pPr>
+              <w:rPr>
+                <w:rFonts w:ascii="Cambria" w:hAnsi="Cambria" w:cstheme="minorHAnsi"/>
+                <w:szCs w:val="24"/>
+                <w:lang w:eastAsia="zh-TW"/>
+              </w:rPr>
+            </w:pPr>
+            <w:r>
+              <w:rPr>
+                <w:rFonts w:ascii="Cambria" w:hAnsi="Cambria" w:cstheme="minorHAnsi"/>
+                <w:szCs w:val="24"/>
+                <w:lang w:eastAsia="zh-TW"/>
+              </w:rPr>
+              <w:t>High</w:t>
+            </w:r>
+          </w:p>
+        </w:tc>
+      </w:tr>
+      <w:tr>
+        <w:tc>
+          <w:tcPr>
+            <w:tcW w:w="5000" w:type="pct"/>
+            <w:gridSpan w:val="5"/>
+            <w:tcBorders>
+              <w:top w:val="single" w:sz="4" w:space="0" w:color="auto"/>
+              <w:left w:val="single" w:sz="4" w:space="0" w:color="auto"/>
+              <w:bottom w:val="single" w:sz="4" w:space="0" w:color="auto"/>
+              <w:right w:val="single" w:sz="4" w:space="0" w:color="auto"/>
+            </w:tcBorders>
+            <w:shd w:val="clear" w:color="auto" w:fill="FFFFFF"/>
+          </w:tcPr>
+          <w:p>
+            <w:pPr>
+              <w:rPr>
+                <w:rFonts w:ascii="Cambria" w:hAnsi="Cambria" w:cstheme="minorHAnsi"/>
+                <w:szCs w:val="24"/>
+              </w:rPr>
+            </w:pPr>
+            <w:r>
+              <w:rPr>
+                <w:rFonts w:ascii="Cambria" w:hAnsi="Cambria" w:cstheme="minorHAnsi"/>
+                <w:b/>
+                <w:szCs w:val="24"/>
+                <w:lang w:eastAsia="zh-TW"/>
+              </w:rPr>
+              <w:t xml:space="preserve">Actor: </w:t>
+            </w:r>
+            <w:r>
+              <w:rPr>
+                <w:rFonts w:ascii="Cambria" w:hAnsi="Cambria" w:cstheme="minorHAnsi"/>
+                <w:szCs w:val="24"/>
+                <w:lang w:eastAsia="zh-TW"/>
+              </w:rPr>
+              <w:t>Staff</w:t>
+            </w:r>
+          </w:p>
+          <w:p>
+            <w:pPr>
+              <w:tabs>
+                <w:tab w:val="left" w:pos="7351"/>
+              </w:tabs>
+              <w:rPr>
+                <w:rFonts w:ascii="Cambria" w:hAnsi="Cambria" w:cstheme="minorHAnsi"/>
+                <w:szCs w:val="24"/>
+              </w:rPr>
+            </w:pPr>
+            <w:r>
+              <w:rPr>
+                <w:rFonts w:ascii="Cambria" w:hAnsi="Cambria" w:cstheme="minorHAnsi"/>
+                <w:b/>
+                <w:szCs w:val="24"/>
+                <w:lang w:eastAsia="zh-TW"/>
+              </w:rPr>
+              <w:lastRenderedPageBreak/>
+              <w:t xml:space="preserve">Summary: </w:t>
+            </w:r>
+            <w:r>
+              <w:rPr>
+                <w:rFonts w:ascii="Cambria" w:hAnsi="Cambria" w:cstheme="minorHAnsi"/>
+                <w:szCs w:val="24"/>
+                <w:lang w:eastAsia="zh-TW"/>
+              </w:rPr>
+              <w:t xml:space="preserve">This use case </w:t>
+            </w:r>
+            <w:r>
+              <w:rPr>
+                <w:rFonts w:ascii="Cambria" w:hAnsi="Cambria" w:cstheme="minorHAnsi"/>
+                <w:szCs w:val="24"/>
+                <w:lang w:eastAsia="zh-TW"/>
+              </w:rPr>
+              <w:t>view customer fee.</w:t>
+            </w:r>
+          </w:p>
+          <w:p>
+            <w:pPr>
+              <w:tabs>
+                <w:tab w:val="left" w:pos="6848"/>
+              </w:tabs>
+              <w:rPr>
+                <w:rFonts w:ascii="Cambria" w:hAnsi="Cambria"/>
+              </w:rPr>
+            </w:pPr>
+            <w:r>
+              <w:rPr>
+                <w:rFonts w:ascii="Cambria" w:hAnsi="Cambria" w:cstheme="minorHAnsi"/>
+                <w:b/>
+                <w:bCs/>
+                <w:szCs w:val="24"/>
+                <w:lang w:eastAsia="zh-TW"/>
+              </w:rPr>
+              <w:t xml:space="preserve">Goal: </w:t>
+            </w:r>
+            <w:r>
+              <w:rPr>
+                <w:rFonts w:ascii="Cambria" w:hAnsi="Cambria"/>
+              </w:rPr>
+              <w:t>Staff view the customer fee</w:t>
+            </w:r>
+          </w:p>
+          <w:p>
+            <w:pPr>
+              <w:rPr>
+                <w:rFonts w:ascii="Cambria" w:hAnsi="Cambria" w:cstheme="minorHAnsi"/>
+                <w:i/>
+                <w:szCs w:val="24"/>
+              </w:rPr>
+            </w:pPr>
+            <w:r>
+              <w:rPr>
+                <w:rFonts w:ascii="Cambria" w:hAnsi="Cambria" w:cstheme="minorHAnsi"/>
+                <w:b/>
+                <w:bCs/>
+                <w:szCs w:val="24"/>
+                <w:lang w:eastAsia="zh-TW"/>
+              </w:rPr>
+              <w:t>Trigger:</w:t>
+            </w:r>
+            <w:r>
+              <w:rPr>
+                <w:rFonts w:ascii="Cambria" w:hAnsi="Cambria" w:cstheme="minorHAnsi"/>
+                <w:b/>
+                <w:i/>
+                <w:szCs w:val="24"/>
+                <w:lang w:eastAsia="zh-TW"/>
+              </w:rPr>
+              <w:t xml:space="preserve"> </w:t>
+            </w:r>
+            <w:r>
+              <w:rPr>
+                <w:rFonts w:ascii="Cambria" w:hAnsi="Cambria" w:cstheme="minorHAnsi"/>
+                <w:szCs w:val="24"/>
+              </w:rPr>
+              <w:t xml:space="preserve"> </w:t>
+            </w:r>
+            <w:r>
+              <w:rPr>
+                <w:rFonts w:ascii="Cambria" w:hAnsi="Cambria" w:cstheme="minorHAnsi"/>
+                <w:szCs w:val="24"/>
+              </w:rPr>
+              <w:t>User login as staff</w:t>
+            </w:r>
+          </w:p>
+          <w:p>
+            <w:pPr>
+              <w:rPr>
+                <w:rFonts w:ascii="Cambria" w:hAnsi="Cambria" w:cstheme="minorHAnsi"/>
+                <w:b/>
+                <w:bCs/>
+                <w:szCs w:val="24"/>
+                <w:lang w:eastAsia="zh-TW"/>
+              </w:rPr>
+            </w:pPr>
+            <w:r>
+              <w:rPr>
+                <w:rFonts w:ascii="Cambria" w:hAnsi="Cambria" w:cstheme="minorHAnsi"/>
+                <w:b/>
+                <w:bCs/>
+                <w:szCs w:val="24"/>
+                <w:lang w:eastAsia="zh-TW"/>
+              </w:rPr>
+              <w:t>Pre-conditions:</w:t>
+            </w:r>
+          </w:p>
+          <w:p>
+            <w:pPr>
+              <w:pStyle w:val="ListParagraph"/>
+              <w:numPr>
+                <w:ilvl w:val="0"/>
+                <w:numId w:val="5"/>
+              </w:numPr>
+              <w:spacing w:after="200" w:line="276" w:lineRule="auto"/>
+              <w:jc w:val="both"/>
+              <w:rPr>
+                <w:rFonts w:ascii="Cambria" w:hAnsi="Cambria" w:cstheme="minorHAnsi"/>
+                <w:bCs/>
+                <w:szCs w:val="24"/>
+              </w:rPr>
+            </w:pPr>
+            <w:r>
+              <w:rPr>
+                <w:rFonts w:ascii="Cambria" w:hAnsi="Cambria" w:cstheme="minorHAnsi"/>
+                <w:szCs w:val="24"/>
+              </w:rPr>
+              <w:t>Page is loaded successfully</w:t>
+            </w:r>
+          </w:p>
+          <w:p>
+            <w:pPr>
+              <w:pStyle w:val="ListParagraph"/>
+              <w:numPr>
+                <w:ilvl w:val="0"/>
+                <w:numId w:val="5"/>
+              </w:numPr>
+              <w:spacing w:after="200" w:line="276" w:lineRule="auto"/>
+              <w:jc w:val="both"/>
+              <w:rPr>
+                <w:rFonts w:ascii="Cambria" w:hAnsi="Cambria" w:cstheme="minorHAnsi"/>
+                <w:bCs/>
+                <w:szCs w:val="24"/>
+              </w:rPr>
+            </w:pPr>
+            <w:r>
+              <w:rPr>
+                <w:rFonts w:ascii="Cambria" w:hAnsi="Cambria" w:cstheme="minorHAnsi"/>
+                <w:szCs w:val="24"/>
+              </w:rPr>
+              <w:t>User login as staff successful</w:t>
+            </w:r>
+          </w:p>
+          <w:p>
+            <w:pPr>
+              <w:pStyle w:val="ListParagraph"/>
+              <w:numPr>
+                <w:ilvl w:val="0"/>
+                <w:numId w:val="5"/>
+              </w:numPr>
+              <w:spacing w:after="200" w:line="276" w:lineRule="auto"/>
+              <w:jc w:val="both"/>
+              <w:rPr>
+                <w:rFonts w:ascii="Cambria" w:hAnsi="Cambria" w:cstheme="minorHAnsi"/>
+                <w:bCs/>
+                <w:szCs w:val="24"/>
+              </w:rPr>
+            </w:pPr>
+            <w:r>
+              <w:rPr>
+                <w:rFonts w:ascii="Cambria" w:hAnsi="Cambria" w:cstheme="minorHAnsi"/>
+                <w:szCs w:val="24"/>
+              </w:rPr>
+              <w:t>Customer fee page is loaded successful</w:t>
+            </w:r>
+          </w:p>
+          <w:p>
+            <w:pPr>
+              <w:spacing w:before="240"/>
+              <w:rPr>
+                <w:rFonts w:ascii="Cambria" w:hAnsi="Cambria" w:cstheme="minorHAnsi"/>
+                <w:b/>
+                <w:bCs/>
+                <w:szCs w:val="24"/>
+                <w:lang w:eastAsia="zh-TW"/>
+              </w:rPr>
+            </w:pPr>
+            <w:r>
+              <w:rPr>
+                <w:rFonts w:ascii="Cambria" w:hAnsi="Cambria" w:cstheme="minorHAnsi"/>
+                <w:b/>
+                <w:bCs/>
+                <w:szCs w:val="24"/>
+                <w:lang w:eastAsia="zh-TW"/>
+              </w:rPr>
+              <w:t>Post conditions:</w:t>
+            </w:r>
+          </w:p>
+          <w:p>
+            <w:pPr>
+              <w:pStyle w:val="ListParagraph"/>
+              <w:numPr>
+                <w:ilvl w:val="0"/>
+                <w:numId w:val="13"/>
+              </w:numPr>
+              <w:spacing w:before="240" w:after="200" w:line="276" w:lineRule="auto"/>
+              <w:jc w:val="both"/>
+              <w:rPr>
+                <w:rFonts w:ascii="Cambria" w:hAnsi="Cambria" w:cstheme="minorHAnsi"/>
+                <w:b/>
+                <w:bCs/>
+                <w:szCs w:val="24"/>
+              </w:rPr>
+            </w:pPr>
+            <w:r>
+              <w:rPr>
+                <w:rFonts w:ascii="Cambria" w:hAnsi="Cambria" w:cstheme="minorHAnsi"/>
+                <w:szCs w:val="24"/>
+              </w:rPr>
+              <w:t xml:space="preserve">Success: </w:t>
+            </w:r>
+            <w:r>
+              <w:rPr>
+                <w:rFonts w:ascii="Cambria" w:hAnsi="Cambria" w:cstheme="minorHAnsi"/>
+                <w:szCs w:val="24"/>
+              </w:rPr>
+              <w:t>View</w:t>
+            </w:r>
+            <w:r>
+              <w:rPr>
+                <w:rFonts w:ascii="Cambria" w:hAnsi="Cambria" w:cstheme="minorHAnsi"/>
+                <w:szCs w:val="24"/>
+              </w:rPr>
+              <w:t xml:space="preserve"> successfully, </w:t>
+            </w:r>
+            <w:r>
+              <w:rPr>
+                <w:rFonts w:ascii="Cambria" w:hAnsi="Cambria" w:cstheme="minorHAnsi"/>
+                <w:szCs w:val="24"/>
+              </w:rPr>
+              <w:t xml:space="preserve">the system will </w:t>
+            </w:r>
+            <w:r>
+              <w:rPr>
+                <w:rFonts w:ascii="Cambria" w:hAnsi="Cambria" w:cstheme="minorHAnsi"/>
+                <w:szCs w:val="24"/>
+              </w:rPr>
+              <w:t>view list of customer fee</w:t>
+            </w:r>
+          </w:p>
+          <w:p>
+            <w:pPr>
+              <w:pStyle w:val="ListParagraph"/>
+              <w:numPr>
+                <w:ilvl w:val="0"/>
+                <w:numId w:val="13"/>
+              </w:numPr>
+              <w:spacing w:before="240" w:after="200" w:line="276" w:lineRule="auto"/>
+              <w:jc w:val="both"/>
+              <w:rPr>
+                <w:rFonts w:ascii="Cambria" w:hAnsi="Cambria" w:cstheme="minorHAnsi"/>
+                <w:b/>
+                <w:bCs/>
+                <w:szCs w:val="24"/>
+              </w:rPr>
+            </w:pPr>
+            <w:r>
+              <w:rPr>
+                <w:rFonts w:ascii="Cambria" w:hAnsi="Cambria" w:cstheme="minorHAnsi"/>
+                <w:szCs w:val="24"/>
+              </w:rPr>
+              <w:t xml:space="preserve">Failure: </w:t>
+            </w:r>
+            <w:r>
+              <w:rPr>
+                <w:rFonts w:ascii="Cambria" w:hAnsi="Cambria" w:cstheme="minorHAnsi"/>
+                <w:szCs w:val="24"/>
+              </w:rPr>
+              <w:t xml:space="preserve">The system will </w:t>
+            </w:r>
+            <w:r>
+              <w:rPr>
+                <w:rFonts w:ascii="Cambria" w:hAnsi="Cambria" w:cstheme="minorHAnsi"/>
+                <w:szCs w:val="24"/>
+              </w:rPr>
+              <w:t>redirect post time page</w:t>
+            </w:r>
+          </w:p>
+          <w:p>
+            <w:pPr>
+              <w:spacing w:before="240"/>
+              <w:rPr>
+                <w:rFonts w:ascii="Cambria" w:hAnsi="Cambria" w:cstheme="minorHAnsi"/>
+                <w:b/>
+                <w:bCs/>
+                <w:szCs w:val="24"/>
+                <w:lang w:val="vi-VN" w:eastAsia="zh-TW"/>
+              </w:rPr>
+            </w:pPr>
+            <w:r>
+              <w:rPr>
+                <w:rFonts w:ascii="Cambria" w:hAnsi="Cambria" w:cstheme="minorHAnsi"/>
+                <w:b/>
+                <w:bCs/>
+                <w:szCs w:val="24"/>
+                <w:lang w:eastAsia="zh-TW"/>
+              </w:rPr>
+              <w:t>Main Success Scenario:</w:t>
+            </w:r>
+          </w:p>
+          <w:tbl>
+            <w:tblPr>
+              <w:tblW w:w="0" w:type="auto"/>
+              <w:tblBorders>
+                <w:top w:val="single" w:sz="4" w:space="0" w:color="auto"/>
+                <w:left w:val="single" w:sz="4" w:space="0" w:color="auto"/>
+                <w:bottom w:val="single" w:sz="4" w:space="0" w:color="auto"/>
+                <w:right w:val="single" w:sz="4" w:space="0" w:color="auto"/>
+                <w:insideH w:val="single" w:sz="4" w:space="0" w:color="auto"/>
+                <w:insideV w:val="single" w:sz="4" w:space="0" w:color="auto"/>
+              </w:tblBorders>
+              <w:tblLook w:val="01E0" w:firstRow="1" w:lastRow="1" w:firstColumn="1" w:lastColumn="1" w:noHBand="0" w:noVBand="0"/>
+            </w:tblPr>
+            <w:tblGrid>
+              <w:gridCol w:w="3932"/>
+              <w:gridCol w:w="4793"/>
+            </w:tblGrid>
+            <w:tr>
+              <w:trPr>
+                <w:trHeight w:val="530"/>
+              </w:trPr>
+              <w:tc>
+                <w:tcPr>
+                  <w:tcW w:w="3932" w:type="dxa"/>
+                  <w:tcBorders>
+                    <w:top w:val="single" w:sz="4" w:space="0" w:color="auto"/>
+                    <w:left w:val="single" w:sz="4" w:space="0" w:color="auto"/>
+                    <w:bottom w:val="single" w:sz="4" w:space="0" w:color="auto"/>
+                    <w:right w:val="single" w:sz="4" w:space="0" w:color="auto"/>
+                  </w:tcBorders>
+                  <w:shd w:val="clear" w:color="auto" w:fill="F2F2F2" w:themeFill="background1" w:themeFillShade="F2"/>
+                  <w:vAlign w:val="center"/>
+                  <w:hideMark/>
+                </w:tcPr>
+                <w:p>
+                  <w:pPr>
+                    <w:jc w:val="center"/>
+                    <w:rPr>
+                      <w:rFonts w:ascii="Cambria" w:eastAsia="Calibri" w:hAnsi="Cambria" w:cstheme="minorHAnsi"/>
+                      <w:szCs w:val="24"/>
+                      <w:lang w:eastAsia="zh-TW"/>
+                    </w:rPr>
+                  </w:pPr>
+                  <w:r>
+                    <w:rPr>
+                      <w:rFonts w:ascii="Cambria" w:eastAsia="Calibri" w:hAnsi="Cambria" w:cstheme="minorHAnsi"/>
+                      <w:szCs w:val="24"/>
+                      <w:lang w:eastAsia="zh-TW"/>
+                    </w:rPr>
+                    <w:t>Actor Action</w:t>
+                  </w:r>
+                </w:p>
+              </w:tc>
+              <w:tc>
+                <w:tcPr>
+                  <w:tcW w:w="4793" w:type="dxa"/>
+                  <w:tcBorders>
+                    <w:top w:val="single" w:sz="4" w:space="0" w:color="auto"/>
+                    <w:left w:val="single" w:sz="4" w:space="0" w:color="auto"/>
+                    <w:bottom w:val="single" w:sz="4" w:space="0" w:color="auto"/>
+                    <w:right w:val="single" w:sz="4" w:space="0" w:color="auto"/>
+                  </w:tcBorders>
+                  <w:shd w:val="clear" w:color="auto" w:fill="F2F2F2" w:themeFill="background1" w:themeFillShade="F2"/>
+                  <w:vAlign w:val="center"/>
+                  <w:hideMark/>
+                </w:tcPr>
+                <w:p>
+                  <w:pPr>
+                    <w:jc w:val="center"/>
+                    <w:rPr>
+                      <w:rFonts w:ascii="Cambria" w:eastAsia="Calibri" w:hAnsi="Cambria" w:cstheme="minorHAnsi"/>
+                      <w:szCs w:val="24"/>
+                      <w:lang w:eastAsia="zh-TW"/>
+                    </w:rPr>
+                  </w:pPr>
+                  <w:r>
+                    <w:rPr>
+                      <w:rFonts w:ascii="Cambria" w:eastAsia="Calibri" w:hAnsi="Cambria" w:cstheme="minorHAnsi"/>
+                      <w:szCs w:val="24"/>
+                      <w:lang w:eastAsia="zh-TW"/>
+                    </w:rPr>
+                    <w:t>System Response</w:t>
+                  </w:r>
+                </w:p>
+              </w:tc>
+            </w:tr>
+            <w:tr>
+              <w:trPr>
+                <w:trHeight w:val="77"/>
+              </w:trPr>
+              <w:tc>
+                <w:tcPr>
+                  <w:tcW w:w="3932" w:type="dxa"/>
+                  <w:tcBorders>
+                    <w:top w:val="single" w:sz="4" w:space="0" w:color="auto"/>
+                    <w:left w:val="single" w:sz="4" w:space="0" w:color="auto"/>
+                    <w:bottom w:val="single" w:sz="4" w:space="0" w:color="auto"/>
+                    <w:right w:val="single" w:sz="4" w:space="0" w:color="auto"/>
+                  </w:tcBorders>
+                </w:tcPr>
+                <w:p>
+                  <w:pPr>
+                    <w:pStyle w:val="ListParagraph"/>
+                    <w:numPr>
+                      <w:ilvl w:val="0"/>
+                      <w:numId w:val="76"/>
+                    </w:numPr>
+                    <w:rPr>
+                      <w:rFonts w:ascii="Cambria" w:eastAsia="Calibri" w:hAnsi="Cambria" w:cstheme="minorHAnsi"/>
+                      <w:szCs w:val="24"/>
+                      <w:lang w:eastAsia="zh-TW"/>
+                    </w:rPr>
+                  </w:pPr>
+                  <w:r>
+                    <w:rPr>
+                      <w:rFonts w:ascii="Cambria" w:eastAsia="Calibri" w:hAnsi="Cambria" w:cstheme="minorHAnsi"/>
+                      <w:szCs w:val="24"/>
+                      <w:lang w:eastAsia="zh-TW"/>
+                    </w:rPr>
+                    <w:t>Login as a staff</w:t>
+                  </w:r>
+                </w:p>
+                <w:p>
+                  <w:pPr>
+                    <w:pStyle w:val="ListParagraph"/>
+                    <w:rPr>
+                      <w:rFonts w:ascii="Cambria" w:eastAsia="Calibri" w:hAnsi="Cambria" w:cstheme="minorHAnsi"/>
+                      <w:szCs w:val="24"/>
+                      <w:lang w:eastAsia="zh-TW"/>
+                    </w:rPr>
+                  </w:pPr>
+                </w:p>
+                <w:p>
+                  <w:pPr>
+                    <w:pStyle w:val="ListParagraph"/>
+                    <w:rPr>
+                      <w:rFonts w:ascii="Cambria" w:eastAsia="Calibri" w:hAnsi="Cambria" w:cstheme="minorHAnsi"/>
+                      <w:szCs w:val="24"/>
+                      <w:lang w:eastAsia="zh-TW"/>
+                    </w:rPr>
+                  </w:pPr>
+                </w:p>
+                <w:p>
+                  <w:pPr>
+                    <w:pStyle w:val="ListParagraph"/>
+                    <w:numPr>
+                      <w:ilvl w:val="0"/>
+                      <w:numId w:val="78"/>
+                    </w:numPr>
+                    <w:rPr>
+                      <w:rFonts w:ascii="Cambria" w:eastAsia="Calibri" w:hAnsi="Cambria" w:cstheme="minorHAnsi"/>
+                      <w:szCs w:val="24"/>
+                      <w:lang w:eastAsia="zh-TW"/>
+                    </w:rPr>
+                  </w:pPr>
+                  <w:r>
+                    <w:rPr>
+                      <w:rFonts w:ascii="Cambria" w:eastAsia="Calibri" w:hAnsi="Cambria" w:cstheme="minorHAnsi"/>
+                      <w:szCs w:val="24"/>
+                      <w:lang w:eastAsia="zh-TW"/>
+                    </w:rPr>
+                    <w:t>Click on “Manage fee” button</w:t>
+                  </w:r>
+                </w:p>
+                <w:p>
+                  <w:pPr>
+                    <w:pStyle w:val="ListParagraph"/>
+                    <w:rPr>
+                      <w:rFonts w:ascii="Cambria" w:eastAsia="Calibri" w:hAnsi="Cambria" w:cstheme="minorHAnsi"/>
+                      <w:szCs w:val="24"/>
+                      <w:lang w:eastAsia="zh-TW"/>
+                    </w:rPr>
+                  </w:pPr>
+                </w:p>
+              </w:tc>
+              <w:tc>
+                <w:tcPr>
+                  <w:tcW w:w="4793" w:type="dxa"/>
+                  <w:tcBorders>
+                    <w:top w:val="single" w:sz="4" w:space="0" w:color="auto"/>
+                    <w:left w:val="single" w:sz="4" w:space="0" w:color="auto"/>
+                    <w:bottom w:val="single" w:sz="4" w:space="0" w:color="auto"/>
+                    <w:right w:val="single" w:sz="4" w:space="0" w:color="auto"/>
+                  </w:tcBorders>
+                </w:tcPr>
+                <w:p>
+                  <w:pPr>
+                    <w:rPr>
+                      <w:rFonts w:ascii="Cambria" w:eastAsia="Calibri" w:hAnsi="Cambria" w:cstheme="minorHAnsi"/>
+                      <w:szCs w:val="24"/>
+                    </w:rPr>
+                  </w:pPr>
+                </w:p>
+                <w:p>
+                  <w:pPr>
+                    <w:pStyle w:val="ListParagraph"/>
+                    <w:numPr>
+                      <w:ilvl w:val="0"/>
+                      <w:numId w:val="77"/>
+                    </w:numPr>
+                    <w:rPr>
+                      <w:rFonts w:ascii="Cambria" w:eastAsia="Calibri" w:hAnsi="Cambria" w:cstheme="minorHAnsi"/>
+                      <w:szCs w:val="24"/>
+                    </w:rPr>
+                  </w:pPr>
+                  <w:r>
+                    <w:rPr>
+                      <w:rFonts w:ascii="Cambria" w:eastAsia="Calibri" w:hAnsi="Cambria" w:cstheme="minorHAnsi"/>
+                      <w:szCs w:val="24"/>
+                      <w:lang w:eastAsia="zh-TW"/>
+                    </w:rPr>
+                    <w:t xml:space="preserve">System redirect to </w:t>
+                  </w:r>
+                  <w:r>
+                    <w:rPr>
+                      <w:rFonts w:ascii="Cambria" w:eastAsia="Calibri" w:hAnsi="Cambria" w:cstheme="minorHAnsi"/>
+                      <w:szCs w:val="24"/>
+                      <w:lang w:eastAsia="zh-TW"/>
+                    </w:rPr>
+                    <w:t>list of post time page</w:t>
+                  </w:r>
+                </w:p>
+                <w:p>
+                  <w:pPr>
+                    <w:pStyle w:val="ListParagraph"/>
+                    <w:rPr>
+                      <w:rFonts w:ascii="Cambria" w:eastAsia="Calibri" w:hAnsi="Cambria" w:cstheme="minorHAnsi"/>
+                      <w:szCs w:val="24"/>
+                    </w:rPr>
+                  </w:pPr>
+                </w:p>
+                <w:p>
+                  <w:pPr>
+                    <w:pStyle w:val="ListParagraph"/>
+                    <w:rPr>
+                      <w:rFonts w:ascii="Cambria" w:eastAsia="Calibri" w:hAnsi="Cambria" w:cstheme="minorHAnsi"/>
+                      <w:szCs w:val="24"/>
+                    </w:rPr>
+                  </w:pPr>
+                </w:p>
+                <w:p>
+                  <w:pPr>
+                    <w:pStyle w:val="ListParagraph"/>
+                    <w:numPr>
+                      <w:ilvl w:val="0"/>
+                      <w:numId w:val="79"/>
+                    </w:numPr>
+                    <w:rPr>
+                      <w:rFonts w:ascii="Cambria" w:eastAsia="Calibri" w:hAnsi="Cambria" w:cstheme="minorHAnsi"/>
+                      <w:szCs w:val="24"/>
+                    </w:rPr>
+                  </w:pPr>
+                  <w:r>
+                    <w:rPr>
+                      <w:rFonts w:ascii="Cambria" w:eastAsia="Calibri" w:hAnsi="Cambria" w:cstheme="minorHAnsi"/>
+                      <w:szCs w:val="24"/>
+                      <w:lang w:eastAsia="zh-TW"/>
+                    </w:rPr>
+                    <w:t>System redirect tab “Phí khách hàng”, view list fee of customers.</w:t>
+                  </w:r>
+                </w:p>
+                <w:p>
+                  <w:pPr>
+                    <w:ind w:left="360"/>
+                    <w:rPr>
+                      <w:rFonts w:ascii="Cambria" w:eastAsia="Calibri" w:hAnsi="Cambria" w:cstheme="minorHAnsi"/>
+                      <w:szCs w:val="24"/>
+                    </w:rPr>
+                  </w:pPr>
+                </w:p>
+              </w:tc>
+            </w:tr>
+          </w:tbl>
+          <w:p>
+            <w:pPr>
+              <w:spacing w:before="240"/>
+              <w:rPr>
+                <w:rFonts w:ascii="Cambria" w:hAnsi="Cambria" w:cstheme="minorHAnsi"/>
+                <w:b/>
+                <w:bCs/>
+                <w:szCs w:val="24"/>
+                <w:lang w:eastAsia="zh-TW"/>
+              </w:rPr>
+            </w:pPr>
+            <w:r>
+              <w:rPr>
+                <w:rFonts w:ascii="Cambria" w:hAnsi="Cambria" w:cstheme="minorHAnsi"/>
+                <w:b/>
+                <w:bCs/>
+                <w:szCs w:val="24"/>
+                <w:lang w:eastAsia="zh-TW"/>
+              </w:rPr>
+              <w:t xml:space="preserve">Alternative Scenario: </w:t>
+            </w:r>
+          </w:p>
+          <w:tbl>
+            <w:tblPr>
+              <w:tblW w:w="0" w:type="auto"/>
+              <w:tblBorders>
+                <w:top w:val="single" w:sz="4" w:space="0" w:color="auto"/>
+                <w:left w:val="single" w:sz="4" w:space="0" w:color="auto"/>
+                <w:bottom w:val="single" w:sz="4" w:space="0" w:color="auto"/>
+                <w:right w:val="single" w:sz="4" w:space="0" w:color="auto"/>
+                <w:insideH w:val="single" w:sz="4" w:space="0" w:color="auto"/>
+                <w:insideV w:val="single" w:sz="4" w:space="0" w:color="auto"/>
+              </w:tblBorders>
+              <w:tblLook w:val="01E0" w:firstRow="1" w:lastRow="1" w:firstColumn="1" w:lastColumn="1" w:noHBand="0" w:noVBand="0"/>
+            </w:tblPr>
+            <w:tblGrid>
+              <w:gridCol w:w="3922"/>
+              <w:gridCol w:w="4803"/>
+            </w:tblGrid>
+            <w:tr>
+              <w:trPr>
+                <w:trHeight w:val="530"/>
+              </w:trPr>
+              <w:tc>
+                <w:tcPr>
+                  <w:tcW w:w="3922" w:type="dxa"/>
+                  <w:tcBorders>
+                    <w:top w:val="single" w:sz="4" w:space="0" w:color="auto"/>
+                    <w:left w:val="single" w:sz="4" w:space="0" w:color="auto"/>
+                    <w:bottom w:val="single" w:sz="4" w:space="0" w:color="auto"/>
+                    <w:right w:val="single" w:sz="4" w:space="0" w:color="auto"/>
+                  </w:tcBorders>
+                  <w:shd w:val="clear" w:color="auto" w:fill="F2F2F2" w:themeFill="background1" w:themeFillShade="F2"/>
+                  <w:vAlign w:val="center"/>
+                  <w:hideMark/>
+                </w:tcPr>
+                <w:p>
+                  <w:pPr>
+                    <w:jc w:val="center"/>
+                    <w:rPr>
+                      <w:rFonts w:ascii="Cambria" w:eastAsia="Calibri" w:hAnsi="Cambria" w:cstheme="minorHAnsi"/>
+                      <w:szCs w:val="24"/>
+                      <w:lang w:eastAsia="zh-TW"/>
+                    </w:rPr>
+                  </w:pPr>
+                  <w:r>
+                    <w:rPr>
+                      <w:rFonts w:ascii="Cambria" w:eastAsia="Calibri" w:hAnsi="Cambria" w:cstheme="minorHAnsi"/>
+                      <w:szCs w:val="24"/>
+                      <w:lang w:eastAsia="zh-TW"/>
+                    </w:rPr>
+                    <w:t>Actor Action</w:t>
+                  </w:r>
+                </w:p>
+              </w:tc>
+              <w:tc>
+                <w:tcPr>
+                  <w:tcW w:w="4803" w:type="dxa"/>
+                  <w:tcBorders>
+                    <w:top w:val="single" w:sz="4" w:space="0" w:color="auto"/>
+                    <w:left w:val="single" w:sz="4" w:space="0" w:color="auto"/>
+                    <w:bottom w:val="single" w:sz="4" w:space="0" w:color="auto"/>
+                    <w:right w:val="single" w:sz="4" w:space="0" w:color="auto"/>
+                  </w:tcBorders>
+                  <w:shd w:val="clear" w:color="auto" w:fill="F2F2F2" w:themeFill="background1" w:themeFillShade="F2"/>
+                  <w:vAlign w:val="center"/>
+                  <w:hideMark/>
+                </w:tcPr>
+                <w:p>
+                  <w:pPr>
+                    <w:jc w:val="center"/>
+                    <w:rPr>
+                      <w:rFonts w:ascii="Cambria" w:eastAsia="Calibri" w:hAnsi="Cambria" w:cstheme="minorHAnsi"/>
+                      <w:szCs w:val="24"/>
+                      <w:lang w:eastAsia="zh-TW"/>
+                    </w:rPr>
+                  </w:pPr>
+                  <w:r>
+                    <w:rPr>
+                      <w:rFonts w:ascii="Cambria" w:eastAsia="Calibri" w:hAnsi="Cambria" w:cstheme="minorHAnsi"/>
+                      <w:szCs w:val="24"/>
+                      <w:lang w:eastAsia="zh-TW"/>
+                    </w:rPr>
+                    <w:t>System Response</w:t>
+                  </w:r>
+                </w:p>
+              </w:tc>
+            </w:tr>
+            <w:tr>
+              <w:trPr>
+                <w:trHeight w:val="77"/>
+              </w:trPr>
+              <w:tc>
+                <w:tcPr>
+                  <w:tcW w:w="3922" w:type="dxa"/>
+                  <w:tcBorders>
+                    <w:top w:val="single" w:sz="4" w:space="0" w:color="auto"/>
+                    <w:left w:val="single" w:sz="4" w:space="0" w:color="auto"/>
+                    <w:bottom w:val="single" w:sz="4" w:space="0" w:color="auto"/>
+                    <w:right w:val="single" w:sz="4" w:space="0" w:color="auto"/>
+                  </w:tcBorders>
+                </w:tcPr>
+                <w:p>
+                  <w:pPr>
+                    <w:pStyle w:val="ListParagraph"/>
+                    <w:numPr>
+                      <w:ilvl w:val="0"/>
+                      <w:numId w:val="69"/>
+                    </w:numPr>
+                    <w:rPr>
+                      <w:rFonts w:ascii="Cambria" w:eastAsia="Calibri" w:hAnsi="Cambria" w:cstheme="minorHAnsi"/>
+                      <w:szCs w:val="24"/>
+                      <w:lang w:eastAsia="zh-TW"/>
+                    </w:rPr>
+                  </w:pPr>
+                  <w:r>
+                    <w:rPr>
+                      <w:rFonts w:ascii="Cambria" w:eastAsia="Calibri" w:hAnsi="Cambria" w:cstheme="minorHAnsi"/>
+                      <w:szCs w:val="24"/>
+                      <w:lang w:eastAsia="zh-TW"/>
+                    </w:rPr>
+                    <w:t xml:space="preserve"> Click on the “</w:t>
+                  </w:r>
+                  <w:r>
+                    <w:rPr>
+                      <w:rFonts w:ascii="Cambria" w:eastAsia="Calibri" w:hAnsi="Cambria" w:cstheme="minorHAnsi"/>
+                      <w:szCs w:val="24"/>
+                      <w:lang w:eastAsia="zh-TW"/>
+                    </w:rPr>
+                    <w:t>Quay lại</w:t>
+                  </w:r>
+                  <w:r>
+                    <w:rPr>
+                      <w:rFonts w:ascii="Cambria" w:eastAsia="Calibri" w:hAnsi="Cambria" w:cstheme="minorHAnsi"/>
+                      <w:bCs/>
+                      <w:szCs w:val="24"/>
+                      <w:lang w:eastAsia="zh-TW"/>
+                    </w:rPr>
+                    <w:t>” button</w:t>
+                  </w:r>
+                  <w:r>
+                    <w:rPr>
+                      <w:rFonts w:ascii="Cambria" w:eastAsia="Calibri" w:hAnsi="Cambria" w:cstheme="minorHAnsi"/>
+                      <w:szCs w:val="24"/>
+                      <w:lang w:eastAsia="zh-TW"/>
+                    </w:rPr>
+                    <w:t>.</w:t>
+                  </w:r>
+                </w:p>
+              </w:tc>
+              <w:tc>
+                <w:tcPr>
+                  <w:tcW w:w="4803" w:type="dxa"/>
+                  <w:tcBorders>
+                    <w:top w:val="single" w:sz="4" w:space="0" w:color="auto"/>
+                    <w:left w:val="single" w:sz="4" w:space="0" w:color="auto"/>
+                    <w:bottom w:val="single" w:sz="4" w:space="0" w:color="auto"/>
+                    <w:right w:val="single" w:sz="4" w:space="0" w:color="auto"/>
+                  </w:tcBorders>
+                </w:tcPr>
+                <w:p>
+                  <w:pPr>
+                    <w:pStyle w:val="ListParagraph"/>
+                    <w:numPr>
+                      <w:ilvl w:val="0"/>
+                      <w:numId w:val="69"/>
+                    </w:numPr>
+                    <w:rPr>
+                      <w:rFonts w:ascii="Cambria" w:eastAsia="Calibri" w:hAnsi="Cambria" w:cstheme="minorHAnsi"/>
+                      <w:szCs w:val="24"/>
+                      <w:lang w:eastAsia="zh-TW"/>
+                    </w:rPr>
+                  </w:pPr>
+                  <w:r>
+                    <w:rPr>
+                      <w:rFonts w:ascii="Cambria" w:eastAsia="Calibri" w:hAnsi="Cambria" w:cstheme="minorHAnsi"/>
+                      <w:szCs w:val="24"/>
+                      <w:lang w:eastAsia="zh-TW"/>
+                    </w:rPr>
+                    <w:t>System return</w:t>
+                  </w:r>
+                  <w:r>
+                    <w:rPr>
+                      <w:rFonts w:ascii="Cambria" w:eastAsia="Calibri" w:hAnsi="Cambria" w:cstheme="minorHAnsi"/>
+                      <w:szCs w:val="24"/>
+                      <w:lang w:eastAsia="zh-TW"/>
+                    </w:rPr>
+                    <w:t xml:space="preserve"> to </w:t>
+                  </w:r>
+                  <w:r>
+                    <w:rPr>
+                      <w:rFonts w:ascii="Cambria" w:eastAsia="Calibri" w:hAnsi="Cambria" w:cstheme="minorHAnsi"/>
+                      <w:szCs w:val="24"/>
+                      <w:lang w:eastAsia="zh-TW"/>
+                    </w:rPr>
+                    <w:t>post time</w:t>
+                  </w:r>
+                  <w:r>
+                    <w:rPr>
+                      <w:rFonts w:ascii="Cambria" w:eastAsia="Calibri" w:hAnsi="Cambria" w:cstheme="minorHAnsi"/>
+                      <w:szCs w:val="24"/>
+                      <w:lang w:eastAsia="zh-TW"/>
+                    </w:rPr>
+                    <w:t xml:space="preserve"> page </w:t>
+                  </w:r>
+                </w:p>
+              </w:tc>
+            </w:tr>
+          </w:tbl>
+          <w:p>
+            <w:pPr>
+              <w:spacing w:before="240"/>
+              <w:rPr>
+                <w:rFonts w:ascii="Cambria" w:hAnsi="Cambria" w:cstheme="minorHAnsi"/>
+                <w:b/>
+                <w:bCs/>
+                <w:szCs w:val="24"/>
+                <w:lang w:eastAsia="zh-TW"/>
+              </w:rPr>
+            </w:pPr>
+            <w:r>
+              <w:rPr>
+                <w:rFonts w:ascii="Cambria" w:hAnsi="Cambria" w:cstheme="minorHAnsi"/>
+                <w:b/>
+                <w:bCs/>
+                <w:szCs w:val="24"/>
+                <w:lang w:eastAsia="zh-TW"/>
+              </w:rPr>
+              <w:t>Exceptions:</w:t>
+            </w:r>
+          </w:p>
+          <w:tbl>
+            <w:tblPr>
+              <w:tblW w:w="0" w:type="auto"/>
+              <w:tblBorders>
+                <w:top w:val="single" w:sz="4" w:space="0" w:color="auto"/>
+                <w:left w:val="single" w:sz="4" w:space="0" w:color="auto"/>
+                <w:bottom w:val="single" w:sz="4" w:space="0" w:color="auto"/>
+                <w:right w:val="single" w:sz="4" w:space="0" w:color="auto"/>
+                <w:insideH w:val="single" w:sz="4" w:space="0" w:color="auto"/>
+                <w:insideV w:val="single" w:sz="4" w:space="0" w:color="auto"/>
+              </w:tblBorders>
+              <w:tblLook w:val="01E0" w:firstRow="1" w:lastRow="1" w:firstColumn="1" w:lastColumn="1" w:noHBand="0" w:noVBand="0"/>
+            </w:tblPr>
+            <w:tblGrid>
+              <w:gridCol w:w="3906"/>
+              <w:gridCol w:w="4819"/>
+            </w:tblGrid>
+            <w:tr>
+              <w:trPr>
+                <w:trHeight w:val="530"/>
+              </w:trPr>
+              <w:tc>
+                <w:tcPr>
+                  <w:tcW w:w="3906" w:type="dxa"/>
+                  <w:tcBorders>
+                    <w:top w:val="single" w:sz="4" w:space="0" w:color="auto"/>
+                    <w:left w:val="single" w:sz="4" w:space="0" w:color="auto"/>
+                    <w:bottom w:val="single" w:sz="4" w:space="0" w:color="auto"/>
+                    <w:right w:val="single" w:sz="4" w:space="0" w:color="auto"/>
+                  </w:tcBorders>
+                  <w:shd w:val="clear" w:color="auto" w:fill="F2F2F2" w:themeFill="background1" w:themeFillShade="F2"/>
+                  <w:vAlign w:val="center"/>
+                  <w:hideMark/>
+                </w:tcPr>
+                <w:p>
+                  <w:pPr>
+                    <w:jc w:val="center"/>
+                    <w:rPr>
+                      <w:rFonts w:ascii="Cambria" w:eastAsia="Calibri" w:hAnsi="Cambria" w:cstheme="minorHAnsi"/>
+                      <w:szCs w:val="24"/>
+                      <w:lang w:eastAsia="zh-TW"/>
+                    </w:rPr>
+                  </w:pPr>
+                  <w:r>
+                    <w:rPr>
+                      <w:rFonts w:ascii="Cambria" w:eastAsia="Calibri" w:hAnsi="Cambria" w:cstheme="minorHAnsi"/>
+                      <w:szCs w:val="24"/>
+                      <w:lang w:eastAsia="zh-TW"/>
+                    </w:rPr>
+                    <w:t>Actor Action</w:t>
+                  </w:r>
+                </w:p>
+              </w:tc>
+              <w:tc>
+                <w:tcPr>
+                  <w:tcW w:w="4819" w:type="dxa"/>
+                  <w:tcBorders>
+                    <w:top w:val="single" w:sz="4" w:space="0" w:color="auto"/>
+                    <w:left w:val="single" w:sz="4" w:space="0" w:color="auto"/>
+                    <w:bottom w:val="single" w:sz="4" w:space="0" w:color="auto"/>
+                    <w:right w:val="single" w:sz="4" w:space="0" w:color="auto"/>
+                  </w:tcBorders>
+                  <w:shd w:val="clear" w:color="auto" w:fill="F2F2F2" w:themeFill="background1" w:themeFillShade="F2"/>
+                  <w:vAlign w:val="center"/>
+                  <w:hideMark/>
+                </w:tcPr>
+                <w:p>
+                  <w:pPr>
+                    <w:jc w:val="center"/>
+                    <w:rPr>
+                      <w:rFonts w:ascii="Cambria" w:eastAsia="Calibri" w:hAnsi="Cambria" w:cstheme="minorHAnsi"/>
+                      <w:szCs w:val="24"/>
+                      <w:lang w:eastAsia="zh-TW"/>
+                    </w:rPr>
+                  </w:pPr>
+                  <w:r>
+                    <w:rPr>
+                      <w:rFonts w:ascii="Cambria" w:eastAsia="Calibri" w:hAnsi="Cambria" w:cstheme="minorHAnsi"/>
+                      <w:szCs w:val="24"/>
+                      <w:lang w:eastAsia="zh-TW"/>
+                    </w:rPr>
+                    <w:t>System Response</w:t>
+                  </w:r>
+                </w:p>
+              </w:tc>
+            </w:tr>
+            <w:tr>
+              <w:trPr>
+                <w:trHeight w:val="77"/>
+              </w:trPr>
+              <w:tc>
+                <w:tcPr>
+                  <w:tcW w:w="3906" w:type="dxa"/>
+                  <w:tcBorders>
+                    <w:top w:val="single" w:sz="4" w:space="0" w:color="auto"/>
+                    <w:left w:val="single" w:sz="4" w:space="0" w:color="auto"/>
+                    <w:bottom w:val="single" w:sz="4" w:space="0" w:color="auto"/>
+                    <w:right w:val="single" w:sz="4" w:space="0" w:color="auto"/>
+                  </w:tcBorders>
+                </w:tcPr>
+                <w:p>
+                  <w:pPr>
+                    <w:pStyle w:val="ListParagraph"/>
+                    <w:numPr>
+                      <w:ilvl w:val="0"/>
+                      <w:numId w:val="70"/>
+                    </w:numPr>
+                    <w:tabs>
+                      <w:tab w:val="left" w:pos="2794"/>
+                    </w:tabs>
+                    <w:rPr>
+                      <w:rFonts w:ascii="Cambria" w:eastAsia="Calibri" w:hAnsi="Cambria" w:cstheme="minorHAnsi"/>
+                      <w:szCs w:val="24"/>
+                      <w:lang w:eastAsia="zh-TW"/>
+                    </w:rPr>
+                  </w:pPr>
+                  <w:r>
+                    <w:rPr>
+                      <w:rFonts w:ascii="Cambria" w:eastAsia="Calibri" w:hAnsi="Cambria" w:cstheme="minorHAnsi"/>
+                      <w:szCs w:val="24"/>
+                      <w:lang w:eastAsia="zh-TW"/>
+                    </w:rPr>
+                    <w:t>System cannot load data</w:t>
+                  </w:r>
+                </w:p>
+              </w:tc>
+              <w:tc>
+                <w:tcPr>
+                  <w:tcW w:w="4819" w:type="dxa"/>
+                  <w:tcBorders>
+                    <w:top w:val="single" w:sz="4" w:space="0" w:color="auto"/>
+                    <w:left w:val="single" w:sz="4" w:space="0" w:color="auto"/>
+                    <w:bottom w:val="single" w:sz="4" w:space="0" w:color="auto"/>
+                    <w:right w:val="single" w:sz="4" w:space="0" w:color="auto"/>
+                  </w:tcBorders>
+                </w:tcPr>
+                <w:p>
+                  <w:pPr>
+                    <w:pStyle w:val="ListParagraph"/>
+                    <w:numPr>
+                      <w:ilvl w:val="0"/>
+                      <w:numId w:val="70"/>
+                    </w:numPr>
+                    <w:rPr>
+                      <w:rFonts w:ascii="Cambria" w:eastAsia="Calibri" w:hAnsi="Cambria" w:cstheme="minorHAnsi"/>
+                      <w:szCs w:val="24"/>
+                      <w:lang w:eastAsia="zh-TW"/>
+                    </w:rPr>
+                  </w:pPr>
+                  <w:r>
+                    <w:rPr>
+                      <w:rFonts w:ascii="Cambria" w:eastAsia="Calibri" w:hAnsi="Cambria" w:cstheme="minorHAnsi"/>
+                      <w:szCs w:val="24"/>
+                      <w:lang w:eastAsia="zh-TW"/>
+                    </w:rPr>
+                    <w:t>Show message “Không thể kết nối dữ liệu”</w:t>
+                  </w:r>
+                </w:p>
+              </w:tc>
+            </w:tr>
+          </w:tbl>
+          <w:p>
+            <w:pPr>
+              <w:rPr>
+                <w:rFonts w:ascii="Cambria" w:hAnsi="Cambria" w:cstheme="minorHAnsi"/>
+                <w:bCs/>
+                <w:szCs w:val="24"/>
+              </w:rPr>
+            </w:pPr>
+            <w:r>
+              <w:rPr>
+                <w:rFonts w:ascii="Cambria" w:hAnsi="Cambria" w:cstheme="minorHAnsi"/>
+                <w:b/>
+                <w:bCs/>
+                <w:szCs w:val="24"/>
+                <w:lang w:eastAsia="zh-TW"/>
+              </w:rPr>
+              <w:t xml:space="preserve">Relationships: </w:t>
+            </w:r>
+            <w:r>
+              <w:rPr>
+                <w:rFonts w:ascii="Cambria" w:hAnsi="Cambria" w:cstheme="minorHAnsi"/>
+                <w:szCs w:val="24"/>
+              </w:rPr>
+              <w:t>N/A</w:t>
+            </w:r>
+          </w:p>
+          <w:p>
+            <w:pPr>
+              <w:rPr>
+                <w:rFonts w:ascii="Cambria" w:hAnsi="Cambria" w:cstheme="minorHAnsi"/>
+                <w:bCs/>
+                <w:szCs w:val="24"/>
+              </w:rPr>
+            </w:pPr>
+            <w:r>
+              <w:rPr>
+                <w:rFonts w:ascii="Cambria" w:hAnsi="Cambria" w:cstheme="minorHAnsi"/>
+                <w:b/>
+                <w:bCs/>
+                <w:szCs w:val="24"/>
+                <w:lang w:eastAsia="zh-TW"/>
+              </w:rPr>
+              <w:t xml:space="preserve">Business Rules: </w:t>
+            </w:r>
+            <w:r>
+              <w:rPr>
+                <w:rFonts w:ascii="Cambria" w:hAnsi="Cambria" w:cstheme="minorHAnsi"/>
+                <w:szCs w:val="24"/>
+              </w:rPr>
+              <w:t>Staff</w:t>
+            </w:r>
+          </w:p>
+        </w:tc>
+      </w:tr>
+    </w:tbl>
+    <w:p>
+      <w:pPr>
+        <w:pStyle w:val="Heading7"/>
+        <w:numPr>
+          <w:ilvl w:val="6"/>
+          <w:numId w:val="72"/>
+        </w:numPr>
+        <w:rPr>
+          <w:rFonts w:ascii="Cambria" w:hAnsi="Cambria"/>
+          <w:b/>
+          <w:i w:val="0"/>
+          <w:color w:val="auto"/>
+          <w:szCs w:val="24"/>
+        </w:rPr>
+      </w:pPr>
+      <w:r>
+        <w:rPr>
+          <w:rFonts w:ascii="Cambria" w:hAnsi="Cambria"/>
+          <w:b/>
+          <w:i w:val="0"/>
+          <w:color w:val="auto"/>
+          <w:szCs w:val="24"/>
+        </w:rPr>
+        <w:lastRenderedPageBreak/>
+        <w:t>&lt;Staff&gt; CRUD customer fee</w:t>
+      </w:r>
+    </w:p>
+    <w:p/>
+    <w:tbl>
+      <w:tblPr>
+        <w:tblW w:w="5000" w:type="pct"/>
+        <w:tblBorders>
+          <w:top w:val="single" w:sz="4" w:space="0" w:color="auto"/>
+          <w:left w:val="single" w:sz="4" w:space="0" w:color="auto"/>
+          <w:bottom w:val="single" w:sz="4" w:space="0" w:color="auto"/>
+          <w:right w:val="single" w:sz="4" w:space="0" w:color="auto"/>
+          <w:insideH w:val="single" w:sz="4" w:space="0" w:color="auto"/>
+          <w:insideV w:val="single" w:sz="4" w:space="0" w:color="auto"/>
+        </w:tblBorders>
+        <w:tblCellMar>
+          <w:top w:w="58" w:type="dxa"/>
+          <w:left w:w="115" w:type="dxa"/>
+          <w:bottom w:w="58" w:type="dxa"/>
+          <w:right w:w="115" w:type="dxa"/>
+        </w:tblCellMar>
+        <w:tblLook w:val="01E0" w:firstRow="1" w:lastRow="1" w:firstColumn="1" w:lastColumn="1" w:noHBand="0" w:noVBand="0"/>
+      </w:tblPr>
+      <w:tblGrid>
+        <w:gridCol w:w="2508"/>
+        <w:gridCol w:w="2459"/>
+        <w:gridCol w:w="1148"/>
+        <w:gridCol w:w="1085"/>
+        <w:gridCol w:w="1814"/>
+      </w:tblGrid>
+      <w:tr>
+        <w:tc>
+          <w:tcPr>
+            <w:tcW w:w="5000" w:type="pct"/>
+            <w:gridSpan w:val="5"/>
+            <w:tcBorders>
+              <w:top w:val="single" w:sz="4" w:space="0" w:color="auto"/>
+              <w:left w:val="single" w:sz="4" w:space="0" w:color="auto"/>
+              <w:bottom w:val="single" w:sz="4" w:space="0" w:color="auto"/>
+              <w:right w:val="single" w:sz="4" w:space="0" w:color="auto"/>
+            </w:tcBorders>
+            <w:shd w:val="clear" w:color="auto" w:fill="F2F2F2" w:themeFill="background1" w:themeFillShade="F2"/>
+          </w:tcPr>
+          <w:p>
+            <w:pPr>
+              <w:rPr>
+                <w:rFonts w:ascii="Cambria" w:hAnsi="Cambria" w:cstheme="minorHAnsi"/>
+                <w:b/>
+                <w:szCs w:val="24"/>
+                <w:lang w:eastAsia="zh-TW"/>
+              </w:rPr>
+            </w:pPr>
+            <w:r>
+              <w:rPr>
+                <w:rFonts w:ascii="Cambria" w:hAnsi="Cambria" w:cstheme="minorHAnsi"/>
+                <w:b/>
+                <w:szCs w:val="24"/>
+                <w:lang w:eastAsia="zh-TW"/>
+              </w:rPr>
+              <w:lastRenderedPageBreak/>
+              <w:t>USE CASE SPECIFICATION</w:t>
+            </w:r>
+          </w:p>
+        </w:tc>
+      </w:tr>
+      <w:tr>
+        <w:tc>
+          <w:tcPr>
+            <w:tcW w:w="1391" w:type="pct"/>
+            <w:tcBorders>
+              <w:top w:val="single" w:sz="4" w:space="0" w:color="auto"/>
+              <w:left w:val="single" w:sz="4" w:space="0" w:color="auto"/>
+              <w:bottom w:val="single" w:sz="4" w:space="0" w:color="auto"/>
+              <w:right w:val="single" w:sz="4" w:space="0" w:color="auto"/>
+            </w:tcBorders>
+            <w:shd w:val="clear" w:color="auto" w:fill="F2F2F2" w:themeFill="background1" w:themeFillShade="F2"/>
+            <w:hideMark/>
+          </w:tcPr>
+          <w:p>
+            <w:pPr>
+              <w:rPr>
+                <w:rFonts w:ascii="Cambria" w:hAnsi="Cambria" w:cstheme="minorHAnsi"/>
+                <w:b/>
+                <w:szCs w:val="24"/>
+                <w:lang w:eastAsia="zh-TW"/>
+              </w:rPr>
+            </w:pPr>
+            <w:r>
+              <w:rPr>
+                <w:rFonts w:ascii="Cambria" w:hAnsi="Cambria" w:cstheme="minorHAnsi"/>
+                <w:b/>
+                <w:szCs w:val="24"/>
+                <w:lang w:eastAsia="zh-TW"/>
+              </w:rPr>
+              <w:t>Use-case No.</w:t>
+            </w:r>
+          </w:p>
+        </w:tc>
+        <w:tc>
+          <w:tcPr>
+            <w:tcW w:w="1364" w:type="pct"/>
+            <w:tcBorders>
+              <w:top w:val="single" w:sz="4" w:space="0" w:color="auto"/>
+              <w:left w:val="single" w:sz="4" w:space="0" w:color="auto"/>
+              <w:bottom w:val="single" w:sz="4" w:space="0" w:color="auto"/>
+              <w:right w:val="single" w:sz="4" w:space="0" w:color="auto"/>
+            </w:tcBorders>
+            <w:hideMark/>
+          </w:tcPr>
+          <w:p>
+            <w:pPr>
+              <w:rPr>
+                <w:rFonts w:ascii="Cambria" w:hAnsi="Cambria" w:cstheme="minorHAnsi"/>
+                <w:szCs w:val="24"/>
+                <w:lang w:eastAsia="zh-TW"/>
+              </w:rPr>
+            </w:pPr>
+            <w:r>
+              <w:rPr>
+                <w:rFonts w:ascii="Cambria" w:hAnsi="Cambria" w:cstheme="minorHAnsi"/>
+                <w:szCs w:val="24"/>
+                <w:lang w:eastAsia="zh-TW"/>
+              </w:rPr>
+              <w:t>UC005b</w:t>
+            </w:r>
+          </w:p>
+        </w:tc>
+        <w:tc>
+          <w:tcPr>
+            <w:tcW w:w="1239" w:type="pct"/>
+            <w:gridSpan w:val="2"/>
+            <w:tcBorders>
+              <w:top w:val="single" w:sz="4" w:space="0" w:color="auto"/>
+              <w:left w:val="single" w:sz="4" w:space="0" w:color="auto"/>
+              <w:bottom w:val="single" w:sz="4" w:space="0" w:color="auto"/>
+              <w:right w:val="single" w:sz="4" w:space="0" w:color="auto"/>
+            </w:tcBorders>
+            <w:shd w:val="clear" w:color="auto" w:fill="F3F3F3"/>
+            <w:hideMark/>
+          </w:tcPr>
+          <w:p>
+            <w:pPr>
+              <w:rPr>
+                <w:rFonts w:ascii="Cambria" w:hAnsi="Cambria" w:cstheme="minorHAnsi"/>
+                <w:b/>
+                <w:szCs w:val="24"/>
+                <w:lang w:eastAsia="zh-TW"/>
+              </w:rPr>
+            </w:pPr>
+            <w:r>
+              <w:rPr>
+                <w:rFonts w:ascii="Cambria" w:hAnsi="Cambria" w:cstheme="minorHAnsi"/>
+                <w:b/>
+                <w:szCs w:val="24"/>
+                <w:lang w:eastAsia="zh-TW"/>
+              </w:rPr>
+              <w:t>Use-case Version</w:t>
+            </w:r>
+          </w:p>
+        </w:tc>
+        <w:tc>
+          <w:tcPr>
+            <w:tcW w:w="1006" w:type="pct"/>
+            <w:tcBorders>
+              <w:top w:val="single" w:sz="4" w:space="0" w:color="auto"/>
+              <w:left w:val="single" w:sz="4" w:space="0" w:color="auto"/>
+              <w:bottom w:val="single" w:sz="4" w:space="0" w:color="auto"/>
+              <w:right w:val="single" w:sz="4" w:space="0" w:color="auto"/>
+            </w:tcBorders>
+            <w:hideMark/>
+          </w:tcPr>
+          <w:p>
+            <w:pPr>
+              <w:rPr>
+                <w:rFonts w:ascii="Cambria" w:hAnsi="Cambria" w:cstheme="minorHAnsi"/>
+                <w:szCs w:val="24"/>
+                <w:lang w:eastAsia="zh-TW"/>
+              </w:rPr>
+            </w:pPr>
+            <w:r>
+              <w:rPr>
+                <w:rFonts w:ascii="Cambria" w:hAnsi="Cambria" w:cstheme="minorHAnsi"/>
+                <w:szCs w:val="24"/>
+                <w:lang w:eastAsia="zh-TW"/>
+              </w:rPr>
+              <w:t>1.0</w:t>
+            </w:r>
+          </w:p>
+        </w:tc>
+      </w:tr>
+      <w:tr>
+        <w:tc>
+          <w:tcPr>
+            <w:tcW w:w="1391" w:type="pct"/>
+            <w:tcBorders>
+              <w:top w:val="single" w:sz="4" w:space="0" w:color="auto"/>
+              <w:left w:val="single" w:sz="4" w:space="0" w:color="auto"/>
+              <w:bottom w:val="single" w:sz="4" w:space="0" w:color="auto"/>
+              <w:right w:val="single" w:sz="4" w:space="0" w:color="auto"/>
+            </w:tcBorders>
+            <w:shd w:val="clear" w:color="auto" w:fill="F2F2F2" w:themeFill="background1" w:themeFillShade="F2"/>
+            <w:hideMark/>
+          </w:tcPr>
+          <w:p>
+            <w:pPr>
+              <w:rPr>
+                <w:rFonts w:ascii="Cambria" w:hAnsi="Cambria" w:cstheme="minorHAnsi"/>
+                <w:b/>
+                <w:szCs w:val="24"/>
+                <w:lang w:eastAsia="zh-TW"/>
+              </w:rPr>
+            </w:pPr>
+            <w:r>
+              <w:rPr>
+                <w:rFonts w:ascii="Cambria" w:hAnsi="Cambria" w:cstheme="minorHAnsi"/>
+                <w:b/>
+                <w:szCs w:val="24"/>
+                <w:lang w:eastAsia="zh-TW"/>
+              </w:rPr>
+              <w:t>Use-case Name</w:t>
+            </w:r>
+          </w:p>
+        </w:tc>
+        <w:tc>
+          <w:tcPr>
+            <w:tcW w:w="3609" w:type="pct"/>
+            <w:gridSpan w:val="4"/>
+            <w:tcBorders>
+              <w:top w:val="single" w:sz="4" w:space="0" w:color="auto"/>
+              <w:left w:val="single" w:sz="4" w:space="0" w:color="auto"/>
+              <w:bottom w:val="single" w:sz="4" w:space="0" w:color="auto"/>
+              <w:right w:val="single" w:sz="4" w:space="0" w:color="auto"/>
+            </w:tcBorders>
+            <w:hideMark/>
+          </w:tcPr>
+          <w:p>
+            <w:pPr>
+              <w:rPr>
+                <w:rFonts w:ascii="Cambria" w:hAnsi="Cambria" w:cstheme="minorHAnsi"/>
+                <w:szCs w:val="24"/>
+                <w:lang w:eastAsia="zh-TW"/>
+              </w:rPr>
+            </w:pPr>
+            <w:r>
+              <w:rPr>
+                <w:rFonts w:ascii="Cambria" w:hAnsi="Cambria" w:cstheme="minorHAnsi"/>
+                <w:szCs w:val="24"/>
+                <w:lang w:eastAsia="zh-TW"/>
+              </w:rPr>
+              <w:t>CRUD</w:t>
+            </w:r>
+            <w:r>
+              <w:rPr>
+                <w:rFonts w:ascii="Cambria" w:hAnsi="Cambria" w:cstheme="minorHAnsi"/>
+                <w:szCs w:val="24"/>
+                <w:lang w:eastAsia="zh-TW"/>
+              </w:rPr>
+              <w:t xml:space="preserve"> customer fee</w:t>
+            </w:r>
+          </w:p>
+        </w:tc>
+      </w:tr>
+      <w:tr>
+        <w:tc>
+          <w:tcPr>
+            <w:tcW w:w="1391" w:type="pct"/>
+            <w:tcBorders>
+              <w:top w:val="single" w:sz="4" w:space="0" w:color="auto"/>
+              <w:left w:val="single" w:sz="4" w:space="0" w:color="auto"/>
+              <w:bottom w:val="single" w:sz="4" w:space="0" w:color="auto"/>
+              <w:right w:val="single" w:sz="4" w:space="0" w:color="auto"/>
+            </w:tcBorders>
+            <w:shd w:val="clear" w:color="auto" w:fill="F2F2F2" w:themeFill="background1" w:themeFillShade="F2"/>
+            <w:hideMark/>
+          </w:tcPr>
+          <w:p>
+            <w:pPr>
+              <w:rPr>
+                <w:rFonts w:ascii="Cambria" w:hAnsi="Cambria" w:cstheme="minorHAnsi"/>
+                <w:b/>
+                <w:szCs w:val="24"/>
+                <w:lang w:eastAsia="zh-TW"/>
+              </w:rPr>
+            </w:pPr>
+            <w:r>
+              <w:rPr>
+                <w:rFonts w:ascii="Cambria" w:hAnsi="Cambria" w:cstheme="minorHAnsi"/>
+                <w:b/>
+                <w:szCs w:val="24"/>
+                <w:lang w:eastAsia="zh-TW"/>
+              </w:rPr>
+              <w:t xml:space="preserve">Author </w:t>
+            </w:r>
+          </w:p>
+        </w:tc>
+        <w:tc>
+          <w:tcPr>
+            <w:tcW w:w="3609" w:type="pct"/>
+            <w:gridSpan w:val="4"/>
+            <w:tcBorders>
+              <w:top w:val="single" w:sz="4" w:space="0" w:color="auto"/>
+              <w:left w:val="single" w:sz="4" w:space="0" w:color="auto"/>
+              <w:bottom w:val="single" w:sz="4" w:space="0" w:color="auto"/>
+              <w:right w:val="single" w:sz="4" w:space="0" w:color="auto"/>
+            </w:tcBorders>
+            <w:hideMark/>
+          </w:tcPr>
+          <w:p>
+            <w:pPr>
+              <w:rPr>
+                <w:rFonts w:ascii="Cambria" w:hAnsi="Cambria" w:cstheme="minorHAnsi"/>
+                <w:szCs w:val="24"/>
+                <w:lang w:eastAsia="zh-TW"/>
+              </w:rPr>
+            </w:pPr>
+            <w:r>
+              <w:rPr>
+                <w:rFonts w:ascii="Cambria" w:hAnsi="Cambria" w:cstheme="minorHAnsi"/>
+                <w:szCs w:val="24"/>
+                <w:lang w:eastAsia="zh-TW"/>
+              </w:rPr>
+              <w:t>CongNT</w:t>
+            </w:r>
+          </w:p>
+        </w:tc>
+      </w:tr>
+      <w:tr>
+        <w:tc>
+          <w:tcPr>
+            <w:tcW w:w="1391" w:type="pct"/>
+            <w:tcBorders>
+              <w:top w:val="single" w:sz="4" w:space="0" w:color="auto"/>
+              <w:left w:val="single" w:sz="4" w:space="0" w:color="auto"/>
+              <w:bottom w:val="single" w:sz="4" w:space="0" w:color="auto"/>
+              <w:right w:val="single" w:sz="4" w:space="0" w:color="auto"/>
+            </w:tcBorders>
+            <w:shd w:val="clear" w:color="auto" w:fill="F2F2F2" w:themeFill="background1" w:themeFillShade="F2"/>
+            <w:hideMark/>
+          </w:tcPr>
+          <w:p>
+            <w:pPr>
+              <w:rPr>
+                <w:rFonts w:ascii="Cambria" w:hAnsi="Cambria" w:cstheme="minorHAnsi"/>
+                <w:b/>
+                <w:szCs w:val="24"/>
+                <w:lang w:eastAsia="zh-TW"/>
+              </w:rPr>
+            </w:pPr>
+            <w:r>
+              <w:rPr>
+                <w:rFonts w:ascii="Cambria" w:hAnsi="Cambria" w:cstheme="minorHAnsi"/>
+                <w:b/>
+                <w:szCs w:val="24"/>
+                <w:lang w:eastAsia="zh-TW"/>
+              </w:rPr>
+              <w:t>Date</w:t>
+            </w:r>
+          </w:p>
+        </w:tc>
+        <w:tc>
+          <w:tcPr>
+            <w:tcW w:w="1364" w:type="pct"/>
+            <w:tcBorders>
+              <w:top w:val="single" w:sz="4" w:space="0" w:color="auto"/>
+              <w:left w:val="single" w:sz="4" w:space="0" w:color="auto"/>
+              <w:bottom w:val="single" w:sz="4" w:space="0" w:color="auto"/>
+              <w:right w:val="single" w:sz="4" w:space="0" w:color="auto"/>
+            </w:tcBorders>
+            <w:hideMark/>
+          </w:tcPr>
+          <w:p>
+            <w:pPr>
+              <w:rPr>
+                <w:rFonts w:ascii="Cambria" w:hAnsi="Cambria" w:cstheme="minorHAnsi"/>
+                <w:szCs w:val="24"/>
+                <w:lang w:eastAsia="zh-TW"/>
+              </w:rPr>
+            </w:pPr>
+            <w:r>
+              <w:rPr>
+                <w:rFonts w:ascii="Cambria" w:hAnsi="Cambria" w:cstheme="minorHAnsi"/>
+                <w:szCs w:val="24"/>
+                <w:lang w:eastAsia="zh-TW"/>
+              </w:rPr>
+              <w:t>21/09/2014</w:t>
+            </w:r>
+          </w:p>
+        </w:tc>
+        <w:tc>
+          <w:tcPr>
+            <w:tcW w:w="637" w:type="pct"/>
+            <w:tcBorders>
+              <w:top w:val="single" w:sz="4" w:space="0" w:color="auto"/>
+              <w:left w:val="single" w:sz="4" w:space="0" w:color="auto"/>
+              <w:bottom w:val="single" w:sz="4" w:space="0" w:color="auto"/>
+              <w:right w:val="single" w:sz="4" w:space="0" w:color="auto"/>
+            </w:tcBorders>
+            <w:shd w:val="clear" w:color="auto" w:fill="F3F3F3"/>
+            <w:hideMark/>
+          </w:tcPr>
+          <w:p>
+            <w:pPr>
+              <w:rPr>
+                <w:rFonts w:ascii="Cambria" w:hAnsi="Cambria" w:cstheme="minorHAnsi"/>
+                <w:b/>
+                <w:szCs w:val="24"/>
+                <w:lang w:eastAsia="zh-TW"/>
+              </w:rPr>
+            </w:pPr>
+            <w:r>
+              <w:rPr>
+                <w:rFonts w:ascii="Cambria" w:hAnsi="Cambria" w:cstheme="minorHAnsi"/>
+                <w:b/>
+                <w:szCs w:val="24"/>
+                <w:lang w:eastAsia="zh-TW"/>
+              </w:rPr>
+              <w:t>Priority</w:t>
+            </w:r>
+          </w:p>
+        </w:tc>
+        <w:tc>
+          <w:tcPr>
+            <w:tcW w:w="1608" w:type="pct"/>
+            <w:gridSpan w:val="2"/>
+            <w:tcBorders>
+              <w:top w:val="single" w:sz="4" w:space="0" w:color="auto"/>
+              <w:left w:val="single" w:sz="4" w:space="0" w:color="auto"/>
+              <w:bottom w:val="single" w:sz="4" w:space="0" w:color="auto"/>
+              <w:right w:val="single" w:sz="4" w:space="0" w:color="auto"/>
+            </w:tcBorders>
+            <w:hideMark/>
+          </w:tcPr>
+          <w:p>
+            <w:pPr>
+              <w:rPr>
+                <w:rFonts w:ascii="Cambria" w:hAnsi="Cambria" w:cstheme="minorHAnsi"/>
+                <w:szCs w:val="24"/>
+                <w:lang w:eastAsia="zh-TW"/>
+              </w:rPr>
+            </w:pPr>
+            <w:r>
+              <w:rPr>
+                <w:rFonts w:ascii="Cambria" w:hAnsi="Cambria" w:cstheme="minorHAnsi"/>
+                <w:szCs w:val="24"/>
+                <w:lang w:eastAsia="zh-TW"/>
+              </w:rPr>
+              <w:t>High</w:t>
+            </w:r>
+          </w:p>
+        </w:tc>
+      </w:tr>
+      <w:tr>
+        <w:tc>
+          <w:tcPr>
+            <w:tcW w:w="5000" w:type="pct"/>
+            <w:gridSpan w:val="5"/>
+            <w:tcBorders>
+              <w:top w:val="single" w:sz="4" w:space="0" w:color="auto"/>
+              <w:left w:val="single" w:sz="4" w:space="0" w:color="auto"/>
+              <w:bottom w:val="single" w:sz="4" w:space="0" w:color="auto"/>
+              <w:right w:val="single" w:sz="4" w:space="0" w:color="auto"/>
+            </w:tcBorders>
+            <w:shd w:val="clear" w:color="auto" w:fill="FFFFFF"/>
+          </w:tcPr>
+          <w:p>
+            <w:pPr>
+              <w:rPr>
+                <w:rFonts w:ascii="Cambria" w:hAnsi="Cambria" w:cstheme="minorHAnsi"/>
+                <w:szCs w:val="24"/>
+              </w:rPr>
+            </w:pPr>
+            <w:r>
+              <w:rPr>
+                <w:rFonts w:ascii="Cambria" w:hAnsi="Cambria" w:cstheme="minorHAnsi"/>
+                <w:b/>
+                <w:szCs w:val="24"/>
+                <w:lang w:eastAsia="zh-TW"/>
+              </w:rPr>
+              <w:t xml:space="preserve">Actor: </w:t>
+            </w:r>
+            <w:r>
+              <w:rPr>
+                <w:rFonts w:ascii="Cambria" w:hAnsi="Cambria" w:cstheme="minorHAnsi"/>
+                <w:szCs w:val="24"/>
+                <w:lang w:eastAsia="zh-TW"/>
+              </w:rPr>
+              <w:t>Staff</w:t>
+            </w:r>
+          </w:p>
+          <w:p>
+            <w:pPr>
+              <w:tabs>
+                <w:tab w:val="left" w:pos="7351"/>
+              </w:tabs>
+              <w:rPr>
+                <w:rFonts w:ascii="Cambria" w:hAnsi="Cambria" w:cstheme="minorHAnsi"/>
+                <w:szCs w:val="24"/>
+              </w:rPr>
+            </w:pPr>
+            <w:r>
+              <w:rPr>
+                <w:rFonts w:ascii="Cambria" w:hAnsi="Cambria" w:cstheme="minorHAnsi"/>
+                <w:b/>
+                <w:szCs w:val="24"/>
+                <w:lang w:eastAsia="zh-TW"/>
+              </w:rPr>
+              <w:t xml:space="preserve">Summary: </w:t>
+            </w:r>
+            <w:r>
+              <w:rPr>
+                <w:rFonts w:ascii="Cambria" w:hAnsi="Cambria" w:cstheme="minorHAnsi"/>
+                <w:szCs w:val="24"/>
+                <w:lang w:eastAsia="zh-TW"/>
+              </w:rPr>
+              <w:t xml:space="preserve">This use case </w:t>
+            </w:r>
+            <w:r>
+              <w:rPr>
+                <w:rFonts w:ascii="Cambria" w:hAnsi="Cambria" w:cstheme="minorHAnsi"/>
+                <w:szCs w:val="24"/>
+                <w:lang w:eastAsia="zh-TW"/>
+              </w:rPr>
+              <w:t>allow staff CRUD customer fee.</w:t>
+            </w:r>
+          </w:p>
+          <w:p>
+            <w:pPr>
+              <w:tabs>
+                <w:tab w:val="left" w:pos="6848"/>
+              </w:tabs>
+              <w:rPr>
+                <w:rFonts w:ascii="Cambria" w:hAnsi="Cambria"/>
+              </w:rPr>
+            </w:pPr>
+            <w:r>
+              <w:rPr>
+                <w:rFonts w:ascii="Cambria" w:hAnsi="Cambria" w:cstheme="minorHAnsi"/>
+                <w:b/>
+                <w:bCs/>
+                <w:szCs w:val="24"/>
+                <w:lang w:eastAsia="zh-TW"/>
+              </w:rPr>
+              <w:t xml:space="preserve">Goal: </w:t>
+            </w:r>
+            <w:r>
+              <w:rPr>
+                <w:rFonts w:ascii="Cambria" w:hAnsi="Cambria"/>
+              </w:rPr>
+              <w:t xml:space="preserve">Staff </w:t>
+            </w:r>
+            <w:r>
+              <w:rPr>
+                <w:rFonts w:ascii="Cambria" w:hAnsi="Cambria"/>
+              </w:rPr>
+              <w:t>can CRUD</w:t>
+            </w:r>
+            <w:r>
+              <w:rPr>
+                <w:rFonts w:ascii="Cambria" w:hAnsi="Cambria"/>
+              </w:rPr>
+              <w:t xml:space="preserve"> the customer fee</w:t>
+            </w:r>
+          </w:p>
+          <w:p>
+            <w:pPr>
+              <w:rPr>
+                <w:rFonts w:ascii="Cambria" w:hAnsi="Cambria" w:cstheme="minorHAnsi"/>
+                <w:i/>
+                <w:szCs w:val="24"/>
+              </w:rPr>
+            </w:pPr>
+            <w:r>
+              <w:rPr>
+                <w:rFonts w:ascii="Cambria" w:hAnsi="Cambria" w:cstheme="minorHAnsi"/>
+                <w:b/>
+                <w:bCs/>
+                <w:szCs w:val="24"/>
+                <w:lang w:eastAsia="zh-TW"/>
+              </w:rPr>
+              <w:t>Trigger:</w:t>
+            </w:r>
+            <w:r>
+              <w:rPr>
+                <w:rFonts w:ascii="Cambria" w:hAnsi="Cambria" w:cstheme="minorHAnsi"/>
+                <w:b/>
+                <w:i/>
+                <w:szCs w:val="24"/>
+                <w:lang w:eastAsia="zh-TW"/>
+              </w:rPr>
+              <w:t xml:space="preserve"> </w:t>
+            </w:r>
+            <w:r>
+              <w:rPr>
+                <w:rFonts w:ascii="Cambria" w:hAnsi="Cambria" w:cstheme="minorHAnsi"/>
+                <w:szCs w:val="24"/>
+              </w:rPr>
+              <w:t xml:space="preserve"> </w:t>
+            </w:r>
+            <w:r>
+              <w:rPr>
+                <w:rFonts w:ascii="Cambria" w:hAnsi="Cambria" w:cstheme="minorHAnsi"/>
+                <w:szCs w:val="24"/>
+              </w:rPr>
+              <w:t>User login as staff</w:t>
+            </w:r>
+          </w:p>
+          <w:p>
+            <w:pPr>
+              <w:rPr>
+                <w:rFonts w:ascii="Cambria" w:hAnsi="Cambria" w:cstheme="minorHAnsi"/>
+                <w:b/>
+                <w:bCs/>
+                <w:szCs w:val="24"/>
+                <w:lang w:eastAsia="zh-TW"/>
+              </w:rPr>
+            </w:pPr>
+            <w:r>
+              <w:rPr>
+                <w:rFonts w:ascii="Cambria" w:hAnsi="Cambria" w:cstheme="minorHAnsi"/>
+                <w:b/>
+                <w:bCs/>
+                <w:szCs w:val="24"/>
+                <w:lang w:eastAsia="zh-TW"/>
+              </w:rPr>
+              <w:t>Pre-conditions:</w:t>
+            </w:r>
+          </w:p>
+          <w:p>
+            <w:pPr>
+              <w:pStyle w:val="ListParagraph"/>
+              <w:numPr>
+                <w:ilvl w:val="0"/>
+                <w:numId w:val="5"/>
+              </w:numPr>
+              <w:spacing w:after="200" w:line="276" w:lineRule="auto"/>
+              <w:jc w:val="both"/>
+              <w:rPr>
+                <w:rFonts w:ascii="Cambria" w:hAnsi="Cambria" w:cstheme="minorHAnsi"/>
+                <w:bCs/>
+                <w:szCs w:val="24"/>
+              </w:rPr>
+            </w:pPr>
+            <w:r>
+              <w:rPr>
+                <w:rFonts w:ascii="Cambria" w:hAnsi="Cambria" w:cstheme="minorHAnsi"/>
+                <w:szCs w:val="24"/>
+              </w:rPr>
+              <w:t>Page is loaded successfully</w:t>
+            </w:r>
+          </w:p>
+          <w:p>
+            <w:pPr>
+              <w:pStyle w:val="ListParagraph"/>
+              <w:numPr>
+                <w:ilvl w:val="0"/>
+                <w:numId w:val="5"/>
+              </w:numPr>
+              <w:spacing w:after="200" w:line="276" w:lineRule="auto"/>
+              <w:jc w:val="both"/>
+              <w:rPr>
+                <w:rFonts w:ascii="Cambria" w:hAnsi="Cambria" w:cstheme="minorHAnsi"/>
+                <w:bCs/>
+                <w:szCs w:val="24"/>
+              </w:rPr>
+            </w:pPr>
+            <w:r>
+              <w:rPr>
+                <w:rFonts w:ascii="Cambria" w:hAnsi="Cambria" w:cstheme="minorHAnsi"/>
+                <w:szCs w:val="24"/>
+              </w:rPr>
+              <w:t>User login as staff successful</w:t>
+            </w:r>
+          </w:p>
+          <w:p>
+            <w:pPr>
+              <w:pStyle w:val="ListParagraph"/>
+              <w:numPr>
+                <w:ilvl w:val="0"/>
+                <w:numId w:val="5"/>
+              </w:numPr>
+              <w:spacing w:after="200" w:line="276" w:lineRule="auto"/>
+              <w:jc w:val="both"/>
+              <w:rPr>
+                <w:rFonts w:ascii="Cambria" w:hAnsi="Cambria" w:cstheme="minorHAnsi"/>
+                <w:bCs/>
+                <w:szCs w:val="24"/>
+              </w:rPr>
+            </w:pPr>
+            <w:r>
+              <w:rPr>
+                <w:rFonts w:ascii="Cambria" w:hAnsi="Cambria" w:cstheme="minorHAnsi"/>
+                <w:szCs w:val="24"/>
+              </w:rPr>
+              <w:t>Customer fee page is loaded successful</w:t>
+            </w:r>
+          </w:p>
+          <w:p>
+            <w:pPr>
+              <w:spacing w:before="240"/>
+              <w:rPr>
+                <w:rFonts w:ascii="Cambria" w:hAnsi="Cambria" w:cstheme="minorHAnsi"/>
+                <w:b/>
+                <w:bCs/>
+                <w:szCs w:val="24"/>
+                <w:lang w:eastAsia="zh-TW"/>
+              </w:rPr>
+            </w:pPr>
+            <w:r>
+              <w:rPr>
+                <w:rFonts w:ascii="Cambria" w:hAnsi="Cambria" w:cstheme="minorHAnsi"/>
+                <w:b/>
+                <w:bCs/>
+                <w:szCs w:val="24"/>
+                <w:lang w:eastAsia="zh-TW"/>
+              </w:rPr>
+              <w:t>Post conditions:</w:t>
+            </w:r>
+          </w:p>
+          <w:p>
+            <w:pPr>
+              <w:pStyle w:val="ListParagraph"/>
+              <w:numPr>
+                <w:ilvl w:val="0"/>
+                <w:numId w:val="13"/>
+              </w:numPr>
+              <w:spacing w:before="240" w:after="200" w:line="276" w:lineRule="auto"/>
+              <w:jc w:val="both"/>
+              <w:rPr>
+                <w:rFonts w:ascii="Cambria" w:hAnsi="Cambria" w:cstheme="minorHAnsi"/>
+                <w:b/>
+                <w:bCs/>
+                <w:szCs w:val="24"/>
+              </w:rPr>
+            </w:pPr>
+            <w:r>
+              <w:rPr>
+                <w:rFonts w:ascii="Cambria" w:hAnsi="Cambria" w:cstheme="minorHAnsi"/>
+                <w:szCs w:val="24"/>
+              </w:rPr>
+              <w:t xml:space="preserve">Success: </w:t>
+            </w:r>
+            <w:r>
+              <w:rPr>
+                <w:rFonts w:ascii="Cambria" w:hAnsi="Cambria" w:cstheme="minorHAnsi"/>
+                <w:szCs w:val="24"/>
+              </w:rPr>
+              <w:t>CRUD</w:t>
+            </w:r>
+            <w:r>
+              <w:rPr>
+                <w:rFonts w:ascii="Cambria" w:hAnsi="Cambria" w:cstheme="minorHAnsi"/>
+                <w:szCs w:val="24"/>
+              </w:rPr>
+              <w:t xml:space="preserve"> successfully, </w:t>
+            </w:r>
+            <w:r>
+              <w:rPr>
+                <w:rFonts w:ascii="Cambria" w:hAnsi="Cambria" w:cstheme="minorHAnsi"/>
+                <w:szCs w:val="24"/>
+              </w:rPr>
+              <w:t xml:space="preserve">the system will </w:t>
+            </w:r>
+            <w:r>
+              <w:rPr>
+                <w:rFonts w:ascii="Cambria" w:hAnsi="Cambria" w:cstheme="minorHAnsi"/>
+                <w:szCs w:val="24"/>
+              </w:rPr>
+              <w:t>update the state of customer fee to database</w:t>
+            </w:r>
+          </w:p>
+          <w:p>
+            <w:pPr>
+              <w:pStyle w:val="ListParagraph"/>
+              <w:numPr>
+                <w:ilvl w:val="0"/>
+                <w:numId w:val="13"/>
+              </w:numPr>
+              <w:spacing w:before="240" w:after="200" w:line="276" w:lineRule="auto"/>
+              <w:jc w:val="both"/>
+              <w:rPr>
+                <w:rFonts w:ascii="Cambria" w:hAnsi="Cambria" w:cstheme="minorHAnsi"/>
+                <w:b/>
+                <w:bCs/>
+                <w:szCs w:val="24"/>
+              </w:rPr>
+            </w:pPr>
+            <w:r>
+              <w:rPr>
+                <w:rFonts w:ascii="Cambria" w:hAnsi="Cambria" w:cstheme="minorHAnsi"/>
+                <w:szCs w:val="24"/>
+              </w:rPr>
+              <w:t xml:space="preserve">Failure: </w:t>
+            </w:r>
+            <w:r>
+              <w:rPr>
+                <w:rFonts w:ascii="Cambria" w:hAnsi="Cambria" w:cstheme="minorHAnsi"/>
+                <w:szCs w:val="24"/>
+              </w:rPr>
+              <w:t>The system will shown message “</w:t>
+            </w:r>
+            <w:r>
+              <w:rPr>
+                <w:rFonts w:ascii="Cambria" w:hAnsi="Cambria" w:cstheme="minorHAnsi"/>
+                <w:szCs w:val="24"/>
+              </w:rPr>
+              <w:t>Không thể cập nhật</w:t>
+            </w:r>
+            <w:r>
+              <w:rPr>
+                <w:rFonts w:ascii="Cambria" w:hAnsi="Cambria" w:cstheme="minorHAnsi"/>
+                <w:szCs w:val="24"/>
+              </w:rPr>
+              <w:t>”</w:t>
+            </w:r>
+          </w:p>
+          <w:p>
+            <w:pPr>
+              <w:spacing w:before="240"/>
+              <w:rPr>
+                <w:rFonts w:ascii="Cambria" w:hAnsi="Cambria" w:cstheme="minorHAnsi"/>
+                <w:b/>
+                <w:bCs/>
+                <w:szCs w:val="24"/>
+                <w:lang w:val="vi-VN" w:eastAsia="zh-TW"/>
+              </w:rPr>
+            </w:pPr>
+            <w:r>
+              <w:rPr>
+                <w:rFonts w:ascii="Cambria" w:hAnsi="Cambria" w:cstheme="minorHAnsi"/>
+                <w:b/>
+                <w:bCs/>
+                <w:szCs w:val="24"/>
+                <w:lang w:eastAsia="zh-TW"/>
+              </w:rPr>
+              <w:t>Main Success Scenario:</w:t>
+            </w:r>
+          </w:p>
+          <w:tbl>
+            <w:tblPr>
+              <w:tblW w:w="0" w:type="auto"/>
+              <w:tblBorders>
+                <w:top w:val="single" w:sz="4" w:space="0" w:color="auto"/>
+                <w:left w:val="single" w:sz="4" w:space="0" w:color="auto"/>
+                <w:bottom w:val="single" w:sz="4" w:space="0" w:color="auto"/>
+                <w:right w:val="single" w:sz="4" w:space="0" w:color="auto"/>
+                <w:insideH w:val="single" w:sz="4" w:space="0" w:color="auto"/>
+                <w:insideV w:val="single" w:sz="4" w:space="0" w:color="auto"/>
+              </w:tblBorders>
+              <w:tblLook w:val="01E0" w:firstRow="1" w:lastRow="1" w:firstColumn="1" w:lastColumn="1" w:noHBand="0" w:noVBand="0"/>
+            </w:tblPr>
+            <w:tblGrid>
+              <w:gridCol w:w="3932"/>
+              <w:gridCol w:w="4793"/>
+            </w:tblGrid>
+            <w:tr>
+              <w:trPr>
+                <w:trHeight w:val="530"/>
+              </w:trPr>
+              <w:tc>
+                <w:tcPr>
+                  <w:tcW w:w="3932" w:type="dxa"/>
+                  <w:tcBorders>
+                    <w:top w:val="single" w:sz="4" w:space="0" w:color="auto"/>
+                    <w:left w:val="single" w:sz="4" w:space="0" w:color="auto"/>
+                    <w:bottom w:val="single" w:sz="4" w:space="0" w:color="auto"/>
+                    <w:right w:val="single" w:sz="4" w:space="0" w:color="auto"/>
+                  </w:tcBorders>
+                  <w:shd w:val="clear" w:color="auto" w:fill="F2F2F2" w:themeFill="background1" w:themeFillShade="F2"/>
+                  <w:vAlign w:val="center"/>
+                  <w:hideMark/>
+                </w:tcPr>
+                <w:p>
+                  <w:pPr>
+                    <w:jc w:val="center"/>
+                    <w:rPr>
+                      <w:rFonts w:ascii="Cambria" w:eastAsia="Calibri" w:hAnsi="Cambria" w:cstheme="minorHAnsi"/>
+                      <w:szCs w:val="24"/>
+                      <w:lang w:eastAsia="zh-TW"/>
+                    </w:rPr>
+                  </w:pPr>
+                  <w:r>
+                    <w:rPr>
+                      <w:rFonts w:ascii="Cambria" w:eastAsia="Calibri" w:hAnsi="Cambria" w:cstheme="minorHAnsi"/>
+                      <w:szCs w:val="24"/>
+                      <w:lang w:eastAsia="zh-TW"/>
+                    </w:rPr>
+                    <w:t>Actor Action</w:t>
+                  </w:r>
+                </w:p>
+              </w:tc>
+              <w:tc>
+                <w:tcPr>
+                  <w:tcW w:w="4793" w:type="dxa"/>
+                  <w:tcBorders>
+                    <w:top w:val="single" w:sz="4" w:space="0" w:color="auto"/>
+                    <w:left w:val="single" w:sz="4" w:space="0" w:color="auto"/>
+                    <w:bottom w:val="single" w:sz="4" w:space="0" w:color="auto"/>
+                    <w:right w:val="single" w:sz="4" w:space="0" w:color="auto"/>
+                  </w:tcBorders>
+                  <w:shd w:val="clear" w:color="auto" w:fill="F2F2F2" w:themeFill="background1" w:themeFillShade="F2"/>
+                  <w:vAlign w:val="center"/>
+                  <w:hideMark/>
+                </w:tcPr>
+                <w:p>
+                  <w:pPr>
+                    <w:jc w:val="center"/>
+                    <w:rPr>
+                      <w:rFonts w:ascii="Cambria" w:eastAsia="Calibri" w:hAnsi="Cambria" w:cstheme="minorHAnsi"/>
+                      <w:szCs w:val="24"/>
+                      <w:lang w:eastAsia="zh-TW"/>
+                    </w:rPr>
+                  </w:pPr>
+                  <w:r>
+                    <w:rPr>
+                      <w:rFonts w:ascii="Cambria" w:eastAsia="Calibri" w:hAnsi="Cambria" w:cstheme="minorHAnsi"/>
+                      <w:szCs w:val="24"/>
+                      <w:lang w:eastAsia="zh-TW"/>
+                    </w:rPr>
+                    <w:t>System Response</w:t>
+                  </w:r>
+                </w:p>
+              </w:tc>
+            </w:tr>
+            <w:tr>
+              <w:trPr>
+                <w:trHeight w:val="77"/>
+              </w:trPr>
+              <w:tc>
+                <w:tcPr>
+                  <w:tcW w:w="3932" w:type="dxa"/>
+                  <w:tcBorders>
+                    <w:top w:val="single" w:sz="4" w:space="0" w:color="auto"/>
+                    <w:left w:val="single" w:sz="4" w:space="0" w:color="auto"/>
+                    <w:bottom w:val="single" w:sz="4" w:space="0" w:color="auto"/>
+                    <w:right w:val="single" w:sz="4" w:space="0" w:color="auto"/>
+                  </w:tcBorders>
+                </w:tcPr>
+                <w:p>
+                  <w:pPr>
+                    <w:pStyle w:val="ListParagraph"/>
+                    <w:numPr>
+                      <w:ilvl w:val="0"/>
+                      <w:numId w:val="81"/>
+                    </w:numPr>
+                    <w:rPr>
+                      <w:rFonts w:ascii="Cambria" w:eastAsia="Calibri" w:hAnsi="Cambria" w:cstheme="minorHAnsi"/>
+                      <w:szCs w:val="24"/>
+                      <w:lang w:eastAsia="zh-TW"/>
+                    </w:rPr>
+                  </w:pPr>
+                  <w:r>
+                    <w:rPr>
+                      <w:rFonts w:ascii="Cambria" w:eastAsia="Calibri" w:hAnsi="Cambria" w:cstheme="minorHAnsi"/>
+                      <w:szCs w:val="24"/>
+                      <w:lang w:eastAsia="zh-TW"/>
+                    </w:rPr>
+                    <w:t>Login as a staff</w:t>
+                  </w:r>
+                </w:p>
+                <w:p>
+                  <w:pPr>
+                    <w:pStyle w:val="ListParagraph"/>
+                    <w:rPr>
+                      <w:rFonts w:ascii="Cambria" w:eastAsia="Calibri" w:hAnsi="Cambria" w:cstheme="minorHAnsi"/>
+                      <w:szCs w:val="24"/>
+                      <w:lang w:eastAsia="zh-TW"/>
+                    </w:rPr>
+                  </w:pPr>
+                </w:p>
+                <w:p>
+                  <w:pPr>
+                    <w:pStyle w:val="ListParagraph"/>
+                    <w:rPr>
+                      <w:rFonts w:ascii="Cambria" w:eastAsia="Calibri" w:hAnsi="Cambria" w:cstheme="minorHAnsi"/>
+                      <w:szCs w:val="24"/>
+                      <w:lang w:eastAsia="zh-TW"/>
+                    </w:rPr>
+                  </w:pPr>
+                </w:p>
+                <w:p>
+                  <w:pPr>
+                    <w:pStyle w:val="ListParagraph"/>
+                    <w:numPr>
+                      <w:ilvl w:val="0"/>
+                      <w:numId w:val="83"/>
+                    </w:numPr>
+                    <w:rPr>
+                      <w:rFonts w:ascii="Cambria" w:eastAsia="Calibri" w:hAnsi="Cambria" w:cstheme="minorHAnsi"/>
+                      <w:szCs w:val="24"/>
+                      <w:lang w:eastAsia="zh-TW"/>
+                    </w:rPr>
+                  </w:pPr>
+                  <w:r>
+                    <w:rPr>
+                      <w:rFonts w:ascii="Cambria" w:eastAsia="Calibri" w:hAnsi="Cambria" w:cstheme="minorHAnsi"/>
+                      <w:szCs w:val="24"/>
+                      <w:lang w:eastAsia="zh-TW"/>
+                    </w:rPr>
+                    <w:t>Click on “Manage fee” button</w:t>
+                  </w:r>
+                </w:p>
+                <w:p>
+                  <w:pPr>
+                    <w:pStyle w:val="ListParagraph"/>
+                    <w:rPr>
+                      <w:rFonts w:ascii="Cambria" w:eastAsia="Calibri" w:hAnsi="Cambria" w:cstheme="minorHAnsi"/>
+                      <w:szCs w:val="24"/>
+                      <w:lang w:eastAsia="zh-TW"/>
+                    </w:rPr>
+                  </w:pPr>
+                </w:p>
+                <w:p>
+                  <w:pPr>
+                    <w:pStyle w:val="ListParagraph"/>
+                    <w:rPr>
+                      <w:rFonts w:ascii="Cambria" w:eastAsia="Calibri" w:hAnsi="Cambria" w:cstheme="minorHAnsi"/>
+                      <w:szCs w:val="24"/>
+                      <w:lang w:eastAsia="zh-TW"/>
+                    </w:rPr>
+                  </w:pPr>
+                </w:p>
+                <w:p>
+                  <w:pPr>
+                    <w:pStyle w:val="ListParagraph"/>
+                    <w:rPr>
+                      <w:rFonts w:ascii="Cambria" w:eastAsia="Calibri" w:hAnsi="Cambria" w:cstheme="minorHAnsi"/>
+                      <w:szCs w:val="24"/>
+                      <w:lang w:eastAsia="zh-TW"/>
+                    </w:rPr>
+                  </w:pPr>
+                </w:p>
+                <w:p>
+                  <w:pPr>
+                    <w:pStyle w:val="ListParagraph"/>
+                    <w:numPr>
+                      <w:ilvl w:val="0"/>
+                      <w:numId w:val="85"/>
+                    </w:numPr>
+                    <w:rPr>
+                      <w:rFonts w:ascii="Cambria" w:eastAsia="Calibri" w:hAnsi="Cambria" w:cstheme="minorHAnsi"/>
+                      <w:szCs w:val="24"/>
+                      <w:lang w:eastAsia="zh-TW"/>
+                    </w:rPr>
+                  </w:pPr>
+                  <w:r>
+                    <w:rPr>
+                      <w:rFonts w:ascii="Cambria" w:eastAsia="Calibri" w:hAnsi="Cambria" w:cstheme="minorHAnsi"/>
+                      <w:szCs w:val="24"/>
+                      <w:lang w:eastAsia="zh-TW"/>
+                    </w:rPr>
+                    <w:t>Click on the post name of the of the customer</w:t>
+                  </w:r>
+                </w:p>
+                <w:p>
+                  <w:pPr>
+                    <w:rPr>
+                      <w:rFonts w:ascii="Cambria" w:eastAsia="Calibri" w:hAnsi="Cambria" w:cstheme="minorHAnsi"/>
+                      <w:szCs w:val="24"/>
+                      <w:lang w:eastAsia="zh-TW"/>
+                    </w:rPr>
+                  </w:pPr>
+                </w:p>
+                <w:p>
+                  <w:pPr>
+                    <w:rPr>
+                      <w:rFonts w:ascii="Cambria" w:eastAsia="Calibri" w:hAnsi="Cambria" w:cstheme="minorHAnsi"/>
+                      <w:szCs w:val="24"/>
+                      <w:lang w:eastAsia="zh-TW"/>
+                    </w:rPr>
+                  </w:pPr>
+                </w:p>
+                <w:p>
+                  <w:pPr>
+                    <w:rPr>
+                      <w:rFonts w:ascii="Cambria" w:eastAsia="Calibri" w:hAnsi="Cambria" w:cstheme="minorHAnsi"/>
+                      <w:szCs w:val="24"/>
+                      <w:lang w:eastAsia="zh-TW"/>
+                    </w:rPr>
+                  </w:pPr>
+                </w:p>
+                <w:p>
+                  <w:pPr>
+                    <w:rPr>
+                      <w:rFonts w:ascii="Cambria" w:eastAsia="Calibri" w:hAnsi="Cambria" w:cstheme="minorHAnsi"/>
+                      <w:szCs w:val="24"/>
+                      <w:lang w:eastAsia="zh-TW"/>
+                    </w:rPr>
+                  </w:pPr>
+                </w:p>
+                <w:p>
+                  <w:pPr>
+                    <w:rPr>
+                      <w:rFonts w:ascii="Cambria" w:eastAsia="Calibri" w:hAnsi="Cambria" w:cstheme="minorHAnsi"/>
+                      <w:szCs w:val="24"/>
+                      <w:lang w:eastAsia="zh-TW"/>
+                    </w:rPr>
+                  </w:pPr>
+                </w:p>
+                <w:p>
+                  <w:pPr>
+                    <w:pStyle w:val="ListParagraph"/>
+                    <w:numPr>
+                      <w:ilvl w:val="0"/>
+                      <w:numId w:val="87"/>
+                    </w:numPr>
+                    <w:rPr>
+                      <w:rFonts w:ascii="Cambria" w:eastAsia="Calibri" w:hAnsi="Cambria" w:cstheme="minorHAnsi"/>
+                      <w:szCs w:val="24"/>
+                      <w:lang w:eastAsia="zh-TW"/>
+                    </w:rPr>
+                  </w:pPr>
+                  <w:r>
+                    <w:rPr>
+                      <w:rFonts w:ascii="Cambria" w:eastAsia="Calibri" w:hAnsi="Cambria" w:cstheme="minorHAnsi"/>
+                      <w:szCs w:val="24"/>
+                      <w:lang w:eastAsia="zh-TW"/>
+                    </w:rPr>
+                    <w:t xml:space="preserve">Input right information about </w:t>
+                  </w:r>
+                  <w:r>
+                    <w:rPr>
+                      <w:rFonts w:ascii="Cambria" w:eastAsia="Calibri" w:hAnsi="Cambria" w:cstheme="minorHAnsi"/>
+                      <w:szCs w:val="24"/>
+                      <w:lang w:eastAsia="zh-TW"/>
+                    </w:rPr>
+                    <w:t>fee</w:t>
+                  </w:r>
+                </w:p>
+                <w:p>
+                  <w:pPr>
+                    <w:pStyle w:val="ListParagraph"/>
+                    <w:rPr>
+                      <w:rFonts w:ascii="Cambria" w:eastAsia="Calibri" w:hAnsi="Cambria" w:cstheme="minorHAnsi"/>
+                      <w:szCs w:val="24"/>
+                      <w:lang w:eastAsia="zh-TW"/>
+                    </w:rPr>
+                  </w:pPr>
+                </w:p>
+                <w:p>
+                  <w:pPr>
+                    <w:pStyle w:val="ListParagraph"/>
+                    <w:rPr>
+                      <w:rFonts w:ascii="Cambria" w:eastAsia="Calibri" w:hAnsi="Cambria" w:cstheme="minorHAnsi"/>
+                      <w:szCs w:val="24"/>
+                      <w:lang w:eastAsia="zh-TW"/>
+                    </w:rPr>
+                  </w:pPr>
+                </w:p>
+                <w:p>
+                  <w:pPr>
+                    <w:pStyle w:val="ListParagraph"/>
+                    <w:numPr>
+                      <w:ilvl w:val="0"/>
+                      <w:numId w:val="89"/>
+                    </w:numPr>
+                    <w:rPr>
+                      <w:rFonts w:ascii="Cambria" w:eastAsia="Calibri" w:hAnsi="Cambria" w:cstheme="minorHAnsi"/>
+                      <w:szCs w:val="24"/>
+                      <w:lang w:eastAsia="zh-TW"/>
+                    </w:rPr>
+                  </w:pPr>
+                  <w:r>
+                    <w:rPr>
+                      <w:rFonts w:ascii="Cambria" w:eastAsia="Calibri" w:hAnsi="Cambria" w:cstheme="minorHAnsi"/>
+                      <w:szCs w:val="24"/>
+                      <w:lang w:eastAsia="zh-TW"/>
+                    </w:rPr>
+                    <w:t>Click on “Cập nhập” or “Xóa” or “Đóng” button</w:t>
+                  </w:r>
+                </w:p>
+              </w:tc>
+              <w:tc>
+                <w:tcPr>
+                  <w:tcW w:w="4793" w:type="dxa"/>
+                  <w:tcBorders>
+                    <w:top w:val="single" w:sz="4" w:space="0" w:color="auto"/>
+                    <w:left w:val="single" w:sz="4" w:space="0" w:color="auto"/>
+                    <w:bottom w:val="single" w:sz="4" w:space="0" w:color="auto"/>
+                    <w:right w:val="single" w:sz="4" w:space="0" w:color="auto"/>
+                  </w:tcBorders>
+                </w:tcPr>
+                <w:p>
+                  <w:pPr>
+                    <w:rPr>
+                      <w:rFonts w:ascii="Cambria" w:eastAsia="Calibri" w:hAnsi="Cambria" w:cstheme="minorHAnsi"/>
+                      <w:szCs w:val="24"/>
+                    </w:rPr>
+                  </w:pPr>
+                </w:p>
+                <w:p>
+                  <w:pPr>
+                    <w:pStyle w:val="ListParagraph"/>
+                    <w:numPr>
+                      <w:ilvl w:val="0"/>
+                      <w:numId w:val="82"/>
+                    </w:numPr>
+                    <w:rPr>
+                      <w:rFonts w:ascii="Cambria" w:eastAsia="Calibri" w:hAnsi="Cambria" w:cstheme="minorHAnsi"/>
+                      <w:szCs w:val="24"/>
+                    </w:rPr>
+                  </w:pPr>
+                  <w:r>
+                    <w:rPr>
+                      <w:rFonts w:ascii="Cambria" w:eastAsia="Calibri" w:hAnsi="Cambria" w:cstheme="minorHAnsi"/>
+                      <w:szCs w:val="24"/>
+                      <w:lang w:eastAsia="zh-TW"/>
+                    </w:rPr>
+                    <w:t xml:space="preserve">System redirect to </w:t>
+                  </w:r>
+                  <w:r>
+                    <w:rPr>
+                      <w:rFonts w:ascii="Cambria" w:eastAsia="Calibri" w:hAnsi="Cambria" w:cstheme="minorHAnsi"/>
+                      <w:szCs w:val="24"/>
+                      <w:lang w:eastAsia="zh-TW"/>
+                    </w:rPr>
+                    <w:t>list of post time page</w:t>
+                  </w:r>
+                </w:p>
+                <w:p>
+                  <w:pPr>
+                    <w:pStyle w:val="ListParagraph"/>
+                    <w:rPr>
+                      <w:rFonts w:ascii="Cambria" w:eastAsia="Calibri" w:hAnsi="Cambria" w:cstheme="minorHAnsi"/>
+                      <w:szCs w:val="24"/>
+                    </w:rPr>
+                  </w:pPr>
+                </w:p>
+                <w:p>
+                  <w:pPr>
+                    <w:pStyle w:val="ListParagraph"/>
+                    <w:rPr>
+                      <w:rFonts w:ascii="Cambria" w:eastAsia="Calibri" w:hAnsi="Cambria" w:cstheme="minorHAnsi"/>
+                      <w:szCs w:val="24"/>
+                    </w:rPr>
+                  </w:pPr>
+                </w:p>
+                <w:p>
+                  <w:pPr>
+                    <w:pStyle w:val="ListParagraph"/>
+                    <w:numPr>
+                      <w:ilvl w:val="0"/>
+                      <w:numId w:val="84"/>
+                    </w:numPr>
+                    <w:rPr>
+                      <w:rFonts w:ascii="Cambria" w:eastAsia="Calibri" w:hAnsi="Cambria" w:cstheme="minorHAnsi"/>
+                      <w:szCs w:val="24"/>
+                    </w:rPr>
+                  </w:pPr>
+                  <w:r>
+                    <w:rPr>
+                      <w:rFonts w:ascii="Cambria" w:eastAsia="Calibri" w:hAnsi="Cambria" w:cstheme="minorHAnsi"/>
+                      <w:szCs w:val="24"/>
+                      <w:lang w:eastAsia="zh-TW"/>
+                    </w:rPr>
+                    <w:t>System redirect tab “Phí khách hàng”, view list fee of customers.</w:t>
+                  </w:r>
+                </w:p>
+                <w:p>
+                  <w:pPr>
+                    <w:pStyle w:val="ListParagraph"/>
+                    <w:rPr>
+                      <w:rFonts w:ascii="Cambria" w:eastAsia="Calibri" w:hAnsi="Cambria" w:cstheme="minorHAnsi"/>
+                      <w:szCs w:val="24"/>
+                    </w:rPr>
+                  </w:pPr>
+                </w:p>
+                <w:p>
+                  <w:pPr>
+                    <w:pStyle w:val="ListParagraph"/>
+                    <w:rPr>
+                      <w:rFonts w:ascii="Cambria" w:eastAsia="Calibri" w:hAnsi="Cambria" w:cstheme="minorHAnsi"/>
+                      <w:szCs w:val="24"/>
+                    </w:rPr>
+                  </w:pPr>
+                </w:p>
+                <w:p>
+                  <w:pPr>
+                    <w:pStyle w:val="ListParagraph"/>
+                    <w:rPr>
+                      <w:rFonts w:ascii="Cambria" w:eastAsia="Calibri" w:hAnsi="Cambria" w:cstheme="minorHAnsi"/>
+                      <w:szCs w:val="24"/>
+                    </w:rPr>
+                  </w:pPr>
+                </w:p>
+                <w:p>
+                  <w:pPr>
+                    <w:pStyle w:val="ListParagraph"/>
+                    <w:numPr>
+                      <w:ilvl w:val="0"/>
+                      <w:numId w:val="86"/>
+                    </w:numPr>
+                    <w:rPr>
+                      <w:rFonts w:ascii="Cambria" w:eastAsia="Calibri" w:hAnsi="Cambria" w:cstheme="minorHAnsi"/>
+                      <w:szCs w:val="24"/>
+                    </w:rPr>
+                  </w:pPr>
+                  <w:r>
+                    <w:rPr>
+                      <w:rFonts w:ascii="Cambria" w:eastAsia="Calibri" w:hAnsi="Cambria" w:cstheme="minorHAnsi"/>
+                      <w:szCs w:val="24"/>
+                      <w:lang w:eastAsia="zh-TW"/>
+                    </w:rPr>
+                    <w:t>System show the pop up has information of the customer, contain a form:</w:t>
+                  </w:r>
+                </w:p>
+                <w:p>
+                  <w:pPr>
+                    <w:pStyle w:val="ListParagraph"/>
+                    <w:numPr>
+                      <w:ilvl w:val="0"/>
+                      <w:numId w:val="80"/>
+                    </w:numPr>
+                    <w:rPr>
+                      <w:rFonts w:ascii="Cambria" w:eastAsia="Calibri" w:hAnsi="Cambria" w:cstheme="minorHAnsi"/>
+                      <w:szCs w:val="24"/>
+                    </w:rPr>
+                  </w:pPr>
+                  <w:r>
+                    <w:rPr>
+                      <w:rFonts w:ascii="Cambria" w:eastAsia="Calibri" w:hAnsi="Cambria" w:cstheme="minorHAnsi"/>
+                      <w:szCs w:val="24"/>
+                    </w:rPr>
+                    <w:t>Tên bài [Post name: textbox</w:t>
+                  </w:r>
+                  <w:r>
+                    <w:rPr>
+                      <w:rFonts w:ascii="Cambria" w:eastAsia="Calibri" w:hAnsi="Cambria" w:cstheme="minorHAnsi"/>
+                      <w:szCs w:val="24"/>
+                    </w:rPr>
+                    <w:t xml:space="preserve"> </w:t>
+                  </w:r>
+                  <w:r>
+                    <w:rPr>
+                      <w:rFonts w:ascii="Cambria" w:eastAsia="Calibri" w:hAnsi="Cambria" w:cstheme="minorHAnsi"/>
+                      <w:szCs w:val="24"/>
+                    </w:rPr>
+                    <w:t>-</w:t>
+                  </w:r>
+                  <w:r>
+                    <w:rPr>
+                      <w:rFonts w:ascii="Cambria" w:eastAsia="Calibri" w:hAnsi="Cambria" w:cstheme="minorHAnsi"/>
+                      <w:szCs w:val="24"/>
+                    </w:rPr>
+                    <w:t xml:space="preserve"> </w:t>
+                  </w:r>
+                  <w:r>
+                    <w:rPr>
+                      <w:rFonts w:ascii="Cambria" w:eastAsia="Calibri" w:hAnsi="Cambria" w:cstheme="minorHAnsi"/>
+                      <w:szCs w:val="24"/>
+                    </w:rPr>
+                    <w:t>read only]</w:t>
+                  </w:r>
+                </w:p>
+                <w:p>
+                  <w:pPr>
+                    <w:pStyle w:val="ListParagraph"/>
+                    <w:numPr>
+                      <w:ilvl w:val="0"/>
+                      <w:numId w:val="80"/>
+                    </w:numPr>
+                    <w:rPr>
+                      <w:rFonts w:ascii="Cambria" w:eastAsia="Calibri" w:hAnsi="Cambria" w:cstheme="minorHAnsi"/>
+                      <w:szCs w:val="24"/>
+                    </w:rPr>
+                  </w:pPr>
+                  <w:r>
+                    <w:rPr>
+                      <w:rFonts w:ascii="Cambria" w:eastAsia="Calibri" w:hAnsi="Cambria" w:cstheme="minorHAnsi"/>
+                      <w:szCs w:val="24"/>
+                    </w:rPr>
+                    <w:t>Ngày  đăng [JoinDate: date</w:t>
+                  </w:r>
+                  <w:r>
+                    <w:rPr>
+                      <w:rFonts w:ascii="Cambria" w:eastAsia="Calibri" w:hAnsi="Cambria" w:cstheme="minorHAnsi"/>
+                      <w:szCs w:val="24"/>
+                    </w:rPr>
+                    <w:t xml:space="preserve"> – read only</w:t>
+                  </w:r>
+                  <w:r>
+                    <w:rPr>
+                      <w:rFonts w:ascii="Cambria" w:eastAsia="Calibri" w:hAnsi="Cambria" w:cstheme="minorHAnsi"/>
+                      <w:szCs w:val="24"/>
+                    </w:rPr>
+                    <w:t>]</w:t>
+                  </w:r>
+                </w:p>
+                <w:p>
+                  <w:pPr>
+                    <w:pStyle w:val="ListParagraph"/>
+                    <w:numPr>
+                      <w:ilvl w:val="0"/>
+                      <w:numId w:val="80"/>
+                    </w:numPr>
+                    <w:rPr>
+                      <w:rFonts w:ascii="Cambria" w:eastAsia="Calibri" w:hAnsi="Cambria" w:cstheme="minorHAnsi"/>
+                      <w:szCs w:val="24"/>
+                    </w:rPr>
+                  </w:pPr>
+                  <w:r>
+                    <w:rPr>
+                      <w:rFonts w:ascii="Cambria" w:eastAsia="Calibri" w:hAnsi="Cambria" w:cstheme="minorHAnsi"/>
+                      <w:szCs w:val="24"/>
+                    </w:rPr>
+                    <w:t>Phí [Fee: float]</w:t>
+                  </w:r>
+                </w:p>
+                <w:p>
+                  <w:pPr>
+                    <w:pStyle w:val="ListParagraph"/>
+                    <w:numPr>
+                      <w:ilvl w:val="0"/>
+                      <w:numId w:val="80"/>
+                    </w:numPr>
+                    <w:rPr>
+                      <w:rFonts w:ascii="Cambria" w:eastAsia="Calibri" w:hAnsi="Cambria" w:cstheme="minorHAnsi"/>
+                      <w:szCs w:val="24"/>
+                    </w:rPr>
+                  </w:pPr>
+                  <w:r>
+                    <w:rPr>
+                      <w:rFonts w:ascii="Cambria" w:eastAsia="Calibri" w:hAnsi="Cambria" w:cstheme="minorHAnsi"/>
+                      <w:szCs w:val="24"/>
+                    </w:rPr>
+                    <w:lastRenderedPageBreak/>
+                    <w:t>Cập nhật [button]</w:t>
+                  </w:r>
+                </w:p>
+                <w:p>
+                  <w:pPr>
+                    <w:pStyle w:val="ListParagraph"/>
+                    <w:numPr>
+                      <w:ilvl w:val="0"/>
+                      <w:numId w:val="80"/>
+                    </w:numPr>
+                    <w:rPr>
+                      <w:rFonts w:ascii="Cambria" w:eastAsia="Calibri" w:hAnsi="Cambria" w:cstheme="minorHAnsi"/>
+                      <w:szCs w:val="24"/>
+                    </w:rPr>
+                  </w:pPr>
+                  <w:r>
+                    <w:rPr>
+                      <w:rFonts w:ascii="Cambria" w:eastAsia="Calibri" w:hAnsi="Cambria" w:cstheme="minorHAnsi"/>
+                      <w:szCs w:val="24"/>
+                    </w:rPr>
+                    <w:t>Đóng [button]</w:t>
+                  </w:r>
+                </w:p>
+                <w:p>
+                  <w:pPr>
+                    <w:pStyle w:val="ListParagraph"/>
+                    <w:numPr>
+                      <w:ilvl w:val="0"/>
+                      <w:numId w:val="80"/>
+                    </w:numPr>
+                    <w:rPr>
+                      <w:rFonts w:ascii="Cambria" w:eastAsia="Calibri" w:hAnsi="Cambria" w:cstheme="minorHAnsi"/>
+                      <w:szCs w:val="24"/>
+                    </w:rPr>
+                  </w:pPr>
+                  <w:r>
+                    <w:rPr>
+                      <w:rFonts w:ascii="Cambria" w:eastAsia="Calibri" w:hAnsi="Cambria" w:cstheme="minorHAnsi"/>
+                      <w:szCs w:val="24"/>
+                    </w:rPr>
+                    <w:t>Xóa [button]</w:t>
+                  </w:r>
+                </w:p>
+                <w:p>
+                  <w:pPr>
+                    <w:rPr>
+                      <w:rFonts w:ascii="Cambria" w:eastAsia="Calibri" w:hAnsi="Cambria" w:cstheme="minorHAnsi"/>
+                      <w:szCs w:val="24"/>
+                    </w:rPr>
+                  </w:pPr>
+                </w:p>
+                <w:p>
+                  <w:pPr>
+                    <w:pStyle w:val="ListParagraph"/>
+                    <w:numPr>
+                      <w:ilvl w:val="0"/>
+                      <w:numId w:val="88"/>
+                    </w:numPr>
+                    <w:rPr>
+                      <w:rFonts w:ascii="Cambria" w:eastAsia="Calibri" w:hAnsi="Cambria" w:cstheme="minorHAnsi"/>
+                      <w:szCs w:val="24"/>
+                    </w:rPr>
+                  </w:pPr>
+                  <w:r>
+                    <w:rPr>
+                      <w:rFonts w:ascii="Cambria" w:eastAsia="Calibri" w:hAnsi="Cambria" w:cstheme="minorHAnsi"/>
+                      <w:szCs w:val="24"/>
+                      <w:lang w:eastAsia="zh-TW"/>
+                    </w:rPr>
+                    <w:t xml:space="preserve">Validate valid </w:t>
+                  </w:r>
+                  <w:r>
+                    <w:rPr>
+                      <w:rFonts w:ascii="Cambria" w:eastAsia="Calibri" w:hAnsi="Cambria" w:cstheme="minorHAnsi"/>
+                      <w:szCs w:val="24"/>
+                      <w:lang w:eastAsia="zh-TW"/>
+                    </w:rPr>
+                    <w:t>fee</w:t>
+                  </w:r>
+                  <w:r>
+                    <w:rPr>
+                      <w:rFonts w:ascii="Cambria" w:eastAsia="Calibri" w:hAnsi="Cambria" w:cstheme="minorHAnsi"/>
+                      <w:szCs w:val="24"/>
+                      <w:lang w:eastAsia="zh-TW"/>
+                    </w:rPr>
+                    <w:t xml:space="preserve"> and check with the green check</w:t>
+                  </w:r>
+                </w:p>
+                <w:p>
+                  <w:pPr>
+                    <w:rPr>
+                      <w:rFonts w:ascii="Cambria" w:eastAsia="Calibri" w:hAnsi="Cambria" w:cstheme="minorHAnsi"/>
+                      <w:szCs w:val="24"/>
+                    </w:rPr>
+                  </w:pPr>
+                </w:p>
+                <w:p>
+                  <w:pPr>
+                    <w:pStyle w:val="ListParagraph"/>
+                    <w:numPr>
+                      <w:ilvl w:val="0"/>
+                      <w:numId w:val="90"/>
+                    </w:numPr>
+                    <w:rPr>
+                      <w:rFonts w:ascii="Cambria" w:eastAsia="Calibri" w:hAnsi="Cambria" w:cstheme="minorHAnsi"/>
+                      <w:szCs w:val="24"/>
+                    </w:rPr>
+                  </w:pPr>
+                  <w:r>
+                    <w:rPr>
+                      <w:rFonts w:ascii="Cambria" w:eastAsia="Calibri" w:hAnsi="Cambria" w:cstheme="minorHAnsi"/>
+                      <w:szCs w:val="24"/>
+                      <w:lang w:eastAsia="zh-TW"/>
+                    </w:rPr>
+                    <w:t>If click on “Cập nhật”, the system will show message “Cập nhật thành công”, if click on “Đóng”, system redirect to tab “Phí khách hàng”, if click on “Xóa”, system remove data from database and show message “Dữ liệu đã được xóa” and then redirect to tab “Phí khách hàng”</w:t>
+                  </w:r>
+                </w:p>
+                <w:p>
+                  <w:pPr>
+                    <w:pStyle w:val="ListParagraph"/>
+                    <w:rPr>
+                      <w:rFonts w:ascii="Cambria" w:eastAsia="Calibri" w:hAnsi="Cambria" w:cstheme="minorHAnsi"/>
+                      <w:szCs w:val="24"/>
+                    </w:rPr>
+                  </w:pPr>
+                </w:p>
+              </w:tc>
+            </w:tr>
+          </w:tbl>
+          <w:p>
+            <w:pPr>
+              <w:spacing w:before="240"/>
+              <w:rPr>
+                <w:rFonts w:ascii="Cambria" w:hAnsi="Cambria" w:cstheme="minorHAnsi"/>
+                <w:b/>
+                <w:bCs/>
+                <w:szCs w:val="24"/>
+                <w:lang w:eastAsia="zh-TW"/>
+              </w:rPr>
+            </w:pPr>
+            <w:r>
+              <w:rPr>
+                <w:rFonts w:ascii="Cambria" w:hAnsi="Cambria" w:cstheme="minorHAnsi"/>
+                <w:b/>
+                <w:bCs/>
+                <w:szCs w:val="24"/>
+                <w:lang w:eastAsia="zh-TW"/>
+              </w:rPr>
+              <w:lastRenderedPageBreak/>
+              <w:t xml:space="preserve">Alternative Scenario: </w:t>
+            </w:r>
+          </w:p>
+          <w:tbl>
+            <w:tblPr>
+              <w:tblW w:w="0" w:type="auto"/>
+              <w:tblBorders>
+                <w:top w:val="single" w:sz="4" w:space="0" w:color="auto"/>
+                <w:left w:val="single" w:sz="4" w:space="0" w:color="auto"/>
+                <w:bottom w:val="single" w:sz="4" w:space="0" w:color="auto"/>
+                <w:right w:val="single" w:sz="4" w:space="0" w:color="auto"/>
+                <w:insideH w:val="single" w:sz="4" w:space="0" w:color="auto"/>
+                <w:insideV w:val="single" w:sz="4" w:space="0" w:color="auto"/>
+              </w:tblBorders>
+              <w:tblLook w:val="01E0" w:firstRow="1" w:lastRow="1" w:firstColumn="1" w:lastColumn="1" w:noHBand="0" w:noVBand="0"/>
+            </w:tblPr>
+            <w:tblGrid>
+              <w:gridCol w:w="3922"/>
+              <w:gridCol w:w="4803"/>
+            </w:tblGrid>
+            <w:tr>
+              <w:trPr>
+                <w:trHeight w:val="530"/>
+              </w:trPr>
+              <w:tc>
+                <w:tcPr>
+                  <w:tcW w:w="3922" w:type="dxa"/>
+                  <w:tcBorders>
+                    <w:top w:val="single" w:sz="4" w:space="0" w:color="auto"/>
+                    <w:left w:val="single" w:sz="4" w:space="0" w:color="auto"/>
+                    <w:bottom w:val="single" w:sz="4" w:space="0" w:color="auto"/>
+                    <w:right w:val="single" w:sz="4" w:space="0" w:color="auto"/>
+                  </w:tcBorders>
+                  <w:shd w:val="clear" w:color="auto" w:fill="F2F2F2" w:themeFill="background1" w:themeFillShade="F2"/>
+                  <w:vAlign w:val="center"/>
+                  <w:hideMark/>
+                </w:tcPr>
+                <w:p>
+                  <w:pPr>
+                    <w:jc w:val="center"/>
+                    <w:rPr>
+                      <w:rFonts w:ascii="Cambria" w:eastAsia="Calibri" w:hAnsi="Cambria" w:cstheme="minorHAnsi"/>
+                      <w:szCs w:val="24"/>
+                      <w:lang w:eastAsia="zh-TW"/>
+                    </w:rPr>
+                  </w:pPr>
+                  <w:r>
+                    <w:rPr>
+                      <w:rFonts w:ascii="Cambria" w:eastAsia="Calibri" w:hAnsi="Cambria" w:cstheme="minorHAnsi"/>
+                      <w:szCs w:val="24"/>
+                      <w:lang w:eastAsia="zh-TW"/>
+                    </w:rPr>
+                    <w:t>Actor Action</w:t>
+                  </w:r>
+                </w:p>
+              </w:tc>
+              <w:tc>
+                <w:tcPr>
+                  <w:tcW w:w="4803" w:type="dxa"/>
+                  <w:tcBorders>
+                    <w:top w:val="single" w:sz="4" w:space="0" w:color="auto"/>
+                    <w:left w:val="single" w:sz="4" w:space="0" w:color="auto"/>
+                    <w:bottom w:val="single" w:sz="4" w:space="0" w:color="auto"/>
+                    <w:right w:val="single" w:sz="4" w:space="0" w:color="auto"/>
+                  </w:tcBorders>
+                  <w:shd w:val="clear" w:color="auto" w:fill="F2F2F2" w:themeFill="background1" w:themeFillShade="F2"/>
+                  <w:vAlign w:val="center"/>
+                  <w:hideMark/>
+                </w:tcPr>
+                <w:p>
+                  <w:pPr>
+                    <w:jc w:val="center"/>
+                    <w:rPr>
+                      <w:rFonts w:ascii="Cambria" w:eastAsia="Calibri" w:hAnsi="Cambria" w:cstheme="minorHAnsi"/>
+                      <w:szCs w:val="24"/>
+                      <w:lang w:eastAsia="zh-TW"/>
+                    </w:rPr>
+                  </w:pPr>
+                  <w:r>
+                    <w:rPr>
+                      <w:rFonts w:ascii="Cambria" w:eastAsia="Calibri" w:hAnsi="Cambria" w:cstheme="minorHAnsi"/>
+                      <w:szCs w:val="24"/>
+                      <w:lang w:eastAsia="zh-TW"/>
+                    </w:rPr>
+                    <w:t>System Response</w:t>
+                  </w:r>
+                </w:p>
+              </w:tc>
+            </w:tr>
+            <w:tr>
+              <w:trPr>
+                <w:trHeight w:val="77"/>
+              </w:trPr>
+              <w:tc>
+                <w:tcPr>
+                  <w:tcW w:w="3922" w:type="dxa"/>
+                  <w:tcBorders>
+                    <w:top w:val="single" w:sz="4" w:space="0" w:color="auto"/>
+                    <w:left w:val="single" w:sz="4" w:space="0" w:color="auto"/>
+                    <w:bottom w:val="single" w:sz="4" w:space="0" w:color="auto"/>
+                    <w:right w:val="single" w:sz="4" w:space="0" w:color="auto"/>
+                  </w:tcBorders>
+                </w:tcPr>
+                <w:p>
+                  <w:pPr>
+                    <w:pStyle w:val="ListParagraph"/>
+                    <w:numPr>
+                      <w:ilvl w:val="0"/>
+                      <w:numId w:val="91"/>
+                    </w:numPr>
+                    <w:rPr>
+                      <w:rFonts w:ascii="Cambria" w:eastAsia="Calibri" w:hAnsi="Cambria" w:cstheme="minorHAnsi"/>
+                      <w:szCs w:val="24"/>
+                      <w:lang w:eastAsia="zh-TW"/>
+                    </w:rPr>
+                  </w:pPr>
+                  <w:r>
+                    <w:rPr>
+                      <w:rFonts w:ascii="Cambria" w:eastAsia="Calibri" w:hAnsi="Cambria" w:cstheme="minorHAnsi"/>
+                      <w:szCs w:val="24"/>
+                      <w:lang w:eastAsia="zh-TW"/>
+                    </w:rPr>
+                    <w:t xml:space="preserve"> Click on the “</w:t>
+                  </w:r>
+                  <w:r>
+                    <w:rPr>
+                      <w:rFonts w:ascii="Cambria" w:eastAsia="Calibri" w:hAnsi="Cambria" w:cstheme="minorHAnsi"/>
+                      <w:szCs w:val="24"/>
+                      <w:lang w:eastAsia="zh-TW"/>
+                    </w:rPr>
+                    <w:t>Quay lại</w:t>
+                  </w:r>
+                  <w:r>
+                    <w:rPr>
+                      <w:rFonts w:ascii="Cambria" w:eastAsia="Calibri" w:hAnsi="Cambria" w:cstheme="minorHAnsi"/>
+                      <w:bCs/>
+                      <w:szCs w:val="24"/>
+                      <w:lang w:eastAsia="zh-TW"/>
+                    </w:rPr>
+                    <w:t>” button</w:t>
+                  </w:r>
+                  <w:r>
+                    <w:rPr>
+                      <w:rFonts w:ascii="Cambria" w:eastAsia="Calibri" w:hAnsi="Cambria" w:cstheme="minorHAnsi"/>
+                      <w:szCs w:val="24"/>
+                      <w:lang w:eastAsia="zh-TW"/>
+                    </w:rPr>
+                    <w:t>.</w:t>
+                  </w:r>
+                </w:p>
+              </w:tc>
+              <w:tc>
+                <w:tcPr>
+                  <w:tcW w:w="4803" w:type="dxa"/>
+                  <w:tcBorders>
+                    <w:top w:val="single" w:sz="4" w:space="0" w:color="auto"/>
+                    <w:left w:val="single" w:sz="4" w:space="0" w:color="auto"/>
+                    <w:bottom w:val="single" w:sz="4" w:space="0" w:color="auto"/>
+                    <w:right w:val="single" w:sz="4" w:space="0" w:color="auto"/>
+                  </w:tcBorders>
+                </w:tcPr>
+                <w:p>
+                  <w:pPr>
+                    <w:pStyle w:val="ListParagraph"/>
+                    <w:numPr>
+                      <w:ilvl w:val="0"/>
+                      <w:numId w:val="91"/>
+                    </w:numPr>
+                    <w:rPr>
+                      <w:rFonts w:ascii="Cambria" w:eastAsia="Calibri" w:hAnsi="Cambria" w:cstheme="minorHAnsi"/>
+                      <w:szCs w:val="24"/>
+                      <w:lang w:eastAsia="zh-TW"/>
+                    </w:rPr>
+                  </w:pPr>
+                  <w:r>
+                    <w:rPr>
+                      <w:rFonts w:ascii="Cambria" w:eastAsia="Calibri" w:hAnsi="Cambria" w:cstheme="minorHAnsi"/>
+                      <w:szCs w:val="24"/>
+                      <w:lang w:eastAsia="zh-TW"/>
+                    </w:rPr>
+                    <w:t>System return</w:t>
+                  </w:r>
+                  <w:r>
+                    <w:rPr>
+                      <w:rFonts w:ascii="Cambria" w:eastAsia="Calibri" w:hAnsi="Cambria" w:cstheme="minorHAnsi"/>
+                      <w:szCs w:val="24"/>
+                      <w:lang w:eastAsia="zh-TW"/>
+                    </w:rPr>
+                    <w:t xml:space="preserve"> to </w:t>
+                  </w:r>
+                  <w:r>
+                    <w:rPr>
+                      <w:rFonts w:ascii="Cambria" w:eastAsia="Calibri" w:hAnsi="Cambria" w:cstheme="minorHAnsi"/>
+                      <w:szCs w:val="24"/>
+                      <w:lang w:eastAsia="zh-TW"/>
+                    </w:rPr>
+                    <w:t>post time</w:t>
+                  </w:r>
+                  <w:r>
+                    <w:rPr>
+                      <w:rFonts w:ascii="Cambria" w:eastAsia="Calibri" w:hAnsi="Cambria" w:cstheme="minorHAnsi"/>
+                      <w:szCs w:val="24"/>
+                      <w:lang w:eastAsia="zh-TW"/>
+                    </w:rPr>
+                    <w:t xml:space="preserve"> page </w:t>
+                  </w:r>
+                </w:p>
+              </w:tc>
+            </w:tr>
+          </w:tbl>
+          <w:p>
+            <w:pPr>
+              <w:spacing w:before="240"/>
+              <w:rPr>
+                <w:rFonts w:ascii="Cambria" w:hAnsi="Cambria" w:cstheme="minorHAnsi"/>
+                <w:b/>
+                <w:bCs/>
+                <w:szCs w:val="24"/>
+                <w:lang w:eastAsia="zh-TW"/>
+              </w:rPr>
+            </w:pPr>
+            <w:r>
+              <w:rPr>
+                <w:rFonts w:ascii="Cambria" w:hAnsi="Cambria" w:cstheme="minorHAnsi"/>
+                <w:b/>
+                <w:bCs/>
+                <w:szCs w:val="24"/>
+                <w:lang w:eastAsia="zh-TW"/>
+              </w:rPr>
+              <w:t>Exceptions:</w:t>
+            </w:r>
+            <w:bookmarkStart w:id="129" w:name="_GoBack"/>
+            <w:bookmarkEnd w:id="129"/>
+          </w:p>
+          <w:tbl>
+            <w:tblPr>
+              <w:tblW w:w="0" w:type="auto"/>
+              <w:tblBorders>
+                <w:top w:val="single" w:sz="4" w:space="0" w:color="auto"/>
+                <w:left w:val="single" w:sz="4" w:space="0" w:color="auto"/>
+                <w:bottom w:val="single" w:sz="4" w:space="0" w:color="auto"/>
+                <w:right w:val="single" w:sz="4" w:space="0" w:color="auto"/>
+                <w:insideH w:val="single" w:sz="4" w:space="0" w:color="auto"/>
+                <w:insideV w:val="single" w:sz="4" w:space="0" w:color="auto"/>
+              </w:tblBorders>
+              <w:tblLook w:val="01E0" w:firstRow="1" w:lastRow="1" w:firstColumn="1" w:lastColumn="1" w:noHBand="0" w:noVBand="0"/>
+            </w:tblPr>
+            <w:tblGrid>
+              <w:gridCol w:w="3906"/>
+              <w:gridCol w:w="4819"/>
+            </w:tblGrid>
+            <w:tr>
+              <w:trPr>
+                <w:trHeight w:val="530"/>
+              </w:trPr>
+              <w:tc>
+                <w:tcPr>
+                  <w:tcW w:w="3906" w:type="dxa"/>
+                  <w:tcBorders>
+                    <w:top w:val="single" w:sz="4" w:space="0" w:color="auto"/>
+                    <w:left w:val="single" w:sz="4" w:space="0" w:color="auto"/>
+                    <w:bottom w:val="single" w:sz="4" w:space="0" w:color="auto"/>
+                    <w:right w:val="single" w:sz="4" w:space="0" w:color="auto"/>
+                  </w:tcBorders>
+                  <w:shd w:val="clear" w:color="auto" w:fill="F2F2F2" w:themeFill="background1" w:themeFillShade="F2"/>
+                  <w:vAlign w:val="center"/>
+                  <w:hideMark/>
+                </w:tcPr>
+                <w:p>
+                  <w:pPr>
+                    <w:jc w:val="center"/>
+                    <w:rPr>
+                      <w:rFonts w:ascii="Cambria" w:eastAsia="Calibri" w:hAnsi="Cambria" w:cstheme="minorHAnsi"/>
+                      <w:szCs w:val="24"/>
+                      <w:lang w:eastAsia="zh-TW"/>
+                    </w:rPr>
+                  </w:pPr>
+                  <w:r>
+                    <w:rPr>
+                      <w:rFonts w:ascii="Cambria" w:eastAsia="Calibri" w:hAnsi="Cambria" w:cstheme="minorHAnsi"/>
+                      <w:szCs w:val="24"/>
+                      <w:lang w:eastAsia="zh-TW"/>
+                    </w:rPr>
+                    <w:t>Actor Action</w:t>
+                  </w:r>
+                </w:p>
+              </w:tc>
+              <w:tc>
+                <w:tcPr>
+                  <w:tcW w:w="4819" w:type="dxa"/>
+                  <w:tcBorders>
+                    <w:top w:val="single" w:sz="4" w:space="0" w:color="auto"/>
+                    <w:left w:val="single" w:sz="4" w:space="0" w:color="auto"/>
+                    <w:bottom w:val="single" w:sz="4" w:space="0" w:color="auto"/>
+                    <w:right w:val="single" w:sz="4" w:space="0" w:color="auto"/>
+                  </w:tcBorders>
+                  <w:shd w:val="clear" w:color="auto" w:fill="F2F2F2" w:themeFill="background1" w:themeFillShade="F2"/>
+                  <w:vAlign w:val="center"/>
+                  <w:hideMark/>
+                </w:tcPr>
+                <w:p>
+                  <w:pPr>
+                    <w:jc w:val="center"/>
+                    <w:rPr>
+                      <w:rFonts w:ascii="Cambria" w:eastAsia="Calibri" w:hAnsi="Cambria" w:cstheme="minorHAnsi"/>
+                      <w:szCs w:val="24"/>
+                      <w:lang w:eastAsia="zh-TW"/>
+                    </w:rPr>
+                  </w:pPr>
+                  <w:r>
+                    <w:rPr>
+                      <w:rFonts w:ascii="Cambria" w:eastAsia="Calibri" w:hAnsi="Cambria" w:cstheme="minorHAnsi"/>
+                      <w:szCs w:val="24"/>
+                      <w:lang w:eastAsia="zh-TW"/>
+                    </w:rPr>
+                    <w:t>System Response</w:t>
+                  </w:r>
+                </w:p>
+              </w:tc>
+            </w:tr>
+            <w:tr>
+              <w:trPr>
+                <w:trHeight w:val="77"/>
+              </w:trPr>
+              <w:tc>
+                <w:tcPr>
+                  <w:tcW w:w="3906" w:type="dxa"/>
+                  <w:tcBorders>
+                    <w:top w:val="single" w:sz="4" w:space="0" w:color="auto"/>
+                    <w:left w:val="single" w:sz="4" w:space="0" w:color="auto"/>
+                    <w:bottom w:val="single" w:sz="4" w:space="0" w:color="auto"/>
+                    <w:right w:val="single" w:sz="4" w:space="0" w:color="auto"/>
+                  </w:tcBorders>
+                </w:tcPr>
+                <w:p>
+                  <w:pPr>
+                    <w:pStyle w:val="ListParagraph"/>
+                    <w:numPr>
+                      <w:ilvl w:val="0"/>
+                      <w:numId w:val="92"/>
+                    </w:numPr>
+                    <w:tabs>
+                      <w:tab w:val="left" w:pos="2794"/>
+                    </w:tabs>
+                    <w:rPr>
+                      <w:rFonts w:ascii="Cambria" w:eastAsia="Calibri" w:hAnsi="Cambria" w:cstheme="minorHAnsi"/>
+                      <w:szCs w:val="24"/>
+                      <w:lang w:eastAsia="zh-TW"/>
+                    </w:rPr>
+                  </w:pPr>
+                  <w:r>
+                    <w:rPr>
+                      <w:rFonts w:ascii="Cambria" w:eastAsia="Calibri" w:hAnsi="Cambria" w:cstheme="minorHAnsi"/>
+                      <w:szCs w:val="24"/>
+                      <w:lang w:eastAsia="zh-TW"/>
+                    </w:rPr>
+                    <w:t xml:space="preserve">System cannot </w:t>
+                  </w:r>
+                  <w:r>
+                    <w:rPr>
+                      <w:rFonts w:ascii="Cambria" w:eastAsia="Calibri" w:hAnsi="Cambria" w:cstheme="minorHAnsi"/>
+                      <w:szCs w:val="24"/>
+                      <w:lang w:eastAsia="zh-TW"/>
+                    </w:rPr>
+                    <w:t>update state of</w:t>
+                  </w:r>
+                  <w:r>
+                    <w:rPr>
+                      <w:rFonts w:ascii="Cambria" w:eastAsia="Calibri" w:hAnsi="Cambria" w:cstheme="minorHAnsi"/>
+                      <w:szCs w:val="24"/>
+                      <w:lang w:eastAsia="zh-TW"/>
+                    </w:rPr>
+                    <w:t xml:space="preserve"> data</w:t>
+                  </w:r>
+                </w:p>
+              </w:tc>
+              <w:tc>
+                <w:tcPr>
+                  <w:tcW w:w="4819" w:type="dxa"/>
+                  <w:tcBorders>
+                    <w:top w:val="single" w:sz="4" w:space="0" w:color="auto"/>
+                    <w:left w:val="single" w:sz="4" w:space="0" w:color="auto"/>
+                    <w:bottom w:val="single" w:sz="4" w:space="0" w:color="auto"/>
+                    <w:right w:val="single" w:sz="4" w:space="0" w:color="auto"/>
+                  </w:tcBorders>
+                </w:tcPr>
+                <w:p>
+                  <w:pPr>
+                    <w:pStyle w:val="ListParagraph"/>
+                    <w:numPr>
+                      <w:ilvl w:val="0"/>
+                      <w:numId w:val="92"/>
+                    </w:numPr>
+                    <w:rPr>
+                      <w:rFonts w:ascii="Cambria" w:eastAsia="Calibri" w:hAnsi="Cambria" w:cstheme="minorHAnsi"/>
+                      <w:szCs w:val="24"/>
+                      <w:lang w:eastAsia="zh-TW"/>
+                    </w:rPr>
+                  </w:pPr>
+                  <w:r>
+                    <w:rPr>
+                      <w:rFonts w:ascii="Cambria" w:eastAsia="Calibri" w:hAnsi="Cambria" w:cstheme="minorHAnsi"/>
+                      <w:szCs w:val="24"/>
+                      <w:lang w:eastAsia="zh-TW"/>
+                    </w:rPr>
+                    <w:t xml:space="preserve">Show message “Không thể </w:t>
+                  </w:r>
+                  <w:r>
+                    <w:rPr>
+                      <w:rFonts w:ascii="Cambria" w:eastAsia="Calibri" w:hAnsi="Cambria" w:cstheme="minorHAnsi"/>
+                      <w:szCs w:val="24"/>
+                      <w:lang w:eastAsia="zh-TW"/>
+                    </w:rPr>
+                    <w:t>cập nhật</w:t>
+                  </w:r>
+                  <w:r>
+                    <w:rPr>
+                      <w:rFonts w:ascii="Cambria" w:eastAsia="Calibri" w:hAnsi="Cambria" w:cstheme="minorHAnsi"/>
+                      <w:szCs w:val="24"/>
+                      <w:lang w:eastAsia="zh-TW"/>
+                    </w:rPr>
+                    <w:t xml:space="preserve"> dữ liệu”</w:t>
+                  </w:r>
+                </w:p>
+              </w:tc>
+            </w:tr>
+          </w:tbl>
+          <w:p>
+            <w:pPr>
+              <w:rPr>
+                <w:rFonts w:ascii="Cambria" w:hAnsi="Cambria" w:cstheme="minorHAnsi"/>
+                <w:bCs/>
+                <w:szCs w:val="24"/>
+              </w:rPr>
+            </w:pPr>
+            <w:r>
+              <w:rPr>
+                <w:rFonts w:ascii="Cambria" w:hAnsi="Cambria" w:cstheme="minorHAnsi"/>
+                <w:b/>
+                <w:bCs/>
+                <w:szCs w:val="24"/>
+                <w:lang w:eastAsia="zh-TW"/>
+              </w:rPr>
+              <w:t xml:space="preserve">Relationships: </w:t>
+            </w:r>
+            <w:r>
+              <w:rPr>
+                <w:rFonts w:ascii="Cambria" w:hAnsi="Cambria" w:cstheme="minorHAnsi"/>
+                <w:szCs w:val="24"/>
+              </w:rPr>
+              <w:t>N/A</w:t>
+            </w:r>
+          </w:p>
+          <w:p>
+            <w:pPr>
+              <w:rPr>
+                <w:rFonts w:ascii="Cambria" w:hAnsi="Cambria" w:cstheme="minorHAnsi"/>
+                <w:bCs/>
+                <w:szCs w:val="24"/>
+              </w:rPr>
+            </w:pPr>
+            <w:r>
+              <w:rPr>
+                <w:rFonts w:ascii="Cambria" w:hAnsi="Cambria" w:cstheme="minorHAnsi"/>
+                <w:b/>
+                <w:bCs/>
+                <w:szCs w:val="24"/>
+                <w:lang w:eastAsia="zh-TW"/>
+              </w:rPr>
+              <w:t xml:space="preserve">Business Rules: </w:t>
+            </w:r>
+            <w:r>
+              <w:rPr>
+                <w:rFonts w:ascii="Cambria" w:hAnsi="Cambria" w:cstheme="minorHAnsi"/>
+                <w:szCs w:val="24"/>
+              </w:rPr>
+              <w:t>Staff</w:t>
+            </w:r>
+          </w:p>
+        </w:tc>
+      </w:tr>
+    </w:tbl>
+    <w:p/>
     <w:p>
       <w:pPr>
         <w:pStyle w:val="Heading3"/>
@@ -34282,6 +39971,7 @@
           <w:rFonts w:ascii="Cambria" w:hAnsi="Cambria" w:cs="Segoe UI"/>
           <w:szCs w:val="24"/>
         </w:rPr>
+        <w:lastRenderedPageBreak/>
         <w:t>Security</w:t>
       </w:r>
       <w:bookmarkEnd w:id="136"/>
@@ -34655,7 +40345,7 @@
                     </pic:cNvPicPr>
                   </pic:nvPicPr>
                   <pic:blipFill>
-                    <a:blip r:embed="rId16" cstate="print">
+                    <a:blip r:embed="rId20" cstate="print">
                       <a:extLst>
                         <a:ext uri="{28A0092B-C50C-407E-A947-70E740481C1C}">
                           <a14:useLocalDpi xmlns:a14="http://schemas.microsoft.com/office/drawing/2010/main" val="0"/>
@@ -34820,6 +40510,95 @@
 <file path=word/numbering.xml><?xml version="1.0" encoding="utf-8"?>
 <w:numbering xmlns:wpc="http://schemas.microsoft.com/office/word/2010/wordprocessingCanvas" xmlns:mc="http://schemas.openxmlformats.org/markup-compatibility/2006" xmlns:o="urn:schemas-microsoft-com:office:office" xmlns:r="http://schemas.openxmlformats.org/officeDocument/2006/relationships" xmlns:m="http://schemas.openxmlformats.org/officeDocument/2006/math" xmlns:v="urn:schemas-microsoft-com:vml" xmlns:wp14="http://schemas.microsoft.com/office/word/2010/wordprocessingDrawing" xmlns:wp="http://schemas.openxmlformats.org/drawingml/2006/wordprocessingDrawing" xmlns:w10="urn:schemas-microsoft-com:office:word" xmlns:w="http://schemas.openxmlformats.org/wordprocessingml/2006/main" xmlns:w14="http://schemas.microsoft.com/office/word/2010/wordml" xmlns:w15="http://schemas.microsoft.com/office/word/2012/wordml" xmlns:wpg="http://schemas.microsoft.com/office/word/2010/wordprocessingGroup" xmlns:wpi="http://schemas.microsoft.com/office/word/2010/wordprocessingInk" xmlns:wne="http://schemas.microsoft.com/office/word/2006/wordml" xmlns:wps="http://schemas.microsoft.com/office/word/2010/wordprocessingShape" mc:Ignorable="w14 w15 wp14">
   <w:abstractNum w:abstractNumId="0">
+    <w:nsid w:val="01350D99"/>
+    <w:multiLevelType w:val="hybridMultilevel"/>
+    <w:tmpl w:val="B9F684AE"/>
+    <w:lvl w:ilvl="0" w:tplc="EAD471E6">
+      <w:start w:val="10"/>
+      <w:numFmt w:val="decimal"/>
+      <w:lvlText w:val="%1."/>
+      <w:lvlJc w:val="left"/>
+      <w:pPr>
+        <w:ind w:left="720" w:hanging="360"/>
+      </w:pPr>
+      <w:rPr>
+        <w:rFonts w:hint="default"/>
+      </w:rPr>
+    </w:lvl>
+    <w:lvl w:ilvl="1" w:tplc="04090019" w:tentative="1">
+      <w:start w:val="1"/>
+      <w:numFmt w:val="lowerLetter"/>
+      <w:lvlText w:val="%2."/>
+      <w:lvlJc w:val="left"/>
+      <w:pPr>
+        <w:ind w:left="1440" w:hanging="360"/>
+      </w:pPr>
+    </w:lvl>
+    <w:lvl w:ilvl="2" w:tplc="0409001B" w:tentative="1">
+      <w:start w:val="1"/>
+      <w:numFmt w:val="lowerRoman"/>
+      <w:lvlText w:val="%3."/>
+      <w:lvlJc w:val="right"/>
+      <w:pPr>
+        <w:ind w:left="2160" w:hanging="180"/>
+      </w:pPr>
+    </w:lvl>
+    <w:lvl w:ilvl="3" w:tplc="0409000F" w:tentative="1">
+      <w:start w:val="1"/>
+      <w:numFmt w:val="decimal"/>
+      <w:lvlText w:val="%4."/>
+      <w:lvlJc w:val="left"/>
+      <w:pPr>
+        <w:ind w:left="2880" w:hanging="360"/>
+      </w:pPr>
+    </w:lvl>
+    <w:lvl w:ilvl="4" w:tplc="04090019" w:tentative="1">
+      <w:start w:val="1"/>
+      <w:numFmt w:val="lowerLetter"/>
+      <w:lvlText w:val="%5."/>
+      <w:lvlJc w:val="left"/>
+      <w:pPr>
+        <w:ind w:left="3600" w:hanging="360"/>
+      </w:pPr>
+    </w:lvl>
+    <w:lvl w:ilvl="5" w:tplc="0409001B" w:tentative="1">
+      <w:start w:val="1"/>
+      <w:numFmt w:val="lowerRoman"/>
+      <w:lvlText w:val="%6."/>
+      <w:lvlJc w:val="right"/>
+      <w:pPr>
+        <w:ind w:left="4320" w:hanging="180"/>
+      </w:pPr>
+    </w:lvl>
+    <w:lvl w:ilvl="6" w:tplc="0409000F" w:tentative="1">
+      <w:start w:val="1"/>
+      <w:numFmt w:val="decimal"/>
+      <w:lvlText w:val="%7."/>
+      <w:lvlJc w:val="left"/>
+      <w:pPr>
+        <w:ind w:left="5040" w:hanging="360"/>
+      </w:pPr>
+    </w:lvl>
+    <w:lvl w:ilvl="7" w:tplc="04090019" w:tentative="1">
+      <w:start w:val="1"/>
+      <w:numFmt w:val="lowerLetter"/>
+      <w:lvlText w:val="%8."/>
+      <w:lvlJc w:val="left"/>
+      <w:pPr>
+        <w:ind w:left="5760" w:hanging="360"/>
+      </w:pPr>
+    </w:lvl>
+    <w:lvl w:ilvl="8" w:tplc="0409001B" w:tentative="1">
+      <w:start w:val="1"/>
+      <w:numFmt w:val="lowerRoman"/>
+      <w:lvlText w:val="%9."/>
+      <w:lvlJc w:val="right"/>
+      <w:pPr>
+        <w:ind w:left="6480" w:hanging="180"/>
+      </w:pPr>
+    </w:lvl>
+  </w:abstractNum>
+  <w:abstractNum w:abstractNumId="1">
     <w:nsid w:val="0152441D"/>
     <w:multiLevelType w:val="hybridMultilevel"/>
     <w:tmpl w:val="81A86C14"/>
@@ -34932,7 +40711,7 @@
       </w:rPr>
     </w:lvl>
   </w:abstractNum>
-  <w:abstractNum w:abstractNumId="1">
+  <w:abstractNum w:abstractNumId="2">
     <w:nsid w:val="024F3732"/>
     <w:multiLevelType w:val="hybridMultilevel"/>
     <w:tmpl w:val="A684B9CE"/>
@@ -35021,7 +40800,7 @@
       </w:pPr>
     </w:lvl>
   </w:abstractNum>
-  <w:abstractNum w:abstractNumId="2">
+  <w:abstractNum w:abstractNumId="3">
     <w:nsid w:val="02CB53D6"/>
     <w:multiLevelType w:val="hybridMultilevel"/>
     <w:tmpl w:val="7D00E816"/>
@@ -35110,7 +40889,185 @@
       </w:pPr>
     </w:lvl>
   </w:abstractNum>
-  <w:abstractNum w:abstractNumId="3">
+  <w:abstractNum w:abstractNumId="4">
+    <w:nsid w:val="048B6FCD"/>
+    <w:multiLevelType w:val="hybridMultilevel"/>
+    <w:tmpl w:val="6472F5D4"/>
+    <w:lvl w:ilvl="0" w:tplc="C6D4704C">
+      <w:start w:val="3"/>
+      <w:numFmt w:val="decimal"/>
+      <w:lvlText w:val="%1."/>
+      <w:lvlJc w:val="left"/>
+      <w:pPr>
+        <w:ind w:left="720" w:hanging="360"/>
+      </w:pPr>
+      <w:rPr>
+        <w:rFonts w:hint="default"/>
+      </w:rPr>
+    </w:lvl>
+    <w:lvl w:ilvl="1" w:tplc="04090019" w:tentative="1">
+      <w:start w:val="1"/>
+      <w:numFmt w:val="lowerLetter"/>
+      <w:lvlText w:val="%2."/>
+      <w:lvlJc w:val="left"/>
+      <w:pPr>
+        <w:ind w:left="1440" w:hanging="360"/>
+      </w:pPr>
+    </w:lvl>
+    <w:lvl w:ilvl="2" w:tplc="0409001B" w:tentative="1">
+      <w:start w:val="1"/>
+      <w:numFmt w:val="lowerRoman"/>
+      <w:lvlText w:val="%3."/>
+      <w:lvlJc w:val="right"/>
+      <w:pPr>
+        <w:ind w:left="2160" w:hanging="180"/>
+      </w:pPr>
+    </w:lvl>
+    <w:lvl w:ilvl="3" w:tplc="0409000F" w:tentative="1">
+      <w:start w:val="1"/>
+      <w:numFmt w:val="decimal"/>
+      <w:lvlText w:val="%4."/>
+      <w:lvlJc w:val="left"/>
+      <w:pPr>
+        <w:ind w:left="2880" w:hanging="360"/>
+      </w:pPr>
+    </w:lvl>
+    <w:lvl w:ilvl="4" w:tplc="04090019" w:tentative="1">
+      <w:start w:val="1"/>
+      <w:numFmt w:val="lowerLetter"/>
+      <w:lvlText w:val="%5."/>
+      <w:lvlJc w:val="left"/>
+      <w:pPr>
+        <w:ind w:left="3600" w:hanging="360"/>
+      </w:pPr>
+    </w:lvl>
+    <w:lvl w:ilvl="5" w:tplc="0409001B" w:tentative="1">
+      <w:start w:val="1"/>
+      <w:numFmt w:val="lowerRoman"/>
+      <w:lvlText w:val="%6."/>
+      <w:lvlJc w:val="right"/>
+      <w:pPr>
+        <w:ind w:left="4320" w:hanging="180"/>
+      </w:pPr>
+    </w:lvl>
+    <w:lvl w:ilvl="6" w:tplc="0409000F" w:tentative="1">
+      <w:start w:val="1"/>
+      <w:numFmt w:val="decimal"/>
+      <w:lvlText w:val="%7."/>
+      <w:lvlJc w:val="left"/>
+      <w:pPr>
+        <w:ind w:left="5040" w:hanging="360"/>
+      </w:pPr>
+    </w:lvl>
+    <w:lvl w:ilvl="7" w:tplc="04090019" w:tentative="1">
+      <w:start w:val="1"/>
+      <w:numFmt w:val="lowerLetter"/>
+      <w:lvlText w:val="%8."/>
+      <w:lvlJc w:val="left"/>
+      <w:pPr>
+        <w:ind w:left="5760" w:hanging="360"/>
+      </w:pPr>
+    </w:lvl>
+    <w:lvl w:ilvl="8" w:tplc="0409001B" w:tentative="1">
+      <w:start w:val="1"/>
+      <w:numFmt w:val="lowerRoman"/>
+      <w:lvlText w:val="%9."/>
+      <w:lvlJc w:val="right"/>
+      <w:pPr>
+        <w:ind w:left="6480" w:hanging="180"/>
+      </w:pPr>
+    </w:lvl>
+  </w:abstractNum>
+  <w:abstractNum w:abstractNumId="5">
+    <w:nsid w:val="05320C8D"/>
+    <w:multiLevelType w:val="hybridMultilevel"/>
+    <w:tmpl w:val="537AD1C6"/>
+    <w:lvl w:ilvl="0" w:tplc="B880A1B4">
+      <w:start w:val="5"/>
+      <w:numFmt w:val="decimal"/>
+      <w:lvlText w:val="%1."/>
+      <w:lvlJc w:val="left"/>
+      <w:pPr>
+        <w:ind w:left="720" w:hanging="360"/>
+      </w:pPr>
+      <w:rPr>
+        <w:rFonts w:hint="default"/>
+      </w:rPr>
+    </w:lvl>
+    <w:lvl w:ilvl="1" w:tplc="04090019" w:tentative="1">
+      <w:start w:val="1"/>
+      <w:numFmt w:val="lowerLetter"/>
+      <w:lvlText w:val="%2."/>
+      <w:lvlJc w:val="left"/>
+      <w:pPr>
+        <w:ind w:left="1440" w:hanging="360"/>
+      </w:pPr>
+    </w:lvl>
+    <w:lvl w:ilvl="2" w:tplc="0409001B" w:tentative="1">
+      <w:start w:val="1"/>
+      <w:numFmt w:val="lowerRoman"/>
+      <w:lvlText w:val="%3."/>
+      <w:lvlJc w:val="right"/>
+      <w:pPr>
+        <w:ind w:left="2160" w:hanging="180"/>
+      </w:pPr>
+    </w:lvl>
+    <w:lvl w:ilvl="3" w:tplc="0409000F" w:tentative="1">
+      <w:start w:val="1"/>
+      <w:numFmt w:val="decimal"/>
+      <w:lvlText w:val="%4."/>
+      <w:lvlJc w:val="left"/>
+      <w:pPr>
+        <w:ind w:left="2880" w:hanging="360"/>
+      </w:pPr>
+    </w:lvl>
+    <w:lvl w:ilvl="4" w:tplc="04090019" w:tentative="1">
+      <w:start w:val="1"/>
+      <w:numFmt w:val="lowerLetter"/>
+      <w:lvlText w:val="%5."/>
+      <w:lvlJc w:val="left"/>
+      <w:pPr>
+        <w:ind w:left="3600" w:hanging="360"/>
+      </w:pPr>
+    </w:lvl>
+    <w:lvl w:ilvl="5" w:tplc="0409001B" w:tentative="1">
+      <w:start w:val="1"/>
+      <w:numFmt w:val="lowerRoman"/>
+      <w:lvlText w:val="%6."/>
+      <w:lvlJc w:val="right"/>
+      <w:pPr>
+        <w:ind w:left="4320" w:hanging="180"/>
+      </w:pPr>
+    </w:lvl>
+    <w:lvl w:ilvl="6" w:tplc="0409000F" w:tentative="1">
+      <w:start w:val="1"/>
+      <w:numFmt w:val="decimal"/>
+      <w:lvlText w:val="%7."/>
+      <w:lvlJc w:val="left"/>
+      <w:pPr>
+        <w:ind w:left="5040" w:hanging="360"/>
+      </w:pPr>
+    </w:lvl>
+    <w:lvl w:ilvl="7" w:tplc="04090019" w:tentative="1">
+      <w:start w:val="1"/>
+      <w:numFmt w:val="lowerLetter"/>
+      <w:lvlText w:val="%8."/>
+      <w:lvlJc w:val="left"/>
+      <w:pPr>
+        <w:ind w:left="5760" w:hanging="360"/>
+      </w:pPr>
+    </w:lvl>
+    <w:lvl w:ilvl="8" w:tplc="0409001B" w:tentative="1">
+      <w:start w:val="1"/>
+      <w:numFmt w:val="lowerRoman"/>
+      <w:lvlText w:val="%9."/>
+      <w:lvlJc w:val="right"/>
+      <w:pPr>
+        <w:ind w:left="6480" w:hanging="180"/>
+      </w:pPr>
+    </w:lvl>
+  </w:abstractNum>
+  <w:abstractNum w:abstractNumId="6">
     <w:nsid w:val="0738326C"/>
     <w:multiLevelType w:val="hybridMultilevel"/>
     <w:tmpl w:val="198A44F8"/>
@@ -35199,7 +41156,7 @@
       </w:pPr>
     </w:lvl>
   </w:abstractNum>
-  <w:abstractNum w:abstractNumId="4">
+  <w:abstractNum w:abstractNumId="7">
     <w:nsid w:val="09A36F32"/>
     <w:multiLevelType w:val="hybridMultilevel"/>
     <w:tmpl w:val="A906CED2"/>
@@ -35288,7 +41245,7 @@
       </w:pPr>
     </w:lvl>
   </w:abstractNum>
-  <w:abstractNum w:abstractNumId="5">
+  <w:abstractNum w:abstractNumId="8">
     <w:nsid w:val="10D566BC"/>
     <w:multiLevelType w:val="hybridMultilevel"/>
     <w:tmpl w:val="06703FAA"/>
@@ -35377,7 +41334,7 @@
       </w:pPr>
     </w:lvl>
   </w:abstractNum>
-  <w:abstractNum w:abstractNumId="6">
+  <w:abstractNum w:abstractNumId="9">
     <w:nsid w:val="1171467B"/>
     <w:multiLevelType w:val="hybridMultilevel"/>
     <w:tmpl w:val="1AE64756"/>
@@ -35490,7 +41447,7 @@
       </w:rPr>
     </w:lvl>
   </w:abstractNum>
-  <w:abstractNum w:abstractNumId="7">
+  <w:abstractNum w:abstractNumId="10">
     <w:nsid w:val="129D4621"/>
     <w:multiLevelType w:val="hybridMultilevel"/>
     <w:tmpl w:val="7D00E816"/>
@@ -35579,7 +41536,7 @@
       </w:pPr>
     </w:lvl>
   </w:abstractNum>
-  <w:abstractNum w:abstractNumId="8">
+  <w:abstractNum w:abstractNumId="11">
     <w:nsid w:val="169452CA"/>
     <w:multiLevelType w:val="hybridMultilevel"/>
     <w:tmpl w:val="523062B2"/>
@@ -35669,7 +41626,7 @@
       </w:pPr>
     </w:lvl>
   </w:abstractNum>
-  <w:abstractNum w:abstractNumId="9">
+  <w:abstractNum w:abstractNumId="12">
     <w:nsid w:val="17914EC4"/>
     <w:multiLevelType w:val="hybridMultilevel"/>
     <w:tmpl w:val="18F4D2DE"/>
@@ -35758,7 +41715,7 @@
       </w:pPr>
     </w:lvl>
   </w:abstractNum>
-  <w:abstractNum w:abstractNumId="10">
+  <w:abstractNum w:abstractNumId="13">
     <w:nsid w:val="189A04B7"/>
     <w:multiLevelType w:val="hybridMultilevel"/>
     <w:tmpl w:val="45C62A40"/>
@@ -35847,7 +41804,7 @@
       </w:pPr>
     </w:lvl>
   </w:abstractNum>
-  <w:abstractNum w:abstractNumId="11">
+  <w:abstractNum w:abstractNumId="14">
     <w:nsid w:val="1B5B2484"/>
     <w:multiLevelType w:val="hybridMultilevel"/>
     <w:tmpl w:val="93965556"/>
@@ -35936,7 +41893,7 @@
       </w:pPr>
     </w:lvl>
   </w:abstractNum>
-  <w:abstractNum w:abstractNumId="12">
+  <w:abstractNum w:abstractNumId="15">
     <w:nsid w:val="1D061F32"/>
     <w:multiLevelType w:val="hybridMultilevel"/>
     <w:tmpl w:val="A684B9CE"/>
@@ -36025,7 +41982,7 @@
       </w:pPr>
     </w:lvl>
   </w:abstractNum>
-  <w:abstractNum w:abstractNumId="13">
+  <w:abstractNum w:abstractNumId="16">
     <w:nsid w:val="1FD324E5"/>
     <w:multiLevelType w:val="hybridMultilevel"/>
     <w:tmpl w:val="611E3A56"/>
@@ -36138,7 +42095,7 @@
       </w:rPr>
     </w:lvl>
   </w:abstractNum>
-  <w:abstractNum w:abstractNumId="14">
+  <w:abstractNum w:abstractNumId="17">
     <w:nsid w:val="21ED3A3C"/>
     <w:multiLevelType w:val="hybridMultilevel"/>
     <w:tmpl w:val="B696119A"/>
@@ -36227,7 +42184,7 @@
       </w:pPr>
     </w:lvl>
   </w:abstractNum>
-  <w:abstractNum w:abstractNumId="15">
+  <w:abstractNum w:abstractNumId="18">
     <w:nsid w:val="22A603C1"/>
     <w:multiLevelType w:val="hybridMultilevel"/>
     <w:tmpl w:val="E996DB4C"/>
@@ -36316,7 +42273,7 @@
       </w:pPr>
     </w:lvl>
   </w:abstractNum>
-  <w:abstractNum w:abstractNumId="16">
+  <w:abstractNum w:abstractNumId="19">
     <w:nsid w:val="249E0846"/>
     <w:multiLevelType w:val="hybridMultilevel"/>
     <w:tmpl w:val="18F4D2DE"/>
@@ -36405,7 +42362,96 @@
       </w:pPr>
     </w:lvl>
   </w:abstractNum>
-  <w:abstractNum w:abstractNumId="17">
+  <w:abstractNum w:abstractNumId="20">
+    <w:nsid w:val="2520648F"/>
+    <w:multiLevelType w:val="hybridMultilevel"/>
+    <w:tmpl w:val="6472F5D4"/>
+    <w:lvl w:ilvl="0" w:tplc="C6D4704C">
+      <w:start w:val="3"/>
+      <w:numFmt w:val="decimal"/>
+      <w:lvlText w:val="%1."/>
+      <w:lvlJc w:val="left"/>
+      <w:pPr>
+        <w:ind w:left="720" w:hanging="360"/>
+      </w:pPr>
+      <w:rPr>
+        <w:rFonts w:hint="default"/>
+      </w:rPr>
+    </w:lvl>
+    <w:lvl w:ilvl="1" w:tplc="04090019" w:tentative="1">
+      <w:start w:val="1"/>
+      <w:numFmt w:val="lowerLetter"/>
+      <w:lvlText w:val="%2."/>
+      <w:lvlJc w:val="left"/>
+      <w:pPr>
+        <w:ind w:left="1440" w:hanging="360"/>
+      </w:pPr>
+    </w:lvl>
+    <w:lvl w:ilvl="2" w:tplc="0409001B" w:tentative="1">
+      <w:start w:val="1"/>
+      <w:numFmt w:val="lowerRoman"/>
+      <w:lvlText w:val="%3."/>
+      <w:lvlJc w:val="right"/>
+      <w:pPr>
+        <w:ind w:left="2160" w:hanging="180"/>
+      </w:pPr>
+    </w:lvl>
+    <w:lvl w:ilvl="3" w:tplc="0409000F" w:tentative="1">
+      <w:start w:val="1"/>
+      <w:numFmt w:val="decimal"/>
+      <w:lvlText w:val="%4."/>
+      <w:lvlJc w:val="left"/>
+      <w:pPr>
+        <w:ind w:left="2880" w:hanging="360"/>
+      </w:pPr>
+    </w:lvl>
+    <w:lvl w:ilvl="4" w:tplc="04090019" w:tentative="1">
+      <w:start w:val="1"/>
+      <w:numFmt w:val="lowerLetter"/>
+      <w:lvlText w:val="%5."/>
+      <w:lvlJc w:val="left"/>
+      <w:pPr>
+        <w:ind w:left="3600" w:hanging="360"/>
+      </w:pPr>
+    </w:lvl>
+    <w:lvl w:ilvl="5" w:tplc="0409001B" w:tentative="1">
+      <w:start w:val="1"/>
+      <w:numFmt w:val="lowerRoman"/>
+      <w:lvlText w:val="%6."/>
+      <w:lvlJc w:val="right"/>
+      <w:pPr>
+        <w:ind w:left="4320" w:hanging="180"/>
+      </w:pPr>
+    </w:lvl>
+    <w:lvl w:ilvl="6" w:tplc="0409000F" w:tentative="1">
+      <w:start w:val="1"/>
+      <w:numFmt w:val="decimal"/>
+      <w:lvlText w:val="%7."/>
+      <w:lvlJc w:val="left"/>
+      <w:pPr>
+        <w:ind w:left="5040" w:hanging="360"/>
+      </w:pPr>
+    </w:lvl>
+    <w:lvl w:ilvl="7" w:tplc="04090019" w:tentative="1">
+      <w:start w:val="1"/>
+      <w:numFmt w:val="lowerLetter"/>
+      <w:lvlText w:val="%8."/>
+      <w:lvlJc w:val="left"/>
+      <w:pPr>
+        <w:ind w:left="5760" w:hanging="360"/>
+      </w:pPr>
+    </w:lvl>
+    <w:lvl w:ilvl="8" w:tplc="0409001B" w:tentative="1">
+      <w:start w:val="1"/>
+      <w:numFmt w:val="lowerRoman"/>
+      <w:lvlText w:val="%9."/>
+      <w:lvlJc w:val="right"/>
+      <w:pPr>
+        <w:ind w:left="6480" w:hanging="180"/>
+      </w:pPr>
+    </w:lvl>
+  </w:abstractNum>
+  <w:abstractNum w:abstractNumId="21">
     <w:nsid w:val="25916133"/>
     <w:multiLevelType w:val="hybridMultilevel"/>
     <w:tmpl w:val="65A2575E"/>
@@ -36518,7 +42564,7 @@
       </w:rPr>
     </w:lvl>
   </w:abstractNum>
-  <w:abstractNum w:abstractNumId="18">
+  <w:abstractNum w:abstractNumId="22">
     <w:nsid w:val="25A97CC1"/>
     <w:multiLevelType w:val="hybridMultilevel"/>
     <w:tmpl w:val="515A6FE2"/>
@@ -36607,7 +42653,96 @@
       </w:pPr>
     </w:lvl>
   </w:abstractNum>
-  <w:abstractNum w:abstractNumId="19">
+  <w:abstractNum w:abstractNumId="23">
+    <w:nsid w:val="270766F7"/>
+    <w:multiLevelType w:val="hybridMultilevel"/>
+    <w:tmpl w:val="CF00C1BC"/>
+    <w:lvl w:ilvl="0" w:tplc="21DE9108">
+      <w:start w:val="7"/>
+      <w:numFmt w:val="decimal"/>
+      <w:lvlText w:val="%1."/>
+      <w:lvlJc w:val="left"/>
+      <w:pPr>
+        <w:ind w:left="720" w:hanging="360"/>
+      </w:pPr>
+      <w:rPr>
+        <w:rFonts w:hint="default"/>
+      </w:rPr>
+    </w:lvl>
+    <w:lvl w:ilvl="1" w:tplc="04090019" w:tentative="1">
+      <w:start w:val="1"/>
+      <w:numFmt w:val="lowerLetter"/>
+      <w:lvlText w:val="%2."/>
+      <w:lvlJc w:val="left"/>
+      <w:pPr>
+        <w:ind w:left="1440" w:hanging="360"/>
+      </w:pPr>
+    </w:lvl>
+    <w:lvl w:ilvl="2" w:tplc="0409001B" w:tentative="1">
+      <w:start w:val="1"/>
+      <w:numFmt w:val="lowerRoman"/>
+      <w:lvlText w:val="%3."/>
+      <w:lvlJc w:val="right"/>
+      <w:pPr>
+        <w:ind w:left="2160" w:hanging="180"/>
+      </w:pPr>
+    </w:lvl>
+    <w:lvl w:ilvl="3" w:tplc="0409000F" w:tentative="1">
+      <w:start w:val="1"/>
+      <w:numFmt w:val="decimal"/>
+      <w:lvlText w:val="%4."/>
+      <w:lvlJc w:val="left"/>
+      <w:pPr>
+        <w:ind w:left="2880" w:hanging="360"/>
+      </w:pPr>
+    </w:lvl>
+    <w:lvl w:ilvl="4" w:tplc="04090019" w:tentative="1">
+      <w:start w:val="1"/>
+      <w:numFmt w:val="lowerLetter"/>
+      <w:lvlText w:val="%5."/>
+      <w:lvlJc w:val="left"/>
+      <w:pPr>
+        <w:ind w:left="3600" w:hanging="360"/>
+      </w:pPr>
+    </w:lvl>
+    <w:lvl w:ilvl="5" w:tplc="0409001B" w:tentative="1">
+      <w:start w:val="1"/>
+      <w:numFmt w:val="lowerRoman"/>
+      <w:lvlText w:val="%6."/>
+      <w:lvlJc w:val="right"/>
+      <w:pPr>
+        <w:ind w:left="4320" w:hanging="180"/>
+      </w:pPr>
+    </w:lvl>
+    <w:lvl w:ilvl="6" w:tplc="0409000F" w:tentative="1">
+      <w:start w:val="1"/>
+      <w:numFmt w:val="decimal"/>
+      <w:lvlText w:val="%7."/>
+      <w:lvlJc w:val="left"/>
+      <w:pPr>
+        <w:ind w:left="5040" w:hanging="360"/>
+      </w:pPr>
+    </w:lvl>
+    <w:lvl w:ilvl="7" w:tplc="04090019" w:tentative="1">
+      <w:start w:val="1"/>
+      <w:numFmt w:val="lowerLetter"/>
+      <w:lvlText w:val="%8."/>
+      <w:lvlJc w:val="left"/>
+      <w:pPr>
+        <w:ind w:left="5760" w:hanging="360"/>
+      </w:pPr>
+    </w:lvl>
+    <w:lvl w:ilvl="8" w:tplc="0409001B" w:tentative="1">
+      <w:start w:val="1"/>
+      <w:numFmt w:val="lowerRoman"/>
+      <w:lvlText w:val="%9."/>
+      <w:lvlJc w:val="right"/>
+      <w:pPr>
+        <w:ind w:left="6480" w:hanging="180"/>
+      </w:pPr>
+    </w:lvl>
+  </w:abstractNum>
+  <w:abstractNum w:abstractNumId="24">
     <w:nsid w:val="2A122208"/>
     <w:multiLevelType w:val="hybridMultilevel"/>
     <w:tmpl w:val="8F005A90"/>
@@ -36696,7 +42831,7 @@
       </w:pPr>
     </w:lvl>
   </w:abstractNum>
-  <w:abstractNum w:abstractNumId="20">
+  <w:abstractNum w:abstractNumId="25">
     <w:nsid w:val="2CCC3DBE"/>
     <w:multiLevelType w:val="hybridMultilevel"/>
     <w:tmpl w:val="18F4D2DE"/>
@@ -36785,7 +42920,7 @@
       </w:pPr>
     </w:lvl>
   </w:abstractNum>
-  <w:abstractNum w:abstractNumId="21">
+  <w:abstractNum w:abstractNumId="26">
     <w:nsid w:val="3013732C"/>
     <w:multiLevelType w:val="hybridMultilevel"/>
     <w:tmpl w:val="A2A0572A"/>
@@ -36874,7 +43009,7 @@
       </w:pPr>
     </w:lvl>
   </w:abstractNum>
-  <w:abstractNum w:abstractNumId="22">
+  <w:abstractNum w:abstractNumId="27">
     <w:nsid w:val="30A31F63"/>
     <w:multiLevelType w:val="hybridMultilevel"/>
     <w:tmpl w:val="BF2EEBD6"/>
@@ -36987,7 +43122,129 @@
       </w:rPr>
     </w:lvl>
   </w:abstractNum>
-  <w:abstractNum w:abstractNumId="23">
+  <w:abstractNum w:abstractNumId="28">
+    <w:nsid w:val="31862D43"/>
+    <w:multiLevelType w:val="multilevel"/>
+    <w:tmpl w:val="3DF20074"/>
+    <w:lvl w:ilvl="0">
+      <w:start w:val="1"/>
+      <w:numFmt w:val="decimal"/>
+      <w:lvlText w:val="%1."/>
+      <w:lvlJc w:val="left"/>
+      <w:pPr>
+        <w:ind w:left="720" w:hanging="360"/>
+      </w:pPr>
+      <w:rPr>
+        <w:rFonts w:hint="default"/>
+      </w:rPr>
+    </w:lvl>
+    <w:lvl w:ilvl="1">
+      <w:start w:val="2"/>
+      <w:numFmt w:val="decimal"/>
+      <w:isLgl/>
+      <w:lvlText w:val="%1.%2"/>
+      <w:lvlJc w:val="left"/>
+      <w:pPr>
+        <w:ind w:left="1470" w:hanging="1020"/>
+      </w:pPr>
+      <w:rPr>
+        <w:rFonts w:hint="default"/>
+      </w:rPr>
+    </w:lvl>
+    <w:lvl w:ilvl="2">
+      <w:start w:val="2"/>
+      <w:numFmt w:val="decimal"/>
+      <w:isLgl/>
+      <w:lvlText w:val="%1.%2.%3"/>
+      <w:lvlJc w:val="left"/>
+      <w:pPr>
+        <w:ind w:left="1560" w:hanging="1020"/>
+      </w:pPr>
+      <w:rPr>
+        <w:rFonts w:hint="default"/>
+      </w:rPr>
+    </w:lvl>
+    <w:lvl w:ilvl="3">
+      <w:start w:val="3"/>
+      <w:numFmt w:val="decimal"/>
+      <w:isLgl/>
+      <w:lvlText w:val="%1.%2.%3.%4"/>
+      <w:lvlJc w:val="left"/>
+      <w:pPr>
+        <w:ind w:left="1650" w:hanging="1020"/>
+      </w:pPr>
+      <w:rPr>
+        <w:rFonts w:hint="default"/>
+      </w:rPr>
+    </w:lvl>
+    <w:lvl w:ilvl="4">
+      <w:start w:val="8"/>
+      <w:numFmt w:val="decimal"/>
+      <w:isLgl/>
+      <w:lvlText w:val="%1.%2.%3.%4.%5"/>
+      <w:lvlJc w:val="left"/>
+      <w:pPr>
+        <w:ind w:left="1800" w:hanging="1080"/>
+      </w:pPr>
+      <w:rPr>
+        <w:rFonts w:hint="default"/>
+      </w:rPr>
+    </w:lvl>
+    <w:lvl w:ilvl="5">
+      <w:start w:val="1"/>
+      <w:numFmt w:val="decimal"/>
+      <w:isLgl/>
+      <w:lvlText w:val="%1.%2.%3.%4.%5.%6"/>
+      <w:lvlJc w:val="left"/>
+      <w:pPr>
+        <w:ind w:left="1890" w:hanging="1080"/>
+      </w:pPr>
+      <w:rPr>
+        <w:rFonts w:hint="default"/>
+      </w:rPr>
+    </w:lvl>
+    <w:lvl w:ilvl="6">
+      <w:start w:val="1"/>
+      <w:numFmt w:val="decimal"/>
+      <w:isLgl/>
+      <w:lvlText w:val="%1.%2.%3.%4.%5.%6.%7"/>
+      <w:lvlJc w:val="left"/>
+      <w:pPr>
+        <w:ind w:left="2340" w:hanging="1440"/>
+      </w:pPr>
+      <w:rPr>
+        <w:rFonts w:hint="default"/>
+        <w:b/>
+      </w:rPr>
+    </w:lvl>
+    <w:lvl w:ilvl="7">
+      <w:start w:val="1"/>
+      <w:numFmt w:val="decimal"/>
+      <w:isLgl/>
+      <w:lvlText w:val="%1.%2.%3.%4.%5.%6.%7.%8"/>
+      <w:lvlJc w:val="left"/>
+      <w:pPr>
+        <w:ind w:left="2430" w:hanging="1440"/>
+      </w:pPr>
+      <w:rPr>
+        <w:rFonts w:hint="default"/>
+      </w:rPr>
+    </w:lvl>
+    <w:lvl w:ilvl="8">
+      <w:start w:val="1"/>
+      <w:numFmt w:val="decimal"/>
+      <w:isLgl/>
+      <w:lvlText w:val="%1.%2.%3.%4.%5.%6.%7.%8.%9"/>
+      <w:lvlJc w:val="left"/>
+      <w:pPr>
+        <w:ind w:left="2520" w:hanging="1440"/>
+      </w:pPr>
+      <w:rPr>
+        <w:rFonts w:hint="default"/>
+      </w:rPr>
+    </w:lvl>
+  </w:abstractNum>
+  <w:abstractNum w:abstractNumId="29">
     <w:nsid w:val="31A54EE7"/>
     <w:multiLevelType w:val="hybridMultilevel"/>
     <w:tmpl w:val="666E1D30"/>
@@ -37076,7 +43333,7 @@
       </w:pPr>
     </w:lvl>
   </w:abstractNum>
-  <w:abstractNum w:abstractNumId="24">
+  <w:abstractNum w:abstractNumId="30">
     <w:nsid w:val="32BA4438"/>
     <w:multiLevelType w:val="hybridMultilevel"/>
     <w:tmpl w:val="7D00E816"/>
@@ -37165,7 +43422,7 @@
       </w:pPr>
     </w:lvl>
   </w:abstractNum>
-  <w:abstractNum w:abstractNumId="25">
+  <w:abstractNum w:abstractNumId="31">
     <w:nsid w:val="32E94E85"/>
     <w:multiLevelType w:val="hybridMultilevel"/>
     <w:tmpl w:val="10587C18"/>
@@ -37254,7 +43511,7 @@
       </w:pPr>
     </w:lvl>
   </w:abstractNum>
-  <w:abstractNum w:abstractNumId="26">
+  <w:abstractNum w:abstractNumId="32">
     <w:nsid w:val="333E106C"/>
     <w:multiLevelType w:val="hybridMultilevel"/>
     <w:tmpl w:val="84507C50"/>
@@ -37343,7 +43600,7 @@
       </w:pPr>
     </w:lvl>
   </w:abstractNum>
-  <w:abstractNum w:abstractNumId="27">
+  <w:abstractNum w:abstractNumId="33">
     <w:nsid w:val="344877F0"/>
     <w:multiLevelType w:val="hybridMultilevel"/>
     <w:tmpl w:val="A684B9CE"/>
@@ -37432,7 +43689,129 @@
       </w:pPr>
     </w:lvl>
   </w:abstractNum>
-  <w:abstractNum w:abstractNumId="28">
+  <w:abstractNum w:abstractNumId="34">
+    <w:nsid w:val="347E7C8C"/>
+    <w:multiLevelType w:val="multilevel"/>
+    <w:tmpl w:val="3DF20074"/>
+    <w:lvl w:ilvl="0">
+      <w:start w:val="1"/>
+      <w:numFmt w:val="decimal"/>
+      <w:lvlText w:val="%1."/>
+      <w:lvlJc w:val="left"/>
+      <w:pPr>
+        <w:ind w:left="720" w:hanging="360"/>
+      </w:pPr>
+      <w:rPr>
+        <w:rFonts w:hint="default"/>
+      </w:rPr>
+    </w:lvl>
+    <w:lvl w:ilvl="1">
+      <w:start w:val="2"/>
+      <w:numFmt w:val="decimal"/>
+      <w:isLgl/>
+      <w:lvlText w:val="%1.%2"/>
+      <w:lvlJc w:val="left"/>
+      <w:pPr>
+        <w:ind w:left="1470" w:hanging="1020"/>
+      </w:pPr>
+      <w:rPr>
+        <w:rFonts w:hint="default"/>
+      </w:rPr>
+    </w:lvl>
+    <w:lvl w:ilvl="2">
+      <w:start w:val="2"/>
+      <w:numFmt w:val="decimal"/>
+      <w:isLgl/>
+      <w:lvlText w:val="%1.%2.%3"/>
+      <w:lvlJc w:val="left"/>
+      <w:pPr>
+        <w:ind w:left="1560" w:hanging="1020"/>
+      </w:pPr>
+      <w:rPr>
+        <w:rFonts w:hint="default"/>
+      </w:rPr>
+    </w:lvl>
+    <w:lvl w:ilvl="3">
+      <w:start w:val="3"/>
+      <w:numFmt w:val="decimal"/>
+      <w:isLgl/>
+      <w:lvlText w:val="%1.%2.%3.%4"/>
+      <w:lvlJc w:val="left"/>
+      <w:pPr>
+        <w:ind w:left="1650" w:hanging="1020"/>
+      </w:pPr>
+      <w:rPr>
+        <w:rFonts w:hint="default"/>
+      </w:rPr>
+    </w:lvl>
+    <w:lvl w:ilvl="4">
+      <w:start w:val="8"/>
+      <w:numFmt w:val="decimal"/>
+      <w:isLgl/>
+      <w:lvlText w:val="%1.%2.%3.%4.%5"/>
+      <w:lvlJc w:val="left"/>
+      <w:pPr>
+        <w:ind w:left="1800" w:hanging="1080"/>
+      </w:pPr>
+      <w:rPr>
+        <w:rFonts w:hint="default"/>
+      </w:rPr>
+    </w:lvl>
+    <w:lvl w:ilvl="5">
+      <w:start w:val="1"/>
+      <w:numFmt w:val="decimal"/>
+      <w:isLgl/>
+      <w:lvlText w:val="%1.%2.%3.%4.%5.%6"/>
+      <w:lvlJc w:val="left"/>
+      <w:pPr>
+        <w:ind w:left="1890" w:hanging="1080"/>
+      </w:pPr>
+      <w:rPr>
+        <w:rFonts w:hint="default"/>
+      </w:rPr>
+    </w:lvl>
+    <w:lvl w:ilvl="6">
+      <w:start w:val="1"/>
+      <w:numFmt w:val="decimal"/>
+      <w:isLgl/>
+      <w:lvlText w:val="%1.%2.%3.%4.%5.%6.%7"/>
+      <w:lvlJc w:val="left"/>
+      <w:pPr>
+        <w:ind w:left="2340" w:hanging="1440"/>
+      </w:pPr>
+      <w:rPr>
+        <w:rFonts w:hint="default"/>
+        <w:b/>
+      </w:rPr>
+    </w:lvl>
+    <w:lvl w:ilvl="7">
+      <w:start w:val="1"/>
+      <w:numFmt w:val="decimal"/>
+      <w:isLgl/>
+      <w:lvlText w:val="%1.%2.%3.%4.%5.%6.%7.%8"/>
+      <w:lvlJc w:val="left"/>
+      <w:pPr>
+        <w:ind w:left="2430" w:hanging="1440"/>
+      </w:pPr>
+      <w:rPr>
+        <w:rFonts w:hint="default"/>
+      </w:rPr>
+    </w:lvl>
+    <w:lvl w:ilvl="8">
+      <w:start w:val="1"/>
+      <w:numFmt w:val="decimal"/>
+      <w:isLgl/>
+      <w:lvlText w:val="%1.%2.%3.%4.%5.%6.%7.%8.%9"/>
+      <w:lvlJc w:val="left"/>
+      <w:pPr>
+        <w:ind w:left="2520" w:hanging="1440"/>
+      </w:pPr>
+      <w:rPr>
+        <w:rFonts w:hint="default"/>
+      </w:rPr>
+    </w:lvl>
+  </w:abstractNum>
+  <w:abstractNum w:abstractNumId="35">
     <w:nsid w:val="353977C6"/>
     <w:multiLevelType w:val="hybridMultilevel"/>
     <w:tmpl w:val="18F4D2DE"/>
@@ -37521,7 +43900,7 @@
       </w:pPr>
     </w:lvl>
   </w:abstractNum>
-  <w:abstractNum w:abstractNumId="29">
+  <w:abstractNum w:abstractNumId="36">
     <w:nsid w:val="3798758B"/>
     <w:multiLevelType w:val="hybridMultilevel"/>
     <w:tmpl w:val="A65EF6DC"/>
@@ -37610,7 +43989,7 @@
       </w:pPr>
     </w:lvl>
   </w:abstractNum>
-  <w:abstractNum w:abstractNumId="30">
+  <w:abstractNum w:abstractNumId="37">
     <w:nsid w:val="37A61345"/>
     <w:multiLevelType w:val="hybridMultilevel"/>
     <w:tmpl w:val="96941AB0"/>
@@ -37699,7 +44078,7 @@
       </w:pPr>
     </w:lvl>
   </w:abstractNum>
-  <w:abstractNum w:abstractNumId="31">
+  <w:abstractNum w:abstractNumId="38">
     <w:nsid w:val="3896223D"/>
     <w:multiLevelType w:val="hybridMultilevel"/>
     <w:tmpl w:val="3140F280"/>
@@ -37788,7 +44167,7 @@
       </w:pPr>
     </w:lvl>
   </w:abstractNum>
-  <w:abstractNum w:abstractNumId="32">
+  <w:abstractNum w:abstractNumId="39">
     <w:nsid w:val="38B42215"/>
     <w:multiLevelType w:val="multilevel"/>
     <w:tmpl w:val="4A4A5B5C"/>
@@ -37875,7 +44254,7 @@
       </w:pPr>
     </w:lvl>
   </w:abstractNum>
-  <w:abstractNum w:abstractNumId="33">
+  <w:abstractNum w:abstractNumId="40">
     <w:nsid w:val="391F2BED"/>
     <w:multiLevelType w:val="hybridMultilevel"/>
     <w:tmpl w:val="A2563F6A"/>
@@ -37964,7 +44343,96 @@
       </w:pPr>
     </w:lvl>
   </w:abstractNum>
-  <w:abstractNum w:abstractNumId="34">
+  <w:abstractNum w:abstractNumId="41">
+    <w:nsid w:val="39215834"/>
+    <w:multiLevelType w:val="hybridMultilevel"/>
+    <w:tmpl w:val="F0F8E634"/>
+    <w:lvl w:ilvl="0" w:tplc="C3AC26D8">
+      <w:start w:val="4"/>
+      <w:numFmt w:val="decimal"/>
+      <w:lvlText w:val="%1."/>
+      <w:lvlJc w:val="left"/>
+      <w:pPr>
+        <w:ind w:left="720" w:hanging="360"/>
+      </w:pPr>
+      <w:rPr>
+        <w:rFonts w:hint="default"/>
+      </w:rPr>
+    </w:lvl>
+    <w:lvl w:ilvl="1" w:tplc="04090019" w:tentative="1">
+      <w:start w:val="1"/>
+      <w:numFmt w:val="lowerLetter"/>
+      <w:lvlText w:val="%2."/>
+      <w:lvlJc w:val="left"/>
+      <w:pPr>
+        <w:ind w:left="1440" w:hanging="360"/>
+      </w:pPr>
+    </w:lvl>
+    <w:lvl w:ilvl="2" w:tplc="0409001B" w:tentative="1">
+      <w:start w:val="1"/>
+      <w:numFmt w:val="lowerRoman"/>
+      <w:lvlText w:val="%3."/>
+      <w:lvlJc w:val="right"/>
+      <w:pPr>
+        <w:ind w:left="2160" w:hanging="180"/>
+      </w:pPr>
+    </w:lvl>
+    <w:lvl w:ilvl="3" w:tplc="0409000F" w:tentative="1">
+      <w:start w:val="1"/>
+      <w:numFmt w:val="decimal"/>
+      <w:lvlText w:val="%4."/>
+      <w:lvlJc w:val="left"/>
+      <w:pPr>
+        <w:ind w:left="2880" w:hanging="360"/>
+      </w:pPr>
+    </w:lvl>
+    <w:lvl w:ilvl="4" w:tplc="04090019" w:tentative="1">
+      <w:start w:val="1"/>
+      <w:numFmt w:val="lowerLetter"/>
+      <w:lvlText w:val="%5."/>
+      <w:lvlJc w:val="left"/>
+      <w:pPr>
+        <w:ind w:left="3600" w:hanging="360"/>
+      </w:pPr>
+    </w:lvl>
+    <w:lvl w:ilvl="5" w:tplc="0409001B" w:tentative="1">
+      <w:start w:val="1"/>
+      <w:numFmt w:val="lowerRoman"/>
+      <w:lvlText w:val="%6."/>
+      <w:lvlJc w:val="right"/>
+      <w:pPr>
+        <w:ind w:left="4320" w:hanging="180"/>
+      </w:pPr>
+    </w:lvl>
+    <w:lvl w:ilvl="6" w:tplc="0409000F" w:tentative="1">
+      <w:start w:val="1"/>
+      <w:numFmt w:val="decimal"/>
+      <w:lvlText w:val="%7."/>
+      <w:lvlJc w:val="left"/>
+      <w:pPr>
+        <w:ind w:left="5040" w:hanging="360"/>
+      </w:pPr>
+    </w:lvl>
+    <w:lvl w:ilvl="7" w:tplc="04090019" w:tentative="1">
+      <w:start w:val="1"/>
+      <w:numFmt w:val="lowerLetter"/>
+      <w:lvlText w:val="%8."/>
+      <w:lvlJc w:val="left"/>
+      <w:pPr>
+        <w:ind w:left="5760" w:hanging="360"/>
+      </w:pPr>
+    </w:lvl>
+    <w:lvl w:ilvl="8" w:tplc="0409001B" w:tentative="1">
+      <w:start w:val="1"/>
+      <w:numFmt w:val="lowerRoman"/>
+      <w:lvlText w:val="%9."/>
+      <w:lvlJc w:val="right"/>
+      <w:pPr>
+        <w:ind w:left="6480" w:hanging="180"/>
+      </w:pPr>
+    </w:lvl>
+  </w:abstractNum>
+  <w:abstractNum w:abstractNumId="42">
     <w:nsid w:val="39830D18"/>
     <w:multiLevelType w:val="hybridMultilevel"/>
     <w:tmpl w:val="1AC2F23C"/>
@@ -38077,7 +44545,7 @@
       </w:rPr>
     </w:lvl>
   </w:abstractNum>
-  <w:abstractNum w:abstractNumId="35">
+  <w:abstractNum w:abstractNumId="43">
     <w:nsid w:val="40386537"/>
     <w:multiLevelType w:val="hybridMultilevel"/>
     <w:tmpl w:val="5A029AAE"/>
@@ -38166,7 +44634,7 @@
       </w:pPr>
     </w:lvl>
   </w:abstractNum>
-  <w:abstractNum w:abstractNumId="36">
+  <w:abstractNum w:abstractNumId="44">
     <w:nsid w:val="41482C03"/>
     <w:multiLevelType w:val="hybridMultilevel"/>
     <w:tmpl w:val="156E75F0"/>
@@ -38255,7 +44723,185 @@
       </w:pPr>
     </w:lvl>
   </w:abstractNum>
-  <w:abstractNum w:abstractNumId="37">
+  <w:abstractNum w:abstractNumId="45">
+    <w:nsid w:val="427F3BB9"/>
+    <w:multiLevelType w:val="hybridMultilevel"/>
+    <w:tmpl w:val="CE0C43BA"/>
+    <w:lvl w:ilvl="0" w:tplc="4C48F25E">
+      <w:start w:val="8"/>
+      <w:numFmt w:val="decimal"/>
+      <w:lvlText w:val="%1."/>
+      <w:lvlJc w:val="left"/>
+      <w:pPr>
+        <w:ind w:left="720" w:hanging="360"/>
+      </w:pPr>
+      <w:rPr>
+        <w:rFonts w:hint="default"/>
+      </w:rPr>
+    </w:lvl>
+    <w:lvl w:ilvl="1" w:tplc="04090019" w:tentative="1">
+      <w:start w:val="1"/>
+      <w:numFmt w:val="lowerLetter"/>
+      <w:lvlText w:val="%2."/>
+      <w:lvlJc w:val="left"/>
+      <w:pPr>
+        <w:ind w:left="1440" w:hanging="360"/>
+      </w:pPr>
+    </w:lvl>
+    <w:lvl w:ilvl="2" w:tplc="0409001B" w:tentative="1">
+      <w:start w:val="1"/>
+      <w:numFmt w:val="lowerRoman"/>
+      <w:lvlText w:val="%3."/>
+      <w:lvlJc w:val="right"/>
+      <w:pPr>
+        <w:ind w:left="2160" w:hanging="180"/>
+      </w:pPr>
+    </w:lvl>
+    <w:lvl w:ilvl="3" w:tplc="0409000F" w:tentative="1">
+      <w:start w:val="1"/>
+      <w:numFmt w:val="decimal"/>
+      <w:lvlText w:val="%4."/>
+      <w:lvlJc w:val="left"/>
+      <w:pPr>
+        <w:ind w:left="2880" w:hanging="360"/>
+      </w:pPr>
+    </w:lvl>
+    <w:lvl w:ilvl="4" w:tplc="04090019" w:tentative="1">
+      <w:start w:val="1"/>
+      <w:numFmt w:val="lowerLetter"/>
+      <w:lvlText w:val="%5."/>
+      <w:lvlJc w:val="left"/>
+      <w:pPr>
+        <w:ind w:left="3600" w:hanging="360"/>
+      </w:pPr>
+    </w:lvl>
+    <w:lvl w:ilvl="5" w:tplc="0409001B" w:tentative="1">
+      <w:start w:val="1"/>
+      <w:numFmt w:val="lowerRoman"/>
+      <w:lvlText w:val="%6."/>
+      <w:lvlJc w:val="right"/>
+      <w:pPr>
+        <w:ind w:left="4320" w:hanging="180"/>
+      </w:pPr>
+    </w:lvl>
+    <w:lvl w:ilvl="6" w:tplc="0409000F" w:tentative="1">
+      <w:start w:val="1"/>
+      <w:numFmt w:val="decimal"/>
+      <w:lvlText w:val="%7."/>
+      <w:lvlJc w:val="left"/>
+      <w:pPr>
+        <w:ind w:left="5040" w:hanging="360"/>
+      </w:pPr>
+    </w:lvl>
+    <w:lvl w:ilvl="7" w:tplc="04090019" w:tentative="1">
+      <w:start w:val="1"/>
+      <w:numFmt w:val="lowerLetter"/>
+      <w:lvlText w:val="%8."/>
+      <w:lvlJc w:val="left"/>
+      <w:pPr>
+        <w:ind w:left="5760" w:hanging="360"/>
+      </w:pPr>
+    </w:lvl>
+    <w:lvl w:ilvl="8" w:tplc="0409001B" w:tentative="1">
+      <w:start w:val="1"/>
+      <w:numFmt w:val="lowerRoman"/>
+      <w:lvlText w:val="%9."/>
+      <w:lvlJc w:val="right"/>
+      <w:pPr>
+        <w:ind w:left="6480" w:hanging="180"/>
+      </w:pPr>
+    </w:lvl>
+  </w:abstractNum>
+  <w:abstractNum w:abstractNumId="46">
+    <w:nsid w:val="428D4E69"/>
+    <w:multiLevelType w:val="hybridMultilevel"/>
+    <w:tmpl w:val="A644133C"/>
+    <w:lvl w:ilvl="0" w:tplc="65B64C1E">
+      <w:start w:val="4"/>
+      <w:numFmt w:val="decimal"/>
+      <w:lvlText w:val="%1."/>
+      <w:lvlJc w:val="left"/>
+      <w:pPr>
+        <w:ind w:left="720" w:hanging="360"/>
+      </w:pPr>
+      <w:rPr>
+        <w:rFonts w:hint="default"/>
+      </w:rPr>
+    </w:lvl>
+    <w:lvl w:ilvl="1" w:tplc="04090019" w:tentative="1">
+      <w:start w:val="1"/>
+      <w:numFmt w:val="lowerLetter"/>
+      <w:lvlText w:val="%2."/>
+      <w:lvlJc w:val="left"/>
+      <w:pPr>
+        <w:ind w:left="1440" w:hanging="360"/>
+      </w:pPr>
+    </w:lvl>
+    <w:lvl w:ilvl="2" w:tplc="0409001B" w:tentative="1">
+      <w:start w:val="1"/>
+      <w:numFmt w:val="lowerRoman"/>
+      <w:lvlText w:val="%3."/>
+      <w:lvlJc w:val="right"/>
+      <w:pPr>
+        <w:ind w:left="2160" w:hanging="180"/>
+      </w:pPr>
+    </w:lvl>
+    <w:lvl w:ilvl="3" w:tplc="0409000F" w:tentative="1">
+      <w:start w:val="1"/>
+      <w:numFmt w:val="decimal"/>
+      <w:lvlText w:val="%4."/>
+      <w:lvlJc w:val="left"/>
+      <w:pPr>
+        <w:ind w:left="2880" w:hanging="360"/>
+      </w:pPr>
+    </w:lvl>
+    <w:lvl w:ilvl="4" w:tplc="04090019" w:tentative="1">
+      <w:start w:val="1"/>
+      <w:numFmt w:val="lowerLetter"/>
+      <w:lvlText w:val="%5."/>
+      <w:lvlJc w:val="left"/>
+      <w:pPr>
+        <w:ind w:left="3600" w:hanging="360"/>
+      </w:pPr>
+    </w:lvl>
+    <w:lvl w:ilvl="5" w:tplc="0409001B" w:tentative="1">
+      <w:start w:val="1"/>
+      <w:numFmt w:val="lowerRoman"/>
+      <w:lvlText w:val="%6."/>
+      <w:lvlJc w:val="right"/>
+      <w:pPr>
+        <w:ind w:left="4320" w:hanging="180"/>
+      </w:pPr>
+    </w:lvl>
+    <w:lvl w:ilvl="6" w:tplc="0409000F" w:tentative="1">
+      <w:start w:val="1"/>
+      <w:numFmt w:val="decimal"/>
+      <w:lvlText w:val="%7."/>
+      <w:lvlJc w:val="left"/>
+      <w:pPr>
+        <w:ind w:left="5040" w:hanging="360"/>
+      </w:pPr>
+    </w:lvl>
+    <w:lvl w:ilvl="7" w:tplc="04090019" w:tentative="1">
+      <w:start w:val="1"/>
+      <w:numFmt w:val="lowerLetter"/>
+      <w:lvlText w:val="%8."/>
+      <w:lvlJc w:val="left"/>
+      <w:pPr>
+        <w:ind w:left="5760" w:hanging="360"/>
+      </w:pPr>
+    </w:lvl>
+    <w:lvl w:ilvl="8" w:tplc="0409001B" w:tentative="1">
+      <w:start w:val="1"/>
+      <w:numFmt w:val="lowerRoman"/>
+      <w:lvlText w:val="%9."/>
+      <w:lvlJc w:val="right"/>
+      <w:pPr>
+        <w:ind w:left="6480" w:hanging="180"/>
+      </w:pPr>
+    </w:lvl>
+  </w:abstractNum>
+  <w:abstractNum w:abstractNumId="47">
     <w:nsid w:val="42920EE1"/>
     <w:multiLevelType w:val="hybridMultilevel"/>
     <w:tmpl w:val="A906CED2"/>
@@ -38344,7 +44990,7 @@
       </w:pPr>
     </w:lvl>
   </w:abstractNum>
-  <w:abstractNum w:abstractNumId="38">
+  <w:abstractNum w:abstractNumId="48">
     <w:nsid w:val="47375117"/>
     <w:multiLevelType w:val="hybridMultilevel"/>
     <w:tmpl w:val="33D02914"/>
@@ -38433,7 +45079,7 @@
       </w:pPr>
     </w:lvl>
   </w:abstractNum>
-  <w:abstractNum w:abstractNumId="39">
+  <w:abstractNum w:abstractNumId="49">
     <w:nsid w:val="49F20B6E"/>
     <w:multiLevelType w:val="hybridMultilevel"/>
     <w:tmpl w:val="18F4D2DE"/>
@@ -38522,7 +45168,7 @@
       </w:pPr>
     </w:lvl>
   </w:abstractNum>
-  <w:abstractNum w:abstractNumId="40">
+  <w:abstractNum w:abstractNumId="50">
     <w:nsid w:val="4C327139"/>
     <w:multiLevelType w:val="hybridMultilevel"/>
     <w:tmpl w:val="12AA4232"/>
@@ -38635,7 +45281,185 @@
       </w:rPr>
     </w:lvl>
   </w:abstractNum>
-  <w:abstractNum w:abstractNumId="41">
+  <w:abstractNum w:abstractNumId="51">
+    <w:nsid w:val="4C3D7AA6"/>
+    <w:multiLevelType w:val="hybridMultilevel"/>
+    <w:tmpl w:val="203E444A"/>
+    <w:lvl w:ilvl="0" w:tplc="19BA76B8">
+      <w:start w:val="2"/>
+      <w:numFmt w:val="decimal"/>
+      <w:lvlText w:val="%1."/>
+      <w:lvlJc w:val="left"/>
+      <w:pPr>
+        <w:ind w:left="720" w:hanging="360"/>
+      </w:pPr>
+      <w:rPr>
+        <w:rFonts w:hint="default"/>
+      </w:rPr>
+    </w:lvl>
+    <w:lvl w:ilvl="1" w:tplc="04090019" w:tentative="1">
+      <w:start w:val="1"/>
+      <w:numFmt w:val="lowerLetter"/>
+      <w:lvlText w:val="%2."/>
+      <w:lvlJc w:val="left"/>
+      <w:pPr>
+        <w:ind w:left="1440" w:hanging="360"/>
+      </w:pPr>
+    </w:lvl>
+    <w:lvl w:ilvl="2" w:tplc="0409001B" w:tentative="1">
+      <w:start w:val="1"/>
+      <w:numFmt w:val="lowerRoman"/>
+      <w:lvlText w:val="%3."/>
+      <w:lvlJc w:val="right"/>
+      <w:pPr>
+        <w:ind w:left="2160" w:hanging="180"/>
+      </w:pPr>
+    </w:lvl>
+    <w:lvl w:ilvl="3" w:tplc="0409000F" w:tentative="1">
+      <w:start w:val="1"/>
+      <w:numFmt w:val="decimal"/>
+      <w:lvlText w:val="%4."/>
+      <w:lvlJc w:val="left"/>
+      <w:pPr>
+        <w:ind w:left="2880" w:hanging="360"/>
+      </w:pPr>
+    </w:lvl>
+    <w:lvl w:ilvl="4" w:tplc="04090019" w:tentative="1">
+      <w:start w:val="1"/>
+      <w:numFmt w:val="lowerLetter"/>
+      <w:lvlText w:val="%5."/>
+      <w:lvlJc w:val="left"/>
+      <w:pPr>
+        <w:ind w:left="3600" w:hanging="360"/>
+      </w:pPr>
+    </w:lvl>
+    <w:lvl w:ilvl="5" w:tplc="0409001B" w:tentative="1">
+      <w:start w:val="1"/>
+      <w:numFmt w:val="lowerRoman"/>
+      <w:lvlText w:val="%6."/>
+      <w:lvlJc w:val="right"/>
+      <w:pPr>
+        <w:ind w:left="4320" w:hanging="180"/>
+      </w:pPr>
+    </w:lvl>
+    <w:lvl w:ilvl="6" w:tplc="0409000F" w:tentative="1">
+      <w:start w:val="1"/>
+      <w:numFmt w:val="decimal"/>
+      <w:lvlText w:val="%7."/>
+      <w:lvlJc w:val="left"/>
+      <w:pPr>
+        <w:ind w:left="5040" w:hanging="360"/>
+      </w:pPr>
+    </w:lvl>
+    <w:lvl w:ilvl="7" w:tplc="04090019" w:tentative="1">
+      <w:start w:val="1"/>
+      <w:numFmt w:val="lowerLetter"/>
+      <w:lvlText w:val="%8."/>
+      <w:lvlJc w:val="left"/>
+      <w:pPr>
+        <w:ind w:left="5760" w:hanging="360"/>
+      </w:pPr>
+    </w:lvl>
+    <w:lvl w:ilvl="8" w:tplc="0409001B" w:tentative="1">
+      <w:start w:val="1"/>
+      <w:numFmt w:val="lowerRoman"/>
+      <w:lvlText w:val="%9."/>
+      <w:lvlJc w:val="right"/>
+      <w:pPr>
+        <w:ind w:left="6480" w:hanging="180"/>
+      </w:pPr>
+    </w:lvl>
+  </w:abstractNum>
+  <w:abstractNum w:abstractNumId="52">
+    <w:nsid w:val="4D5F6D9E"/>
+    <w:multiLevelType w:val="hybridMultilevel"/>
+    <w:tmpl w:val="166A65B2"/>
+    <w:lvl w:ilvl="0" w:tplc="3FF6115E">
+      <w:start w:val="6"/>
+      <w:numFmt w:val="decimal"/>
+      <w:lvlText w:val="%1."/>
+      <w:lvlJc w:val="left"/>
+      <w:pPr>
+        <w:ind w:left="720" w:hanging="360"/>
+      </w:pPr>
+      <w:rPr>
+        <w:rFonts w:hint="default"/>
+      </w:rPr>
+    </w:lvl>
+    <w:lvl w:ilvl="1" w:tplc="04090019" w:tentative="1">
+      <w:start w:val="1"/>
+      <w:numFmt w:val="lowerLetter"/>
+      <w:lvlText w:val="%2."/>
+      <w:lvlJc w:val="left"/>
+      <w:pPr>
+        <w:ind w:left="1440" w:hanging="360"/>
+      </w:pPr>
+    </w:lvl>
+    <w:lvl w:ilvl="2" w:tplc="0409001B" w:tentative="1">
+      <w:start w:val="1"/>
+      <w:numFmt w:val="lowerRoman"/>
+      <w:lvlText w:val="%3."/>
+      <w:lvlJc w:val="right"/>
+      <w:pPr>
+        <w:ind w:left="2160" w:hanging="180"/>
+      </w:pPr>
+    </w:lvl>
+    <w:lvl w:ilvl="3" w:tplc="0409000F" w:tentative="1">
+      <w:start w:val="1"/>
+      <w:numFmt w:val="decimal"/>
+      <w:lvlText w:val="%4."/>
+      <w:lvlJc w:val="left"/>
+      <w:pPr>
+        <w:ind w:left="2880" w:hanging="360"/>
+      </w:pPr>
+    </w:lvl>
+    <w:lvl w:ilvl="4" w:tplc="04090019" w:tentative="1">
+      <w:start w:val="1"/>
+      <w:numFmt w:val="lowerLetter"/>
+      <w:lvlText w:val="%5."/>
+      <w:lvlJc w:val="left"/>
+      <w:pPr>
+        <w:ind w:left="3600" w:hanging="360"/>
+      </w:pPr>
+    </w:lvl>
+    <w:lvl w:ilvl="5" w:tplc="0409001B" w:tentative="1">
+      <w:start w:val="1"/>
+      <w:numFmt w:val="lowerRoman"/>
+      <w:lvlText w:val="%6."/>
+      <w:lvlJc w:val="right"/>
+      <w:pPr>
+        <w:ind w:left="4320" w:hanging="180"/>
+      </w:pPr>
+    </w:lvl>
+    <w:lvl w:ilvl="6" w:tplc="0409000F" w:tentative="1">
+      <w:start w:val="1"/>
+      <w:numFmt w:val="decimal"/>
+      <w:lvlText w:val="%7."/>
+      <w:lvlJc w:val="left"/>
+      <w:pPr>
+        <w:ind w:left="5040" w:hanging="360"/>
+      </w:pPr>
+    </w:lvl>
+    <w:lvl w:ilvl="7" w:tplc="04090019" w:tentative="1">
+      <w:start w:val="1"/>
+      <w:numFmt w:val="lowerLetter"/>
+      <w:lvlText w:val="%8."/>
+      <w:lvlJc w:val="left"/>
+      <w:pPr>
+        <w:ind w:left="5760" w:hanging="360"/>
+      </w:pPr>
+    </w:lvl>
+    <w:lvl w:ilvl="8" w:tplc="0409001B" w:tentative="1">
+      <w:start w:val="1"/>
+      <w:numFmt w:val="lowerRoman"/>
+      <w:lvlText w:val="%9."/>
+      <w:lvlJc w:val="right"/>
+      <w:pPr>
+        <w:ind w:left="6480" w:hanging="180"/>
+      </w:pPr>
+    </w:lvl>
+  </w:abstractNum>
+  <w:abstractNum w:abstractNumId="53">
     <w:nsid w:val="4EF01EF9"/>
     <w:multiLevelType w:val="hybridMultilevel"/>
     <w:tmpl w:val="CA2A2D10"/>
@@ -38724,7 +45548,96 @@
       </w:pPr>
     </w:lvl>
   </w:abstractNum>
-  <w:abstractNum w:abstractNumId="42">
+  <w:abstractNum w:abstractNumId="54">
+    <w:nsid w:val="501D2AB2"/>
+    <w:multiLevelType w:val="hybridMultilevel"/>
+    <w:tmpl w:val="6472F5D4"/>
+    <w:lvl w:ilvl="0" w:tplc="C6D4704C">
+      <w:start w:val="3"/>
+      <w:numFmt w:val="decimal"/>
+      <w:lvlText w:val="%1."/>
+      <w:lvlJc w:val="left"/>
+      <w:pPr>
+        <w:ind w:left="720" w:hanging="360"/>
+      </w:pPr>
+      <w:rPr>
+        <w:rFonts w:hint="default"/>
+      </w:rPr>
+    </w:lvl>
+    <w:lvl w:ilvl="1" w:tplc="04090019" w:tentative="1">
+      <w:start w:val="1"/>
+      <w:numFmt w:val="lowerLetter"/>
+      <w:lvlText w:val="%2."/>
+      <w:lvlJc w:val="left"/>
+      <w:pPr>
+        <w:ind w:left="1440" w:hanging="360"/>
+      </w:pPr>
+    </w:lvl>
+    <w:lvl w:ilvl="2" w:tplc="0409001B" w:tentative="1">
+      <w:start w:val="1"/>
+      <w:numFmt w:val="lowerRoman"/>
+      <w:lvlText w:val="%3."/>
+      <w:lvlJc w:val="right"/>
+      <w:pPr>
+        <w:ind w:left="2160" w:hanging="180"/>
+      </w:pPr>
+    </w:lvl>
+    <w:lvl w:ilvl="3" w:tplc="0409000F" w:tentative="1">
+      <w:start w:val="1"/>
+      <w:numFmt w:val="decimal"/>
+      <w:lvlText w:val="%4."/>
+      <w:lvlJc w:val="left"/>
+      <w:pPr>
+        <w:ind w:left="2880" w:hanging="360"/>
+      </w:pPr>
+    </w:lvl>
+    <w:lvl w:ilvl="4" w:tplc="04090019" w:tentative="1">
+      <w:start w:val="1"/>
+      <w:numFmt w:val="lowerLetter"/>
+      <w:lvlText w:val="%5."/>
+      <w:lvlJc w:val="left"/>
+      <w:pPr>
+        <w:ind w:left="3600" w:hanging="360"/>
+      </w:pPr>
+    </w:lvl>
+    <w:lvl w:ilvl="5" w:tplc="0409001B" w:tentative="1">
+      <w:start w:val="1"/>
+      <w:numFmt w:val="lowerRoman"/>
+      <w:lvlText w:val="%6."/>
+      <w:lvlJc w:val="right"/>
+      <w:pPr>
+        <w:ind w:left="4320" w:hanging="180"/>
+      </w:pPr>
+    </w:lvl>
+    <w:lvl w:ilvl="6" w:tplc="0409000F" w:tentative="1">
+      <w:start w:val="1"/>
+      <w:numFmt w:val="decimal"/>
+      <w:lvlText w:val="%7."/>
+      <w:lvlJc w:val="left"/>
+      <w:pPr>
+        <w:ind w:left="5040" w:hanging="360"/>
+      </w:pPr>
+    </w:lvl>
+    <w:lvl w:ilvl="7" w:tplc="04090019" w:tentative="1">
+      <w:start w:val="1"/>
+      <w:numFmt w:val="lowerLetter"/>
+      <w:lvlText w:val="%8."/>
+      <w:lvlJc w:val="left"/>
+      <w:pPr>
+        <w:ind w:left="5760" w:hanging="360"/>
+      </w:pPr>
+    </w:lvl>
+    <w:lvl w:ilvl="8" w:tplc="0409001B" w:tentative="1">
+      <w:start w:val="1"/>
+      <w:numFmt w:val="lowerRoman"/>
+      <w:lvlText w:val="%9."/>
+      <w:lvlJc w:val="right"/>
+      <w:pPr>
+        <w:ind w:left="6480" w:hanging="180"/>
+      </w:pPr>
+    </w:lvl>
+  </w:abstractNum>
+  <w:abstractNum w:abstractNumId="55">
     <w:nsid w:val="50F210F9"/>
     <w:multiLevelType w:val="hybridMultilevel"/>
     <w:tmpl w:val="D9623B08"/>
@@ -38838,7 +45751,7 @@
       </w:rPr>
     </w:lvl>
   </w:abstractNum>
-  <w:abstractNum w:abstractNumId="43">
+  <w:abstractNum w:abstractNumId="56">
     <w:nsid w:val="514C2762"/>
     <w:multiLevelType w:val="hybridMultilevel"/>
     <w:tmpl w:val="06703FAA"/>
@@ -38927,7 +45840,7 @@
       </w:pPr>
     </w:lvl>
   </w:abstractNum>
-  <w:abstractNum w:abstractNumId="44">
+  <w:abstractNum w:abstractNumId="57">
     <w:nsid w:val="523D2F57"/>
     <w:multiLevelType w:val="hybridMultilevel"/>
     <w:tmpl w:val="A684B9CE"/>
@@ -39016,7 +45929,185 @@
       </w:pPr>
     </w:lvl>
   </w:abstractNum>
-  <w:abstractNum w:abstractNumId="45">
+  <w:abstractNum w:abstractNumId="58">
+    <w:nsid w:val="52D31ED4"/>
+    <w:multiLevelType w:val="hybridMultilevel"/>
+    <w:tmpl w:val="7D00E816"/>
+    <w:lvl w:ilvl="0" w:tplc="555E636C">
+      <w:start w:val="1"/>
+      <w:numFmt w:val="decimal"/>
+      <w:lvlText w:val="%1."/>
+      <w:lvlJc w:val="left"/>
+      <w:pPr>
+        <w:ind w:left="720" w:hanging="360"/>
+      </w:pPr>
+      <w:rPr>
+        <w:rFonts w:hint="default"/>
+      </w:rPr>
+    </w:lvl>
+    <w:lvl w:ilvl="1" w:tplc="04090019" w:tentative="1">
+      <w:start w:val="1"/>
+      <w:numFmt w:val="lowerLetter"/>
+      <w:lvlText w:val="%2."/>
+      <w:lvlJc w:val="left"/>
+      <w:pPr>
+        <w:ind w:left="1440" w:hanging="360"/>
+      </w:pPr>
+    </w:lvl>
+    <w:lvl w:ilvl="2" w:tplc="0409001B" w:tentative="1">
+      <w:start w:val="1"/>
+      <w:numFmt w:val="lowerRoman"/>
+      <w:lvlText w:val="%3."/>
+      <w:lvlJc w:val="right"/>
+      <w:pPr>
+        <w:ind w:left="2160" w:hanging="180"/>
+      </w:pPr>
+    </w:lvl>
+    <w:lvl w:ilvl="3" w:tplc="0409000F" w:tentative="1">
+      <w:start w:val="1"/>
+      <w:numFmt w:val="decimal"/>
+      <w:lvlText w:val="%4."/>
+      <w:lvlJc w:val="left"/>
+      <w:pPr>
+        <w:ind w:left="2880" w:hanging="360"/>
+      </w:pPr>
+    </w:lvl>
+    <w:lvl w:ilvl="4" w:tplc="04090019" w:tentative="1">
+      <w:start w:val="1"/>
+      <w:numFmt w:val="lowerLetter"/>
+      <w:lvlText w:val="%5."/>
+      <w:lvlJc w:val="left"/>
+      <w:pPr>
+        <w:ind w:left="3600" w:hanging="360"/>
+      </w:pPr>
+    </w:lvl>
+    <w:lvl w:ilvl="5" w:tplc="0409001B" w:tentative="1">
+      <w:start w:val="1"/>
+      <w:numFmt w:val="lowerRoman"/>
+      <w:lvlText w:val="%6."/>
+      <w:lvlJc w:val="right"/>
+      <w:pPr>
+        <w:ind w:left="4320" w:hanging="180"/>
+      </w:pPr>
+    </w:lvl>
+    <w:lvl w:ilvl="6" w:tplc="0409000F" w:tentative="1">
+      <w:start w:val="1"/>
+      <w:numFmt w:val="decimal"/>
+      <w:lvlText w:val="%7."/>
+      <w:lvlJc w:val="left"/>
+      <w:pPr>
+        <w:ind w:left="5040" w:hanging="360"/>
+      </w:pPr>
+    </w:lvl>
+    <w:lvl w:ilvl="7" w:tplc="04090019" w:tentative="1">
+      <w:start w:val="1"/>
+      <w:numFmt w:val="lowerLetter"/>
+      <w:lvlText w:val="%8."/>
+      <w:lvlJc w:val="left"/>
+      <w:pPr>
+        <w:ind w:left="5760" w:hanging="360"/>
+      </w:pPr>
+    </w:lvl>
+    <w:lvl w:ilvl="8" w:tplc="0409001B" w:tentative="1">
+      <w:start w:val="1"/>
+      <w:numFmt w:val="lowerRoman"/>
+      <w:lvlText w:val="%9."/>
+      <w:lvlJc w:val="right"/>
+      <w:pPr>
+        <w:ind w:left="6480" w:hanging="180"/>
+      </w:pPr>
+    </w:lvl>
+  </w:abstractNum>
+  <w:abstractNum w:abstractNumId="59">
+    <w:nsid w:val="533558B4"/>
+    <w:multiLevelType w:val="hybridMultilevel"/>
+    <w:tmpl w:val="203E444A"/>
+    <w:lvl w:ilvl="0" w:tplc="19BA76B8">
+      <w:start w:val="2"/>
+      <w:numFmt w:val="decimal"/>
+      <w:lvlText w:val="%1."/>
+      <w:lvlJc w:val="left"/>
+      <w:pPr>
+        <w:ind w:left="720" w:hanging="360"/>
+      </w:pPr>
+      <w:rPr>
+        <w:rFonts w:hint="default"/>
+      </w:rPr>
+    </w:lvl>
+    <w:lvl w:ilvl="1" w:tplc="04090019" w:tentative="1">
+      <w:start w:val="1"/>
+      <w:numFmt w:val="lowerLetter"/>
+      <w:lvlText w:val="%2."/>
+      <w:lvlJc w:val="left"/>
+      <w:pPr>
+        <w:ind w:left="1440" w:hanging="360"/>
+      </w:pPr>
+    </w:lvl>
+    <w:lvl w:ilvl="2" w:tplc="0409001B" w:tentative="1">
+      <w:start w:val="1"/>
+      <w:numFmt w:val="lowerRoman"/>
+      <w:lvlText w:val="%3."/>
+      <w:lvlJc w:val="right"/>
+      <w:pPr>
+        <w:ind w:left="2160" w:hanging="180"/>
+      </w:pPr>
+    </w:lvl>
+    <w:lvl w:ilvl="3" w:tplc="0409000F" w:tentative="1">
+      <w:start w:val="1"/>
+      <w:numFmt w:val="decimal"/>
+      <w:lvlText w:val="%4."/>
+      <w:lvlJc w:val="left"/>
+      <w:pPr>
+        <w:ind w:left="2880" w:hanging="360"/>
+      </w:pPr>
+    </w:lvl>
+    <w:lvl w:ilvl="4" w:tplc="04090019" w:tentative="1">
+      <w:start w:val="1"/>
+      <w:numFmt w:val="lowerLetter"/>
+      <w:lvlText w:val="%5."/>
+      <w:lvlJc w:val="left"/>
+      <w:pPr>
+        <w:ind w:left="3600" w:hanging="360"/>
+      </w:pPr>
+    </w:lvl>
+    <w:lvl w:ilvl="5" w:tplc="0409001B" w:tentative="1">
+      <w:start w:val="1"/>
+      <w:numFmt w:val="lowerRoman"/>
+      <w:lvlText w:val="%6."/>
+      <w:lvlJc w:val="right"/>
+      <w:pPr>
+        <w:ind w:left="4320" w:hanging="180"/>
+      </w:pPr>
+    </w:lvl>
+    <w:lvl w:ilvl="6" w:tplc="0409000F" w:tentative="1">
+      <w:start w:val="1"/>
+      <w:numFmt w:val="decimal"/>
+      <w:lvlText w:val="%7."/>
+      <w:lvlJc w:val="left"/>
+      <w:pPr>
+        <w:ind w:left="5040" w:hanging="360"/>
+      </w:pPr>
+    </w:lvl>
+    <w:lvl w:ilvl="7" w:tplc="04090019" w:tentative="1">
+      <w:start w:val="1"/>
+      <w:numFmt w:val="lowerLetter"/>
+      <w:lvlText w:val="%8."/>
+      <w:lvlJc w:val="left"/>
+      <w:pPr>
+        <w:ind w:left="5760" w:hanging="360"/>
+      </w:pPr>
+    </w:lvl>
+    <w:lvl w:ilvl="8" w:tplc="0409001B" w:tentative="1">
+      <w:start w:val="1"/>
+      <w:numFmt w:val="lowerRoman"/>
+      <w:lvlText w:val="%9."/>
+      <w:lvlJc w:val="right"/>
+      <w:pPr>
+        <w:ind w:left="6480" w:hanging="180"/>
+      </w:pPr>
+    </w:lvl>
+  </w:abstractNum>
+  <w:abstractNum w:abstractNumId="60">
     <w:nsid w:val="533D1F25"/>
     <w:multiLevelType w:val="hybridMultilevel"/>
     <w:tmpl w:val="7D00E816"/>
@@ -39105,7 +46196,7 @@
       </w:pPr>
     </w:lvl>
   </w:abstractNum>
-  <w:abstractNum w:abstractNumId="46">
+  <w:abstractNum w:abstractNumId="61">
     <w:nsid w:val="548C5635"/>
     <w:multiLevelType w:val="hybridMultilevel"/>
     <w:tmpl w:val="7D00E816"/>
@@ -39194,7 +46285,7 @@
       </w:pPr>
     </w:lvl>
   </w:abstractNum>
-  <w:abstractNum w:abstractNumId="47">
+  <w:abstractNum w:abstractNumId="62">
     <w:nsid w:val="55223196"/>
     <w:multiLevelType w:val="hybridMultilevel"/>
     <w:tmpl w:val="7D00E816"/>
@@ -39283,7 +46374,7 @@
       </w:pPr>
     </w:lvl>
   </w:abstractNum>
-  <w:abstractNum w:abstractNumId="48">
+  <w:abstractNum w:abstractNumId="63">
     <w:nsid w:val="57A060B3"/>
     <w:multiLevelType w:val="hybridMultilevel"/>
     <w:tmpl w:val="4A2E5432"/>
@@ -39372,7 +46463,7 @@
       </w:pPr>
     </w:lvl>
   </w:abstractNum>
-  <w:abstractNum w:abstractNumId="49">
+  <w:abstractNum w:abstractNumId="64">
     <w:nsid w:val="580F7CDC"/>
     <w:multiLevelType w:val="hybridMultilevel"/>
     <w:tmpl w:val="A906CED2"/>
@@ -39461,7 +46552,7 @@
       </w:pPr>
     </w:lvl>
   </w:abstractNum>
-  <w:abstractNum w:abstractNumId="50">
+  <w:abstractNum w:abstractNumId="65">
     <w:nsid w:val="59B700A0"/>
     <w:multiLevelType w:val="hybridMultilevel"/>
     <w:tmpl w:val="2C9A7EDA"/>
@@ -39550,7 +46641,185 @@
       </w:pPr>
     </w:lvl>
   </w:abstractNum>
-  <w:abstractNum w:abstractNumId="51">
+  <w:abstractNum w:abstractNumId="66">
+    <w:nsid w:val="5ABA6A15"/>
+    <w:multiLevelType w:val="hybridMultilevel"/>
+    <w:tmpl w:val="D9CE558E"/>
+    <w:lvl w:ilvl="0" w:tplc="C67E55F2">
+      <w:start w:val="9"/>
+      <w:numFmt w:val="decimal"/>
+      <w:lvlText w:val="%1."/>
+      <w:lvlJc w:val="left"/>
+      <w:pPr>
+        <w:ind w:left="720" w:hanging="360"/>
+      </w:pPr>
+      <w:rPr>
+        <w:rFonts w:hint="default"/>
+      </w:rPr>
+    </w:lvl>
+    <w:lvl w:ilvl="1" w:tplc="04090019" w:tentative="1">
+      <w:start w:val="1"/>
+      <w:numFmt w:val="lowerLetter"/>
+      <w:lvlText w:val="%2."/>
+      <w:lvlJc w:val="left"/>
+      <w:pPr>
+        <w:ind w:left="1440" w:hanging="360"/>
+      </w:pPr>
+    </w:lvl>
+    <w:lvl w:ilvl="2" w:tplc="0409001B" w:tentative="1">
+      <w:start w:val="1"/>
+      <w:numFmt w:val="lowerRoman"/>
+      <w:lvlText w:val="%3."/>
+      <w:lvlJc w:val="right"/>
+      <w:pPr>
+        <w:ind w:left="2160" w:hanging="180"/>
+      </w:pPr>
+    </w:lvl>
+    <w:lvl w:ilvl="3" w:tplc="0409000F" w:tentative="1">
+      <w:start w:val="1"/>
+      <w:numFmt w:val="decimal"/>
+      <w:lvlText w:val="%4."/>
+      <w:lvlJc w:val="left"/>
+      <w:pPr>
+        <w:ind w:left="2880" w:hanging="360"/>
+      </w:pPr>
+    </w:lvl>
+    <w:lvl w:ilvl="4" w:tplc="04090019" w:tentative="1">
+      <w:start w:val="1"/>
+      <w:numFmt w:val="lowerLetter"/>
+      <w:lvlText w:val="%5."/>
+      <w:lvlJc w:val="left"/>
+      <w:pPr>
+        <w:ind w:left="3600" w:hanging="360"/>
+      </w:pPr>
+    </w:lvl>
+    <w:lvl w:ilvl="5" w:tplc="0409001B" w:tentative="1">
+      <w:start w:val="1"/>
+      <w:numFmt w:val="lowerRoman"/>
+      <w:lvlText w:val="%6."/>
+      <w:lvlJc w:val="right"/>
+      <w:pPr>
+        <w:ind w:left="4320" w:hanging="180"/>
+      </w:pPr>
+    </w:lvl>
+    <w:lvl w:ilvl="6" w:tplc="0409000F" w:tentative="1">
+      <w:start w:val="1"/>
+      <w:numFmt w:val="decimal"/>
+      <w:lvlText w:val="%7."/>
+      <w:lvlJc w:val="left"/>
+      <w:pPr>
+        <w:ind w:left="5040" w:hanging="360"/>
+      </w:pPr>
+    </w:lvl>
+    <w:lvl w:ilvl="7" w:tplc="04090019" w:tentative="1">
+      <w:start w:val="1"/>
+      <w:numFmt w:val="lowerLetter"/>
+      <w:lvlText w:val="%8."/>
+      <w:lvlJc w:val="left"/>
+      <w:pPr>
+        <w:ind w:left="5760" w:hanging="360"/>
+      </w:pPr>
+    </w:lvl>
+    <w:lvl w:ilvl="8" w:tplc="0409001B" w:tentative="1">
+      <w:start w:val="1"/>
+      <w:numFmt w:val="lowerRoman"/>
+      <w:lvlText w:val="%9."/>
+      <w:lvlJc w:val="right"/>
+      <w:pPr>
+        <w:ind w:left="6480" w:hanging="180"/>
+      </w:pPr>
+    </w:lvl>
+  </w:abstractNum>
+  <w:abstractNum w:abstractNumId="67">
+    <w:nsid w:val="5BD36F95"/>
+    <w:multiLevelType w:val="hybridMultilevel"/>
+    <w:tmpl w:val="10D0449A"/>
+    <w:lvl w:ilvl="0" w:tplc="17D6B93C">
+      <w:start w:val="2"/>
+      <w:numFmt w:val="decimal"/>
+      <w:lvlText w:val="%1."/>
+      <w:lvlJc w:val="left"/>
+      <w:pPr>
+        <w:ind w:left="720" w:hanging="360"/>
+      </w:pPr>
+      <w:rPr>
+        <w:rFonts w:hint="default"/>
+      </w:rPr>
+    </w:lvl>
+    <w:lvl w:ilvl="1" w:tplc="04090019" w:tentative="1">
+      <w:start w:val="1"/>
+      <w:numFmt w:val="lowerLetter"/>
+      <w:lvlText w:val="%2."/>
+      <w:lvlJc w:val="left"/>
+      <w:pPr>
+        <w:ind w:left="1440" w:hanging="360"/>
+      </w:pPr>
+    </w:lvl>
+    <w:lvl w:ilvl="2" w:tplc="0409001B" w:tentative="1">
+      <w:start w:val="1"/>
+      <w:numFmt w:val="lowerRoman"/>
+      <w:lvlText w:val="%3."/>
+      <w:lvlJc w:val="right"/>
+      <w:pPr>
+        <w:ind w:left="2160" w:hanging="180"/>
+      </w:pPr>
+    </w:lvl>
+    <w:lvl w:ilvl="3" w:tplc="0409000F" w:tentative="1">
+      <w:start w:val="1"/>
+      <w:numFmt w:val="decimal"/>
+      <w:lvlText w:val="%4."/>
+      <w:lvlJc w:val="left"/>
+      <w:pPr>
+        <w:ind w:left="2880" w:hanging="360"/>
+      </w:pPr>
+    </w:lvl>
+    <w:lvl w:ilvl="4" w:tplc="04090019" w:tentative="1">
+      <w:start w:val="1"/>
+      <w:numFmt w:val="lowerLetter"/>
+      <w:lvlText w:val="%5."/>
+      <w:lvlJc w:val="left"/>
+      <w:pPr>
+        <w:ind w:left="3600" w:hanging="360"/>
+      </w:pPr>
+    </w:lvl>
+    <w:lvl w:ilvl="5" w:tplc="0409001B" w:tentative="1">
+      <w:start w:val="1"/>
+      <w:numFmt w:val="lowerRoman"/>
+      <w:lvlText w:val="%6."/>
+      <w:lvlJc w:val="right"/>
+      <w:pPr>
+        <w:ind w:left="4320" w:hanging="180"/>
+      </w:pPr>
+    </w:lvl>
+    <w:lvl w:ilvl="6" w:tplc="0409000F" w:tentative="1">
+      <w:start w:val="1"/>
+      <w:numFmt w:val="decimal"/>
+      <w:lvlText w:val="%7."/>
+      <w:lvlJc w:val="left"/>
+      <w:pPr>
+        <w:ind w:left="5040" w:hanging="360"/>
+      </w:pPr>
+    </w:lvl>
+    <w:lvl w:ilvl="7" w:tplc="04090019" w:tentative="1">
+      <w:start w:val="1"/>
+      <w:numFmt w:val="lowerLetter"/>
+      <w:lvlText w:val="%8."/>
+      <w:lvlJc w:val="left"/>
+      <w:pPr>
+        <w:ind w:left="5760" w:hanging="360"/>
+      </w:pPr>
+    </w:lvl>
+    <w:lvl w:ilvl="8" w:tplc="0409001B" w:tentative="1">
+      <w:start w:val="1"/>
+      <w:numFmt w:val="lowerRoman"/>
+      <w:lvlText w:val="%9."/>
+      <w:lvlJc w:val="right"/>
+      <w:pPr>
+        <w:ind w:left="6480" w:hanging="180"/>
+      </w:pPr>
+    </w:lvl>
+  </w:abstractNum>
+  <w:abstractNum w:abstractNumId="68">
     <w:nsid w:val="5D8D414C"/>
     <w:multiLevelType w:val="hybridMultilevel"/>
     <w:tmpl w:val="A684B9CE"/>
@@ -39639,7 +46908,7 @@
       </w:pPr>
     </w:lvl>
   </w:abstractNum>
-  <w:abstractNum w:abstractNumId="52">
+  <w:abstractNum w:abstractNumId="69">
     <w:nsid w:val="5F8C4EB3"/>
     <w:multiLevelType w:val="hybridMultilevel"/>
     <w:tmpl w:val="18F4D2DE"/>
@@ -39728,7 +46997,7 @@
       </w:pPr>
     </w:lvl>
   </w:abstractNum>
-  <w:abstractNum w:abstractNumId="53">
+  <w:abstractNum w:abstractNumId="70">
     <w:nsid w:val="64E317AC"/>
     <w:multiLevelType w:val="multilevel"/>
     <w:tmpl w:val="B3184D2C"/>
@@ -39849,7 +47118,96 @@
       </w:rPr>
     </w:lvl>
   </w:abstractNum>
-  <w:abstractNum w:abstractNumId="54">
+  <w:abstractNum w:abstractNumId="71">
+    <w:nsid w:val="66AB72C5"/>
+    <w:multiLevelType w:val="hybridMultilevel"/>
+    <w:tmpl w:val="96941AB0"/>
+    <w:lvl w:ilvl="0" w:tplc="19BA76B8">
+      <w:start w:val="1"/>
+      <w:numFmt w:val="decimal"/>
+      <w:lvlText w:val="%1."/>
+      <w:lvlJc w:val="left"/>
+      <w:pPr>
+        <w:ind w:left="720" w:hanging="360"/>
+      </w:pPr>
+      <w:rPr>
+        <w:rFonts w:hint="default"/>
+      </w:rPr>
+    </w:lvl>
+    <w:lvl w:ilvl="1" w:tplc="04090019" w:tentative="1">
+      <w:start w:val="1"/>
+      <w:numFmt w:val="lowerLetter"/>
+      <w:lvlText w:val="%2."/>
+      <w:lvlJc w:val="left"/>
+      <w:pPr>
+        <w:ind w:left="1440" w:hanging="360"/>
+      </w:pPr>
+    </w:lvl>
+    <w:lvl w:ilvl="2" w:tplc="0409001B" w:tentative="1">
+      <w:start w:val="1"/>
+      <w:numFmt w:val="lowerRoman"/>
+      <w:lvlText w:val="%3."/>
+      <w:lvlJc w:val="right"/>
+      <w:pPr>
+        <w:ind w:left="2160" w:hanging="180"/>
+      </w:pPr>
+    </w:lvl>
+    <w:lvl w:ilvl="3" w:tplc="0409000F" w:tentative="1">
+      <w:start w:val="1"/>
+      <w:numFmt w:val="decimal"/>
+      <w:lvlText w:val="%4."/>
+      <w:lvlJc w:val="left"/>
+      <w:pPr>
+        <w:ind w:left="2880" w:hanging="360"/>
+      </w:pPr>
+    </w:lvl>
+    <w:lvl w:ilvl="4" w:tplc="04090019" w:tentative="1">
+      <w:start w:val="1"/>
+      <w:numFmt w:val="lowerLetter"/>
+      <w:lvlText w:val="%5."/>
+      <w:lvlJc w:val="left"/>
+      <w:pPr>
+        <w:ind w:left="3600" w:hanging="360"/>
+      </w:pPr>
+    </w:lvl>
+    <w:lvl w:ilvl="5" w:tplc="0409001B" w:tentative="1">
+      <w:start w:val="1"/>
+      <w:numFmt w:val="lowerRoman"/>
+      <w:lvlText w:val="%6."/>
+      <w:lvlJc w:val="right"/>
+      <w:pPr>
+        <w:ind w:left="4320" w:hanging="180"/>
+      </w:pPr>
+    </w:lvl>
+    <w:lvl w:ilvl="6" w:tplc="0409000F" w:tentative="1">
+      <w:start w:val="1"/>
+      <w:numFmt w:val="decimal"/>
+      <w:lvlText w:val="%7."/>
+      <w:lvlJc w:val="left"/>
+      <w:pPr>
+        <w:ind w:left="5040" w:hanging="360"/>
+      </w:pPr>
+    </w:lvl>
+    <w:lvl w:ilvl="7" w:tplc="04090019" w:tentative="1">
+      <w:start w:val="1"/>
+      <w:numFmt w:val="lowerLetter"/>
+      <w:lvlText w:val="%8."/>
+      <w:lvlJc w:val="left"/>
+      <w:pPr>
+        <w:ind w:left="5760" w:hanging="360"/>
+      </w:pPr>
+    </w:lvl>
+    <w:lvl w:ilvl="8" w:tplc="0409001B" w:tentative="1">
+      <w:start w:val="1"/>
+      <w:numFmt w:val="lowerRoman"/>
+      <w:lvlText w:val="%9."/>
+      <w:lvlJc w:val="right"/>
+      <w:pPr>
+        <w:ind w:left="6480" w:hanging="180"/>
+      </w:pPr>
+    </w:lvl>
+  </w:abstractNum>
+  <w:abstractNum w:abstractNumId="72">
     <w:nsid w:val="674F13CF"/>
     <w:multiLevelType w:val="hybridMultilevel"/>
     <w:tmpl w:val="A65EF6DC"/>
@@ -39938,7 +47296,7 @@
       </w:pPr>
     </w:lvl>
   </w:abstractNum>
-  <w:abstractNum w:abstractNumId="55">
+  <w:abstractNum w:abstractNumId="73">
     <w:nsid w:val="685142CC"/>
     <w:multiLevelType w:val="hybridMultilevel"/>
     <w:tmpl w:val="18F4D2DE"/>
@@ -40027,7 +47385,7 @@
       </w:pPr>
     </w:lvl>
   </w:abstractNum>
-  <w:abstractNum w:abstractNumId="56">
+  <w:abstractNum w:abstractNumId="74">
     <w:nsid w:val="690240FC"/>
     <w:multiLevelType w:val="hybridMultilevel"/>
     <w:tmpl w:val="5CB8710E"/>
@@ -40140,7 +47498,120 @@
       </w:rPr>
     </w:lvl>
   </w:abstractNum>
-  <w:abstractNum w:abstractNumId="57">
+  <w:abstractNum w:abstractNumId="75">
+    <w:nsid w:val="69367FAA"/>
+    <w:multiLevelType w:val="hybridMultilevel"/>
+    <w:tmpl w:val="CE02CDB0"/>
+    <w:lvl w:ilvl="0" w:tplc="04090001">
+      <w:start w:val="1"/>
+      <w:numFmt w:val="bullet"/>
+      <w:lvlText w:val=""/>
+      <w:lvlJc w:val="left"/>
+      <w:pPr>
+        <w:ind w:left="720" w:hanging="360"/>
+      </w:pPr>
+      <w:rPr>
+        <w:rFonts w:ascii="Symbol" w:hAnsi="Symbol" w:hint="default"/>
+      </w:rPr>
+    </w:lvl>
+    <w:lvl w:ilvl="1" w:tplc="04090003" w:tentative="1">
+      <w:start w:val="1"/>
+      <w:numFmt w:val="bullet"/>
+      <w:lvlText w:val="o"/>
+      <w:lvlJc w:val="left"/>
+      <w:pPr>
+        <w:ind w:left="1440" w:hanging="360"/>
+      </w:pPr>
+      <w:rPr>
+        <w:rFonts w:ascii="Courier New" w:hAnsi="Courier New" w:cs="Courier New" w:hint="default"/>
+      </w:rPr>
+    </w:lvl>
+    <w:lvl w:ilvl="2" w:tplc="04090005" w:tentative="1">
+      <w:start w:val="1"/>
+      <w:numFmt w:val="bullet"/>
+      <w:lvlText w:val=""/>
+      <w:lvlJc w:val="left"/>
+      <w:pPr>
+        <w:ind w:left="2160" w:hanging="360"/>
+      </w:pPr>
+      <w:rPr>
+        <w:rFonts w:ascii="Wingdings" w:hAnsi="Wingdings" w:hint="default"/>
+      </w:rPr>
+    </w:lvl>
+    <w:lvl w:ilvl="3" w:tplc="04090001" w:tentative="1">
+      <w:start w:val="1"/>
+      <w:numFmt w:val="bullet"/>
+      <w:lvlText w:val=""/>
+      <w:lvlJc w:val="left"/>
+      <w:pPr>
+        <w:ind w:left="2880" w:hanging="360"/>
+      </w:pPr>
+      <w:rPr>
+        <w:rFonts w:ascii="Symbol" w:hAnsi="Symbol" w:hint="default"/>
+      </w:rPr>
+    </w:lvl>
+    <w:lvl w:ilvl="4" w:tplc="04090003" w:tentative="1">
+      <w:start w:val="1"/>
+      <w:numFmt w:val="bullet"/>
+      <w:lvlText w:val="o"/>
+      <w:lvlJc w:val="left"/>
+      <w:pPr>
+        <w:ind w:left="3600" w:hanging="360"/>
+      </w:pPr>
+      <w:rPr>
+        <w:rFonts w:ascii="Courier New" w:hAnsi="Courier New" w:cs="Courier New" w:hint="default"/>
+      </w:rPr>
+    </w:lvl>
+    <w:lvl w:ilvl="5" w:tplc="04090005" w:tentative="1">
+      <w:start w:val="1"/>
+      <w:numFmt w:val="bullet"/>
+      <w:lvlText w:val=""/>
+      <w:lvlJc w:val="left"/>
+      <w:pPr>
+        <w:ind w:left="4320" w:hanging="360"/>
+      </w:pPr>
+      <w:rPr>
+        <w:rFonts w:ascii="Wingdings" w:hAnsi="Wingdings" w:hint="default"/>
+      </w:rPr>
+    </w:lvl>
+    <w:lvl w:ilvl="6" w:tplc="04090001" w:tentative="1">
+      <w:start w:val="1"/>
+      <w:numFmt w:val="bullet"/>
+      <w:lvlText w:val=""/>
+      <w:lvlJc w:val="left"/>
+      <w:pPr>
+        <w:ind w:left="5040" w:hanging="360"/>
+      </w:pPr>
+      <w:rPr>
+        <w:rFonts w:ascii="Symbol" w:hAnsi="Symbol" w:hint="default"/>
+      </w:rPr>
+    </w:lvl>
+    <w:lvl w:ilvl="7" w:tplc="04090003" w:tentative="1">
+      <w:start w:val="1"/>
+      <w:numFmt w:val="bullet"/>
+      <w:lvlText w:val="o"/>
+      <w:lvlJc w:val="left"/>
+      <w:pPr>
+        <w:ind w:left="5760" w:hanging="360"/>
+      </w:pPr>
+      <w:rPr>
+        <w:rFonts w:ascii="Courier New" w:hAnsi="Courier New" w:cs="Courier New" w:hint="default"/>
+      </w:rPr>
+    </w:lvl>
+    <w:lvl w:ilvl="8" w:tplc="04090005" w:tentative="1">
+      <w:start w:val="1"/>
+      <w:numFmt w:val="bullet"/>
+      <w:lvlText w:val=""/>
+      <w:lvlJc w:val="left"/>
+      <w:pPr>
+        <w:ind w:left="6480" w:hanging="360"/>
+      </w:pPr>
+      <w:rPr>
+        <w:rFonts w:ascii="Wingdings" w:hAnsi="Wingdings" w:hint="default"/>
+      </w:rPr>
+    </w:lvl>
+  </w:abstractNum>
+  <w:abstractNum w:abstractNumId="76">
     <w:nsid w:val="6A47797E"/>
     <w:multiLevelType w:val="hybridMultilevel"/>
     <w:tmpl w:val="46B03DA4"/>
@@ -40229,7 +47700,7 @@
       </w:pPr>
     </w:lvl>
   </w:abstractNum>
-  <w:abstractNum w:abstractNumId="58">
+  <w:abstractNum w:abstractNumId="77">
     <w:nsid w:val="6B057F29"/>
     <w:multiLevelType w:val="hybridMultilevel"/>
     <w:tmpl w:val="132A8A68"/>
@@ -40318,7 +47789,96 @@
       </w:pPr>
     </w:lvl>
   </w:abstractNum>
-  <w:abstractNum w:abstractNumId="59">
+  <w:abstractNum w:abstractNumId="78">
+    <w:nsid w:val="6C887298"/>
+    <w:multiLevelType w:val="hybridMultilevel"/>
+    <w:tmpl w:val="F0F8E634"/>
+    <w:lvl w:ilvl="0" w:tplc="C3AC26D8">
+      <w:start w:val="4"/>
+      <w:numFmt w:val="decimal"/>
+      <w:lvlText w:val="%1."/>
+      <w:lvlJc w:val="left"/>
+      <w:pPr>
+        <w:ind w:left="720" w:hanging="360"/>
+      </w:pPr>
+      <w:rPr>
+        <w:rFonts w:hint="default"/>
+      </w:rPr>
+    </w:lvl>
+    <w:lvl w:ilvl="1" w:tplc="04090019" w:tentative="1">
+      <w:start w:val="1"/>
+      <w:numFmt w:val="lowerLetter"/>
+      <w:lvlText w:val="%2."/>
+      <w:lvlJc w:val="left"/>
+      <w:pPr>
+        <w:ind w:left="1440" w:hanging="360"/>
+      </w:pPr>
+    </w:lvl>
+    <w:lvl w:ilvl="2" w:tplc="0409001B" w:tentative="1">
+      <w:start w:val="1"/>
+      <w:numFmt w:val="lowerRoman"/>
+      <w:lvlText w:val="%3."/>
+      <w:lvlJc w:val="right"/>
+      <w:pPr>
+        <w:ind w:left="2160" w:hanging="180"/>
+      </w:pPr>
+    </w:lvl>
+    <w:lvl w:ilvl="3" w:tplc="0409000F" w:tentative="1">
+      <w:start w:val="1"/>
+      <w:numFmt w:val="decimal"/>
+      <w:lvlText w:val="%4."/>
+      <w:lvlJc w:val="left"/>
+      <w:pPr>
+        <w:ind w:left="2880" w:hanging="360"/>
+      </w:pPr>
+    </w:lvl>
+    <w:lvl w:ilvl="4" w:tplc="04090019" w:tentative="1">
+      <w:start w:val="1"/>
+      <w:numFmt w:val="lowerLetter"/>
+      <w:lvlText w:val="%5."/>
+      <w:lvlJc w:val="left"/>
+      <w:pPr>
+        <w:ind w:left="3600" w:hanging="360"/>
+      </w:pPr>
+    </w:lvl>
+    <w:lvl w:ilvl="5" w:tplc="0409001B" w:tentative="1">
+      <w:start w:val="1"/>
+      <w:numFmt w:val="lowerRoman"/>
+      <w:lvlText w:val="%6."/>
+      <w:lvlJc w:val="right"/>
+      <w:pPr>
+        <w:ind w:left="4320" w:hanging="180"/>
+      </w:pPr>
+    </w:lvl>
+    <w:lvl w:ilvl="6" w:tplc="0409000F" w:tentative="1">
+      <w:start w:val="1"/>
+      <w:numFmt w:val="decimal"/>
+      <w:lvlText w:val="%7."/>
+      <w:lvlJc w:val="left"/>
+      <w:pPr>
+        <w:ind w:left="5040" w:hanging="360"/>
+      </w:pPr>
+    </w:lvl>
+    <w:lvl w:ilvl="7" w:tplc="04090019" w:tentative="1">
+      <w:start w:val="1"/>
+      <w:numFmt w:val="lowerLetter"/>
+      <w:lvlText w:val="%8."/>
+      <w:lvlJc w:val="left"/>
+      <w:pPr>
+        <w:ind w:left="5760" w:hanging="360"/>
+      </w:pPr>
+    </w:lvl>
+    <w:lvl w:ilvl="8" w:tplc="0409001B" w:tentative="1">
+      <w:start w:val="1"/>
+      <w:numFmt w:val="lowerRoman"/>
+      <w:lvlText w:val="%9."/>
+      <w:lvlJc w:val="right"/>
+      <w:pPr>
+        <w:ind w:left="6480" w:hanging="180"/>
+      </w:pPr>
+    </w:lvl>
+  </w:abstractNum>
+  <w:abstractNum w:abstractNumId="79">
     <w:nsid w:val="6CD56DE7"/>
     <w:multiLevelType w:val="hybridMultilevel"/>
     <w:tmpl w:val="203E444A"/>
@@ -40407,7 +47967,7 @@
       </w:pPr>
     </w:lvl>
   </w:abstractNum>
-  <w:abstractNum w:abstractNumId="60">
+  <w:abstractNum w:abstractNumId="80">
     <w:nsid w:val="6EAB59BC"/>
     <w:multiLevelType w:val="hybridMultilevel"/>
     <w:tmpl w:val="BACC998E"/>
@@ -40496,7 +48056,7 @@
       </w:pPr>
     </w:lvl>
   </w:abstractNum>
-  <w:abstractNum w:abstractNumId="61">
+  <w:abstractNum w:abstractNumId="81">
     <w:nsid w:val="70025BD7"/>
     <w:multiLevelType w:val="hybridMultilevel"/>
     <w:tmpl w:val="0F8CB1A2"/>
@@ -40585,7 +48145,96 @@
       </w:pPr>
     </w:lvl>
   </w:abstractNum>
-  <w:abstractNum w:abstractNumId="62">
+  <w:abstractNum w:abstractNumId="82">
+    <w:nsid w:val="700E101E"/>
+    <w:multiLevelType w:val="hybridMultilevel"/>
+    <w:tmpl w:val="19BEF8BE"/>
+    <w:lvl w:ilvl="0" w:tplc="04090001">
+      <w:start w:val="1"/>
+      <w:numFmt w:val="bullet"/>
+      <w:lvlText w:val=""/>
+      <w:lvlJc w:val="left"/>
+      <w:pPr>
+        <w:ind w:left="720" w:hanging="360"/>
+      </w:pPr>
+      <w:rPr>
+        <w:rFonts w:ascii="Symbol" w:hAnsi="Symbol" w:hint="default"/>
+      </w:rPr>
+    </w:lvl>
+    <w:lvl w:ilvl="1" w:tplc="04090019" w:tentative="1">
+      <w:start w:val="1"/>
+      <w:numFmt w:val="lowerLetter"/>
+      <w:lvlText w:val="%2."/>
+      <w:lvlJc w:val="left"/>
+      <w:pPr>
+        <w:ind w:left="1440" w:hanging="360"/>
+      </w:pPr>
+    </w:lvl>
+    <w:lvl w:ilvl="2" w:tplc="0409001B" w:tentative="1">
+      <w:start w:val="1"/>
+      <w:numFmt w:val="lowerRoman"/>
+      <w:lvlText w:val="%3."/>
+      <w:lvlJc w:val="right"/>
+      <w:pPr>
+        <w:ind w:left="2160" w:hanging="180"/>
+      </w:pPr>
+    </w:lvl>
+    <w:lvl w:ilvl="3" w:tplc="0409000F" w:tentative="1">
+      <w:start w:val="1"/>
+      <w:numFmt w:val="decimal"/>
+      <w:lvlText w:val="%4."/>
+      <w:lvlJc w:val="left"/>
+      <w:pPr>
+        <w:ind w:left="2880" w:hanging="360"/>
+      </w:pPr>
+    </w:lvl>
+    <w:lvl w:ilvl="4" w:tplc="04090019" w:tentative="1">
+      <w:start w:val="1"/>
+      <w:numFmt w:val="lowerLetter"/>
+      <w:lvlText w:val="%5."/>
+      <w:lvlJc w:val="left"/>
+      <w:pPr>
+        <w:ind w:left="3600" w:hanging="360"/>
+      </w:pPr>
+    </w:lvl>
+    <w:lvl w:ilvl="5" w:tplc="0409001B" w:tentative="1">
+      <w:start w:val="1"/>
+      <w:numFmt w:val="lowerRoman"/>
+      <w:lvlText w:val="%6."/>
+      <w:lvlJc w:val="right"/>
+      <w:pPr>
+        <w:ind w:left="4320" w:hanging="180"/>
+      </w:pPr>
+    </w:lvl>
+    <w:lvl w:ilvl="6" w:tplc="0409000F" w:tentative="1">
+      <w:start w:val="1"/>
+      <w:numFmt w:val="decimal"/>
+      <w:lvlText w:val="%7."/>
+      <w:lvlJc w:val="left"/>
+      <w:pPr>
+        <w:ind w:left="5040" w:hanging="360"/>
+      </w:pPr>
+    </w:lvl>
+    <w:lvl w:ilvl="7" w:tplc="04090019" w:tentative="1">
+      <w:start w:val="1"/>
+      <w:numFmt w:val="lowerLetter"/>
+      <w:lvlText w:val="%8."/>
+      <w:lvlJc w:val="left"/>
+      <w:pPr>
+        <w:ind w:left="5760" w:hanging="360"/>
+      </w:pPr>
+    </w:lvl>
+    <w:lvl w:ilvl="8" w:tplc="0409001B" w:tentative="1">
+      <w:start w:val="1"/>
+      <w:numFmt w:val="lowerRoman"/>
+      <w:lvlText w:val="%9."/>
+      <w:lvlJc w:val="right"/>
+      <w:pPr>
+        <w:ind w:left="6480" w:hanging="180"/>
+      </w:pPr>
+    </w:lvl>
+  </w:abstractNum>
+  <w:abstractNum w:abstractNumId="83">
     <w:nsid w:val="72A45392"/>
     <w:multiLevelType w:val="hybridMultilevel"/>
     <w:tmpl w:val="A906CED2"/>
@@ -40674,7 +48323,7 @@
       </w:pPr>
     </w:lvl>
   </w:abstractNum>
-  <w:abstractNum w:abstractNumId="63">
+  <w:abstractNum w:abstractNumId="84">
     <w:nsid w:val="72CD7B58"/>
     <w:multiLevelType w:val="multilevel"/>
     <w:tmpl w:val="EED64D4A"/>
@@ -40799,7 +48448,7 @@
       </w:rPr>
     </w:lvl>
   </w:abstractNum>
-  <w:abstractNum w:abstractNumId="64">
+  <w:abstractNum w:abstractNumId="85">
     <w:nsid w:val="738C25A5"/>
     <w:multiLevelType w:val="hybridMultilevel"/>
     <w:tmpl w:val="7D00E816"/>
@@ -40888,7 +48537,7 @@
       </w:pPr>
     </w:lvl>
   </w:abstractNum>
-  <w:abstractNum w:abstractNumId="65">
+  <w:abstractNum w:abstractNumId="86">
     <w:nsid w:val="73BD73CB"/>
     <w:multiLevelType w:val="hybridMultilevel"/>
     <w:tmpl w:val="7D00E816"/>
@@ -40977,7 +48626,7 @@
       </w:pPr>
     </w:lvl>
   </w:abstractNum>
-  <w:abstractNum w:abstractNumId="66">
+  <w:abstractNum w:abstractNumId="87">
     <w:nsid w:val="74CE5C45"/>
     <w:multiLevelType w:val="hybridMultilevel"/>
     <w:tmpl w:val="18F4D2DE"/>
@@ -41066,7 +48715,7 @@
       </w:pPr>
     </w:lvl>
   </w:abstractNum>
-  <w:abstractNum w:abstractNumId="67">
+  <w:abstractNum w:abstractNumId="88">
     <w:nsid w:val="778610F9"/>
     <w:multiLevelType w:val="hybridMultilevel"/>
     <w:tmpl w:val="918E95D4"/>
@@ -41155,7 +48804,7 @@
       </w:pPr>
     </w:lvl>
   </w:abstractNum>
-  <w:abstractNum w:abstractNumId="68">
+  <w:abstractNum w:abstractNumId="89">
     <w:nsid w:val="79503EA9"/>
     <w:multiLevelType w:val="hybridMultilevel"/>
     <w:tmpl w:val="18F4D2DE"/>
@@ -41244,7 +48893,129 @@
       </w:pPr>
     </w:lvl>
   </w:abstractNum>
-  <w:abstractNum w:abstractNumId="69">
+  <w:abstractNum w:abstractNumId="90">
+    <w:nsid w:val="79C248BC"/>
+    <w:multiLevelType w:val="multilevel"/>
+    <w:tmpl w:val="3DF20074"/>
+    <w:lvl w:ilvl="0">
+      <w:start w:val="1"/>
+      <w:numFmt w:val="decimal"/>
+      <w:lvlText w:val="%1."/>
+      <w:lvlJc w:val="left"/>
+      <w:pPr>
+        <w:ind w:left="720" w:hanging="360"/>
+      </w:pPr>
+      <w:rPr>
+        <w:rFonts w:hint="default"/>
+      </w:rPr>
+    </w:lvl>
+    <w:lvl w:ilvl="1">
+      <w:start w:val="2"/>
+      <w:numFmt w:val="decimal"/>
+      <w:isLgl/>
+      <w:lvlText w:val="%1.%2"/>
+      <w:lvlJc w:val="left"/>
+      <w:pPr>
+        <w:ind w:left="1470" w:hanging="1020"/>
+      </w:pPr>
+      <w:rPr>
+        <w:rFonts w:hint="default"/>
+      </w:rPr>
+    </w:lvl>
+    <w:lvl w:ilvl="2">
+      <w:start w:val="2"/>
+      <w:numFmt w:val="decimal"/>
+      <w:isLgl/>
+      <w:lvlText w:val="%1.%2.%3"/>
+      <w:lvlJc w:val="left"/>
+      <w:pPr>
+        <w:ind w:left="1560" w:hanging="1020"/>
+      </w:pPr>
+      <w:rPr>
+        <w:rFonts w:hint="default"/>
+      </w:rPr>
+    </w:lvl>
+    <w:lvl w:ilvl="3">
+      <w:start w:val="3"/>
+      <w:numFmt w:val="decimal"/>
+      <w:isLgl/>
+      <w:lvlText w:val="%1.%2.%3.%4"/>
+      <w:lvlJc w:val="left"/>
+      <w:pPr>
+        <w:ind w:left="1650" w:hanging="1020"/>
+      </w:pPr>
+      <w:rPr>
+        <w:rFonts w:hint="default"/>
+      </w:rPr>
+    </w:lvl>
+    <w:lvl w:ilvl="4">
+      <w:start w:val="8"/>
+      <w:numFmt w:val="decimal"/>
+      <w:isLgl/>
+      <w:lvlText w:val="%1.%2.%3.%4.%5"/>
+      <w:lvlJc w:val="left"/>
+      <w:pPr>
+        <w:ind w:left="1800" w:hanging="1080"/>
+      </w:pPr>
+      <w:rPr>
+        <w:rFonts w:hint="default"/>
+      </w:rPr>
+    </w:lvl>
+    <w:lvl w:ilvl="5">
+      <w:start w:val="1"/>
+      <w:numFmt w:val="decimal"/>
+      <w:isLgl/>
+      <w:lvlText w:val="%1.%2.%3.%4.%5.%6"/>
+      <w:lvlJc w:val="left"/>
+      <w:pPr>
+        <w:ind w:left="1890" w:hanging="1080"/>
+      </w:pPr>
+      <w:rPr>
+        <w:rFonts w:hint="default"/>
+      </w:rPr>
+    </w:lvl>
+    <w:lvl w:ilvl="6">
+      <w:start w:val="1"/>
+      <w:numFmt w:val="decimal"/>
+      <w:isLgl/>
+      <w:lvlText w:val="%1.%2.%3.%4.%5.%6.%7"/>
+      <w:lvlJc w:val="left"/>
+      <w:pPr>
+        <w:ind w:left="2340" w:hanging="1440"/>
+      </w:pPr>
+      <w:rPr>
+        <w:rFonts w:hint="default"/>
+        <w:b/>
+      </w:rPr>
+    </w:lvl>
+    <w:lvl w:ilvl="7">
+      <w:start w:val="1"/>
+      <w:numFmt w:val="decimal"/>
+      <w:isLgl/>
+      <w:lvlText w:val="%1.%2.%3.%4.%5.%6.%7.%8"/>
+      <w:lvlJc w:val="left"/>
+      <w:pPr>
+        <w:ind w:left="2430" w:hanging="1440"/>
+      </w:pPr>
+      <w:rPr>
+        <w:rFonts w:hint="default"/>
+      </w:rPr>
+    </w:lvl>
+    <w:lvl w:ilvl="8">
+      <w:start w:val="1"/>
+      <w:numFmt w:val="decimal"/>
+      <w:isLgl/>
+      <w:lvlText w:val="%1.%2.%3.%4.%5.%6.%7.%8.%9"/>
+      <w:lvlJc w:val="left"/>
+      <w:pPr>
+        <w:ind w:left="2520" w:hanging="1440"/>
+      </w:pPr>
+      <w:rPr>
+        <w:rFonts w:hint="default"/>
+      </w:rPr>
+    </w:lvl>
+  </w:abstractNum>
+  <w:abstractNum w:abstractNumId="91">
     <w:nsid w:val="7B511BA4"/>
     <w:multiLevelType w:val="hybridMultilevel"/>
     <w:tmpl w:val="700612CC"/>
@@ -41358,40 +49129,40 @@
     </w:lvl>
   </w:abstractNum>
   <w:num w:numId="1">
-    <w:abstractNumId w:val="63"/>
+    <w:abstractNumId w:val="84"/>
   </w:num>
   <w:num w:numId="2">
-    <w:abstractNumId w:val="8"/>
+    <w:abstractNumId w:val="11"/>
   </w:num>
   <w:num w:numId="3">
+    <w:abstractNumId w:val="55"/>
+  </w:num>
+  <w:num w:numId="4">
+    <w:abstractNumId w:val="70"/>
+  </w:num>
+  <w:num w:numId="5">
+    <w:abstractNumId w:val="91"/>
+  </w:num>
+  <w:num w:numId="6">
+    <w:abstractNumId w:val="16"/>
+  </w:num>
+  <w:num w:numId="7">
+    <w:abstractNumId w:val="74"/>
+  </w:num>
+  <w:num w:numId="8">
     <w:abstractNumId w:val="42"/>
   </w:num>
-  <w:num w:numId="4">
-    <w:abstractNumId w:val="53"/>
-  </w:num>
-  <w:num w:numId="5">
-    <w:abstractNumId w:val="69"/>
-  </w:num>
-  <w:num w:numId="6">
-    <w:abstractNumId w:val="13"/>
-  </w:num>
-  <w:num w:numId="7">
-    <w:abstractNumId w:val="56"/>
-  </w:num>
-  <w:num w:numId="8">
-    <w:abstractNumId w:val="34"/>
-  </w:num>
   <w:num w:numId="9">
-    <w:abstractNumId w:val="17"/>
+    <w:abstractNumId w:val="21"/>
   </w:num>
   <w:num w:numId="10">
-    <w:abstractNumId w:val="0"/>
+    <w:abstractNumId w:val="1"/>
   </w:num>
   <w:num w:numId="11">
-    <w:abstractNumId w:val="40"/>
+    <w:abstractNumId w:val="50"/>
   </w:num>
   <w:num w:numId="12">
-    <w:abstractNumId w:val="32"/>
+    <w:abstractNumId w:val="39"/>
     <w:lvlOverride w:ilvl="0">
       <w:startOverride w:val="1"/>
     </w:lvlOverride>
@@ -41421,180 +49192,246 @@
     </w:lvlOverride>
   </w:num>
   <w:num w:numId="13">
+    <w:abstractNumId w:val="9"/>
+  </w:num>
+  <w:num w:numId="14">
+    <w:abstractNumId w:val="27"/>
+  </w:num>
+  <w:num w:numId="15">
+    <w:abstractNumId w:val="36"/>
+  </w:num>
+  <w:num w:numId="16">
+    <w:abstractNumId w:val="72"/>
+  </w:num>
+  <w:num w:numId="17">
+    <w:abstractNumId w:val="44"/>
+  </w:num>
+  <w:num w:numId="18">
+    <w:abstractNumId w:val="18"/>
+  </w:num>
+  <w:num w:numId="19">
+    <w:abstractNumId w:val="38"/>
+  </w:num>
+  <w:num w:numId="20">
+    <w:abstractNumId w:val="62"/>
+  </w:num>
+  <w:num w:numId="21">
+    <w:abstractNumId w:val="22"/>
+  </w:num>
+  <w:num w:numId="22">
+    <w:abstractNumId w:val="26"/>
+  </w:num>
+  <w:num w:numId="23">
+    <w:abstractNumId w:val="14"/>
+  </w:num>
+  <w:num w:numId="24">
+    <w:abstractNumId w:val="69"/>
+  </w:num>
+  <w:num w:numId="25">
+    <w:abstractNumId w:val="43"/>
+  </w:num>
+  <w:num w:numId="26">
+    <w:abstractNumId w:val="80"/>
+  </w:num>
+  <w:num w:numId="27">
+    <w:abstractNumId w:val="24"/>
+  </w:num>
+  <w:num w:numId="28">
+    <w:abstractNumId w:val="53"/>
+  </w:num>
+  <w:num w:numId="29">
+    <w:abstractNumId w:val="17"/>
+  </w:num>
+  <w:num w:numId="30">
+    <w:abstractNumId w:val="76"/>
+  </w:num>
+  <w:num w:numId="31">
+    <w:abstractNumId w:val="40"/>
+  </w:num>
+  <w:num w:numId="32">
+    <w:abstractNumId w:val="29"/>
+  </w:num>
+  <w:num w:numId="33">
+    <w:abstractNumId w:val="81"/>
+  </w:num>
+  <w:num w:numId="34">
+    <w:abstractNumId w:val="65"/>
+  </w:num>
+  <w:num w:numId="35">
+    <w:abstractNumId w:val="31"/>
+  </w:num>
+  <w:num w:numId="36">
+    <w:abstractNumId w:val="77"/>
+  </w:num>
+  <w:num w:numId="37">
+    <w:abstractNumId w:val="13"/>
+  </w:num>
+  <w:num w:numId="38">
+    <w:abstractNumId w:val="63"/>
+  </w:num>
+  <w:num w:numId="39">
+    <w:abstractNumId w:val="89"/>
+  </w:num>
+  <w:num w:numId="40">
     <w:abstractNumId w:val="6"/>
   </w:num>
-  <w:num w:numId="14">
-    <w:abstractNumId w:val="22"/>
+  <w:num w:numId="41">
+    <w:abstractNumId w:val="32"/>
   </w:num>
-  <w:num w:numId="15">
-    <w:abstractNumId w:val="29"/>
+  <w:num w:numId="42">
+    <w:abstractNumId w:val="10"/>
   </w:num>
-  <w:num w:numId="16">
+  <w:num w:numId="43">
+    <w:abstractNumId w:val="8"/>
+  </w:num>
+  <w:num w:numId="44">
+    <w:abstractNumId w:val="48"/>
+  </w:num>
+  <w:num w:numId="45">
+    <w:abstractNumId w:val="73"/>
+  </w:num>
+  <w:num w:numId="46">
+    <w:abstractNumId w:val="64"/>
+  </w:num>
+  <w:num w:numId="47">
+    <w:abstractNumId w:val="57"/>
+  </w:num>
+  <w:num w:numId="48">
+    <w:abstractNumId w:val="25"/>
+  </w:num>
+  <w:num w:numId="49">
+    <w:abstractNumId w:val="88"/>
+  </w:num>
+  <w:num w:numId="50">
+    <w:abstractNumId w:val="33"/>
+  </w:num>
+  <w:num w:numId="51">
+    <w:abstractNumId w:val="3"/>
+  </w:num>
+  <w:num w:numId="52">
+    <w:abstractNumId w:val="87"/>
+  </w:num>
+  <w:num w:numId="53">
+    <w:abstractNumId w:val="7"/>
+  </w:num>
+  <w:num w:numId="54">
+    <w:abstractNumId w:val="15"/>
+  </w:num>
+  <w:num w:numId="55">
+    <w:abstractNumId w:val="85"/>
+  </w:num>
+  <w:num w:numId="56">
+    <w:abstractNumId w:val="60"/>
+  </w:num>
+  <w:num w:numId="57">
+    <w:abstractNumId w:val="12"/>
+  </w:num>
+  <w:num w:numId="58">
+    <w:abstractNumId w:val="83"/>
+  </w:num>
+  <w:num w:numId="59">
+    <w:abstractNumId w:val="68"/>
+  </w:num>
+  <w:num w:numId="60">
+    <w:abstractNumId w:val="35"/>
+  </w:num>
+  <w:num w:numId="61">
+    <w:abstractNumId w:val="47"/>
+  </w:num>
+  <w:num w:numId="62">
+    <w:abstractNumId w:val="2"/>
+  </w:num>
+  <w:num w:numId="63">
+    <w:abstractNumId w:val="30"/>
+  </w:num>
+  <w:num w:numId="64">
+    <w:abstractNumId w:val="61"/>
+  </w:num>
+  <w:num w:numId="65">
+    <w:abstractNumId w:val="49"/>
+  </w:num>
+  <w:num w:numId="66">
+    <w:abstractNumId w:val="56"/>
+  </w:num>
+  <w:num w:numId="67">
+    <w:abstractNumId w:val="19"/>
+  </w:num>
+  <w:num w:numId="68">
+    <w:abstractNumId w:val="79"/>
+  </w:num>
+  <w:num w:numId="69">
+    <w:abstractNumId w:val="86"/>
+  </w:num>
+  <w:num w:numId="70">
+    <w:abstractNumId w:val="37"/>
+  </w:num>
+  <w:num w:numId="71">
+    <w:abstractNumId w:val="59"/>
+  </w:num>
+  <w:num w:numId="72">
+    <w:abstractNumId w:val="28"/>
+  </w:num>
+  <w:num w:numId="73">
     <w:abstractNumId w:val="54"/>
   </w:num>
-  <w:num w:numId="17">
-    <w:abstractNumId w:val="36"/>
+  <w:num w:numId="74">
+    <w:abstractNumId w:val="41"/>
   </w:num>
-  <w:num w:numId="18">
-    <w:abstractNumId w:val="15"/>
+  <w:num w:numId="75">
+    <w:abstractNumId w:val="75"/>
   </w:num>
-  <w:num w:numId="19">
-    <w:abstractNumId w:val="31"/>
+  <w:num w:numId="76">
+    <w:abstractNumId w:val="34"/>
   </w:num>
-  <w:num w:numId="20">
-    <w:abstractNumId w:val="47"/>
+  <w:num w:numId="77">
+    <w:abstractNumId w:val="51"/>
   </w:num>
-  <w:num w:numId="21">
-    <w:abstractNumId w:val="18"/>
+  <w:num w:numId="78">
+    <w:abstractNumId w:val="4"/>
   </w:num>
-  <w:num w:numId="22">
-    <w:abstractNumId w:val="21"/>
+  <w:num w:numId="79">
+    <w:abstractNumId w:val="78"/>
   </w:num>
-  <w:num w:numId="23">
-    <w:abstractNumId w:val="11"/>
+  <w:num w:numId="80">
+    <w:abstractNumId w:val="82"/>
   </w:num>
-  <w:num w:numId="24">
+  <w:num w:numId="81">
+    <w:abstractNumId w:val="90"/>
+  </w:num>
+  <w:num w:numId="82">
+    <w:abstractNumId w:val="67"/>
+  </w:num>
+  <w:num w:numId="83">
+    <w:abstractNumId w:val="20"/>
+  </w:num>
+  <w:num w:numId="84">
+    <w:abstractNumId w:val="46"/>
+  </w:num>
+  <w:num w:numId="85">
+    <w:abstractNumId w:val="5"/>
+  </w:num>
+  <w:num w:numId="86">
     <w:abstractNumId w:val="52"/>
   </w:num>
-  <w:num w:numId="25">
-    <w:abstractNumId w:val="35"/>
-  </w:num>
-  <w:num w:numId="26">
-    <w:abstractNumId w:val="60"/>
-  </w:num>
-  <w:num w:numId="27">
-    <w:abstractNumId w:val="19"/>
-  </w:num>
-  <w:num w:numId="28">
-    <w:abstractNumId w:val="41"/>
-  </w:num>
-  <w:num w:numId="29">
-    <w:abstractNumId w:val="14"/>
-  </w:num>
-  <w:num w:numId="30">
-    <w:abstractNumId w:val="57"/>
-  </w:num>
-  <w:num w:numId="31">
-    <w:abstractNumId w:val="33"/>
-  </w:num>
-  <w:num w:numId="32">
+  <w:num w:numId="87">
     <w:abstractNumId w:val="23"/>
   </w:num>
-  <w:num w:numId="33">
-    <w:abstractNumId w:val="61"/>
+  <w:num w:numId="88">
+    <w:abstractNumId w:val="45"/>
   </w:num>
-  <w:num w:numId="34">
-    <w:abstractNumId w:val="50"/>
+  <w:num w:numId="89">
+    <w:abstractNumId w:val="66"/>
   </w:num>
-  <w:num w:numId="35">
-    <w:abstractNumId w:val="25"/>
+  <w:num w:numId="90">
+    <w:abstractNumId w:val="0"/>
   </w:num>
-  <w:num w:numId="36">
+  <w:num w:numId="91">
     <w:abstractNumId w:val="58"/>
   </w:num>
-  <w:num w:numId="37">
-    <w:abstractNumId w:val="10"/>
+  <w:num w:numId="92">
+    <w:abstractNumId w:val="71"/>
   </w:num>
-  <w:num w:numId="38">
-    <w:abstractNumId w:val="48"/>
-  </w:num>
-  <w:num w:numId="39">
-    <w:abstractNumId w:val="68"/>
-  </w:num>
-  <w:num w:numId="40">
-    <w:abstractNumId w:val="3"/>
-  </w:num>
-  <w:num w:numId="41">
-    <w:abstractNumId w:val="26"/>
-  </w:num>
-  <w:num w:numId="42">
-    <w:abstractNumId w:val="7"/>
-  </w:num>
-  <w:num w:numId="43">
-    <w:abstractNumId w:val="5"/>
-  </w:num>
-  <w:num w:numId="44">
-    <w:abstractNumId w:val="38"/>
-  </w:num>
-  <w:num w:numId="45">
-    <w:abstractNumId w:val="55"/>
-  </w:num>
-  <w:num w:numId="46">
-    <w:abstractNumId w:val="49"/>
-  </w:num>
-  <w:num w:numId="47">
-    <w:abstractNumId w:val="44"/>
-  </w:num>
-  <w:num w:numId="48">
-    <w:abstractNumId w:val="20"/>
-  </w:num>
-  <w:num w:numId="49">
-    <w:abstractNumId w:val="67"/>
-  </w:num>
-  <w:num w:numId="50">
-    <w:abstractNumId w:val="27"/>
-  </w:num>
-  <w:num w:numId="51">
-    <w:abstractNumId w:val="2"/>
-  </w:num>
-  <w:num w:numId="52">
-    <w:abstractNumId w:val="66"/>
-  </w:num>
-  <w:num w:numId="53">
-    <w:abstractNumId w:val="4"/>
-  </w:num>
-  <w:num w:numId="54">
-    <w:abstractNumId w:val="12"/>
-  </w:num>
-  <w:num w:numId="55">
-    <w:abstractNumId w:val="64"/>
-  </w:num>
-  <w:num w:numId="56">
-    <w:abstractNumId w:val="45"/>
-  </w:num>
-  <w:num w:numId="57">
-    <w:abstractNumId w:val="9"/>
-  </w:num>
-  <w:num w:numId="58">
-    <w:abstractNumId w:val="62"/>
-  </w:num>
-  <w:num w:numId="59">
-    <w:abstractNumId w:val="51"/>
-  </w:num>
-  <w:num w:numId="60">
-    <w:abstractNumId w:val="28"/>
-  </w:num>
-  <w:num w:numId="61">
-    <w:abstractNumId w:val="37"/>
-  </w:num>
-  <w:num w:numId="62">
-    <w:abstractNumId w:val="1"/>
-  </w:num>
-  <w:num w:numId="63">
-    <w:abstractNumId w:val="24"/>
-  </w:num>
-  <w:num w:numId="64">
-    <w:abstractNumId w:val="46"/>
-  </w:num>
-  <w:num w:numId="65">
-    <w:abstractNumId w:val="39"/>
-  </w:num>
-  <w:num w:numId="66">
-    <w:abstractNumId w:val="43"/>
-  </w:num>
-  <w:num w:numId="67">
-    <w:abstractNumId w:val="16"/>
-  </w:num>
-  <w:num w:numId="68">
-    <w:abstractNumId w:val="59"/>
-  </w:num>
-  <w:num w:numId="69">
-    <w:abstractNumId w:val="65"/>
-  </w:num>
-  <w:num w:numId="70">
-    <w:abstractNumId w:val="30"/>
-  </w:num>
-  <w:numIdMacAtCleanup w:val="66"/>
+  <w:numIdMacAtCleanup w:val="92"/>
 </w:numbering>
 </file>
 
@@ -43502,7 +51339,7 @@
 </file>
 
 <file path=customXml/itemProps1.xml><?xml version="1.0" encoding="utf-8"?>
-<ds:datastoreItem xmlns:ds="http://schemas.openxmlformats.org/officeDocument/2006/customXml" ds:itemID="{036B36E8-36E5-4CCE-8EA7-6729EA740A75}">
+<ds:datastoreItem xmlns:ds="http://schemas.openxmlformats.org/officeDocument/2006/customXml" ds:itemID="{A62993E7-0839-4DB1-9492-2DAD168AB7C1}">
   <ds:schemaRefs>
     <ds:schemaRef ds:uri="http://schemas.openxmlformats.org/officeDocument/2006/bibliography"/>
   </ds:schemaRefs>

--- a/trunk/04.Reports/Report 3.docx
+++ b/trunk/04.Reports/Report 3.docx
@@ -6950,7 +6950,7 @@
                 <w:rFonts w:ascii="Cambria" w:hAnsi="Cambria" w:cs="Segoe UI"/>
                 <w:szCs w:val="24"/>
               </w:rPr>
-              <w:t>Confirm request</w:t>
+              <w:t>Manage fee</w:t>
             </w:r>
           </w:p>
         </w:tc>
@@ -7129,7 +7129,7 @@
                 <w:rFonts w:ascii="Cambria" w:hAnsi="Cambria" w:cs="Segoe UI"/>
                 <w:szCs w:val="24"/>
               </w:rPr>
-              <w:t>Manage fee</w:t>
+              <w:t>Confirm request</w:t>
             </w:r>
           </w:p>
         </w:tc>
@@ -34345,7 +34345,6 @@
                 <w:szCs w:val="24"/>
                 <w:lang w:eastAsia="zh-TW"/>
               </w:rPr>
-              <w:lastRenderedPageBreak/>
               <w:t>USE CASE SPECIFICATION</w:t>
             </w:r>
           </w:p>
@@ -35678,7 +35677,6 @@
                 <w:szCs w:val="24"/>
                 <w:lang w:eastAsia="zh-TW"/>
               </w:rPr>
-              <w:lastRenderedPageBreak/>
               <w:t>Exceptions:</w:t>
             </w:r>
           </w:p>
@@ -35939,7 +35937,6 @@
         </w:numPr>
       </w:pPr>
       <w:r>
-        <w:lastRenderedPageBreak/>
         <w:t>&lt;Staff&gt; Manage fee</w:t>
       </w:r>
     </w:p>
@@ -35949,6 +35946,7 @@
         <w:rPr>
           <w:noProof/>
         </w:rPr>
+        <w:lastRenderedPageBreak/>
         <w:drawing>
           <wp:inline distT="0" distB="0" distL="0" distR="0">
             <wp:extent cx="5577840" cy="2805782"/>
@@ -36049,6 +36047,61 @@
         <w:t>&lt;Staff&gt; View customer fee</w:t>
       </w:r>
     </w:p>
+    <w:p>
+      <w:r>
+        <w:rPr>
+          <w:noProof/>
+        </w:rPr>
+        <w:drawing>
+          <wp:inline distT="0" distB="0" distL="0" distR="0">
+            <wp:extent cx="5067300" cy="2857500"/>
+            <wp:effectExtent l="0" t="0" r="0" b="0"/>
+            <wp:docPr id="10" name="Picture 10" descr="C:\Users\USER\Desktop\Staff.jpg"/>
+            <wp:cNvGraphicFramePr>
+              <a:graphicFrameLocks xmlns:a="http://schemas.openxmlformats.org/drawingml/2006/main" noChangeAspect="1"/>
+            </wp:cNvGraphicFramePr>
+            <a:graphic xmlns:a="http://schemas.openxmlformats.org/drawingml/2006/main">
+              <a:graphicData uri="http://schemas.openxmlformats.org/drawingml/2006/picture">
+                <pic:pic xmlns:pic="http://schemas.openxmlformats.org/drawingml/2006/picture">
+                  <pic:nvPicPr>
+                    <pic:cNvPr id="0" name="Picture 1" descr="C:\Users\USER\Desktop\Staff.jpg"/>
+                    <pic:cNvPicPr>
+                      <a:picLocks noChangeAspect="1" noChangeArrowheads="1"/>
+                    </pic:cNvPicPr>
+                  </pic:nvPicPr>
+                  <pic:blipFill>
+                    <a:blip r:embed="rId20">
+                      <a:extLst>
+                        <a:ext uri="{28A0092B-C50C-407E-A947-70E740481C1C}">
+                          <a14:useLocalDpi xmlns:a14="http://schemas.microsoft.com/office/drawing/2010/main" val="0"/>
+                        </a:ext>
+                      </a:extLst>
+                    </a:blip>
+                    <a:srcRect/>
+                    <a:stretch>
+                      <a:fillRect/>
+                    </a:stretch>
+                  </pic:blipFill>
+                  <pic:spPr bwMode="auto">
+                    <a:xfrm>
+                      <a:off x="0" y="0"/>
+                      <a:ext cx="5067300" cy="2857500"/>
+                    </a:xfrm>
+                    <a:prstGeom prst="rect">
+                      <a:avLst/>
+                    </a:prstGeom>
+                    <a:noFill/>
+                    <a:ln>
+                      <a:noFill/>
+                    </a:ln>
+                  </pic:spPr>
+                </pic:pic>
+              </a:graphicData>
+            </a:graphic>
+          </wp:inline>
+        </w:drawing>
+      </w:r>
+    </w:p>
     <w:p/>
     <w:tbl>
       <w:tblPr>
@@ -36543,7 +36596,6 @@
                 <w:szCs w:val="24"/>
                 <w:lang w:eastAsia="zh-TW"/>
               </w:rPr>
-              <w:lastRenderedPageBreak/>
               <w:t xml:space="preserve">Summary: </w:t>
             </w:r>
             <w:r>
@@ -37619,8 +37671,62 @@
           <w:color w:val="auto"/>
           <w:szCs w:val="24"/>
         </w:rPr>
-        <w:lastRenderedPageBreak/>
         <w:t>&lt;Staff&gt; CRUD customer fee</w:t>
+      </w:r>
+    </w:p>
+    <w:p>
+      <w:r>
+        <w:rPr>
+          <w:noProof/>
+        </w:rPr>
+        <w:drawing>
+          <wp:inline distT="0" distB="0" distL="0" distR="0">
+            <wp:extent cx="5577840" cy="3118047"/>
+            <wp:effectExtent l="0" t="0" r="0" b="0"/>
+            <wp:docPr id="11" name="Picture 11" descr="C:\Users\USER\Desktop\Staff.jpg"/>
+            <wp:cNvGraphicFramePr>
+              <a:graphicFrameLocks xmlns:a="http://schemas.openxmlformats.org/drawingml/2006/main" noChangeAspect="1"/>
+            </wp:cNvGraphicFramePr>
+            <a:graphic xmlns:a="http://schemas.openxmlformats.org/drawingml/2006/main">
+              <a:graphicData uri="http://schemas.openxmlformats.org/drawingml/2006/picture">
+                <pic:pic xmlns:pic="http://schemas.openxmlformats.org/drawingml/2006/picture">
+                  <pic:nvPicPr>
+                    <pic:cNvPr id="0" name="Picture 2" descr="C:\Users\USER\Desktop\Staff.jpg"/>
+                    <pic:cNvPicPr>
+                      <a:picLocks noChangeAspect="1" noChangeArrowheads="1"/>
+                    </pic:cNvPicPr>
+                  </pic:nvPicPr>
+                  <pic:blipFill>
+                    <a:blip r:embed="rId21">
+                      <a:extLst>
+                        <a:ext uri="{28A0092B-C50C-407E-A947-70E740481C1C}">
+                          <a14:useLocalDpi xmlns:a14="http://schemas.microsoft.com/office/drawing/2010/main" val="0"/>
+                        </a:ext>
+                      </a:extLst>
+                    </a:blip>
+                    <a:srcRect/>
+                    <a:stretch>
+                      <a:fillRect/>
+                    </a:stretch>
+                  </pic:blipFill>
+                  <pic:spPr bwMode="auto">
+                    <a:xfrm>
+                      <a:off x="0" y="0"/>
+                      <a:ext cx="5577840" cy="3118047"/>
+                    </a:xfrm>
+                    <a:prstGeom prst="rect">
+                      <a:avLst/>
+                    </a:prstGeom>
+                    <a:noFill/>
+                    <a:ln>
+                      <a:noFill/>
+                    </a:ln>
+                  </pic:spPr>
+                </pic:pic>
+              </a:graphicData>
+            </a:graphic>
+          </wp:inline>
+        </w:drawing>
       </w:r>
     </w:p>
     <w:p/>
@@ -37679,7 +37785,6 @@
                 <w:szCs w:val="24"/>
                 <w:lang w:eastAsia="zh-TW"/>
               </w:rPr>
-              <w:lastRenderedPageBreak/>
               <w:t>USE CASE SPECIFICATION</w:t>
             </w:r>
           </w:p>
@@ -39044,7 +39149,6 @@
                       <w:rFonts w:ascii="Cambria" w:eastAsia="Calibri" w:hAnsi="Cambria" w:cstheme="minorHAnsi"/>
                       <w:szCs w:val="24"/>
                     </w:rPr>
-                    <w:lastRenderedPageBreak/>
                     <w:t>Cập nhật [button]</w:t>
                   </w:r>
                 </w:p>
@@ -39193,7 +39297,6 @@
                 <w:szCs w:val="24"/>
                 <w:lang w:eastAsia="zh-TW"/>
               </w:rPr>
-              <w:lastRenderedPageBreak/>
               <w:t xml:space="preserve">Alternative Scenario: </w:t>
             </w:r>
           </w:p>
@@ -39425,8 +39528,6 @@
               </w:rPr>
               <w:t>Exceptions:</w:t>
             </w:r>
-            <w:bookmarkStart w:id="129" w:name="_GoBack"/>
-            <w:bookmarkEnd w:id="129"/>
           </w:p>
           <w:tbl>
             <w:tblPr>
@@ -39676,6 +39777,4100 @@
         </w:tc>
       </w:tr>
     </w:tbl>
+    <w:p>
+      <w:pPr>
+        <w:pStyle w:val="Heading6"/>
+        <w:numPr>
+          <w:ilvl w:val="5"/>
+          <w:numId w:val="72"/>
+        </w:numPr>
+        <w:rPr>
+          <w:rFonts w:ascii="Cambria" w:hAnsi="Cambria"/>
+          <w:b/>
+          <w:i w:val="0"/>
+          <w:color w:val="auto"/>
+        </w:rPr>
+      </w:pPr>
+      <w:r>
+        <w:rPr>
+          <w:rFonts w:ascii="Cambria" w:hAnsi="Cambria"/>
+          <w:b/>
+          <w:i w:val="0"/>
+          <w:color w:val="auto"/>
+        </w:rPr>
+        <w:t xml:space="preserve">&lt;Staff&gt; Manage </w:t>
+      </w:r>
+      <w:r>
+        <w:rPr>
+          <w:rFonts w:ascii="Cambria" w:hAnsi="Cambria"/>
+          <w:b/>
+          <w:i w:val="0"/>
+          <w:color w:val="auto"/>
+        </w:rPr>
+        <w:t>maid</w:t>
+      </w:r>
+      <w:r>
+        <w:rPr>
+          <w:rFonts w:ascii="Cambria" w:hAnsi="Cambria"/>
+          <w:b/>
+          <w:i w:val="0"/>
+          <w:color w:val="auto"/>
+        </w:rPr>
+        <w:t xml:space="preserve"> fee</w:t>
+      </w:r>
+    </w:p>
+    <w:p>
+      <w:pPr>
+        <w:pStyle w:val="Heading7"/>
+        <w:numPr>
+          <w:ilvl w:val="6"/>
+          <w:numId w:val="72"/>
+        </w:numPr>
+        <w:rPr>
+          <w:rFonts w:ascii="Cambria" w:hAnsi="Cambria"/>
+          <w:b/>
+          <w:i w:val="0"/>
+          <w:color w:val="auto"/>
+          <w:szCs w:val="24"/>
+        </w:rPr>
+      </w:pPr>
+      <w:r>
+        <w:rPr>
+          <w:rFonts w:ascii="Cambria" w:hAnsi="Cambria"/>
+          <w:b/>
+          <w:i w:val="0"/>
+          <w:color w:val="auto"/>
+          <w:szCs w:val="24"/>
+        </w:rPr>
+        <w:t xml:space="preserve">&lt;Staff&gt; View </w:t>
+      </w:r>
+      <w:r>
+        <w:rPr>
+          <w:rFonts w:ascii="Cambria" w:hAnsi="Cambria"/>
+          <w:b/>
+          <w:i w:val="0"/>
+          <w:color w:val="auto"/>
+          <w:szCs w:val="24"/>
+        </w:rPr>
+        <w:t>maid</w:t>
+      </w:r>
+      <w:r>
+        <w:rPr>
+          <w:rFonts w:ascii="Cambria" w:hAnsi="Cambria"/>
+          <w:b/>
+          <w:i w:val="0"/>
+          <w:color w:val="auto"/>
+          <w:szCs w:val="24"/>
+        </w:rPr>
+        <w:t xml:space="preserve"> fee</w:t>
+      </w:r>
+    </w:p>
+    <w:p>
+      <w:r>
+        <w:rPr>
+          <w:noProof/>
+        </w:rPr>
+        <w:drawing>
+          <wp:inline distT="0" distB="0" distL="0" distR="0">
+            <wp:extent cx="5219700" cy="2705100"/>
+            <wp:effectExtent l="0" t="0" r="0" b="0"/>
+            <wp:docPr id="12" name="Picture 12" descr="C:\Users\USER\Desktop\Staff.jpg"/>
+            <wp:cNvGraphicFramePr>
+              <a:graphicFrameLocks xmlns:a="http://schemas.openxmlformats.org/drawingml/2006/main" noChangeAspect="1"/>
+            </wp:cNvGraphicFramePr>
+            <a:graphic xmlns:a="http://schemas.openxmlformats.org/drawingml/2006/main">
+              <a:graphicData uri="http://schemas.openxmlformats.org/drawingml/2006/picture">
+                <pic:pic xmlns:pic="http://schemas.openxmlformats.org/drawingml/2006/picture">
+                  <pic:nvPicPr>
+                    <pic:cNvPr id="0" name="Picture 3" descr="C:\Users\USER\Desktop\Staff.jpg"/>
+                    <pic:cNvPicPr>
+                      <a:picLocks noChangeAspect="1" noChangeArrowheads="1"/>
+                    </pic:cNvPicPr>
+                  </pic:nvPicPr>
+                  <pic:blipFill>
+                    <a:blip r:embed="rId22">
+                      <a:extLst>
+                        <a:ext uri="{28A0092B-C50C-407E-A947-70E740481C1C}">
+                          <a14:useLocalDpi xmlns:a14="http://schemas.microsoft.com/office/drawing/2010/main" val="0"/>
+                        </a:ext>
+                      </a:extLst>
+                    </a:blip>
+                    <a:srcRect/>
+                    <a:stretch>
+                      <a:fillRect/>
+                    </a:stretch>
+                  </pic:blipFill>
+                  <pic:spPr bwMode="auto">
+                    <a:xfrm>
+                      <a:off x="0" y="0"/>
+                      <a:ext cx="5219700" cy="2705100"/>
+                    </a:xfrm>
+                    <a:prstGeom prst="rect">
+                      <a:avLst/>
+                    </a:prstGeom>
+                    <a:noFill/>
+                    <a:ln>
+                      <a:noFill/>
+                    </a:ln>
+                  </pic:spPr>
+                </pic:pic>
+              </a:graphicData>
+            </a:graphic>
+          </wp:inline>
+        </w:drawing>
+      </w:r>
+    </w:p>
+    <w:p/>
+    <w:tbl>
+      <w:tblPr>
+        <w:tblW w:w="5000" w:type="pct"/>
+        <w:tblBorders>
+          <w:top w:val="single" w:sz="4" w:space="0" w:color="auto"/>
+          <w:left w:val="single" w:sz="4" w:space="0" w:color="auto"/>
+          <w:bottom w:val="single" w:sz="4" w:space="0" w:color="auto"/>
+          <w:right w:val="single" w:sz="4" w:space="0" w:color="auto"/>
+          <w:insideH w:val="single" w:sz="4" w:space="0" w:color="auto"/>
+          <w:insideV w:val="single" w:sz="4" w:space="0" w:color="auto"/>
+        </w:tblBorders>
+        <w:tblCellMar>
+          <w:top w:w="58" w:type="dxa"/>
+          <w:left w:w="115" w:type="dxa"/>
+          <w:bottom w:w="58" w:type="dxa"/>
+          <w:right w:w="115" w:type="dxa"/>
+        </w:tblCellMar>
+        <w:tblLook w:val="01E0" w:firstRow="1" w:lastRow="1" w:firstColumn="1" w:lastColumn="1" w:noHBand="0" w:noVBand="0"/>
+      </w:tblPr>
+      <w:tblGrid>
+        <w:gridCol w:w="2508"/>
+        <w:gridCol w:w="2459"/>
+        <w:gridCol w:w="1148"/>
+        <w:gridCol w:w="1085"/>
+        <w:gridCol w:w="1814"/>
+      </w:tblGrid>
+      <w:tr>
+        <w:tc>
+          <w:tcPr>
+            <w:tcW w:w="5000" w:type="pct"/>
+            <w:gridSpan w:val="5"/>
+            <w:tcBorders>
+              <w:top w:val="single" w:sz="4" w:space="0" w:color="auto"/>
+              <w:left w:val="single" w:sz="4" w:space="0" w:color="auto"/>
+              <w:bottom w:val="single" w:sz="4" w:space="0" w:color="auto"/>
+              <w:right w:val="single" w:sz="4" w:space="0" w:color="auto"/>
+            </w:tcBorders>
+            <w:shd w:val="clear" w:color="auto" w:fill="F2F2F2" w:themeFill="background1" w:themeFillShade="F2"/>
+          </w:tcPr>
+          <w:p>
+            <w:pPr>
+              <w:rPr>
+                <w:rFonts w:ascii="Cambria" w:hAnsi="Cambria" w:cstheme="minorHAnsi"/>
+                <w:b/>
+                <w:szCs w:val="24"/>
+                <w:lang w:eastAsia="zh-TW"/>
+              </w:rPr>
+            </w:pPr>
+            <w:r>
+              <w:rPr>
+                <w:rFonts w:ascii="Cambria" w:hAnsi="Cambria" w:cstheme="minorHAnsi"/>
+                <w:b/>
+                <w:szCs w:val="24"/>
+                <w:lang w:eastAsia="zh-TW"/>
+              </w:rPr>
+              <w:t>USE CASE SPECIFICATION</w:t>
+            </w:r>
+          </w:p>
+        </w:tc>
+      </w:tr>
+      <w:tr>
+        <w:tc>
+          <w:tcPr>
+            <w:tcW w:w="1391" w:type="pct"/>
+            <w:tcBorders>
+              <w:top w:val="single" w:sz="4" w:space="0" w:color="auto"/>
+              <w:left w:val="single" w:sz="4" w:space="0" w:color="auto"/>
+              <w:bottom w:val="single" w:sz="4" w:space="0" w:color="auto"/>
+              <w:right w:val="single" w:sz="4" w:space="0" w:color="auto"/>
+            </w:tcBorders>
+            <w:shd w:val="clear" w:color="auto" w:fill="F2F2F2" w:themeFill="background1" w:themeFillShade="F2"/>
+            <w:hideMark/>
+          </w:tcPr>
+          <w:p>
+            <w:pPr>
+              <w:rPr>
+                <w:rFonts w:ascii="Cambria" w:hAnsi="Cambria" w:cstheme="minorHAnsi"/>
+                <w:b/>
+                <w:szCs w:val="24"/>
+                <w:lang w:eastAsia="zh-TW"/>
+              </w:rPr>
+            </w:pPr>
+            <w:r>
+              <w:rPr>
+                <w:rFonts w:ascii="Cambria" w:hAnsi="Cambria" w:cstheme="minorHAnsi"/>
+                <w:b/>
+                <w:szCs w:val="24"/>
+                <w:lang w:eastAsia="zh-TW"/>
+              </w:rPr>
+              <w:t>Use-case No.</w:t>
+            </w:r>
+          </w:p>
+        </w:tc>
+        <w:tc>
+          <w:tcPr>
+            <w:tcW w:w="1364" w:type="pct"/>
+            <w:tcBorders>
+              <w:top w:val="single" w:sz="4" w:space="0" w:color="auto"/>
+              <w:left w:val="single" w:sz="4" w:space="0" w:color="auto"/>
+              <w:bottom w:val="single" w:sz="4" w:space="0" w:color="auto"/>
+              <w:right w:val="single" w:sz="4" w:space="0" w:color="auto"/>
+            </w:tcBorders>
+            <w:hideMark/>
+          </w:tcPr>
+          <w:p>
+            <w:pPr>
+              <w:rPr>
+                <w:rFonts w:ascii="Cambria" w:hAnsi="Cambria" w:cstheme="minorHAnsi"/>
+                <w:szCs w:val="24"/>
+                <w:lang w:eastAsia="zh-TW"/>
+              </w:rPr>
+            </w:pPr>
+            <w:r>
+              <w:rPr>
+                <w:rFonts w:ascii="Cambria" w:hAnsi="Cambria" w:cstheme="minorHAnsi"/>
+                <w:szCs w:val="24"/>
+                <w:lang w:eastAsia="zh-TW"/>
+              </w:rPr>
+              <w:t>UC005c</w:t>
+            </w:r>
+          </w:p>
+        </w:tc>
+        <w:tc>
+          <w:tcPr>
+            <w:tcW w:w="1239" w:type="pct"/>
+            <w:gridSpan w:val="2"/>
+            <w:tcBorders>
+              <w:top w:val="single" w:sz="4" w:space="0" w:color="auto"/>
+              <w:left w:val="single" w:sz="4" w:space="0" w:color="auto"/>
+              <w:bottom w:val="single" w:sz="4" w:space="0" w:color="auto"/>
+              <w:right w:val="single" w:sz="4" w:space="0" w:color="auto"/>
+            </w:tcBorders>
+            <w:shd w:val="clear" w:color="auto" w:fill="F3F3F3"/>
+            <w:hideMark/>
+          </w:tcPr>
+          <w:p>
+            <w:pPr>
+              <w:rPr>
+                <w:rFonts w:ascii="Cambria" w:hAnsi="Cambria" w:cstheme="minorHAnsi"/>
+                <w:b/>
+                <w:szCs w:val="24"/>
+                <w:lang w:eastAsia="zh-TW"/>
+              </w:rPr>
+            </w:pPr>
+            <w:r>
+              <w:rPr>
+                <w:rFonts w:ascii="Cambria" w:hAnsi="Cambria" w:cstheme="minorHAnsi"/>
+                <w:b/>
+                <w:szCs w:val="24"/>
+                <w:lang w:eastAsia="zh-TW"/>
+              </w:rPr>
+              <w:t>Use-case Version</w:t>
+            </w:r>
+          </w:p>
+        </w:tc>
+        <w:tc>
+          <w:tcPr>
+            <w:tcW w:w="1006" w:type="pct"/>
+            <w:tcBorders>
+              <w:top w:val="single" w:sz="4" w:space="0" w:color="auto"/>
+              <w:left w:val="single" w:sz="4" w:space="0" w:color="auto"/>
+              <w:bottom w:val="single" w:sz="4" w:space="0" w:color="auto"/>
+              <w:right w:val="single" w:sz="4" w:space="0" w:color="auto"/>
+            </w:tcBorders>
+            <w:hideMark/>
+          </w:tcPr>
+          <w:p>
+            <w:pPr>
+              <w:rPr>
+                <w:rFonts w:ascii="Cambria" w:hAnsi="Cambria" w:cstheme="minorHAnsi"/>
+                <w:szCs w:val="24"/>
+                <w:lang w:eastAsia="zh-TW"/>
+              </w:rPr>
+            </w:pPr>
+            <w:r>
+              <w:rPr>
+                <w:rFonts w:ascii="Cambria" w:hAnsi="Cambria" w:cstheme="minorHAnsi"/>
+                <w:szCs w:val="24"/>
+                <w:lang w:eastAsia="zh-TW"/>
+              </w:rPr>
+              <w:t>1.0</w:t>
+            </w:r>
+          </w:p>
+        </w:tc>
+      </w:tr>
+      <w:tr>
+        <w:tc>
+          <w:tcPr>
+            <w:tcW w:w="1391" w:type="pct"/>
+            <w:tcBorders>
+              <w:top w:val="single" w:sz="4" w:space="0" w:color="auto"/>
+              <w:left w:val="single" w:sz="4" w:space="0" w:color="auto"/>
+              <w:bottom w:val="single" w:sz="4" w:space="0" w:color="auto"/>
+              <w:right w:val="single" w:sz="4" w:space="0" w:color="auto"/>
+            </w:tcBorders>
+            <w:shd w:val="clear" w:color="auto" w:fill="F2F2F2" w:themeFill="background1" w:themeFillShade="F2"/>
+            <w:hideMark/>
+          </w:tcPr>
+          <w:p>
+            <w:pPr>
+              <w:rPr>
+                <w:rFonts w:ascii="Cambria" w:hAnsi="Cambria" w:cstheme="minorHAnsi"/>
+                <w:b/>
+                <w:szCs w:val="24"/>
+                <w:lang w:eastAsia="zh-TW"/>
+              </w:rPr>
+            </w:pPr>
+            <w:r>
+              <w:rPr>
+                <w:rFonts w:ascii="Cambria" w:hAnsi="Cambria" w:cstheme="minorHAnsi"/>
+                <w:b/>
+                <w:szCs w:val="24"/>
+                <w:lang w:eastAsia="zh-TW"/>
+              </w:rPr>
+              <w:t>Use-case Name</w:t>
+            </w:r>
+          </w:p>
+        </w:tc>
+        <w:tc>
+          <w:tcPr>
+            <w:tcW w:w="3609" w:type="pct"/>
+            <w:gridSpan w:val="4"/>
+            <w:tcBorders>
+              <w:top w:val="single" w:sz="4" w:space="0" w:color="auto"/>
+              <w:left w:val="single" w:sz="4" w:space="0" w:color="auto"/>
+              <w:bottom w:val="single" w:sz="4" w:space="0" w:color="auto"/>
+              <w:right w:val="single" w:sz="4" w:space="0" w:color="auto"/>
+            </w:tcBorders>
+            <w:hideMark/>
+          </w:tcPr>
+          <w:p>
+            <w:pPr>
+              <w:rPr>
+                <w:rFonts w:ascii="Cambria" w:hAnsi="Cambria" w:cstheme="minorHAnsi"/>
+                <w:szCs w:val="24"/>
+                <w:lang w:eastAsia="zh-TW"/>
+              </w:rPr>
+            </w:pPr>
+            <w:r>
+              <w:rPr>
+                <w:rFonts w:ascii="Cambria" w:hAnsi="Cambria" w:cstheme="minorHAnsi"/>
+                <w:szCs w:val="24"/>
+                <w:lang w:eastAsia="zh-TW"/>
+              </w:rPr>
+              <w:t xml:space="preserve">View </w:t>
+            </w:r>
+            <w:r>
+              <w:rPr>
+                <w:rFonts w:ascii="Cambria" w:hAnsi="Cambria" w:cstheme="minorHAnsi"/>
+                <w:szCs w:val="24"/>
+                <w:lang w:eastAsia="zh-TW"/>
+              </w:rPr>
+              <w:t>maid</w:t>
+            </w:r>
+            <w:r>
+              <w:rPr>
+                <w:rFonts w:ascii="Cambria" w:hAnsi="Cambria" w:cstheme="minorHAnsi"/>
+                <w:szCs w:val="24"/>
+                <w:lang w:eastAsia="zh-TW"/>
+              </w:rPr>
+              <w:t xml:space="preserve"> fee</w:t>
+            </w:r>
+          </w:p>
+        </w:tc>
+      </w:tr>
+      <w:tr>
+        <w:tc>
+          <w:tcPr>
+            <w:tcW w:w="1391" w:type="pct"/>
+            <w:tcBorders>
+              <w:top w:val="single" w:sz="4" w:space="0" w:color="auto"/>
+              <w:left w:val="single" w:sz="4" w:space="0" w:color="auto"/>
+              <w:bottom w:val="single" w:sz="4" w:space="0" w:color="auto"/>
+              <w:right w:val="single" w:sz="4" w:space="0" w:color="auto"/>
+            </w:tcBorders>
+            <w:shd w:val="clear" w:color="auto" w:fill="F2F2F2" w:themeFill="background1" w:themeFillShade="F2"/>
+            <w:hideMark/>
+          </w:tcPr>
+          <w:p>
+            <w:pPr>
+              <w:rPr>
+                <w:rFonts w:ascii="Cambria" w:hAnsi="Cambria" w:cstheme="minorHAnsi"/>
+                <w:b/>
+                <w:szCs w:val="24"/>
+                <w:lang w:eastAsia="zh-TW"/>
+              </w:rPr>
+            </w:pPr>
+            <w:r>
+              <w:rPr>
+                <w:rFonts w:ascii="Cambria" w:hAnsi="Cambria" w:cstheme="minorHAnsi"/>
+                <w:b/>
+                <w:szCs w:val="24"/>
+                <w:lang w:eastAsia="zh-TW"/>
+              </w:rPr>
+              <w:t xml:space="preserve">Author </w:t>
+            </w:r>
+          </w:p>
+        </w:tc>
+        <w:tc>
+          <w:tcPr>
+            <w:tcW w:w="3609" w:type="pct"/>
+            <w:gridSpan w:val="4"/>
+            <w:tcBorders>
+              <w:top w:val="single" w:sz="4" w:space="0" w:color="auto"/>
+              <w:left w:val="single" w:sz="4" w:space="0" w:color="auto"/>
+              <w:bottom w:val="single" w:sz="4" w:space="0" w:color="auto"/>
+              <w:right w:val="single" w:sz="4" w:space="0" w:color="auto"/>
+            </w:tcBorders>
+            <w:hideMark/>
+          </w:tcPr>
+          <w:p>
+            <w:pPr>
+              <w:rPr>
+                <w:rFonts w:ascii="Cambria" w:hAnsi="Cambria" w:cstheme="minorHAnsi"/>
+                <w:szCs w:val="24"/>
+                <w:lang w:eastAsia="zh-TW"/>
+              </w:rPr>
+            </w:pPr>
+            <w:r>
+              <w:rPr>
+                <w:rFonts w:ascii="Cambria" w:hAnsi="Cambria" w:cstheme="minorHAnsi"/>
+                <w:szCs w:val="24"/>
+                <w:lang w:eastAsia="zh-TW"/>
+              </w:rPr>
+              <w:t>CongNT</w:t>
+            </w:r>
+          </w:p>
+        </w:tc>
+      </w:tr>
+      <w:tr>
+        <w:tc>
+          <w:tcPr>
+            <w:tcW w:w="1391" w:type="pct"/>
+            <w:tcBorders>
+              <w:top w:val="single" w:sz="4" w:space="0" w:color="auto"/>
+              <w:left w:val="single" w:sz="4" w:space="0" w:color="auto"/>
+              <w:bottom w:val="single" w:sz="4" w:space="0" w:color="auto"/>
+              <w:right w:val="single" w:sz="4" w:space="0" w:color="auto"/>
+            </w:tcBorders>
+            <w:shd w:val="clear" w:color="auto" w:fill="F2F2F2" w:themeFill="background1" w:themeFillShade="F2"/>
+            <w:hideMark/>
+          </w:tcPr>
+          <w:p>
+            <w:pPr>
+              <w:rPr>
+                <w:rFonts w:ascii="Cambria" w:hAnsi="Cambria" w:cstheme="minorHAnsi"/>
+                <w:b/>
+                <w:szCs w:val="24"/>
+                <w:lang w:eastAsia="zh-TW"/>
+              </w:rPr>
+            </w:pPr>
+            <w:r>
+              <w:rPr>
+                <w:rFonts w:ascii="Cambria" w:hAnsi="Cambria" w:cstheme="minorHAnsi"/>
+                <w:b/>
+                <w:szCs w:val="24"/>
+                <w:lang w:eastAsia="zh-TW"/>
+              </w:rPr>
+              <w:t>Date</w:t>
+            </w:r>
+          </w:p>
+        </w:tc>
+        <w:tc>
+          <w:tcPr>
+            <w:tcW w:w="1364" w:type="pct"/>
+            <w:tcBorders>
+              <w:top w:val="single" w:sz="4" w:space="0" w:color="auto"/>
+              <w:left w:val="single" w:sz="4" w:space="0" w:color="auto"/>
+              <w:bottom w:val="single" w:sz="4" w:space="0" w:color="auto"/>
+              <w:right w:val="single" w:sz="4" w:space="0" w:color="auto"/>
+            </w:tcBorders>
+            <w:hideMark/>
+          </w:tcPr>
+          <w:p>
+            <w:pPr>
+              <w:rPr>
+                <w:rFonts w:ascii="Cambria" w:hAnsi="Cambria" w:cstheme="minorHAnsi"/>
+                <w:szCs w:val="24"/>
+                <w:lang w:eastAsia="zh-TW"/>
+              </w:rPr>
+            </w:pPr>
+            <w:r>
+              <w:rPr>
+                <w:rFonts w:ascii="Cambria" w:hAnsi="Cambria" w:cstheme="minorHAnsi"/>
+                <w:szCs w:val="24"/>
+                <w:lang w:eastAsia="zh-TW"/>
+              </w:rPr>
+              <w:t>21/09/2014</w:t>
+            </w:r>
+          </w:p>
+        </w:tc>
+        <w:tc>
+          <w:tcPr>
+            <w:tcW w:w="637" w:type="pct"/>
+            <w:tcBorders>
+              <w:top w:val="single" w:sz="4" w:space="0" w:color="auto"/>
+              <w:left w:val="single" w:sz="4" w:space="0" w:color="auto"/>
+              <w:bottom w:val="single" w:sz="4" w:space="0" w:color="auto"/>
+              <w:right w:val="single" w:sz="4" w:space="0" w:color="auto"/>
+            </w:tcBorders>
+            <w:shd w:val="clear" w:color="auto" w:fill="F3F3F3"/>
+            <w:hideMark/>
+          </w:tcPr>
+          <w:p>
+            <w:pPr>
+              <w:rPr>
+                <w:rFonts w:ascii="Cambria" w:hAnsi="Cambria" w:cstheme="minorHAnsi"/>
+                <w:b/>
+                <w:szCs w:val="24"/>
+                <w:lang w:eastAsia="zh-TW"/>
+              </w:rPr>
+            </w:pPr>
+            <w:r>
+              <w:rPr>
+                <w:rFonts w:ascii="Cambria" w:hAnsi="Cambria" w:cstheme="minorHAnsi"/>
+                <w:b/>
+                <w:szCs w:val="24"/>
+                <w:lang w:eastAsia="zh-TW"/>
+              </w:rPr>
+              <w:t>Priority</w:t>
+            </w:r>
+          </w:p>
+        </w:tc>
+        <w:tc>
+          <w:tcPr>
+            <w:tcW w:w="1608" w:type="pct"/>
+            <w:gridSpan w:val="2"/>
+            <w:tcBorders>
+              <w:top w:val="single" w:sz="4" w:space="0" w:color="auto"/>
+              <w:left w:val="single" w:sz="4" w:space="0" w:color="auto"/>
+              <w:bottom w:val="single" w:sz="4" w:space="0" w:color="auto"/>
+              <w:right w:val="single" w:sz="4" w:space="0" w:color="auto"/>
+            </w:tcBorders>
+            <w:hideMark/>
+          </w:tcPr>
+          <w:p>
+            <w:pPr>
+              <w:rPr>
+                <w:rFonts w:ascii="Cambria" w:hAnsi="Cambria" w:cstheme="minorHAnsi"/>
+                <w:szCs w:val="24"/>
+                <w:lang w:eastAsia="zh-TW"/>
+              </w:rPr>
+            </w:pPr>
+            <w:r>
+              <w:rPr>
+                <w:rFonts w:ascii="Cambria" w:hAnsi="Cambria" w:cstheme="minorHAnsi"/>
+                <w:szCs w:val="24"/>
+                <w:lang w:eastAsia="zh-TW"/>
+              </w:rPr>
+              <w:t>High</w:t>
+            </w:r>
+          </w:p>
+        </w:tc>
+      </w:tr>
+      <w:tr>
+        <w:tc>
+          <w:tcPr>
+            <w:tcW w:w="5000" w:type="pct"/>
+            <w:gridSpan w:val="5"/>
+            <w:tcBorders>
+              <w:top w:val="single" w:sz="4" w:space="0" w:color="auto"/>
+              <w:left w:val="single" w:sz="4" w:space="0" w:color="auto"/>
+              <w:bottom w:val="single" w:sz="4" w:space="0" w:color="auto"/>
+              <w:right w:val="single" w:sz="4" w:space="0" w:color="auto"/>
+            </w:tcBorders>
+            <w:shd w:val="clear" w:color="auto" w:fill="FFFFFF"/>
+          </w:tcPr>
+          <w:p>
+            <w:pPr>
+              <w:rPr>
+                <w:rFonts w:ascii="Cambria" w:hAnsi="Cambria" w:cstheme="minorHAnsi"/>
+                <w:szCs w:val="24"/>
+              </w:rPr>
+            </w:pPr>
+            <w:r>
+              <w:rPr>
+                <w:rFonts w:ascii="Cambria" w:hAnsi="Cambria" w:cstheme="minorHAnsi"/>
+                <w:b/>
+                <w:szCs w:val="24"/>
+                <w:lang w:eastAsia="zh-TW"/>
+              </w:rPr>
+              <w:t xml:space="preserve">Actor: </w:t>
+            </w:r>
+            <w:r>
+              <w:rPr>
+                <w:rFonts w:ascii="Cambria" w:hAnsi="Cambria" w:cstheme="minorHAnsi"/>
+                <w:szCs w:val="24"/>
+                <w:lang w:eastAsia="zh-TW"/>
+              </w:rPr>
+              <w:t>Staff</w:t>
+            </w:r>
+          </w:p>
+          <w:p>
+            <w:pPr>
+              <w:tabs>
+                <w:tab w:val="left" w:pos="7351"/>
+              </w:tabs>
+              <w:rPr>
+                <w:rFonts w:ascii="Cambria" w:hAnsi="Cambria" w:cstheme="minorHAnsi"/>
+                <w:szCs w:val="24"/>
+              </w:rPr>
+            </w:pPr>
+            <w:r>
+              <w:rPr>
+                <w:rFonts w:ascii="Cambria" w:hAnsi="Cambria" w:cstheme="minorHAnsi"/>
+                <w:b/>
+                <w:szCs w:val="24"/>
+                <w:lang w:eastAsia="zh-TW"/>
+              </w:rPr>
+              <w:t xml:space="preserve">Summary: </w:t>
+            </w:r>
+            <w:r>
+              <w:rPr>
+                <w:rFonts w:ascii="Cambria" w:hAnsi="Cambria" w:cstheme="minorHAnsi"/>
+                <w:szCs w:val="24"/>
+                <w:lang w:eastAsia="zh-TW"/>
+              </w:rPr>
+              <w:t xml:space="preserve">This use case </w:t>
+            </w:r>
+            <w:r>
+              <w:rPr>
+                <w:rFonts w:ascii="Cambria" w:hAnsi="Cambria" w:cstheme="minorHAnsi"/>
+                <w:szCs w:val="24"/>
+                <w:lang w:eastAsia="zh-TW"/>
+              </w:rPr>
+              <w:t xml:space="preserve">view </w:t>
+            </w:r>
+            <w:r>
+              <w:rPr>
+                <w:rFonts w:ascii="Cambria" w:hAnsi="Cambria" w:cstheme="minorHAnsi"/>
+                <w:szCs w:val="24"/>
+                <w:lang w:eastAsia="zh-TW"/>
+              </w:rPr>
+              <w:t>maid</w:t>
+            </w:r>
+            <w:r>
+              <w:rPr>
+                <w:rFonts w:ascii="Cambria" w:hAnsi="Cambria" w:cstheme="minorHAnsi"/>
+                <w:szCs w:val="24"/>
+                <w:lang w:eastAsia="zh-TW"/>
+              </w:rPr>
+              <w:t xml:space="preserve"> fee.</w:t>
+            </w:r>
+          </w:p>
+          <w:p>
+            <w:pPr>
+              <w:tabs>
+                <w:tab w:val="left" w:pos="6848"/>
+              </w:tabs>
+              <w:rPr>
+                <w:rFonts w:ascii="Cambria" w:hAnsi="Cambria"/>
+              </w:rPr>
+            </w:pPr>
+            <w:r>
+              <w:rPr>
+                <w:rFonts w:ascii="Cambria" w:hAnsi="Cambria" w:cstheme="minorHAnsi"/>
+                <w:b/>
+                <w:bCs/>
+                <w:szCs w:val="24"/>
+                <w:lang w:eastAsia="zh-TW"/>
+              </w:rPr>
+              <w:t xml:space="preserve">Goal: </w:t>
+            </w:r>
+            <w:r>
+              <w:rPr>
+                <w:rFonts w:ascii="Cambria" w:hAnsi="Cambria"/>
+              </w:rPr>
+              <w:t xml:space="preserve">Staff view the </w:t>
+            </w:r>
+            <w:r>
+              <w:rPr>
+                <w:rFonts w:ascii="Cambria" w:hAnsi="Cambria"/>
+              </w:rPr>
+              <w:t>maid</w:t>
+            </w:r>
+            <w:r>
+              <w:rPr>
+                <w:rFonts w:ascii="Cambria" w:hAnsi="Cambria"/>
+              </w:rPr>
+              <w:t xml:space="preserve"> fee</w:t>
+            </w:r>
+          </w:p>
+          <w:p>
+            <w:pPr>
+              <w:rPr>
+                <w:rFonts w:ascii="Cambria" w:hAnsi="Cambria" w:cstheme="minorHAnsi"/>
+                <w:i/>
+                <w:szCs w:val="24"/>
+              </w:rPr>
+            </w:pPr>
+            <w:r>
+              <w:rPr>
+                <w:rFonts w:ascii="Cambria" w:hAnsi="Cambria" w:cstheme="minorHAnsi"/>
+                <w:b/>
+                <w:bCs/>
+                <w:szCs w:val="24"/>
+                <w:lang w:eastAsia="zh-TW"/>
+              </w:rPr>
+              <w:t>Trigger:</w:t>
+            </w:r>
+            <w:r>
+              <w:rPr>
+                <w:rFonts w:ascii="Cambria" w:hAnsi="Cambria" w:cstheme="minorHAnsi"/>
+                <w:b/>
+                <w:i/>
+                <w:szCs w:val="24"/>
+                <w:lang w:eastAsia="zh-TW"/>
+              </w:rPr>
+              <w:t xml:space="preserve"> </w:t>
+            </w:r>
+            <w:r>
+              <w:rPr>
+                <w:rFonts w:ascii="Cambria" w:hAnsi="Cambria" w:cstheme="minorHAnsi"/>
+                <w:szCs w:val="24"/>
+              </w:rPr>
+              <w:t xml:space="preserve"> </w:t>
+            </w:r>
+            <w:r>
+              <w:rPr>
+                <w:rFonts w:ascii="Cambria" w:hAnsi="Cambria" w:cstheme="minorHAnsi"/>
+                <w:szCs w:val="24"/>
+              </w:rPr>
+              <w:t>User login as staff</w:t>
+            </w:r>
+          </w:p>
+          <w:p>
+            <w:pPr>
+              <w:rPr>
+                <w:rFonts w:ascii="Cambria" w:hAnsi="Cambria" w:cstheme="minorHAnsi"/>
+                <w:b/>
+                <w:bCs/>
+                <w:szCs w:val="24"/>
+                <w:lang w:eastAsia="zh-TW"/>
+              </w:rPr>
+            </w:pPr>
+            <w:r>
+              <w:rPr>
+                <w:rFonts w:ascii="Cambria" w:hAnsi="Cambria" w:cstheme="minorHAnsi"/>
+                <w:b/>
+                <w:bCs/>
+                <w:szCs w:val="24"/>
+                <w:lang w:eastAsia="zh-TW"/>
+              </w:rPr>
+              <w:t>Pre-conditions:</w:t>
+            </w:r>
+          </w:p>
+          <w:p>
+            <w:pPr>
+              <w:pStyle w:val="ListParagraph"/>
+              <w:numPr>
+                <w:ilvl w:val="0"/>
+                <w:numId w:val="5"/>
+              </w:numPr>
+              <w:spacing w:after="200" w:line="276" w:lineRule="auto"/>
+              <w:jc w:val="both"/>
+              <w:rPr>
+                <w:rFonts w:ascii="Cambria" w:hAnsi="Cambria" w:cstheme="minorHAnsi"/>
+                <w:bCs/>
+                <w:szCs w:val="24"/>
+              </w:rPr>
+            </w:pPr>
+            <w:r>
+              <w:rPr>
+                <w:rFonts w:ascii="Cambria" w:hAnsi="Cambria" w:cstheme="minorHAnsi"/>
+                <w:szCs w:val="24"/>
+              </w:rPr>
+              <w:t>Page is loaded successfully</w:t>
+            </w:r>
+          </w:p>
+          <w:p>
+            <w:pPr>
+              <w:pStyle w:val="ListParagraph"/>
+              <w:numPr>
+                <w:ilvl w:val="0"/>
+                <w:numId w:val="5"/>
+              </w:numPr>
+              <w:spacing w:after="200" w:line="276" w:lineRule="auto"/>
+              <w:jc w:val="both"/>
+              <w:rPr>
+                <w:rFonts w:ascii="Cambria" w:hAnsi="Cambria" w:cstheme="minorHAnsi"/>
+                <w:bCs/>
+                <w:szCs w:val="24"/>
+              </w:rPr>
+            </w:pPr>
+            <w:r>
+              <w:rPr>
+                <w:rFonts w:ascii="Cambria" w:hAnsi="Cambria" w:cstheme="minorHAnsi"/>
+                <w:szCs w:val="24"/>
+              </w:rPr>
+              <w:t>User login as staff successful</w:t>
+            </w:r>
+          </w:p>
+          <w:p>
+            <w:pPr>
+              <w:pStyle w:val="ListParagraph"/>
+              <w:numPr>
+                <w:ilvl w:val="0"/>
+                <w:numId w:val="5"/>
+              </w:numPr>
+              <w:spacing w:after="200" w:line="276" w:lineRule="auto"/>
+              <w:jc w:val="both"/>
+              <w:rPr>
+                <w:rFonts w:ascii="Cambria" w:hAnsi="Cambria" w:cstheme="minorHAnsi"/>
+                <w:bCs/>
+                <w:szCs w:val="24"/>
+              </w:rPr>
+            </w:pPr>
+            <w:r>
+              <w:rPr>
+                <w:rFonts w:ascii="Cambria" w:hAnsi="Cambria" w:cstheme="minorHAnsi"/>
+                <w:szCs w:val="24"/>
+              </w:rPr>
+              <w:t>Maid</w:t>
+            </w:r>
+            <w:r>
+              <w:rPr>
+                <w:rFonts w:ascii="Cambria" w:hAnsi="Cambria" w:cstheme="minorHAnsi"/>
+                <w:szCs w:val="24"/>
+              </w:rPr>
+              <w:t xml:space="preserve"> fee page is loaded successful</w:t>
+            </w:r>
+          </w:p>
+          <w:p>
+            <w:pPr>
+              <w:spacing w:before="240"/>
+              <w:rPr>
+                <w:rFonts w:ascii="Cambria" w:hAnsi="Cambria" w:cstheme="minorHAnsi"/>
+                <w:b/>
+                <w:bCs/>
+                <w:szCs w:val="24"/>
+                <w:lang w:eastAsia="zh-TW"/>
+              </w:rPr>
+            </w:pPr>
+            <w:r>
+              <w:rPr>
+                <w:rFonts w:ascii="Cambria" w:hAnsi="Cambria" w:cstheme="minorHAnsi"/>
+                <w:b/>
+                <w:bCs/>
+                <w:szCs w:val="24"/>
+                <w:lang w:eastAsia="zh-TW"/>
+              </w:rPr>
+              <w:t>Post conditions:</w:t>
+            </w:r>
+          </w:p>
+          <w:p>
+            <w:pPr>
+              <w:pStyle w:val="ListParagraph"/>
+              <w:numPr>
+                <w:ilvl w:val="0"/>
+                <w:numId w:val="13"/>
+              </w:numPr>
+              <w:spacing w:before="240" w:after="200" w:line="276" w:lineRule="auto"/>
+              <w:jc w:val="both"/>
+              <w:rPr>
+                <w:rFonts w:ascii="Cambria" w:hAnsi="Cambria" w:cstheme="minorHAnsi"/>
+                <w:b/>
+                <w:bCs/>
+                <w:szCs w:val="24"/>
+              </w:rPr>
+            </w:pPr>
+            <w:r>
+              <w:rPr>
+                <w:rFonts w:ascii="Cambria" w:hAnsi="Cambria" w:cstheme="minorHAnsi"/>
+                <w:szCs w:val="24"/>
+              </w:rPr>
+              <w:t xml:space="preserve">Success: </w:t>
+            </w:r>
+            <w:r>
+              <w:rPr>
+                <w:rFonts w:ascii="Cambria" w:hAnsi="Cambria" w:cstheme="minorHAnsi"/>
+                <w:szCs w:val="24"/>
+              </w:rPr>
+              <w:t>View</w:t>
+            </w:r>
+            <w:r>
+              <w:rPr>
+                <w:rFonts w:ascii="Cambria" w:hAnsi="Cambria" w:cstheme="minorHAnsi"/>
+                <w:szCs w:val="24"/>
+              </w:rPr>
+              <w:t xml:space="preserve"> successfully, </w:t>
+            </w:r>
+            <w:r>
+              <w:rPr>
+                <w:rFonts w:ascii="Cambria" w:hAnsi="Cambria" w:cstheme="minorHAnsi"/>
+                <w:szCs w:val="24"/>
+              </w:rPr>
+              <w:t xml:space="preserve">the system will view list of </w:t>
+            </w:r>
+            <w:r>
+              <w:rPr>
+                <w:rFonts w:ascii="Cambria" w:hAnsi="Cambria" w:cstheme="minorHAnsi"/>
+                <w:szCs w:val="24"/>
+              </w:rPr>
+              <w:t>maid</w:t>
+            </w:r>
+            <w:r>
+              <w:rPr>
+                <w:rFonts w:ascii="Cambria" w:hAnsi="Cambria" w:cstheme="minorHAnsi"/>
+                <w:szCs w:val="24"/>
+              </w:rPr>
+              <w:t xml:space="preserve"> fee</w:t>
+            </w:r>
+          </w:p>
+          <w:p>
+            <w:pPr>
+              <w:pStyle w:val="ListParagraph"/>
+              <w:numPr>
+                <w:ilvl w:val="0"/>
+                <w:numId w:val="13"/>
+              </w:numPr>
+              <w:spacing w:before="240" w:after="200" w:line="276" w:lineRule="auto"/>
+              <w:jc w:val="both"/>
+              <w:rPr>
+                <w:rFonts w:ascii="Cambria" w:hAnsi="Cambria" w:cstheme="minorHAnsi"/>
+                <w:b/>
+                <w:bCs/>
+                <w:szCs w:val="24"/>
+              </w:rPr>
+            </w:pPr>
+            <w:r>
+              <w:rPr>
+                <w:rFonts w:ascii="Cambria" w:hAnsi="Cambria" w:cstheme="minorHAnsi"/>
+                <w:szCs w:val="24"/>
+              </w:rPr>
+              <w:t xml:space="preserve">Failure: </w:t>
+            </w:r>
+            <w:r>
+              <w:rPr>
+                <w:rFonts w:ascii="Cambria" w:hAnsi="Cambria" w:cstheme="minorHAnsi"/>
+                <w:szCs w:val="24"/>
+              </w:rPr>
+              <w:t>The system will redirect post time page</w:t>
+            </w:r>
+          </w:p>
+          <w:p>
+            <w:pPr>
+              <w:spacing w:before="240"/>
+              <w:rPr>
+                <w:rFonts w:ascii="Cambria" w:hAnsi="Cambria" w:cstheme="minorHAnsi"/>
+                <w:b/>
+                <w:bCs/>
+                <w:szCs w:val="24"/>
+                <w:lang w:val="vi-VN" w:eastAsia="zh-TW"/>
+              </w:rPr>
+            </w:pPr>
+            <w:r>
+              <w:rPr>
+                <w:rFonts w:ascii="Cambria" w:hAnsi="Cambria" w:cstheme="minorHAnsi"/>
+                <w:b/>
+                <w:bCs/>
+                <w:szCs w:val="24"/>
+                <w:lang w:eastAsia="zh-TW"/>
+              </w:rPr>
+              <w:t>Main Success Scenario:</w:t>
+            </w:r>
+          </w:p>
+          <w:tbl>
+            <w:tblPr>
+              <w:tblW w:w="0" w:type="auto"/>
+              <w:tblBorders>
+                <w:top w:val="single" w:sz="4" w:space="0" w:color="auto"/>
+                <w:left w:val="single" w:sz="4" w:space="0" w:color="auto"/>
+                <w:bottom w:val="single" w:sz="4" w:space="0" w:color="auto"/>
+                <w:right w:val="single" w:sz="4" w:space="0" w:color="auto"/>
+                <w:insideH w:val="single" w:sz="4" w:space="0" w:color="auto"/>
+                <w:insideV w:val="single" w:sz="4" w:space="0" w:color="auto"/>
+              </w:tblBorders>
+              <w:tblLook w:val="01E0" w:firstRow="1" w:lastRow="1" w:firstColumn="1" w:lastColumn="1" w:noHBand="0" w:noVBand="0"/>
+            </w:tblPr>
+            <w:tblGrid>
+              <w:gridCol w:w="3932"/>
+              <w:gridCol w:w="4793"/>
+            </w:tblGrid>
+            <w:tr>
+              <w:trPr>
+                <w:trHeight w:val="530"/>
+              </w:trPr>
+              <w:tc>
+                <w:tcPr>
+                  <w:tcW w:w="3932" w:type="dxa"/>
+                  <w:tcBorders>
+                    <w:top w:val="single" w:sz="4" w:space="0" w:color="auto"/>
+                    <w:left w:val="single" w:sz="4" w:space="0" w:color="auto"/>
+                    <w:bottom w:val="single" w:sz="4" w:space="0" w:color="auto"/>
+                    <w:right w:val="single" w:sz="4" w:space="0" w:color="auto"/>
+                  </w:tcBorders>
+                  <w:shd w:val="clear" w:color="auto" w:fill="F2F2F2" w:themeFill="background1" w:themeFillShade="F2"/>
+                  <w:vAlign w:val="center"/>
+                  <w:hideMark/>
+                </w:tcPr>
+                <w:p>
+                  <w:pPr>
+                    <w:jc w:val="center"/>
+                    <w:rPr>
+                      <w:rFonts w:ascii="Cambria" w:eastAsia="Calibri" w:hAnsi="Cambria" w:cstheme="minorHAnsi"/>
+                      <w:szCs w:val="24"/>
+                      <w:lang w:eastAsia="zh-TW"/>
+                    </w:rPr>
+                  </w:pPr>
+                  <w:r>
+                    <w:rPr>
+                      <w:rFonts w:ascii="Cambria" w:eastAsia="Calibri" w:hAnsi="Cambria" w:cstheme="minorHAnsi"/>
+                      <w:szCs w:val="24"/>
+                      <w:lang w:eastAsia="zh-TW"/>
+                    </w:rPr>
+                    <w:t>Actor Action</w:t>
+                  </w:r>
+                </w:p>
+              </w:tc>
+              <w:tc>
+                <w:tcPr>
+                  <w:tcW w:w="4793" w:type="dxa"/>
+                  <w:tcBorders>
+                    <w:top w:val="single" w:sz="4" w:space="0" w:color="auto"/>
+                    <w:left w:val="single" w:sz="4" w:space="0" w:color="auto"/>
+                    <w:bottom w:val="single" w:sz="4" w:space="0" w:color="auto"/>
+                    <w:right w:val="single" w:sz="4" w:space="0" w:color="auto"/>
+                  </w:tcBorders>
+                  <w:shd w:val="clear" w:color="auto" w:fill="F2F2F2" w:themeFill="background1" w:themeFillShade="F2"/>
+                  <w:vAlign w:val="center"/>
+                  <w:hideMark/>
+                </w:tcPr>
+                <w:p>
+                  <w:pPr>
+                    <w:jc w:val="center"/>
+                    <w:rPr>
+                      <w:rFonts w:ascii="Cambria" w:eastAsia="Calibri" w:hAnsi="Cambria" w:cstheme="minorHAnsi"/>
+                      <w:szCs w:val="24"/>
+                      <w:lang w:eastAsia="zh-TW"/>
+                    </w:rPr>
+                  </w:pPr>
+                  <w:r>
+                    <w:rPr>
+                      <w:rFonts w:ascii="Cambria" w:eastAsia="Calibri" w:hAnsi="Cambria" w:cstheme="minorHAnsi"/>
+                      <w:szCs w:val="24"/>
+                      <w:lang w:eastAsia="zh-TW"/>
+                    </w:rPr>
+                    <w:t>System Response</w:t>
+                  </w:r>
+                </w:p>
+              </w:tc>
+            </w:tr>
+            <w:tr>
+              <w:trPr>
+                <w:trHeight w:val="77"/>
+              </w:trPr>
+              <w:tc>
+                <w:tcPr>
+                  <w:tcW w:w="3932" w:type="dxa"/>
+                  <w:tcBorders>
+                    <w:top w:val="single" w:sz="4" w:space="0" w:color="auto"/>
+                    <w:left w:val="single" w:sz="4" w:space="0" w:color="auto"/>
+                    <w:bottom w:val="single" w:sz="4" w:space="0" w:color="auto"/>
+                    <w:right w:val="single" w:sz="4" w:space="0" w:color="auto"/>
+                  </w:tcBorders>
+                </w:tcPr>
+                <w:p>
+                  <w:pPr>
+                    <w:pStyle w:val="ListParagraph"/>
+                    <w:numPr>
+                      <w:ilvl w:val="0"/>
+                      <w:numId w:val="76"/>
+                    </w:numPr>
+                    <w:rPr>
+                      <w:rFonts w:ascii="Cambria" w:eastAsia="Calibri" w:hAnsi="Cambria" w:cstheme="minorHAnsi"/>
+                      <w:szCs w:val="24"/>
+                      <w:lang w:eastAsia="zh-TW"/>
+                    </w:rPr>
+                  </w:pPr>
+                  <w:r>
+                    <w:rPr>
+                      <w:rFonts w:ascii="Cambria" w:eastAsia="Calibri" w:hAnsi="Cambria" w:cstheme="minorHAnsi"/>
+                      <w:szCs w:val="24"/>
+                      <w:lang w:eastAsia="zh-TW"/>
+                    </w:rPr>
+                    <w:t>Login as a staff</w:t>
+                  </w:r>
+                </w:p>
+                <w:p>
+                  <w:pPr>
+                    <w:pStyle w:val="ListParagraph"/>
+                    <w:rPr>
+                      <w:rFonts w:ascii="Cambria" w:eastAsia="Calibri" w:hAnsi="Cambria" w:cstheme="minorHAnsi"/>
+                      <w:szCs w:val="24"/>
+                      <w:lang w:eastAsia="zh-TW"/>
+                    </w:rPr>
+                  </w:pPr>
+                </w:p>
+                <w:p>
+                  <w:pPr>
+                    <w:pStyle w:val="ListParagraph"/>
+                    <w:rPr>
+                      <w:rFonts w:ascii="Cambria" w:eastAsia="Calibri" w:hAnsi="Cambria" w:cstheme="minorHAnsi"/>
+                      <w:szCs w:val="24"/>
+                      <w:lang w:eastAsia="zh-TW"/>
+                    </w:rPr>
+                  </w:pPr>
+                </w:p>
+                <w:p>
+                  <w:pPr>
+                    <w:pStyle w:val="ListParagraph"/>
+                    <w:numPr>
+                      <w:ilvl w:val="0"/>
+                      <w:numId w:val="78"/>
+                    </w:numPr>
+                    <w:rPr>
+                      <w:rFonts w:ascii="Cambria" w:eastAsia="Calibri" w:hAnsi="Cambria" w:cstheme="minorHAnsi"/>
+                      <w:szCs w:val="24"/>
+                      <w:lang w:eastAsia="zh-TW"/>
+                    </w:rPr>
+                  </w:pPr>
+                  <w:r>
+                    <w:rPr>
+                      <w:rFonts w:ascii="Cambria" w:eastAsia="Calibri" w:hAnsi="Cambria" w:cstheme="minorHAnsi"/>
+                      <w:szCs w:val="24"/>
+                      <w:lang w:eastAsia="zh-TW"/>
+                    </w:rPr>
+                    <w:t>Click on “Manage fee” button</w:t>
+                  </w:r>
+                </w:p>
+                <w:p>
+                  <w:pPr>
+                    <w:rPr>
+                      <w:rFonts w:ascii="Cambria" w:eastAsia="Calibri" w:hAnsi="Cambria" w:cstheme="minorHAnsi"/>
+                      <w:szCs w:val="24"/>
+                      <w:lang w:eastAsia="zh-TW"/>
+                    </w:rPr>
+                  </w:pPr>
+                </w:p>
+                <w:p>
+                  <w:pPr>
+                    <w:pStyle w:val="ListParagraph"/>
+                    <w:numPr>
+                      <w:ilvl w:val="0"/>
+                      <w:numId w:val="93"/>
+                    </w:numPr>
+                    <w:rPr>
+                      <w:rFonts w:ascii="Cambria" w:eastAsia="Calibri" w:hAnsi="Cambria" w:cstheme="minorHAnsi"/>
+                      <w:szCs w:val="24"/>
+                      <w:lang w:eastAsia="zh-TW"/>
+                    </w:rPr>
+                  </w:pPr>
+                  <w:r>
+                    <w:rPr>
+                      <w:rFonts w:ascii="Cambria" w:eastAsia="Calibri" w:hAnsi="Cambria" w:cstheme="minorHAnsi"/>
+                      <w:szCs w:val="24"/>
+                      <w:lang w:eastAsia="zh-TW"/>
+                    </w:rPr>
+                    <w:t>Click on “Người giúp việc” tab</w:t>
+                  </w:r>
+                </w:p>
+                <w:p>
+                  <w:pPr>
+                    <w:pStyle w:val="ListParagraph"/>
+                    <w:rPr>
+                      <w:rFonts w:ascii="Cambria" w:eastAsia="Calibri" w:hAnsi="Cambria" w:cstheme="minorHAnsi"/>
+                      <w:szCs w:val="24"/>
+                      <w:lang w:eastAsia="zh-TW"/>
+                    </w:rPr>
+                  </w:pPr>
+                </w:p>
+              </w:tc>
+              <w:tc>
+                <w:tcPr>
+                  <w:tcW w:w="4793" w:type="dxa"/>
+                  <w:tcBorders>
+                    <w:top w:val="single" w:sz="4" w:space="0" w:color="auto"/>
+                    <w:left w:val="single" w:sz="4" w:space="0" w:color="auto"/>
+                    <w:bottom w:val="single" w:sz="4" w:space="0" w:color="auto"/>
+                    <w:right w:val="single" w:sz="4" w:space="0" w:color="auto"/>
+                  </w:tcBorders>
+                </w:tcPr>
+                <w:p>
+                  <w:pPr>
+                    <w:rPr>
+                      <w:rFonts w:ascii="Cambria" w:eastAsia="Calibri" w:hAnsi="Cambria" w:cstheme="minorHAnsi"/>
+                      <w:szCs w:val="24"/>
+                    </w:rPr>
+                  </w:pPr>
+                </w:p>
+                <w:p>
+                  <w:pPr>
+                    <w:pStyle w:val="ListParagraph"/>
+                    <w:numPr>
+                      <w:ilvl w:val="0"/>
+                      <w:numId w:val="77"/>
+                    </w:numPr>
+                    <w:rPr>
+                      <w:rFonts w:ascii="Cambria" w:eastAsia="Calibri" w:hAnsi="Cambria" w:cstheme="minorHAnsi"/>
+                      <w:szCs w:val="24"/>
+                    </w:rPr>
+                  </w:pPr>
+                  <w:r>
+                    <w:rPr>
+                      <w:rFonts w:ascii="Cambria" w:eastAsia="Calibri" w:hAnsi="Cambria" w:cstheme="minorHAnsi"/>
+                      <w:szCs w:val="24"/>
+                      <w:lang w:eastAsia="zh-TW"/>
+                    </w:rPr>
+                    <w:t xml:space="preserve">System redirect to </w:t>
+                  </w:r>
+                  <w:r>
+                    <w:rPr>
+                      <w:rFonts w:ascii="Cambria" w:eastAsia="Calibri" w:hAnsi="Cambria" w:cstheme="minorHAnsi"/>
+                      <w:szCs w:val="24"/>
+                      <w:lang w:eastAsia="zh-TW"/>
+                    </w:rPr>
+                    <w:t>list of post time page</w:t>
+                  </w:r>
+                </w:p>
+                <w:p>
+                  <w:pPr>
+                    <w:pStyle w:val="ListParagraph"/>
+                    <w:rPr>
+                      <w:rFonts w:ascii="Cambria" w:eastAsia="Calibri" w:hAnsi="Cambria" w:cstheme="minorHAnsi"/>
+                      <w:szCs w:val="24"/>
+                    </w:rPr>
+                  </w:pPr>
+                </w:p>
+                <w:p>
+                  <w:pPr>
+                    <w:pStyle w:val="ListParagraph"/>
+                    <w:rPr>
+                      <w:rFonts w:ascii="Cambria" w:eastAsia="Calibri" w:hAnsi="Cambria" w:cstheme="minorHAnsi"/>
+                      <w:szCs w:val="24"/>
+                    </w:rPr>
+                  </w:pPr>
+                </w:p>
+                <w:p>
+                  <w:pPr>
+                    <w:pStyle w:val="ListParagraph"/>
+                    <w:numPr>
+                      <w:ilvl w:val="0"/>
+                      <w:numId w:val="79"/>
+                    </w:numPr>
+                    <w:rPr>
+                      <w:rFonts w:ascii="Cambria" w:eastAsia="Calibri" w:hAnsi="Cambria" w:cstheme="minorHAnsi"/>
+                      <w:szCs w:val="24"/>
+                    </w:rPr>
+                  </w:pPr>
+                  <w:r>
+                    <w:rPr>
+                      <w:rFonts w:ascii="Cambria" w:eastAsia="Calibri" w:hAnsi="Cambria" w:cstheme="minorHAnsi"/>
+                      <w:szCs w:val="24"/>
+                      <w:lang w:eastAsia="zh-TW"/>
+                    </w:rPr>
+                    <w:t>System redirect tab “K</w:t>
+                  </w:r>
+                  <w:r>
+                    <w:rPr>
+                      <w:rFonts w:ascii="Cambria" w:eastAsia="Calibri" w:hAnsi="Cambria" w:cstheme="minorHAnsi"/>
+                      <w:szCs w:val="24"/>
+                      <w:lang w:eastAsia="zh-TW"/>
+                    </w:rPr>
+                    <w:t>hách hàng”, view list fee of customers.</w:t>
+                  </w:r>
+                </w:p>
+                <w:p>
+                  <w:pPr>
+                    <w:pStyle w:val="ListParagraph"/>
+                    <w:rPr>
+                      <w:rFonts w:ascii="Cambria" w:eastAsia="Calibri" w:hAnsi="Cambria" w:cstheme="minorHAnsi"/>
+                      <w:szCs w:val="24"/>
+                    </w:rPr>
+                  </w:pPr>
+                </w:p>
+                <w:p>
+                  <w:pPr>
+                    <w:pStyle w:val="ListParagraph"/>
+                    <w:numPr>
+                      <w:ilvl w:val="0"/>
+                      <w:numId w:val="94"/>
+                    </w:numPr>
+                    <w:rPr>
+                      <w:rFonts w:ascii="Cambria" w:eastAsia="Calibri" w:hAnsi="Cambria" w:cstheme="minorHAnsi"/>
+                      <w:szCs w:val="24"/>
+                    </w:rPr>
+                  </w:pPr>
+                  <w:r>
+                    <w:rPr>
+                      <w:rFonts w:ascii="Cambria" w:eastAsia="Calibri" w:hAnsi="Cambria" w:cstheme="minorHAnsi"/>
+                      <w:szCs w:val="24"/>
+                      <w:lang w:eastAsia="zh-TW"/>
+                    </w:rPr>
+                    <w:t>System redirect tab “Người giúp việc</w:t>
+                  </w:r>
+                  <w:r>
+                    <w:rPr>
+                      <w:rFonts w:ascii="Cambria" w:eastAsia="Calibri" w:hAnsi="Cambria" w:cstheme="minorHAnsi"/>
+                      <w:szCs w:val="24"/>
+                      <w:lang w:eastAsia="zh-TW"/>
+                    </w:rPr>
+                    <w:t xml:space="preserve">”, view list fee of </w:t>
+                  </w:r>
+                  <w:r>
+                    <w:rPr>
+                      <w:rFonts w:ascii="Cambria" w:eastAsia="Calibri" w:hAnsi="Cambria" w:cstheme="minorHAnsi"/>
+                      <w:szCs w:val="24"/>
+                      <w:lang w:eastAsia="zh-TW"/>
+                    </w:rPr>
+                    <w:t>maids</w:t>
+                  </w:r>
+                  <w:r>
+                    <w:rPr>
+                      <w:rFonts w:ascii="Cambria" w:eastAsia="Calibri" w:hAnsi="Cambria" w:cstheme="minorHAnsi"/>
+                      <w:szCs w:val="24"/>
+                      <w:lang w:eastAsia="zh-TW"/>
+                    </w:rPr>
+                    <w:t>.</w:t>
+                  </w:r>
+                </w:p>
+              </w:tc>
+            </w:tr>
+          </w:tbl>
+          <w:p>
+            <w:pPr>
+              <w:spacing w:before="240"/>
+              <w:rPr>
+                <w:rFonts w:ascii="Cambria" w:hAnsi="Cambria" w:cstheme="minorHAnsi"/>
+                <w:b/>
+                <w:bCs/>
+                <w:szCs w:val="24"/>
+                <w:lang w:eastAsia="zh-TW"/>
+              </w:rPr>
+            </w:pPr>
+            <w:r>
+              <w:rPr>
+                <w:rFonts w:ascii="Cambria" w:hAnsi="Cambria" w:cstheme="minorHAnsi"/>
+                <w:b/>
+                <w:bCs/>
+                <w:szCs w:val="24"/>
+                <w:lang w:eastAsia="zh-TW"/>
+              </w:rPr>
+              <w:t xml:space="preserve">Alternative Scenario: </w:t>
+            </w:r>
+          </w:p>
+          <w:tbl>
+            <w:tblPr>
+              <w:tblW w:w="0" w:type="auto"/>
+              <w:tblBorders>
+                <w:top w:val="single" w:sz="4" w:space="0" w:color="auto"/>
+                <w:left w:val="single" w:sz="4" w:space="0" w:color="auto"/>
+                <w:bottom w:val="single" w:sz="4" w:space="0" w:color="auto"/>
+                <w:right w:val="single" w:sz="4" w:space="0" w:color="auto"/>
+                <w:insideH w:val="single" w:sz="4" w:space="0" w:color="auto"/>
+                <w:insideV w:val="single" w:sz="4" w:space="0" w:color="auto"/>
+              </w:tblBorders>
+              <w:tblLook w:val="01E0" w:firstRow="1" w:lastRow="1" w:firstColumn="1" w:lastColumn="1" w:noHBand="0" w:noVBand="0"/>
+            </w:tblPr>
+            <w:tblGrid>
+              <w:gridCol w:w="3922"/>
+              <w:gridCol w:w="4803"/>
+            </w:tblGrid>
+            <w:tr>
+              <w:trPr>
+                <w:trHeight w:val="530"/>
+              </w:trPr>
+              <w:tc>
+                <w:tcPr>
+                  <w:tcW w:w="3922" w:type="dxa"/>
+                  <w:tcBorders>
+                    <w:top w:val="single" w:sz="4" w:space="0" w:color="auto"/>
+                    <w:left w:val="single" w:sz="4" w:space="0" w:color="auto"/>
+                    <w:bottom w:val="single" w:sz="4" w:space="0" w:color="auto"/>
+                    <w:right w:val="single" w:sz="4" w:space="0" w:color="auto"/>
+                  </w:tcBorders>
+                  <w:shd w:val="clear" w:color="auto" w:fill="F2F2F2" w:themeFill="background1" w:themeFillShade="F2"/>
+                  <w:vAlign w:val="center"/>
+                  <w:hideMark/>
+                </w:tcPr>
+                <w:p>
+                  <w:pPr>
+                    <w:jc w:val="center"/>
+                    <w:rPr>
+                      <w:rFonts w:ascii="Cambria" w:eastAsia="Calibri" w:hAnsi="Cambria" w:cstheme="minorHAnsi"/>
+                      <w:szCs w:val="24"/>
+                      <w:lang w:eastAsia="zh-TW"/>
+                    </w:rPr>
+                  </w:pPr>
+                  <w:r>
+                    <w:rPr>
+                      <w:rFonts w:ascii="Cambria" w:eastAsia="Calibri" w:hAnsi="Cambria" w:cstheme="minorHAnsi"/>
+                      <w:szCs w:val="24"/>
+                      <w:lang w:eastAsia="zh-TW"/>
+                    </w:rPr>
+                    <w:t>Actor Action</w:t>
+                  </w:r>
+                </w:p>
+              </w:tc>
+              <w:tc>
+                <w:tcPr>
+                  <w:tcW w:w="4803" w:type="dxa"/>
+                  <w:tcBorders>
+                    <w:top w:val="single" w:sz="4" w:space="0" w:color="auto"/>
+                    <w:left w:val="single" w:sz="4" w:space="0" w:color="auto"/>
+                    <w:bottom w:val="single" w:sz="4" w:space="0" w:color="auto"/>
+                    <w:right w:val="single" w:sz="4" w:space="0" w:color="auto"/>
+                  </w:tcBorders>
+                  <w:shd w:val="clear" w:color="auto" w:fill="F2F2F2" w:themeFill="background1" w:themeFillShade="F2"/>
+                  <w:vAlign w:val="center"/>
+                  <w:hideMark/>
+                </w:tcPr>
+                <w:p>
+                  <w:pPr>
+                    <w:jc w:val="center"/>
+                    <w:rPr>
+                      <w:rFonts w:ascii="Cambria" w:eastAsia="Calibri" w:hAnsi="Cambria" w:cstheme="minorHAnsi"/>
+                      <w:szCs w:val="24"/>
+                      <w:lang w:eastAsia="zh-TW"/>
+                    </w:rPr>
+                  </w:pPr>
+                  <w:r>
+                    <w:rPr>
+                      <w:rFonts w:ascii="Cambria" w:eastAsia="Calibri" w:hAnsi="Cambria" w:cstheme="minorHAnsi"/>
+                      <w:szCs w:val="24"/>
+                      <w:lang w:eastAsia="zh-TW"/>
+                    </w:rPr>
+                    <w:t>System Response</w:t>
+                  </w:r>
+                </w:p>
+              </w:tc>
+            </w:tr>
+            <w:tr>
+              <w:trPr>
+                <w:trHeight w:val="77"/>
+              </w:trPr>
+              <w:tc>
+                <w:tcPr>
+                  <w:tcW w:w="3922" w:type="dxa"/>
+                  <w:tcBorders>
+                    <w:top w:val="single" w:sz="4" w:space="0" w:color="auto"/>
+                    <w:left w:val="single" w:sz="4" w:space="0" w:color="auto"/>
+                    <w:bottom w:val="single" w:sz="4" w:space="0" w:color="auto"/>
+                    <w:right w:val="single" w:sz="4" w:space="0" w:color="auto"/>
+                  </w:tcBorders>
+                </w:tcPr>
+                <w:p>
+                  <w:pPr>
+                    <w:pStyle w:val="ListParagraph"/>
+                    <w:numPr>
+                      <w:ilvl w:val="0"/>
+                      <w:numId w:val="95"/>
+                    </w:numPr>
+                    <w:rPr>
+                      <w:rFonts w:ascii="Cambria" w:eastAsia="Calibri" w:hAnsi="Cambria" w:cstheme="minorHAnsi"/>
+                      <w:szCs w:val="24"/>
+                      <w:lang w:eastAsia="zh-TW"/>
+                    </w:rPr>
+                  </w:pPr>
+                  <w:r>
+                    <w:rPr>
+                      <w:rFonts w:ascii="Cambria" w:eastAsia="Calibri" w:hAnsi="Cambria" w:cstheme="minorHAnsi"/>
+                      <w:szCs w:val="24"/>
+                      <w:lang w:eastAsia="zh-TW"/>
+                    </w:rPr>
+                    <w:t xml:space="preserve"> Click on the “</w:t>
+                  </w:r>
+                  <w:r>
+                    <w:rPr>
+                      <w:rFonts w:ascii="Cambria" w:eastAsia="Calibri" w:hAnsi="Cambria" w:cstheme="minorHAnsi"/>
+                      <w:szCs w:val="24"/>
+                      <w:lang w:eastAsia="zh-TW"/>
+                    </w:rPr>
+                    <w:t>Quay lại</w:t>
+                  </w:r>
+                  <w:r>
+                    <w:rPr>
+                      <w:rFonts w:ascii="Cambria" w:eastAsia="Calibri" w:hAnsi="Cambria" w:cstheme="minorHAnsi"/>
+                      <w:bCs/>
+                      <w:szCs w:val="24"/>
+                      <w:lang w:eastAsia="zh-TW"/>
+                    </w:rPr>
+                    <w:t>” button</w:t>
+                  </w:r>
+                  <w:r>
+                    <w:rPr>
+                      <w:rFonts w:ascii="Cambria" w:eastAsia="Calibri" w:hAnsi="Cambria" w:cstheme="minorHAnsi"/>
+                      <w:szCs w:val="24"/>
+                      <w:lang w:eastAsia="zh-TW"/>
+                    </w:rPr>
+                    <w:t>.</w:t>
+                  </w:r>
+                </w:p>
+              </w:tc>
+              <w:tc>
+                <w:tcPr>
+                  <w:tcW w:w="4803" w:type="dxa"/>
+                  <w:tcBorders>
+                    <w:top w:val="single" w:sz="4" w:space="0" w:color="auto"/>
+                    <w:left w:val="single" w:sz="4" w:space="0" w:color="auto"/>
+                    <w:bottom w:val="single" w:sz="4" w:space="0" w:color="auto"/>
+                    <w:right w:val="single" w:sz="4" w:space="0" w:color="auto"/>
+                  </w:tcBorders>
+                </w:tcPr>
+                <w:p>
+                  <w:pPr>
+                    <w:pStyle w:val="ListParagraph"/>
+                    <w:numPr>
+                      <w:ilvl w:val="0"/>
+                      <w:numId w:val="95"/>
+                    </w:numPr>
+                    <w:rPr>
+                      <w:rFonts w:ascii="Cambria" w:eastAsia="Calibri" w:hAnsi="Cambria" w:cstheme="minorHAnsi"/>
+                      <w:szCs w:val="24"/>
+                      <w:lang w:eastAsia="zh-TW"/>
+                    </w:rPr>
+                  </w:pPr>
+                  <w:r>
+                    <w:rPr>
+                      <w:rFonts w:ascii="Cambria" w:eastAsia="Calibri" w:hAnsi="Cambria" w:cstheme="minorHAnsi"/>
+                      <w:szCs w:val="24"/>
+                      <w:lang w:eastAsia="zh-TW"/>
+                    </w:rPr>
+                    <w:t>System return</w:t>
+                  </w:r>
+                  <w:r>
+                    <w:rPr>
+                      <w:rFonts w:ascii="Cambria" w:eastAsia="Calibri" w:hAnsi="Cambria" w:cstheme="minorHAnsi"/>
+                      <w:szCs w:val="24"/>
+                      <w:lang w:eastAsia="zh-TW"/>
+                    </w:rPr>
+                    <w:t xml:space="preserve"> to </w:t>
+                  </w:r>
+                  <w:r>
+                    <w:rPr>
+                      <w:rFonts w:ascii="Cambria" w:eastAsia="Calibri" w:hAnsi="Cambria" w:cstheme="minorHAnsi"/>
+                      <w:szCs w:val="24"/>
+                      <w:lang w:eastAsia="zh-TW"/>
+                    </w:rPr>
+                    <w:t>post time</w:t>
+                  </w:r>
+                  <w:r>
+                    <w:rPr>
+                      <w:rFonts w:ascii="Cambria" w:eastAsia="Calibri" w:hAnsi="Cambria" w:cstheme="minorHAnsi"/>
+                      <w:szCs w:val="24"/>
+                      <w:lang w:eastAsia="zh-TW"/>
+                    </w:rPr>
+                    <w:t xml:space="preserve"> page </w:t>
+                  </w:r>
+                </w:p>
+              </w:tc>
+            </w:tr>
+          </w:tbl>
+          <w:p>
+            <w:pPr>
+              <w:spacing w:before="240"/>
+              <w:rPr>
+                <w:rFonts w:ascii="Cambria" w:hAnsi="Cambria" w:cstheme="minorHAnsi"/>
+                <w:b/>
+                <w:bCs/>
+                <w:szCs w:val="24"/>
+                <w:lang w:eastAsia="zh-TW"/>
+              </w:rPr>
+            </w:pPr>
+            <w:r>
+              <w:rPr>
+                <w:rFonts w:ascii="Cambria" w:hAnsi="Cambria" w:cstheme="minorHAnsi"/>
+                <w:b/>
+                <w:bCs/>
+                <w:szCs w:val="24"/>
+                <w:lang w:eastAsia="zh-TW"/>
+              </w:rPr>
+              <w:t>Exceptions:</w:t>
+            </w:r>
+          </w:p>
+          <w:tbl>
+            <w:tblPr>
+              <w:tblW w:w="0" w:type="auto"/>
+              <w:tblBorders>
+                <w:top w:val="single" w:sz="4" w:space="0" w:color="auto"/>
+                <w:left w:val="single" w:sz="4" w:space="0" w:color="auto"/>
+                <w:bottom w:val="single" w:sz="4" w:space="0" w:color="auto"/>
+                <w:right w:val="single" w:sz="4" w:space="0" w:color="auto"/>
+                <w:insideH w:val="single" w:sz="4" w:space="0" w:color="auto"/>
+                <w:insideV w:val="single" w:sz="4" w:space="0" w:color="auto"/>
+              </w:tblBorders>
+              <w:tblLook w:val="01E0" w:firstRow="1" w:lastRow="1" w:firstColumn="1" w:lastColumn="1" w:noHBand="0" w:noVBand="0"/>
+            </w:tblPr>
+            <w:tblGrid>
+              <w:gridCol w:w="3906"/>
+              <w:gridCol w:w="4819"/>
+            </w:tblGrid>
+            <w:tr>
+              <w:trPr>
+                <w:trHeight w:val="530"/>
+              </w:trPr>
+              <w:tc>
+                <w:tcPr>
+                  <w:tcW w:w="3906" w:type="dxa"/>
+                  <w:tcBorders>
+                    <w:top w:val="single" w:sz="4" w:space="0" w:color="auto"/>
+                    <w:left w:val="single" w:sz="4" w:space="0" w:color="auto"/>
+                    <w:bottom w:val="single" w:sz="4" w:space="0" w:color="auto"/>
+                    <w:right w:val="single" w:sz="4" w:space="0" w:color="auto"/>
+                  </w:tcBorders>
+                  <w:shd w:val="clear" w:color="auto" w:fill="F2F2F2" w:themeFill="background1" w:themeFillShade="F2"/>
+                  <w:vAlign w:val="center"/>
+                  <w:hideMark/>
+                </w:tcPr>
+                <w:p>
+                  <w:pPr>
+                    <w:jc w:val="center"/>
+                    <w:rPr>
+                      <w:rFonts w:ascii="Cambria" w:eastAsia="Calibri" w:hAnsi="Cambria" w:cstheme="minorHAnsi"/>
+                      <w:szCs w:val="24"/>
+                      <w:lang w:eastAsia="zh-TW"/>
+                    </w:rPr>
+                  </w:pPr>
+                  <w:r>
+                    <w:rPr>
+                      <w:rFonts w:ascii="Cambria" w:eastAsia="Calibri" w:hAnsi="Cambria" w:cstheme="minorHAnsi"/>
+                      <w:szCs w:val="24"/>
+                      <w:lang w:eastAsia="zh-TW"/>
+                    </w:rPr>
+                    <w:t>Actor Action</w:t>
+                  </w:r>
+                </w:p>
+              </w:tc>
+              <w:tc>
+                <w:tcPr>
+                  <w:tcW w:w="4819" w:type="dxa"/>
+                  <w:tcBorders>
+                    <w:top w:val="single" w:sz="4" w:space="0" w:color="auto"/>
+                    <w:left w:val="single" w:sz="4" w:space="0" w:color="auto"/>
+                    <w:bottom w:val="single" w:sz="4" w:space="0" w:color="auto"/>
+                    <w:right w:val="single" w:sz="4" w:space="0" w:color="auto"/>
+                  </w:tcBorders>
+                  <w:shd w:val="clear" w:color="auto" w:fill="F2F2F2" w:themeFill="background1" w:themeFillShade="F2"/>
+                  <w:vAlign w:val="center"/>
+                  <w:hideMark/>
+                </w:tcPr>
+                <w:p>
+                  <w:pPr>
+                    <w:jc w:val="center"/>
+                    <w:rPr>
+                      <w:rFonts w:ascii="Cambria" w:eastAsia="Calibri" w:hAnsi="Cambria" w:cstheme="minorHAnsi"/>
+                      <w:szCs w:val="24"/>
+                      <w:lang w:eastAsia="zh-TW"/>
+                    </w:rPr>
+                  </w:pPr>
+                  <w:r>
+                    <w:rPr>
+                      <w:rFonts w:ascii="Cambria" w:eastAsia="Calibri" w:hAnsi="Cambria" w:cstheme="minorHAnsi"/>
+                      <w:szCs w:val="24"/>
+                      <w:lang w:eastAsia="zh-TW"/>
+                    </w:rPr>
+                    <w:t>System Response</w:t>
+                  </w:r>
+                </w:p>
+              </w:tc>
+            </w:tr>
+            <w:tr>
+              <w:trPr>
+                <w:trHeight w:val="77"/>
+              </w:trPr>
+              <w:tc>
+                <w:tcPr>
+                  <w:tcW w:w="3906" w:type="dxa"/>
+                  <w:tcBorders>
+                    <w:top w:val="single" w:sz="4" w:space="0" w:color="auto"/>
+                    <w:left w:val="single" w:sz="4" w:space="0" w:color="auto"/>
+                    <w:bottom w:val="single" w:sz="4" w:space="0" w:color="auto"/>
+                    <w:right w:val="single" w:sz="4" w:space="0" w:color="auto"/>
+                  </w:tcBorders>
+                </w:tcPr>
+                <w:p>
+                  <w:pPr>
+                    <w:pStyle w:val="ListParagraph"/>
+                    <w:numPr>
+                      <w:ilvl w:val="0"/>
+                      <w:numId w:val="96"/>
+                    </w:numPr>
+                    <w:tabs>
+                      <w:tab w:val="left" w:pos="2794"/>
+                    </w:tabs>
+                    <w:rPr>
+                      <w:rFonts w:ascii="Cambria" w:eastAsia="Calibri" w:hAnsi="Cambria" w:cstheme="minorHAnsi"/>
+                      <w:szCs w:val="24"/>
+                      <w:lang w:eastAsia="zh-TW"/>
+                    </w:rPr>
+                  </w:pPr>
+                  <w:r>
+                    <w:rPr>
+                      <w:rFonts w:ascii="Cambria" w:eastAsia="Calibri" w:hAnsi="Cambria" w:cstheme="minorHAnsi"/>
+                      <w:szCs w:val="24"/>
+                      <w:lang w:eastAsia="zh-TW"/>
+                    </w:rPr>
+                    <w:t>System cannot load data</w:t>
+                  </w:r>
+                </w:p>
+              </w:tc>
+              <w:tc>
+                <w:tcPr>
+                  <w:tcW w:w="4819" w:type="dxa"/>
+                  <w:tcBorders>
+                    <w:top w:val="single" w:sz="4" w:space="0" w:color="auto"/>
+                    <w:left w:val="single" w:sz="4" w:space="0" w:color="auto"/>
+                    <w:bottom w:val="single" w:sz="4" w:space="0" w:color="auto"/>
+                    <w:right w:val="single" w:sz="4" w:space="0" w:color="auto"/>
+                  </w:tcBorders>
+                </w:tcPr>
+                <w:p>
+                  <w:pPr>
+                    <w:pStyle w:val="ListParagraph"/>
+                    <w:numPr>
+                      <w:ilvl w:val="0"/>
+                      <w:numId w:val="96"/>
+                    </w:numPr>
+                    <w:rPr>
+                      <w:rFonts w:ascii="Cambria" w:eastAsia="Calibri" w:hAnsi="Cambria" w:cstheme="minorHAnsi"/>
+                      <w:szCs w:val="24"/>
+                      <w:lang w:eastAsia="zh-TW"/>
+                    </w:rPr>
+                  </w:pPr>
+                  <w:r>
+                    <w:rPr>
+                      <w:rFonts w:ascii="Cambria" w:eastAsia="Calibri" w:hAnsi="Cambria" w:cstheme="minorHAnsi"/>
+                      <w:szCs w:val="24"/>
+                      <w:lang w:eastAsia="zh-TW"/>
+                    </w:rPr>
+                    <w:t>Show message “Không thể kết nối dữ liệu”</w:t>
+                  </w:r>
+                </w:p>
+              </w:tc>
+            </w:tr>
+          </w:tbl>
+          <w:p>
+            <w:pPr>
+              <w:rPr>
+                <w:rFonts w:ascii="Cambria" w:hAnsi="Cambria" w:cstheme="minorHAnsi"/>
+                <w:bCs/>
+                <w:szCs w:val="24"/>
+              </w:rPr>
+            </w:pPr>
+            <w:r>
+              <w:rPr>
+                <w:rFonts w:ascii="Cambria" w:hAnsi="Cambria" w:cstheme="minorHAnsi"/>
+                <w:b/>
+                <w:bCs/>
+                <w:szCs w:val="24"/>
+                <w:lang w:eastAsia="zh-TW"/>
+              </w:rPr>
+              <w:t xml:space="preserve">Relationships: </w:t>
+            </w:r>
+            <w:r>
+              <w:rPr>
+                <w:rFonts w:ascii="Cambria" w:hAnsi="Cambria" w:cstheme="minorHAnsi"/>
+                <w:szCs w:val="24"/>
+              </w:rPr>
+              <w:t>N/A</w:t>
+            </w:r>
+          </w:p>
+          <w:p>
+            <w:pPr>
+              <w:rPr>
+                <w:rFonts w:ascii="Cambria" w:hAnsi="Cambria" w:cstheme="minorHAnsi"/>
+                <w:bCs/>
+                <w:szCs w:val="24"/>
+              </w:rPr>
+            </w:pPr>
+            <w:r>
+              <w:rPr>
+                <w:rFonts w:ascii="Cambria" w:hAnsi="Cambria" w:cstheme="minorHAnsi"/>
+                <w:b/>
+                <w:bCs/>
+                <w:szCs w:val="24"/>
+                <w:lang w:eastAsia="zh-TW"/>
+              </w:rPr>
+              <w:t xml:space="preserve">Business Rules: </w:t>
+            </w:r>
+            <w:r>
+              <w:rPr>
+                <w:rFonts w:ascii="Cambria" w:hAnsi="Cambria" w:cstheme="minorHAnsi"/>
+                <w:szCs w:val="24"/>
+              </w:rPr>
+              <w:t>Staff</w:t>
+            </w:r>
+          </w:p>
+        </w:tc>
+      </w:tr>
+    </w:tbl>
+    <w:p>
+      <w:pPr>
+        <w:pStyle w:val="Heading7"/>
+        <w:numPr>
+          <w:ilvl w:val="6"/>
+          <w:numId w:val="72"/>
+        </w:numPr>
+        <w:rPr>
+          <w:rFonts w:ascii="Cambria" w:hAnsi="Cambria"/>
+          <w:b/>
+          <w:i w:val="0"/>
+          <w:color w:val="auto"/>
+          <w:szCs w:val="24"/>
+        </w:rPr>
+      </w:pPr>
+      <w:r>
+        <w:rPr>
+          <w:rFonts w:ascii="Cambria" w:hAnsi="Cambria"/>
+          <w:b/>
+          <w:i w:val="0"/>
+          <w:color w:val="auto"/>
+          <w:szCs w:val="24"/>
+        </w:rPr>
+        <w:t xml:space="preserve">&lt;Staff&gt; CRUD </w:t>
+      </w:r>
+      <w:r>
+        <w:rPr>
+          <w:rFonts w:ascii="Cambria" w:hAnsi="Cambria"/>
+          <w:b/>
+          <w:i w:val="0"/>
+          <w:color w:val="auto"/>
+          <w:szCs w:val="24"/>
+        </w:rPr>
+        <w:t>maid</w:t>
+      </w:r>
+      <w:r>
+        <w:rPr>
+          <w:rFonts w:ascii="Cambria" w:hAnsi="Cambria"/>
+          <w:b/>
+          <w:i w:val="0"/>
+          <w:color w:val="auto"/>
+          <w:szCs w:val="24"/>
+        </w:rPr>
+        <w:t xml:space="preserve"> fee</w:t>
+      </w:r>
+    </w:p>
+    <w:p>
+      <w:r>
+        <w:rPr>
+          <w:noProof/>
+        </w:rPr>
+        <w:drawing>
+          <wp:inline distT="0" distB="0" distL="0" distR="0">
+            <wp:extent cx="5577840" cy="3082491"/>
+            <wp:effectExtent l="0" t="0" r="0" b="0"/>
+            <wp:docPr id="13" name="Picture 13" descr="C:\Users\USER\Desktop\Staff.jpg"/>
+            <wp:cNvGraphicFramePr>
+              <a:graphicFrameLocks xmlns:a="http://schemas.openxmlformats.org/drawingml/2006/main" noChangeAspect="1"/>
+            </wp:cNvGraphicFramePr>
+            <a:graphic xmlns:a="http://schemas.openxmlformats.org/drawingml/2006/main">
+              <a:graphicData uri="http://schemas.openxmlformats.org/drawingml/2006/picture">
+                <pic:pic xmlns:pic="http://schemas.openxmlformats.org/drawingml/2006/picture">
+                  <pic:nvPicPr>
+                    <pic:cNvPr id="0" name="Picture 4" descr="C:\Users\USER\Desktop\Staff.jpg"/>
+                    <pic:cNvPicPr>
+                      <a:picLocks noChangeAspect="1" noChangeArrowheads="1"/>
+                    </pic:cNvPicPr>
+                  </pic:nvPicPr>
+                  <pic:blipFill>
+                    <a:blip r:embed="rId23">
+                      <a:extLst>
+                        <a:ext uri="{28A0092B-C50C-407E-A947-70E740481C1C}">
+                          <a14:useLocalDpi xmlns:a14="http://schemas.microsoft.com/office/drawing/2010/main" val="0"/>
+                        </a:ext>
+                      </a:extLst>
+                    </a:blip>
+                    <a:srcRect/>
+                    <a:stretch>
+                      <a:fillRect/>
+                    </a:stretch>
+                  </pic:blipFill>
+                  <pic:spPr bwMode="auto">
+                    <a:xfrm>
+                      <a:off x="0" y="0"/>
+                      <a:ext cx="5577840" cy="3082491"/>
+                    </a:xfrm>
+                    <a:prstGeom prst="rect">
+                      <a:avLst/>
+                    </a:prstGeom>
+                    <a:noFill/>
+                    <a:ln>
+                      <a:noFill/>
+                    </a:ln>
+                  </pic:spPr>
+                </pic:pic>
+              </a:graphicData>
+            </a:graphic>
+          </wp:inline>
+        </w:drawing>
+      </w:r>
+      <w:bookmarkStart w:id="129" w:name="_GoBack"/>
+      <w:bookmarkEnd w:id="129"/>
+    </w:p>
+    <w:p/>
+    <w:tbl>
+      <w:tblPr>
+        <w:tblW w:w="5000" w:type="pct"/>
+        <w:tblBorders>
+          <w:top w:val="single" w:sz="4" w:space="0" w:color="auto"/>
+          <w:left w:val="single" w:sz="4" w:space="0" w:color="auto"/>
+          <w:bottom w:val="single" w:sz="4" w:space="0" w:color="auto"/>
+          <w:right w:val="single" w:sz="4" w:space="0" w:color="auto"/>
+          <w:insideH w:val="single" w:sz="4" w:space="0" w:color="auto"/>
+          <w:insideV w:val="single" w:sz="4" w:space="0" w:color="auto"/>
+        </w:tblBorders>
+        <w:tblCellMar>
+          <w:top w:w="58" w:type="dxa"/>
+          <w:left w:w="115" w:type="dxa"/>
+          <w:bottom w:w="58" w:type="dxa"/>
+          <w:right w:w="115" w:type="dxa"/>
+        </w:tblCellMar>
+        <w:tblLook w:val="01E0" w:firstRow="1" w:lastRow="1" w:firstColumn="1" w:lastColumn="1" w:noHBand="0" w:noVBand="0"/>
+      </w:tblPr>
+      <w:tblGrid>
+        <w:gridCol w:w="2508"/>
+        <w:gridCol w:w="2459"/>
+        <w:gridCol w:w="1148"/>
+        <w:gridCol w:w="1085"/>
+        <w:gridCol w:w="1814"/>
+      </w:tblGrid>
+      <w:tr>
+        <w:tc>
+          <w:tcPr>
+            <w:tcW w:w="5000" w:type="pct"/>
+            <w:gridSpan w:val="5"/>
+            <w:tcBorders>
+              <w:top w:val="single" w:sz="4" w:space="0" w:color="auto"/>
+              <w:left w:val="single" w:sz="4" w:space="0" w:color="auto"/>
+              <w:bottom w:val="single" w:sz="4" w:space="0" w:color="auto"/>
+              <w:right w:val="single" w:sz="4" w:space="0" w:color="auto"/>
+            </w:tcBorders>
+            <w:shd w:val="clear" w:color="auto" w:fill="F2F2F2" w:themeFill="background1" w:themeFillShade="F2"/>
+          </w:tcPr>
+          <w:p>
+            <w:pPr>
+              <w:rPr>
+                <w:rFonts w:ascii="Cambria" w:hAnsi="Cambria" w:cstheme="minorHAnsi"/>
+                <w:b/>
+                <w:szCs w:val="24"/>
+                <w:lang w:eastAsia="zh-TW"/>
+              </w:rPr>
+            </w:pPr>
+            <w:r>
+              <w:rPr>
+                <w:rFonts w:ascii="Cambria" w:hAnsi="Cambria" w:cstheme="minorHAnsi"/>
+                <w:b/>
+                <w:szCs w:val="24"/>
+                <w:lang w:eastAsia="zh-TW"/>
+              </w:rPr>
+              <w:t>USE CASE SPECIFICATION</w:t>
+            </w:r>
+          </w:p>
+        </w:tc>
+      </w:tr>
+      <w:tr>
+        <w:tc>
+          <w:tcPr>
+            <w:tcW w:w="1391" w:type="pct"/>
+            <w:tcBorders>
+              <w:top w:val="single" w:sz="4" w:space="0" w:color="auto"/>
+              <w:left w:val="single" w:sz="4" w:space="0" w:color="auto"/>
+              <w:bottom w:val="single" w:sz="4" w:space="0" w:color="auto"/>
+              <w:right w:val="single" w:sz="4" w:space="0" w:color="auto"/>
+            </w:tcBorders>
+            <w:shd w:val="clear" w:color="auto" w:fill="F2F2F2" w:themeFill="background1" w:themeFillShade="F2"/>
+            <w:hideMark/>
+          </w:tcPr>
+          <w:p>
+            <w:pPr>
+              <w:rPr>
+                <w:rFonts w:ascii="Cambria" w:hAnsi="Cambria" w:cstheme="minorHAnsi"/>
+                <w:b/>
+                <w:szCs w:val="24"/>
+                <w:lang w:eastAsia="zh-TW"/>
+              </w:rPr>
+            </w:pPr>
+            <w:r>
+              <w:rPr>
+                <w:rFonts w:ascii="Cambria" w:hAnsi="Cambria" w:cstheme="minorHAnsi"/>
+                <w:b/>
+                <w:szCs w:val="24"/>
+                <w:lang w:eastAsia="zh-TW"/>
+              </w:rPr>
+              <w:t>Use-case No.</w:t>
+            </w:r>
+          </w:p>
+        </w:tc>
+        <w:tc>
+          <w:tcPr>
+            <w:tcW w:w="1364" w:type="pct"/>
+            <w:tcBorders>
+              <w:top w:val="single" w:sz="4" w:space="0" w:color="auto"/>
+              <w:left w:val="single" w:sz="4" w:space="0" w:color="auto"/>
+              <w:bottom w:val="single" w:sz="4" w:space="0" w:color="auto"/>
+              <w:right w:val="single" w:sz="4" w:space="0" w:color="auto"/>
+            </w:tcBorders>
+            <w:hideMark/>
+          </w:tcPr>
+          <w:p>
+            <w:pPr>
+              <w:rPr>
+                <w:rFonts w:ascii="Cambria" w:hAnsi="Cambria" w:cstheme="minorHAnsi"/>
+                <w:szCs w:val="24"/>
+                <w:lang w:eastAsia="zh-TW"/>
+              </w:rPr>
+            </w:pPr>
+            <w:r>
+              <w:rPr>
+                <w:rFonts w:ascii="Cambria" w:hAnsi="Cambria" w:cstheme="minorHAnsi"/>
+                <w:szCs w:val="24"/>
+                <w:lang w:eastAsia="zh-TW"/>
+              </w:rPr>
+              <w:t>UC005d</w:t>
+            </w:r>
+          </w:p>
+        </w:tc>
+        <w:tc>
+          <w:tcPr>
+            <w:tcW w:w="1239" w:type="pct"/>
+            <w:gridSpan w:val="2"/>
+            <w:tcBorders>
+              <w:top w:val="single" w:sz="4" w:space="0" w:color="auto"/>
+              <w:left w:val="single" w:sz="4" w:space="0" w:color="auto"/>
+              <w:bottom w:val="single" w:sz="4" w:space="0" w:color="auto"/>
+              <w:right w:val="single" w:sz="4" w:space="0" w:color="auto"/>
+            </w:tcBorders>
+            <w:shd w:val="clear" w:color="auto" w:fill="F3F3F3"/>
+            <w:hideMark/>
+          </w:tcPr>
+          <w:p>
+            <w:pPr>
+              <w:rPr>
+                <w:rFonts w:ascii="Cambria" w:hAnsi="Cambria" w:cstheme="minorHAnsi"/>
+                <w:b/>
+                <w:szCs w:val="24"/>
+                <w:lang w:eastAsia="zh-TW"/>
+              </w:rPr>
+            </w:pPr>
+            <w:r>
+              <w:rPr>
+                <w:rFonts w:ascii="Cambria" w:hAnsi="Cambria" w:cstheme="minorHAnsi"/>
+                <w:b/>
+                <w:szCs w:val="24"/>
+                <w:lang w:eastAsia="zh-TW"/>
+              </w:rPr>
+              <w:t>Use-case Version</w:t>
+            </w:r>
+          </w:p>
+        </w:tc>
+        <w:tc>
+          <w:tcPr>
+            <w:tcW w:w="1006" w:type="pct"/>
+            <w:tcBorders>
+              <w:top w:val="single" w:sz="4" w:space="0" w:color="auto"/>
+              <w:left w:val="single" w:sz="4" w:space="0" w:color="auto"/>
+              <w:bottom w:val="single" w:sz="4" w:space="0" w:color="auto"/>
+              <w:right w:val="single" w:sz="4" w:space="0" w:color="auto"/>
+            </w:tcBorders>
+            <w:hideMark/>
+          </w:tcPr>
+          <w:p>
+            <w:pPr>
+              <w:rPr>
+                <w:rFonts w:ascii="Cambria" w:hAnsi="Cambria" w:cstheme="minorHAnsi"/>
+                <w:szCs w:val="24"/>
+                <w:lang w:eastAsia="zh-TW"/>
+              </w:rPr>
+            </w:pPr>
+            <w:r>
+              <w:rPr>
+                <w:rFonts w:ascii="Cambria" w:hAnsi="Cambria" w:cstheme="minorHAnsi"/>
+                <w:szCs w:val="24"/>
+                <w:lang w:eastAsia="zh-TW"/>
+              </w:rPr>
+              <w:t>1.0</w:t>
+            </w:r>
+          </w:p>
+        </w:tc>
+      </w:tr>
+      <w:tr>
+        <w:tc>
+          <w:tcPr>
+            <w:tcW w:w="1391" w:type="pct"/>
+            <w:tcBorders>
+              <w:top w:val="single" w:sz="4" w:space="0" w:color="auto"/>
+              <w:left w:val="single" w:sz="4" w:space="0" w:color="auto"/>
+              <w:bottom w:val="single" w:sz="4" w:space="0" w:color="auto"/>
+              <w:right w:val="single" w:sz="4" w:space="0" w:color="auto"/>
+            </w:tcBorders>
+            <w:shd w:val="clear" w:color="auto" w:fill="F2F2F2" w:themeFill="background1" w:themeFillShade="F2"/>
+            <w:hideMark/>
+          </w:tcPr>
+          <w:p>
+            <w:pPr>
+              <w:rPr>
+                <w:rFonts w:ascii="Cambria" w:hAnsi="Cambria" w:cstheme="minorHAnsi"/>
+                <w:b/>
+                <w:szCs w:val="24"/>
+                <w:lang w:eastAsia="zh-TW"/>
+              </w:rPr>
+            </w:pPr>
+            <w:r>
+              <w:rPr>
+                <w:rFonts w:ascii="Cambria" w:hAnsi="Cambria" w:cstheme="minorHAnsi"/>
+                <w:b/>
+                <w:szCs w:val="24"/>
+                <w:lang w:eastAsia="zh-TW"/>
+              </w:rPr>
+              <w:lastRenderedPageBreak/>
+              <w:t>Use-case Name</w:t>
+            </w:r>
+          </w:p>
+        </w:tc>
+        <w:tc>
+          <w:tcPr>
+            <w:tcW w:w="3609" w:type="pct"/>
+            <w:gridSpan w:val="4"/>
+            <w:tcBorders>
+              <w:top w:val="single" w:sz="4" w:space="0" w:color="auto"/>
+              <w:left w:val="single" w:sz="4" w:space="0" w:color="auto"/>
+              <w:bottom w:val="single" w:sz="4" w:space="0" w:color="auto"/>
+              <w:right w:val="single" w:sz="4" w:space="0" w:color="auto"/>
+            </w:tcBorders>
+            <w:hideMark/>
+          </w:tcPr>
+          <w:p>
+            <w:pPr>
+              <w:rPr>
+                <w:rFonts w:ascii="Cambria" w:hAnsi="Cambria" w:cstheme="minorHAnsi"/>
+                <w:szCs w:val="24"/>
+                <w:lang w:eastAsia="zh-TW"/>
+              </w:rPr>
+            </w:pPr>
+            <w:r>
+              <w:rPr>
+                <w:rFonts w:ascii="Cambria" w:hAnsi="Cambria" w:cstheme="minorHAnsi"/>
+                <w:szCs w:val="24"/>
+                <w:lang w:eastAsia="zh-TW"/>
+              </w:rPr>
+              <w:t xml:space="preserve">CRUD </w:t>
+            </w:r>
+            <w:r>
+              <w:rPr>
+                <w:rFonts w:ascii="Cambria" w:hAnsi="Cambria" w:cstheme="minorHAnsi"/>
+                <w:szCs w:val="24"/>
+                <w:lang w:eastAsia="zh-TW"/>
+              </w:rPr>
+              <w:t>maid</w:t>
+            </w:r>
+            <w:r>
+              <w:rPr>
+                <w:rFonts w:ascii="Cambria" w:hAnsi="Cambria" w:cstheme="minorHAnsi"/>
+                <w:szCs w:val="24"/>
+                <w:lang w:eastAsia="zh-TW"/>
+              </w:rPr>
+              <w:t xml:space="preserve"> fee</w:t>
+            </w:r>
+          </w:p>
+        </w:tc>
+      </w:tr>
+      <w:tr>
+        <w:tc>
+          <w:tcPr>
+            <w:tcW w:w="1391" w:type="pct"/>
+            <w:tcBorders>
+              <w:top w:val="single" w:sz="4" w:space="0" w:color="auto"/>
+              <w:left w:val="single" w:sz="4" w:space="0" w:color="auto"/>
+              <w:bottom w:val="single" w:sz="4" w:space="0" w:color="auto"/>
+              <w:right w:val="single" w:sz="4" w:space="0" w:color="auto"/>
+            </w:tcBorders>
+            <w:shd w:val="clear" w:color="auto" w:fill="F2F2F2" w:themeFill="background1" w:themeFillShade="F2"/>
+            <w:hideMark/>
+          </w:tcPr>
+          <w:p>
+            <w:pPr>
+              <w:rPr>
+                <w:rFonts w:ascii="Cambria" w:hAnsi="Cambria" w:cstheme="minorHAnsi"/>
+                <w:b/>
+                <w:szCs w:val="24"/>
+                <w:lang w:eastAsia="zh-TW"/>
+              </w:rPr>
+            </w:pPr>
+            <w:r>
+              <w:rPr>
+                <w:rFonts w:ascii="Cambria" w:hAnsi="Cambria" w:cstheme="minorHAnsi"/>
+                <w:b/>
+                <w:szCs w:val="24"/>
+                <w:lang w:eastAsia="zh-TW"/>
+              </w:rPr>
+              <w:t xml:space="preserve">Author </w:t>
+            </w:r>
+          </w:p>
+        </w:tc>
+        <w:tc>
+          <w:tcPr>
+            <w:tcW w:w="3609" w:type="pct"/>
+            <w:gridSpan w:val="4"/>
+            <w:tcBorders>
+              <w:top w:val="single" w:sz="4" w:space="0" w:color="auto"/>
+              <w:left w:val="single" w:sz="4" w:space="0" w:color="auto"/>
+              <w:bottom w:val="single" w:sz="4" w:space="0" w:color="auto"/>
+              <w:right w:val="single" w:sz="4" w:space="0" w:color="auto"/>
+            </w:tcBorders>
+            <w:hideMark/>
+          </w:tcPr>
+          <w:p>
+            <w:pPr>
+              <w:rPr>
+                <w:rFonts w:ascii="Cambria" w:hAnsi="Cambria" w:cstheme="minorHAnsi"/>
+                <w:szCs w:val="24"/>
+                <w:lang w:eastAsia="zh-TW"/>
+              </w:rPr>
+            </w:pPr>
+            <w:r>
+              <w:rPr>
+                <w:rFonts w:ascii="Cambria" w:hAnsi="Cambria" w:cstheme="minorHAnsi"/>
+                <w:szCs w:val="24"/>
+                <w:lang w:eastAsia="zh-TW"/>
+              </w:rPr>
+              <w:t>CongNT</w:t>
+            </w:r>
+          </w:p>
+        </w:tc>
+      </w:tr>
+      <w:tr>
+        <w:tc>
+          <w:tcPr>
+            <w:tcW w:w="1391" w:type="pct"/>
+            <w:tcBorders>
+              <w:top w:val="single" w:sz="4" w:space="0" w:color="auto"/>
+              <w:left w:val="single" w:sz="4" w:space="0" w:color="auto"/>
+              <w:bottom w:val="single" w:sz="4" w:space="0" w:color="auto"/>
+              <w:right w:val="single" w:sz="4" w:space="0" w:color="auto"/>
+            </w:tcBorders>
+            <w:shd w:val="clear" w:color="auto" w:fill="F2F2F2" w:themeFill="background1" w:themeFillShade="F2"/>
+            <w:hideMark/>
+          </w:tcPr>
+          <w:p>
+            <w:pPr>
+              <w:rPr>
+                <w:rFonts w:ascii="Cambria" w:hAnsi="Cambria" w:cstheme="minorHAnsi"/>
+                <w:b/>
+                <w:szCs w:val="24"/>
+                <w:lang w:eastAsia="zh-TW"/>
+              </w:rPr>
+            </w:pPr>
+            <w:r>
+              <w:rPr>
+                <w:rFonts w:ascii="Cambria" w:hAnsi="Cambria" w:cstheme="minorHAnsi"/>
+                <w:b/>
+                <w:szCs w:val="24"/>
+                <w:lang w:eastAsia="zh-TW"/>
+              </w:rPr>
+              <w:t>Date</w:t>
+            </w:r>
+          </w:p>
+        </w:tc>
+        <w:tc>
+          <w:tcPr>
+            <w:tcW w:w="1364" w:type="pct"/>
+            <w:tcBorders>
+              <w:top w:val="single" w:sz="4" w:space="0" w:color="auto"/>
+              <w:left w:val="single" w:sz="4" w:space="0" w:color="auto"/>
+              <w:bottom w:val="single" w:sz="4" w:space="0" w:color="auto"/>
+              <w:right w:val="single" w:sz="4" w:space="0" w:color="auto"/>
+            </w:tcBorders>
+            <w:hideMark/>
+          </w:tcPr>
+          <w:p>
+            <w:pPr>
+              <w:rPr>
+                <w:rFonts w:ascii="Cambria" w:hAnsi="Cambria" w:cstheme="minorHAnsi"/>
+                <w:szCs w:val="24"/>
+                <w:lang w:eastAsia="zh-TW"/>
+              </w:rPr>
+            </w:pPr>
+            <w:r>
+              <w:rPr>
+                <w:rFonts w:ascii="Cambria" w:hAnsi="Cambria" w:cstheme="minorHAnsi"/>
+                <w:szCs w:val="24"/>
+                <w:lang w:eastAsia="zh-TW"/>
+              </w:rPr>
+              <w:t>21/09/2014</w:t>
+            </w:r>
+          </w:p>
+        </w:tc>
+        <w:tc>
+          <w:tcPr>
+            <w:tcW w:w="637" w:type="pct"/>
+            <w:tcBorders>
+              <w:top w:val="single" w:sz="4" w:space="0" w:color="auto"/>
+              <w:left w:val="single" w:sz="4" w:space="0" w:color="auto"/>
+              <w:bottom w:val="single" w:sz="4" w:space="0" w:color="auto"/>
+              <w:right w:val="single" w:sz="4" w:space="0" w:color="auto"/>
+            </w:tcBorders>
+            <w:shd w:val="clear" w:color="auto" w:fill="F3F3F3"/>
+            <w:hideMark/>
+          </w:tcPr>
+          <w:p>
+            <w:pPr>
+              <w:rPr>
+                <w:rFonts w:ascii="Cambria" w:hAnsi="Cambria" w:cstheme="minorHAnsi"/>
+                <w:b/>
+                <w:szCs w:val="24"/>
+                <w:lang w:eastAsia="zh-TW"/>
+              </w:rPr>
+            </w:pPr>
+            <w:r>
+              <w:rPr>
+                <w:rFonts w:ascii="Cambria" w:hAnsi="Cambria" w:cstheme="minorHAnsi"/>
+                <w:b/>
+                <w:szCs w:val="24"/>
+                <w:lang w:eastAsia="zh-TW"/>
+              </w:rPr>
+              <w:t>Priority</w:t>
+            </w:r>
+          </w:p>
+        </w:tc>
+        <w:tc>
+          <w:tcPr>
+            <w:tcW w:w="1608" w:type="pct"/>
+            <w:gridSpan w:val="2"/>
+            <w:tcBorders>
+              <w:top w:val="single" w:sz="4" w:space="0" w:color="auto"/>
+              <w:left w:val="single" w:sz="4" w:space="0" w:color="auto"/>
+              <w:bottom w:val="single" w:sz="4" w:space="0" w:color="auto"/>
+              <w:right w:val="single" w:sz="4" w:space="0" w:color="auto"/>
+            </w:tcBorders>
+            <w:hideMark/>
+          </w:tcPr>
+          <w:p>
+            <w:pPr>
+              <w:rPr>
+                <w:rFonts w:ascii="Cambria" w:hAnsi="Cambria" w:cstheme="minorHAnsi"/>
+                <w:szCs w:val="24"/>
+                <w:lang w:eastAsia="zh-TW"/>
+              </w:rPr>
+            </w:pPr>
+            <w:r>
+              <w:rPr>
+                <w:rFonts w:ascii="Cambria" w:hAnsi="Cambria" w:cstheme="minorHAnsi"/>
+                <w:szCs w:val="24"/>
+                <w:lang w:eastAsia="zh-TW"/>
+              </w:rPr>
+              <w:t>High</w:t>
+            </w:r>
+          </w:p>
+        </w:tc>
+      </w:tr>
+      <w:tr>
+        <w:tc>
+          <w:tcPr>
+            <w:tcW w:w="5000" w:type="pct"/>
+            <w:gridSpan w:val="5"/>
+            <w:tcBorders>
+              <w:top w:val="single" w:sz="4" w:space="0" w:color="auto"/>
+              <w:left w:val="single" w:sz="4" w:space="0" w:color="auto"/>
+              <w:bottom w:val="single" w:sz="4" w:space="0" w:color="auto"/>
+              <w:right w:val="single" w:sz="4" w:space="0" w:color="auto"/>
+            </w:tcBorders>
+            <w:shd w:val="clear" w:color="auto" w:fill="FFFFFF"/>
+          </w:tcPr>
+          <w:p>
+            <w:pPr>
+              <w:rPr>
+                <w:rFonts w:ascii="Cambria" w:hAnsi="Cambria" w:cstheme="minorHAnsi"/>
+                <w:szCs w:val="24"/>
+              </w:rPr>
+            </w:pPr>
+            <w:r>
+              <w:rPr>
+                <w:rFonts w:ascii="Cambria" w:hAnsi="Cambria" w:cstheme="minorHAnsi"/>
+                <w:b/>
+                <w:szCs w:val="24"/>
+                <w:lang w:eastAsia="zh-TW"/>
+              </w:rPr>
+              <w:t xml:space="preserve">Actor: </w:t>
+            </w:r>
+            <w:r>
+              <w:rPr>
+                <w:rFonts w:ascii="Cambria" w:hAnsi="Cambria" w:cstheme="minorHAnsi"/>
+                <w:szCs w:val="24"/>
+                <w:lang w:eastAsia="zh-TW"/>
+              </w:rPr>
+              <w:t>Staff</w:t>
+            </w:r>
+          </w:p>
+          <w:p>
+            <w:pPr>
+              <w:tabs>
+                <w:tab w:val="left" w:pos="7351"/>
+              </w:tabs>
+              <w:rPr>
+                <w:rFonts w:ascii="Cambria" w:hAnsi="Cambria" w:cstheme="minorHAnsi"/>
+                <w:szCs w:val="24"/>
+              </w:rPr>
+            </w:pPr>
+            <w:r>
+              <w:rPr>
+                <w:rFonts w:ascii="Cambria" w:hAnsi="Cambria" w:cstheme="minorHAnsi"/>
+                <w:b/>
+                <w:szCs w:val="24"/>
+                <w:lang w:eastAsia="zh-TW"/>
+              </w:rPr>
+              <w:t xml:space="preserve">Summary: </w:t>
+            </w:r>
+            <w:r>
+              <w:rPr>
+                <w:rFonts w:ascii="Cambria" w:hAnsi="Cambria" w:cstheme="minorHAnsi"/>
+                <w:szCs w:val="24"/>
+                <w:lang w:eastAsia="zh-TW"/>
+              </w:rPr>
+              <w:t xml:space="preserve">This use case </w:t>
+            </w:r>
+            <w:r>
+              <w:rPr>
+                <w:rFonts w:ascii="Cambria" w:hAnsi="Cambria" w:cstheme="minorHAnsi"/>
+                <w:szCs w:val="24"/>
+                <w:lang w:eastAsia="zh-TW"/>
+              </w:rPr>
+              <w:t xml:space="preserve">allow staff CRUD </w:t>
+            </w:r>
+            <w:r>
+              <w:rPr>
+                <w:rFonts w:ascii="Cambria" w:hAnsi="Cambria" w:cstheme="minorHAnsi"/>
+                <w:szCs w:val="24"/>
+                <w:lang w:eastAsia="zh-TW"/>
+              </w:rPr>
+              <w:t>maid</w:t>
+            </w:r>
+            <w:r>
+              <w:rPr>
+                <w:rFonts w:ascii="Cambria" w:hAnsi="Cambria" w:cstheme="minorHAnsi"/>
+                <w:szCs w:val="24"/>
+                <w:lang w:eastAsia="zh-TW"/>
+              </w:rPr>
+              <w:t xml:space="preserve"> fee.</w:t>
+            </w:r>
+          </w:p>
+          <w:p>
+            <w:pPr>
+              <w:tabs>
+                <w:tab w:val="left" w:pos="6848"/>
+              </w:tabs>
+              <w:rPr>
+                <w:rFonts w:ascii="Cambria" w:hAnsi="Cambria"/>
+              </w:rPr>
+            </w:pPr>
+            <w:r>
+              <w:rPr>
+                <w:rFonts w:ascii="Cambria" w:hAnsi="Cambria" w:cstheme="minorHAnsi"/>
+                <w:b/>
+                <w:bCs/>
+                <w:szCs w:val="24"/>
+                <w:lang w:eastAsia="zh-TW"/>
+              </w:rPr>
+              <w:t xml:space="preserve">Goal: </w:t>
+            </w:r>
+            <w:r>
+              <w:rPr>
+                <w:rFonts w:ascii="Cambria" w:hAnsi="Cambria"/>
+              </w:rPr>
+              <w:t xml:space="preserve">Staff can CRUD the </w:t>
+            </w:r>
+            <w:r>
+              <w:rPr>
+                <w:rFonts w:ascii="Cambria" w:hAnsi="Cambria"/>
+              </w:rPr>
+              <w:t>maid</w:t>
+            </w:r>
+            <w:r>
+              <w:rPr>
+                <w:rFonts w:ascii="Cambria" w:hAnsi="Cambria"/>
+              </w:rPr>
+              <w:t xml:space="preserve"> fee</w:t>
+            </w:r>
+          </w:p>
+          <w:p>
+            <w:pPr>
+              <w:rPr>
+                <w:rFonts w:ascii="Cambria" w:hAnsi="Cambria" w:cstheme="minorHAnsi"/>
+                <w:i/>
+                <w:szCs w:val="24"/>
+              </w:rPr>
+            </w:pPr>
+            <w:r>
+              <w:rPr>
+                <w:rFonts w:ascii="Cambria" w:hAnsi="Cambria" w:cstheme="minorHAnsi"/>
+                <w:b/>
+                <w:bCs/>
+                <w:szCs w:val="24"/>
+                <w:lang w:eastAsia="zh-TW"/>
+              </w:rPr>
+              <w:t>Trigger:</w:t>
+            </w:r>
+            <w:r>
+              <w:rPr>
+                <w:rFonts w:ascii="Cambria" w:hAnsi="Cambria" w:cstheme="minorHAnsi"/>
+                <w:b/>
+                <w:i/>
+                <w:szCs w:val="24"/>
+                <w:lang w:eastAsia="zh-TW"/>
+              </w:rPr>
+              <w:t xml:space="preserve"> </w:t>
+            </w:r>
+            <w:r>
+              <w:rPr>
+                <w:rFonts w:ascii="Cambria" w:hAnsi="Cambria" w:cstheme="minorHAnsi"/>
+                <w:szCs w:val="24"/>
+              </w:rPr>
+              <w:t xml:space="preserve"> </w:t>
+            </w:r>
+            <w:r>
+              <w:rPr>
+                <w:rFonts w:ascii="Cambria" w:hAnsi="Cambria" w:cstheme="minorHAnsi"/>
+                <w:szCs w:val="24"/>
+              </w:rPr>
+              <w:t>User login as staff</w:t>
+            </w:r>
+          </w:p>
+          <w:p>
+            <w:pPr>
+              <w:rPr>
+                <w:rFonts w:ascii="Cambria" w:hAnsi="Cambria" w:cstheme="minorHAnsi"/>
+                <w:b/>
+                <w:bCs/>
+                <w:szCs w:val="24"/>
+                <w:lang w:eastAsia="zh-TW"/>
+              </w:rPr>
+            </w:pPr>
+            <w:r>
+              <w:rPr>
+                <w:rFonts w:ascii="Cambria" w:hAnsi="Cambria" w:cstheme="minorHAnsi"/>
+                <w:b/>
+                <w:bCs/>
+                <w:szCs w:val="24"/>
+                <w:lang w:eastAsia="zh-TW"/>
+              </w:rPr>
+              <w:t>Pre-conditions:</w:t>
+            </w:r>
+          </w:p>
+          <w:p>
+            <w:pPr>
+              <w:pStyle w:val="ListParagraph"/>
+              <w:numPr>
+                <w:ilvl w:val="0"/>
+                <w:numId w:val="5"/>
+              </w:numPr>
+              <w:spacing w:after="200" w:line="276" w:lineRule="auto"/>
+              <w:jc w:val="both"/>
+              <w:rPr>
+                <w:rFonts w:ascii="Cambria" w:hAnsi="Cambria" w:cstheme="minorHAnsi"/>
+                <w:bCs/>
+                <w:szCs w:val="24"/>
+              </w:rPr>
+            </w:pPr>
+            <w:r>
+              <w:rPr>
+                <w:rFonts w:ascii="Cambria" w:hAnsi="Cambria" w:cstheme="minorHAnsi"/>
+                <w:szCs w:val="24"/>
+              </w:rPr>
+              <w:t>Page is loaded successfully</w:t>
+            </w:r>
+          </w:p>
+          <w:p>
+            <w:pPr>
+              <w:pStyle w:val="ListParagraph"/>
+              <w:numPr>
+                <w:ilvl w:val="0"/>
+                <w:numId w:val="5"/>
+              </w:numPr>
+              <w:spacing w:after="200" w:line="276" w:lineRule="auto"/>
+              <w:jc w:val="both"/>
+              <w:rPr>
+                <w:rFonts w:ascii="Cambria" w:hAnsi="Cambria" w:cstheme="minorHAnsi"/>
+                <w:bCs/>
+                <w:szCs w:val="24"/>
+              </w:rPr>
+            </w:pPr>
+            <w:r>
+              <w:rPr>
+                <w:rFonts w:ascii="Cambria" w:hAnsi="Cambria" w:cstheme="minorHAnsi"/>
+                <w:szCs w:val="24"/>
+              </w:rPr>
+              <w:t>User login as staff successful</w:t>
+            </w:r>
+          </w:p>
+          <w:p>
+            <w:pPr>
+              <w:pStyle w:val="ListParagraph"/>
+              <w:numPr>
+                <w:ilvl w:val="0"/>
+                <w:numId w:val="5"/>
+              </w:numPr>
+              <w:spacing w:after="200" w:line="276" w:lineRule="auto"/>
+              <w:jc w:val="both"/>
+              <w:rPr>
+                <w:rFonts w:ascii="Cambria" w:hAnsi="Cambria" w:cstheme="minorHAnsi"/>
+                <w:bCs/>
+                <w:szCs w:val="24"/>
+              </w:rPr>
+            </w:pPr>
+            <w:r>
+              <w:rPr>
+                <w:rFonts w:ascii="Cambria" w:hAnsi="Cambria" w:cstheme="minorHAnsi"/>
+                <w:szCs w:val="24"/>
+              </w:rPr>
+              <w:t>Maid</w:t>
+            </w:r>
+            <w:r>
+              <w:rPr>
+                <w:rFonts w:ascii="Cambria" w:hAnsi="Cambria" w:cstheme="minorHAnsi"/>
+                <w:szCs w:val="24"/>
+              </w:rPr>
+              <w:t xml:space="preserve"> fee page is loaded successful</w:t>
+            </w:r>
+          </w:p>
+          <w:p>
+            <w:pPr>
+              <w:spacing w:before="240"/>
+              <w:rPr>
+                <w:rFonts w:ascii="Cambria" w:hAnsi="Cambria" w:cstheme="minorHAnsi"/>
+                <w:b/>
+                <w:bCs/>
+                <w:szCs w:val="24"/>
+                <w:lang w:eastAsia="zh-TW"/>
+              </w:rPr>
+            </w:pPr>
+            <w:r>
+              <w:rPr>
+                <w:rFonts w:ascii="Cambria" w:hAnsi="Cambria" w:cstheme="minorHAnsi"/>
+                <w:b/>
+                <w:bCs/>
+                <w:szCs w:val="24"/>
+                <w:lang w:eastAsia="zh-TW"/>
+              </w:rPr>
+              <w:t>Post conditions:</w:t>
+            </w:r>
+          </w:p>
+          <w:p>
+            <w:pPr>
+              <w:pStyle w:val="ListParagraph"/>
+              <w:numPr>
+                <w:ilvl w:val="0"/>
+                <w:numId w:val="13"/>
+              </w:numPr>
+              <w:spacing w:before="240" w:after="200" w:line="276" w:lineRule="auto"/>
+              <w:jc w:val="both"/>
+              <w:rPr>
+                <w:rFonts w:ascii="Cambria" w:hAnsi="Cambria" w:cstheme="minorHAnsi"/>
+                <w:b/>
+                <w:bCs/>
+                <w:szCs w:val="24"/>
+              </w:rPr>
+            </w:pPr>
+            <w:r>
+              <w:rPr>
+                <w:rFonts w:ascii="Cambria" w:hAnsi="Cambria" w:cstheme="minorHAnsi"/>
+                <w:szCs w:val="24"/>
+              </w:rPr>
+              <w:t xml:space="preserve">Success: </w:t>
+            </w:r>
+            <w:r>
+              <w:rPr>
+                <w:rFonts w:ascii="Cambria" w:hAnsi="Cambria" w:cstheme="minorHAnsi"/>
+                <w:szCs w:val="24"/>
+              </w:rPr>
+              <w:t>CRUD</w:t>
+            </w:r>
+            <w:r>
+              <w:rPr>
+                <w:rFonts w:ascii="Cambria" w:hAnsi="Cambria" w:cstheme="minorHAnsi"/>
+                <w:szCs w:val="24"/>
+              </w:rPr>
+              <w:t xml:space="preserve"> successfully, </w:t>
+            </w:r>
+            <w:r>
+              <w:rPr>
+                <w:rFonts w:ascii="Cambria" w:hAnsi="Cambria" w:cstheme="minorHAnsi"/>
+                <w:szCs w:val="24"/>
+              </w:rPr>
+              <w:t xml:space="preserve">the system will update the state of </w:t>
+            </w:r>
+            <w:r>
+              <w:rPr>
+                <w:rFonts w:ascii="Cambria" w:hAnsi="Cambria" w:cstheme="minorHAnsi"/>
+                <w:szCs w:val="24"/>
+              </w:rPr>
+              <w:t>maid</w:t>
+            </w:r>
+            <w:r>
+              <w:rPr>
+                <w:rFonts w:ascii="Cambria" w:hAnsi="Cambria" w:cstheme="minorHAnsi"/>
+                <w:szCs w:val="24"/>
+              </w:rPr>
+              <w:t xml:space="preserve"> fee to database</w:t>
+            </w:r>
+          </w:p>
+          <w:p>
+            <w:pPr>
+              <w:pStyle w:val="ListParagraph"/>
+              <w:numPr>
+                <w:ilvl w:val="0"/>
+                <w:numId w:val="13"/>
+              </w:numPr>
+              <w:spacing w:before="240" w:after="200" w:line="276" w:lineRule="auto"/>
+              <w:jc w:val="both"/>
+              <w:rPr>
+                <w:rFonts w:ascii="Cambria" w:hAnsi="Cambria" w:cstheme="minorHAnsi"/>
+                <w:b/>
+                <w:bCs/>
+                <w:szCs w:val="24"/>
+              </w:rPr>
+            </w:pPr>
+            <w:r>
+              <w:rPr>
+                <w:rFonts w:ascii="Cambria" w:hAnsi="Cambria" w:cstheme="minorHAnsi"/>
+                <w:szCs w:val="24"/>
+              </w:rPr>
+              <w:t xml:space="preserve">Failure: </w:t>
+            </w:r>
+            <w:r>
+              <w:rPr>
+                <w:rFonts w:ascii="Cambria" w:hAnsi="Cambria" w:cstheme="minorHAnsi"/>
+                <w:szCs w:val="24"/>
+              </w:rPr>
+              <w:t>The system will shown message “Không thể cập nhật”</w:t>
+            </w:r>
+          </w:p>
+          <w:p>
+            <w:pPr>
+              <w:spacing w:before="240"/>
+              <w:rPr>
+                <w:rFonts w:ascii="Cambria" w:hAnsi="Cambria" w:cstheme="minorHAnsi"/>
+                <w:b/>
+                <w:bCs/>
+                <w:szCs w:val="24"/>
+                <w:lang w:val="vi-VN" w:eastAsia="zh-TW"/>
+              </w:rPr>
+            </w:pPr>
+            <w:r>
+              <w:rPr>
+                <w:rFonts w:ascii="Cambria" w:hAnsi="Cambria" w:cstheme="minorHAnsi"/>
+                <w:b/>
+                <w:bCs/>
+                <w:szCs w:val="24"/>
+                <w:lang w:eastAsia="zh-TW"/>
+              </w:rPr>
+              <w:t>Main Success Scenario:</w:t>
+            </w:r>
+          </w:p>
+          <w:tbl>
+            <w:tblPr>
+              <w:tblW w:w="0" w:type="auto"/>
+              <w:tblBorders>
+                <w:top w:val="single" w:sz="4" w:space="0" w:color="auto"/>
+                <w:left w:val="single" w:sz="4" w:space="0" w:color="auto"/>
+                <w:bottom w:val="single" w:sz="4" w:space="0" w:color="auto"/>
+                <w:right w:val="single" w:sz="4" w:space="0" w:color="auto"/>
+                <w:insideH w:val="single" w:sz="4" w:space="0" w:color="auto"/>
+                <w:insideV w:val="single" w:sz="4" w:space="0" w:color="auto"/>
+              </w:tblBorders>
+              <w:tblLook w:val="01E0" w:firstRow="1" w:lastRow="1" w:firstColumn="1" w:lastColumn="1" w:noHBand="0" w:noVBand="0"/>
+            </w:tblPr>
+            <w:tblGrid>
+              <w:gridCol w:w="3932"/>
+              <w:gridCol w:w="4793"/>
+            </w:tblGrid>
+            <w:tr>
+              <w:trPr>
+                <w:trHeight w:val="530"/>
+              </w:trPr>
+              <w:tc>
+                <w:tcPr>
+                  <w:tcW w:w="3932" w:type="dxa"/>
+                  <w:tcBorders>
+                    <w:top w:val="single" w:sz="4" w:space="0" w:color="auto"/>
+                    <w:left w:val="single" w:sz="4" w:space="0" w:color="auto"/>
+                    <w:bottom w:val="single" w:sz="4" w:space="0" w:color="auto"/>
+                    <w:right w:val="single" w:sz="4" w:space="0" w:color="auto"/>
+                  </w:tcBorders>
+                  <w:shd w:val="clear" w:color="auto" w:fill="F2F2F2" w:themeFill="background1" w:themeFillShade="F2"/>
+                  <w:vAlign w:val="center"/>
+                  <w:hideMark/>
+                </w:tcPr>
+                <w:p>
+                  <w:pPr>
+                    <w:jc w:val="center"/>
+                    <w:rPr>
+                      <w:rFonts w:ascii="Cambria" w:eastAsia="Calibri" w:hAnsi="Cambria" w:cstheme="minorHAnsi"/>
+                      <w:szCs w:val="24"/>
+                      <w:lang w:eastAsia="zh-TW"/>
+                    </w:rPr>
+                  </w:pPr>
+                  <w:r>
+                    <w:rPr>
+                      <w:rFonts w:ascii="Cambria" w:eastAsia="Calibri" w:hAnsi="Cambria" w:cstheme="minorHAnsi"/>
+                      <w:szCs w:val="24"/>
+                      <w:lang w:eastAsia="zh-TW"/>
+                    </w:rPr>
+                    <w:t>Actor Action</w:t>
+                  </w:r>
+                </w:p>
+              </w:tc>
+              <w:tc>
+                <w:tcPr>
+                  <w:tcW w:w="4793" w:type="dxa"/>
+                  <w:tcBorders>
+                    <w:top w:val="single" w:sz="4" w:space="0" w:color="auto"/>
+                    <w:left w:val="single" w:sz="4" w:space="0" w:color="auto"/>
+                    <w:bottom w:val="single" w:sz="4" w:space="0" w:color="auto"/>
+                    <w:right w:val="single" w:sz="4" w:space="0" w:color="auto"/>
+                  </w:tcBorders>
+                  <w:shd w:val="clear" w:color="auto" w:fill="F2F2F2" w:themeFill="background1" w:themeFillShade="F2"/>
+                  <w:vAlign w:val="center"/>
+                  <w:hideMark/>
+                </w:tcPr>
+                <w:p>
+                  <w:pPr>
+                    <w:jc w:val="center"/>
+                    <w:rPr>
+                      <w:rFonts w:ascii="Cambria" w:eastAsia="Calibri" w:hAnsi="Cambria" w:cstheme="minorHAnsi"/>
+                      <w:szCs w:val="24"/>
+                      <w:lang w:eastAsia="zh-TW"/>
+                    </w:rPr>
+                  </w:pPr>
+                  <w:r>
+                    <w:rPr>
+                      <w:rFonts w:ascii="Cambria" w:eastAsia="Calibri" w:hAnsi="Cambria" w:cstheme="minorHAnsi"/>
+                      <w:szCs w:val="24"/>
+                      <w:lang w:eastAsia="zh-TW"/>
+                    </w:rPr>
+                    <w:t>System Response</w:t>
+                  </w:r>
+                </w:p>
+              </w:tc>
+            </w:tr>
+            <w:tr>
+              <w:trPr>
+                <w:trHeight w:val="77"/>
+              </w:trPr>
+              <w:tc>
+                <w:tcPr>
+                  <w:tcW w:w="3932" w:type="dxa"/>
+                  <w:tcBorders>
+                    <w:top w:val="single" w:sz="4" w:space="0" w:color="auto"/>
+                    <w:left w:val="single" w:sz="4" w:space="0" w:color="auto"/>
+                    <w:bottom w:val="single" w:sz="4" w:space="0" w:color="auto"/>
+                    <w:right w:val="single" w:sz="4" w:space="0" w:color="auto"/>
+                  </w:tcBorders>
+                </w:tcPr>
+                <w:p>
+                  <w:pPr>
+                    <w:pStyle w:val="ListParagraph"/>
+                    <w:numPr>
+                      <w:ilvl w:val="0"/>
+                      <w:numId w:val="97"/>
+                    </w:numPr>
+                    <w:rPr>
+                      <w:rFonts w:ascii="Cambria" w:eastAsia="Calibri" w:hAnsi="Cambria" w:cstheme="minorHAnsi"/>
+                      <w:szCs w:val="24"/>
+                      <w:lang w:eastAsia="zh-TW"/>
+                    </w:rPr>
+                  </w:pPr>
+                  <w:r>
+                    <w:rPr>
+                      <w:rFonts w:ascii="Cambria" w:eastAsia="Calibri" w:hAnsi="Cambria" w:cstheme="minorHAnsi"/>
+                      <w:szCs w:val="24"/>
+                      <w:lang w:eastAsia="zh-TW"/>
+                    </w:rPr>
+                    <w:t>Login as a staff</w:t>
+                  </w:r>
+                </w:p>
+                <w:p>
+                  <w:pPr>
+                    <w:pStyle w:val="ListParagraph"/>
+                    <w:rPr>
+                      <w:rFonts w:ascii="Cambria" w:eastAsia="Calibri" w:hAnsi="Cambria" w:cstheme="minorHAnsi"/>
+                      <w:szCs w:val="24"/>
+                      <w:lang w:eastAsia="zh-TW"/>
+                    </w:rPr>
+                  </w:pPr>
+                </w:p>
+                <w:p>
+                  <w:pPr>
+                    <w:pStyle w:val="ListParagraph"/>
+                    <w:rPr>
+                      <w:rFonts w:ascii="Cambria" w:eastAsia="Calibri" w:hAnsi="Cambria" w:cstheme="minorHAnsi"/>
+                      <w:szCs w:val="24"/>
+                      <w:lang w:eastAsia="zh-TW"/>
+                    </w:rPr>
+                  </w:pPr>
+                </w:p>
+                <w:p>
+                  <w:pPr>
+                    <w:pStyle w:val="ListParagraph"/>
+                    <w:numPr>
+                      <w:ilvl w:val="0"/>
+                      <w:numId w:val="99"/>
+                    </w:numPr>
+                    <w:rPr>
+                      <w:rFonts w:ascii="Cambria" w:eastAsia="Calibri" w:hAnsi="Cambria" w:cstheme="minorHAnsi"/>
+                      <w:szCs w:val="24"/>
+                      <w:lang w:eastAsia="zh-TW"/>
+                    </w:rPr>
+                  </w:pPr>
+                  <w:r>
+                    <w:rPr>
+                      <w:rFonts w:ascii="Cambria" w:eastAsia="Calibri" w:hAnsi="Cambria" w:cstheme="minorHAnsi"/>
+                      <w:szCs w:val="24"/>
+                      <w:lang w:eastAsia="zh-TW"/>
+                    </w:rPr>
+                    <w:t>Click on “</w:t>
+                  </w:r>
+                  <w:r>
+                    <w:rPr>
+                      <w:rFonts w:ascii="Cambria" w:eastAsia="Calibri" w:hAnsi="Cambria" w:cstheme="minorHAnsi"/>
+                      <w:szCs w:val="24"/>
+                      <w:lang w:eastAsia="zh-TW"/>
+                    </w:rPr>
+                    <w:t>Quản lý phí</w:t>
+                  </w:r>
+                  <w:r>
+                    <w:rPr>
+                      <w:rFonts w:ascii="Cambria" w:eastAsia="Calibri" w:hAnsi="Cambria" w:cstheme="minorHAnsi"/>
+                      <w:szCs w:val="24"/>
+                      <w:lang w:eastAsia="zh-TW"/>
+                    </w:rPr>
+                    <w:t>” button</w:t>
+                  </w:r>
+                </w:p>
+                <w:p>
+                  <w:pPr>
+                    <w:rPr>
+                      <w:rFonts w:ascii="Cambria" w:eastAsia="Calibri" w:hAnsi="Cambria" w:cstheme="minorHAnsi"/>
+                      <w:szCs w:val="24"/>
+                      <w:lang w:eastAsia="zh-TW"/>
+                    </w:rPr>
+                  </w:pPr>
+                </w:p>
+                <w:p>
+                  <w:pPr>
+                    <w:rPr>
+                      <w:rFonts w:ascii="Cambria" w:eastAsia="Calibri" w:hAnsi="Cambria" w:cstheme="minorHAnsi"/>
+                      <w:szCs w:val="24"/>
+                      <w:lang w:eastAsia="zh-TW"/>
+                    </w:rPr>
+                  </w:pPr>
+                </w:p>
+                <w:p>
+                  <w:pPr>
+                    <w:pStyle w:val="ListParagraph"/>
+                    <w:numPr>
+                      <w:ilvl w:val="0"/>
+                      <w:numId w:val="101"/>
+                    </w:numPr>
+                    <w:rPr>
+                      <w:rFonts w:ascii="Cambria" w:eastAsia="Calibri" w:hAnsi="Cambria" w:cstheme="minorHAnsi"/>
+                      <w:szCs w:val="24"/>
+                      <w:lang w:eastAsia="zh-TW"/>
+                    </w:rPr>
+                  </w:pPr>
+                  <w:r>
+                    <w:rPr>
+                      <w:rFonts w:ascii="Cambria" w:eastAsia="Calibri" w:hAnsi="Cambria" w:cstheme="minorHAnsi"/>
+                      <w:szCs w:val="24"/>
+                      <w:lang w:eastAsia="zh-TW"/>
+                    </w:rPr>
+                    <w:t>Click on “Người giúp việc” tab</w:t>
+                  </w:r>
+                </w:p>
+                <w:p>
+                  <w:pPr>
+                    <w:pStyle w:val="ListParagraph"/>
+                    <w:rPr>
+                      <w:rFonts w:ascii="Cambria" w:eastAsia="Calibri" w:hAnsi="Cambria" w:cstheme="minorHAnsi"/>
+                      <w:szCs w:val="24"/>
+                      <w:lang w:eastAsia="zh-TW"/>
+                    </w:rPr>
+                  </w:pPr>
+                </w:p>
+                <w:p>
+                  <w:pPr>
+                    <w:pStyle w:val="ListParagraph"/>
+                    <w:rPr>
+                      <w:rFonts w:ascii="Cambria" w:eastAsia="Calibri" w:hAnsi="Cambria" w:cstheme="minorHAnsi"/>
+                      <w:szCs w:val="24"/>
+                      <w:lang w:eastAsia="zh-TW"/>
+                    </w:rPr>
+                  </w:pPr>
+                </w:p>
+                <w:p>
+                  <w:pPr>
+                    <w:pStyle w:val="ListParagraph"/>
+                    <w:rPr>
+                      <w:rFonts w:ascii="Cambria" w:eastAsia="Calibri" w:hAnsi="Cambria" w:cstheme="minorHAnsi"/>
+                      <w:szCs w:val="24"/>
+                      <w:lang w:eastAsia="zh-TW"/>
+                    </w:rPr>
+                  </w:pPr>
+                </w:p>
+                <w:p>
+                  <w:pPr>
+                    <w:pStyle w:val="ListParagraph"/>
+                    <w:numPr>
+                      <w:ilvl w:val="0"/>
+                      <w:numId w:val="103"/>
+                    </w:numPr>
+                    <w:rPr>
+                      <w:rFonts w:ascii="Cambria" w:eastAsia="Calibri" w:hAnsi="Cambria" w:cstheme="minorHAnsi"/>
+                      <w:szCs w:val="24"/>
+                      <w:lang w:eastAsia="zh-TW"/>
+                    </w:rPr>
+                  </w:pPr>
+                  <w:r>
+                    <w:rPr>
+                      <w:rFonts w:ascii="Cambria" w:eastAsia="Calibri" w:hAnsi="Cambria" w:cstheme="minorHAnsi"/>
+                      <w:szCs w:val="24"/>
+                      <w:lang w:eastAsia="zh-TW"/>
+                    </w:rPr>
+                    <w:t xml:space="preserve">Click on the post name of the of the </w:t>
+                  </w:r>
+                  <w:r>
+                    <w:rPr>
+                      <w:rFonts w:ascii="Cambria" w:eastAsia="Calibri" w:hAnsi="Cambria" w:cstheme="minorHAnsi"/>
+                      <w:szCs w:val="24"/>
+                      <w:lang w:eastAsia="zh-TW"/>
+                    </w:rPr>
+                    <w:t>maid</w:t>
+                  </w:r>
+                </w:p>
+                <w:p>
+                  <w:pPr>
+                    <w:rPr>
+                      <w:rFonts w:ascii="Cambria" w:eastAsia="Calibri" w:hAnsi="Cambria" w:cstheme="minorHAnsi"/>
+                      <w:szCs w:val="24"/>
+                      <w:lang w:eastAsia="zh-TW"/>
+                    </w:rPr>
+                  </w:pPr>
+                </w:p>
+                <w:p>
+                  <w:pPr>
+                    <w:rPr>
+                      <w:rFonts w:ascii="Cambria" w:eastAsia="Calibri" w:hAnsi="Cambria" w:cstheme="minorHAnsi"/>
+                      <w:szCs w:val="24"/>
+                      <w:lang w:eastAsia="zh-TW"/>
+                    </w:rPr>
+                  </w:pPr>
+                </w:p>
+                <w:p>
+                  <w:pPr>
+                    <w:rPr>
+                      <w:rFonts w:ascii="Cambria" w:eastAsia="Calibri" w:hAnsi="Cambria" w:cstheme="minorHAnsi"/>
+                      <w:szCs w:val="24"/>
+                      <w:lang w:eastAsia="zh-TW"/>
+                    </w:rPr>
+                  </w:pPr>
+                </w:p>
+                <w:p>
+                  <w:pPr>
+                    <w:rPr>
+                      <w:rFonts w:ascii="Cambria" w:eastAsia="Calibri" w:hAnsi="Cambria" w:cstheme="minorHAnsi"/>
+                      <w:szCs w:val="24"/>
+                      <w:lang w:eastAsia="zh-TW"/>
+                    </w:rPr>
+                  </w:pPr>
+                </w:p>
+                <w:p>
+                  <w:pPr>
+                    <w:rPr>
+                      <w:rFonts w:ascii="Cambria" w:eastAsia="Calibri" w:hAnsi="Cambria" w:cstheme="minorHAnsi"/>
+                      <w:szCs w:val="24"/>
+                      <w:lang w:eastAsia="zh-TW"/>
+                    </w:rPr>
+                  </w:pPr>
+                </w:p>
+                <w:p>
+                  <w:pPr>
+                    <w:pStyle w:val="ListParagraph"/>
+                    <w:numPr>
+                      <w:ilvl w:val="0"/>
+                      <w:numId w:val="105"/>
+                    </w:numPr>
+                    <w:rPr>
+                      <w:rFonts w:ascii="Cambria" w:eastAsia="Calibri" w:hAnsi="Cambria" w:cstheme="minorHAnsi"/>
+                      <w:szCs w:val="24"/>
+                      <w:lang w:eastAsia="zh-TW"/>
+                    </w:rPr>
+                  </w:pPr>
+                  <w:r>
+                    <w:rPr>
+                      <w:rFonts w:ascii="Cambria" w:eastAsia="Calibri" w:hAnsi="Cambria" w:cstheme="minorHAnsi"/>
+                      <w:szCs w:val="24"/>
+                      <w:lang w:eastAsia="zh-TW"/>
+                    </w:rPr>
+                    <w:t xml:space="preserve">Input right information about </w:t>
+                  </w:r>
+                  <w:r>
+                    <w:rPr>
+                      <w:rFonts w:ascii="Cambria" w:eastAsia="Calibri" w:hAnsi="Cambria" w:cstheme="minorHAnsi"/>
+                      <w:szCs w:val="24"/>
+                      <w:lang w:eastAsia="zh-TW"/>
+                    </w:rPr>
+                    <w:t>fee</w:t>
+                  </w:r>
+                </w:p>
+                <w:p>
+                  <w:pPr>
+                    <w:pStyle w:val="ListParagraph"/>
+                    <w:rPr>
+                      <w:rFonts w:ascii="Cambria" w:eastAsia="Calibri" w:hAnsi="Cambria" w:cstheme="minorHAnsi"/>
+                      <w:szCs w:val="24"/>
+                      <w:lang w:eastAsia="zh-TW"/>
+                    </w:rPr>
+                  </w:pPr>
+                </w:p>
+                <w:p>
+                  <w:pPr>
+                    <w:pStyle w:val="ListParagraph"/>
+                    <w:rPr>
+                      <w:rFonts w:ascii="Cambria" w:eastAsia="Calibri" w:hAnsi="Cambria" w:cstheme="minorHAnsi"/>
+                      <w:szCs w:val="24"/>
+                      <w:lang w:eastAsia="zh-TW"/>
+                    </w:rPr>
+                  </w:pPr>
+                </w:p>
+                <w:p>
+                  <w:pPr>
+                    <w:pStyle w:val="ListParagraph"/>
+                    <w:numPr>
+                      <w:ilvl w:val="0"/>
+                      <w:numId w:val="107"/>
+                    </w:numPr>
+                    <w:rPr>
+                      <w:rFonts w:ascii="Cambria" w:eastAsia="Calibri" w:hAnsi="Cambria" w:cstheme="minorHAnsi"/>
+                      <w:szCs w:val="24"/>
+                      <w:lang w:eastAsia="zh-TW"/>
+                    </w:rPr>
+                  </w:pPr>
+                  <w:r>
+                    <w:rPr>
+                      <w:rFonts w:ascii="Cambria" w:eastAsia="Calibri" w:hAnsi="Cambria" w:cstheme="minorHAnsi"/>
+                      <w:szCs w:val="24"/>
+                      <w:lang w:eastAsia="zh-TW"/>
+                    </w:rPr>
+                    <w:t>Click on “Cập nhập” or “Xóa” or “Đóng” button</w:t>
+                  </w:r>
+                </w:p>
+              </w:tc>
+              <w:tc>
+                <w:tcPr>
+                  <w:tcW w:w="4793" w:type="dxa"/>
+                  <w:tcBorders>
+                    <w:top w:val="single" w:sz="4" w:space="0" w:color="auto"/>
+                    <w:left w:val="single" w:sz="4" w:space="0" w:color="auto"/>
+                    <w:bottom w:val="single" w:sz="4" w:space="0" w:color="auto"/>
+                    <w:right w:val="single" w:sz="4" w:space="0" w:color="auto"/>
+                  </w:tcBorders>
+                </w:tcPr>
+                <w:p>
+                  <w:pPr>
+                    <w:rPr>
+                      <w:rFonts w:ascii="Cambria" w:eastAsia="Calibri" w:hAnsi="Cambria" w:cstheme="minorHAnsi"/>
+                      <w:szCs w:val="24"/>
+                    </w:rPr>
+                  </w:pPr>
+                </w:p>
+                <w:p>
+                  <w:pPr>
+                    <w:pStyle w:val="ListParagraph"/>
+                    <w:numPr>
+                      <w:ilvl w:val="0"/>
+                      <w:numId w:val="98"/>
+                    </w:numPr>
+                    <w:rPr>
+                      <w:rFonts w:ascii="Cambria" w:eastAsia="Calibri" w:hAnsi="Cambria" w:cstheme="minorHAnsi"/>
+                      <w:szCs w:val="24"/>
+                    </w:rPr>
+                  </w:pPr>
+                  <w:r>
+                    <w:rPr>
+                      <w:rFonts w:ascii="Cambria" w:eastAsia="Calibri" w:hAnsi="Cambria" w:cstheme="minorHAnsi"/>
+                      <w:szCs w:val="24"/>
+                      <w:lang w:eastAsia="zh-TW"/>
+                    </w:rPr>
+                    <w:t xml:space="preserve">System redirect to </w:t>
+                  </w:r>
+                  <w:r>
+                    <w:rPr>
+                      <w:rFonts w:ascii="Cambria" w:eastAsia="Calibri" w:hAnsi="Cambria" w:cstheme="minorHAnsi"/>
+                      <w:szCs w:val="24"/>
+                      <w:lang w:eastAsia="zh-TW"/>
+                    </w:rPr>
+                    <w:t>list of post time page</w:t>
+                  </w:r>
+                </w:p>
+                <w:p>
+                  <w:pPr>
+                    <w:pStyle w:val="ListParagraph"/>
+                    <w:rPr>
+                      <w:rFonts w:ascii="Cambria" w:eastAsia="Calibri" w:hAnsi="Cambria" w:cstheme="minorHAnsi"/>
+                      <w:szCs w:val="24"/>
+                    </w:rPr>
+                  </w:pPr>
+                </w:p>
+                <w:p>
+                  <w:pPr>
+                    <w:pStyle w:val="ListParagraph"/>
+                    <w:rPr>
+                      <w:rFonts w:ascii="Cambria" w:eastAsia="Calibri" w:hAnsi="Cambria" w:cstheme="minorHAnsi"/>
+                      <w:szCs w:val="24"/>
+                    </w:rPr>
+                  </w:pPr>
+                </w:p>
+                <w:p>
+                  <w:pPr>
+                    <w:pStyle w:val="ListParagraph"/>
+                    <w:numPr>
+                      <w:ilvl w:val="0"/>
+                      <w:numId w:val="100"/>
+                    </w:numPr>
+                    <w:rPr>
+                      <w:rFonts w:ascii="Cambria" w:eastAsia="Calibri" w:hAnsi="Cambria" w:cstheme="minorHAnsi"/>
+                      <w:szCs w:val="24"/>
+                    </w:rPr>
+                  </w:pPr>
+                  <w:r>
+                    <w:rPr>
+                      <w:rFonts w:ascii="Cambria" w:eastAsia="Calibri" w:hAnsi="Cambria" w:cstheme="minorHAnsi"/>
+                      <w:szCs w:val="24"/>
+                      <w:lang w:eastAsia="zh-TW"/>
+                    </w:rPr>
+                    <w:t>System redirect tab “K</w:t>
+                  </w:r>
+                  <w:r>
+                    <w:rPr>
+                      <w:rFonts w:ascii="Cambria" w:eastAsia="Calibri" w:hAnsi="Cambria" w:cstheme="minorHAnsi"/>
+                      <w:szCs w:val="24"/>
+                      <w:lang w:eastAsia="zh-TW"/>
+                    </w:rPr>
+                    <w:t>hách hàng”, view list fee of customers.</w:t>
+                  </w:r>
+                </w:p>
+                <w:p>
+                  <w:pPr>
+                    <w:rPr>
+                      <w:rFonts w:ascii="Cambria" w:eastAsia="Calibri" w:hAnsi="Cambria" w:cstheme="minorHAnsi"/>
+                      <w:szCs w:val="24"/>
+                    </w:rPr>
+                  </w:pPr>
+                </w:p>
+                <w:p>
+                  <w:pPr>
+                    <w:pStyle w:val="ListParagraph"/>
+                    <w:numPr>
+                      <w:ilvl w:val="0"/>
+                      <w:numId w:val="102"/>
+                    </w:numPr>
+                    <w:rPr>
+                      <w:rFonts w:ascii="Cambria" w:eastAsia="Calibri" w:hAnsi="Cambria" w:cstheme="minorHAnsi"/>
+                      <w:szCs w:val="24"/>
+                    </w:rPr>
+                  </w:pPr>
+                  <w:r>
+                    <w:rPr>
+                      <w:rFonts w:ascii="Cambria" w:eastAsia="Calibri" w:hAnsi="Cambria" w:cstheme="minorHAnsi"/>
+                      <w:szCs w:val="24"/>
+                      <w:lang w:eastAsia="zh-TW"/>
+                    </w:rPr>
+                    <w:t>System redirect tab “</w:t>
+                  </w:r>
+                  <w:r>
+                    <w:rPr>
+                      <w:rFonts w:ascii="Cambria" w:eastAsia="Calibri" w:hAnsi="Cambria" w:cstheme="minorHAnsi"/>
+                      <w:szCs w:val="24"/>
+                      <w:lang w:eastAsia="zh-TW"/>
+                    </w:rPr>
+                    <w:t>Người giúp việc</w:t>
+                  </w:r>
+                  <w:r>
+                    <w:rPr>
+                      <w:rFonts w:ascii="Cambria" w:eastAsia="Calibri" w:hAnsi="Cambria" w:cstheme="minorHAnsi"/>
+                      <w:szCs w:val="24"/>
+                      <w:lang w:eastAsia="zh-TW"/>
+                    </w:rPr>
+                    <w:t xml:space="preserve">”, view list fee of </w:t>
+                  </w:r>
+                  <w:r>
+                    <w:rPr>
+                      <w:rFonts w:ascii="Cambria" w:eastAsia="Calibri" w:hAnsi="Cambria" w:cstheme="minorHAnsi"/>
+                      <w:szCs w:val="24"/>
+                      <w:lang w:eastAsia="zh-TW"/>
+                    </w:rPr>
+                    <w:t>maid</w:t>
+                  </w:r>
+                  <w:r>
+                    <w:rPr>
+                      <w:rFonts w:ascii="Cambria" w:eastAsia="Calibri" w:hAnsi="Cambria" w:cstheme="minorHAnsi"/>
+                      <w:szCs w:val="24"/>
+                      <w:lang w:eastAsia="zh-TW"/>
+                    </w:rPr>
+                    <w:t>.</w:t>
+                  </w:r>
+                </w:p>
+                <w:p>
+                  <w:pPr>
+                    <w:pStyle w:val="ListParagraph"/>
+                    <w:rPr>
+                      <w:rFonts w:ascii="Cambria" w:eastAsia="Calibri" w:hAnsi="Cambria" w:cstheme="minorHAnsi"/>
+                      <w:szCs w:val="24"/>
+                    </w:rPr>
+                  </w:pPr>
+                </w:p>
+                <w:p>
+                  <w:pPr>
+                    <w:pStyle w:val="ListParagraph"/>
+                    <w:rPr>
+                      <w:rFonts w:ascii="Cambria" w:eastAsia="Calibri" w:hAnsi="Cambria" w:cstheme="minorHAnsi"/>
+                      <w:szCs w:val="24"/>
+                    </w:rPr>
+                  </w:pPr>
+                </w:p>
+                <w:p>
+                  <w:pPr>
+                    <w:pStyle w:val="ListParagraph"/>
+                    <w:rPr>
+                      <w:rFonts w:ascii="Cambria" w:eastAsia="Calibri" w:hAnsi="Cambria" w:cstheme="minorHAnsi"/>
+                      <w:szCs w:val="24"/>
+                    </w:rPr>
+                  </w:pPr>
+                </w:p>
+                <w:p>
+                  <w:pPr>
+                    <w:pStyle w:val="ListParagraph"/>
+                    <w:numPr>
+                      <w:ilvl w:val="0"/>
+                      <w:numId w:val="104"/>
+                    </w:numPr>
+                    <w:rPr>
+                      <w:rFonts w:ascii="Cambria" w:eastAsia="Calibri" w:hAnsi="Cambria" w:cstheme="minorHAnsi"/>
+                      <w:szCs w:val="24"/>
+                    </w:rPr>
+                  </w:pPr>
+                  <w:r>
+                    <w:rPr>
+                      <w:rFonts w:ascii="Cambria" w:eastAsia="Calibri" w:hAnsi="Cambria" w:cstheme="minorHAnsi"/>
+                      <w:szCs w:val="24"/>
+                      <w:lang w:eastAsia="zh-TW"/>
+                    </w:rPr>
+                    <w:t xml:space="preserve">System show the pop up has information of the </w:t>
+                  </w:r>
+                  <w:r>
+                    <w:rPr>
+                      <w:rFonts w:ascii="Cambria" w:eastAsia="Calibri" w:hAnsi="Cambria" w:cstheme="minorHAnsi"/>
+                      <w:szCs w:val="24"/>
+                      <w:lang w:eastAsia="zh-TW"/>
+                    </w:rPr>
+                    <w:t>maid</w:t>
+                  </w:r>
+                  <w:r>
+                    <w:rPr>
+                      <w:rFonts w:ascii="Cambria" w:eastAsia="Calibri" w:hAnsi="Cambria" w:cstheme="minorHAnsi"/>
+                      <w:szCs w:val="24"/>
+                      <w:lang w:eastAsia="zh-TW"/>
+                    </w:rPr>
+                    <w:t>, contain a form:</w:t>
+                  </w:r>
+                </w:p>
+                <w:p>
+                  <w:pPr>
+                    <w:pStyle w:val="ListParagraph"/>
+                    <w:numPr>
+                      <w:ilvl w:val="0"/>
+                      <w:numId w:val="80"/>
+                    </w:numPr>
+                    <w:rPr>
+                      <w:rFonts w:ascii="Cambria" w:eastAsia="Calibri" w:hAnsi="Cambria" w:cstheme="minorHAnsi"/>
+                      <w:szCs w:val="24"/>
+                    </w:rPr>
+                  </w:pPr>
+                  <w:r>
+                    <w:rPr>
+                      <w:rFonts w:ascii="Cambria" w:eastAsia="Calibri" w:hAnsi="Cambria" w:cstheme="minorHAnsi"/>
+                      <w:szCs w:val="24"/>
+                    </w:rPr>
+                    <w:t>Tên bài [Post name: textbox - read only]</w:t>
+                  </w:r>
+                </w:p>
+                <w:p>
+                  <w:pPr>
+                    <w:pStyle w:val="ListParagraph"/>
+                    <w:numPr>
+                      <w:ilvl w:val="0"/>
+                      <w:numId w:val="80"/>
+                    </w:numPr>
+                    <w:rPr>
+                      <w:rFonts w:ascii="Cambria" w:eastAsia="Calibri" w:hAnsi="Cambria" w:cstheme="minorHAnsi"/>
+                      <w:szCs w:val="24"/>
+                    </w:rPr>
+                  </w:pPr>
+                  <w:r>
+                    <w:rPr>
+                      <w:rFonts w:ascii="Cambria" w:eastAsia="Calibri" w:hAnsi="Cambria" w:cstheme="minorHAnsi"/>
+                      <w:szCs w:val="24"/>
+                    </w:rPr>
+                    <w:t>Ngày  đăng [JoinDate: date – read only]</w:t>
+                  </w:r>
+                </w:p>
+                <w:p>
+                  <w:pPr>
+                    <w:pStyle w:val="ListParagraph"/>
+                    <w:numPr>
+                      <w:ilvl w:val="0"/>
+                      <w:numId w:val="80"/>
+                    </w:numPr>
+                    <w:rPr>
+                      <w:rFonts w:ascii="Cambria" w:eastAsia="Calibri" w:hAnsi="Cambria" w:cstheme="minorHAnsi"/>
+                      <w:szCs w:val="24"/>
+                    </w:rPr>
+                  </w:pPr>
+                  <w:r>
+                    <w:rPr>
+                      <w:rFonts w:ascii="Cambria" w:eastAsia="Calibri" w:hAnsi="Cambria" w:cstheme="minorHAnsi"/>
+                      <w:szCs w:val="24"/>
+                    </w:rPr>
+                    <w:t>Phí [Fee: float]</w:t>
+                  </w:r>
+                </w:p>
+                <w:p>
+                  <w:pPr>
+                    <w:pStyle w:val="ListParagraph"/>
+                    <w:numPr>
+                      <w:ilvl w:val="0"/>
+                      <w:numId w:val="80"/>
+                    </w:numPr>
+                    <w:rPr>
+                      <w:rFonts w:ascii="Cambria" w:eastAsia="Calibri" w:hAnsi="Cambria" w:cstheme="minorHAnsi"/>
+                      <w:szCs w:val="24"/>
+                    </w:rPr>
+                  </w:pPr>
+                  <w:r>
+                    <w:rPr>
+                      <w:rFonts w:ascii="Cambria" w:eastAsia="Calibri" w:hAnsi="Cambria" w:cstheme="minorHAnsi"/>
+                      <w:szCs w:val="24"/>
+                    </w:rPr>
+                    <w:t>Cập nhật [button]</w:t>
+                  </w:r>
+                </w:p>
+                <w:p>
+                  <w:pPr>
+                    <w:pStyle w:val="ListParagraph"/>
+                    <w:numPr>
+                      <w:ilvl w:val="0"/>
+                      <w:numId w:val="80"/>
+                    </w:numPr>
+                    <w:rPr>
+                      <w:rFonts w:ascii="Cambria" w:eastAsia="Calibri" w:hAnsi="Cambria" w:cstheme="minorHAnsi"/>
+                      <w:szCs w:val="24"/>
+                    </w:rPr>
+                  </w:pPr>
+                  <w:r>
+                    <w:rPr>
+                      <w:rFonts w:ascii="Cambria" w:eastAsia="Calibri" w:hAnsi="Cambria" w:cstheme="minorHAnsi"/>
+                      <w:szCs w:val="24"/>
+                    </w:rPr>
+                    <w:lastRenderedPageBreak/>
+                    <w:t>Đóng [button]</w:t>
+                  </w:r>
+                </w:p>
+                <w:p>
+                  <w:pPr>
+                    <w:pStyle w:val="ListParagraph"/>
+                    <w:numPr>
+                      <w:ilvl w:val="0"/>
+                      <w:numId w:val="80"/>
+                    </w:numPr>
+                    <w:rPr>
+                      <w:rFonts w:ascii="Cambria" w:eastAsia="Calibri" w:hAnsi="Cambria" w:cstheme="minorHAnsi"/>
+                      <w:szCs w:val="24"/>
+                    </w:rPr>
+                  </w:pPr>
+                  <w:r>
+                    <w:rPr>
+                      <w:rFonts w:ascii="Cambria" w:eastAsia="Calibri" w:hAnsi="Cambria" w:cstheme="minorHAnsi"/>
+                      <w:szCs w:val="24"/>
+                    </w:rPr>
+                    <w:t>Xóa [button]</w:t>
+                  </w:r>
+                </w:p>
+                <w:p>
+                  <w:pPr>
+                    <w:rPr>
+                      <w:rFonts w:ascii="Cambria" w:eastAsia="Calibri" w:hAnsi="Cambria" w:cstheme="minorHAnsi"/>
+                      <w:szCs w:val="24"/>
+                    </w:rPr>
+                  </w:pPr>
+                </w:p>
+                <w:p>
+                  <w:pPr>
+                    <w:pStyle w:val="ListParagraph"/>
+                    <w:numPr>
+                      <w:ilvl w:val="0"/>
+                      <w:numId w:val="106"/>
+                    </w:numPr>
+                    <w:rPr>
+                      <w:rFonts w:ascii="Cambria" w:eastAsia="Calibri" w:hAnsi="Cambria" w:cstheme="minorHAnsi"/>
+                      <w:szCs w:val="24"/>
+                    </w:rPr>
+                  </w:pPr>
+                  <w:r>
+                    <w:rPr>
+                      <w:rFonts w:ascii="Cambria" w:eastAsia="Calibri" w:hAnsi="Cambria" w:cstheme="minorHAnsi"/>
+                      <w:szCs w:val="24"/>
+                      <w:lang w:eastAsia="zh-TW"/>
+                    </w:rPr>
+                    <w:t xml:space="preserve">Validate valid </w:t>
+                  </w:r>
+                  <w:r>
+                    <w:rPr>
+                      <w:rFonts w:ascii="Cambria" w:eastAsia="Calibri" w:hAnsi="Cambria" w:cstheme="minorHAnsi"/>
+                      <w:szCs w:val="24"/>
+                      <w:lang w:eastAsia="zh-TW"/>
+                    </w:rPr>
+                    <w:t>fee</w:t>
+                  </w:r>
+                  <w:r>
+                    <w:rPr>
+                      <w:rFonts w:ascii="Cambria" w:eastAsia="Calibri" w:hAnsi="Cambria" w:cstheme="minorHAnsi"/>
+                      <w:szCs w:val="24"/>
+                      <w:lang w:eastAsia="zh-TW"/>
+                    </w:rPr>
+                    <w:t xml:space="preserve"> and check with the green check</w:t>
+                  </w:r>
+                </w:p>
+                <w:p>
+                  <w:pPr>
+                    <w:rPr>
+                      <w:rFonts w:ascii="Cambria" w:eastAsia="Calibri" w:hAnsi="Cambria" w:cstheme="minorHAnsi"/>
+                      <w:szCs w:val="24"/>
+                    </w:rPr>
+                  </w:pPr>
+                </w:p>
+                <w:p>
+                  <w:pPr>
+                    <w:pStyle w:val="ListParagraph"/>
+                    <w:numPr>
+                      <w:ilvl w:val="0"/>
+                      <w:numId w:val="108"/>
+                    </w:numPr>
+                    <w:rPr>
+                      <w:rFonts w:ascii="Cambria" w:eastAsia="Calibri" w:hAnsi="Cambria" w:cstheme="minorHAnsi"/>
+                      <w:szCs w:val="24"/>
+                    </w:rPr>
+                  </w:pPr>
+                  <w:r>
+                    <w:rPr>
+                      <w:rFonts w:ascii="Cambria" w:eastAsia="Calibri" w:hAnsi="Cambria" w:cstheme="minorHAnsi"/>
+                      <w:szCs w:val="24"/>
+                      <w:lang w:eastAsia="zh-TW"/>
+                    </w:rPr>
+                    <w:t>If click on “Cập nhật”, the system will show message “Cập nhật thành công”, if click on “Đóng”, system redirect to tab “Phí khách hàng”, if click on “Xóa”, system remove data from database and show message “Dữ liệu đã được xóa”</w:t>
+                  </w:r>
+                  <w:r>
+                    <w:rPr>
+                      <w:rFonts w:ascii="Cambria" w:eastAsia="Calibri" w:hAnsi="Cambria" w:cstheme="minorHAnsi"/>
+                      <w:szCs w:val="24"/>
+                      <w:lang w:eastAsia="zh-TW"/>
+                    </w:rPr>
+                    <w:t xml:space="preserve"> and then redirect to tab “Người giúp việc</w:t>
+                  </w:r>
+                  <w:r>
+                    <w:rPr>
+                      <w:rFonts w:ascii="Cambria" w:eastAsia="Calibri" w:hAnsi="Cambria" w:cstheme="minorHAnsi"/>
+                      <w:szCs w:val="24"/>
+                      <w:lang w:eastAsia="zh-TW"/>
+                    </w:rPr>
+                    <w:t>”</w:t>
+                  </w:r>
+                </w:p>
+                <w:p>
+                  <w:pPr>
+                    <w:pStyle w:val="ListParagraph"/>
+                    <w:rPr>
+                      <w:rFonts w:ascii="Cambria" w:eastAsia="Calibri" w:hAnsi="Cambria" w:cstheme="minorHAnsi"/>
+                      <w:szCs w:val="24"/>
+                    </w:rPr>
+                  </w:pPr>
+                </w:p>
+              </w:tc>
+            </w:tr>
+          </w:tbl>
+          <w:p>
+            <w:pPr>
+              <w:spacing w:before="240"/>
+              <w:rPr>
+                <w:rFonts w:ascii="Cambria" w:hAnsi="Cambria" w:cstheme="minorHAnsi"/>
+                <w:b/>
+                <w:bCs/>
+                <w:szCs w:val="24"/>
+                <w:lang w:eastAsia="zh-TW"/>
+              </w:rPr>
+            </w:pPr>
+            <w:r>
+              <w:rPr>
+                <w:rFonts w:ascii="Cambria" w:hAnsi="Cambria" w:cstheme="minorHAnsi"/>
+                <w:b/>
+                <w:bCs/>
+                <w:szCs w:val="24"/>
+                <w:lang w:eastAsia="zh-TW"/>
+              </w:rPr>
+              <w:lastRenderedPageBreak/>
+              <w:t xml:space="preserve">Alternative Scenario: </w:t>
+            </w:r>
+          </w:p>
+          <w:tbl>
+            <w:tblPr>
+              <w:tblW w:w="0" w:type="auto"/>
+              <w:tblBorders>
+                <w:top w:val="single" w:sz="4" w:space="0" w:color="auto"/>
+                <w:left w:val="single" w:sz="4" w:space="0" w:color="auto"/>
+                <w:bottom w:val="single" w:sz="4" w:space="0" w:color="auto"/>
+                <w:right w:val="single" w:sz="4" w:space="0" w:color="auto"/>
+                <w:insideH w:val="single" w:sz="4" w:space="0" w:color="auto"/>
+                <w:insideV w:val="single" w:sz="4" w:space="0" w:color="auto"/>
+              </w:tblBorders>
+              <w:tblLook w:val="01E0" w:firstRow="1" w:lastRow="1" w:firstColumn="1" w:lastColumn="1" w:noHBand="0" w:noVBand="0"/>
+            </w:tblPr>
+            <w:tblGrid>
+              <w:gridCol w:w="3922"/>
+              <w:gridCol w:w="4803"/>
+            </w:tblGrid>
+            <w:tr>
+              <w:trPr>
+                <w:trHeight w:val="530"/>
+              </w:trPr>
+              <w:tc>
+                <w:tcPr>
+                  <w:tcW w:w="3922" w:type="dxa"/>
+                  <w:tcBorders>
+                    <w:top w:val="single" w:sz="4" w:space="0" w:color="auto"/>
+                    <w:left w:val="single" w:sz="4" w:space="0" w:color="auto"/>
+                    <w:bottom w:val="single" w:sz="4" w:space="0" w:color="auto"/>
+                    <w:right w:val="single" w:sz="4" w:space="0" w:color="auto"/>
+                  </w:tcBorders>
+                  <w:shd w:val="clear" w:color="auto" w:fill="F2F2F2" w:themeFill="background1" w:themeFillShade="F2"/>
+                  <w:vAlign w:val="center"/>
+                  <w:hideMark/>
+                </w:tcPr>
+                <w:p>
+                  <w:pPr>
+                    <w:jc w:val="center"/>
+                    <w:rPr>
+                      <w:rFonts w:ascii="Cambria" w:eastAsia="Calibri" w:hAnsi="Cambria" w:cstheme="minorHAnsi"/>
+                      <w:szCs w:val="24"/>
+                      <w:lang w:eastAsia="zh-TW"/>
+                    </w:rPr>
+                  </w:pPr>
+                  <w:r>
+                    <w:rPr>
+                      <w:rFonts w:ascii="Cambria" w:eastAsia="Calibri" w:hAnsi="Cambria" w:cstheme="minorHAnsi"/>
+                      <w:szCs w:val="24"/>
+                      <w:lang w:eastAsia="zh-TW"/>
+                    </w:rPr>
+                    <w:t>Actor Action</w:t>
+                  </w:r>
+                </w:p>
+              </w:tc>
+              <w:tc>
+                <w:tcPr>
+                  <w:tcW w:w="4803" w:type="dxa"/>
+                  <w:tcBorders>
+                    <w:top w:val="single" w:sz="4" w:space="0" w:color="auto"/>
+                    <w:left w:val="single" w:sz="4" w:space="0" w:color="auto"/>
+                    <w:bottom w:val="single" w:sz="4" w:space="0" w:color="auto"/>
+                    <w:right w:val="single" w:sz="4" w:space="0" w:color="auto"/>
+                  </w:tcBorders>
+                  <w:shd w:val="clear" w:color="auto" w:fill="F2F2F2" w:themeFill="background1" w:themeFillShade="F2"/>
+                  <w:vAlign w:val="center"/>
+                  <w:hideMark/>
+                </w:tcPr>
+                <w:p>
+                  <w:pPr>
+                    <w:jc w:val="center"/>
+                    <w:rPr>
+                      <w:rFonts w:ascii="Cambria" w:eastAsia="Calibri" w:hAnsi="Cambria" w:cstheme="minorHAnsi"/>
+                      <w:szCs w:val="24"/>
+                      <w:lang w:eastAsia="zh-TW"/>
+                    </w:rPr>
+                  </w:pPr>
+                  <w:r>
+                    <w:rPr>
+                      <w:rFonts w:ascii="Cambria" w:eastAsia="Calibri" w:hAnsi="Cambria" w:cstheme="minorHAnsi"/>
+                      <w:szCs w:val="24"/>
+                      <w:lang w:eastAsia="zh-TW"/>
+                    </w:rPr>
+                    <w:t>System Response</w:t>
+                  </w:r>
+                </w:p>
+              </w:tc>
+            </w:tr>
+            <w:tr>
+              <w:trPr>
+                <w:trHeight w:val="77"/>
+              </w:trPr>
+              <w:tc>
+                <w:tcPr>
+                  <w:tcW w:w="3922" w:type="dxa"/>
+                  <w:tcBorders>
+                    <w:top w:val="single" w:sz="4" w:space="0" w:color="auto"/>
+                    <w:left w:val="single" w:sz="4" w:space="0" w:color="auto"/>
+                    <w:bottom w:val="single" w:sz="4" w:space="0" w:color="auto"/>
+                    <w:right w:val="single" w:sz="4" w:space="0" w:color="auto"/>
+                  </w:tcBorders>
+                </w:tcPr>
+                <w:p>
+                  <w:pPr>
+                    <w:pStyle w:val="ListParagraph"/>
+                    <w:numPr>
+                      <w:ilvl w:val="0"/>
+                      <w:numId w:val="109"/>
+                    </w:numPr>
+                    <w:rPr>
+                      <w:rFonts w:ascii="Cambria" w:eastAsia="Calibri" w:hAnsi="Cambria" w:cstheme="minorHAnsi"/>
+                      <w:szCs w:val="24"/>
+                      <w:lang w:eastAsia="zh-TW"/>
+                    </w:rPr>
+                  </w:pPr>
+                  <w:r>
+                    <w:rPr>
+                      <w:rFonts w:ascii="Cambria" w:eastAsia="Calibri" w:hAnsi="Cambria" w:cstheme="minorHAnsi"/>
+                      <w:szCs w:val="24"/>
+                      <w:lang w:eastAsia="zh-TW"/>
+                    </w:rPr>
+                    <w:t xml:space="preserve"> Click on the “</w:t>
+                  </w:r>
+                  <w:r>
+                    <w:rPr>
+                      <w:rFonts w:ascii="Cambria" w:eastAsia="Calibri" w:hAnsi="Cambria" w:cstheme="minorHAnsi"/>
+                      <w:szCs w:val="24"/>
+                      <w:lang w:eastAsia="zh-TW"/>
+                    </w:rPr>
+                    <w:t>Quay lại</w:t>
+                  </w:r>
+                  <w:r>
+                    <w:rPr>
+                      <w:rFonts w:ascii="Cambria" w:eastAsia="Calibri" w:hAnsi="Cambria" w:cstheme="minorHAnsi"/>
+                      <w:bCs/>
+                      <w:szCs w:val="24"/>
+                      <w:lang w:eastAsia="zh-TW"/>
+                    </w:rPr>
+                    <w:t>” button</w:t>
+                  </w:r>
+                  <w:r>
+                    <w:rPr>
+                      <w:rFonts w:ascii="Cambria" w:eastAsia="Calibri" w:hAnsi="Cambria" w:cstheme="minorHAnsi"/>
+                      <w:szCs w:val="24"/>
+                      <w:lang w:eastAsia="zh-TW"/>
+                    </w:rPr>
+                    <w:t>.</w:t>
+                  </w:r>
+                </w:p>
+              </w:tc>
+              <w:tc>
+                <w:tcPr>
+                  <w:tcW w:w="4803" w:type="dxa"/>
+                  <w:tcBorders>
+                    <w:top w:val="single" w:sz="4" w:space="0" w:color="auto"/>
+                    <w:left w:val="single" w:sz="4" w:space="0" w:color="auto"/>
+                    <w:bottom w:val="single" w:sz="4" w:space="0" w:color="auto"/>
+                    <w:right w:val="single" w:sz="4" w:space="0" w:color="auto"/>
+                  </w:tcBorders>
+                </w:tcPr>
+                <w:p>
+                  <w:pPr>
+                    <w:pStyle w:val="ListParagraph"/>
+                    <w:numPr>
+                      <w:ilvl w:val="0"/>
+                      <w:numId w:val="109"/>
+                    </w:numPr>
+                    <w:rPr>
+                      <w:rFonts w:ascii="Cambria" w:eastAsia="Calibri" w:hAnsi="Cambria" w:cstheme="minorHAnsi"/>
+                      <w:szCs w:val="24"/>
+                      <w:lang w:eastAsia="zh-TW"/>
+                    </w:rPr>
+                  </w:pPr>
+                  <w:r>
+                    <w:rPr>
+                      <w:rFonts w:ascii="Cambria" w:eastAsia="Calibri" w:hAnsi="Cambria" w:cstheme="minorHAnsi"/>
+                      <w:szCs w:val="24"/>
+                      <w:lang w:eastAsia="zh-TW"/>
+                    </w:rPr>
+                    <w:t>System return</w:t>
+                  </w:r>
+                  <w:r>
+                    <w:rPr>
+                      <w:rFonts w:ascii="Cambria" w:eastAsia="Calibri" w:hAnsi="Cambria" w:cstheme="minorHAnsi"/>
+                      <w:szCs w:val="24"/>
+                      <w:lang w:eastAsia="zh-TW"/>
+                    </w:rPr>
+                    <w:t xml:space="preserve"> to </w:t>
+                  </w:r>
+                  <w:r>
+                    <w:rPr>
+                      <w:rFonts w:ascii="Cambria" w:eastAsia="Calibri" w:hAnsi="Cambria" w:cstheme="minorHAnsi"/>
+                      <w:szCs w:val="24"/>
+                      <w:lang w:eastAsia="zh-TW"/>
+                    </w:rPr>
+                    <w:t>post time</w:t>
+                  </w:r>
+                  <w:r>
+                    <w:rPr>
+                      <w:rFonts w:ascii="Cambria" w:eastAsia="Calibri" w:hAnsi="Cambria" w:cstheme="minorHAnsi"/>
+                      <w:szCs w:val="24"/>
+                      <w:lang w:eastAsia="zh-TW"/>
+                    </w:rPr>
+                    <w:t xml:space="preserve"> page </w:t>
+                  </w:r>
+                </w:p>
+              </w:tc>
+            </w:tr>
+          </w:tbl>
+          <w:p>
+            <w:pPr>
+              <w:spacing w:before="240"/>
+              <w:rPr>
+                <w:rFonts w:ascii="Cambria" w:hAnsi="Cambria" w:cstheme="minorHAnsi"/>
+                <w:b/>
+                <w:bCs/>
+                <w:szCs w:val="24"/>
+                <w:lang w:eastAsia="zh-TW"/>
+              </w:rPr>
+            </w:pPr>
+            <w:r>
+              <w:rPr>
+                <w:rFonts w:ascii="Cambria" w:hAnsi="Cambria" w:cstheme="minorHAnsi"/>
+                <w:b/>
+                <w:bCs/>
+                <w:szCs w:val="24"/>
+                <w:lang w:eastAsia="zh-TW"/>
+              </w:rPr>
+              <w:t>Exceptions:</w:t>
+            </w:r>
+          </w:p>
+          <w:tbl>
+            <w:tblPr>
+              <w:tblW w:w="0" w:type="auto"/>
+              <w:tblBorders>
+                <w:top w:val="single" w:sz="4" w:space="0" w:color="auto"/>
+                <w:left w:val="single" w:sz="4" w:space="0" w:color="auto"/>
+                <w:bottom w:val="single" w:sz="4" w:space="0" w:color="auto"/>
+                <w:right w:val="single" w:sz="4" w:space="0" w:color="auto"/>
+                <w:insideH w:val="single" w:sz="4" w:space="0" w:color="auto"/>
+                <w:insideV w:val="single" w:sz="4" w:space="0" w:color="auto"/>
+              </w:tblBorders>
+              <w:tblLook w:val="01E0" w:firstRow="1" w:lastRow="1" w:firstColumn="1" w:lastColumn="1" w:noHBand="0" w:noVBand="0"/>
+            </w:tblPr>
+            <w:tblGrid>
+              <w:gridCol w:w="3906"/>
+              <w:gridCol w:w="4819"/>
+            </w:tblGrid>
+            <w:tr>
+              <w:trPr>
+                <w:trHeight w:val="530"/>
+              </w:trPr>
+              <w:tc>
+                <w:tcPr>
+                  <w:tcW w:w="3906" w:type="dxa"/>
+                  <w:tcBorders>
+                    <w:top w:val="single" w:sz="4" w:space="0" w:color="auto"/>
+                    <w:left w:val="single" w:sz="4" w:space="0" w:color="auto"/>
+                    <w:bottom w:val="single" w:sz="4" w:space="0" w:color="auto"/>
+                    <w:right w:val="single" w:sz="4" w:space="0" w:color="auto"/>
+                  </w:tcBorders>
+                  <w:shd w:val="clear" w:color="auto" w:fill="F2F2F2" w:themeFill="background1" w:themeFillShade="F2"/>
+                  <w:vAlign w:val="center"/>
+                  <w:hideMark/>
+                </w:tcPr>
+                <w:p>
+                  <w:pPr>
+                    <w:jc w:val="center"/>
+                    <w:rPr>
+                      <w:rFonts w:ascii="Cambria" w:eastAsia="Calibri" w:hAnsi="Cambria" w:cstheme="minorHAnsi"/>
+                      <w:szCs w:val="24"/>
+                      <w:lang w:eastAsia="zh-TW"/>
+                    </w:rPr>
+                  </w:pPr>
+                  <w:r>
+                    <w:rPr>
+                      <w:rFonts w:ascii="Cambria" w:eastAsia="Calibri" w:hAnsi="Cambria" w:cstheme="minorHAnsi"/>
+                      <w:szCs w:val="24"/>
+                      <w:lang w:eastAsia="zh-TW"/>
+                    </w:rPr>
+                    <w:t>Actor Action</w:t>
+                  </w:r>
+                </w:p>
+              </w:tc>
+              <w:tc>
+                <w:tcPr>
+                  <w:tcW w:w="4819" w:type="dxa"/>
+                  <w:tcBorders>
+                    <w:top w:val="single" w:sz="4" w:space="0" w:color="auto"/>
+                    <w:left w:val="single" w:sz="4" w:space="0" w:color="auto"/>
+                    <w:bottom w:val="single" w:sz="4" w:space="0" w:color="auto"/>
+                    <w:right w:val="single" w:sz="4" w:space="0" w:color="auto"/>
+                  </w:tcBorders>
+                  <w:shd w:val="clear" w:color="auto" w:fill="F2F2F2" w:themeFill="background1" w:themeFillShade="F2"/>
+                  <w:vAlign w:val="center"/>
+                  <w:hideMark/>
+                </w:tcPr>
+                <w:p>
+                  <w:pPr>
+                    <w:jc w:val="center"/>
+                    <w:rPr>
+                      <w:rFonts w:ascii="Cambria" w:eastAsia="Calibri" w:hAnsi="Cambria" w:cstheme="minorHAnsi"/>
+                      <w:szCs w:val="24"/>
+                      <w:lang w:eastAsia="zh-TW"/>
+                    </w:rPr>
+                  </w:pPr>
+                  <w:r>
+                    <w:rPr>
+                      <w:rFonts w:ascii="Cambria" w:eastAsia="Calibri" w:hAnsi="Cambria" w:cstheme="minorHAnsi"/>
+                      <w:szCs w:val="24"/>
+                      <w:lang w:eastAsia="zh-TW"/>
+                    </w:rPr>
+                    <w:t>System Response</w:t>
+                  </w:r>
+                </w:p>
+              </w:tc>
+            </w:tr>
+            <w:tr>
+              <w:trPr>
+                <w:trHeight w:val="77"/>
+              </w:trPr>
+              <w:tc>
+                <w:tcPr>
+                  <w:tcW w:w="3906" w:type="dxa"/>
+                  <w:tcBorders>
+                    <w:top w:val="single" w:sz="4" w:space="0" w:color="auto"/>
+                    <w:left w:val="single" w:sz="4" w:space="0" w:color="auto"/>
+                    <w:bottom w:val="single" w:sz="4" w:space="0" w:color="auto"/>
+                    <w:right w:val="single" w:sz="4" w:space="0" w:color="auto"/>
+                  </w:tcBorders>
+                </w:tcPr>
+                <w:p>
+                  <w:pPr>
+                    <w:pStyle w:val="ListParagraph"/>
+                    <w:numPr>
+                      <w:ilvl w:val="0"/>
+                      <w:numId w:val="110"/>
+                    </w:numPr>
+                    <w:tabs>
+                      <w:tab w:val="left" w:pos="2794"/>
+                    </w:tabs>
+                    <w:rPr>
+                      <w:rFonts w:ascii="Cambria" w:eastAsia="Calibri" w:hAnsi="Cambria" w:cstheme="minorHAnsi"/>
+                      <w:szCs w:val="24"/>
+                      <w:lang w:eastAsia="zh-TW"/>
+                    </w:rPr>
+                  </w:pPr>
+                  <w:r>
+                    <w:rPr>
+                      <w:rFonts w:ascii="Cambria" w:eastAsia="Calibri" w:hAnsi="Cambria" w:cstheme="minorHAnsi"/>
+                      <w:szCs w:val="24"/>
+                      <w:lang w:eastAsia="zh-TW"/>
+                    </w:rPr>
+                    <w:t>System cannot update state of data</w:t>
+                  </w:r>
+                </w:p>
+              </w:tc>
+              <w:tc>
+                <w:tcPr>
+                  <w:tcW w:w="4819" w:type="dxa"/>
+                  <w:tcBorders>
+                    <w:top w:val="single" w:sz="4" w:space="0" w:color="auto"/>
+                    <w:left w:val="single" w:sz="4" w:space="0" w:color="auto"/>
+                    <w:bottom w:val="single" w:sz="4" w:space="0" w:color="auto"/>
+                    <w:right w:val="single" w:sz="4" w:space="0" w:color="auto"/>
+                  </w:tcBorders>
+                </w:tcPr>
+                <w:p>
+                  <w:pPr>
+                    <w:pStyle w:val="ListParagraph"/>
+                    <w:numPr>
+                      <w:ilvl w:val="0"/>
+                      <w:numId w:val="110"/>
+                    </w:numPr>
+                    <w:rPr>
+                      <w:rFonts w:ascii="Cambria" w:eastAsia="Calibri" w:hAnsi="Cambria" w:cstheme="minorHAnsi"/>
+                      <w:szCs w:val="24"/>
+                      <w:lang w:eastAsia="zh-TW"/>
+                    </w:rPr>
+                  </w:pPr>
+                  <w:r>
+                    <w:rPr>
+                      <w:rFonts w:ascii="Cambria" w:eastAsia="Calibri" w:hAnsi="Cambria" w:cstheme="minorHAnsi"/>
+                      <w:szCs w:val="24"/>
+                      <w:lang w:eastAsia="zh-TW"/>
+                    </w:rPr>
+                    <w:t>Show message “Không thể cập nhật dữ liệu”</w:t>
+                  </w:r>
+                </w:p>
+              </w:tc>
+            </w:tr>
+          </w:tbl>
+          <w:p>
+            <w:pPr>
+              <w:rPr>
+                <w:rFonts w:ascii="Cambria" w:hAnsi="Cambria" w:cstheme="minorHAnsi"/>
+                <w:bCs/>
+                <w:szCs w:val="24"/>
+              </w:rPr>
+            </w:pPr>
+            <w:r>
+              <w:rPr>
+                <w:rFonts w:ascii="Cambria" w:hAnsi="Cambria" w:cstheme="minorHAnsi"/>
+                <w:b/>
+                <w:bCs/>
+                <w:szCs w:val="24"/>
+                <w:lang w:eastAsia="zh-TW"/>
+              </w:rPr>
+              <w:t xml:space="preserve">Relationships: </w:t>
+            </w:r>
+            <w:r>
+              <w:rPr>
+                <w:rFonts w:ascii="Cambria" w:hAnsi="Cambria" w:cstheme="minorHAnsi"/>
+                <w:szCs w:val="24"/>
+              </w:rPr>
+              <w:t>N/A</w:t>
+            </w:r>
+          </w:p>
+          <w:p>
+            <w:pPr>
+              <w:rPr>
+                <w:rFonts w:ascii="Cambria" w:hAnsi="Cambria" w:cstheme="minorHAnsi"/>
+                <w:bCs/>
+                <w:szCs w:val="24"/>
+              </w:rPr>
+            </w:pPr>
+            <w:r>
+              <w:rPr>
+                <w:rFonts w:ascii="Cambria" w:hAnsi="Cambria" w:cstheme="minorHAnsi"/>
+                <w:b/>
+                <w:bCs/>
+                <w:szCs w:val="24"/>
+                <w:lang w:eastAsia="zh-TW"/>
+              </w:rPr>
+              <w:t xml:space="preserve">Business Rules: </w:t>
+            </w:r>
+            <w:r>
+              <w:rPr>
+                <w:rFonts w:ascii="Cambria" w:hAnsi="Cambria" w:cstheme="minorHAnsi"/>
+                <w:szCs w:val="24"/>
+              </w:rPr>
+              <w:t>Staff</w:t>
+            </w:r>
+          </w:p>
+        </w:tc>
+      </w:tr>
+    </w:tbl>
+    <w:p/>
     <w:p/>
     <w:p>
       <w:pPr>
@@ -39917,6 +44112,7 @@
           <w:rFonts w:ascii="Cambria" w:hAnsi="Cambria" w:cs="Segoe UI"/>
           <w:szCs w:val="24"/>
         </w:rPr>
+        <w:lastRenderedPageBreak/>
         <w:t>Availability</w:t>
       </w:r>
       <w:bookmarkEnd w:id="133"/>
@@ -39971,7 +44167,6 @@
           <w:rFonts w:ascii="Cambria" w:hAnsi="Cambria" w:cs="Segoe UI"/>
           <w:szCs w:val="24"/>
         </w:rPr>
-        <w:lastRenderedPageBreak/>
         <w:t>Security</w:t>
       </w:r>
       <w:bookmarkEnd w:id="136"/>
@@ -40345,7 +44540,7 @@
                     </pic:cNvPicPr>
                   </pic:nvPicPr>
                   <pic:blipFill>
-                    <a:blip r:embed="rId20" cstate="print">
+                    <a:blip r:embed="rId24" cstate="print">
                       <a:extLst>
                         <a:ext uri="{28A0092B-C50C-407E-A947-70E740481C1C}">
                           <a14:useLocalDpi xmlns:a14="http://schemas.microsoft.com/office/drawing/2010/main" val="0"/>
@@ -40712,6 +44907,95 @@
     </w:lvl>
   </w:abstractNum>
   <w:abstractNum w:abstractNumId="2">
+    <w:nsid w:val="022035DC"/>
+    <w:multiLevelType w:val="hybridMultilevel"/>
+    <w:tmpl w:val="E4AE8A8C"/>
+    <w:lvl w:ilvl="0" w:tplc="B54835CA">
+      <w:start w:val="7"/>
+      <w:numFmt w:val="decimal"/>
+      <w:lvlText w:val="%1."/>
+      <w:lvlJc w:val="left"/>
+      <w:pPr>
+        <w:ind w:left="720" w:hanging="360"/>
+      </w:pPr>
+      <w:rPr>
+        <w:rFonts w:hint="default"/>
+      </w:rPr>
+    </w:lvl>
+    <w:lvl w:ilvl="1" w:tplc="04090019" w:tentative="1">
+      <w:start w:val="1"/>
+      <w:numFmt w:val="lowerLetter"/>
+      <w:lvlText w:val="%2."/>
+      <w:lvlJc w:val="left"/>
+      <w:pPr>
+        <w:ind w:left="1440" w:hanging="360"/>
+      </w:pPr>
+    </w:lvl>
+    <w:lvl w:ilvl="2" w:tplc="0409001B" w:tentative="1">
+      <w:start w:val="1"/>
+      <w:numFmt w:val="lowerRoman"/>
+      <w:lvlText w:val="%3."/>
+      <w:lvlJc w:val="right"/>
+      <w:pPr>
+        <w:ind w:left="2160" w:hanging="180"/>
+      </w:pPr>
+    </w:lvl>
+    <w:lvl w:ilvl="3" w:tplc="0409000F" w:tentative="1">
+      <w:start w:val="1"/>
+      <w:numFmt w:val="decimal"/>
+      <w:lvlText w:val="%4."/>
+      <w:lvlJc w:val="left"/>
+      <w:pPr>
+        <w:ind w:left="2880" w:hanging="360"/>
+      </w:pPr>
+    </w:lvl>
+    <w:lvl w:ilvl="4" w:tplc="04090019" w:tentative="1">
+      <w:start w:val="1"/>
+      <w:numFmt w:val="lowerLetter"/>
+      <w:lvlText w:val="%5."/>
+      <w:lvlJc w:val="left"/>
+      <w:pPr>
+        <w:ind w:left="3600" w:hanging="360"/>
+      </w:pPr>
+    </w:lvl>
+    <w:lvl w:ilvl="5" w:tplc="0409001B" w:tentative="1">
+      <w:start w:val="1"/>
+      <w:numFmt w:val="lowerRoman"/>
+      <w:lvlText w:val="%6."/>
+      <w:lvlJc w:val="right"/>
+      <w:pPr>
+        <w:ind w:left="4320" w:hanging="180"/>
+      </w:pPr>
+    </w:lvl>
+    <w:lvl w:ilvl="6" w:tplc="0409000F" w:tentative="1">
+      <w:start w:val="1"/>
+      <w:numFmt w:val="decimal"/>
+      <w:lvlText w:val="%7."/>
+      <w:lvlJc w:val="left"/>
+      <w:pPr>
+        <w:ind w:left="5040" w:hanging="360"/>
+      </w:pPr>
+    </w:lvl>
+    <w:lvl w:ilvl="7" w:tplc="04090019" w:tentative="1">
+      <w:start w:val="1"/>
+      <w:numFmt w:val="lowerLetter"/>
+      <w:lvlText w:val="%8."/>
+      <w:lvlJc w:val="left"/>
+      <w:pPr>
+        <w:ind w:left="5760" w:hanging="360"/>
+      </w:pPr>
+    </w:lvl>
+    <w:lvl w:ilvl="8" w:tplc="0409001B" w:tentative="1">
+      <w:start w:val="1"/>
+      <w:numFmt w:val="lowerRoman"/>
+      <w:lvlText w:val="%9."/>
+      <w:lvlJc w:val="right"/>
+      <w:pPr>
+        <w:ind w:left="6480" w:hanging="180"/>
+      </w:pPr>
+    </w:lvl>
+  </w:abstractNum>
+  <w:abstractNum w:abstractNumId="3">
     <w:nsid w:val="024F3732"/>
     <w:multiLevelType w:val="hybridMultilevel"/>
     <w:tmpl w:val="A684B9CE"/>
@@ -40800,7 +45084,7 @@
       </w:pPr>
     </w:lvl>
   </w:abstractNum>
-  <w:abstractNum w:abstractNumId="3">
+  <w:abstractNum w:abstractNumId="4">
     <w:nsid w:val="02CB53D6"/>
     <w:multiLevelType w:val="hybridMultilevel"/>
     <w:tmpl w:val="7D00E816"/>
@@ -40889,7 +45173,96 @@
       </w:pPr>
     </w:lvl>
   </w:abstractNum>
-  <w:abstractNum w:abstractNumId="4">
+  <w:abstractNum w:abstractNumId="5">
+    <w:nsid w:val="039E69D2"/>
+    <w:multiLevelType w:val="hybridMultilevel"/>
+    <w:tmpl w:val="E422B224"/>
+    <w:lvl w:ilvl="0" w:tplc="581E0A78">
+      <w:start w:val="10"/>
+      <w:numFmt w:val="decimal"/>
+      <w:lvlText w:val="%1."/>
+      <w:lvlJc w:val="left"/>
+      <w:pPr>
+        <w:ind w:left="720" w:hanging="360"/>
+      </w:pPr>
+      <w:rPr>
+        <w:rFonts w:hint="default"/>
+      </w:rPr>
+    </w:lvl>
+    <w:lvl w:ilvl="1" w:tplc="04090019" w:tentative="1">
+      <w:start w:val="1"/>
+      <w:numFmt w:val="lowerLetter"/>
+      <w:lvlText w:val="%2."/>
+      <w:lvlJc w:val="left"/>
+      <w:pPr>
+        <w:ind w:left="1440" w:hanging="360"/>
+      </w:pPr>
+    </w:lvl>
+    <w:lvl w:ilvl="2" w:tplc="0409001B" w:tentative="1">
+      <w:start w:val="1"/>
+      <w:numFmt w:val="lowerRoman"/>
+      <w:lvlText w:val="%3."/>
+      <w:lvlJc w:val="right"/>
+      <w:pPr>
+        <w:ind w:left="2160" w:hanging="180"/>
+      </w:pPr>
+    </w:lvl>
+    <w:lvl w:ilvl="3" w:tplc="0409000F" w:tentative="1">
+      <w:start w:val="1"/>
+      <w:numFmt w:val="decimal"/>
+      <w:lvlText w:val="%4."/>
+      <w:lvlJc w:val="left"/>
+      <w:pPr>
+        <w:ind w:left="2880" w:hanging="360"/>
+      </w:pPr>
+    </w:lvl>
+    <w:lvl w:ilvl="4" w:tplc="04090019" w:tentative="1">
+      <w:start w:val="1"/>
+      <w:numFmt w:val="lowerLetter"/>
+      <w:lvlText w:val="%5."/>
+      <w:lvlJc w:val="left"/>
+      <w:pPr>
+        <w:ind w:left="3600" w:hanging="360"/>
+      </w:pPr>
+    </w:lvl>
+    <w:lvl w:ilvl="5" w:tplc="0409001B" w:tentative="1">
+      <w:start w:val="1"/>
+      <w:numFmt w:val="lowerRoman"/>
+      <w:lvlText w:val="%6."/>
+      <w:lvlJc w:val="right"/>
+      <w:pPr>
+        <w:ind w:left="4320" w:hanging="180"/>
+      </w:pPr>
+    </w:lvl>
+    <w:lvl w:ilvl="6" w:tplc="0409000F" w:tentative="1">
+      <w:start w:val="1"/>
+      <w:numFmt w:val="decimal"/>
+      <w:lvlText w:val="%7."/>
+      <w:lvlJc w:val="left"/>
+      <w:pPr>
+        <w:ind w:left="5040" w:hanging="360"/>
+      </w:pPr>
+    </w:lvl>
+    <w:lvl w:ilvl="7" w:tplc="04090019" w:tentative="1">
+      <w:start w:val="1"/>
+      <w:numFmt w:val="lowerLetter"/>
+      <w:lvlText w:val="%8."/>
+      <w:lvlJc w:val="left"/>
+      <w:pPr>
+        <w:ind w:left="5760" w:hanging="360"/>
+      </w:pPr>
+    </w:lvl>
+    <w:lvl w:ilvl="8" w:tplc="0409001B" w:tentative="1">
+      <w:start w:val="1"/>
+      <w:numFmt w:val="lowerRoman"/>
+      <w:lvlText w:val="%9."/>
+      <w:lvlJc w:val="right"/>
+      <w:pPr>
+        <w:ind w:left="6480" w:hanging="180"/>
+      </w:pPr>
+    </w:lvl>
+  </w:abstractNum>
+  <w:abstractNum w:abstractNumId="6">
     <w:nsid w:val="048B6FCD"/>
     <w:multiLevelType w:val="hybridMultilevel"/>
     <w:tmpl w:val="6472F5D4"/>
@@ -40978,7 +45351,7 @@
       </w:pPr>
     </w:lvl>
   </w:abstractNum>
-  <w:abstractNum w:abstractNumId="5">
+  <w:abstractNum w:abstractNumId="7">
     <w:nsid w:val="05320C8D"/>
     <w:multiLevelType w:val="hybridMultilevel"/>
     <w:tmpl w:val="537AD1C6"/>
@@ -41067,7 +45440,7 @@
       </w:pPr>
     </w:lvl>
   </w:abstractNum>
-  <w:abstractNum w:abstractNumId="6">
+  <w:abstractNum w:abstractNumId="8">
     <w:nsid w:val="0738326C"/>
     <w:multiLevelType w:val="hybridMultilevel"/>
     <w:tmpl w:val="198A44F8"/>
@@ -41156,7 +45529,96 @@
       </w:pPr>
     </w:lvl>
   </w:abstractNum>
-  <w:abstractNum w:abstractNumId="7">
+  <w:abstractNum w:abstractNumId="9">
+    <w:nsid w:val="09040291"/>
+    <w:multiLevelType w:val="hybridMultilevel"/>
+    <w:tmpl w:val="96941AB0"/>
+    <w:lvl w:ilvl="0" w:tplc="19BA76B8">
+      <w:start w:val="1"/>
+      <w:numFmt w:val="decimal"/>
+      <w:lvlText w:val="%1."/>
+      <w:lvlJc w:val="left"/>
+      <w:pPr>
+        <w:ind w:left="720" w:hanging="360"/>
+      </w:pPr>
+      <w:rPr>
+        <w:rFonts w:hint="default"/>
+      </w:rPr>
+    </w:lvl>
+    <w:lvl w:ilvl="1" w:tplc="04090019" w:tentative="1">
+      <w:start w:val="1"/>
+      <w:numFmt w:val="lowerLetter"/>
+      <w:lvlText w:val="%2."/>
+      <w:lvlJc w:val="left"/>
+      <w:pPr>
+        <w:ind w:left="1440" w:hanging="360"/>
+      </w:pPr>
+    </w:lvl>
+    <w:lvl w:ilvl="2" w:tplc="0409001B" w:tentative="1">
+      <w:start w:val="1"/>
+      <w:numFmt w:val="lowerRoman"/>
+      <w:lvlText w:val="%3."/>
+      <w:lvlJc w:val="right"/>
+      <w:pPr>
+        <w:ind w:left="2160" w:hanging="180"/>
+      </w:pPr>
+    </w:lvl>
+    <w:lvl w:ilvl="3" w:tplc="0409000F" w:tentative="1">
+      <w:start w:val="1"/>
+      <w:numFmt w:val="decimal"/>
+      <w:lvlText w:val="%4."/>
+      <w:lvlJc w:val="left"/>
+      <w:pPr>
+        <w:ind w:left="2880" w:hanging="360"/>
+      </w:pPr>
+    </w:lvl>
+    <w:lvl w:ilvl="4" w:tplc="04090019" w:tentative="1">
+      <w:start w:val="1"/>
+      <w:numFmt w:val="lowerLetter"/>
+      <w:lvlText w:val="%5."/>
+      <w:lvlJc w:val="left"/>
+      <w:pPr>
+        <w:ind w:left="3600" w:hanging="360"/>
+      </w:pPr>
+    </w:lvl>
+    <w:lvl w:ilvl="5" w:tplc="0409001B" w:tentative="1">
+      <w:start w:val="1"/>
+      <w:numFmt w:val="lowerRoman"/>
+      <w:lvlText w:val="%6."/>
+      <w:lvlJc w:val="right"/>
+      <w:pPr>
+        <w:ind w:left="4320" w:hanging="180"/>
+      </w:pPr>
+    </w:lvl>
+    <w:lvl w:ilvl="6" w:tplc="0409000F" w:tentative="1">
+      <w:start w:val="1"/>
+      <w:numFmt w:val="decimal"/>
+      <w:lvlText w:val="%7."/>
+      <w:lvlJc w:val="left"/>
+      <w:pPr>
+        <w:ind w:left="5040" w:hanging="360"/>
+      </w:pPr>
+    </w:lvl>
+    <w:lvl w:ilvl="7" w:tplc="04090019" w:tentative="1">
+      <w:start w:val="1"/>
+      <w:numFmt w:val="lowerLetter"/>
+      <w:lvlText w:val="%8."/>
+      <w:lvlJc w:val="left"/>
+      <w:pPr>
+        <w:ind w:left="5760" w:hanging="360"/>
+      </w:pPr>
+    </w:lvl>
+    <w:lvl w:ilvl="8" w:tplc="0409001B" w:tentative="1">
+      <w:start w:val="1"/>
+      <w:numFmt w:val="lowerRoman"/>
+      <w:lvlText w:val="%9."/>
+      <w:lvlJc w:val="right"/>
+      <w:pPr>
+        <w:ind w:left="6480" w:hanging="180"/>
+      </w:pPr>
+    </w:lvl>
+  </w:abstractNum>
+  <w:abstractNum w:abstractNumId="10">
     <w:nsid w:val="09A36F32"/>
     <w:multiLevelType w:val="hybridMultilevel"/>
     <w:tmpl w:val="A906CED2"/>
@@ -41245,7 +45707,274 @@
       </w:pPr>
     </w:lvl>
   </w:abstractNum>
-  <w:abstractNum w:abstractNumId="8">
+  <w:abstractNum w:abstractNumId="11">
+    <w:nsid w:val="0B450417"/>
+    <w:multiLevelType w:val="hybridMultilevel"/>
+    <w:tmpl w:val="7D00E816"/>
+    <w:lvl w:ilvl="0" w:tplc="555E636C">
+      <w:start w:val="1"/>
+      <w:numFmt w:val="decimal"/>
+      <w:lvlText w:val="%1."/>
+      <w:lvlJc w:val="left"/>
+      <w:pPr>
+        <w:ind w:left="720" w:hanging="360"/>
+      </w:pPr>
+      <w:rPr>
+        <w:rFonts w:hint="default"/>
+      </w:rPr>
+    </w:lvl>
+    <w:lvl w:ilvl="1" w:tplc="04090019" w:tentative="1">
+      <w:start w:val="1"/>
+      <w:numFmt w:val="lowerLetter"/>
+      <w:lvlText w:val="%2."/>
+      <w:lvlJc w:val="left"/>
+      <w:pPr>
+        <w:ind w:left="1440" w:hanging="360"/>
+      </w:pPr>
+    </w:lvl>
+    <w:lvl w:ilvl="2" w:tplc="0409001B" w:tentative="1">
+      <w:start w:val="1"/>
+      <w:numFmt w:val="lowerRoman"/>
+      <w:lvlText w:val="%3."/>
+      <w:lvlJc w:val="right"/>
+      <w:pPr>
+        <w:ind w:left="2160" w:hanging="180"/>
+      </w:pPr>
+    </w:lvl>
+    <w:lvl w:ilvl="3" w:tplc="0409000F" w:tentative="1">
+      <w:start w:val="1"/>
+      <w:numFmt w:val="decimal"/>
+      <w:lvlText w:val="%4."/>
+      <w:lvlJc w:val="left"/>
+      <w:pPr>
+        <w:ind w:left="2880" w:hanging="360"/>
+      </w:pPr>
+    </w:lvl>
+    <w:lvl w:ilvl="4" w:tplc="04090019" w:tentative="1">
+      <w:start w:val="1"/>
+      <w:numFmt w:val="lowerLetter"/>
+      <w:lvlText w:val="%5."/>
+      <w:lvlJc w:val="left"/>
+      <w:pPr>
+        <w:ind w:left="3600" w:hanging="360"/>
+      </w:pPr>
+    </w:lvl>
+    <w:lvl w:ilvl="5" w:tplc="0409001B" w:tentative="1">
+      <w:start w:val="1"/>
+      <w:numFmt w:val="lowerRoman"/>
+      <w:lvlText w:val="%6."/>
+      <w:lvlJc w:val="right"/>
+      <w:pPr>
+        <w:ind w:left="4320" w:hanging="180"/>
+      </w:pPr>
+    </w:lvl>
+    <w:lvl w:ilvl="6" w:tplc="0409000F" w:tentative="1">
+      <w:start w:val="1"/>
+      <w:numFmt w:val="decimal"/>
+      <w:lvlText w:val="%7."/>
+      <w:lvlJc w:val="left"/>
+      <w:pPr>
+        <w:ind w:left="5040" w:hanging="360"/>
+      </w:pPr>
+    </w:lvl>
+    <w:lvl w:ilvl="7" w:tplc="04090019" w:tentative="1">
+      <w:start w:val="1"/>
+      <w:numFmt w:val="lowerLetter"/>
+      <w:lvlText w:val="%8."/>
+      <w:lvlJc w:val="left"/>
+      <w:pPr>
+        <w:ind w:left="5760" w:hanging="360"/>
+      </w:pPr>
+    </w:lvl>
+    <w:lvl w:ilvl="8" w:tplc="0409001B" w:tentative="1">
+      <w:start w:val="1"/>
+      <w:numFmt w:val="lowerRoman"/>
+      <w:lvlText w:val="%9."/>
+      <w:lvlJc w:val="right"/>
+      <w:pPr>
+        <w:ind w:left="6480" w:hanging="180"/>
+      </w:pPr>
+    </w:lvl>
+  </w:abstractNum>
+  <w:abstractNum w:abstractNumId="12">
+    <w:nsid w:val="0EBF6144"/>
+    <w:multiLevelType w:val="hybridMultilevel"/>
+    <w:tmpl w:val="871240C4"/>
+    <w:lvl w:ilvl="0" w:tplc="F5EE5B90">
+      <w:start w:val="12"/>
+      <w:numFmt w:val="decimal"/>
+      <w:lvlText w:val="%1."/>
+      <w:lvlJc w:val="left"/>
+      <w:pPr>
+        <w:ind w:left="720" w:hanging="360"/>
+      </w:pPr>
+      <w:rPr>
+        <w:rFonts w:hint="default"/>
+      </w:rPr>
+    </w:lvl>
+    <w:lvl w:ilvl="1" w:tplc="04090019" w:tentative="1">
+      <w:start w:val="1"/>
+      <w:numFmt w:val="lowerLetter"/>
+      <w:lvlText w:val="%2."/>
+      <w:lvlJc w:val="left"/>
+      <w:pPr>
+        <w:ind w:left="1440" w:hanging="360"/>
+      </w:pPr>
+    </w:lvl>
+    <w:lvl w:ilvl="2" w:tplc="0409001B" w:tentative="1">
+      <w:start w:val="1"/>
+      <w:numFmt w:val="lowerRoman"/>
+      <w:lvlText w:val="%3."/>
+      <w:lvlJc w:val="right"/>
+      <w:pPr>
+        <w:ind w:left="2160" w:hanging="180"/>
+      </w:pPr>
+    </w:lvl>
+    <w:lvl w:ilvl="3" w:tplc="0409000F" w:tentative="1">
+      <w:start w:val="1"/>
+      <w:numFmt w:val="decimal"/>
+      <w:lvlText w:val="%4."/>
+      <w:lvlJc w:val="left"/>
+      <w:pPr>
+        <w:ind w:left="2880" w:hanging="360"/>
+      </w:pPr>
+    </w:lvl>
+    <w:lvl w:ilvl="4" w:tplc="04090019" w:tentative="1">
+      <w:start w:val="1"/>
+      <w:numFmt w:val="lowerLetter"/>
+      <w:lvlText w:val="%5."/>
+      <w:lvlJc w:val="left"/>
+      <w:pPr>
+        <w:ind w:left="3600" w:hanging="360"/>
+      </w:pPr>
+    </w:lvl>
+    <w:lvl w:ilvl="5" w:tplc="0409001B" w:tentative="1">
+      <w:start w:val="1"/>
+      <w:numFmt w:val="lowerRoman"/>
+      <w:lvlText w:val="%6."/>
+      <w:lvlJc w:val="right"/>
+      <w:pPr>
+        <w:ind w:left="4320" w:hanging="180"/>
+      </w:pPr>
+    </w:lvl>
+    <w:lvl w:ilvl="6" w:tplc="0409000F" w:tentative="1">
+      <w:start w:val="1"/>
+      <w:numFmt w:val="decimal"/>
+      <w:lvlText w:val="%7."/>
+      <w:lvlJc w:val="left"/>
+      <w:pPr>
+        <w:ind w:left="5040" w:hanging="360"/>
+      </w:pPr>
+    </w:lvl>
+    <w:lvl w:ilvl="7" w:tplc="04090019" w:tentative="1">
+      <w:start w:val="1"/>
+      <w:numFmt w:val="lowerLetter"/>
+      <w:lvlText w:val="%8."/>
+      <w:lvlJc w:val="left"/>
+      <w:pPr>
+        <w:ind w:left="5760" w:hanging="360"/>
+      </w:pPr>
+    </w:lvl>
+    <w:lvl w:ilvl="8" w:tplc="0409001B" w:tentative="1">
+      <w:start w:val="1"/>
+      <w:numFmt w:val="lowerRoman"/>
+      <w:lvlText w:val="%9."/>
+      <w:lvlJc w:val="right"/>
+      <w:pPr>
+        <w:ind w:left="6480" w:hanging="180"/>
+      </w:pPr>
+    </w:lvl>
+  </w:abstractNum>
+  <w:abstractNum w:abstractNumId="13">
+    <w:nsid w:val="0FFE2AA3"/>
+    <w:multiLevelType w:val="hybridMultilevel"/>
+    <w:tmpl w:val="F2A07320"/>
+    <w:lvl w:ilvl="0" w:tplc="11622C84">
+      <w:start w:val="9"/>
+      <w:numFmt w:val="decimal"/>
+      <w:lvlText w:val="%1."/>
+      <w:lvlJc w:val="left"/>
+      <w:pPr>
+        <w:ind w:left="720" w:hanging="360"/>
+      </w:pPr>
+      <w:rPr>
+        <w:rFonts w:hint="default"/>
+      </w:rPr>
+    </w:lvl>
+    <w:lvl w:ilvl="1" w:tplc="04090019" w:tentative="1">
+      <w:start w:val="1"/>
+      <w:numFmt w:val="lowerLetter"/>
+      <w:lvlText w:val="%2."/>
+      <w:lvlJc w:val="left"/>
+      <w:pPr>
+        <w:ind w:left="1440" w:hanging="360"/>
+      </w:pPr>
+    </w:lvl>
+    <w:lvl w:ilvl="2" w:tplc="0409001B" w:tentative="1">
+      <w:start w:val="1"/>
+      <w:numFmt w:val="lowerRoman"/>
+      <w:lvlText w:val="%3."/>
+      <w:lvlJc w:val="right"/>
+      <w:pPr>
+        <w:ind w:left="2160" w:hanging="180"/>
+      </w:pPr>
+    </w:lvl>
+    <w:lvl w:ilvl="3" w:tplc="0409000F" w:tentative="1">
+      <w:start w:val="1"/>
+      <w:numFmt w:val="decimal"/>
+      <w:lvlText w:val="%4."/>
+      <w:lvlJc w:val="left"/>
+      <w:pPr>
+        <w:ind w:left="2880" w:hanging="360"/>
+      </w:pPr>
+    </w:lvl>
+    <w:lvl w:ilvl="4" w:tplc="04090019" w:tentative="1">
+      <w:start w:val="1"/>
+      <w:numFmt w:val="lowerLetter"/>
+      <w:lvlText w:val="%5."/>
+      <w:lvlJc w:val="left"/>
+      <w:pPr>
+        <w:ind w:left="3600" w:hanging="360"/>
+      </w:pPr>
+    </w:lvl>
+    <w:lvl w:ilvl="5" w:tplc="0409001B" w:tentative="1">
+      <w:start w:val="1"/>
+      <w:numFmt w:val="lowerRoman"/>
+      <w:lvlText w:val="%6."/>
+      <w:lvlJc w:val="right"/>
+      <w:pPr>
+        <w:ind w:left="4320" w:hanging="180"/>
+      </w:pPr>
+    </w:lvl>
+    <w:lvl w:ilvl="6" w:tplc="0409000F" w:tentative="1">
+      <w:start w:val="1"/>
+      <w:numFmt w:val="decimal"/>
+      <w:lvlText w:val="%7."/>
+      <w:lvlJc w:val="left"/>
+      <w:pPr>
+        <w:ind w:left="5040" w:hanging="360"/>
+      </w:pPr>
+    </w:lvl>
+    <w:lvl w:ilvl="7" w:tplc="04090019" w:tentative="1">
+      <w:start w:val="1"/>
+      <w:numFmt w:val="lowerLetter"/>
+      <w:lvlText w:val="%8."/>
+      <w:lvlJc w:val="left"/>
+      <w:pPr>
+        <w:ind w:left="5760" w:hanging="360"/>
+      </w:pPr>
+    </w:lvl>
+    <w:lvl w:ilvl="8" w:tplc="0409001B" w:tentative="1">
+      <w:start w:val="1"/>
+      <w:numFmt w:val="lowerRoman"/>
+      <w:lvlText w:val="%9."/>
+      <w:lvlJc w:val="right"/>
+      <w:pPr>
+        <w:ind w:left="6480" w:hanging="180"/>
+      </w:pPr>
+    </w:lvl>
+  </w:abstractNum>
+  <w:abstractNum w:abstractNumId="14">
     <w:nsid w:val="10D566BC"/>
     <w:multiLevelType w:val="hybridMultilevel"/>
     <w:tmpl w:val="06703FAA"/>
@@ -41334,7 +46063,7 @@
       </w:pPr>
     </w:lvl>
   </w:abstractNum>
-  <w:abstractNum w:abstractNumId="9">
+  <w:abstractNum w:abstractNumId="15">
     <w:nsid w:val="1171467B"/>
     <w:multiLevelType w:val="hybridMultilevel"/>
     <w:tmpl w:val="1AE64756"/>
@@ -41447,7 +46176,96 @@
       </w:rPr>
     </w:lvl>
   </w:abstractNum>
-  <w:abstractNum w:abstractNumId="10">
+  <w:abstractNum w:abstractNumId="16">
+    <w:nsid w:val="11B50F5F"/>
+    <w:multiLevelType w:val="hybridMultilevel"/>
+    <w:tmpl w:val="A9C0A738"/>
+    <w:lvl w:ilvl="0" w:tplc="C24ECFB0">
+      <w:start w:val="5"/>
+      <w:numFmt w:val="decimal"/>
+      <w:lvlText w:val="%1."/>
+      <w:lvlJc w:val="left"/>
+      <w:pPr>
+        <w:ind w:left="720" w:hanging="360"/>
+      </w:pPr>
+      <w:rPr>
+        <w:rFonts w:hint="default"/>
+      </w:rPr>
+    </w:lvl>
+    <w:lvl w:ilvl="1" w:tplc="04090019" w:tentative="1">
+      <w:start w:val="1"/>
+      <w:numFmt w:val="lowerLetter"/>
+      <w:lvlText w:val="%2."/>
+      <w:lvlJc w:val="left"/>
+      <w:pPr>
+        <w:ind w:left="1440" w:hanging="360"/>
+      </w:pPr>
+    </w:lvl>
+    <w:lvl w:ilvl="2" w:tplc="0409001B" w:tentative="1">
+      <w:start w:val="1"/>
+      <w:numFmt w:val="lowerRoman"/>
+      <w:lvlText w:val="%3."/>
+      <w:lvlJc w:val="right"/>
+      <w:pPr>
+        <w:ind w:left="2160" w:hanging="180"/>
+      </w:pPr>
+    </w:lvl>
+    <w:lvl w:ilvl="3" w:tplc="0409000F" w:tentative="1">
+      <w:start w:val="1"/>
+      <w:numFmt w:val="decimal"/>
+      <w:lvlText w:val="%4."/>
+      <w:lvlJc w:val="left"/>
+      <w:pPr>
+        <w:ind w:left="2880" w:hanging="360"/>
+      </w:pPr>
+    </w:lvl>
+    <w:lvl w:ilvl="4" w:tplc="04090019" w:tentative="1">
+      <w:start w:val="1"/>
+      <w:numFmt w:val="lowerLetter"/>
+      <w:lvlText w:val="%5."/>
+      <w:lvlJc w:val="left"/>
+      <w:pPr>
+        <w:ind w:left="3600" w:hanging="360"/>
+      </w:pPr>
+    </w:lvl>
+    <w:lvl w:ilvl="5" w:tplc="0409001B" w:tentative="1">
+      <w:start w:val="1"/>
+      <w:numFmt w:val="lowerRoman"/>
+      <w:lvlText w:val="%6."/>
+      <w:lvlJc w:val="right"/>
+      <w:pPr>
+        <w:ind w:left="4320" w:hanging="180"/>
+      </w:pPr>
+    </w:lvl>
+    <w:lvl w:ilvl="6" w:tplc="0409000F" w:tentative="1">
+      <w:start w:val="1"/>
+      <w:numFmt w:val="decimal"/>
+      <w:lvlText w:val="%7."/>
+      <w:lvlJc w:val="left"/>
+      <w:pPr>
+        <w:ind w:left="5040" w:hanging="360"/>
+      </w:pPr>
+    </w:lvl>
+    <w:lvl w:ilvl="7" w:tplc="04090019" w:tentative="1">
+      <w:start w:val="1"/>
+      <w:numFmt w:val="lowerLetter"/>
+      <w:lvlText w:val="%8."/>
+      <w:lvlJc w:val="left"/>
+      <w:pPr>
+        <w:ind w:left="5760" w:hanging="360"/>
+      </w:pPr>
+    </w:lvl>
+    <w:lvl w:ilvl="8" w:tplc="0409001B" w:tentative="1">
+      <w:start w:val="1"/>
+      <w:numFmt w:val="lowerRoman"/>
+      <w:lvlText w:val="%9."/>
+      <w:lvlJc w:val="right"/>
+      <w:pPr>
+        <w:ind w:left="6480" w:hanging="180"/>
+      </w:pPr>
+    </w:lvl>
+  </w:abstractNum>
+  <w:abstractNum w:abstractNumId="17">
     <w:nsid w:val="129D4621"/>
     <w:multiLevelType w:val="hybridMultilevel"/>
     <w:tmpl w:val="7D00E816"/>
@@ -41536,7 +46354,7 @@
       </w:pPr>
     </w:lvl>
   </w:abstractNum>
-  <w:abstractNum w:abstractNumId="11">
+  <w:abstractNum w:abstractNumId="18">
     <w:nsid w:val="169452CA"/>
     <w:multiLevelType w:val="hybridMultilevel"/>
     <w:tmpl w:val="523062B2"/>
@@ -41626,7 +46444,7 @@
       </w:pPr>
     </w:lvl>
   </w:abstractNum>
-  <w:abstractNum w:abstractNumId="12">
+  <w:abstractNum w:abstractNumId="19">
     <w:nsid w:val="17914EC4"/>
     <w:multiLevelType w:val="hybridMultilevel"/>
     <w:tmpl w:val="18F4D2DE"/>
@@ -41715,7 +46533,7 @@
       </w:pPr>
     </w:lvl>
   </w:abstractNum>
-  <w:abstractNum w:abstractNumId="13">
+  <w:abstractNum w:abstractNumId="20">
     <w:nsid w:val="189A04B7"/>
     <w:multiLevelType w:val="hybridMultilevel"/>
     <w:tmpl w:val="45C62A40"/>
@@ -41804,7 +46622,7 @@
       </w:pPr>
     </w:lvl>
   </w:abstractNum>
-  <w:abstractNum w:abstractNumId="14">
+  <w:abstractNum w:abstractNumId="21">
     <w:nsid w:val="1B5B2484"/>
     <w:multiLevelType w:val="hybridMultilevel"/>
     <w:tmpl w:val="93965556"/>
@@ -41893,7 +46711,7 @@
       </w:pPr>
     </w:lvl>
   </w:abstractNum>
-  <w:abstractNum w:abstractNumId="15">
+  <w:abstractNum w:abstractNumId="22">
     <w:nsid w:val="1D061F32"/>
     <w:multiLevelType w:val="hybridMultilevel"/>
     <w:tmpl w:val="A684B9CE"/>
@@ -41982,7 +46800,7 @@
       </w:pPr>
     </w:lvl>
   </w:abstractNum>
-  <w:abstractNum w:abstractNumId="16">
+  <w:abstractNum w:abstractNumId="23">
     <w:nsid w:val="1FD324E5"/>
     <w:multiLevelType w:val="hybridMultilevel"/>
     <w:tmpl w:val="611E3A56"/>
@@ -42095,7 +46913,96 @@
       </w:rPr>
     </w:lvl>
   </w:abstractNum>
-  <w:abstractNum w:abstractNumId="17">
+  <w:abstractNum w:abstractNumId="24">
+    <w:nsid w:val="20563977"/>
+    <w:multiLevelType w:val="hybridMultilevel"/>
+    <w:tmpl w:val="96941AB0"/>
+    <w:lvl w:ilvl="0" w:tplc="19BA76B8">
+      <w:start w:val="1"/>
+      <w:numFmt w:val="decimal"/>
+      <w:lvlText w:val="%1."/>
+      <w:lvlJc w:val="left"/>
+      <w:pPr>
+        <w:ind w:left="720" w:hanging="360"/>
+      </w:pPr>
+      <w:rPr>
+        <w:rFonts w:hint="default"/>
+      </w:rPr>
+    </w:lvl>
+    <w:lvl w:ilvl="1" w:tplc="04090019" w:tentative="1">
+      <w:start w:val="1"/>
+      <w:numFmt w:val="lowerLetter"/>
+      <w:lvlText w:val="%2."/>
+      <w:lvlJc w:val="left"/>
+      <w:pPr>
+        <w:ind w:left="1440" w:hanging="360"/>
+      </w:pPr>
+    </w:lvl>
+    <w:lvl w:ilvl="2" w:tplc="0409001B" w:tentative="1">
+      <w:start w:val="1"/>
+      <w:numFmt w:val="lowerRoman"/>
+      <w:lvlText w:val="%3."/>
+      <w:lvlJc w:val="right"/>
+      <w:pPr>
+        <w:ind w:left="2160" w:hanging="180"/>
+      </w:pPr>
+    </w:lvl>
+    <w:lvl w:ilvl="3" w:tplc="0409000F" w:tentative="1">
+      <w:start w:val="1"/>
+      <w:numFmt w:val="decimal"/>
+      <w:lvlText w:val="%4."/>
+      <w:lvlJc w:val="left"/>
+      <w:pPr>
+        <w:ind w:left="2880" w:hanging="360"/>
+      </w:pPr>
+    </w:lvl>
+    <w:lvl w:ilvl="4" w:tplc="04090019" w:tentative="1">
+      <w:start w:val="1"/>
+      <w:numFmt w:val="lowerLetter"/>
+      <w:lvlText w:val="%5."/>
+      <w:lvlJc w:val="left"/>
+      <w:pPr>
+        <w:ind w:left="3600" w:hanging="360"/>
+      </w:pPr>
+    </w:lvl>
+    <w:lvl w:ilvl="5" w:tplc="0409001B" w:tentative="1">
+      <w:start w:val="1"/>
+      <w:numFmt w:val="lowerRoman"/>
+      <w:lvlText w:val="%6."/>
+      <w:lvlJc w:val="right"/>
+      <w:pPr>
+        <w:ind w:left="4320" w:hanging="180"/>
+      </w:pPr>
+    </w:lvl>
+    <w:lvl w:ilvl="6" w:tplc="0409000F" w:tentative="1">
+      <w:start w:val="1"/>
+      <w:numFmt w:val="decimal"/>
+      <w:lvlText w:val="%7."/>
+      <w:lvlJc w:val="left"/>
+      <w:pPr>
+        <w:ind w:left="5040" w:hanging="360"/>
+      </w:pPr>
+    </w:lvl>
+    <w:lvl w:ilvl="7" w:tplc="04090019" w:tentative="1">
+      <w:start w:val="1"/>
+      <w:numFmt w:val="lowerLetter"/>
+      <w:lvlText w:val="%8."/>
+      <w:lvlJc w:val="left"/>
+      <w:pPr>
+        <w:ind w:left="5760" w:hanging="360"/>
+      </w:pPr>
+    </w:lvl>
+    <w:lvl w:ilvl="8" w:tplc="0409001B" w:tentative="1">
+      <w:start w:val="1"/>
+      <w:numFmt w:val="lowerRoman"/>
+      <w:lvlText w:val="%9."/>
+      <w:lvlJc w:val="right"/>
+      <w:pPr>
+        <w:ind w:left="6480" w:hanging="180"/>
+      </w:pPr>
+    </w:lvl>
+  </w:abstractNum>
+  <w:abstractNum w:abstractNumId="25">
     <w:nsid w:val="21ED3A3C"/>
     <w:multiLevelType w:val="hybridMultilevel"/>
     <w:tmpl w:val="B696119A"/>
@@ -42184,7 +47091,7 @@
       </w:pPr>
     </w:lvl>
   </w:abstractNum>
-  <w:abstractNum w:abstractNumId="18">
+  <w:abstractNum w:abstractNumId="26">
     <w:nsid w:val="22A603C1"/>
     <w:multiLevelType w:val="hybridMultilevel"/>
     <w:tmpl w:val="E996DB4C"/>
@@ -42273,7 +47180,7 @@
       </w:pPr>
     </w:lvl>
   </w:abstractNum>
-  <w:abstractNum w:abstractNumId="19">
+  <w:abstractNum w:abstractNumId="27">
     <w:nsid w:val="249E0846"/>
     <w:multiLevelType w:val="hybridMultilevel"/>
     <w:tmpl w:val="18F4D2DE"/>
@@ -42362,7 +47269,7 @@
       </w:pPr>
     </w:lvl>
   </w:abstractNum>
-  <w:abstractNum w:abstractNumId="20">
+  <w:abstractNum w:abstractNumId="28">
     <w:nsid w:val="2520648F"/>
     <w:multiLevelType w:val="hybridMultilevel"/>
     <w:tmpl w:val="6472F5D4"/>
@@ -42451,7 +47358,7 @@
       </w:pPr>
     </w:lvl>
   </w:abstractNum>
-  <w:abstractNum w:abstractNumId="21">
+  <w:abstractNum w:abstractNumId="29">
     <w:nsid w:val="25916133"/>
     <w:multiLevelType w:val="hybridMultilevel"/>
     <w:tmpl w:val="65A2575E"/>
@@ -42564,7 +47471,7 @@
       </w:rPr>
     </w:lvl>
   </w:abstractNum>
-  <w:abstractNum w:abstractNumId="22">
+  <w:abstractNum w:abstractNumId="30">
     <w:nsid w:val="25A97CC1"/>
     <w:multiLevelType w:val="hybridMultilevel"/>
     <w:tmpl w:val="515A6FE2"/>
@@ -42653,7 +47560,7 @@
       </w:pPr>
     </w:lvl>
   </w:abstractNum>
-  <w:abstractNum w:abstractNumId="23">
+  <w:abstractNum w:abstractNumId="31">
     <w:nsid w:val="270766F7"/>
     <w:multiLevelType w:val="hybridMultilevel"/>
     <w:tmpl w:val="CF00C1BC"/>
@@ -42742,7 +47649,7 @@
       </w:pPr>
     </w:lvl>
   </w:abstractNum>
-  <w:abstractNum w:abstractNumId="24">
+  <w:abstractNum w:abstractNumId="32">
     <w:nsid w:val="2A122208"/>
     <w:multiLevelType w:val="hybridMultilevel"/>
     <w:tmpl w:val="8F005A90"/>
@@ -42831,7 +47738,7 @@
       </w:pPr>
     </w:lvl>
   </w:abstractNum>
-  <w:abstractNum w:abstractNumId="25">
+  <w:abstractNum w:abstractNumId="33">
     <w:nsid w:val="2CCC3DBE"/>
     <w:multiLevelType w:val="hybridMultilevel"/>
     <w:tmpl w:val="18F4D2DE"/>
@@ -42920,7 +47827,96 @@
       </w:pPr>
     </w:lvl>
   </w:abstractNum>
-  <w:abstractNum w:abstractNumId="26">
+  <w:abstractNum w:abstractNumId="34">
+    <w:nsid w:val="2DB12725"/>
+    <w:multiLevelType w:val="hybridMultilevel"/>
+    <w:tmpl w:val="6472F5D4"/>
+    <w:lvl w:ilvl="0" w:tplc="C6D4704C">
+      <w:start w:val="3"/>
+      <w:numFmt w:val="decimal"/>
+      <w:lvlText w:val="%1."/>
+      <w:lvlJc w:val="left"/>
+      <w:pPr>
+        <w:ind w:left="720" w:hanging="360"/>
+      </w:pPr>
+      <w:rPr>
+        <w:rFonts w:hint="default"/>
+      </w:rPr>
+    </w:lvl>
+    <w:lvl w:ilvl="1" w:tplc="04090019" w:tentative="1">
+      <w:start w:val="1"/>
+      <w:numFmt w:val="lowerLetter"/>
+      <w:lvlText w:val="%2."/>
+      <w:lvlJc w:val="left"/>
+      <w:pPr>
+        <w:ind w:left="1440" w:hanging="360"/>
+      </w:pPr>
+    </w:lvl>
+    <w:lvl w:ilvl="2" w:tplc="0409001B" w:tentative="1">
+      <w:start w:val="1"/>
+      <w:numFmt w:val="lowerRoman"/>
+      <w:lvlText w:val="%3."/>
+      <w:lvlJc w:val="right"/>
+      <w:pPr>
+        <w:ind w:left="2160" w:hanging="180"/>
+      </w:pPr>
+    </w:lvl>
+    <w:lvl w:ilvl="3" w:tplc="0409000F" w:tentative="1">
+      <w:start w:val="1"/>
+      <w:numFmt w:val="decimal"/>
+      <w:lvlText w:val="%4."/>
+      <w:lvlJc w:val="left"/>
+      <w:pPr>
+        <w:ind w:left="2880" w:hanging="360"/>
+      </w:pPr>
+    </w:lvl>
+    <w:lvl w:ilvl="4" w:tplc="04090019" w:tentative="1">
+      <w:start w:val="1"/>
+      <w:numFmt w:val="lowerLetter"/>
+      <w:lvlText w:val="%5."/>
+      <w:lvlJc w:val="left"/>
+      <w:pPr>
+        <w:ind w:left="3600" w:hanging="360"/>
+      </w:pPr>
+    </w:lvl>
+    <w:lvl w:ilvl="5" w:tplc="0409001B" w:tentative="1">
+      <w:start w:val="1"/>
+      <w:numFmt w:val="lowerRoman"/>
+      <w:lvlText w:val="%6."/>
+      <w:lvlJc w:val="right"/>
+      <w:pPr>
+        <w:ind w:left="4320" w:hanging="180"/>
+      </w:pPr>
+    </w:lvl>
+    <w:lvl w:ilvl="6" w:tplc="0409000F" w:tentative="1">
+      <w:start w:val="1"/>
+      <w:numFmt w:val="decimal"/>
+      <w:lvlText w:val="%7."/>
+      <w:lvlJc w:val="left"/>
+      <w:pPr>
+        <w:ind w:left="5040" w:hanging="360"/>
+      </w:pPr>
+    </w:lvl>
+    <w:lvl w:ilvl="7" w:tplc="04090019" w:tentative="1">
+      <w:start w:val="1"/>
+      <w:numFmt w:val="lowerLetter"/>
+      <w:lvlText w:val="%8."/>
+      <w:lvlJc w:val="left"/>
+      <w:pPr>
+        <w:ind w:left="5760" w:hanging="360"/>
+      </w:pPr>
+    </w:lvl>
+    <w:lvl w:ilvl="8" w:tplc="0409001B" w:tentative="1">
+      <w:start w:val="1"/>
+      <w:numFmt w:val="lowerRoman"/>
+      <w:lvlText w:val="%9."/>
+      <w:lvlJc w:val="right"/>
+      <w:pPr>
+        <w:ind w:left="6480" w:hanging="180"/>
+      </w:pPr>
+    </w:lvl>
+  </w:abstractNum>
+  <w:abstractNum w:abstractNumId="35">
     <w:nsid w:val="3013732C"/>
     <w:multiLevelType w:val="hybridMultilevel"/>
     <w:tmpl w:val="A2A0572A"/>
@@ -43009,7 +48005,7 @@
       </w:pPr>
     </w:lvl>
   </w:abstractNum>
-  <w:abstractNum w:abstractNumId="27">
+  <w:abstractNum w:abstractNumId="36">
     <w:nsid w:val="30A31F63"/>
     <w:multiLevelType w:val="hybridMultilevel"/>
     <w:tmpl w:val="BF2EEBD6"/>
@@ -43122,7 +48118,7 @@
       </w:rPr>
     </w:lvl>
   </w:abstractNum>
-  <w:abstractNum w:abstractNumId="28">
+  <w:abstractNum w:abstractNumId="37">
     <w:nsid w:val="31862D43"/>
     <w:multiLevelType w:val="multilevel"/>
     <w:tmpl w:val="3DF20074"/>
@@ -43244,7 +48240,7 @@
       </w:rPr>
     </w:lvl>
   </w:abstractNum>
-  <w:abstractNum w:abstractNumId="29">
+  <w:abstractNum w:abstractNumId="38">
     <w:nsid w:val="31A54EE7"/>
     <w:multiLevelType w:val="hybridMultilevel"/>
     <w:tmpl w:val="666E1D30"/>
@@ -43333,7 +48329,7 @@
       </w:pPr>
     </w:lvl>
   </w:abstractNum>
-  <w:abstractNum w:abstractNumId="30">
+  <w:abstractNum w:abstractNumId="39">
     <w:nsid w:val="32BA4438"/>
     <w:multiLevelType w:val="hybridMultilevel"/>
     <w:tmpl w:val="7D00E816"/>
@@ -43422,7 +48418,7 @@
       </w:pPr>
     </w:lvl>
   </w:abstractNum>
-  <w:abstractNum w:abstractNumId="31">
+  <w:abstractNum w:abstractNumId="40">
     <w:nsid w:val="32E94E85"/>
     <w:multiLevelType w:val="hybridMultilevel"/>
     <w:tmpl w:val="10587C18"/>
@@ -43511,7 +48507,7 @@
       </w:pPr>
     </w:lvl>
   </w:abstractNum>
-  <w:abstractNum w:abstractNumId="32">
+  <w:abstractNum w:abstractNumId="41">
     <w:nsid w:val="333E106C"/>
     <w:multiLevelType w:val="hybridMultilevel"/>
     <w:tmpl w:val="84507C50"/>
@@ -43600,7 +48596,7 @@
       </w:pPr>
     </w:lvl>
   </w:abstractNum>
-  <w:abstractNum w:abstractNumId="33">
+  <w:abstractNum w:abstractNumId="42">
     <w:nsid w:val="344877F0"/>
     <w:multiLevelType w:val="hybridMultilevel"/>
     <w:tmpl w:val="A684B9CE"/>
@@ -43689,7 +48685,7 @@
       </w:pPr>
     </w:lvl>
   </w:abstractNum>
-  <w:abstractNum w:abstractNumId="34">
+  <w:abstractNum w:abstractNumId="43">
     <w:nsid w:val="347E7C8C"/>
     <w:multiLevelType w:val="multilevel"/>
     <w:tmpl w:val="3DF20074"/>
@@ -43811,7 +48807,7 @@
       </w:rPr>
     </w:lvl>
   </w:abstractNum>
-  <w:abstractNum w:abstractNumId="35">
+  <w:abstractNum w:abstractNumId="44">
     <w:nsid w:val="353977C6"/>
     <w:multiLevelType w:val="hybridMultilevel"/>
     <w:tmpl w:val="18F4D2DE"/>
@@ -43900,7 +48896,7 @@
       </w:pPr>
     </w:lvl>
   </w:abstractNum>
-  <w:abstractNum w:abstractNumId="36">
+  <w:abstractNum w:abstractNumId="45">
     <w:nsid w:val="3798758B"/>
     <w:multiLevelType w:val="hybridMultilevel"/>
     <w:tmpl w:val="A65EF6DC"/>
@@ -43989,7 +48985,7 @@
       </w:pPr>
     </w:lvl>
   </w:abstractNum>
-  <w:abstractNum w:abstractNumId="37">
+  <w:abstractNum w:abstractNumId="46">
     <w:nsid w:val="37A61345"/>
     <w:multiLevelType w:val="hybridMultilevel"/>
     <w:tmpl w:val="96941AB0"/>
@@ -44078,7 +49074,7 @@
       </w:pPr>
     </w:lvl>
   </w:abstractNum>
-  <w:abstractNum w:abstractNumId="38">
+  <w:abstractNum w:abstractNumId="47">
     <w:nsid w:val="3896223D"/>
     <w:multiLevelType w:val="hybridMultilevel"/>
     <w:tmpl w:val="3140F280"/>
@@ -44167,7 +49163,7 @@
       </w:pPr>
     </w:lvl>
   </w:abstractNum>
-  <w:abstractNum w:abstractNumId="39">
+  <w:abstractNum w:abstractNumId="48">
     <w:nsid w:val="38B42215"/>
     <w:multiLevelType w:val="multilevel"/>
     <w:tmpl w:val="4A4A5B5C"/>
@@ -44254,7 +49250,7 @@
       </w:pPr>
     </w:lvl>
   </w:abstractNum>
-  <w:abstractNum w:abstractNumId="40">
+  <w:abstractNum w:abstractNumId="49">
     <w:nsid w:val="391F2BED"/>
     <w:multiLevelType w:val="hybridMultilevel"/>
     <w:tmpl w:val="A2563F6A"/>
@@ -44343,7 +49339,7 @@
       </w:pPr>
     </w:lvl>
   </w:abstractNum>
-  <w:abstractNum w:abstractNumId="41">
+  <w:abstractNum w:abstractNumId="50">
     <w:nsid w:val="39215834"/>
     <w:multiLevelType w:val="hybridMultilevel"/>
     <w:tmpl w:val="F0F8E634"/>
@@ -44432,7 +49428,7 @@
       </w:pPr>
     </w:lvl>
   </w:abstractNum>
-  <w:abstractNum w:abstractNumId="42">
+  <w:abstractNum w:abstractNumId="51">
     <w:nsid w:val="39830D18"/>
     <w:multiLevelType w:val="hybridMultilevel"/>
     <w:tmpl w:val="1AC2F23C"/>
@@ -44545,7 +49541,7 @@
       </w:rPr>
     </w:lvl>
   </w:abstractNum>
-  <w:abstractNum w:abstractNumId="43">
+  <w:abstractNum w:abstractNumId="52">
     <w:nsid w:val="40386537"/>
     <w:multiLevelType w:val="hybridMultilevel"/>
     <w:tmpl w:val="5A029AAE"/>
@@ -44634,7 +49630,7 @@
       </w:pPr>
     </w:lvl>
   </w:abstractNum>
-  <w:abstractNum w:abstractNumId="44">
+  <w:abstractNum w:abstractNumId="53">
     <w:nsid w:val="41482C03"/>
     <w:multiLevelType w:val="hybridMultilevel"/>
     <w:tmpl w:val="156E75F0"/>
@@ -44723,7 +49719,7 @@
       </w:pPr>
     </w:lvl>
   </w:abstractNum>
-  <w:abstractNum w:abstractNumId="45">
+  <w:abstractNum w:abstractNumId="54">
     <w:nsid w:val="427F3BB9"/>
     <w:multiLevelType w:val="hybridMultilevel"/>
     <w:tmpl w:val="CE0C43BA"/>
@@ -44812,7 +49808,7 @@
       </w:pPr>
     </w:lvl>
   </w:abstractNum>
-  <w:abstractNum w:abstractNumId="46">
+  <w:abstractNum w:abstractNumId="55">
     <w:nsid w:val="428D4E69"/>
     <w:multiLevelType w:val="hybridMultilevel"/>
     <w:tmpl w:val="A644133C"/>
@@ -44901,7 +49897,7 @@
       </w:pPr>
     </w:lvl>
   </w:abstractNum>
-  <w:abstractNum w:abstractNumId="47">
+  <w:abstractNum w:abstractNumId="56">
     <w:nsid w:val="42920EE1"/>
     <w:multiLevelType w:val="hybridMultilevel"/>
     <w:tmpl w:val="A906CED2"/>
@@ -44990,7 +49986,7 @@
       </w:pPr>
     </w:lvl>
   </w:abstractNum>
-  <w:abstractNum w:abstractNumId="48">
+  <w:abstractNum w:abstractNumId="57">
     <w:nsid w:val="47375117"/>
     <w:multiLevelType w:val="hybridMultilevel"/>
     <w:tmpl w:val="33D02914"/>
@@ -45079,7 +50075,7 @@
       </w:pPr>
     </w:lvl>
   </w:abstractNum>
-  <w:abstractNum w:abstractNumId="49">
+  <w:abstractNum w:abstractNumId="58">
     <w:nsid w:val="49F20B6E"/>
     <w:multiLevelType w:val="hybridMultilevel"/>
     <w:tmpl w:val="18F4D2DE"/>
@@ -45168,7 +50164,7 @@
       </w:pPr>
     </w:lvl>
   </w:abstractNum>
-  <w:abstractNum w:abstractNumId="50">
+  <w:abstractNum w:abstractNumId="59">
     <w:nsid w:val="4C327139"/>
     <w:multiLevelType w:val="hybridMultilevel"/>
     <w:tmpl w:val="12AA4232"/>
@@ -45281,7 +50277,7 @@
       </w:rPr>
     </w:lvl>
   </w:abstractNum>
-  <w:abstractNum w:abstractNumId="51">
+  <w:abstractNum w:abstractNumId="60">
     <w:nsid w:val="4C3D7AA6"/>
     <w:multiLevelType w:val="hybridMultilevel"/>
     <w:tmpl w:val="203E444A"/>
@@ -45370,7 +50366,7 @@
       </w:pPr>
     </w:lvl>
   </w:abstractNum>
-  <w:abstractNum w:abstractNumId="52">
+  <w:abstractNum w:abstractNumId="61">
     <w:nsid w:val="4D5F6D9E"/>
     <w:multiLevelType w:val="hybridMultilevel"/>
     <w:tmpl w:val="166A65B2"/>
@@ -45459,7 +50455,7 @@
       </w:pPr>
     </w:lvl>
   </w:abstractNum>
-  <w:abstractNum w:abstractNumId="53">
+  <w:abstractNum w:abstractNumId="62">
     <w:nsid w:val="4EF01EF9"/>
     <w:multiLevelType w:val="hybridMultilevel"/>
     <w:tmpl w:val="CA2A2D10"/>
@@ -45548,7 +50544,7 @@
       </w:pPr>
     </w:lvl>
   </w:abstractNum>
-  <w:abstractNum w:abstractNumId="54">
+  <w:abstractNum w:abstractNumId="63">
     <w:nsid w:val="501D2AB2"/>
     <w:multiLevelType w:val="hybridMultilevel"/>
     <w:tmpl w:val="6472F5D4"/>
@@ -45637,7 +50633,96 @@
       </w:pPr>
     </w:lvl>
   </w:abstractNum>
-  <w:abstractNum w:abstractNumId="55">
+  <w:abstractNum w:abstractNumId="64">
+    <w:nsid w:val="50EE0FD1"/>
+    <w:multiLevelType w:val="hybridMultilevel"/>
+    <w:tmpl w:val="F31E791A"/>
+    <w:lvl w:ilvl="0" w:tplc="0BA2B10C">
+      <w:start w:val="8"/>
+      <w:numFmt w:val="decimal"/>
+      <w:lvlText w:val="%1."/>
+      <w:lvlJc w:val="left"/>
+      <w:pPr>
+        <w:ind w:left="720" w:hanging="360"/>
+      </w:pPr>
+      <w:rPr>
+        <w:rFonts w:hint="default"/>
+      </w:rPr>
+    </w:lvl>
+    <w:lvl w:ilvl="1" w:tplc="04090019" w:tentative="1">
+      <w:start w:val="1"/>
+      <w:numFmt w:val="lowerLetter"/>
+      <w:lvlText w:val="%2."/>
+      <w:lvlJc w:val="left"/>
+      <w:pPr>
+        <w:ind w:left="1440" w:hanging="360"/>
+      </w:pPr>
+    </w:lvl>
+    <w:lvl w:ilvl="2" w:tplc="0409001B" w:tentative="1">
+      <w:start w:val="1"/>
+      <w:numFmt w:val="lowerRoman"/>
+      <w:lvlText w:val="%3."/>
+      <w:lvlJc w:val="right"/>
+      <w:pPr>
+        <w:ind w:left="2160" w:hanging="180"/>
+      </w:pPr>
+    </w:lvl>
+    <w:lvl w:ilvl="3" w:tplc="0409000F" w:tentative="1">
+      <w:start w:val="1"/>
+      <w:numFmt w:val="decimal"/>
+      <w:lvlText w:val="%4."/>
+      <w:lvlJc w:val="left"/>
+      <w:pPr>
+        <w:ind w:left="2880" w:hanging="360"/>
+      </w:pPr>
+    </w:lvl>
+    <w:lvl w:ilvl="4" w:tplc="04090019" w:tentative="1">
+      <w:start w:val="1"/>
+      <w:numFmt w:val="lowerLetter"/>
+      <w:lvlText w:val="%5."/>
+      <w:lvlJc w:val="left"/>
+      <w:pPr>
+        <w:ind w:left="3600" w:hanging="360"/>
+      </w:pPr>
+    </w:lvl>
+    <w:lvl w:ilvl="5" w:tplc="0409001B" w:tentative="1">
+      <w:start w:val="1"/>
+      <w:numFmt w:val="lowerRoman"/>
+      <w:lvlText w:val="%6."/>
+      <w:lvlJc w:val="right"/>
+      <w:pPr>
+        <w:ind w:left="4320" w:hanging="180"/>
+      </w:pPr>
+    </w:lvl>
+    <w:lvl w:ilvl="6" w:tplc="0409000F" w:tentative="1">
+      <w:start w:val="1"/>
+      <w:numFmt w:val="decimal"/>
+      <w:lvlText w:val="%7."/>
+      <w:lvlJc w:val="left"/>
+      <w:pPr>
+        <w:ind w:left="5040" w:hanging="360"/>
+      </w:pPr>
+    </w:lvl>
+    <w:lvl w:ilvl="7" w:tplc="04090019" w:tentative="1">
+      <w:start w:val="1"/>
+      <w:numFmt w:val="lowerLetter"/>
+      <w:lvlText w:val="%8."/>
+      <w:lvlJc w:val="left"/>
+      <w:pPr>
+        <w:ind w:left="5760" w:hanging="360"/>
+      </w:pPr>
+    </w:lvl>
+    <w:lvl w:ilvl="8" w:tplc="0409001B" w:tentative="1">
+      <w:start w:val="1"/>
+      <w:numFmt w:val="lowerRoman"/>
+      <w:lvlText w:val="%9."/>
+      <w:lvlJc w:val="right"/>
+      <w:pPr>
+        <w:ind w:left="6480" w:hanging="180"/>
+      </w:pPr>
+    </w:lvl>
+  </w:abstractNum>
+  <w:abstractNum w:abstractNumId="65">
     <w:nsid w:val="50F210F9"/>
     <w:multiLevelType w:val="hybridMultilevel"/>
     <w:tmpl w:val="D9623B08"/>
@@ -45751,7 +50836,96 @@
       </w:rPr>
     </w:lvl>
   </w:abstractNum>
-  <w:abstractNum w:abstractNumId="56">
+  <w:abstractNum w:abstractNumId="66">
+    <w:nsid w:val="513818DF"/>
+    <w:multiLevelType w:val="hybridMultilevel"/>
+    <w:tmpl w:val="B352C54C"/>
+    <w:lvl w:ilvl="0" w:tplc="FFAE47AA">
+      <w:start w:val="6"/>
+      <w:numFmt w:val="decimal"/>
+      <w:lvlText w:val="%1."/>
+      <w:lvlJc w:val="left"/>
+      <w:pPr>
+        <w:ind w:left="720" w:hanging="360"/>
+      </w:pPr>
+      <w:rPr>
+        <w:rFonts w:hint="default"/>
+      </w:rPr>
+    </w:lvl>
+    <w:lvl w:ilvl="1" w:tplc="04090019" w:tentative="1">
+      <w:start w:val="1"/>
+      <w:numFmt w:val="lowerLetter"/>
+      <w:lvlText w:val="%2."/>
+      <w:lvlJc w:val="left"/>
+      <w:pPr>
+        <w:ind w:left="1440" w:hanging="360"/>
+      </w:pPr>
+    </w:lvl>
+    <w:lvl w:ilvl="2" w:tplc="0409001B" w:tentative="1">
+      <w:start w:val="1"/>
+      <w:numFmt w:val="lowerRoman"/>
+      <w:lvlText w:val="%3."/>
+      <w:lvlJc w:val="right"/>
+      <w:pPr>
+        <w:ind w:left="2160" w:hanging="180"/>
+      </w:pPr>
+    </w:lvl>
+    <w:lvl w:ilvl="3" w:tplc="0409000F" w:tentative="1">
+      <w:start w:val="1"/>
+      <w:numFmt w:val="decimal"/>
+      <w:lvlText w:val="%4."/>
+      <w:lvlJc w:val="left"/>
+      <w:pPr>
+        <w:ind w:left="2880" w:hanging="360"/>
+      </w:pPr>
+    </w:lvl>
+    <w:lvl w:ilvl="4" w:tplc="04090019" w:tentative="1">
+      <w:start w:val="1"/>
+      <w:numFmt w:val="lowerLetter"/>
+      <w:lvlText w:val="%5."/>
+      <w:lvlJc w:val="left"/>
+      <w:pPr>
+        <w:ind w:left="3600" w:hanging="360"/>
+      </w:pPr>
+    </w:lvl>
+    <w:lvl w:ilvl="5" w:tplc="0409001B" w:tentative="1">
+      <w:start w:val="1"/>
+      <w:numFmt w:val="lowerRoman"/>
+      <w:lvlText w:val="%6."/>
+      <w:lvlJc w:val="right"/>
+      <w:pPr>
+        <w:ind w:left="4320" w:hanging="180"/>
+      </w:pPr>
+    </w:lvl>
+    <w:lvl w:ilvl="6" w:tplc="0409000F" w:tentative="1">
+      <w:start w:val="1"/>
+      <w:numFmt w:val="decimal"/>
+      <w:lvlText w:val="%7."/>
+      <w:lvlJc w:val="left"/>
+      <w:pPr>
+        <w:ind w:left="5040" w:hanging="360"/>
+      </w:pPr>
+    </w:lvl>
+    <w:lvl w:ilvl="7" w:tplc="04090019" w:tentative="1">
+      <w:start w:val="1"/>
+      <w:numFmt w:val="lowerLetter"/>
+      <w:lvlText w:val="%8."/>
+      <w:lvlJc w:val="left"/>
+      <w:pPr>
+        <w:ind w:left="5760" w:hanging="360"/>
+      </w:pPr>
+    </w:lvl>
+    <w:lvl w:ilvl="8" w:tplc="0409001B" w:tentative="1">
+      <w:start w:val="1"/>
+      <w:numFmt w:val="lowerRoman"/>
+      <w:lvlText w:val="%9."/>
+      <w:lvlJc w:val="right"/>
+      <w:pPr>
+        <w:ind w:left="6480" w:hanging="180"/>
+      </w:pPr>
+    </w:lvl>
+  </w:abstractNum>
+  <w:abstractNum w:abstractNumId="67">
     <w:nsid w:val="514C2762"/>
     <w:multiLevelType w:val="hybridMultilevel"/>
     <w:tmpl w:val="06703FAA"/>
@@ -45840,7 +51014,7 @@
       </w:pPr>
     </w:lvl>
   </w:abstractNum>
-  <w:abstractNum w:abstractNumId="57">
+  <w:abstractNum w:abstractNumId="68">
     <w:nsid w:val="523D2F57"/>
     <w:multiLevelType w:val="hybridMultilevel"/>
     <w:tmpl w:val="A684B9CE"/>
@@ -45929,7 +51103,7 @@
       </w:pPr>
     </w:lvl>
   </w:abstractNum>
-  <w:abstractNum w:abstractNumId="58">
+  <w:abstractNum w:abstractNumId="69">
     <w:nsid w:val="52D31ED4"/>
     <w:multiLevelType w:val="hybridMultilevel"/>
     <w:tmpl w:val="7D00E816"/>
@@ -46018,7 +51192,7 @@
       </w:pPr>
     </w:lvl>
   </w:abstractNum>
-  <w:abstractNum w:abstractNumId="59">
+  <w:abstractNum w:abstractNumId="70">
     <w:nsid w:val="533558B4"/>
     <w:multiLevelType w:val="hybridMultilevel"/>
     <w:tmpl w:val="203E444A"/>
@@ -46107,7 +51281,7 @@
       </w:pPr>
     </w:lvl>
   </w:abstractNum>
-  <w:abstractNum w:abstractNumId="60">
+  <w:abstractNum w:abstractNumId="71">
     <w:nsid w:val="533D1F25"/>
     <w:multiLevelType w:val="hybridMultilevel"/>
     <w:tmpl w:val="7D00E816"/>
@@ -46196,7 +51370,7 @@
       </w:pPr>
     </w:lvl>
   </w:abstractNum>
-  <w:abstractNum w:abstractNumId="61">
+  <w:abstractNum w:abstractNumId="72">
     <w:nsid w:val="548C5635"/>
     <w:multiLevelType w:val="hybridMultilevel"/>
     <w:tmpl w:val="7D00E816"/>
@@ -46285,7 +51459,7 @@
       </w:pPr>
     </w:lvl>
   </w:abstractNum>
-  <w:abstractNum w:abstractNumId="62">
+  <w:abstractNum w:abstractNumId="73">
     <w:nsid w:val="55223196"/>
     <w:multiLevelType w:val="hybridMultilevel"/>
     <w:tmpl w:val="7D00E816"/>
@@ -46374,7 +51548,7 @@
       </w:pPr>
     </w:lvl>
   </w:abstractNum>
-  <w:abstractNum w:abstractNumId="63">
+  <w:abstractNum w:abstractNumId="74">
     <w:nsid w:val="57A060B3"/>
     <w:multiLevelType w:val="hybridMultilevel"/>
     <w:tmpl w:val="4A2E5432"/>
@@ -46463,7 +51637,7 @@
       </w:pPr>
     </w:lvl>
   </w:abstractNum>
-  <w:abstractNum w:abstractNumId="64">
+  <w:abstractNum w:abstractNumId="75">
     <w:nsid w:val="580F7CDC"/>
     <w:multiLevelType w:val="hybridMultilevel"/>
     <w:tmpl w:val="A906CED2"/>
@@ -46552,7 +51726,96 @@
       </w:pPr>
     </w:lvl>
   </w:abstractNum>
-  <w:abstractNum w:abstractNumId="65">
+  <w:abstractNum w:abstractNumId="76">
+    <w:nsid w:val="58C421FD"/>
+    <w:multiLevelType w:val="hybridMultilevel"/>
+    <w:tmpl w:val="7D00E816"/>
+    <w:lvl w:ilvl="0" w:tplc="555E636C">
+      <w:start w:val="1"/>
+      <w:numFmt w:val="decimal"/>
+      <w:lvlText w:val="%1."/>
+      <w:lvlJc w:val="left"/>
+      <w:pPr>
+        <w:ind w:left="720" w:hanging="360"/>
+      </w:pPr>
+      <w:rPr>
+        <w:rFonts w:hint="default"/>
+      </w:rPr>
+    </w:lvl>
+    <w:lvl w:ilvl="1" w:tplc="04090019" w:tentative="1">
+      <w:start w:val="1"/>
+      <w:numFmt w:val="lowerLetter"/>
+      <w:lvlText w:val="%2."/>
+      <w:lvlJc w:val="left"/>
+      <w:pPr>
+        <w:ind w:left="1440" w:hanging="360"/>
+      </w:pPr>
+    </w:lvl>
+    <w:lvl w:ilvl="2" w:tplc="0409001B" w:tentative="1">
+      <w:start w:val="1"/>
+      <w:numFmt w:val="lowerRoman"/>
+      <w:lvlText w:val="%3."/>
+      <w:lvlJc w:val="right"/>
+      <w:pPr>
+        <w:ind w:left="2160" w:hanging="180"/>
+      </w:pPr>
+    </w:lvl>
+    <w:lvl w:ilvl="3" w:tplc="0409000F" w:tentative="1">
+      <w:start w:val="1"/>
+      <w:numFmt w:val="decimal"/>
+      <w:lvlText w:val="%4."/>
+      <w:lvlJc w:val="left"/>
+      <w:pPr>
+        <w:ind w:left="2880" w:hanging="360"/>
+      </w:pPr>
+    </w:lvl>
+    <w:lvl w:ilvl="4" w:tplc="04090019" w:tentative="1">
+      <w:start w:val="1"/>
+      <w:numFmt w:val="lowerLetter"/>
+      <w:lvlText w:val="%5."/>
+      <w:lvlJc w:val="left"/>
+      <w:pPr>
+        <w:ind w:left="3600" w:hanging="360"/>
+      </w:pPr>
+    </w:lvl>
+    <w:lvl w:ilvl="5" w:tplc="0409001B" w:tentative="1">
+      <w:start w:val="1"/>
+      <w:numFmt w:val="lowerRoman"/>
+      <w:lvlText w:val="%6."/>
+      <w:lvlJc w:val="right"/>
+      <w:pPr>
+        <w:ind w:left="4320" w:hanging="180"/>
+      </w:pPr>
+    </w:lvl>
+    <w:lvl w:ilvl="6" w:tplc="0409000F" w:tentative="1">
+      <w:start w:val="1"/>
+      <w:numFmt w:val="decimal"/>
+      <w:lvlText w:val="%7."/>
+      <w:lvlJc w:val="left"/>
+      <w:pPr>
+        <w:ind w:left="5040" w:hanging="360"/>
+      </w:pPr>
+    </w:lvl>
+    <w:lvl w:ilvl="7" w:tplc="04090019" w:tentative="1">
+      <w:start w:val="1"/>
+      <w:numFmt w:val="lowerLetter"/>
+      <w:lvlText w:val="%8."/>
+      <w:lvlJc w:val="left"/>
+      <w:pPr>
+        <w:ind w:left="5760" w:hanging="360"/>
+      </w:pPr>
+    </w:lvl>
+    <w:lvl w:ilvl="8" w:tplc="0409001B" w:tentative="1">
+      <w:start w:val="1"/>
+      <w:numFmt w:val="lowerRoman"/>
+      <w:lvlText w:val="%9."/>
+      <w:lvlJc w:val="right"/>
+      <w:pPr>
+        <w:ind w:left="6480" w:hanging="180"/>
+      </w:pPr>
+    </w:lvl>
+  </w:abstractNum>
+  <w:abstractNum w:abstractNumId="77">
     <w:nsid w:val="59B700A0"/>
     <w:multiLevelType w:val="hybridMultilevel"/>
     <w:tmpl w:val="2C9A7EDA"/>
@@ -46641,7 +51904,7 @@
       </w:pPr>
     </w:lvl>
   </w:abstractNum>
-  <w:abstractNum w:abstractNumId="66">
+  <w:abstractNum w:abstractNumId="78">
     <w:nsid w:val="5ABA6A15"/>
     <w:multiLevelType w:val="hybridMultilevel"/>
     <w:tmpl w:val="D9CE558E"/>
@@ -46730,7 +51993,96 @@
       </w:pPr>
     </w:lvl>
   </w:abstractNum>
-  <w:abstractNum w:abstractNumId="67">
+  <w:abstractNum w:abstractNumId="79">
+    <w:nsid w:val="5B83799F"/>
+    <w:multiLevelType w:val="hybridMultilevel"/>
+    <w:tmpl w:val="452E43C8"/>
+    <w:lvl w:ilvl="0" w:tplc="58FA03A8">
+      <w:start w:val="11"/>
+      <w:numFmt w:val="decimal"/>
+      <w:lvlText w:val="%1."/>
+      <w:lvlJc w:val="left"/>
+      <w:pPr>
+        <w:ind w:left="720" w:hanging="360"/>
+      </w:pPr>
+      <w:rPr>
+        <w:rFonts w:hint="default"/>
+      </w:rPr>
+    </w:lvl>
+    <w:lvl w:ilvl="1" w:tplc="04090019" w:tentative="1">
+      <w:start w:val="1"/>
+      <w:numFmt w:val="lowerLetter"/>
+      <w:lvlText w:val="%2."/>
+      <w:lvlJc w:val="left"/>
+      <w:pPr>
+        <w:ind w:left="1440" w:hanging="360"/>
+      </w:pPr>
+    </w:lvl>
+    <w:lvl w:ilvl="2" w:tplc="0409001B" w:tentative="1">
+      <w:start w:val="1"/>
+      <w:numFmt w:val="lowerRoman"/>
+      <w:lvlText w:val="%3."/>
+      <w:lvlJc w:val="right"/>
+      <w:pPr>
+        <w:ind w:left="2160" w:hanging="180"/>
+      </w:pPr>
+    </w:lvl>
+    <w:lvl w:ilvl="3" w:tplc="0409000F" w:tentative="1">
+      <w:start w:val="1"/>
+      <w:numFmt w:val="decimal"/>
+      <w:lvlText w:val="%4."/>
+      <w:lvlJc w:val="left"/>
+      <w:pPr>
+        <w:ind w:left="2880" w:hanging="360"/>
+      </w:pPr>
+    </w:lvl>
+    <w:lvl w:ilvl="4" w:tplc="04090019" w:tentative="1">
+      <w:start w:val="1"/>
+      <w:numFmt w:val="lowerLetter"/>
+      <w:lvlText w:val="%5."/>
+      <w:lvlJc w:val="left"/>
+      <w:pPr>
+        <w:ind w:left="3600" w:hanging="360"/>
+      </w:pPr>
+    </w:lvl>
+    <w:lvl w:ilvl="5" w:tplc="0409001B" w:tentative="1">
+      <w:start w:val="1"/>
+      <w:numFmt w:val="lowerRoman"/>
+      <w:lvlText w:val="%6."/>
+      <w:lvlJc w:val="right"/>
+      <w:pPr>
+        <w:ind w:left="4320" w:hanging="180"/>
+      </w:pPr>
+    </w:lvl>
+    <w:lvl w:ilvl="6" w:tplc="0409000F" w:tentative="1">
+      <w:start w:val="1"/>
+      <w:numFmt w:val="decimal"/>
+      <w:lvlText w:val="%7."/>
+      <w:lvlJc w:val="left"/>
+      <w:pPr>
+        <w:ind w:left="5040" w:hanging="360"/>
+      </w:pPr>
+    </w:lvl>
+    <w:lvl w:ilvl="7" w:tplc="04090019" w:tentative="1">
+      <w:start w:val="1"/>
+      <w:numFmt w:val="lowerLetter"/>
+      <w:lvlText w:val="%8."/>
+      <w:lvlJc w:val="left"/>
+      <w:pPr>
+        <w:ind w:left="5760" w:hanging="360"/>
+      </w:pPr>
+    </w:lvl>
+    <w:lvl w:ilvl="8" w:tplc="0409001B" w:tentative="1">
+      <w:start w:val="1"/>
+      <w:numFmt w:val="lowerRoman"/>
+      <w:lvlText w:val="%9."/>
+      <w:lvlJc w:val="right"/>
+      <w:pPr>
+        <w:ind w:left="6480" w:hanging="180"/>
+      </w:pPr>
+    </w:lvl>
+  </w:abstractNum>
+  <w:abstractNum w:abstractNumId="80">
     <w:nsid w:val="5BD36F95"/>
     <w:multiLevelType w:val="hybridMultilevel"/>
     <w:tmpl w:val="10D0449A"/>
@@ -46819,7 +52171,7 @@
       </w:pPr>
     </w:lvl>
   </w:abstractNum>
-  <w:abstractNum w:abstractNumId="68">
+  <w:abstractNum w:abstractNumId="81">
     <w:nsid w:val="5D8D414C"/>
     <w:multiLevelType w:val="hybridMultilevel"/>
     <w:tmpl w:val="A684B9CE"/>
@@ -46908,7 +52260,7 @@
       </w:pPr>
     </w:lvl>
   </w:abstractNum>
-  <w:abstractNum w:abstractNumId="69">
+  <w:abstractNum w:abstractNumId="82">
     <w:nsid w:val="5F8C4EB3"/>
     <w:multiLevelType w:val="hybridMultilevel"/>
     <w:tmpl w:val="18F4D2DE"/>
@@ -46997,7 +52349,7 @@
       </w:pPr>
     </w:lvl>
   </w:abstractNum>
-  <w:abstractNum w:abstractNumId="70">
+  <w:abstractNum w:abstractNumId="83">
     <w:nsid w:val="64E317AC"/>
     <w:multiLevelType w:val="multilevel"/>
     <w:tmpl w:val="B3184D2C"/>
@@ -47118,7 +52470,96 @@
       </w:rPr>
     </w:lvl>
   </w:abstractNum>
-  <w:abstractNum w:abstractNumId="71">
+  <w:abstractNum w:abstractNumId="84">
+    <w:nsid w:val="65C03785"/>
+    <w:multiLevelType w:val="hybridMultilevel"/>
+    <w:tmpl w:val="10D0449A"/>
+    <w:lvl w:ilvl="0" w:tplc="17D6B93C">
+      <w:start w:val="2"/>
+      <w:numFmt w:val="decimal"/>
+      <w:lvlText w:val="%1."/>
+      <w:lvlJc w:val="left"/>
+      <w:pPr>
+        <w:ind w:left="720" w:hanging="360"/>
+      </w:pPr>
+      <w:rPr>
+        <w:rFonts w:hint="default"/>
+      </w:rPr>
+    </w:lvl>
+    <w:lvl w:ilvl="1" w:tplc="04090019" w:tentative="1">
+      <w:start w:val="1"/>
+      <w:numFmt w:val="lowerLetter"/>
+      <w:lvlText w:val="%2."/>
+      <w:lvlJc w:val="left"/>
+      <w:pPr>
+        <w:ind w:left="1440" w:hanging="360"/>
+      </w:pPr>
+    </w:lvl>
+    <w:lvl w:ilvl="2" w:tplc="0409001B" w:tentative="1">
+      <w:start w:val="1"/>
+      <w:numFmt w:val="lowerRoman"/>
+      <w:lvlText w:val="%3."/>
+      <w:lvlJc w:val="right"/>
+      <w:pPr>
+        <w:ind w:left="2160" w:hanging="180"/>
+      </w:pPr>
+    </w:lvl>
+    <w:lvl w:ilvl="3" w:tplc="0409000F" w:tentative="1">
+      <w:start w:val="1"/>
+      <w:numFmt w:val="decimal"/>
+      <w:lvlText w:val="%4."/>
+      <w:lvlJc w:val="left"/>
+      <w:pPr>
+        <w:ind w:left="2880" w:hanging="360"/>
+      </w:pPr>
+    </w:lvl>
+    <w:lvl w:ilvl="4" w:tplc="04090019" w:tentative="1">
+      <w:start w:val="1"/>
+      <w:numFmt w:val="lowerLetter"/>
+      <w:lvlText w:val="%5."/>
+      <w:lvlJc w:val="left"/>
+      <w:pPr>
+        <w:ind w:left="3600" w:hanging="360"/>
+      </w:pPr>
+    </w:lvl>
+    <w:lvl w:ilvl="5" w:tplc="0409001B" w:tentative="1">
+      <w:start w:val="1"/>
+      <w:numFmt w:val="lowerRoman"/>
+      <w:lvlText w:val="%6."/>
+      <w:lvlJc w:val="right"/>
+      <w:pPr>
+        <w:ind w:left="4320" w:hanging="180"/>
+      </w:pPr>
+    </w:lvl>
+    <w:lvl w:ilvl="6" w:tplc="0409000F" w:tentative="1">
+      <w:start w:val="1"/>
+      <w:numFmt w:val="decimal"/>
+      <w:lvlText w:val="%7."/>
+      <w:lvlJc w:val="left"/>
+      <w:pPr>
+        <w:ind w:left="5040" w:hanging="360"/>
+      </w:pPr>
+    </w:lvl>
+    <w:lvl w:ilvl="7" w:tplc="04090019" w:tentative="1">
+      <w:start w:val="1"/>
+      <w:numFmt w:val="lowerLetter"/>
+      <w:lvlText w:val="%8."/>
+      <w:lvlJc w:val="left"/>
+      <w:pPr>
+        <w:ind w:left="5760" w:hanging="360"/>
+      </w:pPr>
+    </w:lvl>
+    <w:lvl w:ilvl="8" w:tplc="0409001B" w:tentative="1">
+      <w:start w:val="1"/>
+      <w:numFmt w:val="lowerRoman"/>
+      <w:lvlText w:val="%9."/>
+      <w:lvlJc w:val="right"/>
+      <w:pPr>
+        <w:ind w:left="6480" w:hanging="180"/>
+      </w:pPr>
+    </w:lvl>
+  </w:abstractNum>
+  <w:abstractNum w:abstractNumId="85">
     <w:nsid w:val="66AB72C5"/>
     <w:multiLevelType w:val="hybridMultilevel"/>
     <w:tmpl w:val="96941AB0"/>
@@ -47207,7 +52648,7 @@
       </w:pPr>
     </w:lvl>
   </w:abstractNum>
-  <w:abstractNum w:abstractNumId="72">
+  <w:abstractNum w:abstractNumId="86">
     <w:nsid w:val="674F13CF"/>
     <w:multiLevelType w:val="hybridMultilevel"/>
     <w:tmpl w:val="A65EF6DC"/>
@@ -47296,7 +52737,96 @@
       </w:pPr>
     </w:lvl>
   </w:abstractNum>
-  <w:abstractNum w:abstractNumId="73">
+  <w:abstractNum w:abstractNumId="87">
+    <w:nsid w:val="678A73F7"/>
+    <w:multiLevelType w:val="hybridMultilevel"/>
+    <w:tmpl w:val="16BA39AE"/>
+    <w:lvl w:ilvl="0" w:tplc="E15E962E">
+      <w:start w:val="6"/>
+      <w:numFmt w:val="decimal"/>
+      <w:lvlText w:val="%1."/>
+      <w:lvlJc w:val="left"/>
+      <w:pPr>
+        <w:ind w:left="720" w:hanging="360"/>
+      </w:pPr>
+      <w:rPr>
+        <w:rFonts w:hint="default"/>
+      </w:rPr>
+    </w:lvl>
+    <w:lvl w:ilvl="1" w:tplc="04090019" w:tentative="1">
+      <w:start w:val="1"/>
+      <w:numFmt w:val="lowerLetter"/>
+      <w:lvlText w:val="%2."/>
+      <w:lvlJc w:val="left"/>
+      <w:pPr>
+        <w:ind w:left="1440" w:hanging="360"/>
+      </w:pPr>
+    </w:lvl>
+    <w:lvl w:ilvl="2" w:tplc="0409001B" w:tentative="1">
+      <w:start w:val="1"/>
+      <w:numFmt w:val="lowerRoman"/>
+      <w:lvlText w:val="%3."/>
+      <w:lvlJc w:val="right"/>
+      <w:pPr>
+        <w:ind w:left="2160" w:hanging="180"/>
+      </w:pPr>
+    </w:lvl>
+    <w:lvl w:ilvl="3" w:tplc="0409000F" w:tentative="1">
+      <w:start w:val="1"/>
+      <w:numFmt w:val="decimal"/>
+      <w:lvlText w:val="%4."/>
+      <w:lvlJc w:val="left"/>
+      <w:pPr>
+        <w:ind w:left="2880" w:hanging="360"/>
+      </w:pPr>
+    </w:lvl>
+    <w:lvl w:ilvl="4" w:tplc="04090019" w:tentative="1">
+      <w:start w:val="1"/>
+      <w:numFmt w:val="lowerLetter"/>
+      <w:lvlText w:val="%5."/>
+      <w:lvlJc w:val="left"/>
+      <w:pPr>
+        <w:ind w:left="3600" w:hanging="360"/>
+      </w:pPr>
+    </w:lvl>
+    <w:lvl w:ilvl="5" w:tplc="0409001B" w:tentative="1">
+      <w:start w:val="1"/>
+      <w:numFmt w:val="lowerRoman"/>
+      <w:lvlText w:val="%6."/>
+      <w:lvlJc w:val="right"/>
+      <w:pPr>
+        <w:ind w:left="4320" w:hanging="180"/>
+      </w:pPr>
+    </w:lvl>
+    <w:lvl w:ilvl="6" w:tplc="0409000F" w:tentative="1">
+      <w:start w:val="1"/>
+      <w:numFmt w:val="decimal"/>
+      <w:lvlText w:val="%7."/>
+      <w:lvlJc w:val="left"/>
+      <w:pPr>
+        <w:ind w:left="5040" w:hanging="360"/>
+      </w:pPr>
+    </w:lvl>
+    <w:lvl w:ilvl="7" w:tplc="04090019" w:tentative="1">
+      <w:start w:val="1"/>
+      <w:numFmt w:val="lowerLetter"/>
+      <w:lvlText w:val="%8."/>
+      <w:lvlJc w:val="left"/>
+      <w:pPr>
+        <w:ind w:left="5760" w:hanging="360"/>
+      </w:pPr>
+    </w:lvl>
+    <w:lvl w:ilvl="8" w:tplc="0409001B" w:tentative="1">
+      <w:start w:val="1"/>
+      <w:numFmt w:val="lowerRoman"/>
+      <w:lvlText w:val="%9."/>
+      <w:lvlJc w:val="right"/>
+      <w:pPr>
+        <w:ind w:left="6480" w:hanging="180"/>
+      </w:pPr>
+    </w:lvl>
+  </w:abstractNum>
+  <w:abstractNum w:abstractNumId="88">
     <w:nsid w:val="685142CC"/>
     <w:multiLevelType w:val="hybridMultilevel"/>
     <w:tmpl w:val="18F4D2DE"/>
@@ -47385,7 +52915,7 @@
       </w:pPr>
     </w:lvl>
   </w:abstractNum>
-  <w:abstractNum w:abstractNumId="74">
+  <w:abstractNum w:abstractNumId="89">
     <w:nsid w:val="690240FC"/>
     <w:multiLevelType w:val="hybridMultilevel"/>
     <w:tmpl w:val="5CB8710E"/>
@@ -47498,7 +53028,7 @@
       </w:rPr>
     </w:lvl>
   </w:abstractNum>
-  <w:abstractNum w:abstractNumId="75">
+  <w:abstractNum w:abstractNumId="90">
     <w:nsid w:val="69367FAA"/>
     <w:multiLevelType w:val="hybridMultilevel"/>
     <w:tmpl w:val="CE02CDB0"/>
@@ -47611,7 +53141,7 @@
       </w:rPr>
     </w:lvl>
   </w:abstractNum>
-  <w:abstractNum w:abstractNumId="76">
+  <w:abstractNum w:abstractNumId="91">
     <w:nsid w:val="6A47797E"/>
     <w:multiLevelType w:val="hybridMultilevel"/>
     <w:tmpl w:val="46B03DA4"/>
@@ -47700,7 +53230,7 @@
       </w:pPr>
     </w:lvl>
   </w:abstractNum>
-  <w:abstractNum w:abstractNumId="77">
+  <w:abstractNum w:abstractNumId="92">
     <w:nsid w:val="6B057F29"/>
     <w:multiLevelType w:val="hybridMultilevel"/>
     <w:tmpl w:val="132A8A68"/>
@@ -47789,7 +53319,7 @@
       </w:pPr>
     </w:lvl>
   </w:abstractNum>
-  <w:abstractNum w:abstractNumId="78">
+  <w:abstractNum w:abstractNumId="93">
     <w:nsid w:val="6C887298"/>
     <w:multiLevelType w:val="hybridMultilevel"/>
     <w:tmpl w:val="F0F8E634"/>
@@ -47878,7 +53408,7 @@
       </w:pPr>
     </w:lvl>
   </w:abstractNum>
-  <w:abstractNum w:abstractNumId="79">
+  <w:abstractNum w:abstractNumId="94">
     <w:nsid w:val="6CD56DE7"/>
     <w:multiLevelType w:val="hybridMultilevel"/>
     <w:tmpl w:val="203E444A"/>
@@ -47967,7 +53497,7 @@
       </w:pPr>
     </w:lvl>
   </w:abstractNum>
-  <w:abstractNum w:abstractNumId="80">
+  <w:abstractNum w:abstractNumId="95">
     <w:nsid w:val="6EAB59BC"/>
     <w:multiLevelType w:val="hybridMultilevel"/>
     <w:tmpl w:val="BACC998E"/>
@@ -48056,7 +53586,7 @@
       </w:pPr>
     </w:lvl>
   </w:abstractNum>
-  <w:abstractNum w:abstractNumId="81">
+  <w:abstractNum w:abstractNumId="96">
     <w:nsid w:val="70025BD7"/>
     <w:multiLevelType w:val="hybridMultilevel"/>
     <w:tmpl w:val="0F8CB1A2"/>
@@ -48145,7 +53675,7 @@
       </w:pPr>
     </w:lvl>
   </w:abstractNum>
-  <w:abstractNum w:abstractNumId="82">
+  <w:abstractNum w:abstractNumId="97">
     <w:nsid w:val="700E101E"/>
     <w:multiLevelType w:val="hybridMultilevel"/>
     <w:tmpl w:val="19BEF8BE"/>
@@ -48234,7 +53764,7 @@
       </w:pPr>
     </w:lvl>
   </w:abstractNum>
-  <w:abstractNum w:abstractNumId="83">
+  <w:abstractNum w:abstractNumId="98">
     <w:nsid w:val="72A45392"/>
     <w:multiLevelType w:val="hybridMultilevel"/>
     <w:tmpl w:val="A906CED2"/>
@@ -48323,7 +53853,7 @@
       </w:pPr>
     </w:lvl>
   </w:abstractNum>
-  <w:abstractNum w:abstractNumId="84">
+  <w:abstractNum w:abstractNumId="99">
     <w:nsid w:val="72CD7B58"/>
     <w:multiLevelType w:val="multilevel"/>
     <w:tmpl w:val="EED64D4A"/>
@@ -48448,7 +53978,7 @@
       </w:rPr>
     </w:lvl>
   </w:abstractNum>
-  <w:abstractNum w:abstractNumId="85">
+  <w:abstractNum w:abstractNumId="100">
     <w:nsid w:val="738C25A5"/>
     <w:multiLevelType w:val="hybridMultilevel"/>
     <w:tmpl w:val="7D00E816"/>
@@ -48537,7 +54067,7 @@
       </w:pPr>
     </w:lvl>
   </w:abstractNum>
-  <w:abstractNum w:abstractNumId="86">
+  <w:abstractNum w:abstractNumId="101">
     <w:nsid w:val="73BD73CB"/>
     <w:multiLevelType w:val="hybridMultilevel"/>
     <w:tmpl w:val="7D00E816"/>
@@ -48626,7 +54156,7 @@
       </w:pPr>
     </w:lvl>
   </w:abstractNum>
-  <w:abstractNum w:abstractNumId="87">
+  <w:abstractNum w:abstractNumId="102">
     <w:nsid w:val="74CE5C45"/>
     <w:multiLevelType w:val="hybridMultilevel"/>
     <w:tmpl w:val="18F4D2DE"/>
@@ -48715,7 +54245,7 @@
       </w:pPr>
     </w:lvl>
   </w:abstractNum>
-  <w:abstractNum w:abstractNumId="88">
+  <w:abstractNum w:abstractNumId="103">
     <w:nsid w:val="778610F9"/>
     <w:multiLevelType w:val="hybridMultilevel"/>
     <w:tmpl w:val="918E95D4"/>
@@ -48804,7 +54334,7 @@
       </w:pPr>
     </w:lvl>
   </w:abstractNum>
-  <w:abstractNum w:abstractNumId="89">
+  <w:abstractNum w:abstractNumId="104">
     <w:nsid w:val="79503EA9"/>
     <w:multiLevelType w:val="hybridMultilevel"/>
     <w:tmpl w:val="18F4D2DE"/>
@@ -48893,7 +54423,96 @@
       </w:pPr>
     </w:lvl>
   </w:abstractNum>
-  <w:abstractNum w:abstractNumId="90">
+  <w:abstractNum w:abstractNumId="105">
+    <w:nsid w:val="79806C8F"/>
+    <w:multiLevelType w:val="hybridMultilevel"/>
+    <w:tmpl w:val="A644133C"/>
+    <w:lvl w:ilvl="0" w:tplc="65B64C1E">
+      <w:start w:val="4"/>
+      <w:numFmt w:val="decimal"/>
+      <w:lvlText w:val="%1."/>
+      <w:lvlJc w:val="left"/>
+      <w:pPr>
+        <w:ind w:left="720" w:hanging="360"/>
+      </w:pPr>
+      <w:rPr>
+        <w:rFonts w:hint="default"/>
+      </w:rPr>
+    </w:lvl>
+    <w:lvl w:ilvl="1" w:tplc="04090019" w:tentative="1">
+      <w:start w:val="1"/>
+      <w:numFmt w:val="lowerLetter"/>
+      <w:lvlText w:val="%2."/>
+      <w:lvlJc w:val="left"/>
+      <w:pPr>
+        <w:ind w:left="1440" w:hanging="360"/>
+      </w:pPr>
+    </w:lvl>
+    <w:lvl w:ilvl="2" w:tplc="0409001B" w:tentative="1">
+      <w:start w:val="1"/>
+      <w:numFmt w:val="lowerRoman"/>
+      <w:lvlText w:val="%3."/>
+      <w:lvlJc w:val="right"/>
+      <w:pPr>
+        <w:ind w:left="2160" w:hanging="180"/>
+      </w:pPr>
+    </w:lvl>
+    <w:lvl w:ilvl="3" w:tplc="0409000F" w:tentative="1">
+      <w:start w:val="1"/>
+      <w:numFmt w:val="decimal"/>
+      <w:lvlText w:val="%4."/>
+      <w:lvlJc w:val="left"/>
+      <w:pPr>
+        <w:ind w:left="2880" w:hanging="360"/>
+      </w:pPr>
+    </w:lvl>
+    <w:lvl w:ilvl="4" w:tplc="04090019" w:tentative="1">
+      <w:start w:val="1"/>
+      <w:numFmt w:val="lowerLetter"/>
+      <w:lvlText w:val="%5."/>
+      <w:lvlJc w:val="left"/>
+      <w:pPr>
+        <w:ind w:left="3600" w:hanging="360"/>
+      </w:pPr>
+    </w:lvl>
+    <w:lvl w:ilvl="5" w:tplc="0409001B" w:tentative="1">
+      <w:start w:val="1"/>
+      <w:numFmt w:val="lowerRoman"/>
+      <w:lvlText w:val="%6."/>
+      <w:lvlJc w:val="right"/>
+      <w:pPr>
+        <w:ind w:left="4320" w:hanging="180"/>
+      </w:pPr>
+    </w:lvl>
+    <w:lvl w:ilvl="6" w:tplc="0409000F" w:tentative="1">
+      <w:start w:val="1"/>
+      <w:numFmt w:val="decimal"/>
+      <w:lvlText w:val="%7."/>
+      <w:lvlJc w:val="left"/>
+      <w:pPr>
+        <w:ind w:left="5040" w:hanging="360"/>
+      </w:pPr>
+    </w:lvl>
+    <w:lvl w:ilvl="7" w:tplc="04090019" w:tentative="1">
+      <w:start w:val="1"/>
+      <w:numFmt w:val="lowerLetter"/>
+      <w:lvlText w:val="%8."/>
+      <w:lvlJc w:val="left"/>
+      <w:pPr>
+        <w:ind w:left="5760" w:hanging="360"/>
+      </w:pPr>
+    </w:lvl>
+    <w:lvl w:ilvl="8" w:tplc="0409001B" w:tentative="1">
+      <w:start w:val="1"/>
+      <w:numFmt w:val="lowerRoman"/>
+      <w:lvlText w:val="%9."/>
+      <w:lvlJc w:val="right"/>
+      <w:pPr>
+        <w:ind w:left="6480" w:hanging="180"/>
+      </w:pPr>
+    </w:lvl>
+  </w:abstractNum>
+  <w:abstractNum w:abstractNumId="106">
     <w:nsid w:val="79C248BC"/>
     <w:multiLevelType w:val="multilevel"/>
     <w:tmpl w:val="3DF20074"/>
@@ -49015,7 +54634,7 @@
       </w:rPr>
     </w:lvl>
   </w:abstractNum>
-  <w:abstractNum w:abstractNumId="91">
+  <w:abstractNum w:abstractNumId="107">
     <w:nsid w:val="7B511BA4"/>
     <w:multiLevelType w:val="hybridMultilevel"/>
     <w:tmpl w:val="700612CC"/>
@@ -49128,41 +54747,252 @@
       </w:rPr>
     </w:lvl>
   </w:abstractNum>
+  <w:abstractNum w:abstractNumId="108">
+    <w:nsid w:val="7F5A61DF"/>
+    <w:multiLevelType w:val="multilevel"/>
+    <w:tmpl w:val="3DF20074"/>
+    <w:lvl w:ilvl="0">
+      <w:start w:val="1"/>
+      <w:numFmt w:val="decimal"/>
+      <w:lvlText w:val="%1."/>
+      <w:lvlJc w:val="left"/>
+      <w:pPr>
+        <w:ind w:left="720" w:hanging="360"/>
+      </w:pPr>
+      <w:rPr>
+        <w:rFonts w:hint="default"/>
+      </w:rPr>
+    </w:lvl>
+    <w:lvl w:ilvl="1">
+      <w:start w:val="2"/>
+      <w:numFmt w:val="decimal"/>
+      <w:isLgl/>
+      <w:lvlText w:val="%1.%2"/>
+      <w:lvlJc w:val="left"/>
+      <w:pPr>
+        <w:ind w:left="1470" w:hanging="1020"/>
+      </w:pPr>
+      <w:rPr>
+        <w:rFonts w:hint="default"/>
+      </w:rPr>
+    </w:lvl>
+    <w:lvl w:ilvl="2">
+      <w:start w:val="2"/>
+      <w:numFmt w:val="decimal"/>
+      <w:isLgl/>
+      <w:lvlText w:val="%1.%2.%3"/>
+      <w:lvlJc w:val="left"/>
+      <w:pPr>
+        <w:ind w:left="1560" w:hanging="1020"/>
+      </w:pPr>
+      <w:rPr>
+        <w:rFonts w:hint="default"/>
+      </w:rPr>
+    </w:lvl>
+    <w:lvl w:ilvl="3">
+      <w:start w:val="3"/>
+      <w:numFmt w:val="decimal"/>
+      <w:isLgl/>
+      <w:lvlText w:val="%1.%2.%3.%4"/>
+      <w:lvlJc w:val="left"/>
+      <w:pPr>
+        <w:ind w:left="1650" w:hanging="1020"/>
+      </w:pPr>
+      <w:rPr>
+        <w:rFonts w:hint="default"/>
+      </w:rPr>
+    </w:lvl>
+    <w:lvl w:ilvl="4">
+      <w:start w:val="8"/>
+      <w:numFmt w:val="decimal"/>
+      <w:isLgl/>
+      <w:lvlText w:val="%1.%2.%3.%4.%5"/>
+      <w:lvlJc w:val="left"/>
+      <w:pPr>
+        <w:ind w:left="1800" w:hanging="1080"/>
+      </w:pPr>
+      <w:rPr>
+        <w:rFonts w:hint="default"/>
+      </w:rPr>
+    </w:lvl>
+    <w:lvl w:ilvl="5">
+      <w:start w:val="1"/>
+      <w:numFmt w:val="decimal"/>
+      <w:isLgl/>
+      <w:lvlText w:val="%1.%2.%3.%4.%5.%6"/>
+      <w:lvlJc w:val="left"/>
+      <w:pPr>
+        <w:ind w:left="1890" w:hanging="1080"/>
+      </w:pPr>
+      <w:rPr>
+        <w:rFonts w:hint="default"/>
+      </w:rPr>
+    </w:lvl>
+    <w:lvl w:ilvl="6">
+      <w:start w:val="1"/>
+      <w:numFmt w:val="decimal"/>
+      <w:isLgl/>
+      <w:lvlText w:val="%1.%2.%3.%4.%5.%6.%7"/>
+      <w:lvlJc w:val="left"/>
+      <w:pPr>
+        <w:ind w:left="2340" w:hanging="1440"/>
+      </w:pPr>
+      <w:rPr>
+        <w:rFonts w:hint="default"/>
+        <w:b/>
+      </w:rPr>
+    </w:lvl>
+    <w:lvl w:ilvl="7">
+      <w:start w:val="1"/>
+      <w:numFmt w:val="decimal"/>
+      <w:isLgl/>
+      <w:lvlText w:val="%1.%2.%3.%4.%5.%6.%7.%8"/>
+      <w:lvlJc w:val="left"/>
+      <w:pPr>
+        <w:ind w:left="2430" w:hanging="1440"/>
+      </w:pPr>
+      <w:rPr>
+        <w:rFonts w:hint="default"/>
+      </w:rPr>
+    </w:lvl>
+    <w:lvl w:ilvl="8">
+      <w:start w:val="1"/>
+      <w:numFmt w:val="decimal"/>
+      <w:isLgl/>
+      <w:lvlText w:val="%1.%2.%3.%4.%5.%6.%7.%8.%9"/>
+      <w:lvlJc w:val="left"/>
+      <w:pPr>
+        <w:ind w:left="2520" w:hanging="1440"/>
+      </w:pPr>
+      <w:rPr>
+        <w:rFonts w:hint="default"/>
+      </w:rPr>
+    </w:lvl>
+  </w:abstractNum>
+  <w:abstractNum w:abstractNumId="109">
+    <w:nsid w:val="7F5F2AF4"/>
+    <w:multiLevelType w:val="hybridMultilevel"/>
+    <w:tmpl w:val="34529282"/>
+    <w:lvl w:ilvl="0" w:tplc="9E849CAC">
+      <w:start w:val="7"/>
+      <w:numFmt w:val="decimal"/>
+      <w:lvlText w:val="%1."/>
+      <w:lvlJc w:val="left"/>
+      <w:pPr>
+        <w:ind w:left="720" w:hanging="360"/>
+      </w:pPr>
+      <w:rPr>
+        <w:rFonts w:hint="default"/>
+      </w:rPr>
+    </w:lvl>
+    <w:lvl w:ilvl="1" w:tplc="04090019" w:tentative="1">
+      <w:start w:val="1"/>
+      <w:numFmt w:val="lowerLetter"/>
+      <w:lvlText w:val="%2."/>
+      <w:lvlJc w:val="left"/>
+      <w:pPr>
+        <w:ind w:left="1440" w:hanging="360"/>
+      </w:pPr>
+    </w:lvl>
+    <w:lvl w:ilvl="2" w:tplc="0409001B" w:tentative="1">
+      <w:start w:val="1"/>
+      <w:numFmt w:val="lowerRoman"/>
+      <w:lvlText w:val="%3."/>
+      <w:lvlJc w:val="right"/>
+      <w:pPr>
+        <w:ind w:left="2160" w:hanging="180"/>
+      </w:pPr>
+    </w:lvl>
+    <w:lvl w:ilvl="3" w:tplc="0409000F" w:tentative="1">
+      <w:start w:val="1"/>
+      <w:numFmt w:val="decimal"/>
+      <w:lvlText w:val="%4."/>
+      <w:lvlJc w:val="left"/>
+      <w:pPr>
+        <w:ind w:left="2880" w:hanging="360"/>
+      </w:pPr>
+    </w:lvl>
+    <w:lvl w:ilvl="4" w:tplc="04090019" w:tentative="1">
+      <w:start w:val="1"/>
+      <w:numFmt w:val="lowerLetter"/>
+      <w:lvlText w:val="%5."/>
+      <w:lvlJc w:val="left"/>
+      <w:pPr>
+        <w:ind w:left="3600" w:hanging="360"/>
+      </w:pPr>
+    </w:lvl>
+    <w:lvl w:ilvl="5" w:tplc="0409001B" w:tentative="1">
+      <w:start w:val="1"/>
+      <w:numFmt w:val="lowerRoman"/>
+      <w:lvlText w:val="%6."/>
+      <w:lvlJc w:val="right"/>
+      <w:pPr>
+        <w:ind w:left="4320" w:hanging="180"/>
+      </w:pPr>
+    </w:lvl>
+    <w:lvl w:ilvl="6" w:tplc="0409000F" w:tentative="1">
+      <w:start w:val="1"/>
+      <w:numFmt w:val="decimal"/>
+      <w:lvlText w:val="%7."/>
+      <w:lvlJc w:val="left"/>
+      <w:pPr>
+        <w:ind w:left="5040" w:hanging="360"/>
+      </w:pPr>
+    </w:lvl>
+    <w:lvl w:ilvl="7" w:tplc="04090019" w:tentative="1">
+      <w:start w:val="1"/>
+      <w:numFmt w:val="lowerLetter"/>
+      <w:lvlText w:val="%8."/>
+      <w:lvlJc w:val="left"/>
+      <w:pPr>
+        <w:ind w:left="5760" w:hanging="360"/>
+      </w:pPr>
+    </w:lvl>
+    <w:lvl w:ilvl="8" w:tplc="0409001B" w:tentative="1">
+      <w:start w:val="1"/>
+      <w:numFmt w:val="lowerRoman"/>
+      <w:lvlText w:val="%9."/>
+      <w:lvlJc w:val="right"/>
+      <w:pPr>
+        <w:ind w:left="6480" w:hanging="180"/>
+      </w:pPr>
+    </w:lvl>
+  </w:abstractNum>
   <w:num w:numId="1">
-    <w:abstractNumId w:val="84"/>
+    <w:abstractNumId w:val="99"/>
   </w:num>
   <w:num w:numId="2">
-    <w:abstractNumId w:val="11"/>
+    <w:abstractNumId w:val="18"/>
   </w:num>
   <w:num w:numId="3">
-    <w:abstractNumId w:val="55"/>
+    <w:abstractNumId w:val="65"/>
   </w:num>
   <w:num w:numId="4">
-    <w:abstractNumId w:val="70"/>
+    <w:abstractNumId w:val="83"/>
   </w:num>
   <w:num w:numId="5">
-    <w:abstractNumId w:val="91"/>
+    <w:abstractNumId w:val="107"/>
   </w:num>
   <w:num w:numId="6">
-    <w:abstractNumId w:val="16"/>
+    <w:abstractNumId w:val="23"/>
   </w:num>
   <w:num w:numId="7">
-    <w:abstractNumId w:val="74"/>
+    <w:abstractNumId w:val="89"/>
   </w:num>
   <w:num w:numId="8">
-    <w:abstractNumId w:val="42"/>
+    <w:abstractNumId w:val="51"/>
   </w:num>
   <w:num w:numId="9">
-    <w:abstractNumId w:val="21"/>
+    <w:abstractNumId w:val="29"/>
   </w:num>
   <w:num w:numId="10">
     <w:abstractNumId w:val="1"/>
   </w:num>
   <w:num w:numId="11">
-    <w:abstractNumId w:val="50"/>
+    <w:abstractNumId w:val="59"/>
   </w:num>
   <w:num w:numId="12">
-    <w:abstractNumId w:val="39"/>
+    <w:abstractNumId w:val="48"/>
     <w:lvlOverride w:ilvl="0">
       <w:startOverride w:val="1"/>
     </w:lvlOverride>
@@ -49192,246 +55022,300 @@
     </w:lvlOverride>
   </w:num>
   <w:num w:numId="13">
-    <w:abstractNumId w:val="9"/>
+    <w:abstractNumId w:val="15"/>
   </w:num>
   <w:num w:numId="14">
+    <w:abstractNumId w:val="36"/>
+  </w:num>
+  <w:num w:numId="15">
+    <w:abstractNumId w:val="45"/>
+  </w:num>
+  <w:num w:numId="16">
+    <w:abstractNumId w:val="86"/>
+  </w:num>
+  <w:num w:numId="17">
+    <w:abstractNumId w:val="53"/>
+  </w:num>
+  <w:num w:numId="18">
+    <w:abstractNumId w:val="26"/>
+  </w:num>
+  <w:num w:numId="19">
+    <w:abstractNumId w:val="47"/>
+  </w:num>
+  <w:num w:numId="20">
+    <w:abstractNumId w:val="73"/>
+  </w:num>
+  <w:num w:numId="21">
+    <w:abstractNumId w:val="30"/>
+  </w:num>
+  <w:num w:numId="22">
+    <w:abstractNumId w:val="35"/>
+  </w:num>
+  <w:num w:numId="23">
+    <w:abstractNumId w:val="21"/>
+  </w:num>
+  <w:num w:numId="24">
+    <w:abstractNumId w:val="82"/>
+  </w:num>
+  <w:num w:numId="25">
+    <w:abstractNumId w:val="52"/>
+  </w:num>
+  <w:num w:numId="26">
+    <w:abstractNumId w:val="95"/>
+  </w:num>
+  <w:num w:numId="27">
+    <w:abstractNumId w:val="32"/>
+  </w:num>
+  <w:num w:numId="28">
+    <w:abstractNumId w:val="62"/>
+  </w:num>
+  <w:num w:numId="29">
+    <w:abstractNumId w:val="25"/>
+  </w:num>
+  <w:num w:numId="30">
+    <w:abstractNumId w:val="91"/>
+  </w:num>
+  <w:num w:numId="31">
+    <w:abstractNumId w:val="49"/>
+  </w:num>
+  <w:num w:numId="32">
+    <w:abstractNumId w:val="38"/>
+  </w:num>
+  <w:num w:numId="33">
+    <w:abstractNumId w:val="96"/>
+  </w:num>
+  <w:num w:numId="34">
+    <w:abstractNumId w:val="77"/>
+  </w:num>
+  <w:num w:numId="35">
+    <w:abstractNumId w:val="40"/>
+  </w:num>
+  <w:num w:numId="36">
+    <w:abstractNumId w:val="92"/>
+  </w:num>
+  <w:num w:numId="37">
+    <w:abstractNumId w:val="20"/>
+  </w:num>
+  <w:num w:numId="38">
+    <w:abstractNumId w:val="74"/>
+  </w:num>
+  <w:num w:numId="39">
+    <w:abstractNumId w:val="104"/>
+  </w:num>
+  <w:num w:numId="40">
+    <w:abstractNumId w:val="8"/>
+  </w:num>
+  <w:num w:numId="41">
+    <w:abstractNumId w:val="41"/>
+  </w:num>
+  <w:num w:numId="42">
+    <w:abstractNumId w:val="17"/>
+  </w:num>
+  <w:num w:numId="43">
+    <w:abstractNumId w:val="14"/>
+  </w:num>
+  <w:num w:numId="44">
+    <w:abstractNumId w:val="57"/>
+  </w:num>
+  <w:num w:numId="45">
+    <w:abstractNumId w:val="88"/>
+  </w:num>
+  <w:num w:numId="46">
+    <w:abstractNumId w:val="75"/>
+  </w:num>
+  <w:num w:numId="47">
+    <w:abstractNumId w:val="68"/>
+  </w:num>
+  <w:num w:numId="48">
+    <w:abstractNumId w:val="33"/>
+  </w:num>
+  <w:num w:numId="49">
+    <w:abstractNumId w:val="103"/>
+  </w:num>
+  <w:num w:numId="50">
+    <w:abstractNumId w:val="42"/>
+  </w:num>
+  <w:num w:numId="51">
+    <w:abstractNumId w:val="4"/>
+  </w:num>
+  <w:num w:numId="52">
+    <w:abstractNumId w:val="102"/>
+  </w:num>
+  <w:num w:numId="53">
+    <w:abstractNumId w:val="10"/>
+  </w:num>
+  <w:num w:numId="54">
+    <w:abstractNumId w:val="22"/>
+  </w:num>
+  <w:num w:numId="55">
+    <w:abstractNumId w:val="100"/>
+  </w:num>
+  <w:num w:numId="56">
+    <w:abstractNumId w:val="71"/>
+  </w:num>
+  <w:num w:numId="57">
+    <w:abstractNumId w:val="19"/>
+  </w:num>
+  <w:num w:numId="58">
+    <w:abstractNumId w:val="98"/>
+  </w:num>
+  <w:num w:numId="59">
+    <w:abstractNumId w:val="81"/>
+  </w:num>
+  <w:num w:numId="60">
+    <w:abstractNumId w:val="44"/>
+  </w:num>
+  <w:num w:numId="61">
+    <w:abstractNumId w:val="56"/>
+  </w:num>
+  <w:num w:numId="62">
+    <w:abstractNumId w:val="3"/>
+  </w:num>
+  <w:num w:numId="63">
+    <w:abstractNumId w:val="39"/>
+  </w:num>
+  <w:num w:numId="64">
+    <w:abstractNumId w:val="72"/>
+  </w:num>
+  <w:num w:numId="65">
+    <w:abstractNumId w:val="58"/>
+  </w:num>
+  <w:num w:numId="66">
+    <w:abstractNumId w:val="67"/>
+  </w:num>
+  <w:num w:numId="67">
     <w:abstractNumId w:val="27"/>
   </w:num>
-  <w:num w:numId="15">
-    <w:abstractNumId w:val="36"/>
+  <w:num w:numId="68">
+    <w:abstractNumId w:val="94"/>
   </w:num>
-  <w:num w:numId="16">
-    <w:abstractNumId w:val="72"/>
+  <w:num w:numId="69">
+    <w:abstractNumId w:val="101"/>
   </w:num>
-  <w:num w:numId="17">
-    <w:abstractNumId w:val="44"/>
+  <w:num w:numId="70">
+    <w:abstractNumId w:val="46"/>
   </w:num>
-  <w:num w:numId="18">
-    <w:abstractNumId w:val="18"/>
+  <w:num w:numId="71">
+    <w:abstractNumId w:val="70"/>
   </w:num>
-  <w:num w:numId="19">
-    <w:abstractNumId w:val="38"/>
+  <w:num w:numId="72">
+    <w:abstractNumId w:val="37"/>
   </w:num>
-  <w:num w:numId="20">
-    <w:abstractNumId w:val="62"/>
+  <w:num w:numId="73">
+    <w:abstractNumId w:val="63"/>
   </w:num>
-  <w:num w:numId="21">
-    <w:abstractNumId w:val="22"/>
+  <w:num w:numId="74">
+    <w:abstractNumId w:val="50"/>
   </w:num>
-  <w:num w:numId="22">
-    <w:abstractNumId w:val="26"/>
+  <w:num w:numId="75">
+    <w:abstractNumId w:val="90"/>
   </w:num>
-  <w:num w:numId="23">
-    <w:abstractNumId w:val="14"/>
-  </w:num>
-  <w:num w:numId="24">
-    <w:abstractNumId w:val="69"/>
-  </w:num>
-  <w:num w:numId="25">
+  <w:num w:numId="76">
     <w:abstractNumId w:val="43"/>
   </w:num>
-  <w:num w:numId="26">
+  <w:num w:numId="77">
+    <w:abstractNumId w:val="60"/>
+  </w:num>
+  <w:num w:numId="78">
+    <w:abstractNumId w:val="6"/>
+  </w:num>
+  <w:num w:numId="79">
+    <w:abstractNumId w:val="93"/>
+  </w:num>
+  <w:num w:numId="80">
+    <w:abstractNumId w:val="97"/>
+  </w:num>
+  <w:num w:numId="81">
+    <w:abstractNumId w:val="106"/>
+  </w:num>
+  <w:num w:numId="82">
     <w:abstractNumId w:val="80"/>
   </w:num>
-  <w:num w:numId="27">
-    <w:abstractNumId w:val="24"/>
+  <w:num w:numId="83">
+    <w:abstractNumId w:val="28"/>
   </w:num>
-  <w:num w:numId="28">
-    <w:abstractNumId w:val="53"/>
+  <w:num w:numId="84">
+    <w:abstractNumId w:val="55"/>
   </w:num>
-  <w:num w:numId="29">
-    <w:abstractNumId w:val="17"/>
+  <w:num w:numId="85">
+    <w:abstractNumId w:val="7"/>
   </w:num>
-  <w:num w:numId="30">
-    <w:abstractNumId w:val="76"/>
+  <w:num w:numId="86">
+    <w:abstractNumId w:val="61"/>
   </w:num>
-  <w:num w:numId="31">
-    <w:abstractNumId w:val="40"/>
-  </w:num>
-  <w:num w:numId="32">
-    <w:abstractNumId w:val="29"/>
-  </w:num>
-  <w:num w:numId="33">
-    <w:abstractNumId w:val="81"/>
-  </w:num>
-  <w:num w:numId="34">
-    <w:abstractNumId w:val="65"/>
-  </w:num>
-  <w:num w:numId="35">
+  <w:num w:numId="87">
     <w:abstractNumId w:val="31"/>
   </w:num>
-  <w:num w:numId="36">
-    <w:abstractNumId w:val="77"/>
-  </w:num>
-  <w:num w:numId="37">
-    <w:abstractNumId w:val="13"/>
-  </w:num>
-  <w:num w:numId="38">
-    <w:abstractNumId w:val="63"/>
-  </w:num>
-  <w:num w:numId="39">
-    <w:abstractNumId w:val="89"/>
-  </w:num>
-  <w:num w:numId="40">
-    <w:abstractNumId w:val="6"/>
-  </w:num>
-  <w:num w:numId="41">
-    <w:abstractNumId w:val="32"/>
-  </w:num>
-  <w:num w:numId="42">
-    <w:abstractNumId w:val="10"/>
-  </w:num>
-  <w:num w:numId="43">
-    <w:abstractNumId w:val="8"/>
-  </w:num>
-  <w:num w:numId="44">
-    <w:abstractNumId w:val="48"/>
-  </w:num>
-  <w:num w:numId="45">
-    <w:abstractNumId w:val="73"/>
-  </w:num>
-  <w:num w:numId="46">
-    <w:abstractNumId w:val="64"/>
-  </w:num>
-  <w:num w:numId="47">
-    <w:abstractNumId w:val="57"/>
-  </w:num>
-  <w:num w:numId="48">
-    <w:abstractNumId w:val="25"/>
-  </w:num>
-  <w:num w:numId="49">
-    <w:abstractNumId w:val="88"/>
-  </w:num>
-  <w:num w:numId="50">
-    <w:abstractNumId w:val="33"/>
-  </w:num>
-  <w:num w:numId="51">
-    <w:abstractNumId w:val="3"/>
-  </w:num>
-  <w:num w:numId="52">
-    <w:abstractNumId w:val="87"/>
-  </w:num>
-  <w:num w:numId="53">
-    <w:abstractNumId w:val="7"/>
-  </w:num>
-  <w:num w:numId="54">
-    <w:abstractNumId w:val="15"/>
-  </w:num>
-  <w:num w:numId="55">
-    <w:abstractNumId w:val="85"/>
-  </w:num>
-  <w:num w:numId="56">
-    <w:abstractNumId w:val="60"/>
-  </w:num>
-  <w:num w:numId="57">
-    <w:abstractNumId w:val="12"/>
-  </w:num>
-  <w:num w:numId="58">
-    <w:abstractNumId w:val="83"/>
-  </w:num>
-  <w:num w:numId="59">
-    <w:abstractNumId w:val="68"/>
-  </w:num>
-  <w:num w:numId="60">
-    <w:abstractNumId w:val="35"/>
-  </w:num>
-  <w:num w:numId="61">
-    <w:abstractNumId w:val="47"/>
-  </w:num>
-  <w:num w:numId="62">
-    <w:abstractNumId w:val="2"/>
-  </w:num>
-  <w:num w:numId="63">
-    <w:abstractNumId w:val="30"/>
-  </w:num>
-  <w:num w:numId="64">
-    <w:abstractNumId w:val="61"/>
-  </w:num>
-  <w:num w:numId="65">
-    <w:abstractNumId w:val="49"/>
-  </w:num>
-  <w:num w:numId="66">
-    <w:abstractNumId w:val="56"/>
-  </w:num>
-  <w:num w:numId="67">
-    <w:abstractNumId w:val="19"/>
-  </w:num>
-  <w:num w:numId="68">
-    <w:abstractNumId w:val="79"/>
-  </w:num>
-  <w:num w:numId="69">
-    <w:abstractNumId w:val="86"/>
-  </w:num>
-  <w:num w:numId="70">
-    <w:abstractNumId w:val="37"/>
-  </w:num>
-  <w:num w:numId="71">
-    <w:abstractNumId w:val="59"/>
-  </w:num>
-  <w:num w:numId="72">
-    <w:abstractNumId w:val="28"/>
-  </w:num>
-  <w:num w:numId="73">
+  <w:num w:numId="88">
     <w:abstractNumId w:val="54"/>
   </w:num>
-  <w:num w:numId="74">
-    <w:abstractNumId w:val="41"/>
-  </w:num>
-  <w:num w:numId="75">
-    <w:abstractNumId w:val="75"/>
-  </w:num>
-  <w:num w:numId="76">
-    <w:abstractNumId w:val="34"/>
-  </w:num>
-  <w:num w:numId="77">
-    <w:abstractNumId w:val="51"/>
-  </w:num>
-  <w:num w:numId="78">
-    <w:abstractNumId w:val="4"/>
-  </w:num>
-  <w:num w:numId="79">
+  <w:num w:numId="89">
     <w:abstractNumId w:val="78"/>
-  </w:num>
-  <w:num w:numId="80">
-    <w:abstractNumId w:val="82"/>
-  </w:num>
-  <w:num w:numId="81">
-    <w:abstractNumId w:val="90"/>
-  </w:num>
-  <w:num w:numId="82">
-    <w:abstractNumId w:val="67"/>
-  </w:num>
-  <w:num w:numId="83">
-    <w:abstractNumId w:val="20"/>
-  </w:num>
-  <w:num w:numId="84">
-    <w:abstractNumId w:val="46"/>
-  </w:num>
-  <w:num w:numId="85">
-    <w:abstractNumId w:val="5"/>
-  </w:num>
-  <w:num w:numId="86">
-    <w:abstractNumId w:val="52"/>
-  </w:num>
-  <w:num w:numId="87">
-    <w:abstractNumId w:val="23"/>
-  </w:num>
-  <w:num w:numId="88">
-    <w:abstractNumId w:val="45"/>
-  </w:num>
-  <w:num w:numId="89">
-    <w:abstractNumId w:val="66"/>
   </w:num>
   <w:num w:numId="90">
     <w:abstractNumId w:val="0"/>
   </w:num>
   <w:num w:numId="91">
-    <w:abstractNumId w:val="58"/>
+    <w:abstractNumId w:val="69"/>
   </w:num>
   <w:num w:numId="92">
-    <w:abstractNumId w:val="71"/>
+    <w:abstractNumId w:val="85"/>
   </w:num>
-  <w:numIdMacAtCleanup w:val="92"/>
+  <w:num w:numId="93">
+    <w:abstractNumId w:val="87"/>
+  </w:num>
+  <w:num w:numId="94">
+    <w:abstractNumId w:val="2"/>
+  </w:num>
+  <w:num w:numId="95">
+    <w:abstractNumId w:val="76"/>
+  </w:num>
+  <w:num w:numId="96">
+    <w:abstractNumId w:val="24"/>
+  </w:num>
+  <w:num w:numId="97">
+    <w:abstractNumId w:val="108"/>
+  </w:num>
+  <w:num w:numId="98">
+    <w:abstractNumId w:val="84"/>
+  </w:num>
+  <w:num w:numId="99">
+    <w:abstractNumId w:val="34"/>
+  </w:num>
+  <w:num w:numId="100">
+    <w:abstractNumId w:val="105"/>
+  </w:num>
+  <w:num w:numId="101">
+    <w:abstractNumId w:val="16"/>
+  </w:num>
+  <w:num w:numId="102">
+    <w:abstractNumId w:val="66"/>
+  </w:num>
+  <w:num w:numId="103">
+    <w:abstractNumId w:val="109"/>
+  </w:num>
+  <w:num w:numId="104">
+    <w:abstractNumId w:val="64"/>
+  </w:num>
+  <w:num w:numId="105">
+    <w:abstractNumId w:val="13"/>
+  </w:num>
+  <w:num w:numId="106">
+    <w:abstractNumId w:val="5"/>
+  </w:num>
+  <w:num w:numId="107">
+    <w:abstractNumId w:val="79"/>
+  </w:num>
+  <w:num w:numId="108">
+    <w:abstractNumId w:val="12"/>
+  </w:num>
+  <w:num w:numId="109">
+    <w:abstractNumId w:val="11"/>
+  </w:num>
+  <w:num w:numId="110">
+    <w:abstractNumId w:val="9"/>
+  </w:num>
+  <w:numIdMacAtCleanup w:val="110"/>
 </w:numbering>
 </file>
 
@@ -51339,7 +57223,7 @@
 </file>
 
 <file path=customXml/itemProps1.xml><?xml version="1.0" encoding="utf-8"?>
-<ds:datastoreItem xmlns:ds="http://schemas.openxmlformats.org/officeDocument/2006/customXml" ds:itemID="{A62993E7-0839-4DB1-9492-2DAD168AB7C1}">
+<ds:datastoreItem xmlns:ds="http://schemas.openxmlformats.org/officeDocument/2006/customXml" ds:itemID="{E2B62810-AB37-4874-95CA-7376310ECA25}">
   <ds:schemaRefs>
     <ds:schemaRef ds:uri="http://schemas.openxmlformats.org/officeDocument/2006/bibliography"/>
   </ds:schemaRefs>
